--- a/docs/Отчёты/ВКР/Новицкий МПИ-20-4-2 - ВКР (v. 1.1).docx
+++ b/docs/Отчёты/ВКР/Новицкий МПИ-20-4-2 - ВКР (v. 1.1).docx
@@ -465,7 +465,6 @@
           <w:lang w:eastAsia="ru-RU"/>
         </w:rPr>
       </w:pPr>
-      <w:proofErr w:type="gramStart"/>
       <w:r>
         <w:rPr>
           <w:rFonts w:eastAsia="Times New Roman" w:cs="Times New Roman"/>
@@ -495,19 +494,7 @@
           <w:szCs w:val="28"/>
           <w:lang w:eastAsia="ru-RU"/>
         </w:rPr>
-        <w:t xml:space="preserve">   </w:t>
-      </w:r>
-      <w:proofErr w:type="gramEnd"/>
-      <w:r>
-        <w:rPr>
-          <w:rFonts w:eastAsia="Times New Roman" w:cs="Times New Roman"/>
-          <w:b/>
-          <w:bCs/>
-          <w:sz w:val="28"/>
-          <w:szCs w:val="28"/>
-          <w:lang w:eastAsia="ru-RU"/>
-        </w:rPr>
-        <w:t xml:space="preserve">                           </w:t>
+        <w:t xml:space="preserve">                              </w:t>
       </w:r>
       <w:r>
         <w:rPr>
@@ -728,9 +715,8 @@
           <w:szCs w:val="28"/>
           <w:lang w:eastAsia="ru-RU"/>
         </w:rPr>
-        <w:t xml:space="preserve">Руководитель </w:t>
-      </w:r>
-      <w:proofErr w:type="gramStart"/>
+        <w:t>Руководитель НИР</w:t>
+      </w:r>
       <w:r>
         <w:rPr>
           <w:rFonts w:eastAsia="Times New Roman" w:cs="Times New Roman"/>
@@ -739,16 +725,6 @@
           <w:szCs w:val="28"/>
           <w:lang w:eastAsia="ru-RU"/>
         </w:rPr>
-        <w:t>НИР</w:t>
-      </w:r>
-      <w:r>
-        <w:rPr>
-          <w:rFonts w:eastAsia="Times New Roman" w:cs="Times New Roman"/>
-          <w:b/>
-          <w:sz w:val="28"/>
-          <w:szCs w:val="28"/>
-          <w:lang w:eastAsia="ru-RU"/>
-        </w:rPr>
         <w:t>:</w:t>
       </w:r>
       <w:r>
@@ -759,18 +735,7 @@
           <w:szCs w:val="28"/>
           <w:lang w:eastAsia="ru-RU"/>
         </w:rPr>
-        <w:t xml:space="preserve">   </w:t>
-      </w:r>
-      <w:proofErr w:type="gramEnd"/>
-      <w:r>
-        <w:rPr>
-          <w:rFonts w:eastAsia="Times New Roman" w:cs="Times New Roman"/>
-          <w:bCs/>
-          <w:sz w:val="28"/>
-          <w:szCs w:val="28"/>
-          <w:lang w:eastAsia="ru-RU"/>
-        </w:rPr>
-        <w:t xml:space="preserve">     </w:t>
+        <w:t xml:space="preserve">        </w:t>
       </w:r>
       <w:r>
         <w:rPr>
@@ -908,7 +873,6 @@
           <w:lang w:eastAsia="ru-RU"/>
         </w:rPr>
       </w:pPr>
-      <w:proofErr w:type="gramStart"/>
       <w:r>
         <w:rPr>
           <w:rFonts w:eastAsia="Times New Roman" w:cs="Times New Roman"/>
@@ -928,19 +892,7 @@
           <w:szCs w:val="28"/>
           <w:lang w:eastAsia="ru-RU"/>
         </w:rPr>
-        <w:t xml:space="preserve">   </w:t>
-      </w:r>
-      <w:proofErr w:type="gramEnd"/>
-      <w:r>
-        <w:rPr>
-          <w:rFonts w:eastAsia="Times New Roman" w:cs="Times New Roman"/>
-          <w:b/>
-          <w:bCs/>
-          <w:sz w:val="28"/>
-          <w:szCs w:val="28"/>
-          <w:lang w:eastAsia="ru-RU"/>
-        </w:rPr>
-        <w:t xml:space="preserve">          </w:t>
+        <w:t xml:space="preserve">             </w:t>
       </w:r>
       <w:r>
         <w:rPr>
@@ -1013,9 +965,8 @@
           <w:szCs w:val="28"/>
           <w:lang w:eastAsia="ru-RU"/>
         </w:rPr>
-        <w:t xml:space="preserve">Дата </w:t>
-      </w:r>
-      <w:proofErr w:type="gramStart"/>
+        <w:t xml:space="preserve">Дата защиты: </w:t>
+      </w:r>
       <w:r>
         <w:rPr>
           <w:rFonts w:eastAsia="Times New Roman" w:cs="Times New Roman"/>
@@ -1024,28 +975,7 @@
           <w:szCs w:val="28"/>
           <w:lang w:eastAsia="ru-RU"/>
         </w:rPr>
-        <w:t xml:space="preserve">защиты: </w:t>
-      </w:r>
-      <w:r>
-        <w:rPr>
-          <w:rFonts w:eastAsia="Times New Roman" w:cs="Times New Roman"/>
-          <w:b/>
-          <w:sz w:val="28"/>
-          <w:szCs w:val="28"/>
-          <w:lang w:eastAsia="ru-RU"/>
-        </w:rPr>
-        <w:t xml:space="preserve">  </w:t>
-      </w:r>
-      <w:proofErr w:type="gramEnd"/>
-      <w:r>
-        <w:rPr>
-          <w:rFonts w:eastAsia="Times New Roman" w:cs="Times New Roman"/>
-          <w:b/>
-          <w:sz w:val="28"/>
-          <w:szCs w:val="28"/>
-          <w:lang w:eastAsia="ru-RU"/>
-        </w:rPr>
-        <w:t xml:space="preserve">                 </w:t>
+        <w:t xml:space="preserve">                   </w:t>
       </w:r>
       <w:r>
         <w:rPr>
@@ -3414,6 +3344,34 @@
         <w:rPr>
           <w:lang w:val="en-US"/>
         </w:rPr>
+        <w:t>,</w:t>
+      </w:r>
+    </w:p>
+    <w:p>
+      <w:pPr>
+        <w:pStyle w:val="a5"/>
+        <w:numPr>
+          <w:ilvl w:val="0"/>
+          <w:numId w:val="2"/>
+        </w:numPr>
+        <w:rPr>
+          <w:lang w:val="en-US"/>
+        </w:rPr>
+      </w:pPr>
+      <w:r>
+        <w:rPr>
+          <w:b/>
+          <w:bCs/>
+        </w:rPr>
+        <w:t xml:space="preserve">ОДЗ </w:t>
+      </w:r>
+      <w:r>
+        <w:t>– область допустимых значений</w:t>
+      </w:r>
+      <w:r>
+        <w:rPr>
+          <w:lang w:val="en-US"/>
+        </w:rPr>
         <w:t>.</w:t>
       </w:r>
     </w:p>
@@ -3585,16 +3543,11 @@
       <w:r>
         <w:t>»</w:t>
       </w:r>
-      <w:proofErr w:type="gramStart"/>
       <w:r>
         <w:t>/</w:t>
       </w:r>
       <w:r>
-        <w:t>«</w:t>
-      </w:r>
-      <w:proofErr w:type="gramEnd"/>
-      <w:r>
-        <w:t>Сапёр»).</w:t>
+        <w:t>«Сапёр»).</w:t>
       </w:r>
     </w:p>
     <w:p>
@@ -4926,15 +4879,7 @@
         </m:r>
       </m:oMath>
       <w:r>
-        <w:t>, т. е. для всех образ</w:t>
-      </w:r>
-      <w:proofErr w:type="spellStart"/>
-      <w:r>
-        <w:t>цов</w:t>
-      </w:r>
-      <w:proofErr w:type="spellEnd"/>
-      <w:r>
-        <w:t xml:space="preserve"> «мины» есть;</w:t>
+        <w:t>, т. е. для всех образцов «мины» есть;</w:t>
       </w:r>
     </w:p>
     <w:p>
@@ -6252,27 +6197,14 @@
       <w:r>
         <w:t xml:space="preserve">Табл. </w:t>
       </w:r>
-      <w:r>
-        <w:fldChar w:fldCharType="begin"/>
-      </w:r>
-      <w:r>
-        <w:instrText xml:space="preserve"> SEQ Таблица \* ARABIC </w:instrText>
-      </w:r>
-      <w:r>
-        <w:fldChar w:fldCharType="separate"/>
-      </w:r>
-      <w:r>
-        <w:rPr>
-          <w:noProof/>
-        </w:rPr>
-        <w:t>1</w:t>
-      </w:r>
-      <w:r>
-        <w:rPr>
-          <w:noProof/>
-        </w:rPr>
-        <w:fldChar w:fldCharType="end"/>
-      </w:r>
+      <w:fldSimple w:instr=" SEQ Таблица \* ARABIC ">
+        <w:r>
+          <w:rPr>
+            <w:noProof/>
+          </w:rPr>
+          <w:t>1</w:t>
+        </w:r>
+      </w:fldSimple>
       <w:r>
         <w:t>. Результаты применения алгоритма</w:t>
       </w:r>
@@ -6421,27 +6353,14 @@
       <w:r>
         <w:t xml:space="preserve">Рис. </w:t>
       </w:r>
-      <w:r>
-        <w:fldChar w:fldCharType="begin"/>
-      </w:r>
-      <w:r>
-        <w:instrText xml:space="preserve"> SEQ Рисунок \* ARABIC </w:instrText>
-      </w:r>
-      <w:r>
-        <w:fldChar w:fldCharType="separate"/>
-      </w:r>
-      <w:r>
-        <w:rPr>
-          <w:noProof/>
-        </w:rPr>
-        <w:t>1</w:t>
-      </w:r>
-      <w:r>
-        <w:rPr>
-          <w:noProof/>
-        </w:rPr>
-        <w:fldChar w:fldCharType="end"/>
-      </w:r>
+      <w:fldSimple w:instr=" SEQ Рисунок \* ARABIC ">
+        <w:r>
+          <w:rPr>
+            <w:noProof/>
+          </w:rPr>
+          <w:t>1</w:t>
+        </w:r>
+      </w:fldSimple>
       <w:r>
         <w:t xml:space="preserve">.Блок-схема разработанного алгоритма </w:t>
       </w:r>
@@ -6578,27 +6497,14 @@
       <w:r>
         <w:t xml:space="preserve">Рис. </w:t>
       </w:r>
-      <w:r>
-        <w:fldChar w:fldCharType="begin"/>
-      </w:r>
-      <w:r>
-        <w:instrText xml:space="preserve"> SEQ Рисунок \* ARABIC </w:instrText>
-      </w:r>
-      <w:r>
-        <w:fldChar w:fldCharType="separate"/>
-      </w:r>
-      <w:r>
-        <w:rPr>
-          <w:noProof/>
-        </w:rPr>
-        <w:t>2</w:t>
-      </w:r>
-      <w:r>
-        <w:rPr>
-          <w:noProof/>
-        </w:rPr>
-        <w:fldChar w:fldCharType="end"/>
-      </w:r>
+      <w:fldSimple w:instr=" SEQ Рисунок \* ARABIC ">
+        <w:r>
+          <w:rPr>
+            <w:noProof/>
+          </w:rPr>
+          <w:t>2</w:t>
+        </w:r>
+      </w:fldSimple>
       <w:r>
         <w:t xml:space="preserve">. Пример логики </w:t>
       </w:r>
@@ -6879,27 +6785,14 @@
       <w:r>
         <w:t xml:space="preserve">Рис. </w:t>
       </w:r>
-      <w:r>
-        <w:fldChar w:fldCharType="begin"/>
-      </w:r>
-      <w:r>
-        <w:instrText xml:space="preserve"> SEQ Рисунок \* ARABIC </w:instrText>
-      </w:r>
-      <w:r>
-        <w:fldChar w:fldCharType="separate"/>
-      </w:r>
-      <w:r>
-        <w:rPr>
-          <w:noProof/>
-        </w:rPr>
-        <w:t>3</w:t>
-      </w:r>
-      <w:r>
-        <w:rPr>
-          <w:noProof/>
-        </w:rPr>
-        <w:fldChar w:fldCharType="end"/>
-      </w:r>
+      <w:fldSimple w:instr=" SEQ Рисунок \* ARABIC ">
+        <w:r>
+          <w:rPr>
+            <w:noProof/>
+          </w:rPr>
+          <w:t>3</w:t>
+        </w:r>
+      </w:fldSimple>
       <w:r>
         <w:t>. Пример применения первого пункта логики 2-го порядка</w:t>
       </w:r>
@@ -6963,27 +6856,14 @@
       <w:r>
         <w:t xml:space="preserve">Рис. </w:t>
       </w:r>
-      <w:r>
-        <w:fldChar w:fldCharType="begin"/>
-      </w:r>
-      <w:r>
-        <w:instrText xml:space="preserve"> SEQ Рисунок \* ARABIC </w:instrText>
-      </w:r>
-      <w:r>
-        <w:fldChar w:fldCharType="separate"/>
-      </w:r>
-      <w:r>
-        <w:rPr>
-          <w:noProof/>
-        </w:rPr>
-        <w:t>4</w:t>
-      </w:r>
-      <w:r>
-        <w:rPr>
-          <w:noProof/>
-        </w:rPr>
-        <w:fldChar w:fldCharType="end"/>
-      </w:r>
+      <w:fldSimple w:instr=" SEQ Рисунок \* ARABIC ">
+        <w:r>
+          <w:rPr>
+            <w:noProof/>
+          </w:rPr>
+          <w:t>4</w:t>
+        </w:r>
+      </w:fldSimple>
       <w:r>
         <w:t>. Пример применения второго пункта логики 2-го порядка</w:t>
       </w:r>
@@ -7155,16 +7035,11 @@
       <w:r>
         <w:t>»</w:t>
       </w:r>
-      <w:proofErr w:type="gramStart"/>
       <w:r>
         <w:t>/</w:t>
       </w:r>
       <w:r>
-        <w:t>«</w:t>
-      </w:r>
-      <w:proofErr w:type="gramEnd"/>
-      <w:r>
-        <w:t>Сапёр»).</w:t>
+        <w:t>«Сапёр»).</w:t>
       </w:r>
     </w:p>
     <w:p>
@@ -7250,27 +7125,14 @@
       <w:r>
         <w:t xml:space="preserve">Рисунок </w:t>
       </w:r>
-      <w:r>
-        <w:fldChar w:fldCharType="begin"/>
-      </w:r>
-      <w:r>
-        <w:instrText xml:space="preserve"> SEQ Рисунок \* ARABIC </w:instrText>
-      </w:r>
-      <w:r>
-        <w:fldChar w:fldCharType="separate"/>
-      </w:r>
-      <w:r>
-        <w:rPr>
-          <w:noProof/>
-        </w:rPr>
-        <w:t>5</w:t>
-      </w:r>
-      <w:r>
-        <w:rPr>
-          <w:noProof/>
-        </w:rPr>
-        <w:fldChar w:fldCharType="end"/>
-      </w:r>
+      <w:fldSimple w:instr=" SEQ Рисунок \* ARABIC ">
+        <w:r>
+          <w:rPr>
+            <w:noProof/>
+          </w:rPr>
+          <w:t>5</w:t>
+        </w:r>
+      </w:fldSimple>
       <w:r>
         <w:t>. Блок-схема специальной части</w:t>
       </w:r>
@@ -20507,7 +20369,10 @@
         <w:t>)</w:t>
       </w:r>
       <w:r>
-        <w:t xml:space="preserve"> (формула 17)</w:t>
+        <w:t xml:space="preserve"> и получим формулу</w:t>
+      </w:r>
+      <w:r>
+        <w:t xml:space="preserve"> 17</w:t>
       </w:r>
       <w:r>
         <w:t>:</w:t>
@@ -20955,6 +20820,11 @@
     </w:tbl>
     <w:p>
       <w:r>
+        <w:t>Исключим из системы (17) равенства, таким образом получится система уравнений.</w:t>
+      </w:r>
+    </w:p>
+    <w:p>
+      <w:r>
         <w:t xml:space="preserve">Теперь можно дать определение значению детерминированности решения игры «Сапёр». Решение игры «Сапёр» будет считаться детерминированным, если система уравнений </w:t>
       </w:r>
       <w:r>
@@ -20981,10 +20851,7 @@
         </w:numPr>
       </w:pPr>
       <w:r>
-        <w:t>параметры</w:t>
-      </w:r>
-      <w:r>
-        <w:t xml:space="preserve"> </w:t>
+        <w:t xml:space="preserve">параметры </w:t>
       </w:r>
       <w:r>
         <w:rPr>
@@ -21035,6 +20902,7 @@
         <w:rPr>
           <w:rFonts w:eastAsiaTheme="minorEastAsia"/>
         </w:rPr>
+        <w:lastRenderedPageBreak/>
         <w:t xml:space="preserve">параметр </w:t>
       </w:r>
       <w:r>
@@ -21074,7 +20942,6 @@
       </w:pPr>
       <w:bookmarkStart w:id="14" w:name="_Toc101003019"/>
       <w:r>
-        <w:lastRenderedPageBreak/>
         <w:t>2.4 Дополнительные данные</w:t>
       </w:r>
       <w:bookmarkEnd w:id="14"/>
@@ -21218,22 +21085,10 @@
         <w:t xml:space="preserve"> </w:t>
       </w:r>
       <w:r>
-        <w:t xml:space="preserve">Условным переходом будем называть такое изменение переменной и/или </w:t>
-      </w:r>
-      <w:r>
-        <w:t>элемента или элементов тех или иных двумерных кортежей/матриц,</w:t>
-      </w:r>
-      <w:r>
-        <w:t xml:space="preserve"> которое происходит в ответ на изменение элементов с помощью пользовательского перехода.</w:t>
-      </w:r>
-      <w:r>
-        <w:t xml:space="preserve"> </w:t>
-      </w:r>
-      <w:r>
-        <w:t>Условный переход состоит из двух частей: условной (которое, в свою очередь является пользовательским переходом) и действенной части (определяет переход, который осуществляется при условии выполнения указанного пользовательского перехода)</w:t>
-      </w:r>
-      <w:r>
-        <w:t>.</w:t>
+        <w:t>Условным переходом будем называть такое изменение переменной и/или элемента или элементов тех или иных двумерных кортежей/матриц, которое происходит в ответ на изменение элементов с помощью пользовательского перехода.</w:t>
+      </w:r>
+      <w:r>
+        <w:t xml:space="preserve"> Условный переход состоит из двух частей: условной (которое, в свою очередь является пользовательским переходом) и действенной части (определяет переход, который осуществляется при условии выполнения указанного пользовательского перехода).</w:t>
       </w:r>
       <w:r>
         <w:t xml:space="preserve"> </w:t>
@@ -21913,6 +21768,7 @@
         </w:rPr>
       </w:pPr>
       <w:r>
+        <w:lastRenderedPageBreak/>
         <w:t xml:space="preserve">ТО для </w:t>
       </w:r>
       <m:oMath>
@@ -22126,7 +21982,6 @@
         </w:numPr>
       </w:pPr>
       <w:r>
-        <w:lastRenderedPageBreak/>
         <w:t xml:space="preserve">ЕСЛИ для </w:t>
       </w:r>
       <m:oMath>
@@ -22845,340 +22700,31 @@
       <w:bookmarkEnd w:id="16"/>
     </w:p>
     <w:p>
-      <w:pPr>
-        <w:rPr>
-          <w:rFonts w:eastAsiaTheme="minorEastAsia"/>
-        </w:rPr>
-      </w:pPr>
-      <w:r>
-        <w:t xml:space="preserve">Рассмотрим тождественное отображение </w:t>
-      </w:r>
-      <w:r>
-        <w:rPr>
-          <w:lang w:val="en-US"/>
-        </w:rPr>
-        <w:t>R</w:t>
-      </w:r>
-      <w:r>
-        <w:t xml:space="preserve"> </w:t>
-      </w:r>
-      <w:r>
-        <w:t xml:space="preserve">кортежа </w:t>
-      </w:r>
-      <m:oMath>
-        <m:r>
-          <w:rPr>
-            <w:rFonts w:ascii="Cambria Math" w:hAnsi="Cambria Math"/>
-          </w:rPr>
-          <m:t>F</m:t>
-        </m:r>
-      </m:oMath>
-      <w:r>
-        <w:rPr>
-          <w:rFonts w:eastAsiaTheme="minorEastAsia"/>
-        </w:rPr>
-        <w:t xml:space="preserve"> </w:t>
-      </w:r>
-      <w:r>
-        <w:rPr>
-          <w:rFonts w:eastAsiaTheme="minorEastAsia"/>
-        </w:rPr>
-        <w:t>в себя же</w:t>
-      </w:r>
-      <w:r>
-        <w:t>.</w:t>
-      </w:r>
-      <w:r>
-        <w:t xml:space="preserve"> </w:t>
-      </w:r>
-      <w:r>
-        <w:t xml:space="preserve">Поскольку при </w:t>
-      </w:r>
-      <m:oMath>
-        <m:r>
-          <w:rPr>
-            <w:rFonts w:ascii="Cambria Math" w:eastAsiaTheme="minorEastAsia" w:hAnsi="Cambria Math"/>
-            <w:lang w:val="en-US"/>
-          </w:rPr>
-          <m:t>ov</m:t>
-        </m:r>
-        <m:r>
-          <w:rPr>
-            <w:rFonts w:ascii="Cambria Math" w:eastAsiaTheme="minorEastAsia" w:hAnsi="Cambria Math"/>
-          </w:rPr>
-          <m:t>∈</m:t>
-        </m:r>
-        <m:r>
-          <w:rPr>
-            <w:rFonts w:ascii="Cambria Math" w:eastAsiaTheme="minorEastAsia" w:hAnsi="Cambria Math"/>
-            <w:lang w:val="en-US"/>
-          </w:rPr>
-          <m:t>F</m:t>
-        </m:r>
-        <m:r>
-          <w:rPr>
-            <w:rFonts w:ascii="Cambria Math" w:hAnsi="Cambria Math"/>
-          </w:rPr>
-          <m:t>[x][y]=M</m:t>
-        </m:r>
-      </m:oMath>
-      <w:r>
-        <w:rPr>
-          <w:rFonts w:eastAsiaTheme="minorEastAsia"/>
-        </w:rPr>
-        <w:t xml:space="preserve"> каждый элемент </w:t>
-      </w:r>
-      <w:r>
-        <w:rPr>
-          <w:rFonts w:eastAsiaTheme="minorEastAsia"/>
-        </w:rPr>
-        <w:t>кортежа</w:t>
-      </w:r>
-      <w:r>
-        <w:rPr>
-          <w:rFonts w:eastAsiaTheme="minorEastAsia"/>
-        </w:rPr>
-        <w:t xml:space="preserve"> </w:t>
-      </w:r>
-      <m:oMath>
-        <m:r>
-          <w:rPr>
-            <w:rFonts w:ascii="Cambria Math" w:eastAsiaTheme="minorEastAsia" w:hAnsi="Cambria Math"/>
-            <w:lang w:val="en-US"/>
-          </w:rPr>
-          <m:t>F</m:t>
-        </m:r>
-        <m:d>
-          <m:dPr>
-            <m:begChr m:val="["/>
-            <m:endChr m:val="]"/>
-            <m:ctrlPr>
-              <w:rPr>
-                <w:rFonts w:ascii="Cambria Math" w:hAnsi="Cambria Math"/>
-                <w:i/>
-              </w:rPr>
-            </m:ctrlPr>
-          </m:dPr>
-          <m:e>
-            <m:r>
-              <w:rPr>
-                <w:rFonts w:ascii="Cambria Math" w:hAnsi="Cambria Math"/>
-              </w:rPr>
-              <m:t>x</m:t>
-            </m:r>
-          </m:e>
-        </m:d>
-        <m:r>
-          <w:rPr>
-            <w:rFonts w:ascii="Cambria Math" w:hAnsi="Cambria Math"/>
-          </w:rPr>
-          <m:t>[y]</m:t>
-        </m:r>
-      </m:oMath>
-      <w:r>
-        <w:rPr>
-          <w:rFonts w:eastAsiaTheme="minorEastAsia"/>
-        </w:rPr>
-        <w:t xml:space="preserve"> отображается в себя, данное отображение мы рассматривать не будем. Рассмотрим подробнее отображение при </w:t>
-      </w:r>
-      <m:oMath>
-        <m:r>
-          <w:rPr>
-            <w:rFonts w:ascii="Cambria Math" w:eastAsiaTheme="minorEastAsia" w:hAnsi="Cambria Math"/>
-            <w:lang w:val="en-US"/>
-          </w:rPr>
-          <m:t>ov</m:t>
-        </m:r>
-        <m:r>
-          <w:rPr>
-            <w:rFonts w:ascii="Cambria Math" w:eastAsiaTheme="minorEastAsia" w:hAnsi="Cambria Math"/>
-          </w:rPr>
-          <m:t>∈</m:t>
-        </m:r>
-        <m:r>
-          <w:rPr>
-            <w:rFonts w:ascii="Cambria Math" w:eastAsiaTheme="minorEastAsia" w:hAnsi="Cambria Math"/>
-            <w:lang w:val="en-US"/>
-          </w:rPr>
-          <m:t>F</m:t>
-        </m:r>
-        <m:r>
-          <w:rPr>
-            <w:rFonts w:ascii="Cambria Math" w:hAnsi="Cambria Math"/>
-          </w:rPr>
-          <m:t>[x][y]≠M</m:t>
-        </m:r>
-      </m:oMath>
-      <w:r>
-        <w:rPr>
-          <w:rFonts w:eastAsiaTheme="minorEastAsia"/>
-        </w:rPr>
-        <w:t>.</w:t>
-      </w:r>
-      <w:r>
-        <w:rPr>
-          <w:rFonts w:eastAsiaTheme="minorEastAsia"/>
-        </w:rPr>
-        <w:t xml:space="preserve"> Элементы </w:t>
-      </w:r>
-      <m:oMath>
-        <m:r>
-          <w:rPr>
-            <w:rFonts w:ascii="Cambria Math" w:eastAsiaTheme="minorEastAsia" w:hAnsi="Cambria Math"/>
-          </w:rPr>
-          <m:t>v, cv, s</m:t>
-        </m:r>
-      </m:oMath>
-      <w:r>
-        <w:rPr>
-          <w:rFonts w:eastAsiaTheme="minorEastAsia"/>
-        </w:rPr>
-        <w:t xml:space="preserve"> </w:t>
-      </w:r>
-      <w:r>
-        <w:rPr>
-          <w:rFonts w:eastAsiaTheme="minorEastAsia"/>
-        </w:rPr>
-        <w:t>кортежа</w:t>
-      </w:r>
-      <w:r>
-        <w:rPr>
-          <w:rFonts w:eastAsiaTheme="minorEastAsia"/>
-        </w:rPr>
-        <w:t xml:space="preserve"> </w:t>
-      </w:r>
-      <m:oMath>
-        <m:r>
-          <w:rPr>
-            <w:rFonts w:ascii="Cambria Math" w:eastAsiaTheme="minorEastAsia" w:hAnsi="Cambria Math"/>
-            <w:lang w:val="en-US"/>
-          </w:rPr>
-          <m:t>F</m:t>
-        </m:r>
-        <m:d>
-          <m:dPr>
-            <m:begChr m:val="["/>
-            <m:endChr m:val="]"/>
-            <m:ctrlPr>
-              <w:rPr>
-                <w:rFonts w:ascii="Cambria Math" w:hAnsi="Cambria Math"/>
-                <w:i/>
-              </w:rPr>
-            </m:ctrlPr>
-          </m:dPr>
-          <m:e>
-            <m:r>
-              <w:rPr>
-                <w:rFonts w:ascii="Cambria Math" w:hAnsi="Cambria Math"/>
-              </w:rPr>
-              <m:t>x</m:t>
-            </m:r>
-          </m:e>
-        </m:d>
-        <m:r>
-          <w:rPr>
-            <w:rFonts w:ascii="Cambria Math" w:hAnsi="Cambria Math"/>
-          </w:rPr>
-          <m:t>[y]</m:t>
-        </m:r>
-      </m:oMath>
-      <w:r>
-        <w:rPr>
-          <w:rFonts w:eastAsiaTheme="minorEastAsia"/>
-        </w:rPr>
-        <w:t xml:space="preserve"> </w:t>
-      </w:r>
-      <w:r>
-        <w:rPr>
-          <w:rFonts w:eastAsiaTheme="minorEastAsia"/>
-        </w:rPr>
-        <w:t xml:space="preserve">также аналогично отображаются в себя же, а элемент </w:t>
-      </w:r>
-      <m:oMath>
-        <m:r>
-          <w:rPr>
-            <w:rFonts w:ascii="Cambria Math" w:eastAsiaTheme="minorEastAsia" w:hAnsi="Cambria Math"/>
-          </w:rPr>
-          <m:t>ov</m:t>
-        </m:r>
-      </m:oMath>
-      <w:r>
-        <w:rPr>
-          <w:rFonts w:eastAsiaTheme="minorEastAsia"/>
-        </w:rPr>
-        <w:t xml:space="preserve"> </w:t>
-      </w:r>
-      <w:r>
-        <w:rPr>
-          <w:rFonts w:eastAsiaTheme="minorEastAsia"/>
-        </w:rPr>
-        <w:t>кортежа</w:t>
-      </w:r>
-      <w:r>
-        <w:rPr>
-          <w:rFonts w:eastAsiaTheme="minorEastAsia"/>
-        </w:rPr>
-        <w:t xml:space="preserve"> </w:t>
-      </w:r>
-      <m:oMath>
-        <m:r>
-          <w:rPr>
-            <w:rFonts w:ascii="Cambria Math" w:eastAsiaTheme="minorEastAsia" w:hAnsi="Cambria Math"/>
-            <w:lang w:val="en-US"/>
-          </w:rPr>
-          <m:t>F</m:t>
-        </m:r>
-        <m:d>
-          <m:dPr>
-            <m:begChr m:val="["/>
-            <m:endChr m:val="]"/>
-            <m:ctrlPr>
-              <w:rPr>
-                <w:rFonts w:ascii="Cambria Math" w:hAnsi="Cambria Math"/>
-                <w:i/>
-              </w:rPr>
-            </m:ctrlPr>
-          </m:dPr>
-          <m:e>
-            <m:r>
-              <w:rPr>
-                <w:rFonts w:ascii="Cambria Math" w:hAnsi="Cambria Math"/>
-              </w:rPr>
-              <m:t>x</m:t>
-            </m:r>
-          </m:e>
-        </m:d>
-        <m:r>
-          <w:rPr>
-            <w:rFonts w:ascii="Cambria Math" w:hAnsi="Cambria Math"/>
-          </w:rPr>
-          <m:t>[y]</m:t>
-        </m:r>
-      </m:oMath>
-      <w:r>
-        <w:rPr>
-          <w:rFonts w:eastAsiaTheme="minorEastAsia"/>
-        </w:rPr>
-        <w:t xml:space="preserve"> отображается в себя же с применением функции для </w:t>
-      </w:r>
-      <w:r>
-        <w:rPr>
-          <w:rFonts w:eastAsiaTheme="minorEastAsia"/>
-        </w:rPr>
-        <w:t>кортежа</w:t>
-      </w:r>
-      <w:r>
-        <w:rPr>
-          <w:rFonts w:eastAsiaTheme="minorEastAsia"/>
-        </w:rPr>
-        <w:t xml:space="preserve"> </w:t>
+      <w:r>
+        <w:t>Рассмотрим первый способ поиска решения системы (17).</w:t>
+      </w:r>
+    </w:p>
+    <w:p>
+      <w:pPr>
+        <w:pStyle w:val="4"/>
+      </w:pPr>
+      <w:r>
+        <w:t xml:space="preserve">2.5.1.1 </w:t>
+      </w:r>
+      <w:r>
+        <w:t>Содержательное описание метода</w:t>
+      </w:r>
+    </w:p>
+    <w:p>
+      <w:r>
+        <w:t xml:space="preserve">Поскольку переменные </w:t>
       </w:r>
       <m:oMath>
         <m:sSub>
           <m:sSubPr>
             <m:ctrlPr>
               <w:rPr>
-                <w:rFonts w:ascii="Cambria Math" w:eastAsiaTheme="minorEastAsia" w:hAnsi="Cambria Math"/>
+                <w:rFonts w:ascii="Cambria Math" w:hAnsi="Cambria Math"/>
                 <w:i/>
               </w:rPr>
             </m:ctrlPr>
@@ -23186,18 +22732,18 @@
           <m:e>
             <m:r>
               <w:rPr>
-                <w:rFonts w:ascii="Cambria Math" w:eastAsiaTheme="minorEastAsia" w:hAnsi="Cambria Math"/>
+                <w:rFonts w:ascii="Cambria Math" w:hAnsi="Cambria Math"/>
                 <w:lang w:val="en-US"/>
               </w:rPr>
-              <m:t>F</m:t>
+              <m:t>x</m:t>
             </m:r>
           </m:e>
           <m:sub>
             <m:r>
               <w:rPr>
-                <w:rFonts w:ascii="Cambria Math" w:eastAsiaTheme="minorEastAsia" w:hAnsi="Cambria Math"/>
-              </w:rPr>
-              <m:t>bac</m:t>
+                <w:rFonts w:ascii="Cambria Math" w:hAnsi="Cambria Math"/>
+              </w:rPr>
+              <m:t>i,j</m:t>
             </m:r>
           </m:sub>
         </m:sSub>
@@ -23206,13 +22752,479 @@
         <w:rPr>
           <w:rFonts w:eastAsiaTheme="minorEastAsia"/>
         </w:rPr>
+        <w:t xml:space="preserve"> </w:t>
+      </w:r>
+      <w:r>
+        <w:t>системы</w:t>
+      </w:r>
+      <w:r>
+        <w:t xml:space="preserve"> уравнений</w:t>
+      </w:r>
+      <w:r>
+        <w:rPr>
+          <w:rFonts w:eastAsiaTheme="minorEastAsia"/>
+        </w:rPr>
+        <w:t xml:space="preserve"> (17) имеют дискретные значения,</w:t>
+      </w:r>
+      <w:r>
+        <w:t xml:space="preserve"> то </w:t>
+      </w:r>
+      <w:r>
+        <w:t>одним из</w:t>
+      </w:r>
+      <w:r>
+        <w:t xml:space="preserve"> прост</w:t>
+      </w:r>
+      <w:r>
+        <w:t>ых</w:t>
+      </w:r>
+      <w:r>
+        <w:t xml:space="preserve"> способ</w:t>
+      </w:r>
+      <w:r>
+        <w:t>ов</w:t>
+      </w:r>
+      <w:r>
+        <w:t xml:space="preserve"> поиска решения системы является </w:t>
+      </w:r>
+      <w:r>
+        <w:t>перебор допустимых значений для каждого уравнения системы. Тогда если любое уравнение системы (17) будет верным только при определённых значениях</w:t>
+      </w:r>
+      <w:r>
+        <w:t xml:space="preserve"> переменных</w:t>
+      </w:r>
+      <w:r>
+        <w:t xml:space="preserve"> </w:t>
+      </w:r>
+      <m:oMath>
+        <m:sSub>
+          <m:sSubPr>
+            <m:ctrlPr>
+              <w:rPr>
+                <w:rFonts w:ascii="Cambria Math" w:hAnsi="Cambria Math"/>
+                <w:i/>
+              </w:rPr>
+            </m:ctrlPr>
+          </m:sSubPr>
+          <m:e>
+            <m:r>
+              <w:rPr>
+                <w:rFonts w:ascii="Cambria Math" w:hAnsi="Cambria Math"/>
+                <w:lang w:val="en-US"/>
+              </w:rPr>
+              <m:t>x</m:t>
+            </m:r>
+          </m:e>
+          <m:sub>
+            <m:r>
+              <w:rPr>
+                <w:rFonts w:ascii="Cambria Math" w:hAnsi="Cambria Math"/>
+              </w:rPr>
+              <m:t>i,j</m:t>
+            </m:r>
+          </m:sub>
+        </m:sSub>
+      </m:oMath>
+      <w:r>
+        <w:rPr>
+          <w:rFonts w:eastAsiaTheme="minorEastAsia"/>
+        </w:rPr>
+        <w:t>, принадлежащие</w:t>
+      </w:r>
+      <w:r>
+        <w:rPr>
+          <w:rFonts w:eastAsiaTheme="minorEastAsia"/>
+        </w:rPr>
+        <w:t xml:space="preserve"> ОДЗ, то </w:t>
+      </w:r>
+      <w:r>
+        <w:rPr>
+          <w:rFonts w:eastAsiaTheme="minorEastAsia"/>
+        </w:rPr>
+        <w:t xml:space="preserve">данные переменные </w:t>
+      </w:r>
+      <m:oMath>
+        <m:sSub>
+          <m:sSubPr>
+            <m:ctrlPr>
+              <w:rPr>
+                <w:rFonts w:ascii="Cambria Math" w:hAnsi="Cambria Math"/>
+                <w:i/>
+              </w:rPr>
+            </m:ctrlPr>
+          </m:sSubPr>
+          <m:e>
+            <m:r>
+              <w:rPr>
+                <w:rFonts w:ascii="Cambria Math" w:hAnsi="Cambria Math"/>
+                <w:lang w:val="en-US"/>
+              </w:rPr>
+              <m:t>x</m:t>
+            </m:r>
+          </m:e>
+          <m:sub>
+            <m:r>
+              <w:rPr>
+                <w:rFonts w:ascii="Cambria Math" w:hAnsi="Cambria Math"/>
+              </w:rPr>
+              <m:t>i,j</m:t>
+            </m:r>
+          </m:sub>
+        </m:sSub>
+      </m:oMath>
+      <w:r>
+        <w:rPr>
+          <w:rFonts w:eastAsiaTheme="minorEastAsia"/>
+        </w:rPr>
+        <w:t xml:space="preserve"> равны именно этим определённым значениям</w:t>
+      </w:r>
+      <w:r>
+        <w:t>.</w:t>
+      </w:r>
+    </w:p>
+    <w:p>
+      <w:r>
+        <w:t xml:space="preserve">Данный метод можно представить следующим образом. Рассмотрим рисунок 6. </w:t>
+      </w:r>
+      <w:r>
+        <w:t>На нём представлено небольшое поле «Сапёра». Белые клетки – это открытые клетки поля, в которых находится значение. Синяя клетка – закрытая клетка.</w:t>
+      </w:r>
+      <w:r>
+        <w:t xml:space="preserve"> Проверим возможные значения в закрытой клетке и посмотрим, как данные значения будут влиять на правило о количестве мин в соседних клетках для зелёной клетки.</w:t>
+      </w:r>
+      <w:r>
+        <w:t xml:space="preserve"> </w:t>
+      </w:r>
+      <w:r>
+        <w:t xml:space="preserve">Предположим, что в синей клетке </w:t>
+      </w:r>
+      <w:r>
+        <w:lastRenderedPageBreak/>
+        <w:t xml:space="preserve">отсутствует мина, тогда </w:t>
+      </w:r>
+      <w:r>
+        <w:t xml:space="preserve">количество соседних для зелёной клетки клеток без мин будет равно нулю, что не соответствует значению в зелёной клетке. Если в синей клетке находится мина, то </w:t>
+      </w:r>
+      <w:r>
+        <w:t xml:space="preserve">количество соседних для зелёной клетки клеток без мин будет равно </w:t>
+      </w:r>
+      <w:r>
+        <w:t>единице</w:t>
+      </w:r>
+      <w:r>
+        <w:t>, что соответствует значению в зелёной клетке</w:t>
+      </w:r>
+      <w:r>
+        <w:t>. Поскольку количество соседних закрытых с зелёной клеткой клеток всего одна и для неё верно только одно значение</w:t>
+      </w:r>
+      <w:r>
+        <w:t>, то данное значение и будет в данной клетке.</w:t>
+      </w:r>
+    </w:p>
+    <w:p>
+      <w:pPr>
+        <w:ind w:firstLine="0"/>
+        <w:jc w:val="center"/>
+      </w:pPr>
+      <w:r>
+        <w:rPr>
+          <w:noProof/>
+        </w:rPr>
+        <w:drawing>
+          <wp:inline distT="0" distB="0" distL="0" distR="0" wp14:anchorId="28965C29" wp14:editId="4A51A98C">
+            <wp:extent cx="1724025" cy="1343025"/>
+            <wp:effectExtent l="0" t="0" r="9525" b="9525"/>
+            <wp:docPr id="6" name="Рисунок 6"/>
+            <wp:cNvGraphicFramePr>
+              <a:graphicFrameLocks xmlns:a="http://schemas.openxmlformats.org/drawingml/2006/main" noChangeAspect="1"/>
+            </wp:cNvGraphicFramePr>
+            <a:graphic xmlns:a="http://schemas.openxmlformats.org/drawingml/2006/main">
+              <a:graphicData uri="http://schemas.openxmlformats.org/drawingml/2006/picture">
+                <pic:pic xmlns:pic="http://schemas.openxmlformats.org/drawingml/2006/picture">
+                  <pic:nvPicPr>
+                    <pic:cNvPr id="0" name="Picture 1"/>
+                    <pic:cNvPicPr>
+                      <a:picLocks noChangeAspect="1" noChangeArrowheads="1"/>
+                    </pic:cNvPicPr>
+                  </pic:nvPicPr>
+                  <pic:blipFill>
+                    <a:blip r:embed="rId14">
+                      <a:extLst>
+                        <a:ext uri="{28A0092B-C50C-407E-A947-70E740481C1C}">
+                          <a14:useLocalDpi xmlns:a14="http://schemas.microsoft.com/office/drawing/2010/main" val="0"/>
+                        </a:ext>
+                      </a:extLst>
+                    </a:blip>
+                    <a:srcRect/>
+                    <a:stretch>
+                      <a:fillRect/>
+                    </a:stretch>
+                  </pic:blipFill>
+                  <pic:spPr bwMode="auto">
+                    <a:xfrm>
+                      <a:off x="0" y="0"/>
+                      <a:ext cx="1724025" cy="1343025"/>
+                    </a:xfrm>
+                    <a:prstGeom prst="rect">
+                      <a:avLst/>
+                    </a:prstGeom>
+                    <a:noFill/>
+                    <a:ln>
+                      <a:noFill/>
+                    </a:ln>
+                  </pic:spPr>
+                </pic:pic>
+              </a:graphicData>
+            </a:graphic>
+          </wp:inline>
+        </w:drawing>
+      </w:r>
+    </w:p>
+    <w:p>
+      <w:pPr>
+        <w:pStyle w:val="a3"/>
+      </w:pPr>
+      <w:r>
+        <w:t xml:space="preserve">Рисунок </w:t>
+      </w:r>
+      <w:fldSimple w:instr=" SEQ Рисунок \* ARABIC ">
+        <w:r>
+          <w:rPr>
+            <w:noProof/>
+          </w:rPr>
+          <w:t>6</w:t>
+        </w:r>
+      </w:fldSimple>
+      <w:r>
+        <w:t>. Пример 1 для метода 1</w:t>
+      </w:r>
+    </w:p>
+    <w:p>
+      <w:r>
+        <w:t>Рассмотрим теперь</w:t>
+      </w:r>
+      <w:r>
+        <w:t xml:space="preserve"> пример 2</w:t>
+      </w:r>
+      <w:r>
+        <w:t xml:space="preserve"> </w:t>
+      </w:r>
+      <w:r>
+        <w:t>(</w:t>
+      </w:r>
+      <w:r>
+        <w:t>рисунок 7</w:t>
+      </w:r>
+      <w:r>
+        <w:t>)</w:t>
+      </w:r>
+      <w:r>
         <w:t xml:space="preserve">. </w:t>
       </w:r>
       <w:r>
-        <w:rPr>
-          <w:rFonts w:eastAsiaTheme="minorEastAsia"/>
-        </w:rPr>
-        <w:t>Рассмотрим данное отображение подробнее.</w:t>
+        <w:t>Проверим возможные значения в закрыт</w:t>
+      </w:r>
+      <w:r>
+        <w:t>ых</w:t>
+      </w:r>
+      <w:r>
+        <w:t xml:space="preserve"> клетк</w:t>
+      </w:r>
+      <w:r>
+        <w:t>ах</w:t>
+      </w:r>
+      <w:r>
+        <w:t xml:space="preserve"> и посмотрим, как данные значения будут влиять на правило о количестве мин в соседних клетках для зелёной клетки. Предположим, что в</w:t>
+      </w:r>
+      <w:r>
+        <w:t xml:space="preserve"> обоих синих</w:t>
+      </w:r>
+      <w:r>
+        <w:t xml:space="preserve"> клетк</w:t>
+      </w:r>
+      <w:r>
+        <w:t>ах</w:t>
+      </w:r>
+      <w:r>
+        <w:t xml:space="preserve"> отсутству</w:t>
+      </w:r>
+      <w:r>
+        <w:t>ю</w:t>
+      </w:r>
+      <w:r>
+        <w:t>т мин</w:t>
+      </w:r>
+      <w:r>
+        <w:t>ы</w:t>
+      </w:r>
+      <w:r>
+        <w:t xml:space="preserve">, тогда количество соседних для зелёной клетки клеток без мин будет равно нулю, что не соответствует значению в зелёной клетке. </w:t>
+      </w:r>
+      <w:r>
+        <w:t>Пусть тогда</w:t>
+      </w:r>
+      <w:r>
+        <w:t xml:space="preserve"> в</w:t>
+      </w:r>
+      <w:r>
+        <w:t xml:space="preserve"> одной из</w:t>
+      </w:r>
+      <w:r>
+        <w:t xml:space="preserve"> син</w:t>
+      </w:r>
+      <w:r>
+        <w:t>их</w:t>
+      </w:r>
+      <w:r>
+        <w:t xml:space="preserve"> клет</w:t>
+      </w:r>
+      <w:r>
+        <w:t>ок</w:t>
+      </w:r>
+      <w:r>
+        <w:t xml:space="preserve"> находится мина</w:t>
+      </w:r>
+      <w:r>
+        <w:t xml:space="preserve">, а в другой отсутствует. </w:t>
+      </w:r>
+      <w:r>
+        <w:t>В таком случае</w:t>
+      </w:r>
+      <w:r>
+        <w:t xml:space="preserve"> количество соседних для зелёной клетки клеток без мин будет равно единице, что</w:t>
+      </w:r>
+      <w:r>
+        <w:t xml:space="preserve"> также не</w:t>
+      </w:r>
+      <w:r>
+        <w:t xml:space="preserve"> соответствует значению в зелёной клетке. </w:t>
+      </w:r>
+      <w:r>
+        <w:t>Предположим</w:t>
+      </w:r>
+      <w:r>
+        <w:t xml:space="preserve"> теперь</w:t>
+      </w:r>
+      <w:r>
+        <w:t xml:space="preserve">, что в обоих синих клетках </w:t>
+      </w:r>
+      <w:r>
+        <w:t>находятся</w:t>
+      </w:r>
+      <w:r>
+        <w:t xml:space="preserve"> мины, тогда количество соседних для зелёной клетки клеток без мин будет равно </w:t>
+      </w:r>
+      <w:r>
+        <w:t>двум</w:t>
+      </w:r>
+      <w:r>
+        <w:t>, что соответствует значению в зелёной клетке</w:t>
+      </w:r>
+      <w:r>
+        <w:t xml:space="preserve">. </w:t>
+      </w:r>
+      <w:r>
+        <w:t xml:space="preserve">Поскольку количество соседних закрытых с зелёной клеткой клеток </w:t>
+      </w:r>
+      <w:r>
+        <w:t>две</w:t>
+      </w:r>
+      <w:r>
+        <w:t xml:space="preserve"> и для </w:t>
+      </w:r>
+      <w:r>
+        <w:t>каждой из них</w:t>
+      </w:r>
+      <w:r>
+        <w:t xml:space="preserve"> верно только одно значение, то данное значение и будет в данной клетке.</w:t>
+      </w:r>
+    </w:p>
+    <w:p>
+      <w:pPr>
+        <w:ind w:firstLine="0"/>
+        <w:jc w:val="center"/>
+      </w:pPr>
+      <w:r>
+        <w:rPr>
+          <w:noProof/>
+        </w:rPr>
+        <w:drawing>
+          <wp:inline distT="0" distB="0" distL="0" distR="0" wp14:anchorId="69403297" wp14:editId="78EAC686">
+            <wp:extent cx="962025" cy="1343025"/>
+            <wp:effectExtent l="0" t="0" r="9525" b="9525"/>
+            <wp:docPr id="9" name="Рисунок 9"/>
+            <wp:cNvGraphicFramePr>
+              <a:graphicFrameLocks xmlns:a="http://schemas.openxmlformats.org/drawingml/2006/main" noChangeAspect="1"/>
+            </wp:cNvGraphicFramePr>
+            <a:graphic xmlns:a="http://schemas.openxmlformats.org/drawingml/2006/main">
+              <a:graphicData uri="http://schemas.openxmlformats.org/drawingml/2006/picture">
+                <pic:pic xmlns:pic="http://schemas.openxmlformats.org/drawingml/2006/picture">
+                  <pic:nvPicPr>
+                    <pic:cNvPr id="0" name="Picture 3"/>
+                    <pic:cNvPicPr>
+                      <a:picLocks noChangeAspect="1" noChangeArrowheads="1"/>
+                    </pic:cNvPicPr>
+                  </pic:nvPicPr>
+                  <pic:blipFill>
+                    <a:blip r:embed="rId15">
+                      <a:extLst>
+                        <a:ext uri="{28A0092B-C50C-407E-A947-70E740481C1C}">
+                          <a14:useLocalDpi xmlns:a14="http://schemas.microsoft.com/office/drawing/2010/main" val="0"/>
+                        </a:ext>
+                      </a:extLst>
+                    </a:blip>
+                    <a:srcRect/>
+                    <a:stretch>
+                      <a:fillRect/>
+                    </a:stretch>
+                  </pic:blipFill>
+                  <pic:spPr bwMode="auto">
+                    <a:xfrm>
+                      <a:off x="0" y="0"/>
+                      <a:ext cx="962025" cy="1343025"/>
+                    </a:xfrm>
+                    <a:prstGeom prst="rect">
+                      <a:avLst/>
+                    </a:prstGeom>
+                    <a:noFill/>
+                    <a:ln>
+                      <a:noFill/>
+                    </a:ln>
+                  </pic:spPr>
+                </pic:pic>
+              </a:graphicData>
+            </a:graphic>
+          </wp:inline>
+        </w:drawing>
+      </w:r>
+    </w:p>
+    <w:p>
+      <w:pPr>
+        <w:ind w:firstLine="0"/>
+        <w:jc w:val="center"/>
+      </w:pPr>
+      <w:r>
+        <w:t>Рисунок 7. Пример 2 для метода 1</w:t>
+      </w:r>
+    </w:p>
+    <w:p>
+      <w:pPr>
+        <w:pStyle w:val="4"/>
+      </w:pPr>
+      <w:r>
+        <w:lastRenderedPageBreak/>
+        <w:t>2.5.1.2 Математическое описание метода</w:t>
+      </w:r>
+    </w:p>
+    <w:p>
+      <w:r>
+        <w:t>Рассмотрим одно из уравнений системы (17)</w:t>
+      </w:r>
+      <w:r>
+        <w:t xml:space="preserve">, для которого выполняется условие, что </w:t>
+      </w:r>
+      <w:r>
+        <w:t>:</w:t>
       </w:r>
     </w:p>
     <w:tbl>
@@ -23235,15 +23247,7 @@
             <w:cnfStyle w:val="001000000000" w:firstRow="0" w:lastRow="0" w:firstColumn="1" w:lastColumn="0" w:oddVBand="0" w:evenVBand="0" w:oddHBand="0" w:evenHBand="0" w:firstRowFirstColumn="0" w:firstRowLastColumn="0" w:lastRowFirstColumn="0" w:lastRowLastColumn="0"/>
             <w:tcW w:w="500" w:type="pct"/>
           </w:tcPr>
-          <w:p>
-            <w:pPr>
-              <w:ind w:firstLine="0"/>
-              <w:rPr>
-                <w:b w:val="0"/>
-                <w:bCs w:val="0"/>
-              </w:rPr>
-            </w:pPr>
-          </w:p>
+          <w:p/>
         </w:tc>
         <w:tc>
           <w:tcPr>
@@ -23252,11 +23256,6 @@
           <w:p>
             <w:pPr>
               <w:cnfStyle w:val="100000000000" w:firstRow="1" w:lastRow="0" w:firstColumn="0" w:lastColumn="0" w:oddVBand="0" w:evenVBand="0" w:oddHBand="0" w:evenHBand="0" w:firstRowFirstColumn="0" w:firstRowLastColumn="0" w:lastRowFirstColumn="0" w:lastRowLastColumn="0"/>
-              <w:rPr>
-                <w:rFonts w:eastAsiaTheme="minorEastAsia"/>
-                <w:b w:val="0"/>
-                <w:bCs w:val="0"/>
-              </w:rPr>
             </w:pPr>
             <m:oMathPara>
               <m:oMath>
@@ -23265,8 +23264,6 @@
                     <m:ctrlPr>
                       <w:rPr>
                         <w:rFonts w:ascii="Cambria Math" w:hAnsi="Cambria Math"/>
-                        <w:b w:val="0"/>
-                        <w:bCs w:val="0"/>
                         <w:i/>
                       </w:rPr>
                     </m:ctrlPr>
@@ -23280,7 +23277,7 @@
                         <w:rFonts w:ascii="Cambria Math" w:hAnsi="Cambria Math"/>
                         <w:lang w:val="en-US"/>
                       </w:rPr>
-                      <m:t>R</m:t>
+                      <m:t>k</m:t>
                     </m:r>
                   </m:e>
                   <m:sub>
@@ -23291,7 +23288,7 @@
                       <w:rPr>
                         <w:rFonts w:ascii="Cambria Math" w:hAnsi="Cambria Math"/>
                       </w:rPr>
-                      <m:t>m</m:t>
+                      <m:t>12</m:t>
                     </m:r>
                   </m:sub>
                 </m:sSub>
@@ -23302,19 +23299,17 @@
                   <w:rPr>
                     <w:rFonts w:ascii="Cambria Math" w:hAnsi="Cambria Math"/>
                   </w:rPr>
-                  <m:t>=f</m:t>
+                  <m:t>*y=</m:t>
                 </m:r>
-                <m:d>
-                  <m:dPr>
+                <m:sSub>
+                  <m:sSubPr>
                     <m:ctrlPr>
                       <w:rPr>
                         <w:rFonts w:ascii="Cambria Math" w:hAnsi="Cambria Math"/>
-                        <w:b w:val="0"/>
-                        <w:bCs w:val="0"/>
                         <w:i/>
                       </w:rPr>
                     </m:ctrlPr>
-                  </m:dPr>
+                  </m:sSubPr>
                   <m:e>
                     <m:r>
                       <m:rPr>
@@ -23323,10 +23318,21 @@
                       <w:rPr>
                         <w:rFonts w:ascii="Cambria Math" w:hAnsi="Cambria Math"/>
                       </w:rPr>
-                      <m:t>x,y</m:t>
+                      <m:t>k</m:t>
                     </m:r>
                   </m:e>
-                </m:d>
+                  <m:sub>
+                    <m:r>
+                      <m:rPr>
+                        <m:sty m:val="bi"/>
+                      </m:rPr>
+                      <w:rPr>
+                        <w:rFonts w:ascii="Cambria Math" w:hAnsi="Cambria Math"/>
+                      </w:rPr>
+                      <m:t>22</m:t>
+                    </m:r>
+                  </m:sub>
+                </m:sSub>
                 <m:r>
                   <m:rPr>
                     <m:sty m:val="bi"/>
@@ -23334,7 +23340,48 @@
                   <w:rPr>
                     <w:rFonts w:ascii="Cambria Math" w:hAnsi="Cambria Math"/>
                   </w:rPr>
-                  <m:t>:ov∈F</m:t>
+                  <m:t>*x+</m:t>
+                </m:r>
+                <m:sSub>
+                  <m:sSubPr>
+                    <m:ctrlPr>
+                      <w:rPr>
+                        <w:rFonts w:ascii="Cambria Math" w:hAnsi="Cambria Math"/>
+                        <w:i/>
+                      </w:rPr>
+                    </m:ctrlPr>
+                  </m:sSubPr>
+                  <m:e>
+                    <m:r>
+                      <m:rPr>
+                        <m:sty m:val="bi"/>
+                      </m:rPr>
+                      <w:rPr>
+                        <w:rFonts w:ascii="Cambria Math" w:hAnsi="Cambria Math"/>
+                      </w:rPr>
+                      <m:t>k</m:t>
+                    </m:r>
+                  </m:e>
+                  <m:sub>
+                    <m:r>
+                      <m:rPr>
+                        <m:sty m:val="bi"/>
+                      </m:rPr>
+                      <w:rPr>
+                        <w:rFonts w:ascii="Cambria Math" w:hAnsi="Cambria Math"/>
+                      </w:rPr>
+                      <m:t>21</m:t>
+                    </m:r>
+                  </m:sub>
+                </m:sSub>
+                <m:r>
+                  <m:rPr>
+                    <m:sty m:val="bi"/>
+                  </m:rPr>
+                  <w:rPr>
+                    <w:rFonts w:ascii="Cambria Math" w:hAnsi="Cambria Math"/>
+                  </w:rPr>
+                  <m:t>*MC</m:t>
                 </m:r>
                 <m:d>
                   <m:dPr>
@@ -23357,19 +23404,10 @@
                       <w:rPr>
                         <w:rFonts w:ascii="Cambria Math" w:hAnsi="Cambria Math"/>
                       </w:rPr>
-                      <m:t>x][y</m:t>
+                      <m:t>i</m:t>
                     </m:r>
                   </m:e>
                 </m:d>
-                <m:r>
-                  <m:rPr>
-                    <m:sty m:val="bi"/>
-                  </m:rPr>
-                  <w:rPr>
-                    <w:rFonts w:ascii="Cambria Math" w:hAnsi="Cambria Math"/>
-                  </w:rPr>
-                  <m:t>→ov∈F</m:t>
-                </m:r>
                 <m:d>
                   <m:dPr>
                     <m:begChr m:val="["/>
@@ -23391,7 +23429,7 @@
                       <w:rPr>
                         <w:rFonts w:ascii="Cambria Math" w:hAnsi="Cambria Math"/>
                       </w:rPr>
-                      <m:t>x][y</m:t>
+                      <m:t>j</m:t>
                     </m:r>
                   </m:e>
                 </m:d>
@@ -23402,45 +23440,28 @@
                   <w:rPr>
                     <w:rFonts w:ascii="Cambria Math" w:hAnsi="Cambria Math"/>
                   </w:rPr>
-                  <m:t>=</m:t>
+                  <m:t>-</m:t>
                 </m:r>
-              </m:oMath>
-            </m:oMathPara>
-          </w:p>
-          <w:p>
-            <w:pPr>
-              <w:cnfStyle w:val="100000000000" w:firstRow="1" w:lastRow="0" w:firstColumn="0" w:lastColumn="0" w:oddVBand="0" w:evenVBand="0" w:oddHBand="0" w:evenHBand="0" w:firstRowFirstColumn="0" w:firstRowLastColumn="0" w:lastRowFirstColumn="0" w:lastRowLastColumn="0"/>
-              <w:rPr>
-                <w:rFonts w:eastAsiaTheme="minorEastAsia"/>
-                <w:b w:val="0"/>
-                <w:bCs w:val="0"/>
-                <w:i/>
-              </w:rPr>
-            </w:pPr>
-            <m:oMathPara>
-              <m:oMath>
-                <m:r>
-                  <m:rPr>
-                    <m:sty m:val="bi"/>
-                  </m:rPr>
-                  <w:rPr>
-                    <w:rFonts w:ascii="Cambria Math" w:hAnsi="Cambria Math"/>
-                  </w:rPr>
-                  <m:t>=</m:t>
-                </m:r>
-                <m:nary>
-                  <m:naryPr>
-                    <m:chr m:val="∑"/>
-                    <m:limLoc m:val="undOvr"/>
+                <m:sSub>
+                  <m:sSubPr>
                     <m:ctrlPr>
                       <w:rPr>
                         <w:rFonts w:ascii="Cambria Math" w:hAnsi="Cambria Math"/>
-                        <w:b w:val="0"/>
-                        <w:bCs w:val="0"/>
                         <w:i/>
                       </w:rPr>
                     </m:ctrlPr>
-                  </m:naryPr>
+                  </m:sSubPr>
+                  <m:e>
+                    <m:r>
+                      <m:rPr>
+                        <m:sty m:val="bi"/>
+                      </m:rPr>
+                      <w:rPr>
+                        <w:rFonts w:ascii="Cambria Math" w:hAnsi="Cambria Math"/>
+                      </w:rPr>
+                      <m:t>k</m:t>
+                    </m:r>
+                  </m:e>
                   <m:sub>
                     <m:r>
                       <m:rPr>
@@ -23449,142 +23470,10 @@
                       <w:rPr>
                         <w:rFonts w:ascii="Cambria Math" w:hAnsi="Cambria Math"/>
                       </w:rPr>
-                      <m:t>i=0</m:t>
+                      <m:t>11</m:t>
                     </m:r>
                   </m:sub>
-                  <m:sup>
-                    <m:r>
-                      <m:rPr>
-                        <m:sty m:val="bi"/>
-                      </m:rPr>
-                      <w:rPr>
-                        <w:rFonts w:ascii="Cambria Math" w:eastAsiaTheme="minorEastAsia" w:hAnsi="Cambria Math"/>
-                      </w:rPr>
-                      <m:t>n</m:t>
-                    </m:r>
-                    <m:d>
-                      <m:dPr>
-                        <m:begChr m:val="["/>
-                        <m:endChr m:val="]"/>
-                        <m:ctrlPr>
-                          <w:rPr>
-                            <w:rFonts w:ascii="Cambria Math" w:eastAsiaTheme="minorEastAsia" w:hAnsi="Cambria Math"/>
-                            <w:b w:val="0"/>
-                            <w:bCs w:val="0"/>
-                            <w:i/>
-                          </w:rPr>
-                        </m:ctrlPr>
-                      </m:dPr>
-                      <m:e>
-                        <m:r>
-                          <m:rPr>
-                            <m:sty m:val="bi"/>
-                          </m:rPr>
-                          <w:rPr>
-                            <w:rFonts w:ascii="Cambria Math" w:eastAsiaTheme="minorEastAsia" w:hAnsi="Cambria Math"/>
-                            <w:lang w:val="en-US"/>
-                          </w:rPr>
-                          <m:t>x</m:t>
-                        </m:r>
-                        <m:r>
-                          <m:rPr>
-                            <m:sty m:val="bi"/>
-                          </m:rPr>
-                          <w:rPr>
-                            <w:rFonts w:ascii="Cambria Math" w:eastAsiaTheme="minorEastAsia" w:hAnsi="Cambria Math"/>
-                          </w:rPr>
-                          <m:t>, y</m:t>
-                        </m:r>
-                      </m:e>
-                    </m:d>
-                  </m:sup>
-                  <m:e>
-                    <m:sSub>
-                      <m:sSubPr>
-                        <m:ctrlPr>
-                          <w:rPr>
-                            <w:rFonts w:ascii="Cambria Math" w:hAnsi="Cambria Math"/>
-                            <w:b w:val="0"/>
-                            <w:bCs w:val="0"/>
-                            <w:i/>
-                          </w:rPr>
-                        </m:ctrlPr>
-                      </m:sSubPr>
-                      <m:e>
-                        <m:r>
-                          <m:rPr>
-                            <m:sty m:val="bi"/>
-                          </m:rPr>
-                          <w:rPr>
-                            <w:rFonts w:ascii="Cambria Math" w:hAnsi="Cambria Math"/>
-                          </w:rPr>
-                          <m:t>F</m:t>
-                        </m:r>
-                      </m:e>
-                      <m:sub>
-                        <m:r>
-                          <m:rPr>
-                            <m:sty m:val="bi"/>
-                          </m:rPr>
-                          <w:rPr>
-                            <w:rFonts w:ascii="Cambria Math" w:hAnsi="Cambria Math"/>
-                          </w:rPr>
-                          <m:t>bac</m:t>
-                        </m:r>
-                      </m:sub>
-                    </m:sSub>
-                    <m:d>
-                      <m:dPr>
-                        <m:begChr m:val="["/>
-                        <m:endChr m:val="]"/>
-                        <m:ctrlPr>
-                          <w:rPr>
-                            <w:rFonts w:ascii="Cambria Math" w:hAnsi="Cambria Math"/>
-                            <w:b w:val="0"/>
-                            <w:bCs w:val="0"/>
-                            <w:i/>
-                          </w:rPr>
-                        </m:ctrlPr>
-                      </m:dPr>
-                      <m:e>
-                        <m:r>
-                          <m:rPr>
-                            <m:sty m:val="bi"/>
-                          </m:rPr>
-                          <w:rPr>
-                            <w:rFonts w:ascii="Cambria Math" w:hAnsi="Cambria Math"/>
-                          </w:rPr>
-                          <m:t>x][y</m:t>
-                        </m:r>
-                      </m:e>
-                    </m:d>
-                    <m:d>
-                      <m:dPr>
-                        <m:begChr m:val="["/>
-                        <m:endChr m:val="]"/>
-                        <m:ctrlPr>
-                          <w:rPr>
-                            <w:rFonts w:ascii="Cambria Math" w:hAnsi="Cambria Math"/>
-                            <w:b w:val="0"/>
-                            <w:bCs w:val="0"/>
-                            <w:i/>
-                          </w:rPr>
-                        </m:ctrlPr>
-                      </m:dPr>
-                      <m:e>
-                        <m:r>
-                          <m:rPr>
-                            <m:sty m:val="bi"/>
-                          </m:rPr>
-                          <w:rPr>
-                            <w:rFonts w:ascii="Cambria Math" w:hAnsi="Cambria Math"/>
-                          </w:rPr>
-                          <m:t>i</m:t>
-                        </m:r>
-                      </m:e>
-                    </m:d>
-                  </m:e>
-                </m:nary>
+                </m:sSub>
                 <m:r>
                   <m:rPr>
                     <m:sty m:val="bi"/>
@@ -23592,26 +23481,7 @@
                   <w:rPr>
                     <w:rFonts w:ascii="Cambria Math" w:hAnsi="Cambria Math"/>
                   </w:rPr>
-                  <m:t xml:space="preserve">, если </m:t>
-                </m:r>
-                <m:r>
-                  <m:rPr>
-                    <m:sty m:val="bi"/>
-                  </m:rPr>
-                  <w:rPr>
-                    <w:rFonts w:ascii="Cambria Math" w:eastAsiaTheme="minorEastAsia" w:hAnsi="Cambria Math"/>
-                    <w:lang w:val="en-US"/>
-                  </w:rPr>
-                  <m:t>ov∈F</m:t>
-                </m:r>
-                <m:r>
-                  <m:rPr>
-                    <m:sty m:val="bi"/>
-                  </m:rPr>
-                  <w:rPr>
-                    <w:rFonts w:ascii="Cambria Math" w:hAnsi="Cambria Math"/>
-                  </w:rPr>
-                  <m:t>[x][y]≠M</m:t>
+                  <m:t>*VOC[i][j]</m:t>
                 </m:r>
               </m:oMath>
             </m:oMathPara>
@@ -23653,8 +23523,6 @@
             </w:r>
             <w:r>
               <w:rPr>
-                <w:b w:val="0"/>
-                <w:bCs w:val="0"/>
                 <w:noProof/>
               </w:rPr>
               <w:t>18</w:t>
@@ -23675,6730 +23543,107 @@
     </w:tbl>
     <w:p>
       <w:r>
-        <w:t>Данное выражение можно переписать следующим образом:</w:t>
-      </w:r>
-    </w:p>
-    <w:tbl>
-      <w:tblPr>
-        <w:tblStyle w:val="41"/>
-        <w:tblW w:w="5000" w:type="pct"/>
-        <w:tblLook w:val="04A0" w:firstRow="1" w:lastRow="0" w:firstColumn="1" w:lastColumn="0" w:noHBand="0" w:noVBand="1"/>
-      </w:tblPr>
-      <w:tblGrid>
-        <w:gridCol w:w="741"/>
-        <w:gridCol w:w="7289"/>
-        <w:gridCol w:w="1325"/>
-      </w:tblGrid>
-      <w:tr>
-        <w:trPr>
-          <w:cnfStyle w:val="100000000000" w:firstRow="1" w:lastRow="0" w:firstColumn="0" w:lastColumn="0" w:oddVBand="0" w:evenVBand="0" w:oddHBand="0" w:evenHBand="0" w:firstRowFirstColumn="0" w:firstRowLastColumn="0" w:lastRowFirstColumn="0" w:lastRowLastColumn="0"/>
-        </w:trPr>
-        <w:tc>
-          <w:tcPr>
-            <w:cnfStyle w:val="001000000000" w:firstRow="0" w:lastRow="0" w:firstColumn="1" w:lastColumn="0" w:oddVBand="0" w:evenVBand="0" w:oddHBand="0" w:evenHBand="0" w:firstRowFirstColumn="0" w:firstRowLastColumn="0" w:lastRowFirstColumn="0" w:lastRowLastColumn="0"/>
-            <w:tcW w:w="500" w:type="pct"/>
-          </w:tcPr>
-          <w:p>
-            <w:pPr>
-              <w:ind w:firstLine="0"/>
-              <w:rPr>
-                <w:b w:val="0"/>
-                <w:bCs w:val="0"/>
-              </w:rPr>
-            </w:pPr>
-          </w:p>
-        </w:tc>
-        <w:tc>
-          <w:tcPr>
-            <w:tcW w:w="4000" w:type="pct"/>
-          </w:tcPr>
-          <w:p>
-            <w:pPr>
-              <w:cnfStyle w:val="100000000000" w:firstRow="1" w:lastRow="0" w:firstColumn="0" w:lastColumn="0" w:oddVBand="0" w:evenVBand="0" w:oddHBand="0" w:evenHBand="0" w:firstRowFirstColumn="0" w:firstRowLastColumn="0" w:lastRowFirstColumn="0" w:lastRowLastColumn="0"/>
-              <w:rPr>
-                <w:rFonts w:eastAsiaTheme="minorEastAsia"/>
-                <w:b w:val="0"/>
-                <w:bCs w:val="0"/>
-              </w:rPr>
-            </w:pPr>
-            <m:oMathPara>
-              <m:oMathParaPr>
-                <m:jc m:val="center"/>
-              </m:oMathParaPr>
-              <m:oMath>
-                <m:sSub>
-                  <m:sSubPr>
-                    <m:ctrlPr>
-                      <w:rPr>
-                        <w:rFonts w:ascii="Cambria Math" w:hAnsi="Cambria Math"/>
-                        <w:b w:val="0"/>
-                        <w:bCs w:val="0"/>
-                        <w:i/>
-                      </w:rPr>
-                    </m:ctrlPr>
-                  </m:sSubPr>
-                  <m:e>
-                    <m:r>
-                      <m:rPr>
-                        <m:sty m:val="bi"/>
-                      </m:rPr>
-                      <w:rPr>
-                        <w:rFonts w:ascii="Cambria Math" w:hAnsi="Cambria Math"/>
-                        <w:lang w:val="en-US"/>
-                      </w:rPr>
-                      <m:t>R</m:t>
-                    </m:r>
-                  </m:e>
-                  <m:sub>
-                    <m:r>
-                      <m:rPr>
-                        <m:sty m:val="bi"/>
-                      </m:rPr>
-                      <w:rPr>
-                        <w:rFonts w:ascii="Cambria Math" w:hAnsi="Cambria Math"/>
-                      </w:rPr>
-                      <m:t>m</m:t>
-                    </m:r>
-                  </m:sub>
-                </m:sSub>
-                <m:r>
-                  <m:rPr>
-                    <m:sty m:val="bi"/>
-                  </m:rPr>
-                  <w:rPr>
-                    <w:rFonts w:ascii="Cambria Math" w:hAnsi="Cambria Math"/>
-                  </w:rPr>
-                  <m:t>=f</m:t>
-                </m:r>
-                <m:d>
-                  <m:dPr>
-                    <m:ctrlPr>
-                      <w:rPr>
-                        <w:rFonts w:ascii="Cambria Math" w:hAnsi="Cambria Math"/>
-                        <w:b w:val="0"/>
-                        <w:bCs w:val="0"/>
-                        <w:i/>
-                      </w:rPr>
-                    </m:ctrlPr>
-                  </m:dPr>
-                  <m:e>
-                    <m:r>
-                      <m:rPr>
-                        <m:sty m:val="bi"/>
-                      </m:rPr>
-                      <w:rPr>
-                        <w:rFonts w:ascii="Cambria Math" w:hAnsi="Cambria Math"/>
-                      </w:rPr>
-                      <m:t>x,y</m:t>
-                    </m:r>
-                  </m:e>
-                </m:d>
-                <m:r>
-                  <m:rPr>
-                    <m:sty m:val="bi"/>
-                  </m:rPr>
-                  <w:rPr>
-                    <w:rFonts w:ascii="Cambria Math" w:hAnsi="Cambria Math"/>
-                  </w:rPr>
-                  <m:t>:ov∈F</m:t>
-                </m:r>
-                <m:d>
-                  <m:dPr>
-                    <m:begChr m:val="["/>
-                    <m:endChr m:val="]"/>
-                    <m:ctrlPr>
-                      <w:rPr>
-                        <w:rFonts w:ascii="Cambria Math" w:hAnsi="Cambria Math"/>
-                        <w:b w:val="0"/>
-                        <w:bCs w:val="0"/>
-                        <w:i/>
-                      </w:rPr>
-                    </m:ctrlPr>
-                  </m:dPr>
-                  <m:e>
-                    <m:r>
-                      <m:rPr>
-                        <m:sty m:val="bi"/>
-                      </m:rPr>
-                      <w:rPr>
-                        <w:rFonts w:ascii="Cambria Math" w:hAnsi="Cambria Math"/>
-                      </w:rPr>
-                      <m:t>x][y</m:t>
-                    </m:r>
-                  </m:e>
-                </m:d>
-                <m:r>
-                  <m:rPr>
-                    <m:sty m:val="bi"/>
-                  </m:rPr>
-                  <w:rPr>
-                    <w:rFonts w:ascii="Cambria Math" w:hAnsi="Cambria Math"/>
-                  </w:rPr>
-                  <m:t>→ov∈F</m:t>
-                </m:r>
-                <m:d>
-                  <m:dPr>
-                    <m:begChr m:val="["/>
-                    <m:endChr m:val="]"/>
-                    <m:ctrlPr>
-                      <w:rPr>
-                        <w:rFonts w:ascii="Cambria Math" w:hAnsi="Cambria Math"/>
-                        <w:b w:val="0"/>
-                        <w:bCs w:val="0"/>
-                        <w:i/>
-                      </w:rPr>
-                    </m:ctrlPr>
-                  </m:dPr>
-                  <m:e>
-                    <m:r>
-                      <m:rPr>
-                        <m:sty m:val="bi"/>
-                      </m:rPr>
-                      <w:rPr>
-                        <w:rFonts w:ascii="Cambria Math" w:hAnsi="Cambria Math"/>
-                      </w:rPr>
-                      <m:t>x][y</m:t>
-                    </m:r>
-                  </m:e>
-                </m:d>
-                <m:r>
-                  <m:rPr>
-                    <m:sty m:val="bi"/>
-                  </m:rPr>
-                  <w:rPr>
-                    <w:rFonts w:ascii="Cambria Math" w:hAnsi="Cambria Math"/>
-                  </w:rPr>
-                  <m:t>==</m:t>
-                </m:r>
-                <m:nary>
-                  <m:naryPr>
-                    <m:chr m:val="∑"/>
-                    <m:limLoc m:val="undOvr"/>
-                    <m:ctrlPr>
-                      <w:rPr>
-                        <w:rFonts w:ascii="Cambria Math" w:hAnsi="Cambria Math"/>
-                        <w:b w:val="0"/>
-                        <w:bCs w:val="0"/>
-                        <w:i/>
-                      </w:rPr>
-                    </m:ctrlPr>
-                  </m:naryPr>
-                  <m:sub>
-                    <m:r>
-                      <m:rPr>
-                        <m:sty m:val="bi"/>
-                      </m:rPr>
-                      <w:rPr>
-                        <w:rFonts w:ascii="Cambria Math" w:hAnsi="Cambria Math"/>
-                      </w:rPr>
-                      <m:t>i=0</m:t>
-                    </m:r>
-                  </m:sub>
-                  <m:sup>
-                    <m:r>
-                      <m:rPr>
-                        <m:sty m:val="bi"/>
-                      </m:rPr>
-                      <w:rPr>
-                        <w:rFonts w:ascii="Cambria Math" w:eastAsiaTheme="minorEastAsia" w:hAnsi="Cambria Math"/>
-                      </w:rPr>
-                      <m:t>n</m:t>
-                    </m:r>
-                    <m:d>
-                      <m:dPr>
-                        <m:begChr m:val="["/>
-                        <m:endChr m:val="]"/>
-                        <m:ctrlPr>
-                          <w:rPr>
-                            <w:rFonts w:ascii="Cambria Math" w:eastAsiaTheme="minorEastAsia" w:hAnsi="Cambria Math"/>
-                            <w:b w:val="0"/>
-                            <w:bCs w:val="0"/>
-                            <w:i/>
-                          </w:rPr>
-                        </m:ctrlPr>
-                      </m:dPr>
-                      <m:e>
-                        <m:r>
-                          <m:rPr>
-                            <m:sty m:val="bi"/>
-                          </m:rPr>
-                          <w:rPr>
-                            <w:rFonts w:ascii="Cambria Math" w:eastAsiaTheme="minorEastAsia" w:hAnsi="Cambria Math"/>
-                            <w:lang w:val="en-US"/>
-                          </w:rPr>
-                          <m:t>x</m:t>
-                        </m:r>
-                        <m:r>
-                          <m:rPr>
-                            <m:sty m:val="bi"/>
-                          </m:rPr>
-                          <w:rPr>
-                            <w:rFonts w:ascii="Cambria Math" w:eastAsiaTheme="minorEastAsia" w:hAnsi="Cambria Math"/>
-                          </w:rPr>
-                          <m:t>, y</m:t>
-                        </m:r>
-                      </m:e>
-                    </m:d>
-                  </m:sup>
-                  <m:e>
-                    <m:d>
-                      <m:dPr>
-                        <m:begChr m:val="{"/>
-                        <m:endChr m:val=""/>
-                        <m:ctrlPr>
-                          <w:rPr>
-                            <w:rFonts w:ascii="Cambria Math" w:hAnsi="Cambria Math"/>
-                            <w:b w:val="0"/>
-                            <w:bCs w:val="0"/>
-                            <w:i/>
-                          </w:rPr>
-                        </m:ctrlPr>
-                      </m:dPr>
-                      <m:e>
-                        <m:eqArr>
-                          <m:eqArrPr>
-                            <m:ctrlPr>
-                              <w:rPr>
-                                <w:rFonts w:ascii="Cambria Math" w:hAnsi="Cambria Math"/>
-                                <w:b w:val="0"/>
-                                <w:bCs w:val="0"/>
-                                <w:i/>
-                              </w:rPr>
-                            </m:ctrlPr>
-                          </m:eqArrPr>
-                          <m:e>
-                            <m:r>
-                              <m:rPr>
-                                <m:sty m:val="bi"/>
-                              </m:rPr>
-                              <w:rPr>
-                                <w:rFonts w:ascii="Cambria Math" w:hAnsi="Cambria Math"/>
-                              </w:rPr>
-                              <m:t xml:space="preserve">1, если </m:t>
-                            </m:r>
-                            <m:r>
-                              <m:rPr>
-                                <m:sty m:val="bi"/>
-                              </m:rPr>
-                              <w:rPr>
-                                <w:rFonts w:ascii="Cambria Math" w:hAnsi="Cambria Math"/>
-                                <w:lang w:val="en-US"/>
-                              </w:rPr>
-                              <m:t>ov∈</m:t>
-                            </m:r>
-                            <m:sSub>
-                              <m:sSubPr>
-                                <m:ctrlPr>
-                                  <w:rPr>
-                                    <w:rFonts w:ascii="Cambria Math" w:eastAsiaTheme="minorEastAsia" w:hAnsi="Cambria Math"/>
-                                    <w:b w:val="0"/>
-                                    <w:bCs w:val="0"/>
-                                    <w:i/>
-                                  </w:rPr>
-                                </m:ctrlPr>
-                              </m:sSubPr>
-                              <m:e>
-                                <m:r>
-                                  <m:rPr>
-                                    <m:sty m:val="bi"/>
-                                  </m:rPr>
-                                  <w:rPr>
-                                    <w:rFonts w:ascii="Cambria Math" w:hAnsi="Cambria Math"/>
-                                  </w:rPr>
-                                  <m:t>F</m:t>
-                                </m:r>
-                              </m:e>
-                              <m:sub>
-                                <m:r>
-                                  <m:rPr>
-                                    <m:sty m:val="bi"/>
-                                  </m:rPr>
-                                  <w:rPr>
-                                    <w:rFonts w:ascii="Cambria Math" w:eastAsiaTheme="minorEastAsia" w:hAnsi="Cambria Math"/>
-                                    <w:lang w:val="en-US"/>
-                                  </w:rPr>
-                                  <m:t>ac</m:t>
-                                </m:r>
-                              </m:sub>
-                            </m:sSub>
-                            <m:d>
-                              <m:dPr>
-                                <m:begChr m:val="["/>
-                                <m:endChr m:val="]"/>
-                                <m:ctrlPr>
-                                  <w:rPr>
-                                    <w:rFonts w:ascii="Cambria Math" w:eastAsiaTheme="minorEastAsia" w:hAnsi="Cambria Math"/>
-                                    <w:b w:val="0"/>
-                                    <w:bCs w:val="0"/>
-                                    <w:i/>
-                                    <w:lang w:val="en-US"/>
-                                  </w:rPr>
-                                </m:ctrlPr>
-                              </m:dPr>
-                              <m:e>
-                                <m:r>
-                                  <m:rPr>
-                                    <m:sty m:val="bi"/>
-                                  </m:rPr>
-                                  <w:rPr>
-                                    <w:rFonts w:ascii="Cambria Math" w:eastAsiaTheme="minorEastAsia" w:hAnsi="Cambria Math"/>
-                                    <w:lang w:val="en-US"/>
-                                  </w:rPr>
-                                  <m:t>x][y</m:t>
-                                </m:r>
-                              </m:e>
-                            </m:d>
-                            <m:r>
-                              <m:rPr>
-                                <m:sty m:val="bi"/>
-                              </m:rPr>
-                              <w:rPr>
-                                <w:rFonts w:ascii="Cambria Math" w:hAnsi="Cambria Math"/>
-                                <w:lang w:val="en-US"/>
-                              </w:rPr>
-                              <m:t>[i]=M</m:t>
-                            </m:r>
-                          </m:e>
-                          <m:e>
-                            <m:r>
-                              <m:rPr>
-                                <m:sty m:val="bi"/>
-                              </m:rPr>
-                              <w:rPr>
-                                <w:rFonts w:ascii="Cambria Math" w:hAnsi="Cambria Math"/>
-                              </w:rPr>
-                              <m:t xml:space="preserve">0, если </m:t>
-                            </m:r>
-                            <m:r>
-                              <m:rPr>
-                                <m:sty m:val="bi"/>
-                              </m:rPr>
-                              <w:rPr>
-                                <w:rFonts w:ascii="Cambria Math" w:hAnsi="Cambria Math"/>
-                                <w:lang w:val="en-US"/>
-                              </w:rPr>
-                              <m:t>ov∈</m:t>
-                            </m:r>
-                            <m:sSub>
-                              <m:sSubPr>
-                                <m:ctrlPr>
-                                  <w:rPr>
-                                    <w:rFonts w:ascii="Cambria Math" w:eastAsiaTheme="minorEastAsia" w:hAnsi="Cambria Math"/>
-                                    <w:b w:val="0"/>
-                                    <w:bCs w:val="0"/>
-                                    <w:i/>
-                                  </w:rPr>
-                                </m:ctrlPr>
-                              </m:sSubPr>
-                              <m:e>
-                                <m:r>
-                                  <m:rPr>
-                                    <m:sty m:val="bi"/>
-                                  </m:rPr>
-                                  <w:rPr>
-                                    <w:rFonts w:ascii="Cambria Math" w:hAnsi="Cambria Math"/>
-                                  </w:rPr>
-                                  <m:t>F</m:t>
-                                </m:r>
-                              </m:e>
-                              <m:sub>
-                                <m:r>
-                                  <m:rPr>
-                                    <m:sty m:val="bi"/>
-                                  </m:rPr>
-                                  <w:rPr>
-                                    <w:rFonts w:ascii="Cambria Math" w:eastAsiaTheme="minorEastAsia" w:hAnsi="Cambria Math"/>
-                                    <w:lang w:val="en-US"/>
-                                  </w:rPr>
-                                  <m:t>ac</m:t>
-                                </m:r>
-                              </m:sub>
-                            </m:sSub>
-                            <m:d>
-                              <m:dPr>
-                                <m:begChr m:val="["/>
-                                <m:endChr m:val="]"/>
-                                <m:ctrlPr>
-                                  <w:rPr>
-                                    <w:rFonts w:ascii="Cambria Math" w:eastAsiaTheme="minorEastAsia" w:hAnsi="Cambria Math"/>
-                                    <w:b w:val="0"/>
-                                    <w:bCs w:val="0"/>
-                                    <w:i/>
-                                    <w:lang w:val="en-US"/>
-                                  </w:rPr>
-                                </m:ctrlPr>
-                              </m:dPr>
-                              <m:e>
-                                <m:r>
-                                  <m:rPr>
-                                    <m:sty m:val="bi"/>
-                                  </m:rPr>
-                                  <w:rPr>
-                                    <w:rFonts w:ascii="Cambria Math" w:eastAsiaTheme="minorEastAsia" w:hAnsi="Cambria Math"/>
-                                    <w:lang w:val="en-US"/>
-                                  </w:rPr>
-                                  <m:t>x][y</m:t>
-                                </m:r>
-                              </m:e>
-                            </m:d>
-                            <m:r>
-                              <m:rPr>
-                                <m:sty m:val="bi"/>
-                              </m:rPr>
-                              <w:rPr>
-                                <w:rFonts w:ascii="Cambria Math" w:hAnsi="Cambria Math"/>
-                                <w:lang w:val="en-US"/>
-                              </w:rPr>
-                              <m:t>[i]≠M</m:t>
-                            </m:r>
-                          </m:e>
-                        </m:eqArr>
-                      </m:e>
-                    </m:d>
-                  </m:e>
-                </m:nary>
-              </m:oMath>
-            </m:oMathPara>
-          </w:p>
-        </w:tc>
-        <w:tc>
-          <w:tcPr>
-            <w:tcW w:w="500" w:type="pct"/>
-            <w:vAlign w:val="center"/>
-          </w:tcPr>
-          <w:p>
-            <w:pPr>
-              <w:jc w:val="right"/>
-              <w:cnfStyle w:val="100000000000" w:firstRow="1" w:lastRow="0" w:firstColumn="0" w:lastColumn="0" w:oddVBand="0" w:evenVBand="0" w:oddHBand="0" w:evenHBand="0" w:firstRowFirstColumn="0" w:firstRowLastColumn="0" w:lastRowFirstColumn="0" w:lastRowLastColumn="0"/>
-              <w:rPr>
-                <w:b w:val="0"/>
-                <w:bCs w:val="0"/>
-              </w:rPr>
-            </w:pPr>
-            <w:r>
-              <w:rPr>
-                <w:b w:val="0"/>
-                <w:bCs w:val="0"/>
-              </w:rPr>
-              <w:t>(</w:t>
-            </w:r>
-            <w:r>
-              <w:fldChar w:fldCharType="begin"/>
-            </w:r>
-            <w:r>
-              <w:rPr>
-                <w:b w:val="0"/>
-                <w:bCs w:val="0"/>
-              </w:rPr>
-              <w:instrText xml:space="preserve"> SEQ Формула \* ARABIC </w:instrText>
-            </w:r>
-            <w:r>
-              <w:fldChar w:fldCharType="separate"/>
-            </w:r>
-            <w:r>
-              <w:rPr>
-                <w:b w:val="0"/>
-                <w:bCs w:val="0"/>
-                <w:noProof/>
-              </w:rPr>
-              <w:t>19</w:t>
-            </w:r>
-            <w:r>
-              <w:fldChar w:fldCharType="end"/>
-            </w:r>
-            <w:r>
-              <w:rPr>
-                <w:b w:val="0"/>
-                <w:bCs w:val="0"/>
-              </w:rPr>
-              <w:t>)</w:t>
-            </w:r>
-          </w:p>
-        </w:tc>
-      </w:tr>
-    </w:tbl>
-    <w:p>
-      <w:pPr>
-        <w:rPr>
-          <w:rFonts w:eastAsiaTheme="minorEastAsia"/>
-        </w:rPr>
-      </w:pPr>
-      <w:r>
-        <w:rPr>
-          <w:rFonts w:eastAsiaTheme="minorEastAsia"/>
-        </w:rPr>
-        <w:t xml:space="preserve">Таким образом, для элемента </w:t>
-      </w:r>
-      <m:oMath>
-        <m:r>
-          <w:rPr>
-            <w:rFonts w:ascii="Cambria Math" w:eastAsiaTheme="minorEastAsia" w:hAnsi="Cambria Math"/>
-          </w:rPr>
-          <m:t>ov∈F[x][y]⊂</m:t>
-        </m:r>
-        <m:sSub>
-          <m:sSubPr>
-            <m:ctrlPr>
-              <w:rPr>
-                <w:rFonts w:ascii="Cambria Math" w:eastAsiaTheme="minorEastAsia" w:hAnsi="Cambria Math"/>
-                <w:i/>
-              </w:rPr>
-            </m:ctrlPr>
-          </m:sSubPr>
-          <m:e>
-            <m:r>
-              <w:rPr>
-                <w:rFonts w:ascii="Cambria Math" w:eastAsiaTheme="minorEastAsia" w:hAnsi="Cambria Math"/>
-              </w:rPr>
-              <m:t>F</m:t>
-            </m:r>
-          </m:e>
-          <m:sub>
-            <m:r>
-              <w:rPr>
-                <w:rFonts w:ascii="Cambria Math" w:eastAsiaTheme="minorEastAsia" w:hAnsi="Cambria Math"/>
-              </w:rPr>
-              <m:t>c</m:t>
-            </m:r>
-          </m:sub>
-        </m:sSub>
-      </m:oMath>
-      <w:r>
-        <w:rPr>
-          <w:rFonts w:eastAsiaTheme="minorEastAsia"/>
-        </w:rPr>
-        <w:t xml:space="preserve"> </w:t>
-      </w:r>
-      <w:r>
-        <w:rPr>
-          <w:rFonts w:eastAsiaTheme="minorEastAsia"/>
-        </w:rPr>
-        <w:t>определено следующее равенство:</w:t>
-      </w:r>
-    </w:p>
-    <w:tbl>
-      <w:tblPr>
-        <w:tblStyle w:val="41"/>
-        <w:tblW w:w="5000" w:type="pct"/>
-        <w:tblLook w:val="04A0" w:firstRow="1" w:lastRow="0" w:firstColumn="1" w:lastColumn="0" w:noHBand="0" w:noVBand="1"/>
-      </w:tblPr>
-      <w:tblGrid>
-        <w:gridCol w:w="741"/>
-        <w:gridCol w:w="7289"/>
-        <w:gridCol w:w="1325"/>
-      </w:tblGrid>
-      <w:tr>
-        <w:trPr>
-          <w:cnfStyle w:val="100000000000" w:firstRow="1" w:lastRow="0" w:firstColumn="0" w:lastColumn="0" w:oddVBand="0" w:evenVBand="0" w:oddHBand="0" w:evenHBand="0" w:firstRowFirstColumn="0" w:firstRowLastColumn="0" w:lastRowFirstColumn="0" w:lastRowLastColumn="0"/>
-        </w:trPr>
-        <w:tc>
-          <w:tcPr>
-            <w:cnfStyle w:val="001000000000" w:firstRow="0" w:lastRow="0" w:firstColumn="1" w:lastColumn="0" w:oddVBand="0" w:evenVBand="0" w:oddHBand="0" w:evenHBand="0" w:firstRowFirstColumn="0" w:firstRowLastColumn="0" w:lastRowFirstColumn="0" w:lastRowLastColumn="0"/>
-            <w:tcW w:w="500" w:type="pct"/>
-          </w:tcPr>
-          <w:p>
-            <w:pPr>
-              <w:ind w:firstLine="0"/>
-              <w:rPr>
-                <w:b w:val="0"/>
-                <w:bCs w:val="0"/>
-              </w:rPr>
-            </w:pPr>
-          </w:p>
-        </w:tc>
-        <w:tc>
-          <w:tcPr>
-            <w:tcW w:w="4000" w:type="pct"/>
-          </w:tcPr>
-          <w:p>
-            <w:pPr>
-              <w:cnfStyle w:val="100000000000" w:firstRow="1" w:lastRow="0" w:firstColumn="0" w:lastColumn="0" w:oddVBand="0" w:evenVBand="0" w:oddHBand="0" w:evenHBand="0" w:firstRowFirstColumn="0" w:firstRowLastColumn="0" w:lastRowFirstColumn="0" w:lastRowLastColumn="0"/>
-              <w:rPr>
-                <w:rFonts w:eastAsiaTheme="minorEastAsia"/>
-                <w:b w:val="0"/>
-                <w:bCs w:val="0"/>
-              </w:rPr>
-            </w:pPr>
-            <m:oMathPara>
-              <m:oMath>
-                <m:r>
-                  <m:rPr>
-                    <m:sty m:val="bi"/>
-                  </m:rPr>
-                  <w:rPr>
-                    <w:rFonts w:ascii="Cambria Math" w:eastAsiaTheme="minorEastAsia" w:hAnsi="Cambria Math"/>
-                  </w:rPr>
-                  <m:t>ov=</m:t>
-                </m:r>
-                <m:nary>
-                  <m:naryPr>
-                    <m:chr m:val="∑"/>
-                    <m:limLoc m:val="undOvr"/>
-                    <m:ctrlPr>
-                      <w:rPr>
-                        <w:rFonts w:ascii="Cambria Math" w:hAnsi="Cambria Math"/>
-                        <w:b w:val="0"/>
-                        <w:bCs w:val="0"/>
-                        <w:i/>
-                      </w:rPr>
-                    </m:ctrlPr>
-                  </m:naryPr>
-                  <m:sub>
-                    <m:r>
-                      <m:rPr>
-                        <m:sty m:val="bi"/>
-                      </m:rPr>
-                      <w:rPr>
-                        <w:rFonts w:ascii="Cambria Math" w:hAnsi="Cambria Math"/>
-                      </w:rPr>
-                      <m:t>i=0</m:t>
-                    </m:r>
-                  </m:sub>
-                  <m:sup>
-                    <m:r>
-                      <m:rPr>
-                        <m:sty m:val="bi"/>
-                      </m:rPr>
-                      <w:rPr>
-                        <w:rFonts w:ascii="Cambria Math" w:eastAsiaTheme="minorEastAsia" w:hAnsi="Cambria Math"/>
-                      </w:rPr>
-                      <m:t>n</m:t>
-                    </m:r>
-                    <m:d>
-                      <m:dPr>
-                        <m:begChr m:val="["/>
-                        <m:endChr m:val="]"/>
-                        <m:ctrlPr>
-                          <w:rPr>
-                            <w:rFonts w:ascii="Cambria Math" w:eastAsiaTheme="minorEastAsia" w:hAnsi="Cambria Math"/>
-                            <w:b w:val="0"/>
-                            <w:bCs w:val="0"/>
-                            <w:i/>
-                          </w:rPr>
-                        </m:ctrlPr>
-                      </m:dPr>
-                      <m:e>
-                        <m:r>
-                          <m:rPr>
-                            <m:sty m:val="bi"/>
-                          </m:rPr>
-                          <w:rPr>
-                            <w:rFonts w:ascii="Cambria Math" w:eastAsiaTheme="minorEastAsia" w:hAnsi="Cambria Math"/>
-                            <w:lang w:val="en-US"/>
-                          </w:rPr>
-                          <m:t>x</m:t>
-                        </m:r>
-                        <m:r>
-                          <m:rPr>
-                            <m:sty m:val="bi"/>
-                          </m:rPr>
-                          <w:rPr>
-                            <w:rFonts w:ascii="Cambria Math" w:eastAsiaTheme="minorEastAsia" w:hAnsi="Cambria Math"/>
-                          </w:rPr>
-                          <m:t>, y</m:t>
-                        </m:r>
-                      </m:e>
-                    </m:d>
-                  </m:sup>
-                  <m:e>
-                    <m:d>
-                      <m:dPr>
-                        <m:begChr m:val="{"/>
-                        <m:endChr m:val=""/>
-                        <m:ctrlPr>
-                          <w:rPr>
-                            <w:rFonts w:ascii="Cambria Math" w:hAnsi="Cambria Math"/>
-                            <w:b w:val="0"/>
-                            <w:bCs w:val="0"/>
-                            <w:i/>
-                          </w:rPr>
-                        </m:ctrlPr>
-                      </m:dPr>
-                      <m:e>
-                        <m:eqArr>
-                          <m:eqArrPr>
-                            <m:ctrlPr>
-                              <w:rPr>
-                                <w:rFonts w:ascii="Cambria Math" w:hAnsi="Cambria Math"/>
-                                <w:b w:val="0"/>
-                                <w:bCs w:val="0"/>
-                                <w:i/>
-                              </w:rPr>
-                            </m:ctrlPr>
-                          </m:eqArrPr>
-                          <m:e>
-                            <m:r>
-                              <m:rPr>
-                                <m:sty m:val="bi"/>
-                              </m:rPr>
-                              <w:rPr>
-                                <w:rFonts w:ascii="Cambria Math" w:hAnsi="Cambria Math"/>
-                              </w:rPr>
-                              <m:t xml:space="preserve">1, если </m:t>
-                            </m:r>
-                            <m:r>
-                              <m:rPr>
-                                <m:sty m:val="bi"/>
-                              </m:rPr>
-                              <w:rPr>
-                                <w:rFonts w:ascii="Cambria Math" w:hAnsi="Cambria Math"/>
-                                <w:lang w:val="en-US"/>
-                              </w:rPr>
-                              <m:t>ov∈</m:t>
-                            </m:r>
-                            <m:sSub>
-                              <m:sSubPr>
-                                <m:ctrlPr>
-                                  <w:rPr>
-                                    <w:rFonts w:ascii="Cambria Math" w:eastAsiaTheme="minorEastAsia" w:hAnsi="Cambria Math"/>
-                                    <w:b w:val="0"/>
-                                    <w:bCs w:val="0"/>
-                                    <w:i/>
-                                  </w:rPr>
-                                </m:ctrlPr>
-                              </m:sSubPr>
-                              <m:e>
-                                <m:r>
-                                  <m:rPr>
-                                    <m:sty m:val="bi"/>
-                                  </m:rPr>
-                                  <w:rPr>
-                                    <w:rFonts w:ascii="Cambria Math" w:hAnsi="Cambria Math"/>
-                                  </w:rPr>
-                                  <m:t>F</m:t>
-                                </m:r>
-                              </m:e>
-                              <m:sub>
-                                <m:r>
-                                  <m:rPr>
-                                    <m:sty m:val="bi"/>
-                                  </m:rPr>
-                                  <w:rPr>
-                                    <w:rFonts w:ascii="Cambria Math" w:eastAsiaTheme="minorEastAsia" w:hAnsi="Cambria Math"/>
-                                    <w:lang w:val="en-US"/>
-                                  </w:rPr>
-                                  <m:t>ac</m:t>
-                                </m:r>
-                              </m:sub>
-                            </m:sSub>
-                            <m:d>
-                              <m:dPr>
-                                <m:begChr m:val="["/>
-                                <m:endChr m:val="]"/>
-                                <m:ctrlPr>
-                                  <w:rPr>
-                                    <w:rFonts w:ascii="Cambria Math" w:eastAsiaTheme="minorEastAsia" w:hAnsi="Cambria Math"/>
-                                    <w:b w:val="0"/>
-                                    <w:bCs w:val="0"/>
-                                    <w:i/>
-                                    <w:lang w:val="en-US"/>
-                                  </w:rPr>
-                                </m:ctrlPr>
-                              </m:dPr>
-                              <m:e>
-                                <m:r>
-                                  <m:rPr>
-                                    <m:sty m:val="bi"/>
-                                  </m:rPr>
-                                  <w:rPr>
-                                    <w:rFonts w:ascii="Cambria Math" w:eastAsiaTheme="minorEastAsia" w:hAnsi="Cambria Math"/>
-                                    <w:lang w:val="en-US"/>
-                                  </w:rPr>
-                                  <m:t>x][y</m:t>
-                                </m:r>
-                              </m:e>
-                            </m:d>
-                            <m:r>
-                              <m:rPr>
-                                <m:sty m:val="bi"/>
-                              </m:rPr>
-                              <w:rPr>
-                                <w:rFonts w:ascii="Cambria Math" w:hAnsi="Cambria Math"/>
-                                <w:lang w:val="en-US"/>
-                              </w:rPr>
-                              <m:t>[i]=M</m:t>
-                            </m:r>
-                          </m:e>
-                          <m:e>
-                            <m:r>
-                              <m:rPr>
-                                <m:sty m:val="bi"/>
-                              </m:rPr>
-                              <w:rPr>
-                                <w:rFonts w:ascii="Cambria Math" w:hAnsi="Cambria Math"/>
-                              </w:rPr>
-                              <m:t xml:space="preserve">0, если </m:t>
-                            </m:r>
-                            <m:r>
-                              <m:rPr>
-                                <m:sty m:val="bi"/>
-                              </m:rPr>
-                              <w:rPr>
-                                <w:rFonts w:ascii="Cambria Math" w:hAnsi="Cambria Math"/>
-                                <w:lang w:val="en-US"/>
-                              </w:rPr>
-                              <m:t>ov∈</m:t>
-                            </m:r>
-                            <m:sSub>
-                              <m:sSubPr>
-                                <m:ctrlPr>
-                                  <w:rPr>
-                                    <w:rFonts w:ascii="Cambria Math" w:eastAsiaTheme="minorEastAsia" w:hAnsi="Cambria Math"/>
-                                    <w:b w:val="0"/>
-                                    <w:bCs w:val="0"/>
-                                    <w:i/>
-                                  </w:rPr>
-                                </m:ctrlPr>
-                              </m:sSubPr>
-                              <m:e>
-                                <m:r>
-                                  <m:rPr>
-                                    <m:sty m:val="bi"/>
-                                  </m:rPr>
-                                  <w:rPr>
-                                    <w:rFonts w:ascii="Cambria Math" w:hAnsi="Cambria Math"/>
-                                  </w:rPr>
-                                  <m:t>F</m:t>
-                                </m:r>
-                              </m:e>
-                              <m:sub>
-                                <m:r>
-                                  <m:rPr>
-                                    <m:sty m:val="bi"/>
-                                  </m:rPr>
-                                  <w:rPr>
-                                    <w:rFonts w:ascii="Cambria Math" w:eastAsiaTheme="minorEastAsia" w:hAnsi="Cambria Math"/>
-                                    <w:lang w:val="en-US"/>
-                                  </w:rPr>
-                                  <m:t>ac</m:t>
-                                </m:r>
-                              </m:sub>
-                            </m:sSub>
-                            <m:d>
-                              <m:dPr>
-                                <m:begChr m:val="["/>
-                                <m:endChr m:val="]"/>
-                                <m:ctrlPr>
-                                  <w:rPr>
-                                    <w:rFonts w:ascii="Cambria Math" w:eastAsiaTheme="minorEastAsia" w:hAnsi="Cambria Math"/>
-                                    <w:b w:val="0"/>
-                                    <w:bCs w:val="0"/>
-                                    <w:i/>
-                                    <w:lang w:val="en-US"/>
-                                  </w:rPr>
-                                </m:ctrlPr>
-                              </m:dPr>
-                              <m:e>
-                                <m:r>
-                                  <m:rPr>
-                                    <m:sty m:val="bi"/>
-                                  </m:rPr>
-                                  <w:rPr>
-                                    <w:rFonts w:ascii="Cambria Math" w:eastAsiaTheme="minorEastAsia" w:hAnsi="Cambria Math"/>
-                                    <w:lang w:val="en-US"/>
-                                  </w:rPr>
-                                  <m:t>x][y</m:t>
-                                </m:r>
-                              </m:e>
-                            </m:d>
-                            <m:r>
-                              <m:rPr>
-                                <m:sty m:val="bi"/>
-                              </m:rPr>
-                              <w:rPr>
-                                <w:rFonts w:ascii="Cambria Math" w:hAnsi="Cambria Math"/>
-                                <w:lang w:val="en-US"/>
-                              </w:rPr>
-                              <m:t>[i]≠M</m:t>
-                            </m:r>
-                          </m:e>
-                        </m:eqArr>
-                      </m:e>
-                    </m:d>
-                  </m:e>
-                </m:nary>
-              </m:oMath>
-            </m:oMathPara>
-          </w:p>
-        </w:tc>
-        <w:tc>
-          <w:tcPr>
-            <w:tcW w:w="500" w:type="pct"/>
-            <w:vAlign w:val="center"/>
-          </w:tcPr>
-          <w:p>
-            <w:pPr>
-              <w:jc w:val="right"/>
-              <w:cnfStyle w:val="100000000000" w:firstRow="1" w:lastRow="0" w:firstColumn="0" w:lastColumn="0" w:oddVBand="0" w:evenVBand="0" w:oddHBand="0" w:evenHBand="0" w:firstRowFirstColumn="0" w:firstRowLastColumn="0" w:lastRowFirstColumn="0" w:lastRowLastColumn="0"/>
-              <w:rPr>
-                <w:b w:val="0"/>
-                <w:bCs w:val="0"/>
-              </w:rPr>
-            </w:pPr>
-            <w:r>
-              <w:rPr>
-                <w:b w:val="0"/>
-                <w:bCs w:val="0"/>
-              </w:rPr>
-              <w:t>(</w:t>
-            </w:r>
-            <w:r>
-              <w:fldChar w:fldCharType="begin"/>
-            </w:r>
-            <w:r>
-              <w:rPr>
-                <w:b w:val="0"/>
-                <w:bCs w:val="0"/>
-              </w:rPr>
-              <w:instrText xml:space="preserve"> SEQ Формула \* ARABIC </w:instrText>
-            </w:r>
-            <w:r>
-              <w:fldChar w:fldCharType="separate"/>
-            </w:r>
-            <w:r>
-              <w:rPr>
-                <w:b w:val="0"/>
-                <w:bCs w:val="0"/>
-                <w:noProof/>
-              </w:rPr>
-              <w:t>20</w:t>
-            </w:r>
-            <w:r>
-              <w:fldChar w:fldCharType="end"/>
-            </w:r>
-            <w:r>
-              <w:rPr>
-                <w:b w:val="0"/>
-                <w:bCs w:val="0"/>
-              </w:rPr>
-              <w:t>)</w:t>
-            </w:r>
-          </w:p>
-        </w:tc>
-      </w:tr>
-    </w:tbl>
-    <w:p>
-      <w:pPr>
-        <w:rPr>
-          <w:rFonts w:eastAsiaTheme="minorEastAsia"/>
-        </w:rPr>
-      </w:pPr>
-      <w:r>
-        <w:rPr>
-          <w:rFonts w:eastAsiaTheme="minorEastAsia"/>
-        </w:rPr>
-        <w:lastRenderedPageBreak/>
-        <w:t>Перепишем данное равенство следующим образом:</w:t>
-      </w:r>
-    </w:p>
-    <w:tbl>
-      <w:tblPr>
-        <w:tblStyle w:val="41"/>
-        <w:tblW w:w="5000" w:type="pct"/>
-        <w:tblLook w:val="04A0" w:firstRow="1" w:lastRow="0" w:firstColumn="1" w:lastColumn="0" w:noHBand="0" w:noVBand="1"/>
-      </w:tblPr>
-      <w:tblGrid>
-        <w:gridCol w:w="741"/>
-        <w:gridCol w:w="7289"/>
-        <w:gridCol w:w="1325"/>
-      </w:tblGrid>
-      <w:tr>
-        <w:trPr>
-          <w:cnfStyle w:val="100000000000" w:firstRow="1" w:lastRow="0" w:firstColumn="0" w:lastColumn="0" w:oddVBand="0" w:evenVBand="0" w:oddHBand="0" w:evenHBand="0" w:firstRowFirstColumn="0" w:firstRowLastColumn="0" w:lastRowFirstColumn="0" w:lastRowLastColumn="0"/>
-        </w:trPr>
-        <w:tc>
-          <w:tcPr>
-            <w:cnfStyle w:val="001000000000" w:firstRow="0" w:lastRow="0" w:firstColumn="1" w:lastColumn="0" w:oddVBand="0" w:evenVBand="0" w:oddHBand="0" w:evenHBand="0" w:firstRowFirstColumn="0" w:firstRowLastColumn="0" w:lastRowFirstColumn="0" w:lastRowLastColumn="0"/>
-            <w:tcW w:w="500" w:type="pct"/>
-          </w:tcPr>
-          <w:p>
-            <w:pPr>
-              <w:ind w:firstLine="0"/>
-              <w:rPr>
-                <w:b w:val="0"/>
-                <w:bCs w:val="0"/>
-              </w:rPr>
-            </w:pPr>
-          </w:p>
-        </w:tc>
-        <w:tc>
-          <w:tcPr>
-            <w:tcW w:w="4000" w:type="pct"/>
-          </w:tcPr>
-          <w:p>
-            <w:pPr>
-              <w:cnfStyle w:val="100000000000" w:firstRow="1" w:lastRow="0" w:firstColumn="0" w:lastColumn="0" w:oddVBand="0" w:evenVBand="0" w:oddHBand="0" w:evenHBand="0" w:firstRowFirstColumn="0" w:firstRowLastColumn="0" w:lastRowFirstColumn="0" w:lastRowLastColumn="0"/>
-              <w:rPr>
-                <w:rFonts w:eastAsiaTheme="minorEastAsia"/>
-                <w:b w:val="0"/>
-                <w:bCs w:val="0"/>
-                <w:lang w:val="en-US"/>
-              </w:rPr>
-            </w:pPr>
-            <m:oMathPara>
-              <m:oMath>
-                <m:r>
-                  <m:rPr>
-                    <m:sty m:val="bi"/>
-                  </m:rPr>
-                  <w:rPr>
-                    <w:rFonts w:ascii="Cambria Math" w:eastAsiaTheme="minorEastAsia" w:hAnsi="Cambria Math"/>
-                  </w:rPr>
-                  <m:t>ov=</m:t>
-                </m:r>
-                <m:nary>
-                  <m:naryPr>
-                    <m:chr m:val="∑"/>
-                    <m:limLoc m:val="undOvr"/>
-                    <m:ctrlPr>
-                      <w:rPr>
-                        <w:rFonts w:ascii="Cambria Math" w:eastAsiaTheme="minorEastAsia" w:hAnsi="Cambria Math"/>
-                        <w:b w:val="0"/>
-                        <w:bCs w:val="0"/>
-                        <w:i/>
-                      </w:rPr>
-                    </m:ctrlPr>
-                  </m:naryPr>
-                  <m:sub>
-                    <m:r>
-                      <m:rPr>
-                        <m:sty m:val="bi"/>
-                      </m:rPr>
-                      <w:rPr>
-                        <w:rFonts w:ascii="Cambria Math" w:eastAsiaTheme="minorEastAsia" w:hAnsi="Cambria Math"/>
-                      </w:rPr>
-                      <m:t>i=0</m:t>
-                    </m:r>
-                  </m:sub>
-                  <m:sup>
-                    <m:r>
-                      <m:rPr>
-                        <m:sty m:val="bi"/>
-                      </m:rPr>
-                      <w:rPr>
-                        <w:rFonts w:ascii="Cambria Math" w:eastAsiaTheme="minorEastAsia" w:hAnsi="Cambria Math"/>
-                      </w:rPr>
-                      <m:t>n</m:t>
-                    </m:r>
-                    <m:d>
-                      <m:dPr>
-                        <m:begChr m:val="["/>
-                        <m:endChr m:val="]"/>
-                        <m:ctrlPr>
-                          <w:rPr>
-                            <w:rFonts w:ascii="Cambria Math" w:eastAsiaTheme="minorEastAsia" w:hAnsi="Cambria Math"/>
-                            <w:b w:val="0"/>
-                            <w:bCs w:val="0"/>
-                            <w:i/>
-                          </w:rPr>
-                        </m:ctrlPr>
-                      </m:dPr>
-                      <m:e>
-                        <m:r>
-                          <m:rPr>
-                            <m:sty m:val="bi"/>
-                          </m:rPr>
-                          <w:rPr>
-                            <w:rFonts w:ascii="Cambria Math" w:eastAsiaTheme="minorEastAsia" w:hAnsi="Cambria Math"/>
-                            <w:lang w:val="en-US"/>
-                          </w:rPr>
-                          <m:t>x</m:t>
-                        </m:r>
-                        <m:r>
-                          <m:rPr>
-                            <m:sty m:val="bi"/>
-                          </m:rPr>
-                          <w:rPr>
-                            <w:rFonts w:ascii="Cambria Math" w:eastAsiaTheme="minorEastAsia" w:hAnsi="Cambria Math"/>
-                          </w:rPr>
-                          <m:t>, y</m:t>
-                        </m:r>
-                      </m:e>
-                    </m:d>
-                  </m:sup>
-                  <m:e>
-                    <m:r>
-                      <m:rPr>
-                        <m:sty m:val="bi"/>
-                      </m:rPr>
-                      <w:rPr>
-                        <w:rFonts w:ascii="Cambria Math" w:eastAsiaTheme="minorEastAsia" w:hAnsi="Cambria Math"/>
-                      </w:rPr>
-                      <m:t>{</m:t>
-                    </m:r>
-                  </m:e>
-                </m:nary>
-                <m:r>
-                  <m:rPr>
-                    <m:sty m:val="bi"/>
-                  </m:rPr>
-                  <w:rPr>
-                    <w:rFonts w:ascii="Cambria Math" w:hAnsi="Cambria Math"/>
-                  </w:rPr>
-                  <m:t xml:space="preserve">1, если </m:t>
-                </m:r>
-                <m:r>
-                  <m:rPr>
-                    <m:sty m:val="bi"/>
-                  </m:rPr>
-                  <w:rPr>
-                    <w:rFonts w:ascii="Cambria Math" w:hAnsi="Cambria Math"/>
-                    <w:lang w:val="en-US"/>
-                  </w:rPr>
-                  <m:t>ov∈</m:t>
-                </m:r>
-                <m:sSub>
-                  <m:sSubPr>
-                    <m:ctrlPr>
-                      <w:rPr>
-                        <w:rFonts w:ascii="Cambria Math" w:eastAsiaTheme="minorEastAsia" w:hAnsi="Cambria Math"/>
-                        <w:b w:val="0"/>
-                        <w:bCs w:val="0"/>
-                        <w:i/>
-                      </w:rPr>
-                    </m:ctrlPr>
-                  </m:sSubPr>
-                  <m:e>
-                    <m:r>
-                      <m:rPr>
-                        <m:sty m:val="bi"/>
-                      </m:rPr>
-                      <w:rPr>
-                        <w:rFonts w:ascii="Cambria Math" w:hAnsi="Cambria Math"/>
-                      </w:rPr>
-                      <m:t>F</m:t>
-                    </m:r>
-                  </m:e>
-                  <m:sub>
-                    <m:r>
-                      <m:rPr>
-                        <m:sty m:val="bi"/>
-                      </m:rPr>
-                      <w:rPr>
-                        <w:rFonts w:ascii="Cambria Math" w:eastAsiaTheme="minorEastAsia" w:hAnsi="Cambria Math"/>
-                        <w:lang w:val="en-US"/>
-                      </w:rPr>
-                      <m:t>ac</m:t>
-                    </m:r>
-                  </m:sub>
-                </m:sSub>
-                <m:d>
-                  <m:dPr>
-                    <m:begChr m:val="["/>
-                    <m:endChr m:val="]"/>
-                    <m:ctrlPr>
-                      <w:rPr>
-                        <w:rFonts w:ascii="Cambria Math" w:eastAsiaTheme="minorEastAsia" w:hAnsi="Cambria Math"/>
-                        <w:b w:val="0"/>
-                        <w:bCs w:val="0"/>
-                        <w:i/>
-                        <w:lang w:val="en-US"/>
-                      </w:rPr>
-                    </m:ctrlPr>
-                  </m:dPr>
-                  <m:e>
-                    <m:r>
-                      <m:rPr>
-                        <m:sty m:val="bi"/>
-                      </m:rPr>
-                      <w:rPr>
-                        <w:rFonts w:ascii="Cambria Math" w:eastAsiaTheme="minorEastAsia" w:hAnsi="Cambria Math"/>
-                        <w:lang w:val="en-US"/>
-                      </w:rPr>
-                      <m:t>x][y</m:t>
-                    </m:r>
-                  </m:e>
-                </m:d>
-                <m:d>
-                  <m:dPr>
-                    <m:begChr m:val="["/>
-                    <m:endChr m:val="]"/>
-                    <m:ctrlPr>
-                      <w:rPr>
-                        <w:rFonts w:ascii="Cambria Math" w:hAnsi="Cambria Math"/>
-                        <w:b w:val="0"/>
-                        <w:bCs w:val="0"/>
-                        <w:i/>
-                        <w:lang w:val="en-US"/>
-                      </w:rPr>
-                    </m:ctrlPr>
-                  </m:dPr>
-                  <m:e>
-                    <m:r>
-                      <m:rPr>
-                        <m:sty m:val="bi"/>
-                      </m:rPr>
-                      <w:rPr>
-                        <w:rFonts w:ascii="Cambria Math" w:hAnsi="Cambria Math"/>
-                        <w:lang w:val="en-US"/>
-                      </w:rPr>
-                      <m:t>i</m:t>
-                    </m:r>
-                  </m:e>
-                </m:d>
-                <m:r>
-                  <m:rPr>
-                    <m:sty m:val="bi"/>
-                  </m:rPr>
-                  <w:rPr>
-                    <w:rFonts w:ascii="Cambria Math" w:hAnsi="Cambria Math"/>
-                    <w:lang w:val="en-US"/>
-                  </w:rPr>
-                  <m:t>=M+</m:t>
-                </m:r>
-              </m:oMath>
-            </m:oMathPara>
-          </w:p>
-          <w:p>
-            <w:pPr>
-              <w:cnfStyle w:val="100000000000" w:firstRow="1" w:lastRow="0" w:firstColumn="0" w:lastColumn="0" w:oddVBand="0" w:evenVBand="0" w:oddHBand="0" w:evenHBand="0" w:firstRowFirstColumn="0" w:firstRowLastColumn="0" w:lastRowFirstColumn="0" w:lastRowLastColumn="0"/>
-              <w:rPr>
-                <w:rFonts w:eastAsiaTheme="minorEastAsia"/>
-                <w:b w:val="0"/>
-                <w:bCs w:val="0"/>
-                <w:lang w:val="en-US"/>
-              </w:rPr>
-            </w:pPr>
-            <m:oMathPara>
-              <m:oMath>
-                <m:r>
-                  <m:rPr>
-                    <m:sty m:val="bi"/>
-                  </m:rPr>
-                  <w:rPr>
-                    <w:rFonts w:ascii="Cambria Math" w:eastAsiaTheme="minorEastAsia" w:hAnsi="Cambria Math"/>
-                  </w:rPr>
-                  <m:t>+</m:t>
-                </m:r>
-                <m:nary>
-                  <m:naryPr>
-                    <m:chr m:val="∑"/>
-                    <m:limLoc m:val="undOvr"/>
-                    <m:ctrlPr>
-                      <w:rPr>
-                        <w:rFonts w:ascii="Cambria Math" w:eastAsiaTheme="minorEastAsia" w:hAnsi="Cambria Math"/>
-                        <w:b w:val="0"/>
-                        <w:bCs w:val="0"/>
-                        <w:i/>
-                      </w:rPr>
-                    </m:ctrlPr>
-                  </m:naryPr>
-                  <m:sub>
-                    <m:r>
-                      <m:rPr>
-                        <m:sty m:val="bi"/>
-                      </m:rPr>
-                      <w:rPr>
-                        <w:rFonts w:ascii="Cambria Math" w:eastAsiaTheme="minorEastAsia" w:hAnsi="Cambria Math"/>
-                      </w:rPr>
-                      <m:t>i=0</m:t>
-                    </m:r>
-                  </m:sub>
-                  <m:sup>
-                    <m:r>
-                      <m:rPr>
-                        <m:sty m:val="bi"/>
-                      </m:rPr>
-                      <w:rPr>
-                        <w:rFonts w:ascii="Cambria Math" w:eastAsiaTheme="minorEastAsia" w:hAnsi="Cambria Math"/>
-                      </w:rPr>
-                      <m:t>n</m:t>
-                    </m:r>
-                    <m:d>
-                      <m:dPr>
-                        <m:begChr m:val="["/>
-                        <m:endChr m:val="]"/>
-                        <m:ctrlPr>
-                          <w:rPr>
-                            <w:rFonts w:ascii="Cambria Math" w:eastAsiaTheme="minorEastAsia" w:hAnsi="Cambria Math"/>
-                            <w:b w:val="0"/>
-                            <w:bCs w:val="0"/>
-                            <w:i/>
-                          </w:rPr>
-                        </m:ctrlPr>
-                      </m:dPr>
-                      <m:e>
-                        <m:r>
-                          <m:rPr>
-                            <m:sty m:val="bi"/>
-                          </m:rPr>
-                          <w:rPr>
-                            <w:rFonts w:ascii="Cambria Math" w:eastAsiaTheme="minorEastAsia" w:hAnsi="Cambria Math"/>
-                            <w:lang w:val="en-US"/>
-                          </w:rPr>
-                          <m:t>x</m:t>
-                        </m:r>
-                        <m:r>
-                          <m:rPr>
-                            <m:sty m:val="bi"/>
-                          </m:rPr>
-                          <w:rPr>
-                            <w:rFonts w:ascii="Cambria Math" w:eastAsiaTheme="minorEastAsia" w:hAnsi="Cambria Math"/>
-                          </w:rPr>
-                          <m:t>, y</m:t>
-                        </m:r>
-                      </m:e>
-                    </m:d>
-                  </m:sup>
-                  <m:e>
-                    <m:r>
-                      <m:rPr>
-                        <m:sty m:val="bi"/>
-                      </m:rPr>
-                      <w:rPr>
-                        <w:rFonts w:ascii="Cambria Math" w:eastAsiaTheme="minorEastAsia" w:hAnsi="Cambria Math"/>
-                      </w:rPr>
-                      <m:t>{</m:t>
-                    </m:r>
-                  </m:e>
-                </m:nary>
-                <m:r>
-                  <m:rPr>
-                    <m:sty m:val="bi"/>
-                  </m:rPr>
-                  <w:rPr>
-                    <w:rFonts w:ascii="Cambria Math" w:hAnsi="Cambria Math"/>
-                  </w:rPr>
-                  <m:t xml:space="preserve">0, если </m:t>
-                </m:r>
-                <m:r>
-                  <m:rPr>
-                    <m:sty m:val="bi"/>
-                  </m:rPr>
-                  <w:rPr>
-                    <w:rFonts w:ascii="Cambria Math" w:hAnsi="Cambria Math"/>
-                    <w:lang w:val="en-US"/>
-                  </w:rPr>
-                  <m:t>ov∈</m:t>
-                </m:r>
-                <m:sSub>
-                  <m:sSubPr>
-                    <m:ctrlPr>
-                      <w:rPr>
-                        <w:rFonts w:ascii="Cambria Math" w:eastAsiaTheme="minorEastAsia" w:hAnsi="Cambria Math"/>
-                        <w:b w:val="0"/>
-                        <w:bCs w:val="0"/>
-                        <w:i/>
-                      </w:rPr>
-                    </m:ctrlPr>
-                  </m:sSubPr>
-                  <m:e>
-                    <m:r>
-                      <m:rPr>
-                        <m:sty m:val="bi"/>
-                      </m:rPr>
-                      <w:rPr>
-                        <w:rFonts w:ascii="Cambria Math" w:hAnsi="Cambria Math"/>
-                      </w:rPr>
-                      <m:t>F</m:t>
-                    </m:r>
-                  </m:e>
-                  <m:sub>
-                    <m:r>
-                      <m:rPr>
-                        <m:sty m:val="bi"/>
-                      </m:rPr>
-                      <w:rPr>
-                        <w:rFonts w:ascii="Cambria Math" w:eastAsiaTheme="minorEastAsia" w:hAnsi="Cambria Math"/>
-                        <w:lang w:val="en-US"/>
-                      </w:rPr>
-                      <m:t>ac</m:t>
-                    </m:r>
-                  </m:sub>
-                </m:sSub>
-                <m:d>
-                  <m:dPr>
-                    <m:begChr m:val="["/>
-                    <m:endChr m:val="]"/>
-                    <m:ctrlPr>
-                      <w:rPr>
-                        <w:rFonts w:ascii="Cambria Math" w:eastAsiaTheme="minorEastAsia" w:hAnsi="Cambria Math"/>
-                        <w:b w:val="0"/>
-                        <w:bCs w:val="0"/>
-                        <w:i/>
-                        <w:lang w:val="en-US"/>
-                      </w:rPr>
-                    </m:ctrlPr>
-                  </m:dPr>
-                  <m:e>
-                    <m:r>
-                      <m:rPr>
-                        <m:sty m:val="bi"/>
-                      </m:rPr>
-                      <w:rPr>
-                        <w:rFonts w:ascii="Cambria Math" w:eastAsiaTheme="minorEastAsia" w:hAnsi="Cambria Math"/>
-                        <w:lang w:val="en-US"/>
-                      </w:rPr>
-                      <m:t>x][y</m:t>
-                    </m:r>
-                  </m:e>
-                </m:d>
-                <m:r>
-                  <m:rPr>
-                    <m:sty m:val="bi"/>
-                  </m:rPr>
-                  <w:rPr>
-                    <w:rFonts w:ascii="Cambria Math" w:hAnsi="Cambria Math"/>
-                    <w:lang w:val="en-US"/>
-                  </w:rPr>
-                  <m:t>[i]≠M</m:t>
-                </m:r>
-              </m:oMath>
-            </m:oMathPara>
-          </w:p>
-        </w:tc>
-        <w:tc>
-          <w:tcPr>
-            <w:tcW w:w="500" w:type="pct"/>
-            <w:vAlign w:val="center"/>
-          </w:tcPr>
-          <w:p>
-            <w:pPr>
-              <w:jc w:val="right"/>
-              <w:cnfStyle w:val="100000000000" w:firstRow="1" w:lastRow="0" w:firstColumn="0" w:lastColumn="0" w:oddVBand="0" w:evenVBand="0" w:oddHBand="0" w:evenHBand="0" w:firstRowFirstColumn="0" w:firstRowLastColumn="0" w:lastRowFirstColumn="0" w:lastRowLastColumn="0"/>
-              <w:rPr>
-                <w:b w:val="0"/>
-                <w:bCs w:val="0"/>
-              </w:rPr>
-            </w:pPr>
-            <w:r>
-              <w:rPr>
-                <w:b w:val="0"/>
-                <w:bCs w:val="0"/>
-              </w:rPr>
-              <w:t>(</w:t>
-            </w:r>
-            <w:r>
-              <w:fldChar w:fldCharType="begin"/>
-            </w:r>
-            <w:r>
-              <w:rPr>
-                <w:b w:val="0"/>
-                <w:bCs w:val="0"/>
-              </w:rPr>
-              <w:instrText xml:space="preserve"> SEQ Формула \* ARABIC </w:instrText>
-            </w:r>
-            <w:r>
-              <w:fldChar w:fldCharType="separate"/>
-            </w:r>
-            <w:r>
-              <w:rPr>
-                <w:b w:val="0"/>
-                <w:bCs w:val="0"/>
-                <w:noProof/>
-              </w:rPr>
-              <w:t>21</w:t>
-            </w:r>
-            <w:r>
-              <w:fldChar w:fldCharType="end"/>
-            </w:r>
-            <w:r>
-              <w:rPr>
-                <w:b w:val="0"/>
-                <w:bCs w:val="0"/>
-              </w:rPr>
-              <w:t>)</w:t>
-            </w:r>
-          </w:p>
-        </w:tc>
-      </w:tr>
-      <w:tr>
-        <w:trPr>
-          <w:cnfStyle w:val="000000100000" w:firstRow="0" w:lastRow="0" w:firstColumn="0" w:lastColumn="0" w:oddVBand="0" w:evenVBand="0" w:oddHBand="1" w:evenHBand="0" w:firstRowFirstColumn="0" w:firstRowLastColumn="0" w:lastRowFirstColumn="0" w:lastRowLastColumn="0"/>
-        </w:trPr>
-        <w:tc>
-          <w:tcPr>
-            <w:cnfStyle w:val="001000000000" w:firstRow="0" w:lastRow="0" w:firstColumn="1" w:lastColumn="0" w:oddVBand="0" w:evenVBand="0" w:oddHBand="0" w:evenHBand="0" w:firstRowFirstColumn="0" w:firstRowLastColumn="0" w:lastRowFirstColumn="0" w:lastRowLastColumn="0"/>
-            <w:tcW w:w="500" w:type="pct"/>
-            <w:shd w:val="clear" w:color="auto" w:fill="FFFFFF" w:themeFill="background1"/>
-          </w:tcPr>
-          <w:p>
-            <w:pPr>
-              <w:ind w:firstLine="0"/>
-              <w:rPr>
-                <w:b w:val="0"/>
-                <w:bCs w:val="0"/>
-              </w:rPr>
-            </w:pPr>
-          </w:p>
-        </w:tc>
-        <w:tc>
-          <w:tcPr>
-            <w:tcW w:w="4000" w:type="pct"/>
-            <w:shd w:val="clear" w:color="auto" w:fill="FFFFFF" w:themeFill="background1"/>
-          </w:tcPr>
-          <w:p>
-            <w:pPr>
-              <w:cnfStyle w:val="000000100000" w:firstRow="0" w:lastRow="0" w:firstColumn="0" w:lastColumn="0" w:oddVBand="0" w:evenVBand="0" w:oddHBand="1" w:evenHBand="0" w:firstRowFirstColumn="0" w:firstRowLastColumn="0" w:lastRowFirstColumn="0" w:lastRowLastColumn="0"/>
-              <w:rPr>
-                <w:rFonts w:eastAsiaTheme="minorEastAsia"/>
-                <w:lang w:val="en-US"/>
-              </w:rPr>
-            </w:pPr>
-            <m:oMathPara>
-              <m:oMathParaPr>
-                <m:jc m:val="center"/>
-              </m:oMathParaPr>
-              <m:oMath>
-                <m:r>
-                  <w:rPr>
-                    <w:rFonts w:ascii="Cambria Math" w:eastAsiaTheme="minorEastAsia" w:hAnsi="Cambria Math"/>
-                  </w:rPr>
-                  <m:t>ov=1*</m:t>
-                </m:r>
-                <m:nary>
-                  <m:naryPr>
-                    <m:chr m:val="∑"/>
-                    <m:limLoc m:val="undOvr"/>
-                    <m:ctrlPr>
-                      <w:rPr>
-                        <w:rFonts w:ascii="Cambria Math" w:eastAsiaTheme="minorEastAsia" w:hAnsi="Cambria Math"/>
-                        <w:i/>
-                      </w:rPr>
-                    </m:ctrlPr>
-                  </m:naryPr>
-                  <m:sub>
-                    <m:r>
-                      <w:rPr>
-                        <w:rFonts w:ascii="Cambria Math" w:eastAsiaTheme="minorEastAsia" w:hAnsi="Cambria Math"/>
-                      </w:rPr>
-                      <m:t>i=0</m:t>
-                    </m:r>
-                  </m:sub>
-                  <m:sup>
-                    <m:r>
-                      <w:rPr>
-                        <w:rFonts w:ascii="Cambria Math" w:eastAsiaTheme="minorEastAsia" w:hAnsi="Cambria Math"/>
-                      </w:rPr>
-                      <m:t>n</m:t>
-                    </m:r>
-                    <m:d>
-                      <m:dPr>
-                        <m:begChr m:val="["/>
-                        <m:endChr m:val="]"/>
-                        <m:ctrlPr>
-                          <w:rPr>
-                            <w:rFonts w:ascii="Cambria Math" w:eastAsiaTheme="minorEastAsia" w:hAnsi="Cambria Math"/>
-                            <w:i/>
-                          </w:rPr>
-                        </m:ctrlPr>
-                      </m:dPr>
-                      <m:e>
-                        <m:r>
-                          <w:rPr>
-                            <w:rFonts w:ascii="Cambria Math" w:eastAsiaTheme="minorEastAsia" w:hAnsi="Cambria Math"/>
-                            <w:lang w:val="en-US"/>
-                          </w:rPr>
-                          <m:t>x</m:t>
-                        </m:r>
-                        <m:r>
-                          <w:rPr>
-                            <w:rFonts w:ascii="Cambria Math" w:eastAsiaTheme="minorEastAsia" w:hAnsi="Cambria Math"/>
-                          </w:rPr>
-                          <m:t>, y</m:t>
-                        </m:r>
-                      </m:e>
-                    </m:d>
-                  </m:sup>
-                  <m:e>
-                    <m:r>
-                      <w:rPr>
-                        <w:rFonts w:ascii="Cambria Math" w:hAnsi="Cambria Math"/>
-                        <w:lang w:val="en-US"/>
-                      </w:rPr>
-                      <m:t>ov∈</m:t>
-                    </m:r>
-                    <m:sSub>
-                      <m:sSubPr>
-                        <m:ctrlPr>
-                          <w:rPr>
-                            <w:rFonts w:ascii="Cambria Math" w:eastAsiaTheme="minorEastAsia" w:hAnsi="Cambria Math"/>
-                            <w:i/>
-                          </w:rPr>
-                        </m:ctrlPr>
-                      </m:sSubPr>
-                      <m:e>
-                        <m:r>
-                          <w:rPr>
-                            <w:rFonts w:ascii="Cambria Math" w:hAnsi="Cambria Math"/>
-                          </w:rPr>
-                          <m:t>F</m:t>
-                        </m:r>
-                      </m:e>
-                      <m:sub>
-                        <m:r>
-                          <w:rPr>
-                            <w:rFonts w:ascii="Cambria Math" w:eastAsiaTheme="minorEastAsia" w:hAnsi="Cambria Math"/>
-                            <w:lang w:val="en-US"/>
-                          </w:rPr>
-                          <m:t>ac</m:t>
-                        </m:r>
-                      </m:sub>
-                    </m:sSub>
-                    <m:d>
-                      <m:dPr>
-                        <m:begChr m:val="["/>
-                        <m:endChr m:val="]"/>
-                        <m:ctrlPr>
-                          <w:rPr>
-                            <w:rFonts w:ascii="Cambria Math" w:eastAsiaTheme="minorEastAsia" w:hAnsi="Cambria Math"/>
-                            <w:i/>
-                            <w:lang w:val="en-US"/>
-                          </w:rPr>
-                        </m:ctrlPr>
-                      </m:dPr>
-                      <m:e>
-                        <m:r>
-                          <w:rPr>
-                            <w:rFonts w:ascii="Cambria Math" w:eastAsiaTheme="minorEastAsia" w:hAnsi="Cambria Math"/>
-                            <w:lang w:val="en-US"/>
-                          </w:rPr>
-                          <m:t>x][y</m:t>
-                        </m:r>
-                      </m:e>
-                    </m:d>
-                    <m:d>
-                      <m:dPr>
-                        <m:begChr m:val="["/>
-                        <m:endChr m:val="]"/>
-                        <m:ctrlPr>
-                          <w:rPr>
-                            <w:rFonts w:ascii="Cambria Math" w:hAnsi="Cambria Math"/>
-                            <w:i/>
-                            <w:lang w:val="en-US"/>
-                          </w:rPr>
-                        </m:ctrlPr>
-                      </m:dPr>
-                      <m:e>
-                        <m:r>
-                          <w:rPr>
-                            <w:rFonts w:ascii="Cambria Math" w:hAnsi="Cambria Math"/>
-                            <w:lang w:val="en-US"/>
-                          </w:rPr>
-                          <m:t>i</m:t>
-                        </m:r>
-                      </m:e>
-                    </m:d>
-                    <m:r>
-                      <w:rPr>
-                        <w:rFonts w:ascii="Cambria Math" w:hAnsi="Cambria Math"/>
-                        <w:lang w:val="en-US"/>
-                      </w:rPr>
-                      <m:t>=M</m:t>
-                    </m:r>
-                  </m:e>
-                </m:nary>
-                <m:r>
-                  <w:rPr>
-                    <w:rFonts w:ascii="Cambria Math" w:hAnsi="Cambria Math"/>
-                    <w:lang w:val="en-US"/>
-                  </w:rPr>
-                  <m:t>+</m:t>
-                </m:r>
-              </m:oMath>
-            </m:oMathPara>
-          </w:p>
-          <w:p>
-            <w:pPr>
-              <w:cnfStyle w:val="000000100000" w:firstRow="0" w:lastRow="0" w:firstColumn="0" w:lastColumn="0" w:oddVBand="0" w:evenVBand="0" w:oddHBand="1" w:evenHBand="0" w:firstRowFirstColumn="0" w:firstRowLastColumn="0" w:lastRowFirstColumn="0" w:lastRowLastColumn="0"/>
-              <w:rPr>
-                <w:rFonts w:eastAsiaTheme="minorEastAsia"/>
-              </w:rPr>
-            </w:pPr>
-            <m:oMathPara>
-              <m:oMath>
-                <m:r>
-                  <w:rPr>
-                    <w:rFonts w:ascii="Cambria Math" w:hAnsi="Cambria Math"/>
-                    <w:lang w:val="en-US"/>
-                  </w:rPr>
-                  <m:t>+ 0*</m:t>
-                </m:r>
-                <m:nary>
-                  <m:naryPr>
-                    <m:chr m:val="∑"/>
-                    <m:limLoc m:val="undOvr"/>
-                    <m:ctrlPr>
-                      <w:rPr>
-                        <w:rFonts w:ascii="Cambria Math" w:eastAsiaTheme="minorEastAsia" w:hAnsi="Cambria Math"/>
-                        <w:i/>
-                      </w:rPr>
-                    </m:ctrlPr>
-                  </m:naryPr>
-                  <m:sub>
-                    <m:r>
-                      <w:rPr>
-                        <w:rFonts w:ascii="Cambria Math" w:eastAsiaTheme="minorEastAsia" w:hAnsi="Cambria Math"/>
-                      </w:rPr>
-                      <m:t>i=0</m:t>
-                    </m:r>
-                  </m:sub>
-                  <m:sup>
-                    <m:r>
-                      <w:rPr>
-                        <w:rFonts w:ascii="Cambria Math" w:eastAsiaTheme="minorEastAsia" w:hAnsi="Cambria Math"/>
-                      </w:rPr>
-                      <m:t>n</m:t>
-                    </m:r>
-                    <m:d>
-                      <m:dPr>
-                        <m:begChr m:val="["/>
-                        <m:endChr m:val="]"/>
-                        <m:ctrlPr>
-                          <w:rPr>
-                            <w:rFonts w:ascii="Cambria Math" w:eastAsiaTheme="minorEastAsia" w:hAnsi="Cambria Math"/>
-                            <w:i/>
-                          </w:rPr>
-                        </m:ctrlPr>
-                      </m:dPr>
-                      <m:e>
-                        <m:r>
-                          <w:rPr>
-                            <w:rFonts w:ascii="Cambria Math" w:eastAsiaTheme="minorEastAsia" w:hAnsi="Cambria Math"/>
-                            <w:lang w:val="en-US"/>
-                          </w:rPr>
-                          <m:t>x</m:t>
-                        </m:r>
-                        <m:r>
-                          <w:rPr>
-                            <w:rFonts w:ascii="Cambria Math" w:eastAsiaTheme="minorEastAsia" w:hAnsi="Cambria Math"/>
-                          </w:rPr>
-                          <m:t>, y</m:t>
-                        </m:r>
-                      </m:e>
-                    </m:d>
-                  </m:sup>
-                  <m:e>
-                    <m:r>
-                      <w:rPr>
-                        <w:rFonts w:ascii="Cambria Math" w:hAnsi="Cambria Math"/>
-                        <w:lang w:val="en-US"/>
-                      </w:rPr>
-                      <m:t>ov∈</m:t>
-                    </m:r>
-                    <m:sSub>
-                      <m:sSubPr>
-                        <m:ctrlPr>
-                          <w:rPr>
-                            <w:rFonts w:ascii="Cambria Math" w:eastAsiaTheme="minorEastAsia" w:hAnsi="Cambria Math"/>
-                            <w:i/>
-                          </w:rPr>
-                        </m:ctrlPr>
-                      </m:sSubPr>
-                      <m:e>
-                        <m:r>
-                          <w:rPr>
-                            <w:rFonts w:ascii="Cambria Math" w:hAnsi="Cambria Math"/>
-                          </w:rPr>
-                          <m:t>F</m:t>
-                        </m:r>
-                      </m:e>
-                      <m:sub>
-                        <m:r>
-                          <w:rPr>
-                            <w:rFonts w:ascii="Cambria Math" w:eastAsiaTheme="minorEastAsia" w:hAnsi="Cambria Math"/>
-                            <w:lang w:val="en-US"/>
-                          </w:rPr>
-                          <m:t>ac</m:t>
-                        </m:r>
-                      </m:sub>
-                    </m:sSub>
-                    <m:d>
-                      <m:dPr>
-                        <m:begChr m:val="["/>
-                        <m:endChr m:val="]"/>
-                        <m:ctrlPr>
-                          <w:rPr>
-                            <w:rFonts w:ascii="Cambria Math" w:eastAsiaTheme="minorEastAsia" w:hAnsi="Cambria Math"/>
-                            <w:i/>
-                            <w:lang w:val="en-US"/>
-                          </w:rPr>
-                        </m:ctrlPr>
-                      </m:dPr>
-                      <m:e>
-                        <m:r>
-                          <w:rPr>
-                            <w:rFonts w:ascii="Cambria Math" w:eastAsiaTheme="minorEastAsia" w:hAnsi="Cambria Math"/>
-                            <w:lang w:val="en-US"/>
-                          </w:rPr>
-                          <m:t>x][y</m:t>
-                        </m:r>
-                      </m:e>
-                    </m:d>
-                    <m:r>
-                      <w:rPr>
-                        <w:rFonts w:ascii="Cambria Math" w:hAnsi="Cambria Math"/>
-                        <w:lang w:val="en-US"/>
-                      </w:rPr>
-                      <m:t>[i]≠M</m:t>
-                    </m:r>
-                  </m:e>
-                </m:nary>
-              </m:oMath>
-            </m:oMathPara>
-          </w:p>
-        </w:tc>
-        <w:tc>
-          <w:tcPr>
-            <w:tcW w:w="500" w:type="pct"/>
-            <w:shd w:val="clear" w:color="auto" w:fill="FFFFFF" w:themeFill="background1"/>
-            <w:vAlign w:val="center"/>
-          </w:tcPr>
-          <w:p>
-            <w:pPr>
-              <w:jc w:val="right"/>
-              <w:cnfStyle w:val="000000100000" w:firstRow="0" w:lastRow="0" w:firstColumn="0" w:lastColumn="0" w:oddVBand="0" w:evenVBand="0" w:oddHBand="1" w:evenHBand="0" w:firstRowFirstColumn="0" w:firstRowLastColumn="0" w:lastRowFirstColumn="0" w:lastRowLastColumn="0"/>
-            </w:pPr>
-            <w:r>
-              <w:t>(</w:t>
-            </w:r>
-            <w:r>
-              <w:fldChar w:fldCharType="begin"/>
-            </w:r>
-            <w:r>
-              <w:instrText xml:space="preserve"> SEQ Формула \* ARABIC </w:instrText>
-            </w:r>
-            <w:r>
-              <w:fldChar w:fldCharType="separate"/>
-            </w:r>
-            <w:r>
-              <w:rPr>
-                <w:noProof/>
-              </w:rPr>
-              <w:t>22</w:t>
-            </w:r>
-            <w:r>
-              <w:rPr>
-                <w:noProof/>
-              </w:rPr>
-              <w:fldChar w:fldCharType="end"/>
-            </w:r>
-            <w:r>
-              <w:t>)</w:t>
-            </w:r>
-          </w:p>
-        </w:tc>
-      </w:tr>
-    </w:tbl>
-    <w:p>
-      <w:pPr>
-        <w:rPr>
-          <w:rFonts w:eastAsiaTheme="minorEastAsia"/>
-        </w:rPr>
-      </w:pPr>
-      <w:r>
-        <w:rPr>
-          <w:rFonts w:eastAsiaTheme="minorEastAsia"/>
-        </w:rPr>
-        <w:t>Выполним следующую замену:</w:t>
-      </w:r>
-    </w:p>
-    <w:tbl>
-      <w:tblPr>
-        <w:tblStyle w:val="41"/>
-        <w:tblW w:w="5000" w:type="pct"/>
-        <w:tblLook w:val="04A0" w:firstRow="1" w:lastRow="0" w:firstColumn="1" w:lastColumn="0" w:noHBand="0" w:noVBand="1"/>
-      </w:tblPr>
-      <w:tblGrid>
-        <w:gridCol w:w="741"/>
-        <w:gridCol w:w="7289"/>
-        <w:gridCol w:w="1325"/>
-      </w:tblGrid>
-      <w:tr>
-        <w:trPr>
-          <w:cnfStyle w:val="100000000000" w:firstRow="1" w:lastRow="0" w:firstColumn="0" w:lastColumn="0" w:oddVBand="0" w:evenVBand="0" w:oddHBand="0" w:evenHBand="0" w:firstRowFirstColumn="0" w:firstRowLastColumn="0" w:lastRowFirstColumn="0" w:lastRowLastColumn="0"/>
-        </w:trPr>
-        <w:tc>
-          <w:tcPr>
-            <w:cnfStyle w:val="001000000000" w:firstRow="0" w:lastRow="0" w:firstColumn="1" w:lastColumn="0" w:oddVBand="0" w:evenVBand="0" w:oddHBand="0" w:evenHBand="0" w:firstRowFirstColumn="0" w:firstRowLastColumn="0" w:lastRowFirstColumn="0" w:lastRowLastColumn="0"/>
-            <w:tcW w:w="500" w:type="pct"/>
-          </w:tcPr>
-          <w:p>
-            <w:pPr>
-              <w:ind w:firstLine="0"/>
-              <w:rPr>
-                <w:b w:val="0"/>
-                <w:bCs w:val="0"/>
-              </w:rPr>
-            </w:pPr>
-          </w:p>
-        </w:tc>
-        <w:tc>
-          <w:tcPr>
-            <w:tcW w:w="4000" w:type="pct"/>
-          </w:tcPr>
-          <w:p>
-            <w:pPr>
-              <w:cnfStyle w:val="100000000000" w:firstRow="1" w:lastRow="0" w:firstColumn="0" w:lastColumn="0" w:oddVBand="0" w:evenVBand="0" w:oddHBand="0" w:evenHBand="0" w:firstRowFirstColumn="0" w:firstRowLastColumn="0" w:lastRowFirstColumn="0" w:lastRowLastColumn="0"/>
-              <w:rPr>
-                <w:rFonts w:eastAsiaTheme="minorEastAsia"/>
-                <w:b w:val="0"/>
-                <w:bCs w:val="0"/>
-              </w:rPr>
-            </w:pPr>
-            <m:oMathPara>
-              <m:oMath>
-                <m:sSub>
-                  <m:sSubPr>
-                    <m:ctrlPr>
-                      <w:rPr>
-                        <w:rFonts w:ascii="Cambria Math" w:eastAsiaTheme="minorEastAsia" w:hAnsi="Cambria Math"/>
-                        <w:b w:val="0"/>
-                        <w:bCs w:val="0"/>
-                        <w:i/>
-                      </w:rPr>
-                    </m:ctrlPr>
-                  </m:sSubPr>
-                  <m:e>
-                    <m:r>
-                      <m:rPr>
-                        <m:sty m:val="bi"/>
-                      </m:rPr>
-                      <w:rPr>
-                        <w:rFonts w:ascii="Cambria Math" w:eastAsiaTheme="minorEastAsia" w:hAnsi="Cambria Math"/>
-                        <w:lang w:val="en-US"/>
-                      </w:rPr>
-                      <m:t>k</m:t>
-                    </m:r>
-                  </m:e>
-                  <m:sub>
-                    <m:r>
-                      <m:rPr>
-                        <m:sty m:val="bi"/>
-                      </m:rPr>
-                      <w:rPr>
-                        <w:rFonts w:ascii="Cambria Math" w:eastAsiaTheme="minorEastAsia" w:hAnsi="Cambria Math"/>
-                      </w:rPr>
-                      <m:t>1</m:t>
-                    </m:r>
-                  </m:sub>
-                </m:sSub>
-                <m:r>
-                  <m:rPr>
-                    <m:sty m:val="bi"/>
-                  </m:rPr>
-                  <w:rPr>
-                    <w:rFonts w:ascii="Cambria Math" w:eastAsiaTheme="minorEastAsia" w:hAnsi="Cambria Math"/>
-                  </w:rPr>
-                  <m:t>=</m:t>
-                </m:r>
-                <m:nary>
-                  <m:naryPr>
-                    <m:chr m:val="∑"/>
-                    <m:limLoc m:val="undOvr"/>
-                    <m:ctrlPr>
-                      <w:rPr>
-                        <w:rFonts w:ascii="Cambria Math" w:eastAsiaTheme="minorEastAsia" w:hAnsi="Cambria Math"/>
-                        <w:b w:val="0"/>
-                        <w:bCs w:val="0"/>
-                        <w:i/>
-                      </w:rPr>
-                    </m:ctrlPr>
-                  </m:naryPr>
-                  <m:sub>
-                    <m:r>
-                      <m:rPr>
-                        <m:sty m:val="bi"/>
-                      </m:rPr>
-                      <w:rPr>
-                        <w:rFonts w:ascii="Cambria Math" w:eastAsiaTheme="minorEastAsia" w:hAnsi="Cambria Math"/>
-                      </w:rPr>
-                      <m:t>i=0</m:t>
-                    </m:r>
-                  </m:sub>
-                  <m:sup>
-                    <m:r>
-                      <m:rPr>
-                        <m:sty m:val="bi"/>
-                      </m:rPr>
-                      <w:rPr>
-                        <w:rFonts w:ascii="Cambria Math" w:eastAsiaTheme="minorEastAsia" w:hAnsi="Cambria Math"/>
-                      </w:rPr>
-                      <m:t>n</m:t>
-                    </m:r>
-                    <m:d>
-                      <m:dPr>
-                        <m:begChr m:val="["/>
-                        <m:endChr m:val="]"/>
-                        <m:ctrlPr>
-                          <w:rPr>
-                            <w:rFonts w:ascii="Cambria Math" w:eastAsiaTheme="minorEastAsia" w:hAnsi="Cambria Math"/>
-                            <w:b w:val="0"/>
-                            <w:bCs w:val="0"/>
-                            <w:i/>
-                          </w:rPr>
-                        </m:ctrlPr>
-                      </m:dPr>
-                      <m:e>
-                        <m:r>
-                          <m:rPr>
-                            <m:sty m:val="bi"/>
-                          </m:rPr>
-                          <w:rPr>
-                            <w:rFonts w:ascii="Cambria Math" w:eastAsiaTheme="minorEastAsia" w:hAnsi="Cambria Math"/>
-                            <w:lang w:val="en-US"/>
-                          </w:rPr>
-                          <m:t>x</m:t>
-                        </m:r>
-                        <m:r>
-                          <m:rPr>
-                            <m:sty m:val="bi"/>
-                          </m:rPr>
-                          <w:rPr>
-                            <w:rFonts w:ascii="Cambria Math" w:eastAsiaTheme="minorEastAsia" w:hAnsi="Cambria Math"/>
-                          </w:rPr>
-                          <m:t>, y</m:t>
-                        </m:r>
-                      </m:e>
-                    </m:d>
-                  </m:sup>
-                  <m:e>
-                    <m:r>
-                      <m:rPr>
-                        <m:sty m:val="bi"/>
-                      </m:rPr>
-                      <w:rPr>
-                        <w:rFonts w:ascii="Cambria Math" w:hAnsi="Cambria Math"/>
-                        <w:lang w:val="en-US"/>
-                      </w:rPr>
-                      <m:t>ov∈</m:t>
-                    </m:r>
-                    <m:sSub>
-                      <m:sSubPr>
-                        <m:ctrlPr>
-                          <w:rPr>
-                            <w:rFonts w:ascii="Cambria Math" w:eastAsiaTheme="minorEastAsia" w:hAnsi="Cambria Math"/>
-                            <w:b w:val="0"/>
-                            <w:bCs w:val="0"/>
-                            <w:i/>
-                          </w:rPr>
-                        </m:ctrlPr>
-                      </m:sSubPr>
-                      <m:e>
-                        <m:r>
-                          <m:rPr>
-                            <m:sty m:val="bi"/>
-                          </m:rPr>
-                          <w:rPr>
-                            <w:rFonts w:ascii="Cambria Math" w:hAnsi="Cambria Math"/>
-                          </w:rPr>
-                          <m:t>F</m:t>
-                        </m:r>
-                      </m:e>
-                      <m:sub>
-                        <m:r>
-                          <m:rPr>
-                            <m:sty m:val="bi"/>
-                          </m:rPr>
-                          <w:rPr>
-                            <w:rFonts w:ascii="Cambria Math" w:eastAsiaTheme="minorEastAsia" w:hAnsi="Cambria Math"/>
-                            <w:lang w:val="en-US"/>
-                          </w:rPr>
-                          <m:t>ac</m:t>
-                        </m:r>
-                      </m:sub>
-                    </m:sSub>
-                    <m:d>
-                      <m:dPr>
-                        <m:begChr m:val="["/>
-                        <m:endChr m:val="]"/>
-                        <m:ctrlPr>
-                          <w:rPr>
-                            <w:rFonts w:ascii="Cambria Math" w:eastAsiaTheme="minorEastAsia" w:hAnsi="Cambria Math"/>
-                            <w:b w:val="0"/>
-                            <w:bCs w:val="0"/>
-                            <w:i/>
-                            <w:lang w:val="en-US"/>
-                          </w:rPr>
-                        </m:ctrlPr>
-                      </m:dPr>
-                      <m:e>
-                        <m:r>
-                          <m:rPr>
-                            <m:sty m:val="bi"/>
-                          </m:rPr>
-                          <w:rPr>
-                            <w:rFonts w:ascii="Cambria Math" w:eastAsiaTheme="minorEastAsia" w:hAnsi="Cambria Math"/>
-                            <w:lang w:val="en-US"/>
-                          </w:rPr>
-                          <m:t>x][y</m:t>
-                        </m:r>
-                      </m:e>
-                    </m:d>
-                    <m:r>
-                      <m:rPr>
-                        <m:sty m:val="bi"/>
-                      </m:rPr>
-                      <w:rPr>
-                        <w:rFonts w:ascii="Cambria Math" w:hAnsi="Cambria Math"/>
-                        <w:lang w:val="en-US"/>
-                      </w:rPr>
-                      <m:t>[i]=M</m:t>
-                    </m:r>
-                  </m:e>
-                </m:nary>
-                <m:r>
-                  <m:rPr>
-                    <m:sty m:val="bi"/>
-                  </m:rPr>
-                  <w:rPr>
-                    <w:rFonts w:ascii="Cambria Math" w:eastAsiaTheme="minorEastAsia" w:hAnsi="Cambria Math"/>
-                  </w:rPr>
-                  <m:t xml:space="preserve">, </m:t>
-                </m:r>
-                <m:sSub>
-                  <m:sSubPr>
-                    <m:ctrlPr>
-                      <w:rPr>
-                        <w:rFonts w:ascii="Cambria Math" w:eastAsiaTheme="minorEastAsia" w:hAnsi="Cambria Math"/>
-                        <w:b w:val="0"/>
-                        <w:bCs w:val="0"/>
-                        <w:i/>
-                      </w:rPr>
-                    </m:ctrlPr>
-                  </m:sSubPr>
-                  <m:e>
-                    <m:r>
-                      <m:rPr>
-                        <m:sty m:val="bi"/>
-                      </m:rPr>
-                      <w:rPr>
-                        <w:rFonts w:ascii="Cambria Math" w:eastAsiaTheme="minorEastAsia" w:hAnsi="Cambria Math"/>
-                      </w:rPr>
-                      <m:t>k</m:t>
-                    </m:r>
-                  </m:e>
-                  <m:sub>
-                    <m:r>
-                      <m:rPr>
-                        <m:sty m:val="bi"/>
-                      </m:rPr>
-                      <w:rPr>
-                        <w:rFonts w:ascii="Cambria Math" w:eastAsiaTheme="minorEastAsia" w:hAnsi="Cambria Math"/>
-                      </w:rPr>
-                      <m:t>2</m:t>
-                    </m:r>
-                  </m:sub>
-                </m:sSub>
-                <m:r>
-                  <m:rPr>
-                    <m:sty m:val="bi"/>
-                  </m:rPr>
-                  <w:rPr>
-                    <w:rFonts w:ascii="Cambria Math" w:eastAsiaTheme="minorEastAsia" w:hAnsi="Cambria Math"/>
-                  </w:rPr>
-                  <m:t>=</m:t>
-                </m:r>
-                <m:nary>
-                  <m:naryPr>
-                    <m:chr m:val="∑"/>
-                    <m:limLoc m:val="undOvr"/>
-                    <m:ctrlPr>
-                      <w:rPr>
-                        <w:rFonts w:ascii="Cambria Math" w:eastAsiaTheme="minorEastAsia" w:hAnsi="Cambria Math"/>
-                        <w:b w:val="0"/>
-                        <w:bCs w:val="0"/>
-                        <w:i/>
-                      </w:rPr>
-                    </m:ctrlPr>
-                  </m:naryPr>
-                  <m:sub>
-                    <m:r>
-                      <m:rPr>
-                        <m:sty m:val="bi"/>
-                      </m:rPr>
-                      <w:rPr>
-                        <w:rFonts w:ascii="Cambria Math" w:eastAsiaTheme="minorEastAsia" w:hAnsi="Cambria Math"/>
-                      </w:rPr>
-                      <m:t>i=0</m:t>
-                    </m:r>
-                  </m:sub>
-                  <m:sup>
-                    <m:r>
-                      <m:rPr>
-                        <m:sty m:val="bi"/>
-                      </m:rPr>
-                      <w:rPr>
-                        <w:rFonts w:ascii="Cambria Math" w:eastAsiaTheme="minorEastAsia" w:hAnsi="Cambria Math"/>
-                      </w:rPr>
-                      <m:t>n</m:t>
-                    </m:r>
-                    <m:d>
-                      <m:dPr>
-                        <m:begChr m:val="["/>
-                        <m:endChr m:val="]"/>
-                        <m:ctrlPr>
-                          <w:rPr>
-                            <w:rFonts w:ascii="Cambria Math" w:eastAsiaTheme="minorEastAsia" w:hAnsi="Cambria Math"/>
-                            <w:b w:val="0"/>
-                            <w:bCs w:val="0"/>
-                            <w:i/>
-                          </w:rPr>
-                        </m:ctrlPr>
-                      </m:dPr>
-                      <m:e>
-                        <m:r>
-                          <m:rPr>
-                            <m:sty m:val="bi"/>
-                          </m:rPr>
-                          <w:rPr>
-                            <w:rFonts w:ascii="Cambria Math" w:eastAsiaTheme="minorEastAsia" w:hAnsi="Cambria Math"/>
-                            <w:lang w:val="en-US"/>
-                          </w:rPr>
-                          <m:t>x</m:t>
-                        </m:r>
-                        <m:r>
-                          <m:rPr>
-                            <m:sty m:val="bi"/>
-                          </m:rPr>
-                          <w:rPr>
-                            <w:rFonts w:ascii="Cambria Math" w:eastAsiaTheme="minorEastAsia" w:hAnsi="Cambria Math"/>
-                          </w:rPr>
-                          <m:t>, y</m:t>
-                        </m:r>
-                      </m:e>
-                    </m:d>
-                  </m:sup>
-                  <m:e>
-                    <m:r>
-                      <m:rPr>
-                        <m:sty m:val="bi"/>
-                      </m:rPr>
-                      <w:rPr>
-                        <w:rFonts w:ascii="Cambria Math" w:hAnsi="Cambria Math"/>
-                        <w:lang w:val="en-US"/>
-                      </w:rPr>
-                      <m:t>ov∈</m:t>
-                    </m:r>
-                    <m:sSub>
-                      <m:sSubPr>
-                        <m:ctrlPr>
-                          <w:rPr>
-                            <w:rFonts w:ascii="Cambria Math" w:eastAsiaTheme="minorEastAsia" w:hAnsi="Cambria Math"/>
-                            <w:b w:val="0"/>
-                            <w:bCs w:val="0"/>
-                            <w:i/>
-                          </w:rPr>
-                        </m:ctrlPr>
-                      </m:sSubPr>
-                      <m:e>
-                        <m:r>
-                          <m:rPr>
-                            <m:sty m:val="bi"/>
-                          </m:rPr>
-                          <w:rPr>
-                            <w:rFonts w:ascii="Cambria Math" w:hAnsi="Cambria Math"/>
-                          </w:rPr>
-                          <m:t>F</m:t>
-                        </m:r>
-                      </m:e>
-                      <m:sub>
-                        <m:r>
-                          <m:rPr>
-                            <m:sty m:val="bi"/>
-                          </m:rPr>
-                          <w:rPr>
-                            <w:rFonts w:ascii="Cambria Math" w:eastAsiaTheme="minorEastAsia" w:hAnsi="Cambria Math"/>
-                            <w:lang w:val="en-US"/>
-                          </w:rPr>
-                          <m:t>ac</m:t>
-                        </m:r>
-                      </m:sub>
-                    </m:sSub>
-                    <m:d>
-                      <m:dPr>
-                        <m:begChr m:val="["/>
-                        <m:endChr m:val="]"/>
-                        <m:ctrlPr>
-                          <w:rPr>
-                            <w:rFonts w:ascii="Cambria Math" w:eastAsiaTheme="minorEastAsia" w:hAnsi="Cambria Math"/>
-                            <w:b w:val="0"/>
-                            <w:bCs w:val="0"/>
-                            <w:i/>
-                            <w:lang w:val="en-US"/>
-                          </w:rPr>
-                        </m:ctrlPr>
-                      </m:dPr>
-                      <m:e>
-                        <m:r>
-                          <m:rPr>
-                            <m:sty m:val="bi"/>
-                          </m:rPr>
-                          <w:rPr>
-                            <w:rFonts w:ascii="Cambria Math" w:eastAsiaTheme="minorEastAsia" w:hAnsi="Cambria Math"/>
-                            <w:lang w:val="en-US"/>
-                          </w:rPr>
-                          <m:t>x][y</m:t>
-                        </m:r>
-                      </m:e>
-                    </m:d>
-                    <m:r>
-                      <m:rPr>
-                        <m:sty m:val="bi"/>
-                      </m:rPr>
-                      <w:rPr>
-                        <w:rFonts w:ascii="Cambria Math" w:hAnsi="Cambria Math"/>
-                        <w:lang w:val="en-US"/>
-                      </w:rPr>
-                      <m:t>[i]≠M</m:t>
-                    </m:r>
-                  </m:e>
-                </m:nary>
-              </m:oMath>
-            </m:oMathPara>
-          </w:p>
-        </w:tc>
-        <w:tc>
-          <w:tcPr>
-            <w:tcW w:w="500" w:type="pct"/>
-            <w:vAlign w:val="center"/>
-          </w:tcPr>
-          <w:p>
-            <w:pPr>
-              <w:jc w:val="right"/>
-              <w:cnfStyle w:val="100000000000" w:firstRow="1" w:lastRow="0" w:firstColumn="0" w:lastColumn="0" w:oddVBand="0" w:evenVBand="0" w:oddHBand="0" w:evenHBand="0" w:firstRowFirstColumn="0" w:firstRowLastColumn="0" w:lastRowFirstColumn="0" w:lastRowLastColumn="0"/>
-              <w:rPr>
-                <w:b w:val="0"/>
-                <w:bCs w:val="0"/>
-              </w:rPr>
-            </w:pPr>
-            <w:r>
-              <w:rPr>
-                <w:b w:val="0"/>
-                <w:bCs w:val="0"/>
-              </w:rPr>
-              <w:t>(</w:t>
-            </w:r>
-            <w:r>
-              <w:fldChar w:fldCharType="begin"/>
-            </w:r>
-            <w:r>
-              <w:rPr>
-                <w:b w:val="0"/>
-                <w:bCs w:val="0"/>
-              </w:rPr>
-              <w:instrText xml:space="preserve"> SEQ Формула \* ARABIC </w:instrText>
-            </w:r>
-            <w:r>
-              <w:fldChar w:fldCharType="separate"/>
-            </w:r>
-            <w:r>
-              <w:rPr>
-                <w:b w:val="0"/>
-                <w:bCs w:val="0"/>
-                <w:noProof/>
-              </w:rPr>
-              <w:t>23</w:t>
-            </w:r>
-            <w:r>
-              <w:fldChar w:fldCharType="end"/>
-            </w:r>
-            <w:r>
-              <w:rPr>
-                <w:b w:val="0"/>
-                <w:bCs w:val="0"/>
-              </w:rPr>
-              <w:t>)</w:t>
-            </w:r>
-          </w:p>
-        </w:tc>
-      </w:tr>
-    </w:tbl>
-    <w:p>
-      <w:pPr>
-        <w:rPr>
-          <w:rFonts w:eastAsiaTheme="minorEastAsia"/>
-        </w:rPr>
-      </w:pPr>
-      <w:r>
-        <w:rPr>
-          <w:rFonts w:eastAsiaTheme="minorEastAsia"/>
-        </w:rPr>
-        <w:t xml:space="preserve">Параметр </w:t>
-      </w:r>
-      <m:oMath>
-        <m:sSub>
-          <m:sSubPr>
-            <m:ctrlPr>
-              <w:rPr>
-                <w:rFonts w:ascii="Cambria Math" w:eastAsiaTheme="minorEastAsia" w:hAnsi="Cambria Math"/>
-                <w:i/>
-              </w:rPr>
-            </m:ctrlPr>
-          </m:sSubPr>
-          <m:e>
-            <m:r>
-              <w:rPr>
-                <w:rFonts w:ascii="Cambria Math" w:eastAsiaTheme="minorEastAsia" w:hAnsi="Cambria Math"/>
-                <w:lang w:val="en-US"/>
-              </w:rPr>
-              <m:t>k</m:t>
-            </m:r>
-          </m:e>
-          <m:sub>
-            <m:r>
-              <w:rPr>
-                <w:rFonts w:ascii="Cambria Math" w:eastAsiaTheme="minorEastAsia" w:hAnsi="Cambria Math"/>
-              </w:rPr>
-              <m:t>1</m:t>
-            </m:r>
-          </m:sub>
-        </m:sSub>
-      </m:oMath>
-      <w:r>
-        <w:rPr>
-          <w:rFonts w:eastAsiaTheme="minorEastAsia"/>
-        </w:rPr>
-        <w:t xml:space="preserve"> означа</w:t>
-      </w:r>
-      <w:proofErr w:type="spellStart"/>
-      <w:r>
-        <w:rPr>
-          <w:rFonts w:eastAsiaTheme="minorEastAsia"/>
-        </w:rPr>
-        <w:t>ет</w:t>
-      </w:r>
-      <w:proofErr w:type="spellEnd"/>
-      <w:r>
-        <w:rPr>
-          <w:rFonts w:eastAsiaTheme="minorEastAsia"/>
-        </w:rPr>
-        <w:t xml:space="preserve"> количество </w:t>
-      </w:r>
-      <w:r>
-        <w:rPr>
-          <w:rFonts w:eastAsiaTheme="minorEastAsia"/>
-        </w:rPr>
-        <w:t xml:space="preserve">мин в соседних с выбранной клеткой клетках. Параметр </w:t>
-      </w:r>
-      <m:oMath>
-        <m:sSub>
-          <m:sSubPr>
-            <m:ctrlPr>
-              <w:rPr>
-                <w:rFonts w:ascii="Cambria Math" w:eastAsiaTheme="minorEastAsia" w:hAnsi="Cambria Math"/>
-                <w:i/>
-              </w:rPr>
-            </m:ctrlPr>
-          </m:sSubPr>
-          <m:e>
-            <m:r>
-              <w:rPr>
-                <w:rFonts w:ascii="Cambria Math" w:eastAsiaTheme="minorEastAsia" w:hAnsi="Cambria Math"/>
-                <w:lang w:val="en-US"/>
-              </w:rPr>
-              <m:t>k</m:t>
-            </m:r>
-          </m:e>
-          <m:sub>
-            <m:r>
-              <w:rPr>
-                <w:rFonts w:ascii="Cambria Math" w:eastAsiaTheme="minorEastAsia" w:hAnsi="Cambria Math"/>
-              </w:rPr>
-              <m:t>2</m:t>
-            </m:r>
-          </m:sub>
-        </m:sSub>
-      </m:oMath>
-      <w:r>
-        <w:rPr>
-          <w:rFonts w:eastAsiaTheme="minorEastAsia"/>
-        </w:rPr>
-        <w:t xml:space="preserve"> означает количество соседних с выбранной клеткой клеток, в которых отсутствуют мины.</w:t>
-      </w:r>
-      <w:r>
-        <w:rPr>
-          <w:rFonts w:eastAsiaTheme="minorEastAsia"/>
-        </w:rPr>
-        <w:t xml:space="preserve"> </w:t>
-      </w:r>
-      <w:r>
-        <w:rPr>
-          <w:rFonts w:eastAsiaTheme="minorEastAsia"/>
-        </w:rPr>
-        <w:t>Тогда предыдущее равенство можно записать следующим образом:</w:t>
-      </w:r>
-    </w:p>
-    <w:tbl>
-      <w:tblPr>
-        <w:tblStyle w:val="41"/>
-        <w:tblW w:w="5000" w:type="pct"/>
-        <w:tblLook w:val="04A0" w:firstRow="1" w:lastRow="0" w:firstColumn="1" w:lastColumn="0" w:noHBand="0" w:noVBand="1"/>
-      </w:tblPr>
-      <w:tblGrid>
-        <w:gridCol w:w="741"/>
-        <w:gridCol w:w="7289"/>
-        <w:gridCol w:w="1325"/>
-      </w:tblGrid>
-      <w:tr>
-        <w:trPr>
-          <w:cnfStyle w:val="100000000000" w:firstRow="1" w:lastRow="0" w:firstColumn="0" w:lastColumn="0" w:oddVBand="0" w:evenVBand="0" w:oddHBand="0" w:evenHBand="0" w:firstRowFirstColumn="0" w:firstRowLastColumn="0" w:lastRowFirstColumn="0" w:lastRowLastColumn="0"/>
-        </w:trPr>
-        <w:tc>
-          <w:tcPr>
-            <w:cnfStyle w:val="001000000000" w:firstRow="0" w:lastRow="0" w:firstColumn="1" w:lastColumn="0" w:oddVBand="0" w:evenVBand="0" w:oddHBand="0" w:evenHBand="0" w:firstRowFirstColumn="0" w:firstRowLastColumn="0" w:lastRowFirstColumn="0" w:lastRowLastColumn="0"/>
-            <w:tcW w:w="500" w:type="pct"/>
-          </w:tcPr>
-          <w:p>
-            <w:pPr>
-              <w:ind w:firstLine="0"/>
-              <w:rPr>
-                <w:b w:val="0"/>
-                <w:bCs w:val="0"/>
-              </w:rPr>
-            </w:pPr>
-          </w:p>
-        </w:tc>
-        <w:tc>
-          <w:tcPr>
-            <w:tcW w:w="4000" w:type="pct"/>
-          </w:tcPr>
-          <w:p>
-            <w:pPr>
-              <w:cnfStyle w:val="100000000000" w:firstRow="1" w:lastRow="0" w:firstColumn="0" w:lastColumn="0" w:oddVBand="0" w:evenVBand="0" w:oddHBand="0" w:evenHBand="0" w:firstRowFirstColumn="0" w:firstRowLastColumn="0" w:lastRowFirstColumn="0" w:lastRowLastColumn="0"/>
-              <w:rPr>
-                <w:rFonts w:eastAsiaTheme="minorEastAsia"/>
-                <w:b w:val="0"/>
-                <w:bCs w:val="0"/>
-              </w:rPr>
-            </w:pPr>
-            <m:oMathPara>
-              <m:oMath>
-                <m:r>
-                  <m:rPr>
-                    <m:sty m:val="bi"/>
-                  </m:rPr>
-                  <w:rPr>
-                    <w:rFonts w:ascii="Cambria Math" w:eastAsiaTheme="minorEastAsia" w:hAnsi="Cambria Math"/>
-                  </w:rPr>
-                  <m:t>ov=1*</m:t>
-                </m:r>
-                <m:sSub>
-                  <m:sSubPr>
-                    <m:ctrlPr>
-                      <w:rPr>
-                        <w:rFonts w:ascii="Cambria Math" w:eastAsiaTheme="minorEastAsia" w:hAnsi="Cambria Math"/>
-                        <w:b w:val="0"/>
-                        <w:bCs w:val="0"/>
-                        <w:i/>
-                      </w:rPr>
-                    </m:ctrlPr>
-                  </m:sSubPr>
-                  <m:e>
-                    <m:r>
-                      <m:rPr>
-                        <m:sty m:val="bi"/>
-                      </m:rPr>
-                      <w:rPr>
-                        <w:rFonts w:ascii="Cambria Math" w:eastAsiaTheme="minorEastAsia" w:hAnsi="Cambria Math"/>
-                      </w:rPr>
-                      <m:t>k</m:t>
-                    </m:r>
-                  </m:e>
-                  <m:sub>
-                    <m:r>
-                      <m:rPr>
-                        <m:sty m:val="bi"/>
-                      </m:rPr>
-                      <w:rPr>
-                        <w:rFonts w:ascii="Cambria Math" w:eastAsiaTheme="minorEastAsia" w:hAnsi="Cambria Math"/>
-                      </w:rPr>
-                      <m:t>1</m:t>
-                    </m:r>
-                  </m:sub>
-                </m:sSub>
-                <m:r>
-                  <m:rPr>
-                    <m:sty m:val="bi"/>
-                  </m:rPr>
-                  <w:rPr>
-                    <w:rFonts w:ascii="Cambria Math" w:eastAsiaTheme="minorEastAsia" w:hAnsi="Cambria Math"/>
-                  </w:rPr>
-                  <m:t>+0*</m:t>
-                </m:r>
-                <m:sSub>
-                  <m:sSubPr>
-                    <m:ctrlPr>
-                      <w:rPr>
-                        <w:rFonts w:ascii="Cambria Math" w:eastAsiaTheme="minorEastAsia" w:hAnsi="Cambria Math"/>
-                        <w:b w:val="0"/>
-                        <w:bCs w:val="0"/>
-                        <w:i/>
-                      </w:rPr>
-                    </m:ctrlPr>
-                  </m:sSubPr>
-                  <m:e>
-                    <m:r>
-                      <m:rPr>
-                        <m:sty m:val="bi"/>
-                      </m:rPr>
-                      <w:rPr>
-                        <w:rFonts w:ascii="Cambria Math" w:eastAsiaTheme="minorEastAsia" w:hAnsi="Cambria Math"/>
-                      </w:rPr>
-                      <m:t>k</m:t>
-                    </m:r>
-                  </m:e>
-                  <m:sub>
-                    <m:r>
-                      <m:rPr>
-                        <m:sty m:val="bi"/>
-                      </m:rPr>
-                      <w:rPr>
-                        <w:rFonts w:ascii="Cambria Math" w:eastAsiaTheme="minorEastAsia" w:hAnsi="Cambria Math"/>
-                      </w:rPr>
-                      <m:t>2</m:t>
-                    </m:r>
-                  </m:sub>
-                </m:sSub>
-                <m:r>
-                  <m:rPr>
-                    <m:sty m:val="bi"/>
-                  </m:rPr>
-                  <w:rPr>
-                    <w:rFonts w:ascii="Cambria Math" w:eastAsiaTheme="minorEastAsia" w:hAnsi="Cambria Math"/>
-                  </w:rPr>
-                  <m:t>=1*</m:t>
-                </m:r>
-                <m:sSub>
-                  <m:sSubPr>
-                    <m:ctrlPr>
-                      <w:rPr>
-                        <w:rFonts w:ascii="Cambria Math" w:eastAsiaTheme="minorEastAsia" w:hAnsi="Cambria Math"/>
-                        <w:b w:val="0"/>
-                        <w:bCs w:val="0"/>
-                        <w:i/>
-                      </w:rPr>
-                    </m:ctrlPr>
-                  </m:sSubPr>
-                  <m:e>
-                    <m:r>
-                      <m:rPr>
-                        <m:sty m:val="bi"/>
-                      </m:rPr>
-                      <w:rPr>
-                        <w:rFonts w:ascii="Cambria Math" w:eastAsiaTheme="minorEastAsia" w:hAnsi="Cambria Math"/>
-                      </w:rPr>
-                      <m:t>k</m:t>
-                    </m:r>
-                  </m:e>
-                  <m:sub>
-                    <m:r>
-                      <m:rPr>
-                        <m:sty m:val="bi"/>
-                      </m:rPr>
-                      <w:rPr>
-                        <w:rFonts w:ascii="Cambria Math" w:eastAsiaTheme="minorEastAsia" w:hAnsi="Cambria Math"/>
-                      </w:rPr>
-                      <m:t>1</m:t>
-                    </m:r>
-                  </m:sub>
-                </m:sSub>
-                <m:r>
-                  <m:rPr>
-                    <m:sty m:val="bi"/>
-                  </m:rPr>
-                  <w:rPr>
-                    <w:rFonts w:ascii="Cambria Math" w:eastAsiaTheme="minorEastAsia" w:hAnsi="Cambria Math"/>
-                  </w:rPr>
-                  <m:t>=</m:t>
-                </m:r>
-                <m:sSub>
-                  <m:sSubPr>
-                    <m:ctrlPr>
-                      <w:rPr>
-                        <w:rFonts w:ascii="Cambria Math" w:eastAsiaTheme="minorEastAsia" w:hAnsi="Cambria Math"/>
-                        <w:b w:val="0"/>
-                        <w:bCs w:val="0"/>
-                        <w:i/>
-                      </w:rPr>
-                    </m:ctrlPr>
-                  </m:sSubPr>
-                  <m:e>
-                    <m:r>
-                      <m:rPr>
-                        <m:sty m:val="bi"/>
-                      </m:rPr>
-                      <w:rPr>
-                        <w:rFonts w:ascii="Cambria Math" w:eastAsiaTheme="minorEastAsia" w:hAnsi="Cambria Math"/>
-                      </w:rPr>
-                      <m:t>k</m:t>
-                    </m:r>
-                  </m:e>
-                  <m:sub>
-                    <m:r>
-                      <m:rPr>
-                        <m:sty m:val="bi"/>
-                      </m:rPr>
-                      <w:rPr>
-                        <w:rFonts w:ascii="Cambria Math" w:eastAsiaTheme="minorEastAsia" w:hAnsi="Cambria Math"/>
-                      </w:rPr>
-                      <m:t>1</m:t>
-                    </m:r>
-                  </m:sub>
-                </m:sSub>
-              </m:oMath>
-            </m:oMathPara>
-          </w:p>
-        </w:tc>
-        <w:tc>
-          <w:tcPr>
-            <w:tcW w:w="500" w:type="pct"/>
-            <w:vAlign w:val="center"/>
-          </w:tcPr>
-          <w:p>
-            <w:pPr>
-              <w:jc w:val="right"/>
-              <w:cnfStyle w:val="100000000000" w:firstRow="1" w:lastRow="0" w:firstColumn="0" w:lastColumn="0" w:oddVBand="0" w:evenVBand="0" w:oddHBand="0" w:evenHBand="0" w:firstRowFirstColumn="0" w:firstRowLastColumn="0" w:lastRowFirstColumn="0" w:lastRowLastColumn="0"/>
-              <w:rPr>
-                <w:b w:val="0"/>
-                <w:bCs w:val="0"/>
-              </w:rPr>
-            </w:pPr>
-            <w:r>
-              <w:rPr>
-                <w:b w:val="0"/>
-                <w:bCs w:val="0"/>
-              </w:rPr>
-              <w:t>(</w:t>
-            </w:r>
-            <w:r>
-              <w:fldChar w:fldCharType="begin"/>
-            </w:r>
-            <w:r>
-              <w:rPr>
-                <w:b w:val="0"/>
-                <w:bCs w:val="0"/>
-              </w:rPr>
-              <w:instrText xml:space="preserve"> SEQ Формула \* ARABIC </w:instrText>
-            </w:r>
-            <w:r>
-              <w:fldChar w:fldCharType="separate"/>
-            </w:r>
-            <w:r>
-              <w:rPr>
-                <w:b w:val="0"/>
-                <w:bCs w:val="0"/>
-                <w:noProof/>
-              </w:rPr>
-              <w:t>24</w:t>
-            </w:r>
-            <w:r>
-              <w:fldChar w:fldCharType="end"/>
-            </w:r>
-            <w:r>
-              <w:rPr>
-                <w:b w:val="0"/>
-                <w:bCs w:val="0"/>
-              </w:rPr>
-              <w:t>)</w:t>
-            </w:r>
-          </w:p>
-        </w:tc>
-      </w:tr>
-    </w:tbl>
-    <w:p>
-      <w:pPr>
-        <w:rPr>
-          <w:rFonts w:eastAsiaTheme="minorEastAsia"/>
-        </w:rPr>
-      </w:pPr>
-      <w:r>
-        <w:rPr>
-          <w:rFonts w:eastAsiaTheme="minorEastAsia"/>
-        </w:rPr>
-        <w:t xml:space="preserve">Поскольку часть соседних клеток с выбранной клеткой могут быть закрыты, а для закрытых клеток значение </w:t>
-      </w:r>
-      <w:proofErr w:type="spellStart"/>
-      <w:r>
-        <w:rPr>
-          <w:rFonts w:eastAsiaTheme="minorEastAsia"/>
-          <w:lang w:val="en-US"/>
-        </w:rPr>
-        <w:t>ov</w:t>
-      </w:r>
-      <w:proofErr w:type="spellEnd"/>
-      <w:r>
-        <w:rPr>
-          <w:rFonts w:eastAsiaTheme="minorEastAsia"/>
-        </w:rPr>
-        <w:t xml:space="preserve"> </w:t>
-      </w:r>
-      <w:r>
-        <w:rPr>
-          <w:rFonts w:eastAsiaTheme="minorEastAsia"/>
-        </w:rPr>
-        <w:t>скрыто от пользователя, то можно провести следующую замену:</w:t>
-      </w:r>
-    </w:p>
-    <w:tbl>
-      <w:tblPr>
-        <w:tblStyle w:val="41"/>
-        <w:tblW w:w="5000" w:type="pct"/>
-        <w:tblLook w:val="04A0" w:firstRow="1" w:lastRow="0" w:firstColumn="1" w:lastColumn="0" w:noHBand="0" w:noVBand="1"/>
-      </w:tblPr>
-      <w:tblGrid>
-        <w:gridCol w:w="741"/>
-        <w:gridCol w:w="7289"/>
-        <w:gridCol w:w="1325"/>
-      </w:tblGrid>
-      <w:tr>
-        <w:trPr>
-          <w:cnfStyle w:val="100000000000" w:firstRow="1" w:lastRow="0" w:firstColumn="0" w:lastColumn="0" w:oddVBand="0" w:evenVBand="0" w:oddHBand="0" w:evenHBand="0" w:firstRowFirstColumn="0" w:firstRowLastColumn="0" w:lastRowFirstColumn="0" w:lastRowLastColumn="0"/>
-        </w:trPr>
-        <w:tc>
-          <w:tcPr>
-            <w:cnfStyle w:val="001000000000" w:firstRow="0" w:lastRow="0" w:firstColumn="1" w:lastColumn="0" w:oddVBand="0" w:evenVBand="0" w:oddHBand="0" w:evenHBand="0" w:firstRowFirstColumn="0" w:firstRowLastColumn="0" w:lastRowFirstColumn="0" w:lastRowLastColumn="0"/>
-            <w:tcW w:w="500" w:type="pct"/>
-          </w:tcPr>
-          <w:p>
-            <w:pPr>
-              <w:ind w:firstLine="0"/>
-              <w:rPr>
-                <w:b w:val="0"/>
-                <w:bCs w:val="0"/>
-              </w:rPr>
-            </w:pPr>
-          </w:p>
-        </w:tc>
-        <w:tc>
-          <w:tcPr>
-            <w:tcW w:w="4000" w:type="pct"/>
-          </w:tcPr>
-          <w:p>
-            <w:pPr>
-              <w:cnfStyle w:val="100000000000" w:firstRow="1" w:lastRow="0" w:firstColumn="0" w:lastColumn="0" w:oddVBand="0" w:evenVBand="0" w:oddHBand="0" w:evenHBand="0" w:firstRowFirstColumn="0" w:firstRowLastColumn="0" w:lastRowFirstColumn="0" w:lastRowLastColumn="0"/>
-              <w:rPr>
-                <w:rFonts w:eastAsiaTheme="minorEastAsia"/>
-                <w:b w:val="0"/>
-                <w:bCs w:val="0"/>
-              </w:rPr>
-            </w:pPr>
-            <m:oMathPara>
-              <m:oMath>
-                <m:sSub>
-                  <m:sSubPr>
-                    <m:ctrlPr>
-                      <w:rPr>
-                        <w:rFonts w:ascii="Cambria Math" w:eastAsiaTheme="minorEastAsia" w:hAnsi="Cambria Math"/>
-                        <w:b w:val="0"/>
-                        <w:bCs w:val="0"/>
-                        <w:i/>
-                      </w:rPr>
-                    </m:ctrlPr>
-                  </m:sSubPr>
-                  <m:e>
-                    <m:r>
-                      <m:rPr>
-                        <m:sty m:val="bi"/>
-                      </m:rPr>
-                      <w:rPr>
-                        <w:rFonts w:ascii="Cambria Math" w:eastAsiaTheme="minorEastAsia" w:hAnsi="Cambria Math"/>
-                        <w:lang w:val="en-US"/>
-                      </w:rPr>
-                      <m:t>k</m:t>
-                    </m:r>
-                  </m:e>
-                  <m:sub>
-                    <m:r>
-                      <m:rPr>
-                        <m:sty m:val="bi"/>
-                      </m:rPr>
-                      <w:rPr>
-                        <w:rFonts w:ascii="Cambria Math" w:eastAsiaTheme="minorEastAsia" w:hAnsi="Cambria Math"/>
-                      </w:rPr>
-                      <m:t>1</m:t>
-                    </m:r>
-                  </m:sub>
-                </m:sSub>
-                <m:r>
-                  <m:rPr>
-                    <m:sty m:val="bi"/>
-                  </m:rPr>
-                  <w:rPr>
-                    <w:rFonts w:ascii="Cambria Math" w:eastAsiaTheme="minorEastAsia" w:hAnsi="Cambria Math"/>
-                  </w:rPr>
-                  <m:t>=</m:t>
-                </m:r>
-                <m:sSub>
-                  <m:sSubPr>
-                    <m:ctrlPr>
-                      <w:rPr>
-                        <w:rFonts w:ascii="Cambria Math" w:eastAsiaTheme="minorEastAsia" w:hAnsi="Cambria Math"/>
-                        <w:b w:val="0"/>
-                        <w:bCs w:val="0"/>
-                        <w:i/>
-                      </w:rPr>
-                    </m:ctrlPr>
-                  </m:sSubPr>
-                  <m:e>
-                    <m:r>
-                      <m:rPr>
-                        <m:sty m:val="bi"/>
-                      </m:rPr>
-                      <w:rPr>
-                        <w:rFonts w:ascii="Cambria Math" w:eastAsiaTheme="minorEastAsia" w:hAnsi="Cambria Math"/>
-                        <w:lang w:val="en-US"/>
-                      </w:rPr>
-                      <m:t>k</m:t>
-                    </m:r>
-                  </m:e>
-                  <m:sub>
-                    <m:r>
-                      <m:rPr>
-                        <m:sty m:val="bi"/>
-                      </m:rPr>
-                      <w:rPr>
-                        <w:rFonts w:ascii="Cambria Math" w:eastAsiaTheme="minorEastAsia" w:hAnsi="Cambria Math"/>
-                      </w:rPr>
-                      <m:t>11</m:t>
-                    </m:r>
-                  </m:sub>
-                </m:sSub>
-                <m:r>
-                  <m:rPr>
-                    <m:sty m:val="bi"/>
-                  </m:rPr>
-                  <w:rPr>
-                    <w:rFonts w:ascii="Cambria Math" w:eastAsiaTheme="minorEastAsia" w:hAnsi="Cambria Math"/>
-                  </w:rPr>
-                  <m:t>+</m:t>
-                </m:r>
-                <m:sSub>
-                  <m:sSubPr>
-                    <m:ctrlPr>
-                      <w:rPr>
-                        <w:rFonts w:ascii="Cambria Math" w:eastAsiaTheme="minorEastAsia" w:hAnsi="Cambria Math"/>
-                        <w:b w:val="0"/>
-                        <w:bCs w:val="0"/>
-                        <w:i/>
-                      </w:rPr>
-                    </m:ctrlPr>
-                  </m:sSubPr>
-                  <m:e>
-                    <m:r>
-                      <m:rPr>
-                        <m:sty m:val="bi"/>
-                      </m:rPr>
-                      <w:rPr>
-                        <w:rFonts w:ascii="Cambria Math" w:eastAsiaTheme="minorEastAsia" w:hAnsi="Cambria Math"/>
-                        <w:lang w:val="en-US"/>
-                      </w:rPr>
-                      <m:t>k</m:t>
-                    </m:r>
-                  </m:e>
-                  <m:sub>
-                    <m:r>
-                      <m:rPr>
-                        <m:sty m:val="bi"/>
-                      </m:rPr>
-                      <w:rPr>
-                        <w:rFonts w:ascii="Cambria Math" w:eastAsiaTheme="minorEastAsia" w:hAnsi="Cambria Math"/>
-                      </w:rPr>
-                      <m:t>12</m:t>
-                    </m:r>
-                  </m:sub>
-                </m:sSub>
-                <m:r>
-                  <m:rPr>
-                    <m:sty m:val="bi"/>
-                  </m:rPr>
-                  <w:rPr>
-                    <w:rFonts w:ascii="Cambria Math" w:eastAsiaTheme="minorEastAsia" w:hAnsi="Cambria Math"/>
-                  </w:rPr>
-                  <m:t xml:space="preserve">, </m:t>
-                </m:r>
-                <m:sSub>
-                  <m:sSubPr>
-                    <m:ctrlPr>
-                      <w:rPr>
-                        <w:rFonts w:ascii="Cambria Math" w:eastAsiaTheme="minorEastAsia" w:hAnsi="Cambria Math"/>
-                        <w:b w:val="0"/>
-                        <w:bCs w:val="0"/>
-                        <w:i/>
-                      </w:rPr>
-                    </m:ctrlPr>
-                  </m:sSubPr>
-                  <m:e>
-                    <m:r>
-                      <m:rPr>
-                        <m:sty m:val="bi"/>
-                      </m:rPr>
-                      <w:rPr>
-                        <w:rFonts w:ascii="Cambria Math" w:eastAsiaTheme="minorEastAsia" w:hAnsi="Cambria Math"/>
-                        <w:lang w:val="en-US"/>
-                      </w:rPr>
-                      <m:t>k</m:t>
-                    </m:r>
-                  </m:e>
-                  <m:sub>
-                    <m:r>
-                      <m:rPr>
-                        <m:sty m:val="bi"/>
-                      </m:rPr>
-                      <w:rPr>
-                        <w:rFonts w:ascii="Cambria Math" w:eastAsiaTheme="minorEastAsia" w:hAnsi="Cambria Math"/>
-                      </w:rPr>
-                      <m:t>2</m:t>
-                    </m:r>
-                  </m:sub>
-                </m:sSub>
-                <m:r>
-                  <m:rPr>
-                    <m:sty m:val="bi"/>
-                  </m:rPr>
-                  <w:rPr>
-                    <w:rFonts w:ascii="Cambria Math" w:eastAsiaTheme="minorEastAsia" w:hAnsi="Cambria Math"/>
-                  </w:rPr>
-                  <m:t>=</m:t>
-                </m:r>
-                <m:sSub>
-                  <m:sSubPr>
-                    <m:ctrlPr>
-                      <w:rPr>
-                        <w:rFonts w:ascii="Cambria Math" w:eastAsiaTheme="minorEastAsia" w:hAnsi="Cambria Math"/>
-                        <w:b w:val="0"/>
-                        <w:bCs w:val="0"/>
-                        <w:i/>
-                      </w:rPr>
-                    </m:ctrlPr>
-                  </m:sSubPr>
-                  <m:e>
-                    <m:r>
-                      <m:rPr>
-                        <m:sty m:val="bi"/>
-                      </m:rPr>
-                      <w:rPr>
-                        <w:rFonts w:ascii="Cambria Math" w:eastAsiaTheme="minorEastAsia" w:hAnsi="Cambria Math"/>
-                        <w:lang w:val="en-US"/>
-                      </w:rPr>
-                      <m:t>k</m:t>
-                    </m:r>
-                  </m:e>
-                  <m:sub>
-                    <m:r>
-                      <m:rPr>
-                        <m:sty m:val="bi"/>
-                      </m:rPr>
-                      <w:rPr>
-                        <w:rFonts w:ascii="Cambria Math" w:eastAsiaTheme="minorEastAsia" w:hAnsi="Cambria Math"/>
-                      </w:rPr>
-                      <m:t>21</m:t>
-                    </m:r>
-                  </m:sub>
-                </m:sSub>
-                <m:r>
-                  <m:rPr>
-                    <m:sty m:val="bi"/>
-                  </m:rPr>
-                  <w:rPr>
-                    <w:rFonts w:ascii="Cambria Math" w:eastAsiaTheme="minorEastAsia" w:hAnsi="Cambria Math"/>
-                  </w:rPr>
-                  <m:t>+</m:t>
-                </m:r>
-                <m:sSub>
-                  <m:sSubPr>
-                    <m:ctrlPr>
-                      <w:rPr>
-                        <w:rFonts w:ascii="Cambria Math" w:eastAsiaTheme="minorEastAsia" w:hAnsi="Cambria Math"/>
-                        <w:b w:val="0"/>
-                        <w:bCs w:val="0"/>
-                        <w:i/>
-                      </w:rPr>
-                    </m:ctrlPr>
-                  </m:sSubPr>
-                  <m:e>
-                    <m:r>
-                      <m:rPr>
-                        <m:sty m:val="bi"/>
-                      </m:rPr>
-                      <w:rPr>
-                        <w:rFonts w:ascii="Cambria Math" w:eastAsiaTheme="minorEastAsia" w:hAnsi="Cambria Math"/>
-                        <w:lang w:val="en-US"/>
-                      </w:rPr>
-                      <m:t>k</m:t>
-                    </m:r>
-                  </m:e>
-                  <m:sub>
-                    <m:r>
-                      <m:rPr>
-                        <m:sty m:val="bi"/>
-                      </m:rPr>
-                      <w:rPr>
-                        <w:rFonts w:ascii="Cambria Math" w:eastAsiaTheme="minorEastAsia" w:hAnsi="Cambria Math"/>
-                      </w:rPr>
-                      <m:t>22</m:t>
-                    </m:r>
-                  </m:sub>
-                </m:sSub>
-              </m:oMath>
-            </m:oMathPara>
-          </w:p>
-        </w:tc>
-        <w:tc>
-          <w:tcPr>
-            <w:tcW w:w="500" w:type="pct"/>
-            <w:vAlign w:val="center"/>
-          </w:tcPr>
-          <w:p>
-            <w:pPr>
-              <w:jc w:val="right"/>
-              <w:cnfStyle w:val="100000000000" w:firstRow="1" w:lastRow="0" w:firstColumn="0" w:lastColumn="0" w:oddVBand="0" w:evenVBand="0" w:oddHBand="0" w:evenHBand="0" w:firstRowFirstColumn="0" w:firstRowLastColumn="0" w:lastRowFirstColumn="0" w:lastRowLastColumn="0"/>
-              <w:rPr>
-                <w:b w:val="0"/>
-                <w:bCs w:val="0"/>
-              </w:rPr>
-            </w:pPr>
-            <w:r>
-              <w:rPr>
-                <w:b w:val="0"/>
-                <w:bCs w:val="0"/>
-              </w:rPr>
-              <w:t>(</w:t>
-            </w:r>
-            <w:r>
-              <w:fldChar w:fldCharType="begin"/>
-            </w:r>
-            <w:r>
-              <w:rPr>
-                <w:b w:val="0"/>
-                <w:bCs w:val="0"/>
-              </w:rPr>
-              <w:instrText xml:space="preserve"> SEQ Формула \* ARABIC </w:instrText>
-            </w:r>
-            <w:r>
-              <w:fldChar w:fldCharType="separate"/>
-            </w:r>
-            <w:r>
-              <w:rPr>
-                <w:b w:val="0"/>
-                <w:bCs w:val="0"/>
-                <w:noProof/>
-              </w:rPr>
-              <w:t>25</w:t>
-            </w:r>
-            <w:r>
-              <w:fldChar w:fldCharType="end"/>
-            </w:r>
-            <w:r>
-              <w:rPr>
-                <w:b w:val="0"/>
-                <w:bCs w:val="0"/>
-              </w:rPr>
-              <w:t>)</w:t>
-            </w:r>
-          </w:p>
-        </w:tc>
-      </w:tr>
-    </w:tbl>
-    <w:p>
-      <w:pPr>
-        <w:rPr>
-          <w:rFonts w:eastAsiaTheme="minorEastAsia"/>
-        </w:rPr>
-      </w:pPr>
-      <w:r>
-        <w:rPr>
-          <w:rFonts w:eastAsiaTheme="minorEastAsia"/>
-        </w:rPr>
-        <w:t xml:space="preserve">где </w:t>
-      </w:r>
-      <m:oMath>
-        <m:sSub>
-          <m:sSubPr>
-            <m:ctrlPr>
-              <w:rPr>
-                <w:rFonts w:ascii="Cambria Math" w:eastAsiaTheme="minorEastAsia" w:hAnsi="Cambria Math"/>
-                <w:i/>
-              </w:rPr>
-            </m:ctrlPr>
-          </m:sSubPr>
-          <m:e>
-            <m:r>
-              <w:rPr>
-                <w:rFonts w:ascii="Cambria Math" w:eastAsiaTheme="minorEastAsia" w:hAnsi="Cambria Math"/>
-                <w:lang w:val="en-US"/>
-              </w:rPr>
-              <m:t>k</m:t>
-            </m:r>
-          </m:e>
-          <m:sub>
-            <m:r>
-              <w:rPr>
-                <w:rFonts w:ascii="Cambria Math" w:eastAsiaTheme="minorEastAsia" w:hAnsi="Cambria Math"/>
-              </w:rPr>
-              <m:t>11</m:t>
-            </m:r>
-          </m:sub>
-        </m:sSub>
-      </m:oMath>
-      <w:r>
-        <w:rPr>
-          <w:rFonts w:eastAsiaTheme="minorEastAsia"/>
-        </w:rPr>
-        <w:t xml:space="preserve"> – </w:t>
-      </w:r>
-      <w:r>
-        <w:rPr>
-          <w:rFonts w:eastAsiaTheme="minorEastAsia"/>
-        </w:rPr>
-        <w:t>количество открытых с выбранной клеткой клеток без мины,</w:t>
+        <w:t xml:space="preserve">Пусть </w:t>
       </w:r>
     </w:p>
     <w:p>
       <w:pPr>
-        <w:rPr>
-          <w:rFonts w:eastAsiaTheme="minorEastAsia"/>
-        </w:rPr>
-      </w:pPr>
-      <m:oMath>
-        <m:sSub>
-          <m:sSubPr>
-            <m:ctrlPr>
-              <w:rPr>
-                <w:rFonts w:ascii="Cambria Math" w:eastAsiaTheme="minorEastAsia" w:hAnsi="Cambria Math"/>
-                <w:i/>
-              </w:rPr>
-            </m:ctrlPr>
-          </m:sSubPr>
-          <m:e>
-            <m:r>
-              <w:rPr>
-                <w:rFonts w:ascii="Cambria Math" w:eastAsiaTheme="minorEastAsia" w:hAnsi="Cambria Math"/>
-                <w:lang w:val="en-US"/>
-              </w:rPr>
-              <m:t>k</m:t>
-            </m:r>
-          </m:e>
-          <m:sub>
-            <m:r>
-              <w:rPr>
-                <w:rFonts w:ascii="Cambria Math" w:eastAsiaTheme="minorEastAsia" w:hAnsi="Cambria Math"/>
-              </w:rPr>
-              <m:t>12</m:t>
-            </m:r>
-          </m:sub>
-        </m:sSub>
-      </m:oMath>
-      <w:r>
-        <w:rPr>
-          <w:rFonts w:eastAsiaTheme="minorEastAsia"/>
-        </w:rPr>
-        <w:t xml:space="preserve"> – количество закрытых с выбранной клеткой клеток без мины,</w:t>
+        <w:pStyle w:val="4"/>
+      </w:pPr>
+      <w:r>
+        <w:t>2.5.1.3 Оптимизация метода</w:t>
       </w:r>
     </w:p>
     <w:p>
       <w:pPr>
+        <w:pStyle w:val="3"/>
         <w:rPr>
           <w:rFonts w:eastAsiaTheme="minorEastAsia"/>
         </w:rPr>
       </w:pPr>
-      <m:oMath>
-        <m:sSub>
-          <m:sSubPr>
-            <m:ctrlPr>
-              <w:rPr>
-                <w:rFonts w:ascii="Cambria Math" w:eastAsiaTheme="minorEastAsia" w:hAnsi="Cambria Math"/>
-                <w:i/>
-              </w:rPr>
-            </m:ctrlPr>
-          </m:sSubPr>
-          <m:e>
-            <m:r>
-              <w:rPr>
-                <w:rFonts w:ascii="Cambria Math" w:eastAsiaTheme="minorEastAsia" w:hAnsi="Cambria Math"/>
-                <w:lang w:val="en-US"/>
-              </w:rPr>
-              <m:t>k</m:t>
-            </m:r>
-          </m:e>
-          <m:sub>
-            <m:r>
-              <w:rPr>
-                <w:rFonts w:ascii="Cambria Math" w:eastAsiaTheme="minorEastAsia" w:hAnsi="Cambria Math"/>
-              </w:rPr>
-              <m:t>21</m:t>
-            </m:r>
-          </m:sub>
-        </m:sSub>
-      </m:oMath>
+      <w:bookmarkStart w:id="17" w:name="_Toc101003022"/>
       <w:r>
         <w:rPr>
           <w:rFonts w:eastAsiaTheme="minorEastAsia"/>
         </w:rPr>
-        <w:t xml:space="preserve"> – количество закрытых с выбранной клеткой клеток с флагами мины,</w:t>
-      </w:r>
+        <w:t>2.</w:t>
+      </w:r>
+      <w:r>
+        <w:rPr>
+          <w:rFonts w:eastAsiaTheme="minorEastAsia"/>
+        </w:rPr>
+        <w:t>5</w:t>
+      </w:r>
+      <w:r>
+        <w:rPr>
+          <w:rFonts w:eastAsiaTheme="minorEastAsia"/>
+        </w:rPr>
+        <w:t>.</w:t>
+      </w:r>
+      <w:r>
+        <w:rPr>
+          <w:rFonts w:eastAsiaTheme="minorEastAsia"/>
+        </w:rPr>
+        <w:t>2</w:t>
+      </w:r>
+      <w:r>
+        <w:rPr>
+          <w:rFonts w:eastAsiaTheme="minorEastAsia"/>
+        </w:rPr>
+        <w:t xml:space="preserve"> </w:t>
+      </w:r>
+      <w:r>
+        <w:rPr>
+          <w:rFonts w:eastAsiaTheme="minorEastAsia"/>
+        </w:rPr>
+        <w:t>Метод 2</w:t>
+      </w:r>
+      <w:bookmarkEnd w:id="17"/>
     </w:p>
     <w:p>
       <w:pPr>
-        <w:rPr>
-          <w:rFonts w:eastAsiaTheme="minorEastAsia"/>
-        </w:rPr>
-      </w:pPr>
-      <m:oMath>
-        <m:sSub>
-          <m:sSubPr>
-            <m:ctrlPr>
-              <w:rPr>
-                <w:rFonts w:ascii="Cambria Math" w:eastAsiaTheme="minorEastAsia" w:hAnsi="Cambria Math"/>
-                <w:i/>
-              </w:rPr>
-            </m:ctrlPr>
-          </m:sSubPr>
-          <m:e>
-            <m:r>
-              <w:rPr>
-                <w:rFonts w:ascii="Cambria Math" w:eastAsiaTheme="minorEastAsia" w:hAnsi="Cambria Math"/>
-                <w:lang w:val="en-US"/>
-              </w:rPr>
-              <m:t>k</m:t>
-            </m:r>
-          </m:e>
-          <m:sub>
-            <m:r>
-              <w:rPr>
-                <w:rFonts w:ascii="Cambria Math" w:eastAsiaTheme="minorEastAsia" w:hAnsi="Cambria Math"/>
-              </w:rPr>
-              <m:t>22</m:t>
-            </m:r>
-          </m:sub>
-        </m:sSub>
-      </m:oMath>
-      <w:r>
-        <w:rPr>
-          <w:rFonts w:eastAsiaTheme="minorEastAsia"/>
-        </w:rPr>
-        <w:t xml:space="preserve"> – количество закрытых с выбранной клеткой клеток с минами (без учёта закрыты</w:t>
-      </w:r>
-      <w:r>
-        <w:rPr>
-          <w:rFonts w:eastAsiaTheme="minorEastAsia"/>
-        </w:rPr>
-        <w:t>х клеток с флагом мины).</w:t>
+        <w:pStyle w:val="4"/>
+      </w:pPr>
+      <w:r>
+        <w:t>2.5.</w:t>
+      </w:r>
+      <w:r>
+        <w:t>2</w:t>
+      </w:r>
+      <w:r>
+        <w:t xml:space="preserve">.1 </w:t>
+      </w:r>
+      <w:r>
+        <w:t>Содержательное описание метода</w:t>
       </w:r>
     </w:p>
     <w:p>
       <w:pPr>
-        <w:rPr>
-          <w:rFonts w:eastAsiaTheme="minorEastAsia"/>
-        </w:rPr>
-      </w:pPr>
-      <w:r>
-        <w:rPr>
-          <w:rFonts w:eastAsiaTheme="minorEastAsia"/>
-        </w:rPr>
-        <w:t xml:space="preserve">Таким образом, </w:t>
-      </w:r>
-      <m:oMath>
-        <m:sSub>
-          <m:sSubPr>
-            <m:ctrlPr>
-              <w:rPr>
-                <w:rFonts w:ascii="Cambria Math" w:eastAsiaTheme="minorEastAsia" w:hAnsi="Cambria Math"/>
-                <w:i/>
-              </w:rPr>
-            </m:ctrlPr>
-          </m:sSubPr>
-          <m:e>
-            <m:r>
-              <w:rPr>
-                <w:rFonts w:ascii="Cambria Math" w:eastAsiaTheme="minorEastAsia" w:hAnsi="Cambria Math"/>
-                <w:lang w:val="en-US"/>
-              </w:rPr>
-              <m:t>k</m:t>
-            </m:r>
-          </m:e>
-          <m:sub>
-            <m:r>
-              <w:rPr>
-                <w:rFonts w:ascii="Cambria Math" w:eastAsiaTheme="minorEastAsia" w:hAnsi="Cambria Math"/>
-              </w:rPr>
-              <m:t>12</m:t>
-            </m:r>
-          </m:sub>
-        </m:sSub>
-      </m:oMath>
-      <w:r>
-        <w:rPr>
-          <w:rFonts w:eastAsiaTheme="minorEastAsia"/>
-        </w:rPr>
-        <w:t xml:space="preserve"> и </w:t>
-      </w:r>
-      <m:oMath>
-        <m:sSub>
-          <m:sSubPr>
-            <m:ctrlPr>
-              <w:rPr>
-                <w:rFonts w:ascii="Cambria Math" w:eastAsiaTheme="minorEastAsia" w:hAnsi="Cambria Math"/>
-                <w:i/>
-              </w:rPr>
-            </m:ctrlPr>
-          </m:sSubPr>
-          <m:e>
-            <m:r>
-              <w:rPr>
-                <w:rFonts w:ascii="Cambria Math" w:eastAsiaTheme="minorEastAsia" w:hAnsi="Cambria Math"/>
-                <w:lang w:val="en-US"/>
-              </w:rPr>
-              <m:t>k</m:t>
-            </m:r>
-          </m:e>
-          <m:sub>
-            <m:r>
-              <w:rPr>
-                <w:rFonts w:ascii="Cambria Math" w:eastAsiaTheme="minorEastAsia" w:hAnsi="Cambria Math"/>
-              </w:rPr>
-              <m:t>22</m:t>
-            </m:r>
-          </m:sub>
-        </m:sSub>
-      </m:oMath>
-      <w:r>
-        <w:rPr>
-          <w:rFonts w:eastAsiaTheme="minorEastAsia"/>
-        </w:rPr>
-        <w:t xml:space="preserve"> – неизвестные переменные, а </w:t>
-      </w:r>
-      <m:oMath>
-        <m:sSub>
-          <m:sSubPr>
-            <m:ctrlPr>
-              <w:rPr>
-                <w:rFonts w:ascii="Cambria Math" w:eastAsiaTheme="minorEastAsia" w:hAnsi="Cambria Math"/>
-                <w:i/>
-              </w:rPr>
-            </m:ctrlPr>
-          </m:sSubPr>
-          <m:e>
-            <m:r>
-              <w:rPr>
-                <w:rFonts w:ascii="Cambria Math" w:eastAsiaTheme="minorEastAsia" w:hAnsi="Cambria Math"/>
-                <w:lang w:val="en-US"/>
-              </w:rPr>
-              <m:t>k</m:t>
-            </m:r>
-          </m:e>
-          <m:sub>
-            <m:r>
-              <w:rPr>
-                <w:rFonts w:ascii="Cambria Math" w:eastAsiaTheme="minorEastAsia" w:hAnsi="Cambria Math"/>
-              </w:rPr>
-              <m:t>11</m:t>
-            </m:r>
-          </m:sub>
-        </m:sSub>
-      </m:oMath>
-      <w:r>
-        <w:rPr>
-          <w:rFonts w:eastAsiaTheme="minorEastAsia"/>
-        </w:rPr>
-        <w:t xml:space="preserve"> и </w:t>
-      </w:r>
-      <m:oMath>
-        <m:sSub>
-          <m:sSubPr>
-            <m:ctrlPr>
-              <w:rPr>
-                <w:rFonts w:ascii="Cambria Math" w:eastAsiaTheme="minorEastAsia" w:hAnsi="Cambria Math"/>
-                <w:i/>
-              </w:rPr>
-            </m:ctrlPr>
-          </m:sSubPr>
-          <m:e>
-            <m:r>
-              <w:rPr>
-                <w:rFonts w:ascii="Cambria Math" w:eastAsiaTheme="minorEastAsia" w:hAnsi="Cambria Math"/>
-                <w:lang w:val="en-US"/>
-              </w:rPr>
-              <m:t>k</m:t>
-            </m:r>
-          </m:e>
-          <m:sub>
-            <m:r>
-              <w:rPr>
-                <w:rFonts w:ascii="Cambria Math" w:eastAsiaTheme="minorEastAsia" w:hAnsi="Cambria Math"/>
-              </w:rPr>
-              <m:t>21</m:t>
-            </m:r>
-          </m:sub>
-        </m:sSub>
-      </m:oMath>
-      <w:r>
-        <w:rPr>
-          <w:rFonts w:eastAsiaTheme="minorEastAsia"/>
-        </w:rPr>
-        <w:t xml:space="preserve"> – рассчитываемые параметры.</w:t>
-      </w:r>
-      <w:r>
-        <w:rPr>
-          <w:rFonts w:eastAsiaTheme="minorEastAsia"/>
-        </w:rPr>
-        <w:t xml:space="preserve"> Получается, </w:t>
-      </w:r>
-      <w:r>
-        <w:rPr>
-          <w:rFonts w:eastAsiaTheme="minorEastAsia"/>
-        </w:rPr>
-        <w:t>что формулу () можно записать следующим образом:</w:t>
-      </w:r>
-    </w:p>
-    <w:tbl>
-      <w:tblPr>
-        <w:tblStyle w:val="41"/>
-        <w:tblW w:w="5000" w:type="pct"/>
-        <w:tblLook w:val="04A0" w:firstRow="1" w:lastRow="0" w:firstColumn="1" w:lastColumn="0" w:noHBand="0" w:noVBand="1"/>
-      </w:tblPr>
-      <w:tblGrid>
-        <w:gridCol w:w="741"/>
-        <w:gridCol w:w="7289"/>
-        <w:gridCol w:w="1325"/>
-      </w:tblGrid>
-      <w:tr>
-        <w:trPr>
-          <w:cnfStyle w:val="100000000000" w:firstRow="1" w:lastRow="0" w:firstColumn="0" w:lastColumn="0" w:oddVBand="0" w:evenVBand="0" w:oddHBand="0" w:evenHBand="0" w:firstRowFirstColumn="0" w:firstRowLastColumn="0" w:lastRowFirstColumn="0" w:lastRowLastColumn="0"/>
-        </w:trPr>
-        <w:tc>
-          <w:tcPr>
-            <w:cnfStyle w:val="001000000000" w:firstRow="0" w:lastRow="0" w:firstColumn="1" w:lastColumn="0" w:oddVBand="0" w:evenVBand="0" w:oddHBand="0" w:evenHBand="0" w:firstRowFirstColumn="0" w:firstRowLastColumn="0" w:lastRowFirstColumn="0" w:lastRowLastColumn="0"/>
-            <w:tcW w:w="500" w:type="pct"/>
-          </w:tcPr>
-          <w:p>
-            <w:pPr>
-              <w:ind w:firstLine="0"/>
-              <w:rPr>
-                <w:b w:val="0"/>
-                <w:bCs w:val="0"/>
-              </w:rPr>
-            </w:pPr>
-          </w:p>
-        </w:tc>
-        <w:tc>
-          <w:tcPr>
-            <w:tcW w:w="4000" w:type="pct"/>
-          </w:tcPr>
-          <w:p>
-            <w:pPr>
-              <w:cnfStyle w:val="100000000000" w:firstRow="1" w:lastRow="0" w:firstColumn="0" w:lastColumn="0" w:oddVBand="0" w:evenVBand="0" w:oddHBand="0" w:evenHBand="0" w:firstRowFirstColumn="0" w:firstRowLastColumn="0" w:lastRowFirstColumn="0" w:lastRowLastColumn="0"/>
-              <w:rPr>
-                <w:rFonts w:eastAsiaTheme="minorEastAsia"/>
-                <w:b w:val="0"/>
-                <w:bCs w:val="0"/>
-              </w:rPr>
-            </w:pPr>
-            <m:oMathPara>
-              <m:oMath>
-                <m:r>
-                  <m:rPr>
-                    <m:sty m:val="bi"/>
-                  </m:rPr>
-                  <w:rPr>
-                    <w:rFonts w:ascii="Cambria Math" w:eastAsiaTheme="minorEastAsia" w:hAnsi="Cambria Math"/>
-                  </w:rPr>
-                  <m:t>v=0*</m:t>
-                </m:r>
-                <m:d>
-                  <m:dPr>
-                    <m:ctrlPr>
-                      <w:rPr>
-                        <w:rFonts w:ascii="Cambria Math" w:eastAsiaTheme="minorEastAsia" w:hAnsi="Cambria Math"/>
-                        <w:b w:val="0"/>
-                        <w:bCs w:val="0"/>
-                        <w:i/>
-                      </w:rPr>
-                    </m:ctrlPr>
-                  </m:dPr>
-                  <m:e>
-                    <m:sSub>
-                      <m:sSubPr>
-                        <m:ctrlPr>
-                          <w:rPr>
-                            <w:rFonts w:ascii="Cambria Math" w:eastAsiaTheme="minorEastAsia" w:hAnsi="Cambria Math"/>
-                            <w:b w:val="0"/>
-                            <w:bCs w:val="0"/>
-                            <w:i/>
-                          </w:rPr>
-                        </m:ctrlPr>
-                      </m:sSubPr>
-                      <m:e>
-                        <m:r>
-                          <m:rPr>
-                            <m:sty m:val="bi"/>
-                          </m:rPr>
-                          <w:rPr>
-                            <w:rFonts w:ascii="Cambria Math" w:eastAsiaTheme="minorEastAsia" w:hAnsi="Cambria Math"/>
-                            <w:lang w:val="en-US"/>
-                          </w:rPr>
-                          <m:t>k</m:t>
-                        </m:r>
-                      </m:e>
-                      <m:sub>
-                        <m:r>
-                          <m:rPr>
-                            <m:sty m:val="bi"/>
-                          </m:rPr>
-                          <w:rPr>
-                            <w:rFonts w:ascii="Cambria Math" w:eastAsiaTheme="minorEastAsia" w:hAnsi="Cambria Math"/>
-                          </w:rPr>
-                          <m:t>11</m:t>
-                        </m:r>
-                      </m:sub>
-                    </m:sSub>
-                    <m:r>
-                      <m:rPr>
-                        <m:sty m:val="bi"/>
-                      </m:rPr>
-                      <w:rPr>
-                        <w:rFonts w:ascii="Cambria Math" w:eastAsiaTheme="minorEastAsia" w:hAnsi="Cambria Math"/>
-                      </w:rPr>
-                      <m:t>+</m:t>
-                    </m:r>
-                    <m:sSub>
-                      <m:sSubPr>
-                        <m:ctrlPr>
-                          <w:rPr>
-                            <w:rFonts w:ascii="Cambria Math" w:eastAsiaTheme="minorEastAsia" w:hAnsi="Cambria Math"/>
-                            <w:b w:val="0"/>
-                            <w:bCs w:val="0"/>
-                            <w:i/>
-                          </w:rPr>
-                        </m:ctrlPr>
-                      </m:sSubPr>
-                      <m:e>
-                        <m:r>
-                          <m:rPr>
-                            <m:sty m:val="bi"/>
-                          </m:rPr>
-                          <w:rPr>
-                            <w:rFonts w:ascii="Cambria Math" w:eastAsiaTheme="minorEastAsia" w:hAnsi="Cambria Math"/>
-                            <w:lang w:val="en-US"/>
-                          </w:rPr>
-                          <m:t>k</m:t>
-                        </m:r>
-                      </m:e>
-                      <m:sub>
-                        <m:r>
-                          <m:rPr>
-                            <m:sty m:val="bi"/>
-                          </m:rPr>
-                          <w:rPr>
-                            <w:rFonts w:ascii="Cambria Math" w:eastAsiaTheme="minorEastAsia" w:hAnsi="Cambria Math"/>
-                          </w:rPr>
-                          <m:t>12</m:t>
-                        </m:r>
-                      </m:sub>
-                    </m:sSub>
-                  </m:e>
-                </m:d>
-                <m:r>
-                  <m:rPr>
-                    <m:sty m:val="bi"/>
-                  </m:rPr>
-                  <w:rPr>
-                    <w:rFonts w:ascii="Cambria Math" w:eastAsiaTheme="minorEastAsia" w:hAnsi="Cambria Math"/>
-                  </w:rPr>
-                  <m:t>+1*(</m:t>
-                </m:r>
-                <m:sSub>
-                  <m:sSubPr>
-                    <m:ctrlPr>
-                      <w:rPr>
-                        <w:rFonts w:ascii="Cambria Math" w:eastAsiaTheme="minorEastAsia" w:hAnsi="Cambria Math"/>
-                        <w:b w:val="0"/>
-                        <w:bCs w:val="0"/>
-                        <w:i/>
-                      </w:rPr>
-                    </m:ctrlPr>
-                  </m:sSubPr>
-                  <m:e>
-                    <m:r>
-                      <m:rPr>
-                        <m:sty m:val="bi"/>
-                      </m:rPr>
-                      <w:rPr>
-                        <w:rFonts w:ascii="Cambria Math" w:eastAsiaTheme="minorEastAsia" w:hAnsi="Cambria Math"/>
-                        <w:lang w:val="en-US"/>
-                      </w:rPr>
-                      <m:t>k</m:t>
-                    </m:r>
-                  </m:e>
-                  <m:sub>
-                    <m:r>
-                      <m:rPr>
-                        <m:sty m:val="bi"/>
-                      </m:rPr>
-                      <w:rPr>
-                        <w:rFonts w:ascii="Cambria Math" w:eastAsiaTheme="minorEastAsia" w:hAnsi="Cambria Math"/>
-                      </w:rPr>
-                      <m:t>21</m:t>
-                    </m:r>
-                  </m:sub>
-                </m:sSub>
-                <m:r>
-                  <m:rPr>
-                    <m:sty m:val="bi"/>
-                  </m:rPr>
-                  <w:rPr>
-                    <w:rFonts w:ascii="Cambria Math" w:eastAsiaTheme="minorEastAsia" w:hAnsi="Cambria Math"/>
-                  </w:rPr>
-                  <m:t>+</m:t>
-                </m:r>
-                <m:sSub>
-                  <m:sSubPr>
-                    <m:ctrlPr>
-                      <w:rPr>
-                        <w:rFonts w:ascii="Cambria Math" w:eastAsiaTheme="minorEastAsia" w:hAnsi="Cambria Math"/>
-                        <w:b w:val="0"/>
-                        <w:bCs w:val="0"/>
-                        <w:i/>
-                      </w:rPr>
-                    </m:ctrlPr>
-                  </m:sSubPr>
-                  <m:e>
-                    <m:r>
-                      <m:rPr>
-                        <m:sty m:val="bi"/>
-                      </m:rPr>
-                      <w:rPr>
-                        <w:rFonts w:ascii="Cambria Math" w:eastAsiaTheme="minorEastAsia" w:hAnsi="Cambria Math"/>
-                        <w:lang w:val="en-US"/>
-                      </w:rPr>
-                      <m:t>k</m:t>
-                    </m:r>
-                  </m:e>
-                  <m:sub>
-                    <m:r>
-                      <m:rPr>
-                        <m:sty m:val="bi"/>
-                      </m:rPr>
-                      <w:rPr>
-                        <w:rFonts w:ascii="Cambria Math" w:eastAsiaTheme="minorEastAsia" w:hAnsi="Cambria Math"/>
-                      </w:rPr>
-                      <m:t>22</m:t>
-                    </m:r>
-                  </m:sub>
-                </m:sSub>
-                <m:r>
-                  <m:rPr>
-                    <m:sty m:val="bi"/>
-                  </m:rPr>
-                  <w:rPr>
-                    <w:rFonts w:ascii="Cambria Math" w:eastAsiaTheme="minorEastAsia" w:hAnsi="Cambria Math"/>
-                  </w:rPr>
-                  <m:t>)</m:t>
-                </m:r>
-              </m:oMath>
-            </m:oMathPara>
-          </w:p>
-        </w:tc>
-        <w:tc>
-          <w:tcPr>
-            <w:tcW w:w="500" w:type="pct"/>
-            <w:vAlign w:val="center"/>
-          </w:tcPr>
-          <w:p>
-            <w:pPr>
-              <w:jc w:val="right"/>
-              <w:cnfStyle w:val="100000000000" w:firstRow="1" w:lastRow="0" w:firstColumn="0" w:lastColumn="0" w:oddVBand="0" w:evenVBand="0" w:oddHBand="0" w:evenHBand="0" w:firstRowFirstColumn="0" w:firstRowLastColumn="0" w:lastRowFirstColumn="0" w:lastRowLastColumn="0"/>
-              <w:rPr>
-                <w:b w:val="0"/>
-                <w:bCs w:val="0"/>
-              </w:rPr>
-            </w:pPr>
-            <w:r>
-              <w:rPr>
-                <w:b w:val="0"/>
-                <w:bCs w:val="0"/>
-              </w:rPr>
-              <w:t>(</w:t>
-            </w:r>
-            <w:r>
-              <w:fldChar w:fldCharType="begin"/>
-            </w:r>
-            <w:r>
-              <w:rPr>
-                <w:b w:val="0"/>
-                <w:bCs w:val="0"/>
-              </w:rPr>
-              <w:instrText xml:space="preserve"> SEQ Формула \* ARABIC </w:instrText>
-            </w:r>
-            <w:r>
-              <w:fldChar w:fldCharType="separate"/>
-            </w:r>
-            <w:r>
-              <w:rPr>
-                <w:b w:val="0"/>
-                <w:bCs w:val="0"/>
-                <w:noProof/>
-              </w:rPr>
-              <w:t>26</w:t>
-            </w:r>
-            <w:r>
-              <w:fldChar w:fldCharType="end"/>
-            </w:r>
-            <w:r>
-              <w:rPr>
-                <w:b w:val="0"/>
-                <w:bCs w:val="0"/>
-              </w:rPr>
-              <w:t>)</w:t>
-            </w:r>
-          </w:p>
-        </w:tc>
-      </w:tr>
-    </w:tbl>
-    <w:p>
-      <w:pPr>
-        <w:rPr>
-          <w:rFonts w:eastAsiaTheme="minorEastAsia"/>
-        </w:rPr>
-      </w:pPr>
-      <w:r>
-        <w:rPr>
-          <w:rFonts w:eastAsiaTheme="minorEastAsia"/>
-        </w:rPr>
-        <w:t>Исходя из того, что известно количество соседних с выбранной клеткой клеток, можно определить следующее равенство:</w:t>
-      </w:r>
-    </w:p>
-    <w:tbl>
-      <w:tblPr>
-        <w:tblStyle w:val="41"/>
-        <w:tblW w:w="5000" w:type="pct"/>
-        <w:tblLook w:val="04A0" w:firstRow="1" w:lastRow="0" w:firstColumn="1" w:lastColumn="0" w:noHBand="0" w:noVBand="1"/>
-      </w:tblPr>
-      <w:tblGrid>
-        <w:gridCol w:w="741"/>
-        <w:gridCol w:w="7289"/>
-        <w:gridCol w:w="1325"/>
-      </w:tblGrid>
-      <w:tr>
-        <w:trPr>
-          <w:cnfStyle w:val="100000000000" w:firstRow="1" w:lastRow="0" w:firstColumn="0" w:lastColumn="0" w:oddVBand="0" w:evenVBand="0" w:oddHBand="0" w:evenHBand="0" w:firstRowFirstColumn="0" w:firstRowLastColumn="0" w:lastRowFirstColumn="0" w:lastRowLastColumn="0"/>
-        </w:trPr>
-        <w:tc>
-          <w:tcPr>
-            <w:cnfStyle w:val="001000000000" w:firstRow="0" w:lastRow="0" w:firstColumn="1" w:lastColumn="0" w:oddVBand="0" w:evenVBand="0" w:oddHBand="0" w:evenHBand="0" w:firstRowFirstColumn="0" w:firstRowLastColumn="0" w:lastRowFirstColumn="0" w:lastRowLastColumn="0"/>
-            <w:tcW w:w="500" w:type="pct"/>
-          </w:tcPr>
-          <w:p>
-            <w:pPr>
-              <w:ind w:firstLine="0"/>
-              <w:rPr>
-                <w:b w:val="0"/>
-                <w:bCs w:val="0"/>
-              </w:rPr>
-            </w:pPr>
-          </w:p>
-        </w:tc>
-        <w:tc>
-          <w:tcPr>
-            <w:tcW w:w="4000" w:type="pct"/>
-          </w:tcPr>
-          <w:p>
-            <w:pPr>
-              <w:cnfStyle w:val="100000000000" w:firstRow="1" w:lastRow="0" w:firstColumn="0" w:lastColumn="0" w:oddVBand="0" w:evenVBand="0" w:oddHBand="0" w:evenHBand="0" w:firstRowFirstColumn="0" w:firstRowLastColumn="0" w:lastRowFirstColumn="0" w:lastRowLastColumn="0"/>
-              <w:rPr>
-                <w:rFonts w:eastAsiaTheme="minorEastAsia"/>
-                <w:b w:val="0"/>
-                <w:bCs w:val="0"/>
-                <w:i/>
-                <w:lang w:val="en-US"/>
-              </w:rPr>
-            </w:pPr>
-            <m:oMathPara>
-              <m:oMath>
-                <m:d>
-                  <m:dPr>
-                    <m:ctrlPr>
-                      <w:rPr>
-                        <w:rFonts w:ascii="Cambria Math" w:eastAsiaTheme="minorEastAsia" w:hAnsi="Cambria Math"/>
-                        <w:b w:val="0"/>
-                        <w:bCs w:val="0"/>
-                        <w:i/>
-                      </w:rPr>
-                    </m:ctrlPr>
-                  </m:dPr>
-                  <m:e>
-                    <m:sSub>
-                      <m:sSubPr>
-                        <m:ctrlPr>
-                          <w:rPr>
-                            <w:rFonts w:ascii="Cambria Math" w:eastAsiaTheme="minorEastAsia" w:hAnsi="Cambria Math"/>
-                            <w:b w:val="0"/>
-                            <w:bCs w:val="0"/>
-                            <w:i/>
-                          </w:rPr>
-                        </m:ctrlPr>
-                      </m:sSubPr>
-                      <m:e>
-                        <m:r>
-                          <m:rPr>
-                            <m:sty m:val="bi"/>
-                          </m:rPr>
-                          <w:rPr>
-                            <w:rFonts w:ascii="Cambria Math" w:eastAsiaTheme="minorEastAsia" w:hAnsi="Cambria Math"/>
-                            <w:lang w:val="en-US"/>
-                          </w:rPr>
-                          <m:t>k</m:t>
-                        </m:r>
-                      </m:e>
-                      <m:sub>
-                        <m:r>
-                          <m:rPr>
-                            <m:sty m:val="bi"/>
-                          </m:rPr>
-                          <w:rPr>
-                            <w:rFonts w:ascii="Cambria Math" w:eastAsiaTheme="minorEastAsia" w:hAnsi="Cambria Math"/>
-                          </w:rPr>
-                          <m:t>11</m:t>
-                        </m:r>
-                      </m:sub>
-                    </m:sSub>
-                    <m:r>
-                      <m:rPr>
-                        <m:sty m:val="bi"/>
-                      </m:rPr>
-                      <w:rPr>
-                        <w:rFonts w:ascii="Cambria Math" w:eastAsiaTheme="minorEastAsia" w:hAnsi="Cambria Math"/>
-                      </w:rPr>
-                      <m:t>+</m:t>
-                    </m:r>
-                    <m:sSub>
-                      <m:sSubPr>
-                        <m:ctrlPr>
-                          <w:rPr>
-                            <w:rFonts w:ascii="Cambria Math" w:eastAsiaTheme="minorEastAsia" w:hAnsi="Cambria Math"/>
-                            <w:b w:val="0"/>
-                            <w:bCs w:val="0"/>
-                            <w:i/>
-                          </w:rPr>
-                        </m:ctrlPr>
-                      </m:sSubPr>
-                      <m:e>
-                        <m:r>
-                          <m:rPr>
-                            <m:sty m:val="bi"/>
-                          </m:rPr>
-                          <w:rPr>
-                            <w:rFonts w:ascii="Cambria Math" w:eastAsiaTheme="minorEastAsia" w:hAnsi="Cambria Math"/>
-                            <w:lang w:val="en-US"/>
-                          </w:rPr>
-                          <m:t>k</m:t>
-                        </m:r>
-                      </m:e>
-                      <m:sub>
-                        <m:r>
-                          <m:rPr>
-                            <m:sty m:val="bi"/>
-                          </m:rPr>
-                          <w:rPr>
-                            <w:rFonts w:ascii="Cambria Math" w:eastAsiaTheme="minorEastAsia" w:hAnsi="Cambria Math"/>
-                          </w:rPr>
-                          <m:t>12</m:t>
-                        </m:r>
-                      </m:sub>
-                    </m:sSub>
-                  </m:e>
-                </m:d>
-                <m:r>
-                  <m:rPr>
-                    <m:sty m:val="bi"/>
-                  </m:rPr>
-                  <w:rPr>
-                    <w:rFonts w:ascii="Cambria Math" w:eastAsiaTheme="minorEastAsia" w:hAnsi="Cambria Math"/>
-                  </w:rPr>
-                  <m:t>+</m:t>
-                </m:r>
-                <m:d>
-                  <m:dPr>
-                    <m:ctrlPr>
-                      <w:rPr>
-                        <w:rFonts w:ascii="Cambria Math" w:eastAsiaTheme="minorEastAsia" w:hAnsi="Cambria Math"/>
-                        <w:b w:val="0"/>
-                        <w:bCs w:val="0"/>
-                        <w:i/>
-                      </w:rPr>
-                    </m:ctrlPr>
-                  </m:dPr>
-                  <m:e>
-                    <m:sSub>
-                      <m:sSubPr>
-                        <m:ctrlPr>
-                          <w:rPr>
-                            <w:rFonts w:ascii="Cambria Math" w:eastAsiaTheme="minorEastAsia" w:hAnsi="Cambria Math"/>
-                            <w:b w:val="0"/>
-                            <w:bCs w:val="0"/>
-                            <w:i/>
-                          </w:rPr>
-                        </m:ctrlPr>
-                      </m:sSubPr>
-                      <m:e>
-                        <m:r>
-                          <m:rPr>
-                            <m:sty m:val="bi"/>
-                          </m:rPr>
-                          <w:rPr>
-                            <w:rFonts w:ascii="Cambria Math" w:eastAsiaTheme="minorEastAsia" w:hAnsi="Cambria Math"/>
-                            <w:lang w:val="en-US"/>
-                          </w:rPr>
-                          <m:t>k</m:t>
-                        </m:r>
-                      </m:e>
-                      <m:sub>
-                        <m:r>
-                          <m:rPr>
-                            <m:sty m:val="bi"/>
-                          </m:rPr>
-                          <w:rPr>
-                            <w:rFonts w:ascii="Cambria Math" w:eastAsiaTheme="minorEastAsia" w:hAnsi="Cambria Math"/>
-                          </w:rPr>
-                          <m:t>21</m:t>
-                        </m:r>
-                      </m:sub>
-                    </m:sSub>
-                    <m:r>
-                      <m:rPr>
-                        <m:sty m:val="bi"/>
-                      </m:rPr>
-                      <w:rPr>
-                        <w:rFonts w:ascii="Cambria Math" w:eastAsiaTheme="minorEastAsia" w:hAnsi="Cambria Math"/>
-                      </w:rPr>
-                      <m:t>+</m:t>
-                    </m:r>
-                    <m:sSub>
-                      <m:sSubPr>
-                        <m:ctrlPr>
-                          <w:rPr>
-                            <w:rFonts w:ascii="Cambria Math" w:eastAsiaTheme="minorEastAsia" w:hAnsi="Cambria Math"/>
-                            <w:b w:val="0"/>
-                            <w:bCs w:val="0"/>
-                            <w:i/>
-                          </w:rPr>
-                        </m:ctrlPr>
-                      </m:sSubPr>
-                      <m:e>
-                        <m:r>
-                          <m:rPr>
-                            <m:sty m:val="bi"/>
-                          </m:rPr>
-                          <w:rPr>
-                            <w:rFonts w:ascii="Cambria Math" w:eastAsiaTheme="minorEastAsia" w:hAnsi="Cambria Math"/>
-                            <w:lang w:val="en-US"/>
-                          </w:rPr>
-                          <m:t>k</m:t>
-                        </m:r>
-                      </m:e>
-                      <m:sub>
-                        <m:r>
-                          <m:rPr>
-                            <m:sty m:val="bi"/>
-                          </m:rPr>
-                          <w:rPr>
-                            <w:rFonts w:ascii="Cambria Math" w:eastAsiaTheme="minorEastAsia" w:hAnsi="Cambria Math"/>
-                          </w:rPr>
-                          <m:t>22</m:t>
-                        </m:r>
-                      </m:sub>
-                    </m:sSub>
-                  </m:e>
-                </m:d>
-                <m:r>
-                  <m:rPr>
-                    <m:sty m:val="bi"/>
-                  </m:rPr>
-                  <w:rPr>
-                    <w:rFonts w:ascii="Cambria Math" w:eastAsiaTheme="minorEastAsia" w:hAnsi="Cambria Math"/>
-                  </w:rPr>
-                  <m:t>=</m:t>
-                </m:r>
-                <m:r>
-                  <m:rPr>
-                    <m:sty m:val="bi"/>
-                  </m:rPr>
-                  <w:rPr>
-                    <w:rFonts w:ascii="Cambria Math" w:eastAsiaTheme="minorEastAsia" w:hAnsi="Cambria Math"/>
-                    <w:lang w:val="en-US"/>
-                  </w:rPr>
-                  <m:t>|</m:t>
-                </m:r>
-                <m:sSub>
-                  <m:sSubPr>
-                    <m:ctrlPr>
-                      <w:rPr>
-                        <w:rFonts w:ascii="Cambria Math" w:eastAsiaTheme="minorEastAsia" w:hAnsi="Cambria Math"/>
-                        <w:b w:val="0"/>
-                        <w:bCs w:val="0"/>
-                        <w:i/>
-                      </w:rPr>
-                    </m:ctrlPr>
-                  </m:sSubPr>
-                  <m:e>
-                    <m:r>
-                      <m:rPr>
-                        <m:sty m:val="bi"/>
-                      </m:rPr>
-                      <w:rPr>
-                        <w:rFonts w:ascii="Cambria Math" w:eastAsiaTheme="minorEastAsia" w:hAnsi="Cambria Math"/>
-                      </w:rPr>
-                      <m:t>F</m:t>
-                    </m:r>
-                  </m:e>
-                  <m:sub>
-                    <m:r>
-                      <m:rPr>
-                        <m:sty m:val="bi"/>
-                      </m:rPr>
-                      <w:rPr>
-                        <w:rFonts w:ascii="Cambria Math" w:eastAsiaTheme="minorEastAsia" w:hAnsi="Cambria Math"/>
-                      </w:rPr>
-                      <m:t>ac</m:t>
-                    </m:r>
-                  </m:sub>
-                </m:sSub>
-                <m:r>
-                  <m:rPr>
-                    <m:sty m:val="bi"/>
-                  </m:rPr>
-                  <w:rPr>
-                    <w:rFonts w:ascii="Cambria Math" w:eastAsiaTheme="minorEastAsia" w:hAnsi="Cambria Math"/>
-                  </w:rPr>
-                  <m:t>[x,y]</m:t>
-                </m:r>
-                <m:r>
-                  <m:rPr>
-                    <m:sty m:val="bi"/>
-                  </m:rPr>
-                  <w:rPr>
-                    <w:rFonts w:ascii="Cambria Math" w:eastAsiaTheme="minorEastAsia" w:hAnsi="Cambria Math"/>
-                    <w:lang w:val="en-US"/>
-                  </w:rPr>
-                  <m:t>|</m:t>
-                </m:r>
-              </m:oMath>
-            </m:oMathPara>
-          </w:p>
-        </w:tc>
-        <w:tc>
-          <w:tcPr>
-            <w:tcW w:w="500" w:type="pct"/>
-            <w:vAlign w:val="center"/>
-          </w:tcPr>
-          <w:p>
-            <w:pPr>
-              <w:jc w:val="right"/>
-              <w:cnfStyle w:val="100000000000" w:firstRow="1" w:lastRow="0" w:firstColumn="0" w:lastColumn="0" w:oddVBand="0" w:evenVBand="0" w:oddHBand="0" w:evenHBand="0" w:firstRowFirstColumn="0" w:firstRowLastColumn="0" w:lastRowFirstColumn="0" w:lastRowLastColumn="0"/>
-              <w:rPr>
-                <w:b w:val="0"/>
-                <w:bCs w:val="0"/>
-              </w:rPr>
-            </w:pPr>
-            <w:r>
-              <w:rPr>
-                <w:b w:val="0"/>
-                <w:bCs w:val="0"/>
-              </w:rPr>
-              <w:t>(</w:t>
-            </w:r>
-            <w:r>
-              <w:fldChar w:fldCharType="begin"/>
-            </w:r>
-            <w:r>
-              <w:rPr>
-                <w:b w:val="0"/>
-                <w:bCs w:val="0"/>
-              </w:rPr>
-              <w:instrText xml:space="preserve"> SEQ Формула \* ARABIC </w:instrText>
-            </w:r>
-            <w:r>
-              <w:fldChar w:fldCharType="separate"/>
-            </w:r>
-            <w:r>
-              <w:rPr>
-                <w:b w:val="0"/>
-                <w:bCs w:val="0"/>
-                <w:noProof/>
-              </w:rPr>
-              <w:t>27</w:t>
-            </w:r>
-            <w:r>
-              <w:fldChar w:fldCharType="end"/>
-            </w:r>
-            <w:r>
-              <w:rPr>
-                <w:b w:val="0"/>
-                <w:bCs w:val="0"/>
-              </w:rPr>
-              <w:t>)</w:t>
-            </w:r>
-          </w:p>
-        </w:tc>
-      </w:tr>
-    </w:tbl>
-    <w:p>
-      <w:r>
-        <w:t>Таким образом, можно определить следующую систему уравнений:</w:t>
-      </w:r>
-    </w:p>
-    <w:tbl>
-      <w:tblPr>
-        <w:tblStyle w:val="41"/>
-        <w:tblW w:w="5000" w:type="pct"/>
-        <w:tblLook w:val="04A0" w:firstRow="1" w:lastRow="0" w:firstColumn="1" w:lastColumn="0" w:noHBand="0" w:noVBand="1"/>
-      </w:tblPr>
-      <w:tblGrid>
-        <w:gridCol w:w="741"/>
-        <w:gridCol w:w="7289"/>
-        <w:gridCol w:w="1325"/>
-      </w:tblGrid>
-      <w:tr>
-        <w:trPr>
-          <w:cnfStyle w:val="100000000000" w:firstRow="1" w:lastRow="0" w:firstColumn="0" w:lastColumn="0" w:oddVBand="0" w:evenVBand="0" w:oddHBand="0" w:evenHBand="0" w:firstRowFirstColumn="0" w:firstRowLastColumn="0" w:lastRowFirstColumn="0" w:lastRowLastColumn="0"/>
-        </w:trPr>
-        <w:tc>
-          <w:tcPr>
-            <w:cnfStyle w:val="001000000000" w:firstRow="0" w:lastRow="0" w:firstColumn="1" w:lastColumn="0" w:oddVBand="0" w:evenVBand="0" w:oddHBand="0" w:evenHBand="0" w:firstRowFirstColumn="0" w:firstRowLastColumn="0" w:lastRowFirstColumn="0" w:lastRowLastColumn="0"/>
-            <w:tcW w:w="500" w:type="pct"/>
-          </w:tcPr>
-          <w:p>
-            <w:pPr>
-              <w:ind w:firstLine="0"/>
-              <w:rPr>
-                <w:b w:val="0"/>
-                <w:bCs w:val="0"/>
-              </w:rPr>
-            </w:pPr>
-          </w:p>
-        </w:tc>
-        <w:tc>
-          <w:tcPr>
-            <w:tcW w:w="4000" w:type="pct"/>
-          </w:tcPr>
-          <w:p>
-            <w:pPr>
-              <w:cnfStyle w:val="100000000000" w:firstRow="1" w:lastRow="0" w:firstColumn="0" w:lastColumn="0" w:oddVBand="0" w:evenVBand="0" w:oddHBand="0" w:evenHBand="0" w:firstRowFirstColumn="0" w:firstRowLastColumn="0" w:lastRowFirstColumn="0" w:lastRowLastColumn="0"/>
-              <w:rPr>
-                <w:rFonts w:eastAsiaTheme="minorEastAsia"/>
-                <w:b w:val="0"/>
-                <w:bCs w:val="0"/>
-              </w:rPr>
-            </w:pPr>
-            <m:oMathPara>
-              <m:oMath>
-                <m:d>
-                  <m:dPr>
-                    <m:begChr m:val="{"/>
-                    <m:endChr m:val=""/>
-                    <m:ctrlPr>
-                      <w:rPr>
-                        <w:rFonts w:ascii="Cambria Math" w:hAnsi="Cambria Math"/>
-                        <w:b w:val="0"/>
-                        <w:bCs w:val="0"/>
-                        <w:i/>
-                      </w:rPr>
-                    </m:ctrlPr>
-                  </m:dPr>
-                  <m:e>
-                    <m:eqArr>
-                      <m:eqArrPr>
-                        <m:ctrlPr>
-                          <w:rPr>
-                            <w:rFonts w:ascii="Cambria Math" w:hAnsi="Cambria Math"/>
-                            <w:b w:val="0"/>
-                            <w:bCs w:val="0"/>
-                            <w:i/>
-                          </w:rPr>
-                        </m:ctrlPr>
-                      </m:eqArrPr>
-                      <m:e>
-                        <m:r>
-                          <m:rPr>
-                            <m:sty m:val="bi"/>
-                          </m:rPr>
-                          <w:rPr>
-                            <w:rFonts w:ascii="Cambria Math" w:eastAsiaTheme="minorEastAsia" w:hAnsi="Cambria Math"/>
-                          </w:rPr>
-                          <m:t>v=0*</m:t>
-                        </m:r>
-                        <m:d>
-                          <m:dPr>
-                            <m:ctrlPr>
-                              <w:rPr>
-                                <w:rFonts w:ascii="Cambria Math" w:eastAsiaTheme="minorEastAsia" w:hAnsi="Cambria Math"/>
-                                <w:b w:val="0"/>
-                                <w:bCs w:val="0"/>
-                                <w:i/>
-                              </w:rPr>
-                            </m:ctrlPr>
-                          </m:dPr>
-                          <m:e>
-                            <m:sSub>
-                              <m:sSubPr>
-                                <m:ctrlPr>
-                                  <w:rPr>
-                                    <w:rFonts w:ascii="Cambria Math" w:eastAsiaTheme="minorEastAsia" w:hAnsi="Cambria Math"/>
-                                    <w:b w:val="0"/>
-                                    <w:bCs w:val="0"/>
-                                    <w:i/>
-                                  </w:rPr>
-                                </m:ctrlPr>
-                              </m:sSubPr>
-                              <m:e>
-                                <m:r>
-                                  <m:rPr>
-                                    <m:sty m:val="bi"/>
-                                  </m:rPr>
-                                  <w:rPr>
-                                    <w:rFonts w:ascii="Cambria Math" w:eastAsiaTheme="minorEastAsia" w:hAnsi="Cambria Math"/>
-                                    <w:lang w:val="en-US"/>
-                                  </w:rPr>
-                                  <m:t>k</m:t>
-                                </m:r>
-                              </m:e>
-                              <m:sub>
-                                <m:r>
-                                  <m:rPr>
-                                    <m:sty m:val="bi"/>
-                                  </m:rPr>
-                                  <w:rPr>
-                                    <w:rFonts w:ascii="Cambria Math" w:eastAsiaTheme="minorEastAsia" w:hAnsi="Cambria Math"/>
-                                  </w:rPr>
-                                  <m:t>11</m:t>
-                                </m:r>
-                              </m:sub>
-                            </m:sSub>
-                            <m:r>
-                              <m:rPr>
-                                <m:sty m:val="bi"/>
-                              </m:rPr>
-                              <w:rPr>
-                                <w:rFonts w:ascii="Cambria Math" w:eastAsiaTheme="minorEastAsia" w:hAnsi="Cambria Math"/>
-                              </w:rPr>
-                              <m:t>+</m:t>
-                            </m:r>
-                            <m:sSub>
-                              <m:sSubPr>
-                                <m:ctrlPr>
-                                  <w:rPr>
-                                    <w:rFonts w:ascii="Cambria Math" w:eastAsiaTheme="minorEastAsia" w:hAnsi="Cambria Math"/>
-                                    <w:b w:val="0"/>
-                                    <w:bCs w:val="0"/>
-                                    <w:i/>
-                                  </w:rPr>
-                                </m:ctrlPr>
-                              </m:sSubPr>
-                              <m:e>
-                                <m:r>
-                                  <m:rPr>
-                                    <m:sty m:val="bi"/>
-                                  </m:rPr>
-                                  <w:rPr>
-                                    <w:rFonts w:ascii="Cambria Math" w:eastAsiaTheme="minorEastAsia" w:hAnsi="Cambria Math"/>
-                                    <w:lang w:val="en-US"/>
-                                  </w:rPr>
-                                  <m:t>k</m:t>
-                                </m:r>
-                              </m:e>
-                              <m:sub>
-                                <m:r>
-                                  <m:rPr>
-                                    <m:sty m:val="bi"/>
-                                  </m:rPr>
-                                  <w:rPr>
-                                    <w:rFonts w:ascii="Cambria Math" w:eastAsiaTheme="minorEastAsia" w:hAnsi="Cambria Math"/>
-                                  </w:rPr>
-                                  <m:t>12</m:t>
-                                </m:r>
-                              </m:sub>
-                            </m:sSub>
-                          </m:e>
-                        </m:d>
-                        <m:r>
-                          <m:rPr>
-                            <m:sty m:val="bi"/>
-                          </m:rPr>
-                          <w:rPr>
-                            <w:rFonts w:ascii="Cambria Math" w:eastAsiaTheme="minorEastAsia" w:hAnsi="Cambria Math"/>
-                          </w:rPr>
-                          <m:t>+1*(</m:t>
-                        </m:r>
-                        <m:sSub>
-                          <m:sSubPr>
-                            <m:ctrlPr>
-                              <w:rPr>
-                                <w:rFonts w:ascii="Cambria Math" w:eastAsiaTheme="minorEastAsia" w:hAnsi="Cambria Math"/>
-                                <w:b w:val="0"/>
-                                <w:bCs w:val="0"/>
-                                <w:i/>
-                              </w:rPr>
-                            </m:ctrlPr>
-                          </m:sSubPr>
-                          <m:e>
-                            <m:r>
-                              <m:rPr>
-                                <m:sty m:val="bi"/>
-                              </m:rPr>
-                              <w:rPr>
-                                <w:rFonts w:ascii="Cambria Math" w:eastAsiaTheme="minorEastAsia" w:hAnsi="Cambria Math"/>
-                                <w:lang w:val="en-US"/>
-                              </w:rPr>
-                              <m:t>k</m:t>
-                            </m:r>
-                          </m:e>
-                          <m:sub>
-                            <m:r>
-                              <m:rPr>
-                                <m:sty m:val="bi"/>
-                              </m:rPr>
-                              <w:rPr>
-                                <w:rFonts w:ascii="Cambria Math" w:eastAsiaTheme="minorEastAsia" w:hAnsi="Cambria Math"/>
-                              </w:rPr>
-                              <m:t>21</m:t>
-                            </m:r>
-                          </m:sub>
-                        </m:sSub>
-                        <m:r>
-                          <m:rPr>
-                            <m:sty m:val="bi"/>
-                          </m:rPr>
-                          <w:rPr>
-                            <w:rFonts w:ascii="Cambria Math" w:eastAsiaTheme="minorEastAsia" w:hAnsi="Cambria Math"/>
-                          </w:rPr>
-                          <m:t>+</m:t>
-                        </m:r>
-                        <m:sSub>
-                          <m:sSubPr>
-                            <m:ctrlPr>
-                              <w:rPr>
-                                <w:rFonts w:ascii="Cambria Math" w:eastAsiaTheme="minorEastAsia" w:hAnsi="Cambria Math"/>
-                                <w:b w:val="0"/>
-                                <w:bCs w:val="0"/>
-                                <w:i/>
-                              </w:rPr>
-                            </m:ctrlPr>
-                          </m:sSubPr>
-                          <m:e>
-                            <m:r>
-                              <m:rPr>
-                                <m:sty m:val="bi"/>
-                              </m:rPr>
-                              <w:rPr>
-                                <w:rFonts w:ascii="Cambria Math" w:eastAsiaTheme="minorEastAsia" w:hAnsi="Cambria Math"/>
-                                <w:lang w:val="en-US"/>
-                              </w:rPr>
-                              <m:t>k</m:t>
-                            </m:r>
-                          </m:e>
-                          <m:sub>
-                            <m:r>
-                              <m:rPr>
-                                <m:sty m:val="bi"/>
-                              </m:rPr>
-                              <w:rPr>
-                                <w:rFonts w:ascii="Cambria Math" w:eastAsiaTheme="minorEastAsia" w:hAnsi="Cambria Math"/>
-                              </w:rPr>
-                              <m:t>22</m:t>
-                            </m:r>
-                          </m:sub>
-                        </m:sSub>
-                        <m:r>
-                          <m:rPr>
-                            <m:sty m:val="bi"/>
-                          </m:rPr>
-                          <w:rPr>
-                            <w:rFonts w:ascii="Cambria Math" w:eastAsiaTheme="minorEastAsia" w:hAnsi="Cambria Math"/>
-                          </w:rPr>
-                          <m:t>)</m:t>
-                        </m:r>
-                      </m:e>
-                      <m:e>
-                        <m:d>
-                          <m:dPr>
-                            <m:ctrlPr>
-                              <w:rPr>
-                                <w:rFonts w:ascii="Cambria Math" w:eastAsiaTheme="minorEastAsia" w:hAnsi="Cambria Math"/>
-                                <w:b w:val="0"/>
-                                <w:bCs w:val="0"/>
-                                <w:i/>
-                              </w:rPr>
-                            </m:ctrlPr>
-                          </m:dPr>
-                          <m:e>
-                            <m:sSub>
-                              <m:sSubPr>
-                                <m:ctrlPr>
-                                  <w:rPr>
-                                    <w:rFonts w:ascii="Cambria Math" w:eastAsiaTheme="minorEastAsia" w:hAnsi="Cambria Math"/>
-                                    <w:b w:val="0"/>
-                                    <w:bCs w:val="0"/>
-                                    <w:i/>
-                                  </w:rPr>
-                                </m:ctrlPr>
-                              </m:sSubPr>
-                              <m:e>
-                                <m:r>
-                                  <m:rPr>
-                                    <m:sty m:val="bi"/>
-                                  </m:rPr>
-                                  <w:rPr>
-                                    <w:rFonts w:ascii="Cambria Math" w:eastAsiaTheme="minorEastAsia" w:hAnsi="Cambria Math"/>
-                                    <w:lang w:val="en-US"/>
-                                  </w:rPr>
-                                  <m:t>k</m:t>
-                                </m:r>
-                              </m:e>
-                              <m:sub>
-                                <m:r>
-                                  <m:rPr>
-                                    <m:sty m:val="bi"/>
-                                  </m:rPr>
-                                  <w:rPr>
-                                    <w:rFonts w:ascii="Cambria Math" w:eastAsiaTheme="minorEastAsia" w:hAnsi="Cambria Math"/>
-                                  </w:rPr>
-                                  <m:t>11</m:t>
-                                </m:r>
-                              </m:sub>
-                            </m:sSub>
-                            <m:r>
-                              <m:rPr>
-                                <m:sty m:val="bi"/>
-                              </m:rPr>
-                              <w:rPr>
-                                <w:rFonts w:ascii="Cambria Math" w:eastAsiaTheme="minorEastAsia" w:hAnsi="Cambria Math"/>
-                              </w:rPr>
-                              <m:t>+</m:t>
-                            </m:r>
-                            <m:sSub>
-                              <m:sSubPr>
-                                <m:ctrlPr>
-                                  <w:rPr>
-                                    <w:rFonts w:ascii="Cambria Math" w:eastAsiaTheme="minorEastAsia" w:hAnsi="Cambria Math"/>
-                                    <w:b w:val="0"/>
-                                    <w:bCs w:val="0"/>
-                                    <w:i/>
-                                  </w:rPr>
-                                </m:ctrlPr>
-                              </m:sSubPr>
-                              <m:e>
-                                <m:r>
-                                  <m:rPr>
-                                    <m:sty m:val="bi"/>
-                                  </m:rPr>
-                                  <w:rPr>
-                                    <w:rFonts w:ascii="Cambria Math" w:eastAsiaTheme="minorEastAsia" w:hAnsi="Cambria Math"/>
-                                    <w:lang w:val="en-US"/>
-                                  </w:rPr>
-                                  <m:t>k</m:t>
-                                </m:r>
-                              </m:e>
-                              <m:sub>
-                                <m:r>
-                                  <m:rPr>
-                                    <m:sty m:val="bi"/>
-                                  </m:rPr>
-                                  <w:rPr>
-                                    <w:rFonts w:ascii="Cambria Math" w:eastAsiaTheme="minorEastAsia" w:hAnsi="Cambria Math"/>
-                                  </w:rPr>
-                                  <m:t>12</m:t>
-                                </m:r>
-                              </m:sub>
-                            </m:sSub>
-                          </m:e>
-                        </m:d>
-                        <m:r>
-                          <m:rPr>
-                            <m:sty m:val="bi"/>
-                          </m:rPr>
-                          <w:rPr>
-                            <w:rFonts w:ascii="Cambria Math" w:eastAsiaTheme="minorEastAsia" w:hAnsi="Cambria Math"/>
-                          </w:rPr>
-                          <m:t>+</m:t>
-                        </m:r>
-                        <m:d>
-                          <m:dPr>
-                            <m:ctrlPr>
-                              <w:rPr>
-                                <w:rFonts w:ascii="Cambria Math" w:eastAsiaTheme="minorEastAsia" w:hAnsi="Cambria Math"/>
-                                <w:b w:val="0"/>
-                                <w:bCs w:val="0"/>
-                                <w:i/>
-                              </w:rPr>
-                            </m:ctrlPr>
-                          </m:dPr>
-                          <m:e>
-                            <m:sSub>
-                              <m:sSubPr>
-                                <m:ctrlPr>
-                                  <w:rPr>
-                                    <w:rFonts w:ascii="Cambria Math" w:eastAsiaTheme="minorEastAsia" w:hAnsi="Cambria Math"/>
-                                    <w:b w:val="0"/>
-                                    <w:bCs w:val="0"/>
-                                    <w:i/>
-                                  </w:rPr>
-                                </m:ctrlPr>
-                              </m:sSubPr>
-                              <m:e>
-                                <m:r>
-                                  <m:rPr>
-                                    <m:sty m:val="bi"/>
-                                  </m:rPr>
-                                  <w:rPr>
-                                    <w:rFonts w:ascii="Cambria Math" w:eastAsiaTheme="minorEastAsia" w:hAnsi="Cambria Math"/>
-                                    <w:lang w:val="en-US"/>
-                                  </w:rPr>
-                                  <m:t>k</m:t>
-                                </m:r>
-                              </m:e>
-                              <m:sub>
-                                <m:r>
-                                  <m:rPr>
-                                    <m:sty m:val="bi"/>
-                                  </m:rPr>
-                                  <w:rPr>
-                                    <w:rFonts w:ascii="Cambria Math" w:eastAsiaTheme="minorEastAsia" w:hAnsi="Cambria Math"/>
-                                  </w:rPr>
-                                  <m:t>21</m:t>
-                                </m:r>
-                              </m:sub>
-                            </m:sSub>
-                            <m:r>
-                              <m:rPr>
-                                <m:sty m:val="bi"/>
-                              </m:rPr>
-                              <w:rPr>
-                                <w:rFonts w:ascii="Cambria Math" w:eastAsiaTheme="minorEastAsia" w:hAnsi="Cambria Math"/>
-                              </w:rPr>
-                              <m:t>+</m:t>
-                            </m:r>
-                            <m:sSub>
-                              <m:sSubPr>
-                                <m:ctrlPr>
-                                  <w:rPr>
-                                    <w:rFonts w:ascii="Cambria Math" w:eastAsiaTheme="minorEastAsia" w:hAnsi="Cambria Math"/>
-                                    <w:b w:val="0"/>
-                                    <w:bCs w:val="0"/>
-                                    <w:i/>
-                                  </w:rPr>
-                                </m:ctrlPr>
-                              </m:sSubPr>
-                              <m:e>
-                                <m:r>
-                                  <m:rPr>
-                                    <m:sty m:val="bi"/>
-                                  </m:rPr>
-                                  <w:rPr>
-                                    <w:rFonts w:ascii="Cambria Math" w:eastAsiaTheme="minorEastAsia" w:hAnsi="Cambria Math"/>
-                                    <w:lang w:val="en-US"/>
-                                  </w:rPr>
-                                  <m:t>k</m:t>
-                                </m:r>
-                              </m:e>
-                              <m:sub>
-                                <m:r>
-                                  <m:rPr>
-                                    <m:sty m:val="bi"/>
-                                  </m:rPr>
-                                  <w:rPr>
-                                    <w:rFonts w:ascii="Cambria Math" w:eastAsiaTheme="minorEastAsia" w:hAnsi="Cambria Math"/>
-                                  </w:rPr>
-                                  <m:t>22</m:t>
-                                </m:r>
-                              </m:sub>
-                            </m:sSub>
-                          </m:e>
-                        </m:d>
-                        <m:r>
-                          <m:rPr>
-                            <m:sty m:val="bi"/>
-                          </m:rPr>
-                          <w:rPr>
-                            <w:rFonts w:ascii="Cambria Math" w:eastAsiaTheme="minorEastAsia" w:hAnsi="Cambria Math"/>
-                          </w:rPr>
-                          <m:t>=</m:t>
-                        </m:r>
-                        <m:r>
-                          <m:rPr>
-                            <m:sty m:val="bi"/>
-                          </m:rPr>
-                          <w:rPr>
-                            <w:rFonts w:ascii="Cambria Math" w:eastAsiaTheme="minorEastAsia" w:hAnsi="Cambria Math"/>
-                            <w:lang w:val="en-US"/>
-                          </w:rPr>
-                          <m:t>|</m:t>
-                        </m:r>
-                        <m:sSub>
-                          <m:sSubPr>
-                            <m:ctrlPr>
-                              <w:rPr>
-                                <w:rFonts w:ascii="Cambria Math" w:eastAsiaTheme="minorEastAsia" w:hAnsi="Cambria Math"/>
-                                <w:b w:val="0"/>
-                                <w:bCs w:val="0"/>
-                                <w:i/>
-                              </w:rPr>
-                            </m:ctrlPr>
-                          </m:sSubPr>
-                          <m:e>
-                            <m:r>
-                              <m:rPr>
-                                <m:sty m:val="bi"/>
-                              </m:rPr>
-                              <w:rPr>
-                                <w:rFonts w:ascii="Cambria Math" w:eastAsiaTheme="minorEastAsia" w:hAnsi="Cambria Math"/>
-                              </w:rPr>
-                              <m:t>F</m:t>
-                            </m:r>
-                          </m:e>
-                          <m:sub>
-                            <m:r>
-                              <m:rPr>
-                                <m:sty m:val="bi"/>
-                              </m:rPr>
-                              <w:rPr>
-                                <w:rFonts w:ascii="Cambria Math" w:eastAsiaTheme="minorEastAsia" w:hAnsi="Cambria Math"/>
-                              </w:rPr>
-                              <m:t>ac</m:t>
-                            </m:r>
-                          </m:sub>
-                        </m:sSub>
-                        <m:d>
-                          <m:dPr>
-                            <m:begChr m:val="["/>
-                            <m:endChr m:val="]"/>
-                            <m:ctrlPr>
-                              <w:rPr>
-                                <w:rFonts w:ascii="Cambria Math" w:eastAsiaTheme="minorEastAsia" w:hAnsi="Cambria Math"/>
-                                <w:b w:val="0"/>
-                                <w:bCs w:val="0"/>
-                                <w:i/>
-                              </w:rPr>
-                            </m:ctrlPr>
-                          </m:dPr>
-                          <m:e>
-                            <m:r>
-                              <m:rPr>
-                                <m:sty m:val="bi"/>
-                              </m:rPr>
-                              <w:rPr>
-                                <w:rFonts w:ascii="Cambria Math" w:eastAsiaTheme="minorEastAsia" w:hAnsi="Cambria Math"/>
-                              </w:rPr>
-                              <m:t>x,y</m:t>
-                            </m:r>
-                          </m:e>
-                        </m:d>
-                        <m:r>
-                          <m:rPr>
-                            <m:sty m:val="bi"/>
-                          </m:rPr>
-                          <w:rPr>
-                            <w:rFonts w:ascii="Cambria Math" w:eastAsiaTheme="minorEastAsia" w:hAnsi="Cambria Math"/>
-                            <w:lang w:val="en-US"/>
-                          </w:rPr>
-                          <m:t>|</m:t>
-                        </m:r>
-                      </m:e>
-                    </m:eqArr>
-                  </m:e>
-                </m:d>
-              </m:oMath>
-            </m:oMathPara>
-          </w:p>
-        </w:tc>
-        <w:tc>
-          <w:tcPr>
-            <w:tcW w:w="500" w:type="pct"/>
-            <w:vAlign w:val="center"/>
-          </w:tcPr>
-          <w:p>
-            <w:pPr>
-              <w:jc w:val="right"/>
-              <w:cnfStyle w:val="100000000000" w:firstRow="1" w:lastRow="0" w:firstColumn="0" w:lastColumn="0" w:oddVBand="0" w:evenVBand="0" w:oddHBand="0" w:evenHBand="0" w:firstRowFirstColumn="0" w:firstRowLastColumn="0" w:lastRowFirstColumn="0" w:lastRowLastColumn="0"/>
-              <w:rPr>
-                <w:b w:val="0"/>
-                <w:bCs w:val="0"/>
-              </w:rPr>
-            </w:pPr>
-            <w:r>
-              <w:rPr>
-                <w:b w:val="0"/>
-                <w:bCs w:val="0"/>
-              </w:rPr>
-              <w:t>(</w:t>
-            </w:r>
-            <w:r>
-              <w:fldChar w:fldCharType="begin"/>
-            </w:r>
-            <w:r>
-              <w:rPr>
-                <w:b w:val="0"/>
-                <w:bCs w:val="0"/>
-              </w:rPr>
-              <w:instrText xml:space="preserve"> SEQ Формула \* ARABIC </w:instrText>
-            </w:r>
-            <w:r>
-              <w:fldChar w:fldCharType="separate"/>
-            </w:r>
-            <w:r>
-              <w:rPr>
-                <w:b w:val="0"/>
-                <w:bCs w:val="0"/>
-                <w:noProof/>
-              </w:rPr>
-              <w:t>28</w:t>
-            </w:r>
-            <w:r>
-              <w:fldChar w:fldCharType="end"/>
-            </w:r>
-            <w:r>
-              <w:rPr>
-                <w:b w:val="0"/>
-                <w:bCs w:val="0"/>
-              </w:rPr>
-              <w:t>)</w:t>
-            </w:r>
-          </w:p>
-        </w:tc>
-      </w:tr>
-    </w:tbl>
-    <w:p>
-      <w:pPr>
-        <w:rPr>
-          <w:rFonts w:eastAsiaTheme="minorEastAsia"/>
-        </w:rPr>
-      </w:pPr>
-      <w:r>
-        <w:rPr>
-          <w:rFonts w:eastAsiaTheme="minorEastAsia"/>
-        </w:rPr>
-        <w:t xml:space="preserve">Из данной системы </w:t>
-      </w:r>
-      <w:r>
-        <w:rPr>
-          <w:rFonts w:eastAsiaTheme="minorEastAsia"/>
-        </w:rPr>
-        <w:t xml:space="preserve">уравнений возможно вычислить значения переменных </w:t>
-      </w:r>
-      <m:oMath>
-        <m:sSub>
-          <m:sSubPr>
-            <m:ctrlPr>
-              <w:rPr>
-                <w:rFonts w:ascii="Cambria Math" w:eastAsiaTheme="minorEastAsia" w:hAnsi="Cambria Math"/>
-                <w:i/>
-              </w:rPr>
-            </m:ctrlPr>
-          </m:sSubPr>
-          <m:e>
-            <m:r>
-              <w:rPr>
-                <w:rFonts w:ascii="Cambria Math" w:eastAsiaTheme="minorEastAsia" w:hAnsi="Cambria Math"/>
-                <w:lang w:val="en-US"/>
-              </w:rPr>
-              <m:t>k</m:t>
-            </m:r>
-          </m:e>
-          <m:sub>
-            <m:r>
-              <w:rPr>
-                <w:rFonts w:ascii="Cambria Math" w:eastAsiaTheme="minorEastAsia" w:hAnsi="Cambria Math"/>
-              </w:rPr>
-              <m:t>12</m:t>
-            </m:r>
-          </m:sub>
-        </m:sSub>
-      </m:oMath>
-      <w:r>
-        <w:rPr>
-          <w:rFonts w:eastAsiaTheme="minorEastAsia"/>
-        </w:rPr>
-        <w:t xml:space="preserve"> и </w:t>
-      </w:r>
-      <m:oMath>
-        <m:sSub>
-          <m:sSubPr>
-            <m:ctrlPr>
-              <w:rPr>
-                <w:rFonts w:ascii="Cambria Math" w:eastAsiaTheme="minorEastAsia" w:hAnsi="Cambria Math"/>
-                <w:i/>
-              </w:rPr>
-            </m:ctrlPr>
-          </m:sSubPr>
-          <m:e>
-            <m:r>
-              <w:rPr>
-                <w:rFonts w:ascii="Cambria Math" w:eastAsiaTheme="minorEastAsia" w:hAnsi="Cambria Math"/>
-                <w:lang w:val="en-US"/>
-              </w:rPr>
-              <m:t>k</m:t>
-            </m:r>
-          </m:e>
-          <m:sub>
-            <m:r>
-              <w:rPr>
-                <w:rFonts w:ascii="Cambria Math" w:eastAsiaTheme="minorEastAsia" w:hAnsi="Cambria Math"/>
-              </w:rPr>
-              <m:t>22</m:t>
-            </m:r>
-          </m:sub>
-        </m:sSub>
-      </m:oMath>
-      <w:r>
-        <w:rPr>
-          <w:rFonts w:eastAsiaTheme="minorEastAsia"/>
-        </w:rPr>
-        <w:t>.</w:t>
+        <w:pStyle w:val="4"/>
+      </w:pPr>
+      <w:r>
+        <w:t>2.5.</w:t>
+      </w:r>
+      <w:r>
+        <w:t>2</w:t>
+      </w:r>
+      <w:r>
+        <w:t>.2 Математическое описание метода</w:t>
       </w:r>
     </w:p>
     <w:p>
       <w:pPr>
-        <w:rPr>
-          <w:rFonts w:eastAsiaTheme="minorEastAsia"/>
-        </w:rPr>
-      </w:pPr>
-      <w:r>
-        <w:rPr>
-          <w:rFonts w:eastAsiaTheme="minorEastAsia"/>
-        </w:rPr>
-        <w:t xml:space="preserve">Поскольку для каждого поля существует детерминированное решение, то для каждой закрытой клетки поля определено одно и только одно значение из множества допустимых значений закрытой клетки, то есть из множества </w:t>
-      </w:r>
-      <w:r>
-        <w:rPr>
-          <w:rFonts w:eastAsiaTheme="minorEastAsia"/>
-          <w:lang w:val="en-US"/>
-        </w:rPr>
-        <w:t>OCV</w:t>
-      </w:r>
-      <w:r>
-        <w:rPr>
-          <w:rFonts w:eastAsiaTheme="minorEastAsia"/>
-        </w:rPr>
-        <w:t>.</w:t>
-      </w:r>
-    </w:p>
-    <w:p>
-      <w:pPr>
-        <w:rPr>
-          <w:rFonts w:eastAsiaTheme="minorEastAsia"/>
-        </w:rPr>
-      </w:pPr>
-      <w:r>
-        <w:rPr>
-          <w:rFonts w:eastAsiaTheme="minorEastAsia"/>
-        </w:rPr>
-        <w:t>Исходя из того, что условием поражения является открытие клетки с миной, а необходимым условием победы является открытие закрытой клетки, в которой отсутствует мина (то есть находится значение</w:t>
-      </w:r>
-      <w:r>
-        <w:rPr>
-          <w:rFonts w:eastAsiaTheme="minorEastAsia"/>
-        </w:rPr>
-        <w:t xml:space="preserve"> </w:t>
-      </w:r>
-      <m:oMath>
-        <m:r>
-          <w:rPr>
-            <w:rFonts w:ascii="Cambria Math" w:eastAsiaTheme="minorEastAsia" w:hAnsi="Cambria Math"/>
-          </w:rPr>
-          <m:t>x∈[0;8]</m:t>
-        </m:r>
-      </m:oMath>
-      <w:r>
-        <w:rPr>
-          <w:rFonts w:eastAsiaTheme="minorEastAsia"/>
-        </w:rPr>
-        <w:t xml:space="preserve">), </w:t>
-      </w:r>
-      <w:r>
-        <w:rPr>
-          <w:rFonts w:eastAsiaTheme="minorEastAsia"/>
-        </w:rPr>
-        <w:t>о</w:t>
-      </w:r>
-      <w:r>
-        <w:rPr>
-          <w:rFonts w:eastAsiaTheme="minorEastAsia"/>
-        </w:rPr>
-        <w:t>пределим следующую функцию:</w:t>
-      </w:r>
-    </w:p>
-    <w:tbl>
-      <w:tblPr>
-        <w:tblStyle w:val="41"/>
-        <w:tblW w:w="5000" w:type="pct"/>
-        <w:tblLook w:val="04A0" w:firstRow="1" w:lastRow="0" w:firstColumn="1" w:lastColumn="0" w:noHBand="0" w:noVBand="1"/>
-      </w:tblPr>
-      <w:tblGrid>
-        <w:gridCol w:w="741"/>
-        <w:gridCol w:w="7289"/>
-        <w:gridCol w:w="1325"/>
-      </w:tblGrid>
-      <w:tr>
-        <w:trPr>
-          <w:cnfStyle w:val="100000000000" w:firstRow="1" w:lastRow="0" w:firstColumn="0" w:lastColumn="0" w:oddVBand="0" w:evenVBand="0" w:oddHBand="0" w:evenHBand="0" w:firstRowFirstColumn="0" w:firstRowLastColumn="0" w:lastRowFirstColumn="0" w:lastRowLastColumn="0"/>
-        </w:trPr>
-        <w:tc>
-          <w:tcPr>
-            <w:cnfStyle w:val="001000000000" w:firstRow="0" w:lastRow="0" w:firstColumn="1" w:lastColumn="0" w:oddVBand="0" w:evenVBand="0" w:oddHBand="0" w:evenHBand="0" w:firstRowFirstColumn="0" w:firstRowLastColumn="0" w:lastRowFirstColumn="0" w:lastRowLastColumn="0"/>
-            <w:tcW w:w="500" w:type="pct"/>
-          </w:tcPr>
-          <w:p>
-            <w:pPr>
-              <w:ind w:firstLine="0"/>
-              <w:rPr>
-                <w:b w:val="0"/>
-                <w:bCs w:val="0"/>
-              </w:rPr>
-            </w:pPr>
-          </w:p>
-        </w:tc>
-        <w:tc>
-          <w:tcPr>
-            <w:tcW w:w="4000" w:type="pct"/>
-          </w:tcPr>
-          <w:p>
-            <w:pPr>
-              <w:cnfStyle w:val="100000000000" w:firstRow="1" w:lastRow="0" w:firstColumn="0" w:lastColumn="0" w:oddVBand="0" w:evenVBand="0" w:oddHBand="0" w:evenHBand="0" w:firstRowFirstColumn="0" w:firstRowLastColumn="0" w:lastRowFirstColumn="0" w:lastRowLastColumn="0"/>
-              <w:rPr>
-                <w:rFonts w:eastAsiaTheme="minorEastAsia"/>
-                <w:b w:val="0"/>
-                <w:bCs w:val="0"/>
-              </w:rPr>
-            </w:pPr>
-            <m:oMathPara>
-              <m:oMath>
-                <m:r>
-                  <m:rPr>
-                    <m:sty m:val="bi"/>
-                  </m:rPr>
-                  <w:rPr>
-                    <w:rFonts w:ascii="Cambria Math" w:hAnsi="Cambria Math"/>
-                  </w:rPr>
-                  <m:t>H=f</m:t>
-                </m:r>
-                <m:d>
-                  <m:dPr>
-                    <m:ctrlPr>
-                      <w:rPr>
-                        <w:rFonts w:ascii="Cambria Math" w:hAnsi="Cambria Math"/>
-                        <w:b w:val="0"/>
-                        <w:bCs w:val="0"/>
-                        <w:i/>
-                      </w:rPr>
-                    </m:ctrlPr>
-                  </m:dPr>
-                  <m:e>
-                    <m:r>
-                      <m:rPr>
-                        <m:sty m:val="bi"/>
-                      </m:rPr>
-                      <w:rPr>
-                        <w:rFonts w:ascii="Cambria Math" w:hAnsi="Cambria Math"/>
-                      </w:rPr>
-                      <m:t>x</m:t>
-                    </m:r>
-                  </m:e>
-                </m:d>
-                <m:r>
-                  <m:rPr>
-                    <m:sty m:val="bi"/>
-                  </m:rPr>
-                  <w:rPr>
-                    <w:rFonts w:ascii="Cambria Math" w:hAnsi="Cambria Math"/>
-                  </w:rPr>
-                  <m:t>:OCV→B=</m:t>
-                </m:r>
-                <m:d>
-                  <m:dPr>
-                    <m:begChr m:val="{"/>
-                    <m:endChr m:val=""/>
-                    <m:ctrlPr>
-                      <w:rPr>
-                        <w:rFonts w:ascii="Cambria Math" w:hAnsi="Cambria Math"/>
-                        <w:b w:val="0"/>
-                        <w:bCs w:val="0"/>
-                        <w:i/>
-                      </w:rPr>
-                    </m:ctrlPr>
-                  </m:dPr>
-                  <m:e>
-                    <m:eqArr>
-                      <m:eqArrPr>
-                        <m:ctrlPr>
-                          <w:rPr>
-                            <w:rFonts w:ascii="Cambria Math" w:hAnsi="Cambria Math"/>
-                            <w:b w:val="0"/>
-                            <w:bCs w:val="0"/>
-                            <w:i/>
-                          </w:rPr>
-                        </m:ctrlPr>
-                      </m:eqArrPr>
-                      <m:e>
-                        <m:r>
-                          <m:rPr>
-                            <m:sty m:val="bi"/>
-                          </m:rPr>
-                          <w:rPr>
-                            <w:rFonts w:ascii="Cambria Math" w:hAnsi="Cambria Math"/>
-                          </w:rPr>
-                          <m:t>0, если x</m:t>
-                        </m:r>
-                        <m:r>
-                          <m:rPr>
-                            <m:sty m:val="bi"/>
-                          </m:rPr>
-                          <w:rPr>
-                            <w:rFonts w:ascii="Cambria Math" w:hAnsi="Cambria Math"/>
-                            <w:lang w:val="en-US"/>
-                          </w:rPr>
-                          <m:t>∈OCV≠M</m:t>
-                        </m:r>
-                      </m:e>
-                      <m:e>
-                        <m:r>
-                          <m:rPr>
-                            <m:sty m:val="bi"/>
-                          </m:rPr>
-                          <w:rPr>
-                            <w:rFonts w:ascii="Cambria Math" w:hAnsi="Cambria Math"/>
-                          </w:rPr>
-                          <m:t>1, если x</m:t>
-                        </m:r>
-                        <m:r>
-                          <m:rPr>
-                            <m:sty m:val="bi"/>
-                          </m:rPr>
-                          <w:rPr>
-                            <w:rFonts w:ascii="Cambria Math" w:hAnsi="Cambria Math"/>
-                            <w:lang w:val="en-US"/>
-                          </w:rPr>
-                          <m:t>∈OCV=M</m:t>
-                        </m:r>
-                      </m:e>
-                    </m:eqArr>
-                  </m:e>
-                </m:d>
-              </m:oMath>
-            </m:oMathPara>
-          </w:p>
-        </w:tc>
-        <w:tc>
-          <w:tcPr>
-            <w:tcW w:w="500" w:type="pct"/>
-            <w:vAlign w:val="center"/>
-          </w:tcPr>
-          <w:p>
-            <w:pPr>
-              <w:jc w:val="right"/>
-              <w:cnfStyle w:val="100000000000" w:firstRow="1" w:lastRow="0" w:firstColumn="0" w:lastColumn="0" w:oddVBand="0" w:evenVBand="0" w:oddHBand="0" w:evenHBand="0" w:firstRowFirstColumn="0" w:firstRowLastColumn="0" w:lastRowFirstColumn="0" w:lastRowLastColumn="0"/>
-              <w:rPr>
-                <w:b w:val="0"/>
-                <w:bCs w:val="0"/>
-              </w:rPr>
-            </w:pPr>
-            <w:r>
-              <w:rPr>
-                <w:b w:val="0"/>
-                <w:bCs w:val="0"/>
-              </w:rPr>
-              <w:t>(</w:t>
-            </w:r>
-            <w:r>
-              <w:fldChar w:fldCharType="begin"/>
-            </w:r>
-            <w:r>
-              <w:rPr>
-                <w:b w:val="0"/>
-                <w:bCs w:val="0"/>
-              </w:rPr>
-              <w:instrText xml:space="preserve"> SEQ Формула \* ARABIC </w:instrText>
-            </w:r>
-            <w:r>
-              <w:fldChar w:fldCharType="separate"/>
-            </w:r>
-            <w:r>
-              <w:rPr>
-                <w:b w:val="0"/>
-                <w:bCs w:val="0"/>
-                <w:noProof/>
-              </w:rPr>
-              <w:t>29</w:t>
-            </w:r>
-            <w:r>
-              <w:fldChar w:fldCharType="end"/>
-            </w:r>
-            <w:r>
-              <w:rPr>
-                <w:b w:val="0"/>
-                <w:bCs w:val="0"/>
-              </w:rPr>
-              <w:t>)</w:t>
-            </w:r>
-          </w:p>
-        </w:tc>
-      </w:tr>
-    </w:tbl>
-    <w:p>
-      <w:pPr>
-        <w:rPr>
-          <w:rFonts w:eastAsiaTheme="minorEastAsia"/>
-        </w:rPr>
-      </w:pPr>
-      <w:r>
-        <w:rPr>
-          <w:rFonts w:eastAsiaTheme="minorEastAsia"/>
-        </w:rPr>
-        <w:t xml:space="preserve">Определим теперь количество возможных комбинаций размещения элементов множества </w:t>
-      </w:r>
-      <m:oMath>
-        <m:r>
-          <w:rPr>
-            <w:rFonts w:ascii="Cambria Math" w:eastAsiaTheme="minorEastAsia" w:hAnsi="Cambria Math"/>
-          </w:rPr>
-          <m:t>B</m:t>
-        </m:r>
-      </m:oMath>
-      <w:r>
-        <w:rPr>
-          <w:rFonts w:eastAsiaTheme="minorEastAsia"/>
-        </w:rPr>
-        <w:t xml:space="preserve"> </w:t>
-      </w:r>
-      <w:r>
-        <w:rPr>
-          <w:rFonts w:eastAsiaTheme="minorEastAsia"/>
-        </w:rPr>
-        <w:t>в выбранной закрытой клетке:</w:t>
-      </w:r>
-    </w:p>
-    <w:tbl>
-      <w:tblPr>
-        <w:tblStyle w:val="41"/>
-        <w:tblW w:w="5000" w:type="pct"/>
-        <w:tblLook w:val="04A0" w:firstRow="1" w:lastRow="0" w:firstColumn="1" w:lastColumn="0" w:noHBand="0" w:noVBand="1"/>
-      </w:tblPr>
-      <w:tblGrid>
-        <w:gridCol w:w="741"/>
-        <w:gridCol w:w="7289"/>
-        <w:gridCol w:w="1325"/>
-      </w:tblGrid>
-      <w:tr>
-        <w:trPr>
-          <w:cnfStyle w:val="100000000000" w:firstRow="1" w:lastRow="0" w:firstColumn="0" w:lastColumn="0" w:oddVBand="0" w:evenVBand="0" w:oddHBand="0" w:evenHBand="0" w:firstRowFirstColumn="0" w:firstRowLastColumn="0" w:lastRowFirstColumn="0" w:lastRowLastColumn="0"/>
-        </w:trPr>
-        <w:tc>
-          <w:tcPr>
-            <w:cnfStyle w:val="001000000000" w:firstRow="0" w:lastRow="0" w:firstColumn="1" w:lastColumn="0" w:oddVBand="0" w:evenVBand="0" w:oddHBand="0" w:evenHBand="0" w:firstRowFirstColumn="0" w:firstRowLastColumn="0" w:lastRowFirstColumn="0" w:lastRowLastColumn="0"/>
-            <w:tcW w:w="500" w:type="pct"/>
-          </w:tcPr>
-          <w:p>
-            <w:pPr>
-              <w:ind w:firstLine="0"/>
-              <w:rPr>
-                <w:b w:val="0"/>
-                <w:bCs w:val="0"/>
-              </w:rPr>
-            </w:pPr>
-          </w:p>
-        </w:tc>
-        <w:tc>
-          <w:tcPr>
-            <w:tcW w:w="4000" w:type="pct"/>
-          </w:tcPr>
-          <w:p>
-            <w:pPr>
-              <w:cnfStyle w:val="100000000000" w:firstRow="1" w:lastRow="0" w:firstColumn="0" w:lastColumn="0" w:oddVBand="0" w:evenVBand="0" w:oddHBand="0" w:evenHBand="0" w:firstRowFirstColumn="0" w:firstRowLastColumn="0" w:lastRowFirstColumn="0" w:lastRowLastColumn="0"/>
-              <w:rPr>
-                <w:rFonts w:eastAsiaTheme="minorEastAsia"/>
-                <w:b w:val="0"/>
-                <w:bCs w:val="0"/>
-              </w:rPr>
-            </w:pPr>
-            <m:oMathPara>
-              <m:oMath>
-                <m:sSubSup>
-                  <m:sSubSupPr>
-                    <m:ctrlPr>
-                      <w:rPr>
-                        <w:rFonts w:ascii="Cambria Math" w:hAnsi="Cambria Math"/>
-                        <w:b w:val="0"/>
-                        <w:bCs w:val="0"/>
-                        <w:i/>
-                      </w:rPr>
-                    </m:ctrlPr>
-                  </m:sSubSupPr>
-                  <m:e>
-                    <m:r>
-                      <m:rPr>
-                        <m:sty m:val="bi"/>
-                      </m:rPr>
-                      <w:rPr>
-                        <w:rFonts w:ascii="Cambria Math" w:hAnsi="Cambria Math"/>
-                        <w:lang w:val="en-US"/>
-                      </w:rPr>
-                      <m:t>A</m:t>
-                    </m:r>
-                  </m:e>
-                  <m:sub>
-                    <m:r>
-                      <m:rPr>
-                        <m:sty m:val="bi"/>
-                      </m:rPr>
-                      <w:rPr>
-                        <w:rFonts w:ascii="Cambria Math" w:hAnsi="Cambria Math"/>
-                      </w:rPr>
-                      <m:t>n</m:t>
-                    </m:r>
-                  </m:sub>
-                  <m:sup>
-                    <m:r>
-                      <m:rPr>
-                        <m:sty m:val="bi"/>
-                      </m:rPr>
-                      <w:rPr>
-                        <w:rFonts w:ascii="Cambria Math" w:hAnsi="Cambria Math"/>
-                      </w:rPr>
-                      <m:t>k</m:t>
-                    </m:r>
-                  </m:sup>
-                </m:sSubSup>
-                <m:r>
-                  <m:rPr>
-                    <m:sty m:val="bi"/>
-                  </m:rPr>
-                  <w:rPr>
-                    <w:rFonts w:ascii="Cambria Math" w:eastAsiaTheme="minorEastAsia" w:hAnsi="Cambria Math"/>
-                  </w:rPr>
-                  <m:t>=</m:t>
-                </m:r>
-                <m:f>
-                  <m:fPr>
-                    <m:ctrlPr>
-                      <w:rPr>
-                        <w:rFonts w:ascii="Cambria Math" w:eastAsiaTheme="minorEastAsia" w:hAnsi="Cambria Math"/>
-                        <w:b w:val="0"/>
-                        <w:bCs w:val="0"/>
-                        <w:i/>
-                      </w:rPr>
-                    </m:ctrlPr>
-                  </m:fPr>
-                  <m:num>
-                    <m:r>
-                      <m:rPr>
-                        <m:sty m:val="bi"/>
-                      </m:rPr>
-                      <w:rPr>
-                        <w:rFonts w:ascii="Cambria Math" w:eastAsiaTheme="minorEastAsia" w:hAnsi="Cambria Math"/>
-                      </w:rPr>
-                      <m:t>n!</m:t>
-                    </m:r>
-                  </m:num>
-                  <m:den>
-                    <m:d>
-                      <m:dPr>
-                        <m:ctrlPr>
-                          <w:rPr>
-                            <w:rFonts w:ascii="Cambria Math" w:eastAsiaTheme="minorEastAsia" w:hAnsi="Cambria Math"/>
-                            <w:b w:val="0"/>
-                            <w:bCs w:val="0"/>
-                            <w:i/>
-                          </w:rPr>
-                        </m:ctrlPr>
-                      </m:dPr>
-                      <m:e>
-                        <m:r>
-                          <m:rPr>
-                            <m:sty m:val="bi"/>
-                          </m:rPr>
-                          <w:rPr>
-                            <w:rFonts w:ascii="Cambria Math" w:eastAsiaTheme="minorEastAsia" w:hAnsi="Cambria Math"/>
-                          </w:rPr>
-                          <m:t>n-k</m:t>
-                        </m:r>
-                      </m:e>
-                    </m:d>
-                    <m:r>
-                      <m:rPr>
-                        <m:sty m:val="bi"/>
-                      </m:rPr>
-                      <w:rPr>
-                        <w:rFonts w:ascii="Cambria Math" w:eastAsiaTheme="minorEastAsia" w:hAnsi="Cambria Math"/>
-                      </w:rPr>
-                      <m:t>!</m:t>
-                    </m:r>
-                  </m:den>
-                </m:f>
-                <m:r>
-                  <m:rPr>
-                    <m:sty m:val="bi"/>
-                  </m:rPr>
-                  <w:rPr>
-                    <w:rFonts w:ascii="Cambria Math" w:eastAsiaTheme="minorEastAsia" w:hAnsi="Cambria Math"/>
-                  </w:rPr>
-                  <m:t>,</m:t>
-                </m:r>
-              </m:oMath>
-            </m:oMathPara>
-          </w:p>
-        </w:tc>
-        <w:tc>
-          <w:tcPr>
-            <w:tcW w:w="500" w:type="pct"/>
-            <w:vAlign w:val="center"/>
-          </w:tcPr>
-          <w:p>
-            <w:pPr>
-              <w:jc w:val="right"/>
-              <w:cnfStyle w:val="100000000000" w:firstRow="1" w:lastRow="0" w:firstColumn="0" w:lastColumn="0" w:oddVBand="0" w:evenVBand="0" w:oddHBand="0" w:evenHBand="0" w:firstRowFirstColumn="0" w:firstRowLastColumn="0" w:lastRowFirstColumn="0" w:lastRowLastColumn="0"/>
-              <w:rPr>
-                <w:b w:val="0"/>
-                <w:bCs w:val="0"/>
-              </w:rPr>
-            </w:pPr>
-            <w:r>
-              <w:rPr>
-                <w:b w:val="0"/>
-                <w:bCs w:val="0"/>
-              </w:rPr>
-              <w:t>(</w:t>
-            </w:r>
-            <w:r>
-              <w:fldChar w:fldCharType="begin"/>
-            </w:r>
-            <w:r>
-              <w:rPr>
-                <w:b w:val="0"/>
-                <w:bCs w:val="0"/>
-              </w:rPr>
-              <w:instrText xml:space="preserve"> SEQ Формула \* ARABIC </w:instrText>
-            </w:r>
-            <w:r>
-              <w:fldChar w:fldCharType="separate"/>
-            </w:r>
-            <w:r>
-              <w:rPr>
-                <w:b w:val="0"/>
-                <w:bCs w:val="0"/>
-                <w:noProof/>
-              </w:rPr>
-              <w:t>30</w:t>
-            </w:r>
-            <w:r>
-              <w:fldChar w:fldCharType="end"/>
-            </w:r>
-            <w:r>
-              <w:rPr>
-                <w:b w:val="0"/>
-                <w:bCs w:val="0"/>
-              </w:rPr>
-              <w:t>)</w:t>
-            </w:r>
-          </w:p>
-        </w:tc>
-      </w:tr>
-    </w:tbl>
-    <w:p>
-      <w:pPr>
-        <w:ind w:firstLine="0"/>
-        <w:rPr>
-          <w:rFonts w:eastAsiaTheme="minorEastAsia"/>
-        </w:rPr>
-      </w:pPr>
-      <w:r>
-        <w:rPr>
-          <w:rFonts w:eastAsiaTheme="minorEastAsia"/>
-        </w:rPr>
-        <w:t xml:space="preserve">где </w:t>
-      </w:r>
-      <w:r>
-        <w:rPr>
-          <w:rFonts w:eastAsiaTheme="minorEastAsia"/>
-          <w:lang w:val="en-US"/>
-        </w:rPr>
-        <w:t>n</w:t>
-      </w:r>
-      <w:r>
-        <w:rPr>
-          <w:rFonts w:eastAsiaTheme="minorEastAsia"/>
-        </w:rPr>
-        <w:t xml:space="preserve"> = 2 </w:t>
-      </w:r>
-      <w:r>
-        <w:rPr>
-          <w:rFonts w:eastAsiaTheme="minorEastAsia"/>
-        </w:rPr>
-        <w:t>–</w:t>
-      </w:r>
-      <w:r>
-        <w:rPr>
-          <w:rFonts w:eastAsiaTheme="minorEastAsia"/>
-        </w:rPr>
-        <w:t xml:space="preserve"> </w:t>
-      </w:r>
-      <w:r>
-        <w:rPr>
-          <w:rFonts w:eastAsiaTheme="minorEastAsia"/>
-        </w:rPr>
-        <w:t xml:space="preserve">количество элементов множества </w:t>
-      </w:r>
-      <m:oMath>
-        <m:r>
-          <w:rPr>
-            <w:rFonts w:ascii="Cambria Math" w:eastAsiaTheme="minorEastAsia" w:hAnsi="Cambria Math"/>
-          </w:rPr>
-          <m:t>B</m:t>
-        </m:r>
-      </m:oMath>
-      <w:r>
-        <w:rPr>
-          <w:rFonts w:eastAsiaTheme="minorEastAsia"/>
-        </w:rPr>
-        <w:t>,</w:t>
-      </w:r>
-    </w:p>
-    <w:p>
-      <w:pPr>
-        <w:ind w:firstLine="0"/>
-        <w:rPr>
-          <w:rFonts w:eastAsiaTheme="minorEastAsia"/>
-        </w:rPr>
-      </w:pPr>
-      <w:r>
-        <w:rPr>
-          <w:rFonts w:eastAsiaTheme="minorEastAsia"/>
-          <w:lang w:val="en-US"/>
-        </w:rPr>
-        <w:t>k</w:t>
-      </w:r>
-      <w:r>
-        <w:rPr>
-          <w:rFonts w:eastAsiaTheme="minorEastAsia"/>
-        </w:rPr>
-        <w:t xml:space="preserve"> = 1 – </w:t>
-      </w:r>
-      <w:r>
-        <w:rPr>
-          <w:rFonts w:eastAsiaTheme="minorEastAsia"/>
-        </w:rPr>
-        <w:t xml:space="preserve">количество закрытых клеток, в которых размещаются элементы множества </w:t>
-      </w:r>
-      <m:oMath>
-        <m:r>
-          <w:rPr>
-            <w:rFonts w:ascii="Cambria Math" w:eastAsiaTheme="minorEastAsia" w:hAnsi="Cambria Math"/>
-          </w:rPr>
-          <m:t>B</m:t>
-        </m:r>
-      </m:oMath>
-      <w:r>
-        <w:rPr>
-          <w:rFonts w:eastAsiaTheme="minorEastAsia"/>
-        </w:rPr>
-        <w:t>.</w:t>
-      </w:r>
-    </w:p>
-    <w:p>
-      <w:r>
-        <w:t>Таким образом, можно вычислить количество комбинаций размещения:</w:t>
-      </w:r>
-    </w:p>
-    <w:tbl>
-      <w:tblPr>
-        <w:tblStyle w:val="41"/>
-        <w:tblW w:w="5000" w:type="pct"/>
-        <w:tblLook w:val="04A0" w:firstRow="1" w:lastRow="0" w:firstColumn="1" w:lastColumn="0" w:noHBand="0" w:noVBand="1"/>
-      </w:tblPr>
-      <w:tblGrid>
-        <w:gridCol w:w="741"/>
-        <w:gridCol w:w="7289"/>
-        <w:gridCol w:w="1325"/>
-      </w:tblGrid>
-      <w:tr>
-        <w:trPr>
-          <w:cnfStyle w:val="100000000000" w:firstRow="1" w:lastRow="0" w:firstColumn="0" w:lastColumn="0" w:oddVBand="0" w:evenVBand="0" w:oddHBand="0" w:evenHBand="0" w:firstRowFirstColumn="0" w:firstRowLastColumn="0" w:lastRowFirstColumn="0" w:lastRowLastColumn="0"/>
-        </w:trPr>
-        <w:tc>
-          <w:tcPr>
-            <w:cnfStyle w:val="001000000000" w:firstRow="0" w:lastRow="0" w:firstColumn="1" w:lastColumn="0" w:oddVBand="0" w:evenVBand="0" w:oddHBand="0" w:evenHBand="0" w:firstRowFirstColumn="0" w:firstRowLastColumn="0" w:lastRowFirstColumn="0" w:lastRowLastColumn="0"/>
-            <w:tcW w:w="500" w:type="pct"/>
-          </w:tcPr>
-          <w:p>
-            <w:pPr>
-              <w:ind w:firstLine="0"/>
-              <w:rPr>
-                <w:b w:val="0"/>
-                <w:bCs w:val="0"/>
-              </w:rPr>
-            </w:pPr>
-          </w:p>
-        </w:tc>
-        <w:tc>
-          <w:tcPr>
-            <w:tcW w:w="4000" w:type="pct"/>
-          </w:tcPr>
-          <w:p>
-            <w:pPr>
-              <w:cnfStyle w:val="100000000000" w:firstRow="1" w:lastRow="0" w:firstColumn="0" w:lastColumn="0" w:oddVBand="0" w:evenVBand="0" w:oddHBand="0" w:evenHBand="0" w:firstRowFirstColumn="0" w:firstRowLastColumn="0" w:lastRowFirstColumn="0" w:lastRowLastColumn="0"/>
-              <w:rPr>
-                <w:rFonts w:eastAsiaTheme="minorEastAsia"/>
-                <w:b w:val="0"/>
-                <w:bCs w:val="0"/>
-              </w:rPr>
-            </w:pPr>
-            <m:oMathPara>
-              <m:oMath>
-                <m:sSubSup>
-                  <m:sSubSupPr>
-                    <m:ctrlPr>
-                      <w:rPr>
-                        <w:rFonts w:ascii="Cambria Math" w:hAnsi="Cambria Math"/>
-                        <w:b w:val="0"/>
-                        <w:bCs w:val="0"/>
-                        <w:i/>
-                      </w:rPr>
-                    </m:ctrlPr>
-                  </m:sSubSupPr>
-                  <m:e>
-                    <m:r>
-                      <m:rPr>
-                        <m:sty m:val="bi"/>
-                      </m:rPr>
-                      <w:rPr>
-                        <w:rFonts w:ascii="Cambria Math" w:hAnsi="Cambria Math"/>
-                        <w:lang w:val="en-US"/>
-                      </w:rPr>
-                      <m:t>A</m:t>
-                    </m:r>
-                  </m:e>
-                  <m:sub>
-                    <m:r>
-                      <m:rPr>
-                        <m:sty m:val="bi"/>
-                      </m:rPr>
-                      <w:rPr>
-                        <w:rFonts w:ascii="Cambria Math" w:hAnsi="Cambria Math"/>
-                      </w:rPr>
-                      <m:t>2</m:t>
-                    </m:r>
-                  </m:sub>
-                  <m:sup>
-                    <m:r>
-                      <m:rPr>
-                        <m:sty m:val="bi"/>
-                      </m:rPr>
-                      <w:rPr>
-                        <w:rFonts w:ascii="Cambria Math" w:hAnsi="Cambria Math"/>
-                      </w:rPr>
-                      <m:t>1</m:t>
-                    </m:r>
-                  </m:sup>
-                </m:sSubSup>
-                <m:r>
-                  <m:rPr>
-                    <m:sty m:val="bi"/>
-                  </m:rPr>
-                  <w:rPr>
-                    <w:rFonts w:ascii="Cambria Math" w:hAnsi="Cambria Math"/>
-                  </w:rPr>
-                  <m:t>=</m:t>
-                </m:r>
-                <m:f>
-                  <m:fPr>
-                    <m:ctrlPr>
-                      <w:rPr>
-                        <w:rFonts w:ascii="Cambria Math" w:hAnsi="Cambria Math"/>
-                        <w:b w:val="0"/>
-                        <w:bCs w:val="0"/>
-                        <w:i/>
-                      </w:rPr>
-                    </m:ctrlPr>
-                  </m:fPr>
-                  <m:num>
-                    <m:r>
-                      <m:rPr>
-                        <m:sty m:val="bi"/>
-                      </m:rPr>
-                      <w:rPr>
-                        <w:rFonts w:ascii="Cambria Math" w:hAnsi="Cambria Math"/>
-                      </w:rPr>
-                      <m:t>2!</m:t>
-                    </m:r>
-                  </m:num>
-                  <m:den>
-                    <m:d>
-                      <m:dPr>
-                        <m:ctrlPr>
-                          <w:rPr>
-                            <w:rFonts w:ascii="Cambria Math" w:hAnsi="Cambria Math"/>
-                            <w:b w:val="0"/>
-                            <w:bCs w:val="0"/>
-                            <w:i/>
-                          </w:rPr>
-                        </m:ctrlPr>
-                      </m:dPr>
-                      <m:e>
-                        <m:r>
-                          <m:rPr>
-                            <m:sty m:val="bi"/>
-                          </m:rPr>
-                          <w:rPr>
-                            <w:rFonts w:ascii="Cambria Math" w:hAnsi="Cambria Math"/>
-                          </w:rPr>
-                          <m:t>2-1</m:t>
-                        </m:r>
-                      </m:e>
-                    </m:d>
-                    <m:r>
-                      <m:rPr>
-                        <m:sty m:val="bi"/>
-                      </m:rPr>
-                      <w:rPr>
-                        <w:rFonts w:ascii="Cambria Math" w:hAnsi="Cambria Math"/>
-                      </w:rPr>
-                      <m:t>!</m:t>
-                    </m:r>
-                  </m:den>
-                </m:f>
-                <m:r>
-                  <m:rPr>
-                    <m:sty m:val="bi"/>
-                  </m:rPr>
-                  <w:rPr>
-                    <w:rFonts w:ascii="Cambria Math" w:hAnsi="Cambria Math"/>
-                  </w:rPr>
-                  <m:t>=</m:t>
-                </m:r>
-                <m:f>
-                  <m:fPr>
-                    <m:ctrlPr>
-                      <w:rPr>
-                        <w:rFonts w:ascii="Cambria Math" w:hAnsi="Cambria Math"/>
-                        <w:b w:val="0"/>
-                        <w:bCs w:val="0"/>
-                        <w:i/>
-                      </w:rPr>
-                    </m:ctrlPr>
-                  </m:fPr>
-                  <m:num>
-                    <m:r>
-                      <m:rPr>
-                        <m:sty m:val="bi"/>
-                      </m:rPr>
-                      <w:rPr>
-                        <w:rFonts w:ascii="Cambria Math" w:hAnsi="Cambria Math"/>
-                      </w:rPr>
-                      <m:t>2!</m:t>
-                    </m:r>
-                  </m:num>
-                  <m:den>
-                    <m:r>
-                      <m:rPr>
-                        <m:sty m:val="bi"/>
-                      </m:rPr>
-                      <w:rPr>
-                        <w:rFonts w:ascii="Cambria Math" w:hAnsi="Cambria Math"/>
-                      </w:rPr>
-                      <m:t>1!</m:t>
-                    </m:r>
-                  </m:den>
-                </m:f>
-                <m:r>
-                  <m:rPr>
-                    <m:sty m:val="bi"/>
-                  </m:rPr>
-                  <w:rPr>
-                    <w:rFonts w:ascii="Cambria Math" w:hAnsi="Cambria Math"/>
-                  </w:rPr>
-                  <m:t>=2</m:t>
-                </m:r>
-              </m:oMath>
-            </m:oMathPara>
-          </w:p>
-        </w:tc>
-        <w:tc>
-          <w:tcPr>
-            <w:tcW w:w="500" w:type="pct"/>
-            <w:vAlign w:val="center"/>
-          </w:tcPr>
-          <w:p>
-            <w:pPr>
-              <w:jc w:val="right"/>
-              <w:cnfStyle w:val="100000000000" w:firstRow="1" w:lastRow="0" w:firstColumn="0" w:lastColumn="0" w:oddVBand="0" w:evenVBand="0" w:oddHBand="0" w:evenHBand="0" w:firstRowFirstColumn="0" w:firstRowLastColumn="0" w:lastRowFirstColumn="0" w:lastRowLastColumn="0"/>
-              <w:rPr>
-                <w:b w:val="0"/>
-                <w:bCs w:val="0"/>
-              </w:rPr>
-            </w:pPr>
-            <w:r>
-              <w:rPr>
-                <w:b w:val="0"/>
-                <w:bCs w:val="0"/>
-              </w:rPr>
-              <w:t>(</w:t>
-            </w:r>
-            <w:r>
-              <w:fldChar w:fldCharType="begin"/>
-            </w:r>
-            <w:r>
-              <w:rPr>
-                <w:b w:val="0"/>
-                <w:bCs w:val="0"/>
-              </w:rPr>
-              <w:instrText xml:space="preserve"> SEQ Формула \* ARABIC </w:instrText>
-            </w:r>
-            <w:r>
-              <w:fldChar w:fldCharType="separate"/>
-            </w:r>
-            <w:r>
-              <w:rPr>
-                <w:b w:val="0"/>
-                <w:bCs w:val="0"/>
-                <w:noProof/>
-              </w:rPr>
-              <w:t>31</w:t>
-            </w:r>
-            <w:r>
-              <w:fldChar w:fldCharType="end"/>
-            </w:r>
-            <w:r>
-              <w:rPr>
-                <w:b w:val="0"/>
-                <w:bCs w:val="0"/>
-              </w:rPr>
-              <w:t>)</w:t>
-            </w:r>
-          </w:p>
-        </w:tc>
-      </w:tr>
-    </w:tbl>
-    <w:p>
-      <w:pPr>
-        <w:rPr>
-          <w:rFonts w:eastAsiaTheme="minorEastAsia"/>
-        </w:rPr>
-      </w:pPr>
-      <w:r>
-        <w:rPr>
-          <w:rFonts w:eastAsiaTheme="minorEastAsia"/>
-        </w:rPr>
-        <w:t>Теперь определим</w:t>
-      </w:r>
-      <w:r>
-        <w:rPr>
-          <w:rFonts w:eastAsiaTheme="minorEastAsia"/>
-        </w:rPr>
-        <w:t xml:space="preserve"> </w:t>
-      </w:r>
-      <w:r>
-        <w:rPr>
-          <w:rFonts w:eastAsiaTheme="minorEastAsia"/>
-        </w:rPr>
-        <w:t>количество</w:t>
-      </w:r>
-      <w:r>
-        <w:rPr>
-          <w:rFonts w:eastAsiaTheme="minorEastAsia"/>
-        </w:rPr>
-        <w:t xml:space="preserve"> допустимы</w:t>
-      </w:r>
-      <w:r>
-        <w:rPr>
-          <w:rFonts w:eastAsiaTheme="minorEastAsia"/>
-        </w:rPr>
-        <w:t>х</w:t>
-      </w:r>
-      <w:r>
-        <w:rPr>
-          <w:rFonts w:eastAsiaTheme="minorEastAsia"/>
-        </w:rPr>
-        <w:t xml:space="preserve"> комбинаци</w:t>
-      </w:r>
-      <w:r>
-        <w:rPr>
-          <w:rFonts w:eastAsiaTheme="minorEastAsia"/>
-        </w:rPr>
-        <w:t>й</w:t>
-      </w:r>
-      <w:r>
-        <w:rPr>
-          <w:rFonts w:eastAsiaTheme="minorEastAsia"/>
-        </w:rPr>
-        <w:t xml:space="preserve"> </w:t>
-      </w:r>
-      <w:r>
-        <w:rPr>
-          <w:rFonts w:eastAsiaTheme="minorEastAsia"/>
-        </w:rPr>
-        <w:t xml:space="preserve">размещения элементов множества </w:t>
-      </w:r>
-      <w:r>
-        <w:rPr>
-          <w:rFonts w:eastAsiaTheme="minorEastAsia"/>
-          <w:lang w:val="en-US"/>
-        </w:rPr>
-        <w:t>B</w:t>
-      </w:r>
-      <w:r>
-        <w:rPr>
-          <w:rFonts w:eastAsiaTheme="minorEastAsia"/>
-        </w:rPr>
-        <w:t xml:space="preserve"> в соседних с выбранной открытой клеткой закрытых клет</w:t>
-      </w:r>
-      <w:r>
-        <w:rPr>
-          <w:rFonts w:eastAsiaTheme="minorEastAsia"/>
-        </w:rPr>
-        <w:t>ках</w:t>
-      </w:r>
-      <w:r>
-        <w:rPr>
-          <w:rFonts w:eastAsiaTheme="minorEastAsia"/>
-        </w:rPr>
-        <w:t xml:space="preserve">. Если в соседних закрытых клетках находится </w:t>
-      </w:r>
-      <m:oMath>
-        <m:sSub>
-          <m:sSubPr>
-            <m:ctrlPr>
-              <w:rPr>
-                <w:rFonts w:ascii="Cambria Math" w:eastAsiaTheme="minorEastAsia" w:hAnsi="Cambria Math"/>
-                <w:i/>
-              </w:rPr>
-            </m:ctrlPr>
-          </m:sSubPr>
-          <m:e>
-            <m:r>
-              <w:rPr>
-                <w:rFonts w:ascii="Cambria Math" w:eastAsiaTheme="minorEastAsia" w:hAnsi="Cambria Math"/>
-                <w:lang w:val="en-US"/>
-              </w:rPr>
-              <m:t>k</m:t>
-            </m:r>
-          </m:e>
-          <m:sub>
-            <m:r>
-              <w:rPr>
-                <w:rFonts w:ascii="Cambria Math" w:eastAsiaTheme="minorEastAsia" w:hAnsi="Cambria Math"/>
-              </w:rPr>
-              <m:t>2</m:t>
-            </m:r>
-          </m:sub>
-        </m:sSub>
-      </m:oMath>
-      <w:r>
-        <w:rPr>
-          <w:rFonts w:eastAsiaTheme="minorEastAsia"/>
-        </w:rPr>
-        <w:t xml:space="preserve"> </w:t>
-      </w:r>
-      <w:r>
-        <w:rPr>
-          <w:rFonts w:eastAsiaTheme="minorEastAsia"/>
-        </w:rPr>
-        <w:t xml:space="preserve">мин, то количество возможных комбинаций определяется числом сочетаний </w:t>
-      </w:r>
-      <m:oMath>
-        <m:sSubSup>
-          <m:sSubSupPr>
-            <m:ctrlPr>
-              <w:rPr>
-                <w:rFonts w:ascii="Cambria Math" w:eastAsiaTheme="minorEastAsia" w:hAnsi="Cambria Math"/>
-                <w:i/>
-              </w:rPr>
-            </m:ctrlPr>
-          </m:sSubSupPr>
-          <m:e>
-            <m:r>
-              <w:rPr>
-                <w:rFonts w:ascii="Cambria Math" w:eastAsiaTheme="minorEastAsia" w:hAnsi="Cambria Math"/>
-                <w:lang w:val="en-US"/>
-              </w:rPr>
-              <m:t>C</m:t>
-            </m:r>
-          </m:e>
-          <m:sub>
-            <m:r>
-              <w:rPr>
-                <w:rFonts w:ascii="Cambria Math" w:eastAsiaTheme="minorEastAsia" w:hAnsi="Cambria Math"/>
-              </w:rPr>
-              <m:t>n</m:t>
-            </m:r>
-          </m:sub>
-          <m:sup>
-            <m:sSub>
-              <m:sSubPr>
-                <m:ctrlPr>
-                  <w:rPr>
-                    <w:rFonts w:ascii="Cambria Math" w:eastAsiaTheme="minorEastAsia" w:hAnsi="Cambria Math"/>
-                    <w:i/>
-                  </w:rPr>
-                </m:ctrlPr>
-              </m:sSubPr>
-              <m:e>
-                <m:r>
-                  <w:rPr>
-                    <w:rFonts w:ascii="Cambria Math" w:eastAsiaTheme="minorEastAsia" w:hAnsi="Cambria Math"/>
-                  </w:rPr>
-                  <m:t>k</m:t>
-                </m:r>
-              </m:e>
-              <m:sub>
-                <m:r>
-                  <w:rPr>
-                    <w:rFonts w:ascii="Cambria Math" w:eastAsiaTheme="minorEastAsia" w:hAnsi="Cambria Math"/>
-                  </w:rPr>
-                  <m:t>2</m:t>
-                </m:r>
-              </m:sub>
-            </m:sSub>
-          </m:sup>
-        </m:sSubSup>
-      </m:oMath>
-      <w:r>
-        <w:rPr>
-          <w:rFonts w:eastAsiaTheme="minorEastAsia"/>
-        </w:rPr>
-        <w:t xml:space="preserve">, </w:t>
-      </w:r>
-      <w:r>
-        <w:rPr>
-          <w:rFonts w:eastAsiaTheme="minorEastAsia"/>
-        </w:rPr>
-        <w:t xml:space="preserve">где </w:t>
-      </w:r>
-      <w:r>
-        <w:rPr>
-          <w:rFonts w:eastAsiaTheme="minorEastAsia"/>
-          <w:lang w:val="en-US"/>
-        </w:rPr>
-        <w:t>n</w:t>
-      </w:r>
-      <w:r>
-        <w:rPr>
-          <w:rFonts w:eastAsiaTheme="minorEastAsia"/>
-        </w:rPr>
-        <w:t xml:space="preserve"> – </w:t>
-      </w:r>
-      <w:r>
-        <w:rPr>
-          <w:rFonts w:eastAsiaTheme="minorEastAsia"/>
-        </w:rPr>
-        <w:t>количество соседних закрытых клеток.</w:t>
-      </w:r>
-    </w:p>
-    <w:p>
-      <w:pPr>
-        <w:rPr>
-          <w:rFonts w:eastAsiaTheme="minorEastAsia"/>
-        </w:rPr>
-      </w:pPr>
-      <w:r>
-        <w:rPr>
-          <w:rFonts w:eastAsiaTheme="minorEastAsia"/>
-        </w:rPr>
-        <w:t>Поскольку для каждого поля существует детерминированное решение, то для каждого</w:t>
-      </w:r>
-      <w:r>
-        <w:rPr>
-          <w:rFonts w:eastAsiaTheme="minorEastAsia"/>
-        </w:rPr>
-        <w:t xml:space="preserve"> элемента </w:t>
-      </w:r>
-      <w:proofErr w:type="spellStart"/>
-      <w:r>
-        <w:rPr>
-          <w:rFonts w:eastAsiaTheme="minorEastAsia"/>
-          <w:lang w:val="en-US"/>
-        </w:rPr>
-        <w:t>ov</w:t>
-      </w:r>
-      <w:proofErr w:type="spellEnd"/>
-      <w:r>
-        <w:rPr>
-          <w:rFonts w:eastAsiaTheme="minorEastAsia"/>
-        </w:rPr>
-        <w:t xml:space="preserve"> </w:t>
-      </w:r>
-      <w:r>
-        <w:rPr>
-          <w:rFonts w:eastAsiaTheme="minorEastAsia"/>
-        </w:rPr>
-        <w:t>кортежа</w:t>
-      </w:r>
-      <w:r>
-        <w:rPr>
-          <w:rFonts w:eastAsiaTheme="minorEastAsia"/>
-        </w:rPr>
-        <w:t xml:space="preserve"> закрытых клеток однозначно соответствует </w:t>
-      </w:r>
-      <w:r>
-        <w:rPr>
-          <w:rFonts w:eastAsiaTheme="minorEastAsia"/>
-        </w:rPr>
-        <w:t xml:space="preserve">значение </w:t>
-      </w:r>
-      <m:oMath>
-        <m:r>
-          <w:rPr>
-            <w:rFonts w:ascii="Cambria Math" w:eastAsiaTheme="minorEastAsia" w:hAnsi="Cambria Math"/>
-          </w:rPr>
-          <m:t>x∈OCV</m:t>
-        </m:r>
-      </m:oMath>
-      <w:r>
-        <w:rPr>
-          <w:rFonts w:eastAsiaTheme="minorEastAsia"/>
-        </w:rPr>
-        <w:t>.</w:t>
-      </w:r>
-      <w:r>
-        <w:rPr>
-          <w:rFonts w:eastAsiaTheme="minorEastAsia"/>
-        </w:rPr>
-        <w:t xml:space="preserve"> Исходя из этого, существует только одна комбинация размещения элементов множества </w:t>
-      </w:r>
-      <w:r>
-        <w:rPr>
-          <w:rFonts w:eastAsiaTheme="minorEastAsia"/>
-          <w:lang w:val="en-US"/>
-        </w:rPr>
-        <w:t>B</w:t>
-      </w:r>
-      <w:r>
-        <w:rPr>
-          <w:rFonts w:eastAsiaTheme="minorEastAsia"/>
-        </w:rPr>
-        <w:t xml:space="preserve"> в соседних с выбранной открытой клеткой закрытых клетках.</w:t>
-      </w:r>
-      <w:r>
-        <w:rPr>
-          <w:rFonts w:eastAsiaTheme="minorEastAsia"/>
-        </w:rPr>
-        <w:t xml:space="preserve"> </w:t>
-      </w:r>
-      <w:r>
-        <w:rPr>
-          <w:rFonts w:eastAsiaTheme="minorEastAsia"/>
-        </w:rPr>
-        <w:t>В таком случае</w:t>
-      </w:r>
-      <w:r>
-        <w:rPr>
-          <w:rFonts w:eastAsiaTheme="minorEastAsia"/>
-        </w:rPr>
-        <w:t xml:space="preserve">, </w:t>
-      </w:r>
-      <w:r>
-        <w:rPr>
-          <w:rFonts w:eastAsiaTheme="minorEastAsia"/>
-        </w:rPr>
-        <w:t>необходимо определить</w:t>
-      </w:r>
-      <w:r>
-        <w:rPr>
-          <w:rFonts w:eastAsiaTheme="minorEastAsia"/>
-        </w:rPr>
-        <w:t>, при каких значения</w:t>
-      </w:r>
-      <w:r>
-        <w:rPr>
-          <w:rFonts w:eastAsiaTheme="minorEastAsia"/>
-        </w:rPr>
-        <w:t xml:space="preserve">х </w:t>
-      </w:r>
-      <m:oMath>
-        <m:sSub>
-          <m:sSubPr>
-            <m:ctrlPr>
-              <w:rPr>
-                <w:rFonts w:ascii="Cambria Math" w:eastAsiaTheme="minorEastAsia" w:hAnsi="Cambria Math"/>
-                <w:i/>
-              </w:rPr>
-            </m:ctrlPr>
-          </m:sSubPr>
-          <m:e>
-            <m:r>
-              <w:rPr>
-                <w:rFonts w:ascii="Cambria Math" w:eastAsiaTheme="minorEastAsia" w:hAnsi="Cambria Math"/>
-                <w:lang w:val="en-US"/>
-              </w:rPr>
-              <m:t>k</m:t>
-            </m:r>
-          </m:e>
-          <m:sub>
-            <m:r>
-              <w:rPr>
-                <w:rFonts w:ascii="Cambria Math" w:eastAsiaTheme="minorEastAsia" w:hAnsi="Cambria Math"/>
-              </w:rPr>
-              <m:t>2</m:t>
-            </m:r>
-          </m:sub>
-        </m:sSub>
-      </m:oMath>
-      <w:r>
-        <w:rPr>
-          <w:rFonts w:eastAsiaTheme="minorEastAsia"/>
-        </w:rPr>
-        <w:t xml:space="preserve"> и </w:t>
-      </w:r>
-      <w:r>
-        <w:rPr>
-          <w:rFonts w:eastAsiaTheme="minorEastAsia"/>
-          <w:lang w:val="en-US"/>
-        </w:rPr>
-        <w:t>n</w:t>
-      </w:r>
-      <w:r>
-        <w:rPr>
-          <w:rFonts w:eastAsiaTheme="minorEastAsia"/>
-        </w:rPr>
-        <w:t xml:space="preserve"> </w:t>
-      </w:r>
-      <m:oMath>
-        <m:sSubSup>
-          <m:sSubSupPr>
-            <m:ctrlPr>
-              <w:rPr>
-                <w:rFonts w:ascii="Cambria Math" w:eastAsiaTheme="minorEastAsia" w:hAnsi="Cambria Math"/>
-                <w:i/>
-              </w:rPr>
-            </m:ctrlPr>
-          </m:sSubSupPr>
-          <m:e>
-            <m:r>
-              <w:rPr>
-                <w:rFonts w:ascii="Cambria Math" w:eastAsiaTheme="minorEastAsia" w:hAnsi="Cambria Math"/>
-                <w:lang w:val="en-US"/>
-              </w:rPr>
-              <m:t>C</m:t>
-            </m:r>
-          </m:e>
-          <m:sub>
-            <m:r>
-              <w:rPr>
-                <w:rFonts w:ascii="Cambria Math" w:eastAsiaTheme="minorEastAsia" w:hAnsi="Cambria Math"/>
-              </w:rPr>
-              <m:t>n</m:t>
-            </m:r>
-          </m:sub>
-          <m:sup>
-            <m:sSub>
-              <m:sSubPr>
-                <m:ctrlPr>
-                  <w:rPr>
-                    <w:rFonts w:ascii="Cambria Math" w:eastAsiaTheme="minorEastAsia" w:hAnsi="Cambria Math"/>
-                    <w:i/>
-                  </w:rPr>
-                </m:ctrlPr>
-              </m:sSubPr>
-              <m:e>
-                <m:r>
-                  <w:rPr>
-                    <w:rFonts w:ascii="Cambria Math" w:eastAsiaTheme="minorEastAsia" w:hAnsi="Cambria Math"/>
-                  </w:rPr>
-                  <m:t>k</m:t>
-                </m:r>
-              </m:e>
-              <m:sub>
-                <m:r>
-                  <w:rPr>
-                    <w:rFonts w:ascii="Cambria Math" w:eastAsiaTheme="minorEastAsia" w:hAnsi="Cambria Math"/>
-                  </w:rPr>
-                  <m:t>2</m:t>
-                </m:r>
-              </m:sub>
-            </m:sSub>
-          </m:sup>
-        </m:sSubSup>
-        <m:r>
-          <w:rPr>
-            <w:rFonts w:ascii="Cambria Math" w:eastAsiaTheme="minorEastAsia" w:hAnsi="Cambria Math"/>
-          </w:rPr>
-          <m:t>=1</m:t>
-        </m:r>
-      </m:oMath>
-      <w:r>
-        <w:rPr>
-          <w:rFonts w:eastAsiaTheme="minorEastAsia"/>
-        </w:rPr>
-        <w:t>.</w:t>
-      </w:r>
-    </w:p>
-    <w:tbl>
-      <w:tblPr>
-        <w:tblStyle w:val="41"/>
-        <w:tblW w:w="5000" w:type="pct"/>
-        <w:tblLook w:val="04A0" w:firstRow="1" w:lastRow="0" w:firstColumn="1" w:lastColumn="0" w:noHBand="0" w:noVBand="1"/>
-      </w:tblPr>
-      <w:tblGrid>
-        <w:gridCol w:w="741"/>
-        <w:gridCol w:w="7289"/>
-        <w:gridCol w:w="1325"/>
-      </w:tblGrid>
-      <w:tr>
-        <w:trPr>
-          <w:cnfStyle w:val="100000000000" w:firstRow="1" w:lastRow="0" w:firstColumn="0" w:lastColumn="0" w:oddVBand="0" w:evenVBand="0" w:oddHBand="0" w:evenHBand="0" w:firstRowFirstColumn="0" w:firstRowLastColumn="0" w:lastRowFirstColumn="0" w:lastRowLastColumn="0"/>
-        </w:trPr>
-        <w:tc>
-          <w:tcPr>
-            <w:cnfStyle w:val="001000000000" w:firstRow="0" w:lastRow="0" w:firstColumn="1" w:lastColumn="0" w:oddVBand="0" w:evenVBand="0" w:oddHBand="0" w:evenHBand="0" w:firstRowFirstColumn="0" w:firstRowLastColumn="0" w:lastRowFirstColumn="0" w:lastRowLastColumn="0"/>
-            <w:tcW w:w="500" w:type="pct"/>
-          </w:tcPr>
-          <w:p>
-            <w:pPr>
-              <w:ind w:firstLine="0"/>
-              <w:rPr>
-                <w:b w:val="0"/>
-                <w:bCs w:val="0"/>
-              </w:rPr>
-            </w:pPr>
-          </w:p>
-        </w:tc>
-        <w:tc>
-          <w:tcPr>
-            <w:tcW w:w="4000" w:type="pct"/>
-          </w:tcPr>
-          <w:p>
-            <w:pPr>
-              <w:cnfStyle w:val="100000000000" w:firstRow="1" w:lastRow="0" w:firstColumn="0" w:lastColumn="0" w:oddVBand="0" w:evenVBand="0" w:oddHBand="0" w:evenHBand="0" w:firstRowFirstColumn="0" w:firstRowLastColumn="0" w:lastRowFirstColumn="0" w:lastRowLastColumn="0"/>
-              <w:rPr>
-                <w:rFonts w:eastAsiaTheme="minorEastAsia"/>
-                <w:b w:val="0"/>
-                <w:bCs w:val="0"/>
-                <w:i/>
-              </w:rPr>
-            </w:pPr>
-            <m:oMathPara>
-              <m:oMath>
-                <m:sSubSup>
-                  <m:sSubSupPr>
-                    <m:ctrlPr>
-                      <w:rPr>
-                        <w:rFonts w:ascii="Cambria Math" w:eastAsiaTheme="minorEastAsia" w:hAnsi="Cambria Math"/>
-                        <w:b w:val="0"/>
-                        <w:bCs w:val="0"/>
-                        <w:i/>
-                      </w:rPr>
-                    </m:ctrlPr>
-                  </m:sSubSupPr>
-                  <m:e>
-                    <m:r>
-                      <m:rPr>
-                        <m:sty m:val="bi"/>
-                      </m:rPr>
-                      <w:rPr>
-                        <w:rFonts w:ascii="Cambria Math" w:eastAsiaTheme="minorEastAsia" w:hAnsi="Cambria Math"/>
-                        <w:lang w:val="en-US"/>
-                      </w:rPr>
-                      <m:t>C</m:t>
-                    </m:r>
-                  </m:e>
-                  <m:sub>
-                    <m:r>
-                      <m:rPr>
-                        <m:sty m:val="bi"/>
-                      </m:rPr>
-                      <w:rPr>
-                        <w:rFonts w:ascii="Cambria Math" w:eastAsiaTheme="minorEastAsia" w:hAnsi="Cambria Math"/>
-                      </w:rPr>
-                      <m:t>n</m:t>
-                    </m:r>
-                  </m:sub>
-                  <m:sup>
-                    <m:sSub>
-                      <m:sSubPr>
-                        <m:ctrlPr>
-                          <w:rPr>
-                            <w:rFonts w:ascii="Cambria Math" w:eastAsiaTheme="minorEastAsia" w:hAnsi="Cambria Math"/>
-                            <w:b w:val="0"/>
-                            <w:bCs w:val="0"/>
-                            <w:i/>
-                          </w:rPr>
-                        </m:ctrlPr>
-                      </m:sSubPr>
-                      <m:e>
-                        <m:r>
-                          <m:rPr>
-                            <m:sty m:val="bi"/>
-                          </m:rPr>
-                          <w:rPr>
-                            <w:rFonts w:ascii="Cambria Math" w:eastAsiaTheme="minorEastAsia" w:hAnsi="Cambria Math"/>
-                          </w:rPr>
-                          <m:t>k</m:t>
-                        </m:r>
-                      </m:e>
-                      <m:sub>
-                        <m:r>
-                          <m:rPr>
-                            <m:sty m:val="bi"/>
-                          </m:rPr>
-                          <w:rPr>
-                            <w:rFonts w:ascii="Cambria Math" w:eastAsiaTheme="minorEastAsia" w:hAnsi="Cambria Math"/>
-                          </w:rPr>
-                          <m:t>2</m:t>
-                        </m:r>
-                      </m:sub>
-                    </m:sSub>
-                  </m:sup>
-                </m:sSubSup>
-                <m:r>
-                  <m:rPr>
-                    <m:sty m:val="bi"/>
-                  </m:rPr>
-                  <w:rPr>
-                    <w:rFonts w:ascii="Cambria Math" w:eastAsiaTheme="minorEastAsia" w:hAnsi="Cambria Math"/>
-                  </w:rPr>
-                  <m:t>=</m:t>
-                </m:r>
-                <m:f>
-                  <m:fPr>
-                    <m:ctrlPr>
-                      <w:rPr>
-                        <w:rFonts w:ascii="Cambria Math" w:eastAsiaTheme="minorEastAsia" w:hAnsi="Cambria Math"/>
-                        <w:b w:val="0"/>
-                        <w:bCs w:val="0"/>
-                        <w:i/>
-                      </w:rPr>
-                    </m:ctrlPr>
-                  </m:fPr>
-                  <m:num>
-                    <m:r>
-                      <m:rPr>
-                        <m:sty m:val="bi"/>
-                      </m:rPr>
-                      <w:rPr>
-                        <w:rFonts w:ascii="Cambria Math" w:eastAsiaTheme="minorEastAsia" w:hAnsi="Cambria Math"/>
-                      </w:rPr>
-                      <m:t>n!</m:t>
-                    </m:r>
-                  </m:num>
-                  <m:den>
-                    <m:r>
-                      <m:rPr>
-                        <m:sty m:val="bi"/>
-                      </m:rPr>
-                      <w:rPr>
-                        <w:rFonts w:ascii="Cambria Math" w:eastAsiaTheme="minorEastAsia" w:hAnsi="Cambria Math"/>
-                      </w:rPr>
-                      <m:t>k!</m:t>
-                    </m:r>
-                    <m:d>
-                      <m:dPr>
-                        <m:ctrlPr>
-                          <w:rPr>
-                            <w:rFonts w:ascii="Cambria Math" w:eastAsiaTheme="minorEastAsia" w:hAnsi="Cambria Math"/>
-                            <w:b w:val="0"/>
-                            <w:bCs w:val="0"/>
-                            <w:i/>
-                          </w:rPr>
-                        </m:ctrlPr>
-                      </m:dPr>
-                      <m:e>
-                        <m:r>
-                          <m:rPr>
-                            <m:sty m:val="bi"/>
-                          </m:rPr>
-                          <w:rPr>
-                            <w:rFonts w:ascii="Cambria Math" w:eastAsiaTheme="minorEastAsia" w:hAnsi="Cambria Math"/>
-                          </w:rPr>
-                          <m:t>n-k</m:t>
-                        </m:r>
-                      </m:e>
-                    </m:d>
-                    <m:r>
-                      <m:rPr>
-                        <m:sty m:val="bi"/>
-                      </m:rPr>
-                      <w:rPr>
-                        <w:rFonts w:ascii="Cambria Math" w:eastAsiaTheme="minorEastAsia" w:hAnsi="Cambria Math"/>
-                      </w:rPr>
-                      <m:t>!</m:t>
-                    </m:r>
-                  </m:den>
-                </m:f>
-                <m:r>
-                  <m:rPr>
-                    <m:sty m:val="bi"/>
-                  </m:rPr>
-                  <w:rPr>
-                    <w:rFonts w:ascii="Cambria Math" w:eastAsiaTheme="minorEastAsia" w:hAnsi="Cambria Math"/>
-                  </w:rPr>
-                  <m:t>=1</m:t>
-                </m:r>
-              </m:oMath>
-            </m:oMathPara>
-          </w:p>
-        </w:tc>
-        <w:tc>
-          <w:tcPr>
-            <w:tcW w:w="500" w:type="pct"/>
-            <w:vAlign w:val="center"/>
-          </w:tcPr>
-          <w:p>
-            <w:pPr>
-              <w:jc w:val="right"/>
-              <w:cnfStyle w:val="100000000000" w:firstRow="1" w:lastRow="0" w:firstColumn="0" w:lastColumn="0" w:oddVBand="0" w:evenVBand="0" w:oddHBand="0" w:evenHBand="0" w:firstRowFirstColumn="0" w:firstRowLastColumn="0" w:lastRowFirstColumn="0" w:lastRowLastColumn="0"/>
-              <w:rPr>
-                <w:b w:val="0"/>
-                <w:bCs w:val="0"/>
-              </w:rPr>
-            </w:pPr>
-            <w:r>
-              <w:rPr>
-                <w:b w:val="0"/>
-                <w:bCs w:val="0"/>
-              </w:rPr>
-              <w:t>(</w:t>
-            </w:r>
-            <w:r>
-              <w:fldChar w:fldCharType="begin"/>
-            </w:r>
-            <w:r>
-              <w:rPr>
-                <w:b w:val="0"/>
-                <w:bCs w:val="0"/>
-              </w:rPr>
-              <w:instrText xml:space="preserve"> SEQ Формула \* ARABIC </w:instrText>
-            </w:r>
-            <w:r>
-              <w:fldChar w:fldCharType="separate"/>
-            </w:r>
-            <w:r>
-              <w:rPr>
-                <w:b w:val="0"/>
-                <w:bCs w:val="0"/>
-                <w:noProof/>
-              </w:rPr>
-              <w:t>32</w:t>
-            </w:r>
-            <w:r>
-              <w:fldChar w:fldCharType="end"/>
-            </w:r>
-            <w:r>
-              <w:rPr>
-                <w:b w:val="0"/>
-                <w:bCs w:val="0"/>
-              </w:rPr>
-              <w:t>)</w:t>
-            </w:r>
-          </w:p>
-        </w:tc>
-      </w:tr>
-    </w:tbl>
-    <w:p>
-      <w:r>
-        <w:t xml:space="preserve">Данное равенство верно при </w:t>
-      </w:r>
-      <w:r>
-        <w:rPr>
-          <w:lang w:val="en-US"/>
-        </w:rPr>
-        <w:t>n</w:t>
-      </w:r>
-      <w:r>
-        <w:t xml:space="preserve"> = </w:t>
-      </w:r>
-      <w:r>
-        <w:rPr>
-          <w:lang w:val="en-US"/>
-        </w:rPr>
-        <w:t>k</w:t>
-      </w:r>
-      <w:r>
-        <w:t xml:space="preserve">. </w:t>
-      </w:r>
-      <w:r>
-        <w:t>Таким образом, если количество мин в соседних клетках или количество соседних клеток без мин (соседних с выбранной открытой клеткой) равно количеству соседних закрытых клеток, то возможно однозначно определить значения в соседних закрытых клетках.</w:t>
-      </w:r>
-      <w:r>
-        <w:t xml:space="preserve"> Исходя из этого, можно сформировать </w:t>
-      </w:r>
-      <w:r>
-        <w:rPr>
-          <w:b/>
-          <w:bCs/>
-        </w:rPr>
-        <w:t>первое правило открытия закрытых клеток</w:t>
-      </w:r>
-      <w:r>
-        <w:t>:</w:t>
-      </w:r>
-    </w:p>
-    <w:p>
-      <w:r>
-        <w:lastRenderedPageBreak/>
-        <w:t>Если некоторая клетка поля F открыта и в ней не находится мина, то:</w:t>
-      </w:r>
-    </w:p>
-    <w:p>
-      <w:pPr>
-        <w:pStyle w:val="a5"/>
-        <w:numPr>
-          <w:ilvl w:val="0"/>
-          <w:numId w:val="19"/>
-        </w:numPr>
-      </w:pPr>
-      <w:r>
-        <w:t xml:space="preserve">Если число в клетке равно количеству соседних закрытых клеток, то в данных </w:t>
-      </w:r>
-      <w:r>
-        <w:t xml:space="preserve">закрытых </w:t>
-      </w:r>
-      <w:r>
-        <w:t>клетках находятся мины.</w:t>
-      </w:r>
-    </w:p>
-    <w:p>
-      <w:pPr>
-        <w:pStyle w:val="a5"/>
-        <w:numPr>
-          <w:ilvl w:val="0"/>
-          <w:numId w:val="19"/>
-        </w:numPr>
-      </w:pPr>
-      <w:r>
-        <w:t>Если число в клетке равно количеству соседних закрытых клеток с флагом мины, то в других соседних закрытых клетках мин нет.</w:t>
-      </w:r>
-    </w:p>
-    <w:p>
-      <w:pPr>
-        <w:pStyle w:val="3"/>
-        <w:rPr>
-          <w:rFonts w:eastAsiaTheme="minorEastAsia"/>
-        </w:rPr>
-      </w:pPr>
-      <w:bookmarkStart w:id="17" w:name="_Toc101003022"/>
-      <w:r>
-        <w:rPr>
-          <w:rFonts w:eastAsiaTheme="minorEastAsia"/>
-        </w:rPr>
-        <w:t>2.</w:t>
-      </w:r>
-      <w:r>
-        <w:rPr>
-          <w:rFonts w:eastAsiaTheme="minorEastAsia"/>
-        </w:rPr>
-        <w:t>5</w:t>
-      </w:r>
-      <w:r>
-        <w:rPr>
-          <w:rFonts w:eastAsiaTheme="minorEastAsia"/>
-        </w:rPr>
-        <w:t>.</w:t>
-      </w:r>
-      <w:r>
-        <w:rPr>
-          <w:rFonts w:eastAsiaTheme="minorEastAsia"/>
-        </w:rPr>
+        <w:pStyle w:val="4"/>
+      </w:pPr>
+      <w:r>
+        <w:t>2.5.</w:t>
+      </w:r>
+      <w:r>
         <w:t>2</w:t>
       </w:r>
       <w:r>
-        <w:rPr>
-          <w:rFonts w:eastAsiaTheme="minorEastAsia"/>
-        </w:rPr>
-        <w:t xml:space="preserve"> </w:t>
-      </w:r>
-      <w:r>
-        <w:rPr>
-          <w:rFonts w:eastAsiaTheme="minorEastAsia"/>
-        </w:rPr>
-        <w:t>Метод 2</w:t>
-      </w:r>
-      <w:bookmarkEnd w:id="17"/>
+        <w:t>.3 Оптимизация метода</w:t>
+      </w:r>
     </w:p>
     <w:p>
       <w:r>
@@ -30562,7 +23807,14 @@
         <w:rPr>
           <w:rFonts w:eastAsiaTheme="minorEastAsia"/>
         </w:rPr>
-        <w:t>, для соседних с зелёной клеткой закрытых клеток можно полностью рассчитать возможную комбинацию при условии, что для закрытой клетки, в которой находится точка, будет определена гипотеза об отсутствии мины в данной клетке. В противном случае будет необходимо проверять ещё одну гипотезу для оставшихся закрытых клеток.</w:t>
+        <w:t xml:space="preserve">, для соседних с зелёной клеткой закрытых клеток можно полностью рассчитать возможную комбинацию при условии, что для закрытой клетки, в которой находится точка, будет определена гипотеза об отсутствии мины в данной клетке. </w:t>
+      </w:r>
+      <w:r>
+        <w:rPr>
+          <w:rFonts w:eastAsiaTheme="minorEastAsia"/>
+        </w:rPr>
+        <w:lastRenderedPageBreak/>
+        <w:t>В противном случае будет необходимо проверять ещё одну гипотезу для оставшихся закрытых клеток.</w:t>
       </w:r>
     </w:p>
     <w:p>
@@ -30574,7 +23826,6 @@
         <w:rPr>
           <w:noProof/>
         </w:rPr>
-        <w:lastRenderedPageBreak/>
         <w:drawing>
           <wp:inline distT="0" distB="0" distL="0" distR="0" wp14:anchorId="0594A317" wp14:editId="3241509E">
             <wp:extent cx="5940425" cy="2436495"/>
@@ -30593,7 +23844,7 @@
                     </pic:cNvPicPr>
                   </pic:nvPicPr>
                   <pic:blipFill>
-                    <a:blip r:embed="rId14">
+                    <a:blip r:embed="rId16">
                       <a:extLst>
                         <a:ext uri="{28A0092B-C50C-407E-A947-70E740481C1C}">
                           <a14:useLocalDpi xmlns:a14="http://schemas.microsoft.com/office/drawing/2010/main" val="0"/>
@@ -30632,27 +23883,14 @@
       <w:r>
         <w:t xml:space="preserve">Рисунок </w:t>
       </w:r>
-      <w:r>
-        <w:fldChar w:fldCharType="begin"/>
-      </w:r>
-      <w:r>
-        <w:instrText xml:space="preserve"> SEQ Рисунок \* ARABIC </w:instrText>
-      </w:r>
-      <w:r>
-        <w:fldChar w:fldCharType="separate"/>
-      </w:r>
-      <w:r>
-        <w:rPr>
-          <w:noProof/>
-        </w:rPr>
-        <w:t>6</w:t>
-      </w:r>
-      <w:r>
-        <w:rPr>
-          <w:noProof/>
-        </w:rPr>
-        <w:fldChar w:fldCharType="end"/>
-      </w:r>
+      <w:fldSimple w:instr=" SEQ Рисунок \* ARABIC ">
+        <w:r>
+          <w:rPr>
+            <w:noProof/>
+          </w:rPr>
+          <w:t>7</w:t>
+        </w:r>
+      </w:fldSimple>
       <w:r>
         <w:t>. Проверка гипотез для одной выбранной закрытой клетки</w:t>
       </w:r>
@@ -30701,7 +23939,7 @@
                     </pic:cNvPicPr>
                   </pic:nvPicPr>
                   <pic:blipFill>
-                    <a:blip r:embed="rId15">
+                    <a:blip r:embed="rId17">
                       <a:extLst>
                         <a:ext uri="{28A0092B-C50C-407E-A947-70E740481C1C}">
                           <a14:useLocalDpi xmlns:a14="http://schemas.microsoft.com/office/drawing/2010/main" val="0"/>
@@ -30738,29 +23976,17 @@
         <w:pStyle w:val="a3"/>
       </w:pPr>
       <w:r>
+        <w:lastRenderedPageBreak/>
         <w:t xml:space="preserve">Рисунок </w:t>
       </w:r>
-      <w:r>
-        <w:fldChar w:fldCharType="begin"/>
-      </w:r>
-      <w:r>
-        <w:instrText xml:space="preserve"> SEQ Рисунок \* ARABIC </w:instrText>
-      </w:r>
-      <w:r>
-        <w:fldChar w:fldCharType="separate"/>
-      </w:r>
-      <w:r>
-        <w:rPr>
-          <w:noProof/>
-        </w:rPr>
-        <w:t>7</w:t>
-      </w:r>
-      <w:r>
-        <w:rPr>
-          <w:noProof/>
-        </w:rPr>
-        <w:fldChar w:fldCharType="end"/>
-      </w:r>
+      <w:fldSimple w:instr=" SEQ Рисунок \* ARABIC ">
+        <w:r>
+          <w:rPr>
+            <w:noProof/>
+          </w:rPr>
+          <w:t>8</w:t>
+        </w:r>
+      </w:fldSimple>
       <w:r>
         <w:t>. Проверка гипотез для нескольких соседних с выбранной открытой клеткой закрытых клеток</w:t>
       </w:r>
@@ -30772,7 +23998,6 @@
         </w:rPr>
       </w:pPr>
       <w:r>
-        <w:lastRenderedPageBreak/>
         <w:t xml:space="preserve">Если общее количество соседних с выбранной открытой клеткой закрытых клетках равно </w:t>
       </w:r>
       <w:r>
@@ -30820,21 +24045,7 @@
         <w:rPr>
           <w:rFonts w:eastAsiaTheme="minorEastAsia"/>
         </w:rPr>
-        <w:t>, а количе</w:t>
-      </w:r>
-      <w:proofErr w:type="spellStart"/>
-      <w:r>
-        <w:rPr>
-          <w:rFonts w:eastAsiaTheme="minorEastAsia"/>
-        </w:rPr>
-        <w:t>ство</w:t>
-      </w:r>
-      <w:proofErr w:type="spellEnd"/>
-      <w:r>
-        <w:rPr>
-          <w:rFonts w:eastAsiaTheme="minorEastAsia"/>
-        </w:rPr>
-        <w:t xml:space="preserve"> клеток без мин – </w:t>
+        <w:t xml:space="preserve">, а количество клеток без мин – </w:t>
       </w:r>
       <m:oMath>
         <m:sSub>
@@ -32685,21 +25896,7 @@
         <w:rPr>
           <w:rFonts w:eastAsiaTheme="minorEastAsia"/>
         </w:rPr>
-        <w:t>, то есть, чтобы количество соседних закрытых клеток было бы на 1 больше, чем количество соседних закрытых клеток без мин. В противном случае необходимо вводить как минимум ещё одну гипотезу, чтобы одно</w:t>
-      </w:r>
-      <w:proofErr w:type="spellStart"/>
-      <w:r>
-        <w:rPr>
-          <w:rFonts w:eastAsiaTheme="minorEastAsia"/>
-        </w:rPr>
-        <w:t>значно</w:t>
-      </w:r>
-      <w:proofErr w:type="spellEnd"/>
-      <w:r>
-        <w:rPr>
-          <w:rFonts w:eastAsiaTheme="minorEastAsia"/>
-        </w:rPr>
-        <w:t xml:space="preserve"> рассчитать значения в оставшихся соседних закрытых клетках.</w:t>
+        <w:t>, то есть, чтобы количество соседних закрытых клеток было бы на 1 больше, чем количество соседних закрытых клеток без мин. В противном случае необходимо вводить как минимум ещё одну гипотезу, чтобы однозначно рассчитать значения в оставшихся соседних закрытых клетках.</w:t>
       </w:r>
     </w:p>
     <w:p>
@@ -33773,14 +26970,7 @@
         <w:rPr>
           <w:rFonts w:eastAsiaTheme="minorEastAsia"/>
         </w:rPr>
-        <w:t xml:space="preserve">, то есть, чтобы количество соседних закрытых клеток было бы на 1 больше, чем количество соседних закрытых клеток с минами. В противном случае необходимо вводить как минимум ещё одну гипотезу, чтобы однозначно </w:t>
-      </w:r>
-      <w:r>
-        <w:rPr>
-          <w:rFonts w:eastAsiaTheme="minorEastAsia"/>
-        </w:rPr>
-        <w:lastRenderedPageBreak/>
-        <w:t>рассчитать значения в оставшихся соседних закрытых клетках.</w:t>
+        <w:t>, то есть, чтобы количество соседних закрытых клеток было бы на 1 больше, чем количество соседних закрытых клеток с минами. В противном случае необходимо вводить как минимум ещё одну гипотезу, чтобы однозначно рассчитать значения в оставшихся соседних закрытых клетках.</w:t>
       </w:r>
       <w:r>
         <w:rPr>
@@ -35163,6 +28353,7 @@
         <w:rPr>
           <w:rFonts w:eastAsiaTheme="minorEastAsia"/>
         </w:rPr>
+        <w:lastRenderedPageBreak/>
         <w:t>Таким образом, с точки зрения эффективности будет лучше проверять гипотезы для одной выбранной закрытой клетки, чем для всех соседних с выбранной открытой клеткой соседних клеток.</w:t>
       </w:r>
     </w:p>
@@ -35172,7 +28363,6 @@
       </w:pPr>
       <w:bookmarkStart w:id="18" w:name="_Toc101003023"/>
       <w:r>
-        <w:lastRenderedPageBreak/>
         <w:t>2.</w:t>
       </w:r>
       <w:r>
@@ -35193,110 +28383,159 @@
       <w:bookmarkEnd w:id="18"/>
     </w:p>
     <w:p>
-      <w:r>
-        <w:t>В предыдущем разделе удалось определить</w:t>
-      </w:r>
-      <w:r>
-        <w:t>, что эффективнее проверять гипотезы для одной выбранной закрытой клетки,</w:t>
-      </w:r>
-      <w:r>
-        <w:rPr>
-          <w:rFonts w:eastAsiaTheme="minorEastAsia"/>
-        </w:rPr>
-        <w:t xml:space="preserve"> </w:t>
-      </w:r>
-      <w:r>
-        <w:rPr>
-          <w:rFonts w:eastAsiaTheme="minorEastAsia"/>
-        </w:rPr>
-        <w:t>чем для всех соседних с выбранной открытой клеткой соседних клеток.</w:t>
-      </w:r>
-      <w:r>
-        <w:t xml:space="preserve"> Теперь возникает необходимость «проверять» комбинации значений для</w:t>
-      </w:r>
-      <w:r>
-        <w:t xml:space="preserve"> одной </w:t>
-      </w:r>
-      <w:r>
-        <w:t>закрыт</w:t>
-      </w:r>
-      <w:r>
-        <w:t>ой</w:t>
-      </w:r>
-      <w:r>
-        <w:t xml:space="preserve"> клет</w:t>
-      </w:r>
-      <w:r>
-        <w:t>ки</w:t>
-      </w:r>
-      <w:r>
-        <w:t xml:space="preserve"> (будем называть «проверку» комбинаций значений для закрытых клеток проверкой гипотез, где проверяемой гипотезой является одна из возможных комбинаций значений для закрытых клеток) на их допустимость.</w:t>
-      </w:r>
-      <w:r>
-        <w:t xml:space="preserve"> Для этого рассмотрим несколько методов, с помощью которых можно однозначно вычислить значения в закрытых клетках.</w:t>
-      </w:r>
-      <w:r>
-        <w:t xml:space="preserve"> </w:t>
+      <w:pPr>
+        <w:pStyle w:val="4"/>
+      </w:pPr>
+      <w:r>
+        <w:t>2.5.</w:t>
+      </w:r>
+      <w:r>
+        <w:t>3</w:t>
+      </w:r>
+      <w:r>
+        <w:t xml:space="preserve">.1 </w:t>
+      </w:r>
+      <w:r>
+        <w:t>Содержательное описание метода</w:t>
       </w:r>
     </w:p>
     <w:p>
       <w:pPr>
-        <w:rPr>
-          <w:rFonts w:eastAsiaTheme="minorEastAsia"/>
-        </w:rPr>
-      </w:pPr>
-      <w:r>
-        <w:t>Первый м</w:t>
-      </w:r>
-      <w:r>
-        <w:t>етод основывается на следующе</w:t>
-      </w:r>
-      <w:r>
-        <w:t>й</w:t>
-      </w:r>
-      <w:r>
-        <w:t xml:space="preserve"> </w:t>
-      </w:r>
-      <w:r>
-        <w:t>теореме</w:t>
-      </w:r>
-      <w:r>
-        <w:t>:</w:t>
-      </w:r>
-      <w:r>
-        <w:t xml:space="preserve"> </w:t>
-      </w:r>
-      <w:r>
-        <w:t>«Е</w:t>
-      </w:r>
-      <w:r>
-        <w:t>сли при проверке гипотезы для одной выбранной закрытой клетки поля обнаруживается хотя бы одна некорректная клетка, то данная гипотеза должна быть отклонена</w:t>
-      </w:r>
-      <w:r>
-        <w:t>»</w:t>
-      </w:r>
-      <w:r>
-        <w:t>.</w:t>
-      </w:r>
-      <w:r>
-        <w:t xml:space="preserve"> </w:t>
-      </w:r>
-      <w:r>
-        <w:t>Рассмотрим подробнее данную теорему. П</w:t>
-      </w:r>
-      <w:r>
-        <w:t>редположим, что в выбранной закрытой клетке поля находится или отсутствует мина. Исходя из данного предположения, будем вычислять значения в соседних закрытых с выбранной клеткой клетках поля</w:t>
-      </w:r>
-      <w:r>
-        <w:rPr>
-          <w:rFonts w:eastAsiaTheme="minorEastAsia"/>
-        </w:rPr>
-        <w:t>, затем в соседних с соседними закрытыми клетками (если это возможно) и т. д. Если при вычислении значений в закрытых клетках поля найдётся хотя бы одна открытая клетка, для которой не выполняется условие, что число в клетке равно количеству соседних клеток, в которых находится мина, то предположение было неверным.</w:t>
+        <w:pStyle w:val="4"/>
+      </w:pPr>
+      <w:r>
+        <w:t>2.5.</w:t>
+      </w:r>
+      <w:r>
+        <w:t>3</w:t>
+      </w:r>
+      <w:r>
+        <w:t>.2 Математическое описание метода</w:t>
       </w:r>
     </w:p>
     <w:p>
-      <w:r>
-        <w:t>Исходя из описания метода, возникает вопрос о необходимости определить очерёдность выбора закрытых клеток для проверки гипотез. Однозначный алгоритм для определения очерёдности закрытых клеток для проверки трудно определить, поскольку сложно выявить однозначные зависимости между свойствами закрытой клетки и вероятностью успешной проверки одной из гипотез для данной клетки. Поэтому при определении приоритетных клеток для проверки гипотез воспользуемся имеющимся опытом при решении полей игры «Сапёр».</w:t>
+      <w:pPr>
+        <w:pStyle w:val="4"/>
+      </w:pPr>
+      <w:r>
+        <w:t>2.5.</w:t>
+      </w:r>
+      <w:r>
+        <w:t>3</w:t>
+      </w:r>
+      <w:r>
+        <w:t>.3 Оптимизация метода</w:t>
+      </w:r>
+    </w:p>
+    <w:p>
+      <w:r>
+        <w:t>В предыдущем разделе удалось определить</w:t>
+      </w:r>
+      <w:r>
+        <w:t>, что эффективнее проверять гипотезы для одной выбранной закрытой клетки,</w:t>
+      </w:r>
+      <w:r>
+        <w:rPr>
+          <w:rFonts w:eastAsiaTheme="minorEastAsia"/>
+        </w:rPr>
+        <w:t xml:space="preserve"> </w:t>
+      </w:r>
+      <w:r>
+        <w:rPr>
+          <w:rFonts w:eastAsiaTheme="minorEastAsia"/>
+        </w:rPr>
+        <w:t>чем для всех соседних с выбранной открытой клеткой соседних клеток.</w:t>
+      </w:r>
+      <w:r>
+        <w:t xml:space="preserve"> Теперь возникает необходимость «проверять» комбинации значений для</w:t>
+      </w:r>
+      <w:r>
+        <w:t xml:space="preserve"> одной </w:t>
+      </w:r>
+      <w:r>
+        <w:t>закрыт</w:t>
+      </w:r>
+      <w:r>
+        <w:t>ой</w:t>
+      </w:r>
+      <w:r>
+        <w:t xml:space="preserve"> клет</w:t>
+      </w:r>
+      <w:r>
+        <w:t>ки</w:t>
+      </w:r>
+      <w:r>
+        <w:t xml:space="preserve"> (будем называть «проверку» комбинаций значений для закрытых клеток проверкой гипотез, где проверяемой гипотезой является одна из возможных комбинаций значений для закрытых клеток) на их допустимость.</w:t>
+      </w:r>
+      <w:r>
+        <w:t xml:space="preserve"> Для этого рассмотрим несколько методов, с помощью которых можно однозначно вычислить значения в закрытых клетках.</w:t>
+      </w:r>
+      <w:r>
+        <w:t xml:space="preserve"> </w:t>
+      </w:r>
+    </w:p>
+    <w:p>
+      <w:pPr>
+        <w:rPr>
+          <w:rFonts w:eastAsiaTheme="minorEastAsia"/>
+        </w:rPr>
+      </w:pPr>
+      <w:r>
+        <w:t>Первый м</w:t>
+      </w:r>
+      <w:r>
+        <w:t>етод основывается на следующе</w:t>
+      </w:r>
+      <w:r>
+        <w:t>й</w:t>
+      </w:r>
+      <w:r>
+        <w:t xml:space="preserve"> </w:t>
+      </w:r>
+      <w:r>
+        <w:t>теореме</w:t>
+      </w:r>
+      <w:r>
+        <w:t>:</w:t>
+      </w:r>
+      <w:r>
+        <w:t xml:space="preserve"> </w:t>
+      </w:r>
+      <w:r>
+        <w:t>«Е</w:t>
+      </w:r>
+      <w:r>
+        <w:t>сли при проверке гипотезы для одной выбранной закрытой клетки поля обнаруживается хотя бы одна некорректная клетка, то данная гипотеза должна быть отклонена</w:t>
+      </w:r>
+      <w:r>
+        <w:t>»</w:t>
+      </w:r>
+      <w:r>
+        <w:t>.</w:t>
+      </w:r>
+      <w:r>
+        <w:t xml:space="preserve"> </w:t>
+      </w:r>
+      <w:r>
+        <w:t>Рассмотрим подробнее данную теорему. П</w:t>
+      </w:r>
+      <w:r>
+        <w:t>редположим, что в выбранной закрытой клетке поля находится или отсутствует мина. Исходя из данного предположения, будем вычислять значения в соседних закрытых с выбранной клеткой клетках поля</w:t>
+      </w:r>
+      <w:r>
+        <w:rPr>
+          <w:rFonts w:eastAsiaTheme="minorEastAsia"/>
+        </w:rPr>
+        <w:t>, затем в соседних с соседними закрытыми клетками (если это возможно) и т. д. Если при вычислении значений в закрытых клетках поля найдётся хотя бы одна открытая клетка, для которой не выполняется условие, что число в клетке равно количеству соседних клеток, в которых находится мина, то предположение было неверным.</w:t>
+      </w:r>
+    </w:p>
+    <w:p>
+      <w:r>
+        <w:t xml:space="preserve">Исходя из описания метода, возникает вопрос о необходимости определить очерёдность выбора закрытых клеток для проверки гипотез. Однозначный алгоритм для определения очерёдности закрытых клеток для проверки трудно определить, поскольку сложно выявить однозначные зависимости между свойствами закрытой клетки и вероятностью успешной проверки одной из гипотез для данной клетки. Поэтому при </w:t>
+      </w:r>
+      <w:r>
+        <w:lastRenderedPageBreak/>
+        <w:t>определении приоритетных клеток для проверки гипотез воспользуемся имеющимся опытом при решении полей игры «Сапёр».</w:t>
       </w:r>
     </w:p>
     <w:p>
@@ -35325,7 +28564,6 @@
         </w:numPr>
       </w:pPr>
       <w:r>
-        <w:lastRenderedPageBreak/>
         <w:t>Сортируем список закрытых клеток поля по увеличению количества соседних закрытых клеток</w:t>
       </w:r>
     </w:p>
@@ -36631,6 +29869,7 @@
       </w:r>
       <w:proofErr w:type="spellStart"/>
       <w:r>
+        <w:lastRenderedPageBreak/>
         <w:t>подкортежей</w:t>
       </w:r>
       <w:proofErr w:type="spellEnd"/>
@@ -36820,15 +30059,7 @@
         <w:t>ит</w:t>
       </w:r>
       <w:r>
-        <w:t xml:space="preserve"> из </w:t>
-      </w:r>
-      <w:proofErr w:type="gramStart"/>
-      <w:r>
-        <w:t>6-ти</w:t>
-      </w:r>
-      <w:proofErr w:type="gramEnd"/>
-      <w:r>
-        <w:t xml:space="preserve"> элементов:</w:t>
+        <w:t xml:space="preserve"> из 6-ти элементов:</w:t>
       </w:r>
     </w:p>
     <w:p>
@@ -37032,7 +30263,6 @@
     </w:p>
     <w:p>
       <w:r>
-        <w:lastRenderedPageBreak/>
         <w:t xml:space="preserve">Множество </w:t>
       </w:r>
       <m:oMath>
@@ -39457,27 +32687,14 @@
             <w:r>
               <w:t>(</w:t>
             </w:r>
-            <w:r>
-              <w:fldChar w:fldCharType="begin"/>
-            </w:r>
-            <w:r>
-              <w:instrText xml:space="preserve"> SEQ Формула \* ARABIC </w:instrText>
-            </w:r>
-            <w:r>
-              <w:fldChar w:fldCharType="separate"/>
-            </w:r>
-            <w:r>
-              <w:rPr>
-                <w:noProof/>
-              </w:rPr>
-              <w:t>43</w:t>
-            </w:r>
-            <w:r>
-              <w:rPr>
-                <w:noProof/>
-              </w:rPr>
-              <w:fldChar w:fldCharType="end"/>
-            </w:r>
+            <w:fldSimple w:instr=" SEQ Формула \* ARABIC ">
+              <w:r>
+                <w:rPr>
+                  <w:noProof/>
+                </w:rPr>
+                <w:t>43</w:t>
+              </w:r>
+            </w:fldSimple>
             <w:r>
               <w:t>)</w:t>
             </w:r>
@@ -45844,6 +39061,7 @@
         <w:rPr>
           <w:rFonts w:eastAsiaTheme="minorEastAsia"/>
         </w:rPr>
+        <w:lastRenderedPageBreak/>
         <w:t>2.</w:t>
       </w:r>
       <w:r>
@@ -45877,6 +39095,51 @@
         <w:t>Метод 4</w:t>
       </w:r>
       <w:bookmarkEnd w:id="19"/>
+    </w:p>
+    <w:p>
+      <w:pPr>
+        <w:pStyle w:val="4"/>
+      </w:pPr>
+      <w:r>
+        <w:t>2.5.</w:t>
+      </w:r>
+      <w:r>
+        <w:t>4</w:t>
+      </w:r>
+      <w:r>
+        <w:t xml:space="preserve">.1 </w:t>
+      </w:r>
+      <w:r>
+        <w:t>Содержательное описание метода</w:t>
+      </w:r>
+    </w:p>
+    <w:p>
+      <w:pPr>
+        <w:pStyle w:val="4"/>
+      </w:pPr>
+      <w:r>
+        <w:t>2.5.</w:t>
+      </w:r>
+      <w:r>
+        <w:t>4</w:t>
+      </w:r>
+      <w:r>
+        <w:t>.2 Математическое описание метода</w:t>
+      </w:r>
+    </w:p>
+    <w:p>
+      <w:pPr>
+        <w:pStyle w:val="4"/>
+      </w:pPr>
+      <w:r>
+        <w:t>2.5.</w:t>
+      </w:r>
+      <w:r>
+        <w:t>4</w:t>
+      </w:r>
+      <w:r>
+        <w:t>.3 Оптимизация метода</w:t>
+      </w:r>
     </w:p>
     <w:p>
       <w:pPr>
@@ -45975,14 +39238,12 @@
       <w:r>
         <w:t>ально-логических игр, а в качестве примера игры для рассмотрения выбрана игра «Сапёр»</w:t>
       </w:r>
-      <w:proofErr w:type="gramStart"/>
       <w:r>
         <w:t>/</w:t>
       </w:r>
       <w:r>
         <w:t>«</w:t>
       </w:r>
-      <w:proofErr w:type="gramEnd"/>
       <w:r>
         <w:rPr>
           <w:lang w:val="en-US"/>
@@ -46240,15 +39501,7 @@
         <w:t xml:space="preserve"> </w:t>
       </w:r>
       <w:r>
-        <w:t xml:space="preserve">клетка), состоящий из </w:t>
-      </w:r>
-      <w:proofErr w:type="gramStart"/>
-      <w:r>
-        <w:t>4-ёх</w:t>
-      </w:r>
-      <w:proofErr w:type="gramEnd"/>
-      <w:r>
-        <w:t xml:space="preserve"> элементов:</w:t>
+        <w:t>клетка), состоящий из 4-ёх элементов:</w:t>
       </w:r>
     </w:p>
     <w:p>
@@ -46827,15 +40080,7 @@
         </m:r>
       </m:oMath>
       <w:r>
-        <w:t>. Словосочетание «в клетке отсу</w:t>
-      </w:r>
-      <w:proofErr w:type="spellStart"/>
-      <w:r>
-        <w:t>тствует</w:t>
-      </w:r>
-      <w:proofErr w:type="spellEnd"/>
-      <w:r>
-        <w:t xml:space="preserve"> мина» означает, что в заданной клетке </w:t>
+        <w:t xml:space="preserve">. Словосочетание «в клетке отсутствует мина» означает, что в заданной клетке </w:t>
       </w:r>
       <w:r>
         <w:t>значение</w:t>
@@ -47314,15 +40559,7 @@
         <w:t>–</w:t>
       </w:r>
       <w:r>
-        <w:t xml:space="preserve"> это множество статусов игры, состоящее из </w:t>
-      </w:r>
-      <w:proofErr w:type="gramStart"/>
-      <w:r>
-        <w:t>3-ёх</w:t>
-      </w:r>
-      <w:proofErr w:type="gramEnd"/>
-      <w:r>
-        <w:t xml:space="preserve"> элементов: V (</w:t>
+        <w:t xml:space="preserve"> это множество статусов игры, состоящее из 3-ёх элементов: V (</w:t>
       </w:r>
       <w:proofErr w:type="spellStart"/>
       <w:r>
@@ -48387,13 +41624,8 @@
         <w:t xml:space="preserve"> Том 2.</w:t>
       </w:r>
       <w:r>
-        <w:t xml:space="preserve"> Изд. КФ МГТУ им. Баумана, Калуга, 2016. С. </w:t>
-      </w:r>
-      <w:proofErr w:type="gramStart"/>
-      <w:r>
-        <w:t>23-24</w:t>
-      </w:r>
-      <w:proofErr w:type="gramEnd"/>
+        <w:t xml:space="preserve"> Изд. КФ МГТУ им. Баумана, Калуга, 2016. С. 23-24</w:t>
+      </w:r>
       <w:r>
         <w:rPr>
           <w:lang w:val="en-US"/>
@@ -48449,16 +41681,11 @@
       <w:r>
         <w:t>»</w:t>
       </w:r>
-      <w:proofErr w:type="gramStart"/>
       <w:r>
         <w:t>/</w:t>
       </w:r>
       <w:r>
-        <w:t>«</w:t>
-      </w:r>
-      <w:proofErr w:type="gramEnd"/>
-      <w:r>
-        <w:t>Сапёр»</w:t>
+        <w:t>«Сапёр»</w:t>
       </w:r>
       <w:bookmarkEnd w:id="23"/>
     </w:p>
@@ -48576,11 +41803,9 @@
       <w:r>
         <w:t xml:space="preserve">Очевидно, что часто игрок в любой момент может наткнуться на мину, это означает, что он проиграл. При этом часто бывает, что одна или несколько клеток помечены игроком неверно. В этом случае игра помечает такие клетки перечёркнутой миной, что означает, что мины там не </w:t>
       </w:r>
-      <w:proofErr w:type="gramStart"/>
-      <w:r>
-        <w:t>было, несмотря на то, что</w:t>
-      </w:r>
-      <w:proofErr w:type="gramEnd"/>
+      <w:r>
+        <w:t>было, несмотря на то что</w:t>
+      </w:r>
       <w:r>
         <w:t xml:space="preserve"> игрок поставил там флажок.</w:t>
       </w:r>
@@ -48591,7 +41816,7 @@
       </w:pPr>
     </w:p>
     <w:sectPr>
-      <w:footerReference w:type="default" r:id="rId16"/>
+      <w:footerReference w:type="default" r:id="rId18"/>
       <w:pgSz w:w="11906" w:h="16838"/>
       <w:pgMar w:top="1134" w:right="850" w:bottom="1134" w:left="1701" w:header="708" w:footer="708" w:gutter="0"/>
       <w:cols w:space="708"/>

--- a/docs/Отчёты/ВКР/Новицкий МПИ-20-4-2 - ВКР (v. 1.1).docx
+++ b/docs/Отчёты/ВКР/Новицкий МПИ-20-4-2 - ВКР (v. 1.1).docx
@@ -270,41 +270,32 @@
     </w:p>
     <w:p>
       <w:pPr>
-        <w:keepNext/>
-        <w:tabs>
-          <w:tab w:val="right" w:leader="underscore" w:pos="9639"/>
-        </w:tabs>
-        <w:outlineLvl w:val="0"/>
-        <w:rPr>
-          <w:rFonts w:eastAsia="Times New Roman" w:cs="Times New Roman"/>
+        <w:rPr>
           <w:i/>
-          <w:szCs w:val="20"/>
+          <w:iCs/>
           <w:lang w:eastAsia="ru-RU"/>
         </w:rPr>
       </w:pPr>
       <w:r>
         <w:rPr>
-          <w:rFonts w:eastAsia="Times New Roman" w:cs="Times New Roman"/>
           <w:i/>
-          <w:szCs w:val="20"/>
+          <w:iCs/>
           <w:lang w:eastAsia="ru-RU"/>
         </w:rPr>
         <w:t>ИНСТИТУТ</w:t>
       </w:r>
       <w:r>
         <w:rPr>
-          <w:rFonts w:eastAsia="Times New Roman" w:cs="Times New Roman"/>
           <w:i/>
-          <w:szCs w:val="20"/>
+          <w:iCs/>
           <w:lang w:eastAsia="ru-RU"/>
         </w:rPr>
         <w:t xml:space="preserve"> __________________________________________________________</w:t>
       </w:r>
       <w:r>
         <w:rPr>
-          <w:rFonts w:eastAsia="Times New Roman" w:cs="Times New Roman"/>
           <w:i/>
-          <w:szCs w:val="20"/>
+          <w:iCs/>
           <w:u w:val="single"/>
           <w:lang w:eastAsia="ru-RU"/>
         </w:rPr>
@@ -427,21 +418,21 @@
         <w:ind w:firstLine="0"/>
         <w:jc w:val="center"/>
         <w:rPr>
-          <w:rFonts w:eastAsia="Times New Roman" w:cs="Times New Roman"/>
           <w:b/>
+          <w:bCs/>
           <w:spacing w:val="60"/>
           <w:sz w:val="52"/>
-          <w:szCs w:val="20"/>
+          <w:szCs w:val="52"/>
           <w:lang w:eastAsia="ru-RU"/>
         </w:rPr>
       </w:pPr>
       <w:r>
         <w:rPr>
-          <w:rFonts w:eastAsia="Times New Roman" w:cs="Times New Roman"/>
           <w:b/>
+          <w:bCs/>
           <w:spacing w:val="60"/>
           <w:sz w:val="52"/>
-          <w:szCs w:val="20"/>
+          <w:szCs w:val="52"/>
           <w:lang w:eastAsia="ru-RU"/>
         </w:rPr>
         <w:t>ВЫПУСКНАЯ</w:t>
@@ -449,27 +440,25 @@
     </w:p>
     <w:p>
       <w:pPr>
-        <w:keepNext/>
         <w:spacing w:line="240" w:lineRule="auto"/>
         <w:ind w:firstLine="0"/>
         <w:jc w:val="center"/>
-        <w:outlineLvl w:val="4"/>
-        <w:rPr>
-          <w:rFonts w:eastAsia="Times New Roman" w:cs="Times New Roman"/>
+        <w:rPr>
           <w:b/>
+          <w:bCs/>
           <w:spacing w:val="60"/>
           <w:sz w:val="52"/>
-          <w:szCs w:val="20"/>
+          <w:szCs w:val="52"/>
           <w:lang w:eastAsia="ru-RU"/>
         </w:rPr>
       </w:pPr>
       <w:r>
         <w:rPr>
-          <w:rFonts w:eastAsia="Times New Roman" w:cs="Times New Roman"/>
           <w:b/>
+          <w:bCs/>
           <w:spacing w:val="60"/>
           <w:sz w:val="52"/>
-          <w:szCs w:val="20"/>
+          <w:szCs w:val="52"/>
           <w:lang w:eastAsia="ru-RU"/>
         </w:rPr>
         <w:t>КВАЛИФИКАЦИОННАЯ</w:t>
@@ -477,27 +466,25 @@
     </w:p>
     <w:p>
       <w:pPr>
-        <w:keepNext/>
         <w:spacing w:line="240" w:lineRule="auto"/>
         <w:ind w:firstLine="0"/>
         <w:jc w:val="center"/>
-        <w:outlineLvl w:val="1"/>
-        <w:rPr>
-          <w:rFonts w:eastAsia="Times New Roman" w:cs="Times New Roman"/>
+        <w:rPr>
           <w:b/>
+          <w:bCs/>
           <w:spacing w:val="60"/>
           <w:sz w:val="52"/>
-          <w:szCs w:val="20"/>
+          <w:szCs w:val="52"/>
           <w:lang w:eastAsia="ru-RU"/>
         </w:rPr>
       </w:pPr>
       <w:r>
         <w:rPr>
-          <w:rFonts w:eastAsia="Times New Roman" w:cs="Times New Roman"/>
           <w:b/>
+          <w:bCs/>
           <w:spacing w:val="60"/>
           <w:sz w:val="52"/>
-          <w:szCs w:val="20"/>
+          <w:szCs w:val="52"/>
           <w:lang w:eastAsia="ru-RU"/>
         </w:rPr>
         <w:t>РАБОТА МАГИСТРА</w:t>
@@ -693,8 +680,20 @@
           <w:u w:val="single"/>
           <w:lang w:eastAsia="ru-RU"/>
         </w:rPr>
-        <w:t>А. С. Кожаринов</w:t>
-      </w:r>
+        <w:t xml:space="preserve">А. С. </w:t>
+      </w:r>
+      <w:proofErr w:type="spellStart"/>
+      <w:r>
+        <w:rPr>
+          <w:rFonts w:eastAsia="Times New Roman" w:cs="Times New Roman"/>
+          <w:i/>
+          <w:szCs w:val="20"/>
+          <w:u w:val="single"/>
+          <w:lang w:eastAsia="ru-RU"/>
+        </w:rPr>
+        <w:t>Кожаринов</w:t>
+      </w:r>
+      <w:proofErr w:type="spellEnd"/>
     </w:p>
     <w:p>
       <w:pPr>
@@ -709,6 +708,7 @@
           <w:lang w:eastAsia="ru-RU"/>
         </w:rPr>
       </w:pPr>
+      <w:proofErr w:type="spellStart"/>
       <w:r>
         <w:rPr>
           <w:rFonts w:eastAsia="Times New Roman" w:cs="Times New Roman"/>
@@ -716,8 +716,9 @@
           <w:szCs w:val="20"/>
           <w:lang w:eastAsia="ru-RU"/>
         </w:rPr>
-        <w:t>Нормоконтроль проведен</w:t>
-      </w:r>
+        <w:t>Нормоконтроль</w:t>
+      </w:r>
+      <w:proofErr w:type="spellEnd"/>
       <w:r>
         <w:rPr>
           <w:rFonts w:eastAsia="Times New Roman" w:cs="Times New Roman"/>
@@ -725,7 +726,7 @@
           <w:szCs w:val="20"/>
           <w:lang w:eastAsia="ru-RU"/>
         </w:rPr>
-        <w:tab/>
+        <w:t xml:space="preserve"> проведен</w:t>
       </w:r>
       <w:r>
         <w:rPr>
@@ -736,6 +737,15 @@
         </w:rPr>
         <w:tab/>
       </w:r>
+      <w:r>
+        <w:rPr>
+          <w:rFonts w:eastAsia="Times New Roman" w:cs="Times New Roman"/>
+          <w:i/>
+          <w:szCs w:val="20"/>
+          <w:lang w:eastAsia="ru-RU"/>
+        </w:rPr>
+        <w:tab/>
+      </w:r>
     </w:p>
     <w:p>
       <w:pPr>
@@ -766,7 +776,27 @@
           <w:szCs w:val="20"/>
           <w:lang w:eastAsia="ru-RU"/>
         </w:rPr>
-        <w:t>__________________  _____________________</w:t>
+        <w:t>_________________</w:t>
+      </w:r>
+      <w:proofErr w:type="gramStart"/>
+      <w:r>
+        <w:rPr>
+          <w:rFonts w:eastAsia="Times New Roman" w:cs="Times New Roman"/>
+          <w:i/>
+          <w:szCs w:val="20"/>
+          <w:lang w:eastAsia="ru-RU"/>
+        </w:rPr>
+        <w:t>_  _</w:t>
+      </w:r>
+      <w:proofErr w:type="gramEnd"/>
+      <w:r>
+        <w:rPr>
+          <w:rFonts w:eastAsia="Times New Roman" w:cs="Times New Roman"/>
+          <w:i/>
+          <w:szCs w:val="20"/>
+          <w:lang w:eastAsia="ru-RU"/>
+        </w:rPr>
+        <w:t>____________________</w:t>
       </w:r>
     </w:p>
     <w:p>
@@ -800,27 +830,19 @@
     </w:p>
     <w:p>
       <w:pPr>
-        <w:keepNext/>
-        <w:tabs>
-          <w:tab w:val="left" w:leader="underscore" w:pos="7088"/>
-          <w:tab w:val="right" w:leader="underscore" w:pos="9639"/>
-        </w:tabs>
         <w:spacing w:line="240" w:lineRule="auto"/>
         <w:ind w:firstLine="0"/>
         <w:jc w:val="center"/>
-        <w:outlineLvl w:val="2"/>
-        <w:rPr>
-          <w:rFonts w:eastAsia="Times New Roman" w:cs="Times New Roman"/>
+        <w:rPr>
           <w:b/>
-          <w:szCs w:val="20"/>
+          <w:bCs/>
           <w:lang w:eastAsia="ru-RU"/>
         </w:rPr>
       </w:pPr>
       <w:r>
         <w:rPr>
-          <w:rFonts w:eastAsia="Times New Roman" w:cs="Times New Roman"/>
           <w:b/>
-          <w:szCs w:val="20"/>
+          <w:bCs/>
           <w:lang w:eastAsia="ru-RU"/>
         </w:rPr>
         <w:t>Работа рассмотрена кафедрой и допущена к защите в ГЭК</w:t>
@@ -1159,37 +1181,26 @@
     </w:p>
     <w:p>
       <w:pPr>
-        <w:keepNext/>
+        <w:jc w:val="right"/>
+        <w:rPr>
+          <w:b/>
+          <w:bCs/>
+          <w:lang w:eastAsia="ru-RU"/>
+        </w:rPr>
+      </w:pPr>
+      <w:r>
+        <w:rPr>
+          <w:b/>
+          <w:bCs/>
+          <w:lang w:eastAsia="ru-RU"/>
+        </w:rPr>
+        <w:t>УТВЕРЖДАЮ</w:t>
+      </w:r>
+    </w:p>
+    <w:p>
+      <w:pPr>
         <w:ind w:firstLine="0"/>
-        <w:jc w:val="right"/>
-        <w:outlineLvl w:val="0"/>
-        <w:rPr>
-          <w:rFonts w:eastAsia="Times New Roman" w:cs="Times New Roman"/>
-          <w:b/>
-          <w:szCs w:val="20"/>
-          <w:lang w:eastAsia="ru-RU"/>
-        </w:rPr>
-      </w:pPr>
-      <w:r>
-        <w:rPr>
-          <w:rFonts w:eastAsia="Times New Roman" w:cs="Times New Roman"/>
-          <w:b/>
-          <w:szCs w:val="20"/>
-          <w:lang w:eastAsia="ru-RU"/>
-        </w:rPr>
-        <w:t>УТВЕРЖДАЮ</w:t>
-      </w:r>
-    </w:p>
-    <w:p>
-      <w:pPr>
-        <w:keepNext/>
-        <w:tabs>
-          <w:tab w:val="left" w:leader="underscore" w:pos="4536"/>
-          <w:tab w:val="left" w:pos="5103"/>
-          <w:tab w:val="left" w:leader="underscore" w:pos="9639"/>
-        </w:tabs>
-        <w:ind w:firstLine="0"/>
-        <w:outlineLvl w:val="0"/>
+        <w:jc w:val="left"/>
         <w:rPr>
           <w:rFonts w:eastAsia="Times New Roman" w:cs="Times New Roman"/>
           <w:szCs w:val="20"/>
@@ -1198,17 +1209,22 @@
       </w:pPr>
       <w:r>
         <w:rPr>
+          <w:b/>
+          <w:bCs/>
+        </w:rPr>
+        <w:t>Институт</w:t>
+      </w:r>
+      <w:r>
+        <w:rPr>
           <w:rFonts w:eastAsia="Times New Roman" w:cs="Times New Roman"/>
-          <w:b/>
           <w:szCs w:val="20"/>
           <w:lang w:eastAsia="ru-RU"/>
         </w:rPr>
-        <w:t xml:space="preserve">Институт </w:t>
+        <w:t xml:space="preserve"> </w:t>
       </w:r>
       <w:r>
         <w:rPr>
           <w:rFonts w:eastAsia="Times New Roman" w:cs="Times New Roman"/>
-          <w:bCs/>
           <w:szCs w:val="20"/>
           <w:u w:val="single"/>
           <w:lang w:eastAsia="ru-RU"/>
@@ -1629,7 +1645,43 @@
           <w:sz w:val="20"/>
           <w:szCs w:val="20"/>
         </w:rPr>
-        <w:t xml:space="preserve"> Разработка комплекса алгоритмов с элементами самообучения и их программной реализации для независимого от человека поиска эффективного решения каузально-логических игр (на примере игры «Minesweeper»/«Сапёр»).</w:t>
+        <w:t xml:space="preserve"> Разработка комплекса алгоритмов с элементами самообучения и их программной реализации для независимого от человека поиска эффективного решения каузально-логических игр (на примере игры «</w:t>
+      </w:r>
+      <w:proofErr w:type="spellStart"/>
+      <w:r>
+        <w:rPr>
+          <w:rFonts w:eastAsia="Calibri" w:cs="Times New Roman"/>
+          <w:sz w:val="20"/>
+          <w:szCs w:val="20"/>
+        </w:rPr>
+        <w:t>Minesweeper</w:t>
+      </w:r>
+      <w:proofErr w:type="spellEnd"/>
+      <w:r>
+        <w:rPr>
+          <w:rFonts w:eastAsia="Calibri" w:cs="Times New Roman"/>
+          <w:sz w:val="20"/>
+          <w:szCs w:val="20"/>
+        </w:rPr>
+        <w:t>»</w:t>
+      </w:r>
+      <w:proofErr w:type="gramStart"/>
+      <w:r>
+        <w:rPr>
+          <w:rFonts w:eastAsia="Calibri" w:cs="Times New Roman"/>
+          <w:sz w:val="20"/>
+          <w:szCs w:val="20"/>
+        </w:rPr>
+        <w:t>/«</w:t>
+      </w:r>
+      <w:proofErr w:type="gramEnd"/>
+      <w:r>
+        <w:rPr>
+          <w:rFonts w:eastAsia="Calibri" w:cs="Times New Roman"/>
+          <w:sz w:val="20"/>
+          <w:szCs w:val="20"/>
+        </w:rPr>
+        <w:t>Сапёр»).</w:t>
       </w:r>
     </w:p>
     <w:p>
@@ -1753,7 +1805,47 @@
           <w:szCs w:val="20"/>
           <w:lang w:eastAsia="ru-RU"/>
         </w:rPr>
-        <w:t>В. В. Круглов, М. И. Дли, Р. Ю. Голунов. Нечёткая логика и искусственные нейронные сети. Изд. Физматлит, 2001.</w:t>
+        <w:t xml:space="preserve">В. В. Круглов, М. И. Дли, Р. Ю. </w:t>
+      </w:r>
+      <w:proofErr w:type="spellStart"/>
+      <w:r>
+        <w:rPr>
+          <w:rFonts w:eastAsia="Times New Roman" w:cs="Times New Roman"/>
+          <w:sz w:val="20"/>
+          <w:szCs w:val="20"/>
+          <w:lang w:eastAsia="ru-RU"/>
+        </w:rPr>
+        <w:t>Голунов</w:t>
+      </w:r>
+      <w:proofErr w:type="spellEnd"/>
+      <w:r>
+        <w:rPr>
+          <w:rFonts w:eastAsia="Times New Roman" w:cs="Times New Roman"/>
+          <w:sz w:val="20"/>
+          <w:szCs w:val="20"/>
+          <w:lang w:eastAsia="ru-RU"/>
+        </w:rPr>
+        <w:t xml:space="preserve">. Нечёткая логика и искусственные нейронные сети. Изд. </w:t>
+      </w:r>
+      <w:proofErr w:type="spellStart"/>
+      <w:r>
+        <w:rPr>
+          <w:rFonts w:eastAsia="Times New Roman" w:cs="Times New Roman"/>
+          <w:sz w:val="20"/>
+          <w:szCs w:val="20"/>
+          <w:lang w:eastAsia="ru-RU"/>
+        </w:rPr>
+        <w:t>Физматлит</w:t>
+      </w:r>
+      <w:proofErr w:type="spellEnd"/>
+      <w:r>
+        <w:rPr>
+          <w:rFonts w:eastAsia="Times New Roman" w:cs="Times New Roman"/>
+          <w:sz w:val="20"/>
+          <w:szCs w:val="20"/>
+          <w:lang w:eastAsia="ru-RU"/>
+        </w:rPr>
+        <w:t>, 2001.</w:t>
       </w:r>
     </w:p>
     <w:p>
@@ -1779,7 +1871,27 @@
           <w:szCs w:val="20"/>
           <w:lang w:eastAsia="ru-RU"/>
         </w:rPr>
-        <w:t>Г. Нойнер, Ю. К. Бабанский. Педагогика. М.: Педагогика. 1984.</w:t>
+        <w:t xml:space="preserve">Г. </w:t>
+      </w:r>
+      <w:proofErr w:type="spellStart"/>
+      <w:r>
+        <w:rPr>
+          <w:rFonts w:eastAsia="Times New Roman" w:cs="Times New Roman"/>
+          <w:sz w:val="20"/>
+          <w:szCs w:val="20"/>
+          <w:lang w:eastAsia="ru-RU"/>
+        </w:rPr>
+        <w:t>Нойнер</w:t>
+      </w:r>
+      <w:proofErr w:type="spellEnd"/>
+      <w:r>
+        <w:rPr>
+          <w:rFonts w:eastAsia="Times New Roman" w:cs="Times New Roman"/>
+          <w:sz w:val="20"/>
+          <w:szCs w:val="20"/>
+          <w:lang w:eastAsia="ru-RU"/>
+        </w:rPr>
+        <w:t>, Ю. К. Бабанский. Педагогика. М.: Педагогика. 1984.</w:t>
       </w:r>
     </w:p>
     <w:p>
@@ -1872,7 +1984,27 @@
           <w:szCs w:val="20"/>
           <w:lang w:eastAsia="ru-RU"/>
         </w:rPr>
-        <w:t>М. Г. Доррер. Психологическая интуиция искусственных нейронных сетей. Сибирский государственный технологический университет. Красноярск, 1998.</w:t>
+        <w:t xml:space="preserve">М. Г. </w:t>
+      </w:r>
+      <w:proofErr w:type="spellStart"/>
+      <w:r>
+        <w:rPr>
+          <w:rFonts w:eastAsia="Times New Roman" w:cs="Times New Roman"/>
+          <w:sz w:val="20"/>
+          <w:szCs w:val="20"/>
+          <w:lang w:eastAsia="ru-RU"/>
+        </w:rPr>
+        <w:t>Доррер</w:t>
+      </w:r>
+      <w:proofErr w:type="spellEnd"/>
+      <w:r>
+        <w:rPr>
+          <w:rFonts w:eastAsia="Times New Roman" w:cs="Times New Roman"/>
+          <w:sz w:val="20"/>
+          <w:szCs w:val="20"/>
+          <w:lang w:eastAsia="ru-RU"/>
+        </w:rPr>
+        <w:t>. Психологическая интуиция искусственных нейронных сетей. Сибирский государственный технологический университет. Красноярск, 1998.</w:t>
       </w:r>
     </w:p>
     <w:p>
@@ -1922,8 +2054,9 @@
           <w:szCs w:val="20"/>
           <w:lang w:eastAsia="ru-RU"/>
         </w:rPr>
-        <w:t xml:space="preserve">Е. Ю. Корлякова, М. О. Корлякова. Подход к разработке самообучающегося алгоритма игры в «Сапёр». Наукоёмкие технологии в приборо- и машиностроении и развитие </w:t>
-      </w:r>
+        <w:t xml:space="preserve">Е. Ю. </w:t>
+      </w:r>
+      <w:proofErr w:type="spellStart"/>
       <w:r>
         <w:rPr>
           <w:rFonts w:eastAsia="Times New Roman" w:cs="Times New Roman"/>
@@ -1931,9 +2064,79 @@
           <w:szCs w:val="20"/>
           <w:lang w:eastAsia="ru-RU"/>
         </w:rPr>
+        <w:t>Корлякова</w:t>
+      </w:r>
+      <w:proofErr w:type="spellEnd"/>
+      <w:r>
+        <w:rPr>
+          <w:rFonts w:eastAsia="Times New Roman" w:cs="Times New Roman"/>
+          <w:sz w:val="20"/>
+          <w:szCs w:val="20"/>
+          <w:lang w:eastAsia="ru-RU"/>
+        </w:rPr>
+        <w:t xml:space="preserve">, М. О. </w:t>
+      </w:r>
+      <w:proofErr w:type="spellStart"/>
+      <w:r>
+        <w:rPr>
+          <w:rFonts w:eastAsia="Times New Roman" w:cs="Times New Roman"/>
+          <w:sz w:val="20"/>
+          <w:szCs w:val="20"/>
+          <w:lang w:eastAsia="ru-RU"/>
+        </w:rPr>
+        <w:t>Корлякова</w:t>
+      </w:r>
+      <w:proofErr w:type="spellEnd"/>
+      <w:r>
+        <w:rPr>
+          <w:rFonts w:eastAsia="Times New Roman" w:cs="Times New Roman"/>
+          <w:sz w:val="20"/>
+          <w:szCs w:val="20"/>
+          <w:lang w:eastAsia="ru-RU"/>
+        </w:rPr>
+        <w:t xml:space="preserve">. Подход к разработке самообучающегося алгоритма игры в «Сапёр». Наукоёмкие технологии в </w:t>
+      </w:r>
+      <w:proofErr w:type="spellStart"/>
+      <w:r>
+        <w:rPr>
+          <w:rFonts w:eastAsia="Times New Roman" w:cs="Times New Roman"/>
+          <w:sz w:val="20"/>
+          <w:szCs w:val="20"/>
+          <w:lang w:eastAsia="ru-RU"/>
+        </w:rPr>
+        <w:t>приборо</w:t>
+      </w:r>
+      <w:proofErr w:type="spellEnd"/>
+      <w:r>
+        <w:rPr>
+          <w:rFonts w:eastAsia="Times New Roman" w:cs="Times New Roman"/>
+          <w:sz w:val="20"/>
+          <w:szCs w:val="20"/>
+          <w:lang w:eastAsia="ru-RU"/>
+        </w:rPr>
+        <w:t xml:space="preserve">- и машиностроении и развитие </w:t>
+      </w:r>
+      <w:r>
+        <w:rPr>
+          <w:rFonts w:eastAsia="Times New Roman" w:cs="Times New Roman"/>
+          <w:sz w:val="20"/>
+          <w:szCs w:val="20"/>
+          <w:lang w:eastAsia="ru-RU"/>
+        </w:rPr>
         <w:lastRenderedPageBreak/>
-        <w:t>инновационной деятельности в вузе. Материалы Всероссийской научно-технической конференции. Том 2. Изд. КФ МГТУ им. Баумана, Калуга, 2016. С. 23-24</w:t>
-      </w:r>
+        <w:t xml:space="preserve">инновационной деятельности в вузе. Материалы Всероссийской научно-технической конференции. Том 2. Изд. КФ МГТУ им. Баумана, Калуга, 2016. С. </w:t>
+      </w:r>
+      <w:proofErr w:type="gramStart"/>
+      <w:r>
+        <w:rPr>
+          <w:rFonts w:eastAsia="Times New Roman" w:cs="Times New Roman"/>
+          <w:sz w:val="20"/>
+          <w:szCs w:val="20"/>
+          <w:lang w:eastAsia="ru-RU"/>
+        </w:rPr>
+        <w:t>23-24</w:t>
+      </w:r>
+      <w:proofErr w:type="gramEnd"/>
       <w:r>
         <w:rPr>
           <w:rFonts w:eastAsia="Times New Roman" w:cs="Times New Roman"/>
@@ -2993,7 +3196,27 @@
           <w:szCs w:val="20"/>
           <w:u w:val="single"/>
         </w:rPr>
-        <w:t>доцент, к.т.н., Кожаринов А. С.</w:t>
+        <w:t xml:space="preserve">доцент, к.т.н., </w:t>
+      </w:r>
+      <w:proofErr w:type="spellStart"/>
+      <w:r>
+        <w:rPr>
+          <w:rFonts w:eastAsia="Calibri" w:cs="Times New Roman"/>
+          <w:sz w:val="20"/>
+          <w:szCs w:val="20"/>
+          <w:u w:val="single"/>
+        </w:rPr>
+        <w:t>Кожаринов</w:t>
+      </w:r>
+      <w:proofErr w:type="spellEnd"/>
+      <w:r>
+        <w:rPr>
+          <w:rFonts w:eastAsia="Calibri" w:cs="Times New Roman"/>
+          <w:sz w:val="20"/>
+          <w:szCs w:val="20"/>
+          <w:u w:val="single"/>
+        </w:rPr>
+        <w:t xml:space="preserve"> А. С.</w:t>
       </w:r>
     </w:p>
     <w:p>
@@ -3426,19 +3649,7 @@
                         <w:rPr>
                           <w:sz w:val="16"/>
                         </w:rPr>
-                        <w:t>(</w:t>
-                      </w:r>
-                      <w:r>
-                        <w:rPr>
-                          <w:sz w:val="16"/>
-                        </w:rPr>
-                        <w:t>ф.и.о.</w:t>
-                      </w:r>
-                      <w:r>
-                        <w:rPr>
-                          <w:sz w:val="16"/>
-                        </w:rPr>
-                        <w:t>)</w:t>
+                        <w:t>(ф.и.о.)</w:t>
                       </w:r>
                     </w:p>
                   </w:txbxContent>
@@ -3461,7 +3672,8 @@
     </w:p>
     <w:p>
       <w:pPr>
-        <w:spacing w:before="240" w:after="360"/>
+        <w:spacing w:before="360" w:after="360"/>
+        <w:ind w:firstLine="0"/>
         <w:jc w:val="center"/>
         <w:rPr>
           <w:rFonts w:cs="Times New Roman"/>
@@ -3592,12 +3804,14 @@
       <w:r>
         <w:t xml:space="preserve">Имитационная модель реализована с помощью программного обеспечения </w:t>
       </w:r>
+      <w:proofErr w:type="spellStart"/>
       <w:r>
         <w:rPr>
           <w:lang w:val="en-US"/>
         </w:rPr>
         <w:t>AnyLogic</w:t>
       </w:r>
+      <w:proofErr w:type="spellEnd"/>
       <w:r>
         <w:t xml:space="preserve"> </w:t>
       </w:r>
@@ -3656,7 +3870,8 @@
     </w:p>
     <w:p>
       <w:pPr>
-        <w:spacing w:before="240" w:after="360"/>
+        <w:spacing w:before="360" w:after="360"/>
+        <w:ind w:firstLine="0"/>
         <w:jc w:val="center"/>
         <w:rPr>
           <w:rFonts w:cs="Times New Roman"/>
@@ -3772,7 +3987,21 @@
         <w:rPr>
           <w:lang w:val="en-US"/>
         </w:rPr>
-        <w:t>In the course of the work, the methods for assessing the capacity of the international airport, the methods of research and classification of queuing systems, the methods and packages of simulation modeling, as well as the features of modeling the passenger flow of the airport complex are analyzed.</w:t>
+        <w:t xml:space="preserve">In the course of the work, the methods for assessing the capacity of the international airport, the methods of research and classification of queuing systems, the </w:t>
+      </w:r>
+      <w:proofErr w:type="gramStart"/>
+      <w:r>
+        <w:rPr>
+          <w:lang w:val="en-US"/>
+        </w:rPr>
+        <w:t>methods</w:t>
+      </w:r>
+      <w:proofErr w:type="gramEnd"/>
+      <w:r>
+        <w:rPr>
+          <w:lang w:val="en-US"/>
+        </w:rPr>
+        <w:t xml:space="preserve"> and packages of simulation modeling, as well as the features of modeling the passenger flow of the airport complex are analyzed.</w:t>
       </w:r>
     </w:p>
     <w:p>
@@ -3814,7 +4043,21 @@
         <w:rPr>
           <w:lang w:val="en-US"/>
         </w:rPr>
-        <w:t>The simulation model is implemented using AnyLogic software using the Enterprise Library, Process Modeling Library. The database for the simulation model is implemented in the SQL programming language.</w:t>
+        <w:t xml:space="preserve">The simulation model is implemented using </w:t>
+      </w:r>
+      <w:proofErr w:type="spellStart"/>
+      <w:r>
+        <w:rPr>
+          <w:lang w:val="en-US"/>
+        </w:rPr>
+        <w:t>AnyLogic</w:t>
+      </w:r>
+      <w:proofErr w:type="spellEnd"/>
+      <w:r>
+        <w:rPr>
+          <w:lang w:val="en-US"/>
+        </w:rPr>
+        <w:t xml:space="preserve"> software using the Enterprise Library, Process Modeling Library. The database for the simulation model is implemented in the SQL programming language.</w:t>
       </w:r>
     </w:p>
     <w:p>
@@ -3863,7 +4106,12 @@
         <w:p>
           <w:pPr>
             <w:pStyle w:val="a0"/>
+            <w:numPr>
+              <w:ilvl w:val="0"/>
+              <w:numId w:val="0"/>
+            </w:numPr>
             <w:spacing w:before="360" w:after="360"/>
+            <w:ind w:left="1069" w:hanging="360"/>
             <w:jc w:val="center"/>
             <w:rPr>
               <w:rFonts w:cs="Times New Roman"/>
@@ -3888,7 +4136,7 @@
           <w:pPr>
             <w:pStyle w:val="11"/>
             <w:tabs>
-              <w:tab w:val="right" w:leader="dot" w:pos="9345"/>
+              <w:tab w:val="right" w:leader="dot" w:pos="9628"/>
             </w:tabs>
             <w:ind w:firstLine="0"/>
             <w:rPr>
@@ -3902,12 +4150,12 @@
             <w:fldChar w:fldCharType="begin"/>
           </w:r>
           <w:r>
-            <w:instrText xml:space="preserve"> TOC \o "1-3" \h \z \u </w:instrText>
+            <w:instrText xml:space="preserve"> TOC \o "1-2" \h \z \u \t "Заголовок 3;2" </w:instrText>
           </w:r>
           <w:r>
             <w:fldChar w:fldCharType="separate"/>
           </w:r>
-          <w:hyperlink w:anchor="_Toc101506647" w:history="1">
+          <w:hyperlink w:anchor="_Toc101712796" w:history="1">
             <w:r>
               <w:rPr>
                 <w:rStyle w:val="a9"/>
@@ -3934,7 +4182,7 @@
                 <w:noProof/>
                 <w:webHidden/>
               </w:rPr>
-              <w:instrText xml:space="preserve"> PAGEREF _Toc101506647 \h </w:instrText>
+              <w:instrText xml:space="preserve"> PAGEREF _Toc101712796 \h </w:instrText>
             </w:r>
             <w:r>
               <w:rPr>
@@ -3969,7 +4217,7 @@
           <w:pPr>
             <w:pStyle w:val="11"/>
             <w:tabs>
-              <w:tab w:val="right" w:leader="dot" w:pos="9345"/>
+              <w:tab w:val="right" w:leader="dot" w:pos="9628"/>
             </w:tabs>
             <w:ind w:firstLine="0"/>
             <w:rPr>
@@ -3979,7 +4227,7 @@
               <w:lang w:eastAsia="ru-RU"/>
             </w:rPr>
           </w:pPr>
-          <w:hyperlink w:anchor="_Toc101506648" w:history="1">
+          <w:hyperlink w:anchor="_Toc101712797" w:history="1">
             <w:r>
               <w:rPr>
                 <w:rStyle w:val="a9"/>
@@ -4006,7 +4254,7 @@
                 <w:noProof/>
                 <w:webHidden/>
               </w:rPr>
-              <w:instrText xml:space="preserve"> PAGEREF _Toc101506648 \h </w:instrText>
+              <w:instrText xml:space="preserve"> PAGEREF _Toc101712797 \h </w:instrText>
             </w:r>
             <w:r>
               <w:rPr>
@@ -4039,9 +4287,9 @@
         </w:p>
         <w:p>
           <w:pPr>
-            <w:pStyle w:val="21"/>
+            <w:pStyle w:val="11"/>
             <w:tabs>
-              <w:tab w:val="right" w:leader="dot" w:pos="9345"/>
+              <w:tab w:val="right" w:leader="dot" w:pos="9628"/>
             </w:tabs>
             <w:ind w:firstLine="0"/>
             <w:rPr>
@@ -4051,13 +4299,13 @@
               <w:lang w:eastAsia="ru-RU"/>
             </w:rPr>
           </w:pPr>
-          <w:hyperlink w:anchor="_Toc101506649" w:history="1">
+          <w:hyperlink w:anchor="_Toc101712798" w:history="1">
             <w:r>
               <w:rPr>
                 <w:rStyle w:val="a9"/>
                 <w:noProof/>
               </w:rPr>
-              <w:t>Цель работы</w:t>
+              <w:t>1 АНАЛИТИЧЕСКИЙ ОБЗОР</w:t>
             </w:r>
             <w:r>
               <w:rPr>
@@ -4078,7 +4326,7 @@
                 <w:noProof/>
                 <w:webHidden/>
               </w:rPr>
-              <w:instrText xml:space="preserve"> PAGEREF _Toc101506649 \h </w:instrText>
+              <w:instrText xml:space="preserve"> PAGEREF _Toc101712798 \h </w:instrText>
             </w:r>
             <w:r>
               <w:rPr>
@@ -4098,7 +4346,7 @@
                 <w:noProof/>
                 <w:webHidden/>
               </w:rPr>
-              <w:t>9</w:t>
+              <w:t>10</w:t>
             </w:r>
             <w:r>
               <w:rPr>
@@ -4111,9 +4359,9 @@
         </w:p>
         <w:p>
           <w:pPr>
-            <w:pStyle w:val="11"/>
+            <w:pStyle w:val="21"/>
             <w:tabs>
-              <w:tab w:val="right" w:leader="dot" w:pos="9345"/>
+              <w:tab w:val="right" w:leader="dot" w:pos="9628"/>
             </w:tabs>
             <w:ind w:firstLine="0"/>
             <w:rPr>
@@ -4123,13 +4371,13 @@
               <w:lang w:eastAsia="ru-RU"/>
             </w:rPr>
           </w:pPr>
-          <w:hyperlink w:anchor="_Toc101506650" w:history="1">
+          <w:hyperlink w:anchor="_Toc101712799" w:history="1">
             <w:r>
               <w:rPr>
                 <w:rStyle w:val="a9"/>
                 <w:noProof/>
               </w:rPr>
-              <w:t>1 АНАЛИТИЧЕСКИЙ ОБЗОР</w:t>
+              <w:t>1.1 Обзор логических задач</w:t>
             </w:r>
             <w:r>
               <w:rPr>
@@ -4150,7 +4398,7 @@
                 <w:noProof/>
                 <w:webHidden/>
               </w:rPr>
-              <w:instrText xml:space="preserve"> PAGEREF _Toc101506650 \h </w:instrText>
+              <w:instrText xml:space="preserve"> PAGEREF _Toc101712799 \h </w:instrText>
             </w:r>
             <w:r>
               <w:rPr>
@@ -4185,7 +4433,7 @@
           <w:pPr>
             <w:pStyle w:val="21"/>
             <w:tabs>
-              <w:tab w:val="right" w:leader="dot" w:pos="9345"/>
+              <w:tab w:val="right" w:leader="dot" w:pos="9628"/>
             </w:tabs>
             <w:ind w:firstLine="0"/>
             <w:rPr>
@@ -4195,13 +4443,13 @@
               <w:lang w:eastAsia="ru-RU"/>
             </w:rPr>
           </w:pPr>
-          <w:hyperlink w:anchor="_Toc101506651" w:history="1">
+          <w:hyperlink w:anchor="_Toc101712800" w:history="1">
             <w:r>
               <w:rPr>
                 <w:rStyle w:val="a9"/>
                 <w:noProof/>
               </w:rPr>
-              <w:t>1.1 Обзор логических задач</w:t>
+              <w:t>1.1.1 Виды головоломок</w:t>
             </w:r>
             <w:r>
               <w:rPr>
@@ -4222,7 +4470,7 @@
                 <w:noProof/>
                 <w:webHidden/>
               </w:rPr>
-              <w:instrText xml:space="preserve"> PAGEREF _Toc101506651 \h </w:instrText>
+              <w:instrText xml:space="preserve"> PAGEREF _Toc101712800 \h </w:instrText>
             </w:r>
             <w:r>
               <w:rPr>
@@ -4242,7 +4490,7 @@
                 <w:noProof/>
                 <w:webHidden/>
               </w:rPr>
-              <w:t>10</w:t>
+              <w:t>11</w:t>
             </w:r>
             <w:r>
               <w:rPr>
@@ -4255,9 +4503,9 @@
         </w:p>
         <w:p>
           <w:pPr>
-            <w:pStyle w:val="31"/>
+            <w:pStyle w:val="21"/>
             <w:tabs>
-              <w:tab w:val="right" w:leader="dot" w:pos="9345"/>
+              <w:tab w:val="right" w:leader="dot" w:pos="9628"/>
             </w:tabs>
             <w:ind w:firstLine="0"/>
             <w:rPr>
@@ -4267,13 +4515,13 @@
               <w:lang w:eastAsia="ru-RU"/>
             </w:rPr>
           </w:pPr>
-          <w:hyperlink w:anchor="_Toc101506652" w:history="1">
+          <w:hyperlink w:anchor="_Toc101712801" w:history="1">
             <w:r>
               <w:rPr>
                 <w:rStyle w:val="a9"/>
                 <w:noProof/>
               </w:rPr>
-              <w:t>1.1.1 Виды головоломок</w:t>
+              <w:t>1.1.2 Выбор класса логических задач</w:t>
             </w:r>
             <w:r>
               <w:rPr>
@@ -4294,7 +4542,7 @@
                 <w:noProof/>
                 <w:webHidden/>
               </w:rPr>
-              <w:instrText xml:space="preserve"> PAGEREF _Toc101506652 \h </w:instrText>
+              <w:instrText xml:space="preserve"> PAGEREF _Toc101712801 \h </w:instrText>
             </w:r>
             <w:r>
               <w:rPr>
@@ -4314,7 +4562,7 @@
                 <w:noProof/>
                 <w:webHidden/>
               </w:rPr>
-              <w:t>11</w:t>
+              <w:t>13</w:t>
             </w:r>
             <w:r>
               <w:rPr>
@@ -4327,9 +4575,9 @@
         </w:p>
         <w:p>
           <w:pPr>
-            <w:pStyle w:val="31"/>
+            <w:pStyle w:val="21"/>
             <w:tabs>
-              <w:tab w:val="right" w:leader="dot" w:pos="9345"/>
+              <w:tab w:val="right" w:leader="dot" w:pos="9628"/>
             </w:tabs>
             <w:ind w:firstLine="0"/>
             <w:rPr>
@@ -4339,13 +4587,13 @@
               <w:lang w:eastAsia="ru-RU"/>
             </w:rPr>
           </w:pPr>
-          <w:hyperlink w:anchor="_Toc101506653" w:history="1">
+          <w:hyperlink w:anchor="_Toc101712802" w:history="1">
             <w:r>
               <w:rPr>
                 <w:rStyle w:val="a9"/>
                 <w:noProof/>
               </w:rPr>
-              <w:t>1.1.2 Выбор класса логических задач</w:t>
+              <w:t>1.2 Обзор методов искусственного интеллекта</w:t>
             </w:r>
             <w:r>
               <w:rPr>
@@ -4366,7 +4614,7 @@
                 <w:noProof/>
                 <w:webHidden/>
               </w:rPr>
-              <w:instrText xml:space="preserve"> PAGEREF _Toc101506653 \h </w:instrText>
+              <w:instrText xml:space="preserve"> PAGEREF _Toc101712802 \h </w:instrText>
             </w:r>
             <w:r>
               <w:rPr>
@@ -4386,7 +4634,7 @@
                 <w:noProof/>
                 <w:webHidden/>
               </w:rPr>
-              <w:t>13</w:t>
+              <w:t>14</w:t>
             </w:r>
             <w:r>
               <w:rPr>
@@ -4401,7 +4649,7 @@
           <w:pPr>
             <w:pStyle w:val="21"/>
             <w:tabs>
-              <w:tab w:val="right" w:leader="dot" w:pos="9345"/>
+              <w:tab w:val="right" w:leader="dot" w:pos="9628"/>
             </w:tabs>
             <w:ind w:firstLine="0"/>
             <w:rPr>
@@ -4411,13 +4659,13 @@
               <w:lang w:eastAsia="ru-RU"/>
             </w:rPr>
           </w:pPr>
-          <w:hyperlink w:anchor="_Toc101506654" w:history="1">
+          <w:hyperlink w:anchor="_Toc101712803" w:history="1">
             <w:r>
               <w:rPr>
                 <w:rStyle w:val="a9"/>
                 <w:noProof/>
               </w:rPr>
-              <w:t>1.2 Обзор методов искусственного интеллекта</w:t>
+              <w:t>1.2.1 Искусственная нейронная сеть</w:t>
             </w:r>
             <w:r>
               <w:rPr>
@@ -4438,7 +4686,7 @@
                 <w:noProof/>
                 <w:webHidden/>
               </w:rPr>
-              <w:instrText xml:space="preserve"> PAGEREF _Toc101506654 \h </w:instrText>
+              <w:instrText xml:space="preserve"> PAGEREF _Toc101712803 \h </w:instrText>
             </w:r>
             <w:r>
               <w:rPr>
@@ -4471,9 +4719,9 @@
         </w:p>
         <w:p>
           <w:pPr>
-            <w:pStyle w:val="31"/>
+            <w:pStyle w:val="21"/>
             <w:tabs>
-              <w:tab w:val="right" w:leader="dot" w:pos="9345"/>
+              <w:tab w:val="right" w:leader="dot" w:pos="9628"/>
             </w:tabs>
             <w:ind w:firstLine="0"/>
             <w:rPr>
@@ -4483,13 +4731,13 @@
               <w:lang w:eastAsia="ru-RU"/>
             </w:rPr>
           </w:pPr>
-          <w:hyperlink w:anchor="_Toc101506655" w:history="1">
+          <w:hyperlink w:anchor="_Toc101712804" w:history="1">
             <w:r>
               <w:rPr>
                 <w:rStyle w:val="a9"/>
                 <w:noProof/>
               </w:rPr>
-              <w:t>1.2.1 Искусственная нейронная сеть</w:t>
+              <w:t>1.2.2 Экспертная система</w:t>
             </w:r>
             <w:r>
               <w:rPr>
@@ -4510,7 +4758,7 @@
                 <w:noProof/>
                 <w:webHidden/>
               </w:rPr>
-              <w:instrText xml:space="preserve"> PAGEREF _Toc101506655 \h </w:instrText>
+              <w:instrText xml:space="preserve"> PAGEREF _Toc101712804 \h </w:instrText>
             </w:r>
             <w:r>
               <w:rPr>
@@ -4530,7 +4778,7 @@
                 <w:noProof/>
                 <w:webHidden/>
               </w:rPr>
-              <w:t>14</w:t>
+              <w:t>16</w:t>
             </w:r>
             <w:r>
               <w:rPr>
@@ -4543,9 +4791,9 @@
         </w:p>
         <w:p>
           <w:pPr>
-            <w:pStyle w:val="31"/>
+            <w:pStyle w:val="21"/>
             <w:tabs>
-              <w:tab w:val="right" w:leader="dot" w:pos="9345"/>
+              <w:tab w:val="right" w:leader="dot" w:pos="9628"/>
             </w:tabs>
             <w:ind w:firstLine="0"/>
             <w:rPr>
@@ -4555,13 +4803,13 @@
               <w:lang w:eastAsia="ru-RU"/>
             </w:rPr>
           </w:pPr>
-          <w:hyperlink w:anchor="_Toc101506656" w:history="1">
+          <w:hyperlink w:anchor="_Toc101712805" w:history="1">
             <w:r>
               <w:rPr>
                 <w:rStyle w:val="a9"/>
                 <w:noProof/>
               </w:rPr>
-              <w:t>1.2.2 Экспертная система</w:t>
+              <w:t>1.3 Сравнение процессов обучения человека и машины</w:t>
             </w:r>
             <w:r>
               <w:rPr>
@@ -4582,7 +4830,7 @@
                 <w:noProof/>
                 <w:webHidden/>
               </w:rPr>
-              <w:instrText xml:space="preserve"> PAGEREF _Toc101506656 \h </w:instrText>
+              <w:instrText xml:space="preserve"> PAGEREF _Toc101712805 \h </w:instrText>
             </w:r>
             <w:r>
               <w:rPr>
@@ -4602,7 +4850,7 @@
                 <w:noProof/>
                 <w:webHidden/>
               </w:rPr>
-              <w:t>15</w:t>
+              <w:t>19</w:t>
             </w:r>
             <w:r>
               <w:rPr>
@@ -4617,7 +4865,7 @@
           <w:pPr>
             <w:pStyle w:val="21"/>
             <w:tabs>
-              <w:tab w:val="right" w:leader="dot" w:pos="9345"/>
+              <w:tab w:val="right" w:leader="dot" w:pos="9628"/>
             </w:tabs>
             <w:ind w:firstLine="0"/>
             <w:rPr>
@@ -4627,13 +4875,13 @@
               <w:lang w:eastAsia="ru-RU"/>
             </w:rPr>
           </w:pPr>
-          <w:hyperlink w:anchor="_Toc101506657" w:history="1">
+          <w:hyperlink w:anchor="_Toc101712806" w:history="1">
             <w:r>
               <w:rPr>
                 <w:rStyle w:val="a9"/>
                 <w:noProof/>
               </w:rPr>
-              <w:t>1.3 Сравнение процессов обучения человека и машины</w:t>
+              <w:t>1.3.1 Процесс обучения у человека</w:t>
             </w:r>
             <w:r>
               <w:rPr>
@@ -4654,7 +4902,7 @@
                 <w:noProof/>
                 <w:webHidden/>
               </w:rPr>
-              <w:instrText xml:space="preserve"> PAGEREF _Toc101506657 \h </w:instrText>
+              <w:instrText xml:space="preserve"> PAGEREF _Toc101712806 \h </w:instrText>
             </w:r>
             <w:r>
               <w:rPr>
@@ -4674,7 +4922,7 @@
                 <w:noProof/>
                 <w:webHidden/>
               </w:rPr>
-              <w:t>15</w:t>
+              <w:t>19</w:t>
             </w:r>
             <w:r>
               <w:rPr>
@@ -4687,9 +4935,9 @@
         </w:p>
         <w:p>
           <w:pPr>
-            <w:pStyle w:val="31"/>
+            <w:pStyle w:val="21"/>
             <w:tabs>
-              <w:tab w:val="right" w:leader="dot" w:pos="9345"/>
+              <w:tab w:val="right" w:leader="dot" w:pos="9628"/>
             </w:tabs>
             <w:ind w:firstLine="0"/>
             <w:rPr>
@@ -4699,13 +4947,13 @@
               <w:lang w:eastAsia="ru-RU"/>
             </w:rPr>
           </w:pPr>
-          <w:hyperlink w:anchor="_Toc101506658" w:history="1">
+          <w:hyperlink w:anchor="_Toc101712807" w:history="1">
             <w:r>
               <w:rPr>
                 <w:rStyle w:val="a9"/>
                 <w:noProof/>
               </w:rPr>
-              <w:t>1.3.1 Процесс обучения у человека</w:t>
+              <w:t>1.3.2 Процесс обучения у машины</w:t>
             </w:r>
             <w:r>
               <w:rPr>
@@ -4726,7 +4974,7 @@
                 <w:noProof/>
                 <w:webHidden/>
               </w:rPr>
-              <w:instrText xml:space="preserve"> PAGEREF _Toc101506658 \h </w:instrText>
+              <w:instrText xml:space="preserve"> PAGEREF _Toc101712807 \h </w:instrText>
             </w:r>
             <w:r>
               <w:rPr>
@@ -4746,7 +4994,7 @@
                 <w:noProof/>
                 <w:webHidden/>
               </w:rPr>
-              <w:t>16</w:t>
+              <w:t>21</w:t>
             </w:r>
             <w:r>
               <w:rPr>
@@ -4759,9 +5007,9 @@
         </w:p>
         <w:p>
           <w:pPr>
-            <w:pStyle w:val="31"/>
+            <w:pStyle w:val="21"/>
             <w:tabs>
-              <w:tab w:val="right" w:leader="dot" w:pos="9345"/>
+              <w:tab w:val="right" w:leader="dot" w:pos="9628"/>
             </w:tabs>
             <w:ind w:firstLine="0"/>
             <w:rPr>
@@ -4771,13 +5019,13 @@
               <w:lang w:eastAsia="ru-RU"/>
             </w:rPr>
           </w:pPr>
-          <w:hyperlink w:anchor="_Toc101506659" w:history="1">
+          <w:hyperlink w:anchor="_Toc101712808" w:history="1">
             <w:r>
               <w:rPr>
                 <w:rStyle w:val="a9"/>
                 <w:noProof/>
               </w:rPr>
-              <w:t>1.3.2 Процесс обучения у машины</w:t>
+              <w:t>1.3.3 Сравнительный анализ</w:t>
             </w:r>
             <w:r>
               <w:rPr>
@@ -4798,7 +5046,7 @@
                 <w:noProof/>
                 <w:webHidden/>
               </w:rPr>
-              <w:instrText xml:space="preserve"> PAGEREF _Toc101506659 \h </w:instrText>
+              <w:instrText xml:space="preserve"> PAGEREF _Toc101712808 \h </w:instrText>
             </w:r>
             <w:r>
               <w:rPr>
@@ -4818,7 +5066,7 @@
                 <w:noProof/>
                 <w:webHidden/>
               </w:rPr>
-              <w:t>18</w:t>
+              <w:t>23</w:t>
             </w:r>
             <w:r>
               <w:rPr>
@@ -4831,9 +5079,9 @@
         </w:p>
         <w:p>
           <w:pPr>
-            <w:pStyle w:val="31"/>
+            <w:pStyle w:val="21"/>
             <w:tabs>
-              <w:tab w:val="right" w:leader="dot" w:pos="9345"/>
+              <w:tab w:val="right" w:leader="dot" w:pos="9628"/>
             </w:tabs>
             <w:ind w:firstLine="0"/>
             <w:rPr>
@@ -4843,13 +5091,13 @@
               <w:lang w:eastAsia="ru-RU"/>
             </w:rPr>
           </w:pPr>
-          <w:hyperlink w:anchor="_Toc101506660" w:history="1">
+          <w:hyperlink w:anchor="_Toc101712809" w:history="1">
             <w:r>
               <w:rPr>
                 <w:rStyle w:val="a9"/>
                 <w:noProof/>
               </w:rPr>
-              <w:t>1.3.3 Сравнительный анализ</w:t>
+              <w:t>1.3.4 Общая модель системы с элементами самообучения</w:t>
             </w:r>
             <w:r>
               <w:rPr>
@@ -4870,7 +5118,7 @@
                 <w:noProof/>
                 <w:webHidden/>
               </w:rPr>
-              <w:instrText xml:space="preserve"> PAGEREF _Toc101506660 \h </w:instrText>
+              <w:instrText xml:space="preserve"> PAGEREF _Toc101712809 \h </w:instrText>
             </w:r>
             <w:r>
               <w:rPr>
@@ -4890,7 +5138,7 @@
                 <w:noProof/>
                 <w:webHidden/>
               </w:rPr>
-              <w:t>18</w:t>
+              <w:t>23</w:t>
             </w:r>
             <w:r>
               <w:rPr>
@@ -4905,7 +5153,7 @@
           <w:pPr>
             <w:pStyle w:val="21"/>
             <w:tabs>
-              <w:tab w:val="right" w:leader="dot" w:pos="9345"/>
+              <w:tab w:val="right" w:leader="dot" w:pos="9628"/>
             </w:tabs>
             <w:ind w:firstLine="0"/>
             <w:rPr>
@@ -4915,7 +5163,7 @@
               <w:lang w:eastAsia="ru-RU"/>
             </w:rPr>
           </w:pPr>
-          <w:hyperlink w:anchor="_Toc101506661" w:history="1">
+          <w:hyperlink w:anchor="_Toc101712810" w:history="1">
             <w:r>
               <w:rPr>
                 <w:rStyle w:val="a9"/>
@@ -4942,7 +5190,7 @@
                 <w:noProof/>
                 <w:webHidden/>
               </w:rPr>
-              <w:instrText xml:space="preserve"> PAGEREF _Toc101506661 \h </w:instrText>
+              <w:instrText xml:space="preserve"> PAGEREF _Toc101712810 \h </w:instrText>
             </w:r>
             <w:r>
               <w:rPr>
@@ -4962,7 +5210,7 @@
                 <w:noProof/>
                 <w:webHidden/>
               </w:rPr>
-              <w:t>18</w:t>
+              <w:t>23</w:t>
             </w:r>
             <w:r>
               <w:rPr>
@@ -4975,9 +5223,9 @@
         </w:p>
         <w:p>
           <w:pPr>
-            <w:pStyle w:val="31"/>
+            <w:pStyle w:val="21"/>
             <w:tabs>
-              <w:tab w:val="right" w:leader="dot" w:pos="9345"/>
+              <w:tab w:val="right" w:leader="dot" w:pos="9628"/>
             </w:tabs>
             <w:ind w:firstLine="0"/>
             <w:rPr>
@@ -4987,7 +5235,7 @@
               <w:lang w:eastAsia="ru-RU"/>
             </w:rPr>
           </w:pPr>
-          <w:hyperlink w:anchor="_Toc101506662" w:history="1">
+          <w:hyperlink w:anchor="_Toc101712811" w:history="1">
             <w:r>
               <w:rPr>
                 <w:rStyle w:val="a9"/>
@@ -5014,7 +5262,7 @@
                 <w:noProof/>
                 <w:webHidden/>
               </w:rPr>
-              <w:instrText xml:space="preserve"> PAGEREF _Toc101506662 \h </w:instrText>
+              <w:instrText xml:space="preserve"> PAGEREF _Toc101712811 \h </w:instrText>
             </w:r>
             <w:r>
               <w:rPr>
@@ -5034,7 +5282,7 @@
                 <w:noProof/>
                 <w:webHidden/>
               </w:rPr>
-              <w:t>18</w:t>
+              <w:t>23</w:t>
             </w:r>
             <w:r>
               <w:rPr>
@@ -5047,9 +5295,9 @@
         </w:p>
         <w:p>
           <w:pPr>
-            <w:pStyle w:val="31"/>
+            <w:pStyle w:val="21"/>
             <w:tabs>
-              <w:tab w:val="right" w:leader="dot" w:pos="9345"/>
+              <w:tab w:val="right" w:leader="dot" w:pos="9628"/>
             </w:tabs>
             <w:ind w:firstLine="0"/>
             <w:rPr>
@@ -5059,13 +5307,13 @@
               <w:lang w:eastAsia="ru-RU"/>
             </w:rPr>
           </w:pPr>
-          <w:hyperlink w:anchor="_Toc101506663" w:history="1">
+          <w:hyperlink w:anchor="_Toc101712812" w:history="1">
             <w:r>
               <w:rPr>
                 <w:rStyle w:val="a9"/>
                 <w:noProof/>
               </w:rPr>
-              <w:t>1.4.2 Разработанный метод с элементами самообучения</w:t>
+              <w:t>1.4.2 Сторонний алгоритм решения игры «Сапёр»</w:t>
             </w:r>
             <w:r>
               <w:rPr>
@@ -5086,7 +5334,7 @@
                 <w:noProof/>
                 <w:webHidden/>
               </w:rPr>
-              <w:instrText xml:space="preserve"> PAGEREF _Toc101506663 \h </w:instrText>
+              <w:instrText xml:space="preserve"> PAGEREF _Toc101712812 \h </w:instrText>
             </w:r>
             <w:r>
               <w:rPr>
@@ -5106,7 +5354,7 @@
                 <w:noProof/>
                 <w:webHidden/>
               </w:rPr>
-              <w:t>20</w:t>
+              <w:t>25</w:t>
             </w:r>
             <w:r>
               <w:rPr>
@@ -5119,9 +5367,9 @@
         </w:p>
         <w:p>
           <w:pPr>
-            <w:pStyle w:val="31"/>
+            <w:pStyle w:val="21"/>
             <w:tabs>
-              <w:tab w:val="right" w:leader="dot" w:pos="9345"/>
+              <w:tab w:val="right" w:leader="dot" w:pos="9628"/>
             </w:tabs>
             <w:ind w:firstLine="0"/>
             <w:rPr>
@@ -5131,13 +5379,13 @@
               <w:lang w:eastAsia="ru-RU"/>
             </w:rPr>
           </w:pPr>
-          <w:hyperlink w:anchor="_Toc101506664" w:history="1">
+          <w:hyperlink w:anchor="_Toc101712813" w:history="1">
             <w:r>
               <w:rPr>
                 <w:rStyle w:val="a9"/>
                 <w:noProof/>
               </w:rPr>
-              <w:t>1.4.3 Анализ алгоритмов построения самообучающихся систем</w:t>
+              <w:t>1.4.3 Разработанный метод с элементами самообучения</w:t>
             </w:r>
             <w:r>
               <w:rPr>
@@ -5158,7 +5406,7 @@
                 <w:noProof/>
                 <w:webHidden/>
               </w:rPr>
-              <w:instrText xml:space="preserve"> PAGEREF _Toc101506664 \h </w:instrText>
+              <w:instrText xml:space="preserve"> PAGEREF _Toc101712813 \h </w:instrText>
             </w:r>
             <w:r>
               <w:rPr>
@@ -5178,7 +5426,7 @@
                 <w:noProof/>
                 <w:webHidden/>
               </w:rPr>
-              <w:t>24</w:t>
+              <w:t>25</w:t>
             </w:r>
             <w:r>
               <w:rPr>
@@ -5191,9 +5439,9 @@
         </w:p>
         <w:p>
           <w:pPr>
-            <w:pStyle w:val="11"/>
+            <w:pStyle w:val="21"/>
             <w:tabs>
-              <w:tab w:val="right" w:leader="dot" w:pos="9345"/>
+              <w:tab w:val="right" w:leader="dot" w:pos="9628"/>
             </w:tabs>
             <w:ind w:firstLine="0"/>
             <w:rPr>
@@ -5203,13 +5451,13 @@
               <w:lang w:eastAsia="ru-RU"/>
             </w:rPr>
           </w:pPr>
-          <w:hyperlink w:anchor="_Toc101506665" w:history="1">
+          <w:hyperlink w:anchor="_Toc101712814" w:history="1">
             <w:r>
               <w:rPr>
                 <w:rStyle w:val="a9"/>
                 <w:noProof/>
               </w:rPr>
-              <w:t>2 СПЕЦИАЛЬНАЯ ЧАСТЬ</w:t>
+              <w:t>1.4.4 Анализ алгоритмов построения самообучающихся систем</w:t>
             </w:r>
             <w:r>
               <w:rPr>
@@ -5230,7 +5478,7 @@
                 <w:noProof/>
                 <w:webHidden/>
               </w:rPr>
-              <w:instrText xml:space="preserve"> PAGEREF _Toc101506665 \h </w:instrText>
+              <w:instrText xml:space="preserve"> PAGEREF _Toc101712814 \h </w:instrText>
             </w:r>
             <w:r>
               <w:rPr>
@@ -5250,7 +5498,7 @@
                 <w:noProof/>
                 <w:webHidden/>
               </w:rPr>
-              <w:t>26</w:t>
+              <w:t>29</w:t>
             </w:r>
             <w:r>
               <w:rPr>
@@ -5263,9 +5511,9 @@
         </w:p>
         <w:p>
           <w:pPr>
-            <w:pStyle w:val="21"/>
+            <w:pStyle w:val="11"/>
             <w:tabs>
-              <w:tab w:val="right" w:leader="dot" w:pos="9345"/>
+              <w:tab w:val="right" w:leader="dot" w:pos="9628"/>
             </w:tabs>
             <w:ind w:firstLine="0"/>
             <w:rPr>
@@ -5275,13 +5523,13 @@
               <w:lang w:eastAsia="ru-RU"/>
             </w:rPr>
           </w:pPr>
-          <w:hyperlink w:anchor="_Toc101506666" w:history="1">
+          <w:hyperlink w:anchor="_Toc101712815" w:history="1">
             <w:r>
               <w:rPr>
                 <w:rStyle w:val="a9"/>
                 <w:noProof/>
               </w:rPr>
-              <w:t>2.2 Содержательная постановка задачи</w:t>
+              <w:t>2 СПЕЦИАЛЬНАЯ ЧАСТЬ</w:t>
             </w:r>
             <w:r>
               <w:rPr>
@@ -5302,7 +5550,7 @@
                 <w:noProof/>
                 <w:webHidden/>
               </w:rPr>
-              <w:instrText xml:space="preserve"> PAGEREF _Toc101506666 \h </w:instrText>
+              <w:instrText xml:space="preserve"> PAGEREF _Toc101712815 \h </w:instrText>
             </w:r>
             <w:r>
               <w:rPr>
@@ -5322,7 +5570,7 @@
                 <w:noProof/>
                 <w:webHidden/>
               </w:rPr>
-              <w:t>27</w:t>
+              <w:t>31</w:t>
             </w:r>
             <w:r>
               <w:rPr>
@@ -5337,7 +5585,7 @@
           <w:pPr>
             <w:pStyle w:val="21"/>
             <w:tabs>
-              <w:tab w:val="right" w:leader="dot" w:pos="9345"/>
+              <w:tab w:val="right" w:leader="dot" w:pos="9628"/>
             </w:tabs>
             <w:ind w:firstLine="0"/>
             <w:rPr>
@@ -5347,13 +5595,13 @@
               <w:lang w:eastAsia="ru-RU"/>
             </w:rPr>
           </w:pPr>
-          <w:hyperlink w:anchor="_Toc101506667" w:history="1">
+          <w:hyperlink w:anchor="_Toc101712816" w:history="1">
             <w:r>
               <w:rPr>
                 <w:rStyle w:val="a9"/>
                 <w:noProof/>
               </w:rPr>
-              <w:t>2.3 Математическая постановка задачи</w:t>
+              <w:t>2.2 Содержательная постановка задачи</w:t>
             </w:r>
             <w:r>
               <w:rPr>
@@ -5374,7 +5622,7 @@
                 <w:noProof/>
                 <w:webHidden/>
               </w:rPr>
-              <w:instrText xml:space="preserve"> PAGEREF _Toc101506667 \h </w:instrText>
+              <w:instrText xml:space="preserve"> PAGEREF _Toc101712816 \h </w:instrText>
             </w:r>
             <w:r>
               <w:rPr>
@@ -5394,7 +5642,7 @@
                 <w:noProof/>
                 <w:webHidden/>
               </w:rPr>
-              <w:t>28</w:t>
+              <w:t>32</w:t>
             </w:r>
             <w:r>
               <w:rPr>
@@ -5409,7 +5657,7 @@
           <w:pPr>
             <w:pStyle w:val="21"/>
             <w:tabs>
-              <w:tab w:val="right" w:leader="dot" w:pos="9345"/>
+              <w:tab w:val="right" w:leader="dot" w:pos="9628"/>
             </w:tabs>
             <w:ind w:firstLine="0"/>
             <w:rPr>
@@ -5419,13 +5667,13 @@
               <w:lang w:eastAsia="ru-RU"/>
             </w:rPr>
           </w:pPr>
-          <w:hyperlink w:anchor="_Toc101506668" w:history="1">
+          <w:hyperlink w:anchor="_Toc101712817" w:history="1">
             <w:r>
               <w:rPr>
                 <w:rStyle w:val="a9"/>
                 <w:noProof/>
               </w:rPr>
-              <w:t>2.4 Дополнительные данные</w:t>
+              <w:t>2.3 Математическая постановка задачи</w:t>
             </w:r>
             <w:r>
               <w:rPr>
@@ -5446,7 +5694,7 @@
                 <w:noProof/>
                 <w:webHidden/>
               </w:rPr>
-              <w:instrText xml:space="preserve"> PAGEREF _Toc101506668 \h </w:instrText>
+              <w:instrText xml:space="preserve"> PAGEREF _Toc101712817 \h </w:instrText>
             </w:r>
             <w:r>
               <w:rPr>
@@ -5466,7 +5714,7 @@
                 <w:noProof/>
                 <w:webHidden/>
               </w:rPr>
-              <w:t>32</w:t>
+              <w:t>33</w:t>
             </w:r>
             <w:r>
               <w:rPr>
@@ -5481,7 +5729,7 @@
           <w:pPr>
             <w:pStyle w:val="21"/>
             <w:tabs>
-              <w:tab w:val="right" w:leader="dot" w:pos="9345"/>
+              <w:tab w:val="right" w:leader="dot" w:pos="9628"/>
             </w:tabs>
             <w:ind w:firstLine="0"/>
             <w:rPr>
@@ -5491,13 +5739,13 @@
               <w:lang w:eastAsia="ru-RU"/>
             </w:rPr>
           </w:pPr>
-          <w:hyperlink w:anchor="_Toc101506669" w:history="1">
+          <w:hyperlink w:anchor="_Toc101712818" w:history="1">
             <w:r>
               <w:rPr>
                 <w:rStyle w:val="a9"/>
                 <w:noProof/>
               </w:rPr>
-              <w:t>2.5 Методы поиска решения</w:t>
+              <w:t>2.4 Дополнительные данные</w:t>
             </w:r>
             <w:r>
               <w:rPr>
@@ -5518,7 +5766,7 @@
                 <w:noProof/>
                 <w:webHidden/>
               </w:rPr>
-              <w:instrText xml:space="preserve"> PAGEREF _Toc101506669 \h </w:instrText>
+              <w:instrText xml:space="preserve"> PAGEREF _Toc101712818 \h </w:instrText>
             </w:r>
             <w:r>
               <w:rPr>
@@ -5538,7 +5786,7 @@
                 <w:noProof/>
                 <w:webHidden/>
               </w:rPr>
-              <w:t>34</w:t>
+              <w:t>37</w:t>
             </w:r>
             <w:r>
               <w:rPr>
@@ -5551,9 +5799,9 @@
         </w:p>
         <w:p>
           <w:pPr>
-            <w:pStyle w:val="31"/>
+            <w:pStyle w:val="21"/>
             <w:tabs>
-              <w:tab w:val="right" w:leader="dot" w:pos="9345"/>
+              <w:tab w:val="right" w:leader="dot" w:pos="9628"/>
             </w:tabs>
             <w:ind w:firstLine="0"/>
             <w:rPr>
@@ -5563,13 +5811,13 @@
               <w:lang w:eastAsia="ru-RU"/>
             </w:rPr>
           </w:pPr>
-          <w:hyperlink w:anchor="_Toc101506670" w:history="1">
+          <w:hyperlink w:anchor="_Toc101712819" w:history="1">
             <w:r>
               <w:rPr>
                 <w:rStyle w:val="a9"/>
                 <w:noProof/>
               </w:rPr>
-              <w:t>2.5.1 Метод поиска однозначного решения</w:t>
+              <w:t>2.5 Методы поиска решения</w:t>
             </w:r>
             <w:r>
               <w:rPr>
@@ -5590,7 +5838,7 @@
                 <w:noProof/>
                 <w:webHidden/>
               </w:rPr>
-              <w:instrText xml:space="preserve"> PAGEREF _Toc101506670 \h </w:instrText>
+              <w:instrText xml:space="preserve"> PAGEREF _Toc101712819 \h </w:instrText>
             </w:r>
             <w:r>
               <w:rPr>
@@ -5610,7 +5858,7 @@
                 <w:noProof/>
                 <w:webHidden/>
               </w:rPr>
-              <w:t>34</w:t>
+              <w:t>39</w:t>
             </w:r>
             <w:r>
               <w:rPr>
@@ -5623,9 +5871,9 @@
         </w:p>
         <w:p>
           <w:pPr>
-            <w:pStyle w:val="31"/>
+            <w:pStyle w:val="21"/>
             <w:tabs>
-              <w:tab w:val="right" w:leader="dot" w:pos="9345"/>
+              <w:tab w:val="right" w:leader="dot" w:pos="9628"/>
             </w:tabs>
             <w:ind w:firstLine="0"/>
             <w:rPr>
@@ -5635,13 +5883,13 @@
               <w:lang w:eastAsia="ru-RU"/>
             </w:rPr>
           </w:pPr>
-          <w:hyperlink w:anchor="_Toc101506671" w:history="1">
+          <w:hyperlink w:anchor="_Toc101712820" w:history="1">
             <w:r>
               <w:rPr>
                 <w:rStyle w:val="a9"/>
                 <w:noProof/>
               </w:rPr>
-              <w:t>2.5.2 Метод гипотез</w:t>
+              <w:t>2.5.1 Метод поиска однозначного решения</w:t>
             </w:r>
             <w:r>
               <w:rPr>
@@ -5662,7 +5910,7 @@
                 <w:noProof/>
                 <w:webHidden/>
               </w:rPr>
-              <w:instrText xml:space="preserve"> PAGEREF _Toc101506671 \h </w:instrText>
+              <w:instrText xml:space="preserve"> PAGEREF _Toc101712820 \h </w:instrText>
             </w:r>
             <w:r>
               <w:rPr>
@@ -5682,7 +5930,7 @@
                 <w:noProof/>
                 <w:webHidden/>
               </w:rPr>
-              <w:t>36</w:t>
+              <w:t>39</w:t>
             </w:r>
             <w:r>
               <w:rPr>
@@ -5695,9 +5943,9 @@
         </w:p>
         <w:p>
           <w:pPr>
-            <w:pStyle w:val="31"/>
+            <w:pStyle w:val="21"/>
             <w:tabs>
-              <w:tab w:val="right" w:leader="dot" w:pos="9345"/>
+              <w:tab w:val="right" w:leader="dot" w:pos="9628"/>
             </w:tabs>
             <w:ind w:firstLine="0"/>
             <w:rPr>
@@ -5707,13 +5955,13 @@
               <w:lang w:eastAsia="ru-RU"/>
             </w:rPr>
           </w:pPr>
-          <w:hyperlink w:anchor="_Toc101506672" w:history="1">
+          <w:hyperlink w:anchor="_Toc101712821" w:history="1">
             <w:r>
               <w:rPr>
                 <w:rStyle w:val="a9"/>
                 <w:noProof/>
               </w:rPr>
-              <w:t>2.5.3 Метод связанных клеток 1</w:t>
+              <w:t>2.5.2 Метод гипотез</w:t>
             </w:r>
             <w:r>
               <w:rPr>
@@ -5734,7 +5982,7 @@
                 <w:noProof/>
                 <w:webHidden/>
               </w:rPr>
-              <w:instrText xml:space="preserve"> PAGEREF _Toc101506672 \h </w:instrText>
+              <w:instrText xml:space="preserve"> PAGEREF _Toc101712821 \h </w:instrText>
             </w:r>
             <w:r>
               <w:rPr>
@@ -5754,7 +6002,7 @@
                 <w:noProof/>
                 <w:webHidden/>
               </w:rPr>
-              <w:t>38</w:t>
+              <w:t>41</w:t>
             </w:r>
             <w:r>
               <w:rPr>
@@ -5767,9 +6015,9 @@
         </w:p>
         <w:p>
           <w:pPr>
-            <w:pStyle w:val="31"/>
+            <w:pStyle w:val="21"/>
             <w:tabs>
-              <w:tab w:val="right" w:leader="dot" w:pos="9345"/>
+              <w:tab w:val="right" w:leader="dot" w:pos="9628"/>
             </w:tabs>
             <w:ind w:firstLine="0"/>
             <w:rPr>
@@ -5779,13 +6027,13 @@
               <w:lang w:eastAsia="ru-RU"/>
             </w:rPr>
           </w:pPr>
-          <w:hyperlink w:anchor="_Toc101506673" w:history="1">
+          <w:hyperlink w:anchor="_Toc101712822" w:history="1">
             <w:r>
               <w:rPr>
                 <w:rStyle w:val="a9"/>
                 <w:noProof/>
               </w:rPr>
-              <w:t>2.5.4 Метод связанных клеток 2</w:t>
+              <w:t>2.5.3 Метод связанных клеток 1</w:t>
             </w:r>
             <w:r>
               <w:rPr>
@@ -5806,7 +6054,7 @@
                 <w:noProof/>
                 <w:webHidden/>
               </w:rPr>
-              <w:instrText xml:space="preserve"> PAGEREF _Toc101506673 \h </w:instrText>
+              <w:instrText xml:space="preserve"> PAGEREF _Toc101712822 \h </w:instrText>
             </w:r>
             <w:r>
               <w:rPr>
@@ -5826,7 +6074,7 @@
                 <w:noProof/>
                 <w:webHidden/>
               </w:rPr>
-              <w:t>41</w:t>
+              <w:t>43</w:t>
             </w:r>
             <w:r>
               <w:rPr>
@@ -5841,7 +6089,7 @@
           <w:pPr>
             <w:pStyle w:val="21"/>
             <w:tabs>
-              <w:tab w:val="right" w:leader="dot" w:pos="9345"/>
+              <w:tab w:val="right" w:leader="dot" w:pos="9628"/>
             </w:tabs>
             <w:ind w:firstLine="0"/>
             <w:rPr>
@@ -5851,13 +6099,13 @@
               <w:lang w:eastAsia="ru-RU"/>
             </w:rPr>
           </w:pPr>
-          <w:hyperlink w:anchor="_Toc101506674" w:history="1">
+          <w:hyperlink w:anchor="_Toc101712823" w:history="1">
             <w:r>
               <w:rPr>
                 <w:rStyle w:val="a9"/>
                 <w:noProof/>
               </w:rPr>
-              <w:t>2.6 Методы повышения эффективности решения</w:t>
+              <w:t>2.5.4 Метод связанных клеток 2</w:t>
             </w:r>
             <w:r>
               <w:rPr>
@@ -5878,7 +6126,7 @@
                 <w:noProof/>
                 <w:webHidden/>
               </w:rPr>
-              <w:instrText xml:space="preserve"> PAGEREF _Toc101506674 \h </w:instrText>
+              <w:instrText xml:space="preserve"> PAGEREF _Toc101712823 \h </w:instrText>
             </w:r>
             <w:r>
               <w:rPr>
@@ -5898,7 +6146,7 @@
                 <w:noProof/>
                 <w:webHidden/>
               </w:rPr>
-              <w:t>43</w:t>
+              <w:t>46</w:t>
             </w:r>
             <w:r>
               <w:rPr>
@@ -5911,9 +6159,9 @@
         </w:p>
         <w:p>
           <w:pPr>
-            <w:pStyle w:val="31"/>
+            <w:pStyle w:val="21"/>
             <w:tabs>
-              <w:tab w:val="right" w:leader="dot" w:pos="9345"/>
+              <w:tab w:val="right" w:leader="dot" w:pos="9628"/>
             </w:tabs>
             <w:ind w:firstLine="0"/>
             <w:rPr>
@@ -5923,13 +6171,13 @@
               <w:lang w:eastAsia="ru-RU"/>
             </w:rPr>
           </w:pPr>
-          <w:hyperlink w:anchor="_Toc101506675" w:history="1">
+          <w:hyperlink w:anchor="_Toc101712824" w:history="1">
             <w:r>
               <w:rPr>
                 <w:rStyle w:val="a9"/>
                 <w:noProof/>
               </w:rPr>
-              <w:t>2.6.1 Критерии оценки для метода поиска однозначных значений</w:t>
+              <w:t>2.6 Методы повышения эффективности решения</w:t>
             </w:r>
             <w:r>
               <w:rPr>
@@ -5950,7 +6198,7 @@
                 <w:noProof/>
                 <w:webHidden/>
               </w:rPr>
-              <w:instrText xml:space="preserve"> PAGEREF _Toc101506675 \h </w:instrText>
+              <w:instrText xml:space="preserve"> PAGEREF _Toc101712824 \h </w:instrText>
             </w:r>
             <w:r>
               <w:rPr>
@@ -5970,7 +6218,7 @@
                 <w:noProof/>
                 <w:webHidden/>
               </w:rPr>
-              <w:t>43</w:t>
+              <w:t>48</w:t>
             </w:r>
             <w:r>
               <w:rPr>
@@ -5983,9 +6231,9 @@
         </w:p>
         <w:p>
           <w:pPr>
-            <w:pStyle w:val="31"/>
+            <w:pStyle w:val="21"/>
             <w:tabs>
-              <w:tab w:val="right" w:leader="dot" w:pos="9345"/>
+              <w:tab w:val="right" w:leader="dot" w:pos="9628"/>
             </w:tabs>
             <w:ind w:firstLine="0"/>
             <w:rPr>
@@ -5995,13 +6243,13 @@
               <w:lang w:eastAsia="ru-RU"/>
             </w:rPr>
           </w:pPr>
-          <w:hyperlink w:anchor="_Toc101506676" w:history="1">
+          <w:hyperlink w:anchor="_Toc101712825" w:history="1">
             <w:r>
               <w:rPr>
                 <w:rStyle w:val="a9"/>
                 <w:noProof/>
               </w:rPr>
-              <w:t>2.6.2 Критерии оценки для метода проверки гипотез</w:t>
+              <w:t>2.6.1 Критерии оценки для метода поиска однозначных значений</w:t>
             </w:r>
             <w:r>
               <w:rPr>
@@ -6022,7 +6270,7 @@
                 <w:noProof/>
                 <w:webHidden/>
               </w:rPr>
-              <w:instrText xml:space="preserve"> PAGEREF _Toc101506676 \h </w:instrText>
+              <w:instrText xml:space="preserve"> PAGEREF _Toc101712825 \h </w:instrText>
             </w:r>
             <w:r>
               <w:rPr>
@@ -6042,7 +6290,7 @@
                 <w:noProof/>
                 <w:webHidden/>
               </w:rPr>
-              <w:t>44</w:t>
+              <w:t>48</w:t>
             </w:r>
             <w:r>
               <w:rPr>
@@ -6055,9 +6303,9 @@
         </w:p>
         <w:p>
           <w:pPr>
-            <w:pStyle w:val="31"/>
+            <w:pStyle w:val="21"/>
             <w:tabs>
-              <w:tab w:val="right" w:leader="dot" w:pos="9345"/>
+              <w:tab w:val="right" w:leader="dot" w:pos="9628"/>
             </w:tabs>
             <w:ind w:firstLine="0"/>
             <w:rPr>
@@ -6067,13 +6315,13 @@
               <w:lang w:eastAsia="ru-RU"/>
             </w:rPr>
           </w:pPr>
-          <w:hyperlink w:anchor="_Toc101506677" w:history="1">
+          <w:hyperlink w:anchor="_Toc101712826" w:history="1">
             <w:r>
               <w:rPr>
                 <w:rStyle w:val="a9"/>
                 <w:noProof/>
               </w:rPr>
-              <w:t>2.6.3 Критерии оценки для метода связанных клеток 1</w:t>
+              <w:t>2.6.2 Критерии оценки для метода проверки гипотез</w:t>
             </w:r>
             <w:r>
               <w:rPr>
@@ -6094,7 +6342,7 @@
                 <w:noProof/>
                 <w:webHidden/>
               </w:rPr>
-              <w:instrText xml:space="preserve"> PAGEREF _Toc101506677 \h </w:instrText>
+              <w:instrText xml:space="preserve"> PAGEREF _Toc101712826 \h </w:instrText>
             </w:r>
             <w:r>
               <w:rPr>
@@ -6114,7 +6362,7 @@
                 <w:noProof/>
                 <w:webHidden/>
               </w:rPr>
-              <w:t>44</w:t>
+              <w:t>49</w:t>
             </w:r>
             <w:r>
               <w:rPr>
@@ -6127,9 +6375,9 @@
         </w:p>
         <w:p>
           <w:pPr>
-            <w:pStyle w:val="31"/>
+            <w:pStyle w:val="21"/>
             <w:tabs>
-              <w:tab w:val="right" w:leader="dot" w:pos="9345"/>
+              <w:tab w:val="right" w:leader="dot" w:pos="9628"/>
             </w:tabs>
             <w:ind w:firstLine="0"/>
             <w:rPr>
@@ -6139,13 +6387,13 @@
               <w:lang w:eastAsia="ru-RU"/>
             </w:rPr>
           </w:pPr>
-          <w:hyperlink w:anchor="_Toc101506678" w:history="1">
+          <w:hyperlink w:anchor="_Toc101712827" w:history="1">
             <w:r>
               <w:rPr>
                 <w:rStyle w:val="a9"/>
                 <w:noProof/>
               </w:rPr>
-              <w:t>2.6.4 Критерии оценки для метода связанных клеток 2</w:t>
+              <w:t>2.6.3 Критерии оценки для метода связанных клеток 1</w:t>
             </w:r>
             <w:r>
               <w:rPr>
@@ -6166,7 +6414,7 @@
                 <w:noProof/>
                 <w:webHidden/>
               </w:rPr>
-              <w:instrText xml:space="preserve"> PAGEREF _Toc101506678 \h </w:instrText>
+              <w:instrText xml:space="preserve"> PAGEREF _Toc101712827 \h </w:instrText>
             </w:r>
             <w:r>
               <w:rPr>
@@ -6186,7 +6434,7 @@
                 <w:noProof/>
                 <w:webHidden/>
               </w:rPr>
-              <w:t>44</w:t>
+              <w:t>49</w:t>
             </w:r>
             <w:r>
               <w:rPr>
@@ -6199,9 +6447,9 @@
         </w:p>
         <w:p>
           <w:pPr>
-            <w:pStyle w:val="11"/>
+            <w:pStyle w:val="21"/>
             <w:tabs>
-              <w:tab w:val="right" w:leader="dot" w:pos="9345"/>
+              <w:tab w:val="right" w:leader="dot" w:pos="9628"/>
             </w:tabs>
             <w:ind w:firstLine="0"/>
             <w:rPr>
@@ -6211,13 +6459,13 @@
               <w:lang w:eastAsia="ru-RU"/>
             </w:rPr>
           </w:pPr>
-          <w:hyperlink w:anchor="_Toc101506679" w:history="1">
+          <w:hyperlink w:anchor="_Toc101712828" w:history="1">
             <w:r>
               <w:rPr>
                 <w:rStyle w:val="a9"/>
                 <w:noProof/>
               </w:rPr>
-              <w:t>ВЫВОДЫ</w:t>
+              <w:t>2.6.4 Критерии оценки для метода связанных клеток 2</w:t>
             </w:r>
             <w:r>
               <w:rPr>
@@ -6238,7 +6486,7 @@
                 <w:noProof/>
                 <w:webHidden/>
               </w:rPr>
-              <w:instrText xml:space="preserve"> PAGEREF _Toc101506679 \h </w:instrText>
+              <w:instrText xml:space="preserve"> PAGEREF _Toc101712828 \h </w:instrText>
             </w:r>
             <w:r>
               <w:rPr>
@@ -6258,7 +6506,7 @@
                 <w:noProof/>
                 <w:webHidden/>
               </w:rPr>
-              <w:t>46</w:t>
+              <w:t>49</w:t>
             </w:r>
             <w:r>
               <w:rPr>
@@ -6273,7 +6521,7 @@
           <w:pPr>
             <w:pStyle w:val="11"/>
             <w:tabs>
-              <w:tab w:val="right" w:leader="dot" w:pos="9345"/>
+              <w:tab w:val="right" w:leader="dot" w:pos="9628"/>
             </w:tabs>
             <w:ind w:firstLine="0"/>
             <w:rPr>
@@ -6283,13 +6531,13 @@
               <w:lang w:eastAsia="ru-RU"/>
             </w:rPr>
           </w:pPr>
-          <w:hyperlink w:anchor="_Toc101506680" w:history="1">
+          <w:hyperlink w:anchor="_Toc101712829" w:history="1">
             <w:r>
               <w:rPr>
                 <w:rStyle w:val="a9"/>
                 <w:noProof/>
               </w:rPr>
-              <w:t>ТЕЗАУРУС</w:t>
+              <w:t>ВЫВОДЫ</w:t>
             </w:r>
             <w:r>
               <w:rPr>
@@ -6310,7 +6558,7 @@
                 <w:noProof/>
                 <w:webHidden/>
               </w:rPr>
-              <w:instrText xml:space="preserve"> PAGEREF _Toc101506680 \h </w:instrText>
+              <w:instrText xml:space="preserve"> PAGEREF _Toc101712829 \h </w:instrText>
             </w:r>
             <w:r>
               <w:rPr>
@@ -6330,7 +6578,7 @@
                 <w:noProof/>
                 <w:webHidden/>
               </w:rPr>
-              <w:t>47</w:t>
+              <w:t>50</w:t>
             </w:r>
             <w:r>
               <w:rPr>
@@ -6345,7 +6593,7 @@
           <w:pPr>
             <w:pStyle w:val="11"/>
             <w:tabs>
-              <w:tab w:val="right" w:leader="dot" w:pos="9345"/>
+              <w:tab w:val="right" w:leader="dot" w:pos="9628"/>
             </w:tabs>
             <w:ind w:firstLine="0"/>
             <w:rPr>
@@ -6355,13 +6603,13 @@
               <w:lang w:eastAsia="ru-RU"/>
             </w:rPr>
           </w:pPr>
-          <w:hyperlink w:anchor="_Toc101506681" w:history="1">
+          <w:hyperlink w:anchor="_Toc101712830" w:history="1">
             <w:r>
               <w:rPr>
                 <w:rStyle w:val="a9"/>
                 <w:noProof/>
               </w:rPr>
-              <w:t>СПИСОК ИСПОЛЬЗОВАННЫХ ИСТОЧНИКОВ</w:t>
+              <w:t>ТЕЗАУРУС</w:t>
             </w:r>
             <w:r>
               <w:rPr>
@@ -6382,7 +6630,7 @@
                 <w:noProof/>
                 <w:webHidden/>
               </w:rPr>
-              <w:instrText xml:space="preserve"> PAGEREF _Toc101506681 \h </w:instrText>
+              <w:instrText xml:space="preserve"> PAGEREF _Toc101712830 \h </w:instrText>
             </w:r>
             <w:r>
               <w:rPr>
@@ -6402,7 +6650,7 @@
                 <w:noProof/>
                 <w:webHidden/>
               </w:rPr>
-              <w:t>49</w:t>
+              <w:t>51</w:t>
             </w:r>
             <w:r>
               <w:rPr>
@@ -6417,7 +6665,7 @@
           <w:pPr>
             <w:pStyle w:val="11"/>
             <w:tabs>
-              <w:tab w:val="right" w:leader="dot" w:pos="9345"/>
+              <w:tab w:val="right" w:leader="dot" w:pos="9628"/>
             </w:tabs>
             <w:ind w:firstLine="0"/>
             <w:rPr>
@@ -6427,7 +6675,79 @@
               <w:lang w:eastAsia="ru-RU"/>
             </w:rPr>
           </w:pPr>
-          <w:hyperlink w:anchor="_Toc101506682" w:history="1">
+          <w:hyperlink w:anchor="_Toc101712831" w:history="1">
+            <w:r>
+              <w:rPr>
+                <w:rStyle w:val="a9"/>
+                <w:noProof/>
+              </w:rPr>
+              <w:t>СПИСОК ИСПОЛЬЗОВАННЫХ ИСТОЧНИКОВ</w:t>
+            </w:r>
+            <w:r>
+              <w:rPr>
+                <w:noProof/>
+                <w:webHidden/>
+              </w:rPr>
+              <w:tab/>
+            </w:r>
+            <w:r>
+              <w:rPr>
+                <w:noProof/>
+                <w:webHidden/>
+              </w:rPr>
+              <w:fldChar w:fldCharType="begin"/>
+            </w:r>
+            <w:r>
+              <w:rPr>
+                <w:noProof/>
+                <w:webHidden/>
+              </w:rPr>
+              <w:instrText xml:space="preserve"> PAGEREF _Toc101712831 \h </w:instrText>
+            </w:r>
+            <w:r>
+              <w:rPr>
+                <w:noProof/>
+                <w:webHidden/>
+              </w:rPr>
+            </w:r>
+            <w:r>
+              <w:rPr>
+                <w:noProof/>
+                <w:webHidden/>
+              </w:rPr>
+              <w:fldChar w:fldCharType="separate"/>
+            </w:r>
+            <w:r>
+              <w:rPr>
+                <w:noProof/>
+                <w:webHidden/>
+              </w:rPr>
+              <w:t>53</w:t>
+            </w:r>
+            <w:r>
+              <w:rPr>
+                <w:noProof/>
+                <w:webHidden/>
+              </w:rPr>
+              <w:fldChar w:fldCharType="end"/>
+            </w:r>
+          </w:hyperlink>
+        </w:p>
+        <w:p>
+          <w:pPr>
+            <w:pStyle w:val="11"/>
+            <w:tabs>
+              <w:tab w:val="right" w:leader="dot" w:pos="9628"/>
+            </w:tabs>
+            <w:ind w:firstLine="0"/>
+            <w:rPr>
+              <w:rFonts w:asciiTheme="minorHAnsi" w:eastAsiaTheme="minorEastAsia" w:hAnsiTheme="minorHAnsi"/>
+              <w:noProof/>
+              <w:sz w:val="22"/>
+              <w:lang w:eastAsia="ru-RU"/>
+            </w:rPr>
+          </w:pPr>
+          <w:hyperlink w:anchor="_Toc101712832" w:history="1">
             <w:r>
               <w:rPr>
                 <w:rStyle w:val="a9"/>
@@ -6469,7 +6789,7 @@
                 <w:noProof/>
                 <w:webHidden/>
               </w:rPr>
-              <w:instrText xml:space="preserve"> PAGEREF _Toc101506682 \h </w:instrText>
+              <w:instrText xml:space="preserve"> PAGEREF _Toc101712832 \h </w:instrText>
             </w:r>
             <w:r>
               <w:rPr>
@@ -6489,7 +6809,7 @@
                 <w:noProof/>
                 <w:webHidden/>
               </w:rPr>
-              <w:t>50</w:t>
+              <w:t>54</w:t>
             </w:r>
             <w:r>
               <w:rPr>
@@ -6509,11 +6829,6 @@
             </w:rPr>
           </w:pPr>
           <w:r>
-            <w:rPr>
-              <w:b/>
-              <w:bCs/>
-              <w:noProof/>
-            </w:rPr>
             <w:fldChar w:fldCharType="end"/>
           </w:r>
         </w:p>
@@ -6531,7 +6846,6 @@
           <w:szCs w:val="32"/>
         </w:rPr>
       </w:pPr>
-      <w:bookmarkStart w:id="4" w:name="_Toc101506647"/>
       <w:r>
         <w:br w:type="page"/>
       </w:r>
@@ -6540,6 +6854,7 @@
       <w:pPr>
         <w:pStyle w:val="1"/>
       </w:pPr>
+      <w:bookmarkStart w:id="4" w:name="_Toc101712796"/>
       <w:r>
         <w:lastRenderedPageBreak/>
         <w:t>С</w:t>
@@ -6708,7 +7023,7 @@
       <w:pPr>
         <w:pStyle w:val="1"/>
       </w:pPr>
-      <w:bookmarkStart w:id="5" w:name="_Toc101506648"/>
+      <w:bookmarkStart w:id="5" w:name="_Toc101712797"/>
       <w:r>
         <w:lastRenderedPageBreak/>
         <w:t>В</w:t>
@@ -6824,16 +7139,6 @@
       </w:r>
     </w:p>
     <w:p>
-      <w:pPr>
-        <w:pStyle w:val="2"/>
-      </w:pPr>
-      <w:bookmarkStart w:id="6" w:name="_Toc101506649"/>
-      <w:r>
-        <w:t>Цель работы</w:t>
-      </w:r>
-      <w:bookmarkEnd w:id="6"/>
-    </w:p>
-    <w:p>
       <w:r>
         <w:t xml:space="preserve">Цель работы – разработка комплекса алгоритмов с элементами самообучения и их программной реализации для независимого от человека поиска эффективного решения </w:t>
       </w:r>
@@ -6852,11 +7157,16 @@
       <w:r>
         <w:t>»</w:t>
       </w:r>
+      <w:proofErr w:type="gramStart"/>
       <w:r>
         <w:t>/</w:t>
       </w:r>
       <w:r>
-        <w:t>«Сапёр»).</w:t>
+        <w:t>«</w:t>
+      </w:r>
+      <w:proofErr w:type="gramEnd"/>
+      <w:r>
+        <w:t>Сапёр»).</w:t>
       </w:r>
     </w:p>
     <w:p>
@@ -6873,7 +7183,7 @@
       <w:pPr>
         <w:pStyle w:val="1"/>
       </w:pPr>
-      <w:bookmarkStart w:id="7" w:name="_Toc101506650"/>
+      <w:bookmarkStart w:id="6" w:name="_Toc101712798"/>
       <w:r>
         <w:lastRenderedPageBreak/>
         <w:t xml:space="preserve">1 </w:t>
@@ -6890,25 +7200,25 @@
       <w:r>
         <w:t>ОБЗОР</w:t>
       </w:r>
+      <w:bookmarkEnd w:id="6"/>
+    </w:p>
+    <w:p>
+      <w:pPr>
+        <w:pStyle w:val="2"/>
+      </w:pPr>
+      <w:bookmarkStart w:id="7" w:name="_Toc101712799"/>
+      <w:r>
+        <w:t>1.</w:t>
+      </w:r>
+      <w:r>
+        <w:t xml:space="preserve">1 </w:t>
+      </w:r>
+      <w:r>
+        <w:t>Обзор логических задач</w:t>
+      </w:r>
       <w:bookmarkEnd w:id="7"/>
     </w:p>
     <w:p>
-      <w:pPr>
-        <w:pStyle w:val="2"/>
-      </w:pPr>
-      <w:bookmarkStart w:id="8" w:name="_Toc101506651"/>
-      <w:r>
-        <w:t>1.</w:t>
-      </w:r>
-      <w:r>
-        <w:t xml:space="preserve">1 </w:t>
-      </w:r>
-      <w:r>
-        <w:t>Обзор логических задач</w:t>
-      </w:r>
-      <w:bookmarkEnd w:id="8"/>
-    </w:p>
-    <w:p>
       <w:r>
         <w:t>Всего существует огромное множество логических задач и важно определить</w:t>
       </w:r>
@@ -6964,12 +7274,14 @@
       <w:pPr>
         <w:pStyle w:val="a1"/>
       </w:pPr>
+      <w:proofErr w:type="spellStart"/>
       <w:r>
         <w:t>ф</w:t>
       </w:r>
       <w:r>
         <w:t>ормализуемость</w:t>
       </w:r>
+      <w:proofErr w:type="spellEnd"/>
       <w:r>
         <w:t>;</w:t>
       </w:r>
@@ -7072,7 +7384,15 @@
     </w:p>
     <w:p>
       <w:r>
-        <w:t>От уровня формализуемости зависит</w:t>
+        <w:t xml:space="preserve">От уровня </w:t>
+      </w:r>
+      <w:proofErr w:type="spellStart"/>
+      <w:r>
+        <w:t>формализуемости</w:t>
+      </w:r>
+      <w:proofErr w:type="spellEnd"/>
+      <w:r>
+        <w:t xml:space="preserve"> зависит</w:t>
       </w:r>
       <w:r>
         <w:t xml:space="preserve"> сложность</w:t>
@@ -7105,7 +7425,15 @@
         <w:t>высоким</w:t>
       </w:r>
       <w:r>
-        <w:t xml:space="preserve"> и средним уровнями формализуемости.</w:t>
+        <w:t xml:space="preserve"> и средним уровнями </w:t>
+      </w:r>
+      <w:proofErr w:type="spellStart"/>
+      <w:r>
+        <w:t>формализуемости</w:t>
+      </w:r>
+      <w:proofErr w:type="spellEnd"/>
+      <w:r>
+        <w:t>.</w:t>
       </w:r>
     </w:p>
     <w:p>
@@ -7162,14 +7490,14 @@
       <w:pPr>
         <w:pStyle w:val="3"/>
       </w:pPr>
-      <w:bookmarkStart w:id="9" w:name="_Toc101506652"/>
+      <w:bookmarkStart w:id="8" w:name="_Toc101712800"/>
       <w:r>
         <w:t xml:space="preserve">1.1.1 </w:t>
       </w:r>
       <w:r>
         <w:t>Виды головоломок</w:t>
       </w:r>
-      <w:bookmarkEnd w:id="9"/>
+      <w:bookmarkEnd w:id="8"/>
     </w:p>
     <w:p>
       <w:r>
@@ -7289,7 +7617,15 @@
         <w:t xml:space="preserve"> игры найдутся далеко не в каждом доме</w:t>
       </w:r>
       <w:r>
-        <w:t>, но есть и такая головоломка, в которую играли, пожалуй, все – это пазлы.</w:t>
+        <w:t xml:space="preserve">, но есть и такая головоломка, в которую играли, пожалуй, все – это </w:t>
+      </w:r>
+      <w:proofErr w:type="spellStart"/>
+      <w:r>
+        <w:t>пазлы</w:t>
+      </w:r>
+      <w:proofErr w:type="spellEnd"/>
+      <w:r>
+        <w:t>.</w:t>
       </w:r>
     </w:p>
     <w:p>
@@ -7437,11 +7773,32 @@
       <w:pPr>
         <w:pStyle w:val="a1"/>
       </w:pPr>
-      <w:r>
-        <w:t xml:space="preserve">Метаграммы </w:t>
-      </w:r>
-      <w:r>
-        <w:t>– это слова, различающиеся одной буквой (звуком). Метаграммами часто называют также головоломки, основанные на изменении в слове одной буквы. В метаграммах принято загадывать не любые слова, а существительные в форме именительного падежа (допустимо использовать имена собственные).</w:t>
+      <w:proofErr w:type="spellStart"/>
+      <w:r>
+        <w:t>Метаграммы</w:t>
+      </w:r>
+      <w:proofErr w:type="spellEnd"/>
+      <w:r>
+        <w:t xml:space="preserve"> </w:t>
+      </w:r>
+      <w:r>
+        <w:t xml:space="preserve">– это слова, различающиеся одной буквой (звуком). </w:t>
+      </w:r>
+      <w:proofErr w:type="spellStart"/>
+      <w:r>
+        <w:t>Метаграммами</w:t>
+      </w:r>
+      <w:proofErr w:type="spellEnd"/>
+      <w:r>
+        <w:t xml:space="preserve"> часто называют также головоломки, основанные на изменении в слове одной буквы. В </w:t>
+      </w:r>
+      <w:proofErr w:type="spellStart"/>
+      <w:r>
+        <w:t>метаграммах</w:t>
+      </w:r>
+      <w:proofErr w:type="spellEnd"/>
+      <w:r>
+        <w:t xml:space="preserve"> принято загадывать не любые слова, а существительные в форме именительного падежа (допустимо использовать имена собственные).</w:t>
       </w:r>
     </w:p>
     <w:p>
@@ -7452,7 +7809,15 @@
         <w:t xml:space="preserve">Палиндром </w:t>
       </w:r>
       <w:r>
-        <w:t>– такой текст, который читается от конца к началу так же, как от начала к концу (пробелы и знаки препинания не принимаются во внимание). В том же значении иногда используются термин «перевертыш». Один из известнейших примеров – А роза упала на лапу Азора.</w:t>
+        <w:t xml:space="preserve">– такой текст, который читается от конца к началу так же, как от начала к концу (пробелы и знаки препинания не принимаются во внимание). В том же значении иногда используются термин «перевертыш». Один из известнейших примеров – А роза упала на лапу </w:t>
+      </w:r>
+      <w:proofErr w:type="spellStart"/>
+      <w:r>
+        <w:t>Азора</w:t>
+      </w:r>
+      <w:proofErr w:type="spellEnd"/>
+      <w:r>
+        <w:t>.</w:t>
       </w:r>
     </w:p>
     <w:p>
@@ -7581,7 +7946,7 @@
       <w:pPr>
         <w:pStyle w:val="3"/>
       </w:pPr>
-      <w:bookmarkStart w:id="10" w:name="_Toc101506653"/>
+      <w:bookmarkStart w:id="9" w:name="_Toc101712801"/>
       <w:r>
         <w:t xml:space="preserve">1.1.2 </w:t>
       </w:r>
@@ -7600,199 +7965,215 @@
       <w:r>
         <w:t xml:space="preserve"> задач</w:t>
       </w:r>
+      <w:bookmarkEnd w:id="9"/>
+    </w:p>
+    <w:p>
+      <w:r>
+        <w:t>Итак, из большого количества логических игр выберем ту, для которой будем разрабатывать самообучающуюся систему.</w:t>
+      </w:r>
+    </w:p>
+    <w:p>
+      <w:r>
+        <w:t>Головоломка со спичками имеет достаточно узкий круг возможных задач, притом, данная задача может решаться с помощью полного перебора вариантов решения, поэтому данная задача не подходит.</w:t>
+      </w:r>
+    </w:p>
+    <w:p>
+      <w:r>
+        <w:t xml:space="preserve">Кубик Рубика является достаточно сложной задачей, хотя и достаточно </w:t>
+      </w:r>
+      <w:r>
+        <w:t xml:space="preserve">популярной </w:t>
+      </w:r>
+      <w:r>
+        <w:t>с имеющимся алгоритмом решения. Основная проблема при решении данной задачи – возможность визуализации процесса решения, поэтому данная задача также не подходит.</w:t>
+      </w:r>
+    </w:p>
+    <w:p>
+      <w:r>
+        <w:t>Сканворды, кроссворды и ребусы основаны</w:t>
+      </w:r>
+      <w:r>
+        <w:t xml:space="preserve"> </w:t>
+      </w:r>
+      <w:r>
+        <w:t xml:space="preserve">на поиске информации по заданным данным, а также на игре слов, и при их решении практически не используются логические элементы, а </w:t>
+      </w:r>
+      <w:r>
+        <w:t>«С</w:t>
+      </w:r>
+      <w:r>
+        <w:t>удоку</w:t>
+      </w:r>
+      <w:r>
+        <w:t>»</w:t>
+      </w:r>
+      <w:r>
+        <w:t xml:space="preserve"> уже подходит по критериям, поскольку</w:t>
+      </w:r>
+      <w:r>
+        <w:t xml:space="preserve"> данная логическая задача</w:t>
+      </w:r>
+      <w:r>
+        <w:t xml:space="preserve"> имеет</w:t>
+      </w:r>
+      <w:r>
+        <w:t xml:space="preserve"> средний уровень сложности, хорошо формализуема, а также</w:t>
+      </w:r>
+      <w:r>
+        <w:t xml:space="preserve"> при некоторых ограничениях</w:t>
+      </w:r>
+      <w:r>
+        <w:t xml:space="preserve"> имеет</w:t>
+      </w:r>
+      <w:r>
+        <w:t xml:space="preserve"> однозначное решение</w:t>
+      </w:r>
+      <w:r>
+        <w:t>.</w:t>
+      </w:r>
+    </w:p>
+    <w:p>
+      <w:r>
+        <w:t>Карточные игры, наподобие игр «Пасьянс», «Червы», «Косынка», «Солитер», а также «Маджонг» не всегда могут иметь однозначное решение</w:t>
+      </w:r>
+      <w:r>
+        <w:t>,</w:t>
+      </w:r>
+      <w:r>
+        <w:t xml:space="preserve"> «Пинбол» </w:t>
+      </w:r>
+      <w:r>
+        <w:t>достаточно трудно формализуемая задача, а «Сапёр» подходит по рассматриваемым критериям.</w:t>
+      </w:r>
+    </w:p>
+    <w:p>
+      <w:r>
+        <w:t xml:space="preserve">Исходя из того, что весь класс головоломок, как логических задач для построения системы с элементами самообучения, не соответствует представленным ранее требованиям, необходимо </w:t>
+      </w:r>
+      <w:r>
+        <w:t>по-другому определить класс подходящих для рассмотрения логических задач. Будем опираться на представленные ранее критерии выбора задач, а именно:</w:t>
+      </w:r>
+    </w:p>
+    <w:p>
+      <w:pPr>
+        <w:pStyle w:val="a1"/>
+      </w:pPr>
+      <w:r>
+        <w:t>задачи со средним или низким уровнями сложности;</w:t>
+      </w:r>
+    </w:p>
+    <w:p>
+      <w:pPr>
+        <w:pStyle w:val="a1"/>
+      </w:pPr>
+      <w:r>
+        <w:lastRenderedPageBreak/>
+        <w:t xml:space="preserve">задачи со средним или высоким уровнями </w:t>
+      </w:r>
+      <w:proofErr w:type="spellStart"/>
+      <w:r>
+        <w:t>формализуемости</w:t>
+      </w:r>
+      <w:proofErr w:type="spellEnd"/>
+      <w:r>
+        <w:t>;</w:t>
+      </w:r>
+    </w:p>
+    <w:p>
+      <w:pPr>
+        <w:pStyle w:val="a1"/>
+      </w:pPr>
+      <w:r>
+        <w:t>задачи, имеющие однозначное (детерминированное) решение.</w:t>
+      </w:r>
+    </w:p>
+    <w:p>
+      <w:r>
+        <w:t xml:space="preserve">Главным критерием в данном случае является детерминированность решения. </w:t>
+      </w:r>
+      <w:r>
+        <w:t>Также, при рассмотрении логических задач, чётко прослеживается причинно-следственная связь между действиями и поставленной целью</w:t>
+      </w:r>
+      <w:r>
+        <w:t xml:space="preserve">, что можно охарактеризовать с помощью термина «каузальный». Таким образом, определим свой класс рассматриваемых задач – детерминированные каузально-логические </w:t>
+      </w:r>
+      <w:r>
+        <w:t>игры</w:t>
+      </w:r>
+      <w:r>
+        <w:t xml:space="preserve"> и дадим ему определение. </w:t>
+      </w:r>
+      <w:r>
+        <w:t xml:space="preserve">Детерминированные каузально-логические </w:t>
+      </w:r>
+      <w:r>
+        <w:t>игры</w:t>
+      </w:r>
+      <w:r>
+        <w:t xml:space="preserve"> – это класс логических задач</w:t>
+      </w:r>
+      <w:r>
+        <w:t xml:space="preserve"> или игр</w:t>
+      </w:r>
+      <w:r>
+        <w:t xml:space="preserve"> среднего или низкого уровня сложности, среднего или высокого уровня </w:t>
+      </w:r>
+      <w:proofErr w:type="spellStart"/>
+      <w:r>
+        <w:t>формализуемости</w:t>
+      </w:r>
+      <w:proofErr w:type="spellEnd"/>
+      <w:r>
+        <w:t xml:space="preserve"> и имеющие однозначное (детерминированное) решение.</w:t>
+      </w:r>
+    </w:p>
+    <w:p>
+      <w:r>
+        <w:t>К данному классу можно отнести большое количество задач. Исходя из рассмотренных логических задач, это такие задачи как «Судоку» и «Сапёр». Однако, важно понимать, что далеко не все задачи могут иметь однозначное решение. Если рассматривать «Судоку», то</w:t>
+      </w:r>
+      <w:r>
+        <w:t>, как правило, каждая задача имеет детерминированное решение, поскольку, в противном случае, задача не имеет смысла, а если рассматривать игру «</w:t>
+      </w:r>
+      <w:r>
+        <w:t>Сапёр</w:t>
+      </w:r>
+      <w:r>
+        <w:t>»</w:t>
+      </w:r>
+      <w:r>
+        <w:t xml:space="preserve">, то в ней могут присутствовать «элементы случайностей», что не соответствует критерию детерминированности решения. Однако, если ввести ограничение на </w:t>
+      </w:r>
+      <w:r>
+        <w:t xml:space="preserve">наличие однозначного решения задачи (если это ограничение, конечно, возможно ввести), то </w:t>
+      </w:r>
+      <w:r>
+        <w:t>рассматриваемую логическую задачу возможно отнести к классу каузально-логических.</w:t>
+      </w:r>
+    </w:p>
+    <w:p>
+      <w:pPr>
+        <w:pStyle w:val="2"/>
+      </w:pPr>
+      <w:bookmarkStart w:id="10" w:name="_Toc101712802"/>
+      <w:r>
+        <w:t>1.2 Обзор методов искусственного интеллекта</w:t>
+      </w:r>
       <w:bookmarkEnd w:id="10"/>
     </w:p>
     <w:p>
       <w:r>
-        <w:t>Итак, из большого количества логических игр выберем ту, для которой будем разрабатывать самообучающуюся систему.</w:t>
-      </w:r>
-    </w:p>
-    <w:p>
-      <w:r>
-        <w:t>Головоломка со спичками имеет достаточно узкий круг возможных задач, притом, данная задача может решаться с помощью полного перебора вариантов решения, поэтому данная задача не подходит.</w:t>
-      </w:r>
-    </w:p>
-    <w:p>
-      <w:r>
-        <w:t xml:space="preserve">Кубик Рубика является достаточно сложной задачей, хотя и достаточно </w:t>
-      </w:r>
-      <w:r>
-        <w:t xml:space="preserve">популярной </w:t>
-      </w:r>
-      <w:r>
-        <w:t>с имеющимся алгоритмом решения. Основная проблема при решении данной задачи – возможность визуализации процесса решения, поэтому данная задача также не подходит.</w:t>
-      </w:r>
-    </w:p>
-    <w:p>
-      <w:r>
-        <w:t>Сканворды, кроссворды и ребусы основаны</w:t>
-      </w:r>
-      <w:r>
-        <w:t xml:space="preserve"> </w:t>
-      </w:r>
-      <w:r>
-        <w:t xml:space="preserve">на поиске информации по заданным данным, а также на игре слов, и при их решении практически не используются логические элементы, а </w:t>
-      </w:r>
-      <w:r>
-        <w:t>«С</w:t>
-      </w:r>
-      <w:r>
-        <w:t>удоку</w:t>
-      </w:r>
-      <w:r>
-        <w:t>»</w:t>
-      </w:r>
-      <w:r>
-        <w:t xml:space="preserve"> уже подходит по критериям, поскольку</w:t>
-      </w:r>
-      <w:r>
-        <w:t xml:space="preserve"> данная логическая задача</w:t>
-      </w:r>
-      <w:r>
-        <w:t xml:space="preserve"> имеет</w:t>
-      </w:r>
-      <w:r>
-        <w:t xml:space="preserve"> средний уровень сложности, хорошо формализуема, а также</w:t>
-      </w:r>
-      <w:r>
-        <w:t xml:space="preserve"> при некоторых ограничениях</w:t>
-      </w:r>
-      <w:r>
-        <w:t xml:space="preserve"> имеет</w:t>
-      </w:r>
-      <w:r>
-        <w:t xml:space="preserve"> однозначное решение</w:t>
-      </w:r>
-      <w:r>
-        <w:t>.</w:t>
-      </w:r>
-    </w:p>
-    <w:p>
-      <w:r>
-        <w:t>Карточные игры, наподобие игр «Пасьянс», «Червы», «Косынка», «Солитер», а также «Маджонг» не всегда могут иметь однозначное решение</w:t>
-      </w:r>
-      <w:r>
-        <w:t>,</w:t>
-      </w:r>
-      <w:r>
-        <w:t xml:space="preserve"> «Пинбол» </w:t>
-      </w:r>
-      <w:r>
-        <w:t>достаточно трудно формализуемая задача, а «Сапёр» подходит по рассматриваемым критериям.</w:t>
-      </w:r>
-    </w:p>
-    <w:p>
-      <w:r>
-        <w:t xml:space="preserve">Исходя из того, что весь класс головоломок, как логических задач для построения системы с элементами самообучения, не соответствует представленным ранее требованиям, необходимо </w:t>
-      </w:r>
-      <w:r>
-        <w:t>по-другому определить класс подходящих для рассмотрения логических задач. Будем опираться на представленные ранее критерии выбора задач, а именно:</w:t>
-      </w:r>
-    </w:p>
-    <w:p>
-      <w:pPr>
-        <w:pStyle w:val="a1"/>
-      </w:pPr>
-      <w:r>
-        <w:t>задачи со средним или низким уровнями сложности;</w:t>
-      </w:r>
-    </w:p>
-    <w:p>
-      <w:pPr>
-        <w:pStyle w:val="a1"/>
-      </w:pPr>
-      <w:r>
-        <w:lastRenderedPageBreak/>
-        <w:t>задачи со средним или высоким уровнями формализуемости;</w:t>
-      </w:r>
-    </w:p>
-    <w:p>
-      <w:pPr>
-        <w:pStyle w:val="a1"/>
-      </w:pPr>
-      <w:r>
-        <w:t>задачи, имеющие однозначное (детерминированное) решение.</w:t>
-      </w:r>
-    </w:p>
-    <w:p>
-      <w:r>
-        <w:t xml:space="preserve">Главным критерием в данном случае является детерминированность решения. </w:t>
-      </w:r>
-      <w:r>
-        <w:t>Также, при рассмотрении логических задач, чётко прослеживается причинно-следственная связь между действиями и поставленной целью</w:t>
-      </w:r>
-      <w:r>
-        <w:t xml:space="preserve">, что можно охарактеризовать с помощью термина «каузальный». Таким образом, определим свой класс рассматриваемых задач – детерминированные каузально-логические </w:t>
-      </w:r>
-      <w:r>
-        <w:t>игры</w:t>
-      </w:r>
-      <w:r>
-        <w:t xml:space="preserve"> и дадим ему определение. </w:t>
-      </w:r>
-      <w:r>
-        <w:t xml:space="preserve">Детерминированные каузально-логические </w:t>
-      </w:r>
-      <w:r>
-        <w:t>игры</w:t>
-      </w:r>
-      <w:r>
-        <w:t xml:space="preserve"> – это класс логических задач</w:t>
-      </w:r>
-      <w:r>
-        <w:t xml:space="preserve"> или игр</w:t>
-      </w:r>
-      <w:r>
-        <w:t xml:space="preserve"> среднего или низкого уровня сложности, среднего или высокого уровня формализуемости и имеющие однозначное (детерминированное) решение.</w:t>
-      </w:r>
-    </w:p>
-    <w:p>
-      <w:r>
-        <w:t>К данному классу можно отнести большое количество задач. Исходя из рассмотренных логических задач, это такие задачи как «Судоку» и «Сапёр». Однако, важно понимать, что далеко не все задачи могут иметь однозначное решение. Если рассматривать «Судоку», то</w:t>
-      </w:r>
-      <w:r>
-        <w:t>, как правило, каждая задача имеет детерминированное решение, поскольку, в противном случае, задача не имеет смысла, а если рассматривать игру «</w:t>
-      </w:r>
-      <w:r>
-        <w:t>Сапёр</w:t>
-      </w:r>
-      <w:r>
-        <w:t>»</w:t>
-      </w:r>
-      <w:r>
-        <w:t xml:space="preserve">, то в ней могут присутствовать «элементы случайностей», что не соответствует критерию детерминированности решения. Однако, если ввести ограничение на </w:t>
-      </w:r>
-      <w:r>
-        <w:t xml:space="preserve">наличие однозначного решения задачи (если это ограничение, конечно, возможно ввести), то </w:t>
-      </w:r>
-      <w:r>
-        <w:t>рассматриваемую логическую задачу возможно отнести к классу каузально-логических.</w:t>
-      </w:r>
-    </w:p>
-    <w:p>
-      <w:pPr>
-        <w:pStyle w:val="2"/>
-      </w:pPr>
-      <w:bookmarkStart w:id="11" w:name="_Toc101506654"/>
-      <w:r>
-        <w:t>1.2 Обзор методов искусственного интеллекта</w:t>
+        <w:t>Рассмотрим теперь наиболее распространённые методы искусственного интеллекта, которые используются чаще всего.</w:t>
+      </w:r>
+    </w:p>
+    <w:p>
+      <w:pPr>
+        <w:pStyle w:val="3"/>
+      </w:pPr>
+      <w:bookmarkStart w:id="11" w:name="_Toc101712803"/>
+      <w:r>
+        <w:t>1.2.1 Искусственная нейронная сеть</w:t>
       </w:r>
       <w:bookmarkEnd w:id="11"/>
-    </w:p>
-    <w:p>
-      <w:r>
-        <w:t>Рассмотрим теперь наиболее распространённые методы искусственного интеллекта, которые используются чаще всего.</w:t>
-      </w:r>
-    </w:p>
-    <w:p>
-      <w:pPr>
-        <w:pStyle w:val="3"/>
-      </w:pPr>
-      <w:bookmarkStart w:id="12" w:name="_Toc101506655"/>
-      <w:r>
-        <w:t>1.2.1 Искусственная нейронная сеть</w:t>
-      </w:r>
-      <w:bookmarkEnd w:id="12"/>
     </w:p>
     <w:p>
       <w:r>
@@ -7905,14 +8286,27 @@
       <w:r>
         <w:t xml:space="preserve">Рисунок </w:t>
       </w:r>
-      <w:fldSimple w:instr=" SEQ Рисунок \* ARABIC ">
-        <w:r>
-          <w:rPr>
-            <w:noProof/>
-          </w:rPr>
-          <w:t>1</w:t>
-        </w:r>
-      </w:fldSimple>
+      <w:r>
+        <w:fldChar w:fldCharType="begin"/>
+      </w:r>
+      <w:r>
+        <w:instrText xml:space="preserve"> SEQ Рисунок \* ARABIC </w:instrText>
+      </w:r>
+      <w:r>
+        <w:fldChar w:fldCharType="separate"/>
+      </w:r>
+      <w:r>
+        <w:rPr>
+          <w:noProof/>
+        </w:rPr>
+        <w:t>1</w:t>
+      </w:r>
+      <w:r>
+        <w:rPr>
+          <w:noProof/>
+        </w:rPr>
+        <w:fldChar w:fldCharType="end"/>
+      </w:r>
       <w:r>
         <w:t xml:space="preserve"> –</w:t>
       </w:r>
@@ -8513,10 +8907,15 @@
       </w:r>
     </w:p>
     <w:p>
-      <w:r>
+      <w:pPr>
         <w:rPr>
           <w:rFonts w:eastAsiaTheme="minorEastAsia"/>
         </w:rPr>
+      </w:pPr>
+      <w:r>
+        <w:rPr>
+          <w:rFonts w:eastAsiaTheme="minorEastAsia"/>
+        </w:rPr>
         <w:t xml:space="preserve">Описанный вычислительный элемент можно считать упрощённой </w:t>
       </w:r>
       <w:r>
@@ -8528,19 +8927,539 @@
     </w:p>
     <w:p>
       <w:pPr>
+        <w:rPr>
+          <w:rFonts w:eastAsiaTheme="minorEastAsia"/>
+        </w:rPr>
+      </w:pPr>
+      <w:r>
+        <w:rPr>
+          <w:rFonts w:eastAsiaTheme="minorEastAsia"/>
+        </w:rPr>
+        <w:t>Рассмотрим некоторые задачи, которые можно решить с помощью ИНС.</w:t>
+      </w:r>
+    </w:p>
+    <w:p>
+      <w:pPr>
+        <w:pStyle w:val="a7"/>
+        <w:numPr>
+          <w:ilvl w:val="0"/>
+          <w:numId w:val="13"/>
+        </w:numPr>
+      </w:pPr>
+      <w:r>
+        <w:t>Классификация образов</w:t>
+      </w:r>
+    </w:p>
+    <w:p>
+      <w:pPr>
+        <w:pStyle w:val="a7"/>
+        <w:numPr>
+          <w:ilvl w:val="0"/>
+          <w:numId w:val="13"/>
+        </w:numPr>
+      </w:pPr>
+      <w:r>
+        <w:t>Кластеризация/категоризация</w:t>
+      </w:r>
+    </w:p>
+    <w:p>
+      <w:pPr>
+        <w:pStyle w:val="a7"/>
+        <w:numPr>
+          <w:ilvl w:val="0"/>
+          <w:numId w:val="13"/>
+        </w:numPr>
+      </w:pPr>
+      <w:r>
+        <w:t>Аппроксимация функций</w:t>
+      </w:r>
+    </w:p>
+    <w:p>
+      <w:pPr>
+        <w:pStyle w:val="a7"/>
+        <w:numPr>
+          <w:ilvl w:val="0"/>
+          <w:numId w:val="13"/>
+        </w:numPr>
+      </w:pPr>
+      <w:r>
+        <w:t>Прогноз</w:t>
+      </w:r>
+    </w:p>
+    <w:p>
+      <w:pPr>
+        <w:pStyle w:val="a7"/>
+        <w:numPr>
+          <w:ilvl w:val="0"/>
+          <w:numId w:val="13"/>
+        </w:numPr>
+      </w:pPr>
+      <w:r>
+        <w:t>Оптимизация и др.</w:t>
+      </w:r>
+    </w:p>
+    <w:p>
+      <w:pPr>
         <w:pStyle w:val="3"/>
       </w:pPr>
-      <w:bookmarkStart w:id="13" w:name="_Toc101506656"/>
+      <w:bookmarkStart w:id="12" w:name="_Toc101712804"/>
       <w:r>
         <w:t>1.2.2 Экспертная система</w:t>
       </w:r>
+      <w:bookmarkEnd w:id="12"/>
+    </w:p>
+    <w:p>
+      <w:r>
+        <w:t xml:space="preserve">Экспертная система </w:t>
+      </w:r>
+      <w:r>
+        <w:t>–</w:t>
+      </w:r>
+      <w:r>
+        <w:t xml:space="preserve"> это программа для компьютера, которая оперирует со знаниями в определенной предметной области с целью выработки рекомендаций или решения проблем</w:t>
+      </w:r>
+      <w:r>
+        <w:t xml:space="preserve"> </w:t>
+      </w:r>
+      <w:r>
+        <w:t>[15]</w:t>
+      </w:r>
+      <w:r>
+        <w:t>.</w:t>
+      </w:r>
+      <w:r>
+        <w:t xml:space="preserve"> Структура экспертной системы представлена на рисунке 2.</w:t>
+      </w:r>
+    </w:p>
+    <w:p>
+      <w:r>
+        <w:t>Экспертная система может полностью взять на себя функции, выполнение которых обычно требует привлечения опыта человека-специалиста, или играть роль ассистента для человека, принимающего решение. Другими словами, система (техническая или социальная), требующая принятия решения, может получить его непосредственно от программы или через промежуточное звено – человека, который общается с программой. Тот, кто принимает решение, может быть экспертом, и в этом случае программа может повысить эффективность его работы. Альтернативный вариант – человек, работающий в сотрудничестве с такой программой, может добиться с её помощью результатов более высокого качества. Таким образом, правильное распределение функций между человеком и машиной является одним из ключевых условий высокой эффективности внедрения экспертных систем.</w:t>
+      </w:r>
+    </w:p>
+    <w:p>
+      <w:r>
+        <w:t xml:space="preserve">Технология экспертных систем является одним из направлений области исследования, которая получила наименование искусственного интеллекта. Исследования в этой области сконцентрированы на разработке и внедрении компьютерных программ, способных эмулировать те области деятельности человека, которые требуют мышления, определенного мастерства и накопленного опыта. К ним относятся задачи принятия решений, распознавания образов и понимания человеческого языка. Эта технология уже успешно применяется в </w:t>
+      </w:r>
+      <w:r>
+        <w:lastRenderedPageBreak/>
+        <w:t>некоторых областях техники и жизни общества – органической химии, поиске полезных ископаемых, медицинской диагностике.</w:t>
+      </w:r>
+    </w:p>
+    <w:p>
+      <w:pPr>
+        <w:ind w:firstLine="0"/>
+        <w:jc w:val="center"/>
+      </w:pPr>
+      <w:r>
+        <w:rPr>
+          <w:noProof/>
+        </w:rPr>
+        <w:drawing>
+          <wp:inline distT="0" distB="0" distL="0" distR="0" wp14:anchorId="448FD955" wp14:editId="2B41717C">
+            <wp:extent cx="5343525" cy="4391025"/>
+            <wp:effectExtent l="0" t="0" r="9525" b="9525"/>
+            <wp:docPr id="11" name="Рисунок 11"/>
+            <wp:cNvGraphicFramePr>
+              <a:graphicFrameLocks xmlns:a="http://schemas.openxmlformats.org/drawingml/2006/main" noChangeAspect="1"/>
+            </wp:cNvGraphicFramePr>
+            <a:graphic xmlns:a="http://schemas.openxmlformats.org/drawingml/2006/main">
+              <a:graphicData uri="http://schemas.openxmlformats.org/drawingml/2006/picture">
+                <pic:pic xmlns:pic="http://schemas.openxmlformats.org/drawingml/2006/picture">
+                  <pic:nvPicPr>
+                    <pic:cNvPr id="0" name="Picture 1"/>
+                    <pic:cNvPicPr>
+                      <a:picLocks noChangeAspect="1" noChangeArrowheads="1"/>
+                    </pic:cNvPicPr>
+                  </pic:nvPicPr>
+                  <pic:blipFill>
+                    <a:blip r:embed="rId10">
+                      <a:extLst>
+                        <a:ext uri="{28A0092B-C50C-407E-A947-70E740481C1C}">
+                          <a14:useLocalDpi xmlns:a14="http://schemas.microsoft.com/office/drawing/2010/main" val="0"/>
+                        </a:ext>
+                      </a:extLst>
+                    </a:blip>
+                    <a:srcRect/>
+                    <a:stretch>
+                      <a:fillRect/>
+                    </a:stretch>
+                  </pic:blipFill>
+                  <pic:spPr bwMode="auto">
+                    <a:xfrm>
+                      <a:off x="0" y="0"/>
+                      <a:ext cx="5343525" cy="4391025"/>
+                    </a:xfrm>
+                    <a:prstGeom prst="rect">
+                      <a:avLst/>
+                    </a:prstGeom>
+                    <a:noFill/>
+                    <a:ln>
+                      <a:noFill/>
+                    </a:ln>
+                  </pic:spPr>
+                </pic:pic>
+              </a:graphicData>
+            </a:graphic>
+          </wp:inline>
+        </w:drawing>
+      </w:r>
+    </w:p>
+    <w:p>
+      <w:pPr>
+        <w:pStyle w:val="a6"/>
+      </w:pPr>
+      <w:r>
+        <w:t xml:space="preserve">Рисунок </w:t>
+      </w:r>
+      <w:r>
+        <w:fldChar w:fldCharType="begin"/>
+      </w:r>
+      <w:r>
+        <w:instrText xml:space="preserve"> SEQ Рисунок \* ARABIC </w:instrText>
+      </w:r>
+      <w:r>
+        <w:fldChar w:fldCharType="separate"/>
+      </w:r>
+      <w:r>
+        <w:rPr>
+          <w:noProof/>
+        </w:rPr>
+        <w:t>2</w:t>
+      </w:r>
+      <w:r>
+        <w:rPr>
+          <w:noProof/>
+        </w:rPr>
+        <w:fldChar w:fldCharType="end"/>
+      </w:r>
+      <w:r>
+        <w:t xml:space="preserve"> – Структура экспертной системы</w:t>
+      </w:r>
+    </w:p>
+    <w:p>
+      <w:r>
+        <w:t>Экспертная система отличается от прочих прикладных программ наличием следующих признаков.</w:t>
+      </w:r>
+    </w:p>
+    <w:p>
+      <w:pPr>
+        <w:pStyle w:val="a1"/>
+      </w:pPr>
+      <w:r>
+        <w:t>Моделирует не столько физическую (или иную) природу определенной проблемной области, сколько механизм мышления человека применительно к решению задач в этой проблемной области. Это существенно отличает экспертные системы от систем математического моделирования или компьютерной анимации. Нельзя, конечно, сказать, что программа полностью воспроизводит психологическую модель специалиста в этой предметной области (эксперта), но важно, что основное внимание уделяется воспроизведению компьютерными средствами методики решения проблем, которая применяется экспертом, – т</w:t>
+      </w:r>
+      <w:r>
+        <w:t>о</w:t>
+      </w:r>
+      <w:r>
+        <w:t xml:space="preserve"> е</w:t>
+      </w:r>
+      <w:r>
+        <w:t>сть</w:t>
+      </w:r>
+      <w:r>
+        <w:t xml:space="preserve"> выполнению некоторой части задач так же (или даже лучше), как это делает эксперт.</w:t>
+      </w:r>
+    </w:p>
+    <w:p>
+      <w:pPr>
+        <w:pStyle w:val="a1"/>
+      </w:pPr>
+      <w:r>
+        <w:t xml:space="preserve">Система, помимо выполнения вычислительных операций, формирует определенные соображения и выводы, основываясь на тех знаниях, которыми она располагает. Знания в системе представлены, как правило, на некотором специальном языке и хранятся </w:t>
+      </w:r>
+      <w:r>
+        <w:lastRenderedPageBreak/>
+        <w:t>отдельно от собственно программного кода, который и формирует выводы и соображения. Этот компонент программы принято называть базой знаний.</w:t>
+      </w:r>
+    </w:p>
+    <w:p>
+      <w:pPr>
+        <w:pStyle w:val="a1"/>
+      </w:pPr>
+      <w:r>
+        <w:t>При решении задач основными являются эвристические и приближенные методы,</w:t>
+      </w:r>
+      <w:r>
+        <w:t xml:space="preserve"> </w:t>
+      </w:r>
+      <w:r>
+        <w:t>которые, в отличие от алгоритмических, не всегда гарантируют успех. Эвристика, по</w:t>
+      </w:r>
+      <w:r>
+        <w:t xml:space="preserve"> </w:t>
+      </w:r>
+      <w:r>
+        <w:t>существу, является правилом влияния, которое в машинном виде</w:t>
+      </w:r>
+      <w:r>
+        <w:t xml:space="preserve"> </w:t>
+      </w:r>
+      <w:r>
+        <w:t>представляет некоторое знание, приобретенное человеком по мере накопления</w:t>
+      </w:r>
+      <w:r>
+        <w:t xml:space="preserve"> </w:t>
+      </w:r>
+      <w:r>
+        <w:t>практического опыта решения аналогичных проблем. Такие методы являются</w:t>
+      </w:r>
+      <w:r>
+        <w:t xml:space="preserve"> </w:t>
+      </w:r>
+      <w:r>
+        <w:t>приблизительными в том смысле, что, во-первых, они не требуют исчерпывающей</w:t>
+      </w:r>
+      <w:r>
+        <w:t xml:space="preserve"> </w:t>
+      </w:r>
+      <w:r>
+        <w:t>исходной информации, и, во-вторых, существует определенная степень уверенности</w:t>
+      </w:r>
+      <w:r>
+        <w:t xml:space="preserve"> </w:t>
+      </w:r>
+      <w:r>
+        <w:t>(или неуверенности) в том, что предлагаемое решение является верным.</w:t>
+      </w:r>
+    </w:p>
+    <w:p>
+      <w:r>
+        <w:t>Экспертные системы отличаются и от других видов программ из области искусственного</w:t>
+      </w:r>
+      <w:r>
+        <w:t xml:space="preserve"> </w:t>
+      </w:r>
+      <w:r>
+        <w:t>интеллекта.</w:t>
+      </w:r>
+    </w:p>
+    <w:p>
+      <w:pPr>
+        <w:pStyle w:val="a1"/>
+      </w:pPr>
+      <w:r>
+        <w:t>Экспертные системы имеют дело с предметами реального мира, операции с которыми</w:t>
+      </w:r>
+      <w:r>
+        <w:t xml:space="preserve"> </w:t>
+      </w:r>
+      <w:r>
+        <w:t>обычно требуют наличия значительного опыта, накопленного человеком. Экспертные системы имеют ярко выраженную</w:t>
+      </w:r>
+      <w:r>
+        <w:t xml:space="preserve"> </w:t>
+      </w:r>
+      <w:r>
+        <w:t>практическую направленность в научной или коммерческой области.</w:t>
+      </w:r>
+    </w:p>
+    <w:p>
+      <w:pPr>
+        <w:pStyle w:val="a1"/>
+      </w:pPr>
+      <w:r>
+        <w:t>Одной из основных характеристик экспертной системы является е</w:t>
+      </w:r>
+      <w:r>
+        <w:t>ё</w:t>
+      </w:r>
+      <w:r>
+        <w:t xml:space="preserve"> производительность,</w:t>
+      </w:r>
+      <w:r>
+        <w:t xml:space="preserve"> </w:t>
+      </w:r>
+      <w:r>
+        <w:t>то</w:t>
+      </w:r>
+      <w:r>
+        <w:t xml:space="preserve"> </w:t>
+      </w:r>
+      <w:r>
+        <w:t xml:space="preserve">есть скорость получения результата и его достоверность (надежность). Исследовательские программы искусственного интеллекта могут и не быть очень быстрыми, можно примириться и с существованием в них отказов в отдельных ситуациях, поскольку, в конце концов, </w:t>
+      </w:r>
+      <w:r>
+        <w:t>–</w:t>
+      </w:r>
+      <w:r>
+        <w:t xml:space="preserve"> это инструмент исследования, а не программный продукт. А вот экспертная система должна за приемлемое время найти решение, которое было бы не хуже, чем то, которое может предложить специалист в этой предметной области.</w:t>
+      </w:r>
+    </w:p>
+    <w:p>
+      <w:pPr>
+        <w:pStyle w:val="a1"/>
+      </w:pPr>
+      <w:r>
+        <w:t xml:space="preserve">Экспертная система должна обладать способностью объяснить, почему предложено именно такое решение, и доказать его обоснованность. Пользователь должен получить всю информацию, необходимую ему для того, чтобы быть уверенным, что решение принято </w:t>
+      </w:r>
+      <w:r>
+        <w:t>«</w:t>
+      </w:r>
+      <w:r>
+        <w:t>не с потолка</w:t>
+      </w:r>
+      <w:r>
+        <w:t>»</w:t>
+      </w:r>
+      <w:r>
+        <w:t xml:space="preserve">. В отличие от этого, исследовательские программы </w:t>
+      </w:r>
+      <w:r>
+        <w:t>«</w:t>
+      </w:r>
+      <w:r>
+        <w:t>общаются</w:t>
+      </w:r>
+      <w:r>
+        <w:t>»</w:t>
+      </w:r>
+      <w:r>
+        <w:t xml:space="preserve"> только со своим создателем, который и так (скорее всего) знает, на ч</w:t>
+      </w:r>
+      <w:r>
+        <w:t>ё</w:t>
+      </w:r>
+      <w:r>
+        <w:t>м основывается е</w:t>
+      </w:r>
+      <w:r>
+        <w:t>ё</w:t>
+      </w:r>
+      <w:r>
+        <w:t xml:space="preserve"> результат. Экспертная система проектируется в расч</w:t>
+      </w:r>
+      <w:r>
+        <w:t>ё</w:t>
+      </w:r>
+      <w:r>
+        <w:t>те на взаимодействие с разными пользователями, для которых е</w:t>
+      </w:r>
+      <w:r>
+        <w:t>ё</w:t>
+      </w:r>
+      <w:r>
+        <w:t xml:space="preserve"> работа должна быть, по возможности, прозрачной.</w:t>
+      </w:r>
+    </w:p>
+    <w:p>
+      <w:r>
+        <w:t xml:space="preserve">Зачастую термин </w:t>
+      </w:r>
+      <w:r>
+        <w:t>«</w:t>
+      </w:r>
+      <w:r>
+        <w:t>система, основанная на знаниях</w:t>
+      </w:r>
+      <w:r>
+        <w:t>»</w:t>
+      </w:r>
+      <w:r>
+        <w:t xml:space="preserve">, используется в качестве синонима термина экспертная система, хотя, строго говоря, экспертная система </w:t>
+      </w:r>
+      <w:r>
+        <w:t>–</w:t>
+      </w:r>
+      <w:r>
+        <w:t xml:space="preserve"> это более широкое понятие. Система, основанная на знаниях, </w:t>
+      </w:r>
+      <w:r>
+        <w:t>–</w:t>
+      </w:r>
+      <w:r>
+        <w:t xml:space="preserve"> это любая система, процесс работы которой основан на применении правил отношений к символическому представлению знаний, а не на использовании алгоритмических или статистических методов. Таким образом, программа, </w:t>
+      </w:r>
+      <w:r>
+        <w:lastRenderedPageBreak/>
+        <w:t xml:space="preserve">способная рассуждать о погоде, будет системой, основанной на знаниях, даже в том случае, если она не способна выполнить метеорологическую экспертизу. А вот чтобы иметь право называться метеорологической экспертной системой, программа должна быть способна давать прогноз погоды (другой вопрос </w:t>
+      </w:r>
+      <w:r>
+        <w:t>–</w:t>
+      </w:r>
+      <w:r>
+        <w:t xml:space="preserve"> насколько он будет достоверен).</w:t>
+      </w:r>
+    </w:p>
+    <w:p>
+      <w:r>
+        <w:t>Суммируя все сказанное,</w:t>
+      </w:r>
+      <w:r>
+        <w:t xml:space="preserve"> можно</w:t>
+      </w:r>
+      <w:r>
+        <w:t xml:space="preserve"> отме</w:t>
+      </w:r>
+      <w:r>
+        <w:t>тить, что</w:t>
+      </w:r>
+      <w:r>
+        <w:t xml:space="preserve"> экспертная система содержит знания в определенной предметной области, накопленные в результате практической деятельности человека (или человечества), и использует их для решения проблем, специфичных для этой области. Этим экспертные системы отличаются от прочих, </w:t>
+      </w:r>
+      <w:r>
+        <w:t>«</w:t>
+      </w:r>
+      <w:r>
+        <w:t>традиционных</w:t>
+      </w:r>
+      <w:r>
+        <w:t>»</w:t>
+      </w:r>
+      <w:r>
+        <w:t xml:space="preserve"> систем, в которых предпочтение отдается более общим и менее связанным с предметной областью теоретическим методам, чаще всего математическим. Процесс создания экспертной системы часто называют </w:t>
+      </w:r>
+      <w:r>
+        <w:t>инженерией знаний,</w:t>
+      </w:r>
+      <w:r>
+        <w:t xml:space="preserve"> и он рассматривается в качестве </w:t>
+      </w:r>
+      <w:r>
+        <w:t>«</w:t>
+      </w:r>
+      <w:r>
+        <w:t>применения методов искусственного интеллекта</w:t>
+      </w:r>
+      <w:r>
+        <w:t>»</w:t>
+      </w:r>
+      <w:r>
+        <w:t>.</w:t>
+      </w:r>
+    </w:p>
+    <w:p>
+      <w:pPr>
+        <w:pStyle w:val="2"/>
+      </w:pPr>
+      <w:bookmarkStart w:id="13" w:name="_Toc101712805"/>
+      <w:r>
+        <w:t>1.</w:t>
+      </w:r>
+      <w:r>
+        <w:t>3</w:t>
+      </w:r>
+      <w:r>
+        <w:t xml:space="preserve"> </w:t>
+      </w:r>
+      <w:r>
+        <w:t>Сравнение процессов обучения человека и машины</w:t>
+      </w:r>
       <w:bookmarkEnd w:id="13"/>
     </w:p>
     <w:p>
-      <w:pPr>
-        <w:pStyle w:val="2"/>
-      </w:pPr>
-      <w:bookmarkStart w:id="14" w:name="_Toc101506657"/>
+      <w:r>
+        <w:t>Прежде чем перейти к построению самообучающейся системы или системы с элементами самообучения, необходимо рассмотреть, как происходит процесс обучения у человека, поскольку большая часть алгоритмов машинного обучения основана на тех принципах получения и обработки знаний, которые происходят у человека. Таким образом, появится возможность «позаимствовать» у человека модель обучения</w:t>
+      </w:r>
+      <w:r>
+        <w:t>, которую получится реализовать в дальнейшем. Рассмотрение процессов обучения у машины позволит определить те достоинства и недостатки, которые также необходимо будет учесть при разработке системы с элементами самообучения.</w:t>
+      </w:r>
+    </w:p>
+    <w:p>
+      <w:pPr>
+        <w:pStyle w:val="3"/>
+      </w:pPr>
+      <w:bookmarkStart w:id="14" w:name="_Toc101712806"/>
       <w:r>
         <w:t>1.</w:t>
       </w:r>
@@ -8548,57 +9467,85 @@
         <w:t>3</w:t>
       </w:r>
       <w:r>
+        <w:t>.1 Процесс обучения у человека</w:t>
+      </w:r>
+      <w:bookmarkEnd w:id="14"/>
+    </w:p>
+    <w:p>
+      <w:r>
+        <w:t>Рассмотрим сначала несколько формулировок понятия «обучение».</w:t>
+      </w:r>
+    </w:p>
+    <w:p>
+      <w:r>
+        <w:t xml:space="preserve">Обучение </w:t>
+      </w:r>
+      <w:r>
+        <w:t>–</w:t>
+      </w:r>
+      <w:r>
+        <w:t xml:space="preserve"> педагогический процесс, в результате которого учащиеся под руководством учителя овладевают знаниями, умениями и навыками, общими и специальными</w:t>
+      </w:r>
+      <w:r>
         <w:t xml:space="preserve"> </w:t>
       </w:r>
       <w:r>
-        <w:t>Сравнение процессов обучения человека и машины</w:t>
-      </w:r>
-      <w:bookmarkEnd w:id="14"/>
-    </w:p>
-    <w:p>
-      <w:r>
-        <w:t>Прежде чем перейти к построению самообучающейся системы или системы с элементами самообучения, необходимо рассмотреть, как происходит процесс обучения у человека, поскольку большая часть алгоритмов машинного обучения основана на тех принципах получения и обработки знаний, которые происходят у человека. Таким образом, появится возможность «позаимствовать» у человека модель обучения</w:t>
-      </w:r>
-      <w:r>
-        <w:t>, которую получится реализовать в дальнейшем. Рассмотрение процессов обучения у машины позволит определить те достоинства и недостатки, которые также необходимо будет учесть при разработке системы с элементами самообучения.</w:t>
-      </w:r>
-    </w:p>
-    <w:p>
-      <w:pPr>
-        <w:pStyle w:val="3"/>
-      </w:pPr>
-      <w:bookmarkStart w:id="15" w:name="_Toc101506658"/>
-      <w:r>
-        <w:t>1.</w:t>
-      </w:r>
-      <w:r>
-        <w:t>3</w:t>
-      </w:r>
-      <w:r>
-        <w:t>.1 Процесс обучения у человека</w:t>
-      </w:r>
-      <w:bookmarkEnd w:id="15"/>
-    </w:p>
-    <w:p>
-      <w:r>
-        <w:t>Рассмотрим сначала несколько формулировок понятия «обучение».</w:t>
-      </w:r>
-    </w:p>
-    <w:p>
-      <w:r>
+        <w:t>[6]</w:t>
+      </w:r>
+      <w:r>
+        <w:t>.</w:t>
+      </w:r>
+    </w:p>
+    <w:p>
+      <w:r>
+        <w:t>Обучение – это сознательная целенаправленная деятельность педагогов и учащихся</w:t>
+      </w:r>
+      <w:r>
+        <w:t xml:space="preserve"> [7]</w:t>
+      </w:r>
+      <w:r>
+        <w:t>.</w:t>
+      </w:r>
+    </w:p>
+    <w:p>
+      <w:r>
+        <w:t xml:space="preserve">Понятие «обучение» характеризует организованный процесс, </w:t>
+      </w:r>
+      <w:r>
+        <w:t xml:space="preserve">порождаемый взаимодействием двух деятельностей, </w:t>
+      </w:r>
+      <w:r>
+        <w:t>–</w:t>
+      </w:r>
+      <w:r>
+        <w:t xml:space="preserve"> преподавания и учения</w:t>
+      </w:r>
+      <w:r>
+        <w:t xml:space="preserve"> [8]</w:t>
+      </w:r>
+      <w:r>
+        <w:t>.</w:t>
+      </w:r>
+    </w:p>
+    <w:p>
+      <w:r>
+        <w:lastRenderedPageBreak/>
         <w:t xml:space="preserve">Обучение </w:t>
       </w:r>
       <w:r>
         <w:t>–</w:t>
       </w:r>
       <w:r>
-        <w:t xml:space="preserve"> педагогический процесс, в результате которого учащиеся под руководством учителя овладевают знаниями, умениями и навыками, общими и специальными</w:t>
-      </w:r>
-      <w:r>
-        <w:t xml:space="preserve"> </w:t>
-      </w:r>
-      <w:r>
-        <w:t>[6]</w:t>
+        <w:t xml:space="preserve"> основной путь получения образования, целенаправленный, планомерно и систематически осуществляемый процесс овладения знаниями, умениями и навыками под руководством опытных лиц </w:t>
+      </w:r>
+      <w:r>
+        <w:t>–</w:t>
+      </w:r>
+      <w:r>
+        <w:t xml:space="preserve"> педагогов, мастеров, наставников и т. д</w:t>
+      </w:r>
+      <w:r>
+        <w:t xml:space="preserve"> [9]</w:t>
       </w:r>
       <w:r>
         <w:t>.</w:t>
@@ -8606,42 +9553,6 @@
     </w:p>
     <w:p>
       <w:r>
-        <w:t>Обучение – это сознательная целенаправленная деятельность педагогов и учащихся</w:t>
-      </w:r>
-      <w:r>
-        <w:t xml:space="preserve"> [7]</w:t>
-      </w:r>
-      <w:r>
-        <w:t>.</w:t>
-      </w:r>
-    </w:p>
-    <w:p>
-      <w:r>
-        <w:t xml:space="preserve">Понятие «обучение» характеризует организованный процесс, </w:t>
-      </w:r>
-      <w:r>
-        <w:t>порождаемый взаимодействием двух деятельностей, — преподавания и учения</w:t>
-      </w:r>
-      <w:r>
-        <w:t xml:space="preserve"> [8]</w:t>
-      </w:r>
-      <w:r>
-        <w:t>.</w:t>
-      </w:r>
-    </w:p>
-    <w:p>
-      <w:r>
-        <w:t>Обучение — основной путь получения образования, целенаправленный, планомерно и систематически осуществляемый процесс овладения знаниями, умениями и навыками под руководством опытных лиц — педагогов, мастеров, наставников и т. д</w:t>
-      </w:r>
-      <w:r>
-        <w:t xml:space="preserve"> [9]</w:t>
-      </w:r>
-      <w:r>
-        <w:t>.</w:t>
-      </w:r>
-    </w:p>
-    <w:p>
-      <w:r>
         <w:t xml:space="preserve">Обобщая разные формулировки, процесс обучения можно наглядно представить в виде следующей схемы (рисунок </w:t>
       </w:r>
       <w:r>
@@ -8653,11 +9564,16 @@
     </w:p>
     <w:p>
       <w:r>
-        <w:lastRenderedPageBreak/>
         <w:t xml:space="preserve">Таким образом, во время обучения при помощи учителя, а именно, лица, обладающего достаточными компетенциями, у обучающегося формируются знания, умения и навыки. Важным будет отметить, что является знаниями, полученными в процессе обучения. </w:t>
       </w:r>
       <w:r>
-        <w:t>Знание — это осведомленность или понимание кого и чего угодно, которое можно логически или фактически обосновать и эмпирически или практически проверить</w:t>
+        <w:t xml:space="preserve">Знание </w:t>
+      </w:r>
+      <w:r>
+        <w:t>–</w:t>
+      </w:r>
+      <w:r>
+        <w:t xml:space="preserve"> это осведомленность или понимание кого и чего угодно, которое можно логически или фактически обосновать и эмпирически или практически проверить</w:t>
       </w:r>
       <w:r>
         <w:t xml:space="preserve"> </w:t>
@@ -8706,7 +9622,7 @@
                     </pic:cNvPicPr>
                   </pic:nvPicPr>
                   <pic:blipFill>
-                    <a:blip r:embed="rId10">
+                    <a:blip r:embed="rId11">
                       <a:extLst>
                         <a:ext uri="{28A0092B-C50C-407E-A947-70E740481C1C}">
                           <a14:useLocalDpi xmlns:a14="http://schemas.microsoft.com/office/drawing/2010/main" val="0"/>
@@ -8745,142 +9661,541 @@
       <w:r>
         <w:t xml:space="preserve">Рисунок </w:t>
       </w:r>
+      <w:r>
+        <w:fldChar w:fldCharType="begin"/>
+      </w:r>
+      <w:r>
+        <w:instrText xml:space="preserve"> SEQ Рисунок \* ARABIC </w:instrText>
+      </w:r>
+      <w:r>
+        <w:fldChar w:fldCharType="separate"/>
+      </w:r>
+      <w:r>
+        <w:rPr>
+          <w:noProof/>
+        </w:rPr>
+        <w:t>3</w:t>
+      </w:r>
+      <w:r>
+        <w:rPr>
+          <w:noProof/>
+        </w:rPr>
+        <w:fldChar w:fldCharType="end"/>
+      </w:r>
+      <w:r>
+        <w:t xml:space="preserve"> </w:t>
+      </w:r>
+      <w:r>
+        <w:t>–</w:t>
+      </w:r>
+      <w:r>
+        <w:t xml:space="preserve"> Общая схема процесса обучения</w:t>
+      </w:r>
+    </w:p>
+    <w:p>
+      <w:r>
+        <w:t>Также необходимо обратить внимание на то, что является умением. Умение – это в</w:t>
+      </w:r>
+      <w:r>
+        <w:t>озможность эффективно выполнять действие (деятельность) в соответствии с целями и условиями, в которых приходится действовать</w:t>
+      </w:r>
+      <w:r>
+        <w:t xml:space="preserve"> </w:t>
+      </w:r>
+      <w:r>
+        <w:t>[11].</w:t>
+      </w:r>
+      <w:r>
+        <w:t xml:space="preserve"> В данном случае ключевой является фраза </w:t>
+      </w:r>
+      <w:r>
+        <w:lastRenderedPageBreak/>
+        <w:t xml:space="preserve">«эффективно выполнять». Получается, что важно не только наличие знаний в той или сфере, но и умение эффективно применять их для решения поставленных задач. И, наконец, навык – это </w:t>
+      </w:r>
+      <w:r>
+        <w:t xml:space="preserve">действие, сформированное путём повторения, характеризующееся высокой степенью освоения и отсутствием поэлементной сознательной регуляции и контроля </w:t>
+      </w:r>
+      <w:r>
+        <w:t>[1</w:t>
+      </w:r>
+      <w:r>
+        <w:t>2</w:t>
+      </w:r>
+      <w:r>
+        <w:t>].</w:t>
+      </w:r>
+      <w:r>
+        <w:t xml:space="preserve"> Таким образом, можно сказать, что навык – это некоторое действие, доведённое до автоматизма, которое может происходить без сознательной регуляции.</w:t>
+      </w:r>
+    </w:p>
+    <w:p>
+      <w:r>
+        <w:t>В качестве примера процесса обучения можно привести обучение чистке зубов детей. Изначально ребёнок, как правило, под руководством родителя получает знания, в том числе для чего необходим данный процесс</w:t>
+      </w:r>
+      <w:r>
+        <w:t>, как правильно осуществлять данный процесс, как это делать эффективно и т. д. Затем он пробует совершить осознанные действия с зубной щёткой</w:t>
+      </w:r>
+      <w:r>
+        <w:t>, то есть получает умения. Через некоторое время ребёнок уже может чистить зубы менее осознанно, но быстрее и эффективнее относительно своего первого опыта с зубной щёткой. Таким образом, ребёнок получает навыки.</w:t>
+      </w:r>
+    </w:p>
+    <w:p>
+      <w:pPr>
+        <w:pStyle w:val="3"/>
+      </w:pPr>
+      <w:bookmarkStart w:id="15" w:name="_Toc101712807"/>
+      <w:r>
+        <w:t>1.</w:t>
+      </w:r>
+      <w:r>
+        <w:t>3</w:t>
+      </w:r>
+      <w:r>
+        <w:t>.2 Процесс обучения у машины</w:t>
+      </w:r>
+      <w:bookmarkEnd w:id="15"/>
+    </w:p>
+    <w:p>
+      <w:r>
+        <w:t xml:space="preserve">Определим сначала термин «обучение» в контексте теории искусственного интеллекта. Обучение – это процесс, при котором адаптивная система (например, ИНС) совершенствует свои параметры под действием внешнего окружения </w:t>
+      </w:r>
+      <w:r>
+        <w:t>[16]</w:t>
+      </w:r>
+      <w:r>
+        <w:t>. Также под обучением может пониматься обучаемость адаптивных систем в целом.</w:t>
+      </w:r>
+    </w:p>
+    <w:p>
+      <w:r>
+        <w:t xml:space="preserve">Обучить ИНС – значит, сообщить ей то, что от неё хотят получить. Этот процесс очень похож на обучение ребёнка алфавиту. </w:t>
+      </w:r>
+      <w:r>
+        <w:t>Показав ребёнку изображение буквы «А», его спрашивают: «Какая это буква?». Если ответ неверен, ребёнку сообщается тот ответ, который от него хотят получить: «Это буква А». Ребёнок запоминает этот пример вместе с верным ответом, то есть в его памяти происходят некоторые изменения в нужном направлении. Процесс предъявления букв будет повторяться снова и снова до тех пор</w:t>
+      </w:r>
+      <w:r>
+        <w:t>, пока все буквы не будут твёрдо запомнены. Такой процесс называют «обучение с учителем»</w:t>
+      </w:r>
+      <w:r>
+        <w:t xml:space="preserve"> (рисунок 4)</w:t>
+      </w:r>
+      <w:r>
+        <w:t>.</w:t>
+      </w:r>
+    </w:p>
+    <w:p>
+      <w:pPr>
+        <w:ind w:firstLine="0"/>
+        <w:jc w:val="center"/>
+      </w:pPr>
+      <w:r>
+        <w:rPr>
+          <w:noProof/>
+        </w:rPr>
+        <w:lastRenderedPageBreak/>
+        <w:drawing>
+          <wp:inline distT="0" distB="0" distL="0" distR="0" wp14:anchorId="6521535B" wp14:editId="27229751">
+            <wp:extent cx="5153025" cy="2295525"/>
+            <wp:effectExtent l="0" t="0" r="9525" b="9525"/>
+            <wp:docPr id="15" name="Рисунок 15"/>
+            <wp:cNvGraphicFramePr>
+              <a:graphicFrameLocks xmlns:a="http://schemas.openxmlformats.org/drawingml/2006/main" noChangeAspect="1"/>
+            </wp:cNvGraphicFramePr>
+            <a:graphic xmlns:a="http://schemas.openxmlformats.org/drawingml/2006/main">
+              <a:graphicData uri="http://schemas.openxmlformats.org/drawingml/2006/picture">
+                <pic:pic xmlns:pic="http://schemas.openxmlformats.org/drawingml/2006/picture">
+                  <pic:nvPicPr>
+                    <pic:cNvPr id="0" name="Picture 1"/>
+                    <pic:cNvPicPr>
+                      <a:picLocks noChangeAspect="1" noChangeArrowheads="1"/>
+                    </pic:cNvPicPr>
+                  </pic:nvPicPr>
+                  <pic:blipFill>
+                    <a:blip r:embed="rId12">
+                      <a:extLst>
+                        <a:ext uri="{28A0092B-C50C-407E-A947-70E740481C1C}">
+                          <a14:useLocalDpi xmlns:a14="http://schemas.microsoft.com/office/drawing/2010/main" val="0"/>
+                        </a:ext>
+                      </a:extLst>
+                    </a:blip>
+                    <a:srcRect/>
+                    <a:stretch>
+                      <a:fillRect/>
+                    </a:stretch>
+                  </pic:blipFill>
+                  <pic:spPr bwMode="auto">
+                    <a:xfrm>
+                      <a:off x="0" y="0"/>
+                      <a:ext cx="5153025" cy="2295525"/>
+                    </a:xfrm>
+                    <a:prstGeom prst="rect">
+                      <a:avLst/>
+                    </a:prstGeom>
+                    <a:noFill/>
+                    <a:ln>
+                      <a:noFill/>
+                    </a:ln>
+                  </pic:spPr>
+                </pic:pic>
+              </a:graphicData>
+            </a:graphic>
+          </wp:inline>
+        </w:drawing>
+      </w:r>
+    </w:p>
+    <w:p>
+      <w:pPr>
+        <w:pStyle w:val="a6"/>
+      </w:pPr>
+      <w:r>
+        <w:t xml:space="preserve">Рисунок </w:t>
+      </w:r>
+      <w:r>
+        <w:fldChar w:fldCharType="begin"/>
+      </w:r>
+      <w:r>
+        <w:instrText xml:space="preserve"> SEQ Рисунок \* ARABIC </w:instrText>
+      </w:r>
+      <w:r>
+        <w:fldChar w:fldCharType="separate"/>
+      </w:r>
+      <w:r>
+        <w:rPr>
+          <w:noProof/>
+        </w:rPr>
+        <w:t>4</w:t>
+      </w:r>
+      <w:r>
+        <w:rPr>
+          <w:noProof/>
+        </w:rPr>
+        <w:fldChar w:fldCharType="end"/>
+      </w:r>
+      <w:r>
+        <w:t xml:space="preserve"> – Иллюстрация процесса обучения ИНС</w:t>
+      </w:r>
+    </w:p>
+    <w:p>
+      <w:r>
+        <w:t xml:space="preserve">При обучении ИНС происходят аналогичные процессы. Имеется база данных, содержащая примеры (набор рукописных изображений букв). Предъявляя изображение буквы «А» на вход ИНС, на выходе получается ответ, который не обязательно является верным. </w:t>
+      </w:r>
+      <w:r>
+        <w:t xml:space="preserve">Известен и верный (желаемый) ответ – в данном случае требуется, чтобы на выходе с меткой «А» уровень сигнала был максимален. Обычно в качестве желаемого выхода в задаче классификации берут набор (1, 0, </w:t>
+      </w:r>
+      <w:proofErr w:type="gramStart"/>
+      <w:r>
+        <w:t>0,…</w:t>
+      </w:r>
+      <w:proofErr w:type="gramEnd"/>
+      <w:r>
+        <w:t xml:space="preserve">), где 1 стоит на выходе с меткой «А», а 0 – на всех остальных выходах. Вычисляя разность между желаемым ответом </w:t>
+      </w:r>
+      <w:r>
+        <w:t>и реальным ответом ИНС, получается (для букв русского алфавита) 33 числа – вектор ошибки. Алгоритм обучения – это набор формул, который позволяет по вектору ошибки вычислять требуемые поправки для весов сети. Одну и ту же букву (а также различные изображения одной и той же буквы) можно предъявлять сети много раз. В этом смысле обучение скорее напоминает повторение упражнений в спорте – тренировку.</w:t>
+      </w:r>
+    </w:p>
+    <w:p>
+      <w:r>
+        <w:t>Оказывается, что после многократного предъявления примеров веса сети стабилизируются, причём сеть даёт правильные ответы на все (или почти все) примеры из базы данных. В таком случае говорят, что «сеть обучена» или «сеть натренирована». В программных реализациях можно видеть, что в процессе обучения функция ошибки (например, сумма квадратов ошибок по всем выходам) постепенно уменьшается. Когда функция ошибки достигает нуля или приемлемо малого уровня, тренировку останавливают, а полученную сеть считают натренированной и готовой к применению на новых данных.</w:t>
+      </w:r>
+    </w:p>
+    <w:p>
+      <w:r>
+        <w:t xml:space="preserve">Важно отметить, что вся информация, которую сеть имеет о задаче, содержится в наборе примеров. Поэтому качество обучения сети </w:t>
+      </w:r>
+      <w:r>
+        <w:t xml:space="preserve">напрямую зависит от количества примеров в обучающей выборке, а также от того, насколько полно эти примеры описывают данную задачу. Так, например, бессмысленно использовать сеть для прогнозирования финансового </w:t>
+      </w:r>
+      <w:r>
+        <w:lastRenderedPageBreak/>
+        <w:t>кризиса, если в обучающей выборке кризисов не представлено. Считается, что для полноценной тренировки требуется хотя бы несколько десятков (а лучше сотен) примеров.</w:t>
+      </w:r>
+    </w:p>
+    <w:p>
+      <w:r>
+        <w:t xml:space="preserve">Процесс обучения экспертной системы значительно отличается от процесса обучения ИНС. Главное отличие заключается в том, что экспертная система не обучается сама, а её «обучает» специальный человек – проектировщик экспертной системы. Процесс обучения или процесс приобретения знаний экспертной системой представляет из себя </w:t>
+      </w:r>
+      <w:r>
+        <w:t>передач</w:t>
+      </w:r>
+      <w:r>
+        <w:t>у</w:t>
+      </w:r>
+      <w:r>
+        <w:t xml:space="preserve"> потенциального опыта решения проблемы</w:t>
+      </w:r>
+      <w:r>
+        <w:t xml:space="preserve"> </w:t>
+      </w:r>
+      <w:r>
+        <w:t>от некоторого источника знаний и преобразование его в вид, который позволяет</w:t>
+      </w:r>
+      <w:r>
+        <w:t xml:space="preserve"> </w:t>
+      </w:r>
+      <w:r>
+        <w:t>использовать эти знания в программе</w:t>
+      </w:r>
+      <w:r>
+        <w:t>.</w:t>
+      </w:r>
+    </w:p>
+    <w:p>
+      <w:r>
+        <w:t>Передача знаний выполняется в процессе достаточно длительных и пространных</w:t>
+      </w:r>
+      <w:r>
+        <w:t xml:space="preserve"> </w:t>
+      </w:r>
+      <w:r>
+        <w:t>собеседований между специалистом по проектированию экспертной системы (инженером по знаниям) и экспертом в определенной предметной</w:t>
+      </w:r>
+      <w:r>
+        <w:t xml:space="preserve"> </w:t>
+      </w:r>
+      <w:r>
+        <w:t>области, способным достаточно ч</w:t>
+      </w:r>
+      <w:r>
+        <w:t>ё</w:t>
+      </w:r>
+      <w:r>
+        <w:t>тко сформулировать имеющийся у него опыт</w:t>
+      </w:r>
+      <w:r>
+        <w:t xml:space="preserve"> (рисунок 5)</w:t>
+      </w:r>
+      <w:r>
+        <w:t>. По</w:t>
+      </w:r>
+      <w:r>
+        <w:t xml:space="preserve"> </w:t>
+      </w:r>
+      <w:r>
+        <w:t xml:space="preserve">существующим оценкам, таким методом можно сформировать от двух до пяти </w:t>
+      </w:r>
+      <w:r>
+        <w:t>«</w:t>
+      </w:r>
+      <w:r>
+        <w:t>элементов</w:t>
+      </w:r>
+      <w:r>
+        <w:t xml:space="preserve"> </w:t>
+      </w:r>
+      <w:r>
+        <w:t>знания</w:t>
+      </w:r>
+      <w:r>
+        <w:t>»</w:t>
+      </w:r>
+      <w:r>
+        <w:t xml:space="preserve"> (например, правил влияния) в день. Конечно, это очень низкая скорость, а потому</w:t>
+      </w:r>
+      <w:r>
+        <w:t xml:space="preserve"> </w:t>
+      </w:r>
+      <w:r>
+        <w:t>многие исследователи рассматривают функцию приобретения знаний в качестве одного из</w:t>
+      </w:r>
+      <w:r>
+        <w:t xml:space="preserve"> </w:t>
+      </w:r>
+      <w:r>
+        <w:t xml:space="preserve">главных </w:t>
+      </w:r>
+      <w:r>
+        <w:t>«</w:t>
+      </w:r>
+      <w:r>
+        <w:t>узких мест</w:t>
+      </w:r>
+      <w:r>
+        <w:t>»</w:t>
+      </w:r>
+      <w:r>
+        <w:t xml:space="preserve"> технологии экспертных систем</w:t>
+      </w:r>
+      <w:r>
+        <w:t>.</w:t>
+      </w:r>
+    </w:p>
+    <w:p>
+      <w:pPr>
+        <w:ind w:firstLine="0"/>
+        <w:jc w:val="center"/>
+      </w:pPr>
+      <w:r>
+        <w:rPr>
+          <w:noProof/>
+        </w:rPr>
+        <w:drawing>
+          <wp:inline distT="0" distB="0" distL="0" distR="0" wp14:anchorId="661078CA" wp14:editId="2CC0CF7F">
+            <wp:extent cx="5153025" cy="581025"/>
+            <wp:effectExtent l="0" t="0" r="9525" b="9525"/>
+            <wp:docPr id="16" name="Рисунок 16"/>
+            <wp:cNvGraphicFramePr>
+              <a:graphicFrameLocks xmlns:a="http://schemas.openxmlformats.org/drawingml/2006/main" noChangeAspect="1"/>
+            </wp:cNvGraphicFramePr>
+            <a:graphic xmlns:a="http://schemas.openxmlformats.org/drawingml/2006/main">
+              <a:graphicData uri="http://schemas.openxmlformats.org/drawingml/2006/picture">
+                <pic:pic xmlns:pic="http://schemas.openxmlformats.org/drawingml/2006/picture">
+                  <pic:nvPicPr>
+                    <pic:cNvPr id="0" name="Picture 1"/>
+                    <pic:cNvPicPr>
+                      <a:picLocks noChangeAspect="1" noChangeArrowheads="1"/>
+                    </pic:cNvPicPr>
+                  </pic:nvPicPr>
+                  <pic:blipFill>
+                    <a:blip r:embed="rId13">
+                      <a:extLst>
+                        <a:ext uri="{28A0092B-C50C-407E-A947-70E740481C1C}">
+                          <a14:useLocalDpi xmlns:a14="http://schemas.microsoft.com/office/drawing/2010/main" val="0"/>
+                        </a:ext>
+                      </a:extLst>
+                    </a:blip>
+                    <a:srcRect/>
+                    <a:stretch>
+                      <a:fillRect/>
+                    </a:stretch>
+                  </pic:blipFill>
+                  <pic:spPr bwMode="auto">
+                    <a:xfrm>
+                      <a:off x="0" y="0"/>
+                      <a:ext cx="5153025" cy="581025"/>
+                    </a:xfrm>
+                    <a:prstGeom prst="rect">
+                      <a:avLst/>
+                    </a:prstGeom>
+                    <a:noFill/>
+                    <a:ln>
+                      <a:noFill/>
+                    </a:ln>
+                  </pic:spPr>
+                </pic:pic>
+              </a:graphicData>
+            </a:graphic>
+          </wp:inline>
+        </w:drawing>
+      </w:r>
+    </w:p>
+    <w:p>
+      <w:pPr>
+        <w:pStyle w:val="a6"/>
+      </w:pPr>
+      <w:r>
+        <w:t xml:space="preserve">Рисунок </w:t>
+      </w:r>
       <w:fldSimple w:instr=" SEQ Рисунок \* ARABIC ">
         <w:r>
           <w:rPr>
             <w:noProof/>
           </w:rPr>
-          <w:t>2</w:t>
+          <w:t>5</w:t>
         </w:r>
       </w:fldSimple>
       <w:r>
+        <w:t xml:space="preserve"> – Процесс передачи знаний экспертной системе</w:t>
+      </w:r>
+    </w:p>
+    <w:p/>
+    <w:p>
+      <w:pPr>
+        <w:pStyle w:val="3"/>
+      </w:pPr>
+      <w:bookmarkStart w:id="16" w:name="_Toc101712808"/>
+      <w:r>
+        <w:t>1.</w:t>
+      </w:r>
+      <w:r>
+        <w:t>3</w:t>
+      </w:r>
+      <w:r>
+        <w:t>.3 Сравнительный анализ</w:t>
+      </w:r>
+      <w:bookmarkEnd w:id="16"/>
+    </w:p>
+    <w:p>
+      <w:pPr>
+        <w:pStyle w:val="a1"/>
+      </w:pPr>
+      <w:r>
+        <w:t>Нейронная сеть аналогична бессознательному обучению у человека</w:t>
+      </w:r>
+    </w:p>
+    <w:p>
+      <w:pPr>
+        <w:pStyle w:val="a1"/>
+      </w:pPr>
+      <w:r>
+        <w:t>Экспертная система во многом схожа с сознательным обучением у человека, но сам процесс обучения системы осуществляет человек</w:t>
+      </w:r>
+    </w:p>
+    <w:p>
+      <w:pPr>
+        <w:pStyle w:val="a1"/>
+      </w:pPr>
+      <w:r>
+        <w:t>Достоинства и недостатки нейронной сети и экспертной системы</w:t>
+      </w:r>
+    </w:p>
+    <w:p>
+      <w:pPr>
+        <w:pStyle w:val="a1"/>
+      </w:pPr>
+      <w:r>
+        <w:t>Необходимо в общих чертах определить процесс самообучения машины</w:t>
+      </w:r>
+    </w:p>
+    <w:p>
+      <w:pPr>
+        <w:pStyle w:val="3"/>
+      </w:pPr>
+      <w:bookmarkStart w:id="17" w:name="_Toc101712809"/>
+      <w:r>
+        <w:lastRenderedPageBreak/>
+        <w:t xml:space="preserve">1.3.4 </w:t>
+      </w:r>
+      <w:r>
+        <w:t>Общая модель системы с элементами самообучения</w:t>
+      </w:r>
+      <w:bookmarkEnd w:id="17"/>
+    </w:p>
+    <w:p>
+      <w:pPr>
+        <w:pStyle w:val="2"/>
+      </w:pPr>
+      <w:bookmarkStart w:id="18" w:name="_Toc101712810"/>
+      <w:r>
+        <w:t>1.</w:t>
+      </w:r>
+      <w:r>
+        <w:t>4</w:t>
+      </w:r>
+      <w:r>
         <w:t xml:space="preserve"> </w:t>
       </w:r>
       <w:r>
-        <w:t>–</w:t>
-      </w:r>
-      <w:r>
-        <w:t xml:space="preserve"> Общая схема процесса обучения</w:t>
-      </w:r>
-    </w:p>
-    <w:p>
-      <w:r>
-        <w:t>Также необходимо обратить внимание на то, что является умением. Умение – это в</w:t>
-      </w:r>
-      <w:r>
-        <w:t>озможность эффективно выполнять действие (деятельность) в соответствии с целями и условиями, в которых приходится действовать</w:t>
-      </w:r>
-      <w:r>
-        <w:t xml:space="preserve"> </w:t>
-      </w:r>
-      <w:r>
-        <w:t>[11].</w:t>
-      </w:r>
-      <w:r>
-        <w:t xml:space="preserve"> В данном случае ключевой является фраза «эффективно выполнять». Получается, что важно не только наличие знаний в той или сфере, но и умение эффективно применять их для решения поставленных задач. И, наконец, навык – это </w:t>
-      </w:r>
-      <w:r>
-        <w:t xml:space="preserve">действие, сформированное путём повторения, характеризующееся высокой степенью освоения и отсутствием поэлементной сознательной регуляции и контроля </w:t>
-      </w:r>
-      <w:r>
-        <w:t>[1</w:t>
-      </w:r>
-      <w:r>
-        <w:t>2</w:t>
-      </w:r>
-      <w:r>
-        <w:t>].</w:t>
-      </w:r>
-      <w:r>
-        <w:t xml:space="preserve"> Таким </w:t>
-      </w:r>
-      <w:r>
-        <w:lastRenderedPageBreak/>
-        <w:t>образом, можно сказать, что навык – это некоторое действие, доведённое до автоматизма, которое может происходить без сознательной регуляции.</w:t>
-      </w:r>
-    </w:p>
-    <w:p>
-      <w:r>
-        <w:t>В качестве примера процесса обучения можно привести обучение чистке зубов детей. Изначально ребёнок, как правило, под руководством родителя получает знания, в том числе для чего необходим данный процесс</w:t>
-      </w:r>
-      <w:r>
-        <w:t xml:space="preserve"> </w:t>
-      </w:r>
-    </w:p>
-    <w:p/>
+        <w:t>Методы решения игры «Сапёр»</w:t>
+      </w:r>
+      <w:bookmarkEnd w:id="18"/>
+    </w:p>
+    <w:p>
+      <w:r>
+        <w:t xml:space="preserve">Рассмотрим теперь существующие алгоритмы </w:t>
+      </w:r>
+      <w:r>
+        <w:t>для поиска решения игры «Сапёр»</w:t>
+      </w:r>
+      <w:r>
+        <w:t>.</w:t>
+      </w:r>
+    </w:p>
     <w:p>
       <w:pPr>
         <w:pStyle w:val="3"/>
       </w:pPr>
-      <w:bookmarkStart w:id="16" w:name="_Toc101506659"/>
-      <w:r>
-        <w:t>1.</w:t>
-      </w:r>
-      <w:r>
-        <w:t>3</w:t>
-      </w:r>
-      <w:r>
-        <w:t>.2 Процесс обучения у машины</w:t>
-      </w:r>
-      <w:bookmarkEnd w:id="16"/>
-    </w:p>
-    <w:p>
-      <w:pPr>
-        <w:pStyle w:val="3"/>
-      </w:pPr>
-      <w:bookmarkStart w:id="17" w:name="_Toc101506660"/>
-      <w:r>
-        <w:t>1.</w:t>
-      </w:r>
-      <w:r>
-        <w:t>3</w:t>
-      </w:r>
-      <w:r>
-        <w:t>.3 Сравнительный анализ</w:t>
-      </w:r>
-      <w:bookmarkEnd w:id="17"/>
-    </w:p>
-    <w:p>
-      <w:r>
-        <w:t>Взаимодействие обучающего с обучающимся</w:t>
-      </w:r>
-    </w:p>
-    <w:p/>
-    <w:p>
-      <w:pPr>
-        <w:pStyle w:val="2"/>
-      </w:pPr>
-      <w:bookmarkStart w:id="18" w:name="_Toc101506661"/>
-      <w:r>
-        <w:t>1.</w:t>
-      </w:r>
-      <w:r>
-        <w:t>4</w:t>
-      </w:r>
-      <w:r>
-        <w:t xml:space="preserve"> </w:t>
-      </w:r>
-      <w:r>
-        <w:t>Методы решения игры «Сапёр»</w:t>
-      </w:r>
-      <w:bookmarkEnd w:id="18"/>
-    </w:p>
-    <w:p>
-      <w:r>
-        <w:t xml:space="preserve">Рассмотрим теперь существующие алгоритмы </w:t>
-      </w:r>
-      <w:r>
-        <w:t>для поиска решения игры «Сапёр»</w:t>
-      </w:r>
-      <w:r>
-        <w:t>.</w:t>
-      </w:r>
-    </w:p>
-    <w:p>
-      <w:pPr>
-        <w:pStyle w:val="3"/>
-      </w:pPr>
-      <w:bookmarkStart w:id="19" w:name="_Toc101506662"/>
+      <w:bookmarkStart w:id="19" w:name="_Toc101712811"/>
       <w:r>
         <w:t>1.</w:t>
       </w:r>
@@ -9159,47 +10474,47 @@
         <w:pStyle w:val="a"/>
       </w:pPr>
       <w:r>
+        <w:t>Модуль обработки жесткой логики содержит следующие правила:</w:t>
+      </w:r>
+    </w:p>
+    <w:p>
+      <w:pPr>
+        <w:pStyle w:val="a1"/>
+      </w:pPr>
+      <w:r>
+        <w:t>если количество «мин» вокруг данной клетки соответствует ее числу, можно открыть все остальные ячейки вокруг нее, т. е. вероятность нахождения «мины» устанавливается равной 0;</w:t>
+      </w:r>
+    </w:p>
+    <w:p>
+      <w:pPr>
+        <w:pStyle w:val="a1"/>
+      </w:pPr>
+      <w:r>
+        <w:t>если количество неизвестных «мин» вокруг данной клетки равно числу свободных клеток вокруг нее, то можно поставить там «мины», т. е. вероятность нахождения «мины» устанавливается равной 1;</w:t>
+      </w:r>
+    </w:p>
+    <w:p>
+      <w:pPr>
+        <w:pStyle w:val="a"/>
+      </w:pPr>
+      <w:r>
+        <w:t>Модуль принятия решения содержит следующие правила:</w:t>
+      </w:r>
+    </w:p>
+    <w:p>
+      <w:pPr>
+        <w:pStyle w:val="a1"/>
+      </w:pPr>
+      <w:r>
+        <w:t>при неоднозначной расстановке «мин» следует выбрать наиболее вероятные точки путем составления матрицы вероятных положений с учетом обучения и расположения открытых клеток;</w:t>
+      </w:r>
+    </w:p>
+    <w:p>
+      <w:pPr>
+        <w:pStyle w:val="a1"/>
+      </w:pPr>
+      <w:r>
         <w:lastRenderedPageBreak/>
-        <w:t>Модуль обработки жесткой логики содержит следующие правила:</w:t>
-      </w:r>
-    </w:p>
-    <w:p>
-      <w:pPr>
-        <w:pStyle w:val="a1"/>
-      </w:pPr>
-      <w:r>
-        <w:t>если количество «мин» вокруг данной клетки соответствует ее числу, можно открыть все остальные ячейки вокруг нее, т. е. вероятность нахождения «мины» устанавливается равной 0;</w:t>
-      </w:r>
-    </w:p>
-    <w:p>
-      <w:pPr>
-        <w:pStyle w:val="a1"/>
-      </w:pPr>
-      <w:r>
-        <w:t>если количество неизвестных «мин» вокруг данной клетки равно числу свободных клеток вокруг нее, то можно поставить там «мины», т. е. вероятность нахождения «мины» устанавливается равной 1;</w:t>
-      </w:r>
-    </w:p>
-    <w:p>
-      <w:pPr>
-        <w:pStyle w:val="a"/>
-      </w:pPr>
-      <w:r>
-        <w:t>Модуль принятия решения содержит следующие правила:</w:t>
-      </w:r>
-    </w:p>
-    <w:p>
-      <w:pPr>
-        <w:pStyle w:val="a1"/>
-      </w:pPr>
-      <w:r>
-        <w:t>при неоднозначной расстановке «мин» следует выбрать наиболее вероятные точки путем составления матрицы вероятных положений с учетом обучения и расположения открытых клеток;</w:t>
-      </w:r>
-    </w:p>
-    <w:p>
-      <w:pPr>
-        <w:pStyle w:val="a1"/>
-      </w:pPr>
-      <w:r>
         <w:t xml:space="preserve">при равнозначном выборе в режиме обучения запросить помощь пользователя. Описать решение пользователя в виде модели размера </w:t>
       </w:r>
       <m:oMath>
@@ -10735,7 +12050,17 @@
       <w:pPr>
         <w:pStyle w:val="3"/>
       </w:pPr>
-      <w:bookmarkStart w:id="20" w:name="_Toc101506663"/>
+      <w:bookmarkStart w:id="20" w:name="_Toc101712812"/>
+      <w:r>
+        <w:t>1.4.2 Сторонний алгоритм решения игры «Сапёр»</w:t>
+      </w:r>
+      <w:bookmarkEnd w:id="20"/>
+    </w:p>
+    <w:p>
+      <w:pPr>
+        <w:pStyle w:val="3"/>
+      </w:pPr>
+      <w:bookmarkStart w:id="21" w:name="_Toc101712813"/>
       <w:r>
         <w:t>1.</w:t>
       </w:r>
@@ -10743,7 +12068,13 @@
         <w:t>4</w:t>
       </w:r>
       <w:r>
-        <w:t xml:space="preserve">.2 Разработанный </w:t>
+        <w:t>.</w:t>
+      </w:r>
+      <w:r>
+        <w:t>3</w:t>
+      </w:r>
+      <w:r>
+        <w:t xml:space="preserve"> Разработанный </w:t>
       </w:r>
       <w:r>
         <w:t xml:space="preserve">метод </w:t>
@@ -10751,7 +12082,7 @@
       <w:r>
         <w:t>с элементами самообучения</w:t>
       </w:r>
-      <w:bookmarkEnd w:id="20"/>
+      <w:bookmarkEnd w:id="21"/>
     </w:p>
     <w:p>
       <w:r>
@@ -10804,7 +12135,15 @@
     </w:p>
     <w:p>
       <w:r>
-        <w:t>Затем полученные правила анализируются и выявляются зависимости (для определения основных свойств отношений, применяемых в дискретной математике: рефлексивность, симметричность, транзитивность и др.)</w:t>
+        <w:t xml:space="preserve">Затем полученные правила анализируются и выявляются зависимости (для определения основных свойств отношений, применяемых в дискретной математике: </w:t>
+      </w:r>
+      <w:proofErr w:type="spellStart"/>
+      <w:r>
+        <w:t>рефлексивность</w:t>
+      </w:r>
+      <w:proofErr w:type="spellEnd"/>
+      <w:r>
+        <w:t>, симметричность, транзитивность и др.)</w:t>
       </w:r>
       <w:r>
         <w:t>. Это позволит компактнее сформировать уже синтезированные правила, а также провести синтез новых правил, таким образом сформировав набор шаблонов, по которым можно будет выявлять, есть ли в той или клетке мина.</w:t>
@@ -10836,7 +12175,7 @@
                     <pic:cNvPicPr/>
                   </pic:nvPicPr>
                   <pic:blipFill>
-                    <a:blip r:embed="rId11"/>
+                    <a:blip r:embed="rId14"/>
                     <a:stretch>
                       <a:fillRect/>
                     </a:stretch>
@@ -10870,14 +12209,27 @@
       <w:r>
         <w:t xml:space="preserve"> </w:t>
       </w:r>
-      <w:fldSimple w:instr=" SEQ Рисунок \* ARABIC ">
-        <w:r>
-          <w:rPr>
-            <w:noProof/>
-          </w:rPr>
-          <w:t>3</w:t>
-        </w:r>
-      </w:fldSimple>
+      <w:r>
+        <w:fldChar w:fldCharType="begin"/>
+      </w:r>
+      <w:r>
+        <w:instrText xml:space="preserve"> SEQ Рисунок \* ARABIC </w:instrText>
+      </w:r>
+      <w:r>
+        <w:fldChar w:fldCharType="separate"/>
+      </w:r>
+      <w:r>
+        <w:rPr>
+          <w:noProof/>
+        </w:rPr>
+        <w:t>6</w:t>
+      </w:r>
+      <w:r>
+        <w:rPr>
+          <w:noProof/>
+        </w:rPr>
+        <w:fldChar w:fldCharType="end"/>
+      </w:r>
       <w:r>
         <w:t xml:space="preserve"> – </w:t>
       </w:r>
@@ -10989,7 +12341,7 @@
                     <pic:cNvPicPr/>
                   </pic:nvPicPr>
                   <pic:blipFill>
-                    <a:blip r:embed="rId12"/>
+                    <a:blip r:embed="rId15"/>
                     <a:stretch>
                       <a:fillRect/>
                     </a:stretch>
@@ -11023,14 +12375,27 @@
       <w:r>
         <w:t xml:space="preserve"> </w:t>
       </w:r>
-      <w:fldSimple w:instr=" SEQ Рисунок \* ARABIC ">
-        <w:r>
-          <w:rPr>
-            <w:noProof/>
-          </w:rPr>
-          <w:t>4</w:t>
-        </w:r>
-      </w:fldSimple>
+      <w:r>
+        <w:fldChar w:fldCharType="begin"/>
+      </w:r>
+      <w:r>
+        <w:instrText xml:space="preserve"> SEQ Рисунок \* ARABIC </w:instrText>
+      </w:r>
+      <w:r>
+        <w:fldChar w:fldCharType="separate"/>
+      </w:r>
+      <w:r>
+        <w:rPr>
+          <w:noProof/>
+        </w:rPr>
+        <w:t>7</w:t>
+      </w:r>
+      <w:r>
+        <w:rPr>
+          <w:noProof/>
+        </w:rPr>
+        <w:fldChar w:fldCharType="end"/>
+      </w:r>
       <w:r>
         <w:t xml:space="preserve"> –</w:t>
       </w:r>
@@ -11265,7 +12630,7 @@
                     <pic:cNvPicPr/>
                   </pic:nvPicPr>
                   <pic:blipFill>
-                    <a:blip r:embed="rId13"/>
+                    <a:blip r:embed="rId16"/>
                     <a:stretch>
                       <a:fillRect/>
                     </a:stretch>
@@ -11299,14 +12664,27 @@
       <w:r>
         <w:t xml:space="preserve"> </w:t>
       </w:r>
-      <w:fldSimple w:instr=" SEQ Рисунок \* ARABIC ">
-        <w:r>
-          <w:rPr>
-            <w:noProof/>
-          </w:rPr>
-          <w:t>5</w:t>
-        </w:r>
-      </w:fldSimple>
+      <w:r>
+        <w:fldChar w:fldCharType="begin"/>
+      </w:r>
+      <w:r>
+        <w:instrText xml:space="preserve"> SEQ Рисунок \* ARABIC </w:instrText>
+      </w:r>
+      <w:r>
+        <w:fldChar w:fldCharType="separate"/>
+      </w:r>
+      <w:r>
+        <w:rPr>
+          <w:noProof/>
+        </w:rPr>
+        <w:t>8</w:t>
+      </w:r>
+      <w:r>
+        <w:rPr>
+          <w:noProof/>
+        </w:rPr>
+        <w:fldChar w:fldCharType="end"/>
+      </w:r>
       <w:r>
         <w:t xml:space="preserve"> –</w:t>
       </w:r>
@@ -11345,7 +12723,7 @@
                     <pic:cNvPicPr/>
                   </pic:nvPicPr>
                   <pic:blipFill>
-                    <a:blip r:embed="rId12"/>
+                    <a:blip r:embed="rId15"/>
                     <a:stretch>
                       <a:fillRect/>
                     </a:stretch>
@@ -11379,14 +12757,27 @@
       <w:r>
         <w:t xml:space="preserve"> </w:t>
       </w:r>
-      <w:fldSimple w:instr=" SEQ Рисунок \* ARABIC ">
-        <w:r>
-          <w:rPr>
-            <w:noProof/>
-          </w:rPr>
-          <w:t>6</w:t>
-        </w:r>
-      </w:fldSimple>
+      <w:r>
+        <w:fldChar w:fldCharType="begin"/>
+      </w:r>
+      <w:r>
+        <w:instrText xml:space="preserve"> SEQ Рисунок \* ARABIC </w:instrText>
+      </w:r>
+      <w:r>
+        <w:fldChar w:fldCharType="separate"/>
+      </w:r>
+      <w:r>
+        <w:rPr>
+          <w:noProof/>
+        </w:rPr>
+        <w:t>9</w:t>
+      </w:r>
+      <w:r>
+        <w:rPr>
+          <w:noProof/>
+        </w:rPr>
+        <w:fldChar w:fldCharType="end"/>
+      </w:r>
       <w:r>
         <w:t xml:space="preserve"> –</w:t>
       </w:r>
@@ -11398,7 +12789,7 @@
       <w:pPr>
         <w:pStyle w:val="3"/>
       </w:pPr>
-      <w:bookmarkStart w:id="21" w:name="_Toc101506664"/>
+      <w:bookmarkStart w:id="22" w:name="_Toc101712814"/>
       <w:r>
         <w:t>1.</w:t>
       </w:r>
@@ -11406,9 +12797,15 @@
         <w:t>4</w:t>
       </w:r>
       <w:r>
-        <w:t>.3 Анализ алгоритмов построения самообучающихся систем</w:t>
-      </w:r>
-      <w:bookmarkEnd w:id="21"/>
+        <w:t>.</w:t>
+      </w:r>
+      <w:r>
+        <w:t>4</w:t>
+      </w:r>
+      <w:r>
+        <w:t xml:space="preserve"> Анализ алгоритмов построения самообучающихся систем</w:t>
+      </w:r>
+      <w:bookmarkEnd w:id="22"/>
     </w:p>
     <w:p>
       <w:r>
@@ -11490,7 +12887,15 @@
         <w:t>если самообучающаяся система не сможет найти хотя бы одну такую клетку, в которой отсутствует мина</w:t>
       </w:r>
       <w:r>
-        <w:t>, то самообучающаяся система «уйдёт на дообучение», то есть будет тренироваться для нахождения зависимостей с применением «логики более высоких порядков»</w:t>
+        <w:t xml:space="preserve">, то самообучающаяся система «уйдёт на </w:t>
+      </w:r>
+      <w:proofErr w:type="spellStart"/>
+      <w:r>
+        <w:t>дообучение</w:t>
+      </w:r>
+      <w:proofErr w:type="spellEnd"/>
+      <w:r>
+        <w:t>», то есть будет тренироваться для нахождения зависимостей с применением «логики более высоких порядков»</w:t>
       </w:r>
       <w:r>
         <w:t xml:space="preserve"> и, получив новые схемы, система продолжит пытаться найти решения поля. Таким образом, худшим вариантом при нахождении решения </w:t>
@@ -11524,7 +12929,7 @@
       <w:pPr>
         <w:pStyle w:val="1"/>
       </w:pPr>
-      <w:bookmarkStart w:id="22" w:name="_Toc101506665"/>
+      <w:bookmarkStart w:id="23" w:name="_Toc101712815"/>
       <w:r>
         <w:lastRenderedPageBreak/>
         <w:t>2 С</w:t>
@@ -11538,7 +12943,7 @@
       <w:r>
         <w:t>ЧАСТЬ</w:t>
       </w:r>
-      <w:bookmarkEnd w:id="22"/>
+      <w:bookmarkEnd w:id="23"/>
     </w:p>
     <w:p>
       <w:r>
@@ -11559,11 +12964,16 @@
       <w:r>
         <w:t>»</w:t>
       </w:r>
+      <w:proofErr w:type="gramStart"/>
       <w:r>
         <w:t>/</w:t>
       </w:r>
       <w:r>
-        <w:t>«Сапёр»).</w:t>
+        <w:t>«</w:t>
+      </w:r>
+      <w:proofErr w:type="gramEnd"/>
+      <w:r>
+        <w:t>Сапёр»).</w:t>
       </w:r>
     </w:p>
     <w:p>
@@ -11610,7 +13020,7 @@
                     </pic:cNvPicPr>
                   </pic:nvPicPr>
                   <pic:blipFill>
-                    <a:blip r:embed="rId14">
+                    <a:blip r:embed="rId17">
                       <a:extLst>
                         <a:ext uri="{28A0092B-C50C-407E-A947-70E740481C1C}">
                           <a14:useLocalDpi xmlns:a14="http://schemas.microsoft.com/office/drawing/2010/main" val="0"/>
@@ -11649,14 +13059,27 @@
       <w:r>
         <w:t xml:space="preserve">Рисунок </w:t>
       </w:r>
-      <w:fldSimple w:instr=" SEQ Рисунок \* ARABIC ">
-        <w:r>
-          <w:rPr>
-            <w:noProof/>
-          </w:rPr>
-          <w:t>7</w:t>
-        </w:r>
-      </w:fldSimple>
+      <w:r>
+        <w:fldChar w:fldCharType="begin"/>
+      </w:r>
+      <w:r>
+        <w:instrText xml:space="preserve"> SEQ Рисунок \* ARABIC </w:instrText>
+      </w:r>
+      <w:r>
+        <w:fldChar w:fldCharType="separate"/>
+      </w:r>
+      <w:r>
+        <w:rPr>
+          <w:noProof/>
+        </w:rPr>
+        <w:t>10</w:t>
+      </w:r>
+      <w:r>
+        <w:rPr>
+          <w:noProof/>
+        </w:rPr>
+        <w:fldChar w:fldCharType="end"/>
+      </w:r>
       <w:r>
         <w:t xml:space="preserve"> –</w:t>
       </w:r>
@@ -11673,7 +13096,7 @@
       <w:pPr>
         <w:pStyle w:val="2"/>
       </w:pPr>
-      <w:bookmarkStart w:id="23" w:name="_Toc101506666"/>
+      <w:bookmarkStart w:id="24" w:name="_Toc101712816"/>
       <w:r>
         <w:lastRenderedPageBreak/>
         <w:t>2.</w:t>
@@ -11684,7 +13107,7 @@
       <w:r>
         <w:t xml:space="preserve"> Содержательная постановка задачи</w:t>
       </w:r>
-      <w:bookmarkEnd w:id="23"/>
+      <w:bookmarkEnd w:id="24"/>
     </w:p>
     <w:p>
       <w:r>
@@ -12013,7 +13436,7 @@
       <w:pPr>
         <w:pStyle w:val="2"/>
       </w:pPr>
-      <w:bookmarkStart w:id="24" w:name="_Toc101506667"/>
+      <w:bookmarkStart w:id="25" w:name="_Toc101712817"/>
       <w:r>
         <w:lastRenderedPageBreak/>
         <w:t>2.</w:t>
@@ -12024,7 +13447,7 @@
       <w:r>
         <w:t xml:space="preserve"> Математическая постановка задачи</w:t>
       </w:r>
-      <w:bookmarkEnd w:id="24"/>
+      <w:bookmarkEnd w:id="25"/>
     </w:p>
     <w:p>
       <w:r>
@@ -12066,7 +13489,15 @@
         <w:t xml:space="preserve"> </w:t>
       </w:r>
       <w:r>
-        <w:t xml:space="preserve">длина), а длина каждого подкортежа равна </w:t>
+        <w:t xml:space="preserve">длина), а длина каждого </w:t>
+      </w:r>
+      <w:proofErr w:type="spellStart"/>
+      <w:r>
+        <w:t>подкортежа</w:t>
+      </w:r>
+      <w:proofErr w:type="spellEnd"/>
+      <w:r>
+        <w:t xml:space="preserve"> равна </w:t>
       </w:r>
       <w:r>
         <w:rPr>
@@ -26122,11 +27553,11 @@
       <w:pPr>
         <w:pStyle w:val="2"/>
       </w:pPr>
-      <w:bookmarkStart w:id="25" w:name="_Toc101506668"/>
+      <w:bookmarkStart w:id="26" w:name="_Toc101712818"/>
       <w:r>
         <w:t>2.4 Дополнительные данные</w:t>
       </w:r>
-      <w:bookmarkEnd w:id="25"/>
+      <w:bookmarkEnd w:id="26"/>
     </w:p>
     <w:p>
       <w:r>
@@ -31018,7 +32449,7 @@
           <w:rFonts w:eastAsiaTheme="minorEastAsia"/>
         </w:rPr>
       </w:pPr>
-      <w:bookmarkStart w:id="26" w:name="_Toc101506669"/>
+      <w:bookmarkStart w:id="27" w:name="_Toc101712819"/>
       <w:r>
         <w:rPr>
           <w:rFonts w:eastAsiaTheme="minorEastAsia"/>
@@ -31044,13 +32475,13 @@
         </w:rPr>
         <w:t>Методы поиска решения</w:t>
       </w:r>
-      <w:bookmarkEnd w:id="26"/>
+      <w:bookmarkEnd w:id="27"/>
     </w:p>
     <w:p>
       <w:pPr>
         <w:pStyle w:val="3"/>
       </w:pPr>
-      <w:bookmarkStart w:id="27" w:name="_Toc101506670"/>
+      <w:bookmarkStart w:id="28" w:name="_Toc101712820"/>
       <w:r>
         <w:t>2.</w:t>
       </w:r>
@@ -31072,7 +32503,7 @@
       <w:r>
         <w:t>поиска однозначного решения</w:t>
       </w:r>
-      <w:bookmarkEnd w:id="27"/>
+      <w:bookmarkEnd w:id="28"/>
     </w:p>
     <w:p>
       <w:r>
@@ -31304,7 +32735,7 @@
                     </pic:cNvPicPr>
                   </pic:nvPicPr>
                   <pic:blipFill>
-                    <a:blip r:embed="rId15">
+                    <a:blip r:embed="rId18">
                       <a:extLst>
                         <a:ext uri="{28A0092B-C50C-407E-A947-70E740481C1C}">
                           <a14:useLocalDpi xmlns:a14="http://schemas.microsoft.com/office/drawing/2010/main" val="0"/>
@@ -31343,14 +32774,27 @@
       <w:r>
         <w:t xml:space="preserve">Рисунок </w:t>
       </w:r>
-      <w:fldSimple w:instr=" SEQ Рисунок \* ARABIC ">
-        <w:r>
-          <w:rPr>
-            <w:noProof/>
-          </w:rPr>
-          <w:t>8</w:t>
-        </w:r>
-      </w:fldSimple>
+      <w:r>
+        <w:fldChar w:fldCharType="begin"/>
+      </w:r>
+      <w:r>
+        <w:instrText xml:space="preserve"> SEQ Рисунок \* ARABIC </w:instrText>
+      </w:r>
+      <w:r>
+        <w:fldChar w:fldCharType="separate"/>
+      </w:r>
+      <w:r>
+        <w:rPr>
+          <w:noProof/>
+        </w:rPr>
+        <w:t>11</w:t>
+      </w:r>
+      <w:r>
+        <w:rPr>
+          <w:noProof/>
+        </w:rPr>
+        <w:fldChar w:fldCharType="end"/>
+      </w:r>
       <w:r>
         <w:t xml:space="preserve"> –</w:t>
       </w:r>
@@ -31439,7 +32883,7 @@
                     </pic:cNvPicPr>
                   </pic:nvPicPr>
                   <pic:blipFill>
-                    <a:blip r:embed="rId16">
+                    <a:blip r:embed="rId19">
                       <a:extLst>
                         <a:ext uri="{28A0092B-C50C-407E-A947-70E740481C1C}">
                           <a14:useLocalDpi xmlns:a14="http://schemas.microsoft.com/office/drawing/2010/main" val="0"/>
@@ -31478,14 +32922,27 @@
       <w:r>
         <w:t xml:space="preserve">Рисунок </w:t>
       </w:r>
-      <w:fldSimple w:instr=" SEQ Рисунок \* ARABIC ">
-        <w:r>
-          <w:rPr>
-            <w:noProof/>
-          </w:rPr>
-          <w:t>9</w:t>
-        </w:r>
-      </w:fldSimple>
+      <w:r>
+        <w:fldChar w:fldCharType="begin"/>
+      </w:r>
+      <w:r>
+        <w:instrText xml:space="preserve"> SEQ Рисунок \* ARABIC </w:instrText>
+      </w:r>
+      <w:r>
+        <w:fldChar w:fldCharType="separate"/>
+      </w:r>
+      <w:r>
+        <w:rPr>
+          <w:noProof/>
+        </w:rPr>
+        <w:t>12</w:t>
+      </w:r>
+      <w:r>
+        <w:rPr>
+          <w:noProof/>
+        </w:rPr>
+        <w:fldChar w:fldCharType="end"/>
+      </w:r>
       <w:r>
         <w:t xml:space="preserve"> –</w:t>
       </w:r>
@@ -36922,7 +38379,7 @@
           <w:rFonts w:eastAsiaTheme="minorEastAsia"/>
         </w:rPr>
       </w:pPr>
-      <w:bookmarkStart w:id="28" w:name="_Toc101506671"/>
+      <w:bookmarkStart w:id="29" w:name="_Toc101712821"/>
       <w:r>
         <w:rPr>
           <w:rFonts w:eastAsiaTheme="minorEastAsia"/>
@@ -36965,7 +38422,7 @@
         </w:rPr>
         <w:t>гипотез</w:t>
       </w:r>
-      <w:bookmarkEnd w:id="28"/>
+      <w:bookmarkEnd w:id="29"/>
     </w:p>
     <w:p>
       <w:r>
@@ -37564,7 +39021,7 @@
                     </pic:cNvPicPr>
                   </pic:nvPicPr>
                   <pic:blipFill>
-                    <a:blip r:embed="rId17">
+                    <a:blip r:embed="rId20">
                       <a:extLst>
                         <a:ext uri="{28A0092B-C50C-407E-A947-70E740481C1C}">
                           <a14:useLocalDpi xmlns:a14="http://schemas.microsoft.com/office/drawing/2010/main" val="0"/>
@@ -37603,14 +39060,27 @@
       <w:r>
         <w:t xml:space="preserve">Рисунок </w:t>
       </w:r>
-      <w:fldSimple w:instr=" SEQ Рисунок \* ARABIC ">
-        <w:r>
-          <w:rPr>
-            <w:noProof/>
-          </w:rPr>
-          <w:t>10</w:t>
-        </w:r>
-      </w:fldSimple>
+      <w:r>
+        <w:fldChar w:fldCharType="begin"/>
+      </w:r>
+      <w:r>
+        <w:instrText xml:space="preserve"> SEQ Рисунок \* ARABIC </w:instrText>
+      </w:r>
+      <w:r>
+        <w:fldChar w:fldCharType="separate"/>
+      </w:r>
+      <w:r>
+        <w:rPr>
+          <w:noProof/>
+        </w:rPr>
+        <w:t>13</w:t>
+      </w:r>
+      <w:r>
+        <w:rPr>
+          <w:noProof/>
+        </w:rPr>
+        <w:fldChar w:fldCharType="end"/>
+      </w:r>
       <w:r>
         <w:t xml:space="preserve"> –</w:t>
       </w:r>
@@ -38837,7 +40307,7 @@
       <w:pPr>
         <w:pStyle w:val="3"/>
       </w:pPr>
-      <w:bookmarkStart w:id="29" w:name="_Toc101506672"/>
+      <w:bookmarkStart w:id="30" w:name="_Toc101712822"/>
       <w:r>
         <w:t>2.</w:t>
       </w:r>
@@ -38859,7 +40329,7 @@
       <w:r>
         <w:t>связанных клеток 1</w:t>
       </w:r>
-      <w:bookmarkEnd w:id="29"/>
+      <w:bookmarkEnd w:id="30"/>
     </w:p>
     <w:p>
       <w:r>
@@ -38930,7 +40400,7 @@
                     </pic:cNvPicPr>
                   </pic:nvPicPr>
                   <pic:blipFill>
-                    <a:blip r:embed="rId18">
+                    <a:blip r:embed="rId21">
                       <a:extLst>
                         <a:ext uri="{28A0092B-C50C-407E-A947-70E740481C1C}">
                           <a14:useLocalDpi xmlns:a14="http://schemas.microsoft.com/office/drawing/2010/main" val="0"/>
@@ -38969,14 +40439,27 @@
       <w:r>
         <w:t xml:space="preserve">Рисунок </w:t>
       </w:r>
-      <w:fldSimple w:instr=" SEQ Рисунок \* ARABIC ">
-        <w:r>
-          <w:rPr>
-            <w:noProof/>
-          </w:rPr>
-          <w:t>11</w:t>
-        </w:r>
-      </w:fldSimple>
+      <w:r>
+        <w:fldChar w:fldCharType="begin"/>
+      </w:r>
+      <w:r>
+        <w:instrText xml:space="preserve"> SEQ Рисунок \* ARABIC </w:instrText>
+      </w:r>
+      <w:r>
+        <w:fldChar w:fldCharType="separate"/>
+      </w:r>
+      <w:r>
+        <w:rPr>
+          <w:noProof/>
+        </w:rPr>
+        <w:t>14</w:t>
+      </w:r>
+      <w:r>
+        <w:rPr>
+          <w:noProof/>
+        </w:rPr>
+        <w:fldChar w:fldCharType="end"/>
+      </w:r>
       <w:r>
         <w:t xml:space="preserve"> –</w:t>
       </w:r>
@@ -39019,7 +40502,7 @@
                     </pic:cNvPicPr>
                   </pic:nvPicPr>
                   <pic:blipFill>
-                    <a:blip r:embed="rId19">
+                    <a:blip r:embed="rId22">
                       <a:extLst>
                         <a:ext uri="{28A0092B-C50C-407E-A947-70E740481C1C}">
                           <a14:useLocalDpi xmlns:a14="http://schemas.microsoft.com/office/drawing/2010/main" val="0"/>
@@ -39058,14 +40541,27 @@
       <w:r>
         <w:t xml:space="preserve">Рисунок </w:t>
       </w:r>
-      <w:fldSimple w:instr=" SEQ Рисунок \* ARABIC ">
-        <w:r>
-          <w:rPr>
-            <w:noProof/>
-          </w:rPr>
-          <w:t>12</w:t>
-        </w:r>
-      </w:fldSimple>
+      <w:r>
+        <w:fldChar w:fldCharType="begin"/>
+      </w:r>
+      <w:r>
+        <w:instrText xml:space="preserve"> SEQ Рисунок \* ARABIC </w:instrText>
+      </w:r>
+      <w:r>
+        <w:fldChar w:fldCharType="separate"/>
+      </w:r>
+      <w:r>
+        <w:rPr>
+          <w:noProof/>
+        </w:rPr>
+        <w:t>15</w:t>
+      </w:r>
+      <w:r>
+        <w:rPr>
+          <w:noProof/>
+        </w:rPr>
+        <w:fldChar w:fldCharType="end"/>
+      </w:r>
       <w:r>
         <w:t xml:space="preserve"> –</w:t>
       </w:r>
@@ -42190,7 +43686,7 @@
           <w:rFonts w:eastAsiaTheme="minorEastAsia"/>
         </w:rPr>
       </w:pPr>
-      <w:bookmarkStart w:id="30" w:name="_Toc101506673"/>
+      <w:bookmarkStart w:id="31" w:name="_Toc101712823"/>
       <w:r>
         <w:rPr>
           <w:rFonts w:eastAsiaTheme="minorEastAsia"/>
@@ -42233,7 +43729,7 @@
         </w:rPr>
         <w:t>связанных клеток 2</w:t>
       </w:r>
-      <w:bookmarkEnd w:id="30"/>
+      <w:bookmarkEnd w:id="31"/>
     </w:p>
     <w:p>
       <w:r>
@@ -42267,7 +43763,15 @@
         <w:t xml:space="preserve">Данный метод можно представить следующим образом. Рассмотрим рисунок 11. На нём представлены три небольших поля «Сапёра». Белые клетки – это открытые клетки поля, в которых находится значение. Синие клетки – закрытые клетки. Определим для каждой клетки нумерацию. Рассмотрим сначала левое поле (рисунок 11). </w:t>
       </w:r>
       <w:r>
-        <w:t xml:space="preserve">Известно, что общее количество мин на данном поле – 2. Используем данную информацию, чтобы вычислить значения в закрытых клетках поля. Рассмотрим клетку с координатами (2, 2). В данной клетке находится цифра 2, что означает, что в соседних с данной клеткой клетках находится 2 мины. Поскольку известно, что на поле всего находится 2 мины и эти 2 мины находятся в соседних с клеткой с координатами (2, 2) клетках (данные клетки поля отмечены розовым цветом), то в других клетках поля мины отсутствуют (а именно в клетках с координатами (1, 0), (0, 0), (0, 1), (0, 3), (0, 4), (1, 4), (3, 4), (4, 4), (4, 3), (4, 1), (4, 0), (3, 0)). Таким образом, получилось вычислить значение в 12-ти закрытых клеток </w:t>
+        <w:t xml:space="preserve">Известно, что общее количество мин на данном поле – 2. Используем данную информацию, чтобы вычислить значения в закрытых клетках поля. Рассмотрим клетку с координатами (2, 2). В данной клетке находится цифра 2, что означает, что в соседних с данной клеткой клетках находится 2 мины. Поскольку известно, что на поле всего находится 2 мины и эти 2 мины находятся в соседних с клеткой с координатами (2, 2) клетках (данные клетки поля отмечены розовым цветом), то в других клетках поля мины отсутствуют (а именно в клетках с координатами (1, 0), (0, 0), (0, 1), (0, 3), (0, 4), (1, 4), (3, 4), (4, 4), (4, 3), (4, 1), (4, 0), (3, 0)). Таким образом, получилось вычислить значение в </w:t>
+      </w:r>
+      <w:proofErr w:type="gramStart"/>
+      <w:r>
+        <w:t>12-ти</w:t>
+      </w:r>
+      <w:proofErr w:type="gramEnd"/>
+      <w:r>
+        <w:t xml:space="preserve"> закрытых клеток </w:t>
       </w:r>
       <w:r>
         <w:t>поля (рисунок 11, среднее поле). Исходя из полученных значений несложно вычислить значения в оставшихся четырёх закрытых клетках поля (рисунок 11, правое поле).</w:t>
@@ -42300,7 +43804,7 @@
                     </pic:cNvPicPr>
                   </pic:nvPicPr>
                   <pic:blipFill>
-                    <a:blip r:embed="rId20">
+                    <a:blip r:embed="rId23">
                       <a:extLst>
                         <a:ext uri="{28A0092B-C50C-407E-A947-70E740481C1C}">
                           <a14:useLocalDpi xmlns:a14="http://schemas.microsoft.com/office/drawing/2010/main" val="0"/>
@@ -42339,14 +43843,27 @@
       <w:r>
         <w:t xml:space="preserve">Рисунок </w:t>
       </w:r>
-      <w:fldSimple w:instr=" SEQ Рисунок \* ARABIC ">
-        <w:r>
-          <w:rPr>
-            <w:noProof/>
-          </w:rPr>
-          <w:t>13</w:t>
-        </w:r>
-      </w:fldSimple>
+      <w:r>
+        <w:fldChar w:fldCharType="begin"/>
+      </w:r>
+      <w:r>
+        <w:instrText xml:space="preserve"> SEQ Рисунок \* ARABIC </w:instrText>
+      </w:r>
+      <w:r>
+        <w:fldChar w:fldCharType="separate"/>
+      </w:r>
+      <w:r>
+        <w:rPr>
+          <w:noProof/>
+        </w:rPr>
+        <w:t>16</w:t>
+      </w:r>
+      <w:r>
+        <w:rPr>
+          <w:noProof/>
+        </w:rPr>
+        <w:fldChar w:fldCharType="end"/>
+      </w:r>
       <w:r>
         <w:t xml:space="preserve"> –</w:t>
       </w:r>
@@ -47332,11 +48849,11 @@
       <w:pPr>
         <w:pStyle w:val="2"/>
       </w:pPr>
-      <w:bookmarkStart w:id="31" w:name="_Toc101506674"/>
+      <w:bookmarkStart w:id="32" w:name="_Toc101712824"/>
       <w:r>
         <w:t>2.6 Методы повышения эффективности решения</w:t>
       </w:r>
-      <w:bookmarkEnd w:id="31"/>
+      <w:bookmarkEnd w:id="32"/>
     </w:p>
     <w:p>
       <w:r>
@@ -47506,11 +49023,11 @@
       <w:pPr>
         <w:pStyle w:val="3"/>
       </w:pPr>
-      <w:bookmarkStart w:id="32" w:name="_Toc101506675"/>
+      <w:bookmarkStart w:id="33" w:name="_Toc101712825"/>
       <w:r>
         <w:t>2.6.1 Критерии оценки для метода поиска однозначных значений</w:t>
       </w:r>
-      <w:bookmarkEnd w:id="32"/>
+      <w:bookmarkEnd w:id="33"/>
     </w:p>
     <w:p>
       <w:pPr>
@@ -47573,11 +49090,11 @@
       <w:pPr>
         <w:pStyle w:val="3"/>
       </w:pPr>
-      <w:bookmarkStart w:id="33" w:name="_Toc101506676"/>
+      <w:bookmarkStart w:id="34" w:name="_Toc101712826"/>
       <w:r>
         <w:t>2.6.2 Критерии оценки для метода проверки гипотез</w:t>
       </w:r>
-      <w:bookmarkEnd w:id="33"/>
+      <w:bookmarkEnd w:id="34"/>
     </w:p>
     <w:p>
       <w:pPr>
@@ -47693,11 +49210,11 @@
       <w:pPr>
         <w:pStyle w:val="3"/>
       </w:pPr>
-      <w:bookmarkStart w:id="34" w:name="_Toc101506677"/>
+      <w:bookmarkStart w:id="35" w:name="_Toc101712827"/>
       <w:r>
         <w:t>2.6.3 Критерии оценки для метода связанных клеток 1</w:t>
       </w:r>
-      <w:bookmarkEnd w:id="34"/>
+      <w:bookmarkEnd w:id="35"/>
     </w:p>
     <w:p>
       <w:pPr>
@@ -47743,11 +49260,11 @@
       <w:pPr>
         <w:pStyle w:val="3"/>
       </w:pPr>
-      <w:bookmarkStart w:id="35" w:name="_Toc101506678"/>
+      <w:bookmarkStart w:id="36" w:name="_Toc101712828"/>
       <w:r>
         <w:t>2.6.4 Критерии оценки для метода связанных клеток 2</w:t>
       </w:r>
-      <w:bookmarkEnd w:id="35"/>
+      <w:bookmarkEnd w:id="36"/>
     </w:p>
     <w:p>
       <w:pPr>
@@ -47781,7 +49298,7 @@
       <w:pPr>
         <w:pStyle w:val="1"/>
       </w:pPr>
-      <w:bookmarkStart w:id="36" w:name="_Toc101506679"/>
+      <w:bookmarkStart w:id="37" w:name="_Toc101712829"/>
       <w:r>
         <w:lastRenderedPageBreak/>
         <w:t>В</w:t>
@@ -47789,7 +49306,7 @@
       <w:r>
         <w:t>ЫВОДЫ</w:t>
       </w:r>
-      <w:bookmarkEnd w:id="36"/>
+      <w:bookmarkEnd w:id="37"/>
     </w:p>
     <w:p>
       <w:r>
@@ -47816,12 +49333,14 @@
       <w:r>
         <w:t>ально-логических игр, а в качестве примера игры для рассмотрения выбрана игра «Сапёр»</w:t>
       </w:r>
+      <w:proofErr w:type="gramStart"/>
       <w:r>
         <w:t>/</w:t>
       </w:r>
       <w:r>
         <w:t>«</w:t>
       </w:r>
+      <w:proofErr w:type="gramEnd"/>
       <w:r>
         <w:rPr>
           <w:lang w:val="en-US"/>
@@ -47884,12 +49403,12 @@
       <w:pPr>
         <w:pStyle w:val="1"/>
       </w:pPr>
-      <w:bookmarkStart w:id="37" w:name="_Toc101506680"/>
+      <w:bookmarkStart w:id="38" w:name="_Toc101712830"/>
       <w:r>
         <w:lastRenderedPageBreak/>
         <w:t>ТЕЗАУРУС</w:t>
       </w:r>
-      <w:bookmarkEnd w:id="37"/>
+      <w:bookmarkEnd w:id="38"/>
     </w:p>
     <w:p>
       <w:pPr>
@@ -47945,7 +49464,15 @@
         <w:t xml:space="preserve"> </w:t>
       </w:r>
       <w:r>
-        <w:t xml:space="preserve">длина), а длина каждого подкортежа равна </w:t>
+        <w:t xml:space="preserve">длина), а длина каждого </w:t>
+      </w:r>
+      <w:proofErr w:type="spellStart"/>
+      <w:r>
+        <w:t>подкортежа</w:t>
+      </w:r>
+      <w:proofErr w:type="spellEnd"/>
+      <w:r>
+        <w:t xml:space="preserve"> равна </w:t>
       </w:r>
       <w:r>
         <w:rPr>
@@ -47984,7 +49511,15 @@
         <w:t xml:space="preserve">. </w:t>
       </w:r>
       <w:r>
-        <w:t xml:space="preserve">Элементами подкортежей кортежа </w:t>
+        <w:t xml:space="preserve">Элементами </w:t>
+      </w:r>
+      <w:proofErr w:type="spellStart"/>
+      <w:r>
+        <w:t>подкортежей</w:t>
+      </w:r>
+      <w:proofErr w:type="spellEnd"/>
+      <w:r>
+        <w:t xml:space="preserve"> кортежа </w:t>
       </w:r>
       <w:r>
         <w:rPr>
@@ -48053,7 +49588,15 @@
         <w:t xml:space="preserve"> </w:t>
       </w:r>
       <w:r>
-        <w:t>клетка), состоящий из 4-ёх элементов:</w:t>
+        <w:t xml:space="preserve">клетка), состоящий из </w:t>
+      </w:r>
+      <w:proofErr w:type="gramStart"/>
+      <w:r>
+        <w:t>4-ёх</w:t>
+      </w:r>
+      <w:proofErr w:type="gramEnd"/>
+      <w:r>
+        <w:t xml:space="preserve"> элементов:</w:t>
       </w:r>
     </w:p>
     <w:p>
@@ -48209,12 +49752,14 @@
       <w:pPr>
         <w:ind w:firstLine="0"/>
       </w:pPr>
+      <w:proofErr w:type="spellStart"/>
       <w:r>
         <w:rPr>
           <w:lang w:val="en-US"/>
         </w:rPr>
         <w:t>ov</w:t>
       </w:r>
+      <w:proofErr w:type="spellEnd"/>
       <w:r>
         <w:t xml:space="preserve"> (</w:t>
       </w:r>
@@ -48330,7 +49875,63 @@
         <w:t>CCV</w:t>
       </w:r>
       <w:r>
-        <w:t xml:space="preserve"> (close cell values - значения закрытых клеток) - множество, содержащее элемент MF (mine flag - флаг мины), элемент Q (question - вопрос/сомнение), элемент E (emptiness - пустота).</w:t>
+        <w:t xml:space="preserve"> (</w:t>
+      </w:r>
+      <w:proofErr w:type="spellStart"/>
+      <w:r>
+        <w:t>close</w:t>
+      </w:r>
+      <w:proofErr w:type="spellEnd"/>
+      <w:r>
+        <w:t xml:space="preserve"> </w:t>
+      </w:r>
+      <w:proofErr w:type="spellStart"/>
+      <w:r>
+        <w:t>cell</w:t>
+      </w:r>
+      <w:proofErr w:type="spellEnd"/>
+      <w:r>
+        <w:t xml:space="preserve"> </w:t>
+      </w:r>
+      <w:proofErr w:type="spellStart"/>
+      <w:r>
+        <w:t>values</w:t>
+      </w:r>
+      <w:proofErr w:type="spellEnd"/>
+      <w:r>
+        <w:t xml:space="preserve"> - значения закрытых клеток) - множество, содержащее элемент MF (</w:t>
+      </w:r>
+      <w:proofErr w:type="spellStart"/>
+      <w:r>
+        <w:t>mine</w:t>
+      </w:r>
+      <w:proofErr w:type="spellEnd"/>
+      <w:r>
+        <w:t xml:space="preserve"> </w:t>
+      </w:r>
+      <w:proofErr w:type="spellStart"/>
+      <w:r>
+        <w:t>flag</w:t>
+      </w:r>
+      <w:proofErr w:type="spellEnd"/>
+      <w:r>
+        <w:t xml:space="preserve"> - флаг мины), элемент Q (</w:t>
+      </w:r>
+      <w:proofErr w:type="spellStart"/>
+      <w:r>
+        <w:t>question</w:t>
+      </w:r>
+      <w:proofErr w:type="spellEnd"/>
+      <w:r>
+        <w:t xml:space="preserve"> - вопрос/сомнение), элемент E (</w:t>
+      </w:r>
+      <w:proofErr w:type="spellStart"/>
+      <w:r>
+        <w:t>emptiness</w:t>
+      </w:r>
+      <w:proofErr w:type="spellEnd"/>
+      <w:r>
+        <w:t xml:space="preserve"> - пустота).</w:t>
       </w:r>
     </w:p>
     <w:p>
@@ -48345,7 +49946,39 @@
         <w:t>Множество OCV</w:t>
       </w:r>
       <w:r>
-        <w:t xml:space="preserve"> (open cell values - значения открытых клеток) - множество, содержащее целые числа [0; 8], элемент M (mine - мина).</w:t>
+        <w:t xml:space="preserve"> (</w:t>
+      </w:r>
+      <w:proofErr w:type="spellStart"/>
+      <w:r>
+        <w:t>open</w:t>
+      </w:r>
+      <w:proofErr w:type="spellEnd"/>
+      <w:r>
+        <w:t xml:space="preserve"> </w:t>
+      </w:r>
+      <w:proofErr w:type="spellStart"/>
+      <w:r>
+        <w:t>cell</w:t>
+      </w:r>
+      <w:proofErr w:type="spellEnd"/>
+      <w:r>
+        <w:t xml:space="preserve"> </w:t>
+      </w:r>
+      <w:proofErr w:type="spellStart"/>
+      <w:r>
+        <w:t>values</w:t>
+      </w:r>
+      <w:proofErr w:type="spellEnd"/>
+      <w:r>
+        <w:t xml:space="preserve"> - значения открытых клеток) - множество, содержащее целые числа [0; 8], элемент M (</w:t>
+      </w:r>
+      <w:proofErr w:type="spellStart"/>
+      <w:r>
+        <w:t>mine</w:t>
+      </w:r>
+      <w:proofErr w:type="spellEnd"/>
+      <w:r>
+        <w:t xml:space="preserve"> - мина).</w:t>
       </w:r>
     </w:p>
     <w:p>
@@ -48368,7 +50001,31 @@
         <w:t>t</w:t>
       </w:r>
       <w:r>
-        <w:t xml:space="preserve"> (status – состояние) – множество статусов клетки, состоящее из двух элементов: C (close – закрыта), O (open – открыта).</w:t>
+        <w:t xml:space="preserve"> (</w:t>
+      </w:r>
+      <w:proofErr w:type="spellStart"/>
+      <w:r>
+        <w:t>status</w:t>
+      </w:r>
+      <w:proofErr w:type="spellEnd"/>
+      <w:r>
+        <w:t xml:space="preserve"> – состояние) – множество статусов клетки, состоящее из двух элементов: C (</w:t>
+      </w:r>
+      <w:proofErr w:type="spellStart"/>
+      <w:r>
+        <w:t>close</w:t>
+      </w:r>
+      <w:proofErr w:type="spellEnd"/>
+      <w:r>
+        <w:t xml:space="preserve"> – закрыта), O (</w:t>
+      </w:r>
+      <w:proofErr w:type="spellStart"/>
+      <w:r>
+        <w:t>open</w:t>
+      </w:r>
+      <w:proofErr w:type="spellEnd"/>
+      <w:r>
+        <w:t xml:space="preserve"> – открыта).</w:t>
       </w:r>
     </w:p>
     <w:p>
@@ -48931,13 +50588,69 @@
         <w:t>Множество GS</w:t>
       </w:r>
       <w:r>
-        <w:t xml:space="preserve"> (game status - статус игры) </w:t>
+        <w:t xml:space="preserve"> (</w:t>
+      </w:r>
+      <w:proofErr w:type="spellStart"/>
+      <w:r>
+        <w:t>game</w:t>
+      </w:r>
+      <w:proofErr w:type="spellEnd"/>
+      <w:r>
+        <w:t xml:space="preserve"> </w:t>
+      </w:r>
+      <w:proofErr w:type="spellStart"/>
+      <w:r>
+        <w:t>status</w:t>
+      </w:r>
+      <w:proofErr w:type="spellEnd"/>
+      <w:r>
+        <w:t xml:space="preserve"> - статус игры) </w:t>
       </w:r>
       <w:r>
         <w:t>–</w:t>
       </w:r>
       <w:r>
-        <w:t xml:space="preserve"> это множество статусов игры, состоящее из 3-ёх элементов: V (victory - победа), D (defeat - поражение) и N/O (not over - игра не окончена).</w:t>
+        <w:t xml:space="preserve"> это множество статусов игры, состоящее из </w:t>
+      </w:r>
+      <w:proofErr w:type="gramStart"/>
+      <w:r>
+        <w:t>3-ёх</w:t>
+      </w:r>
+      <w:proofErr w:type="gramEnd"/>
+      <w:r>
+        <w:t xml:space="preserve"> элементов: V (</w:t>
+      </w:r>
+      <w:proofErr w:type="spellStart"/>
+      <w:r>
+        <w:t>victory</w:t>
+      </w:r>
+      <w:proofErr w:type="spellEnd"/>
+      <w:r>
+        <w:t xml:space="preserve"> - победа), D (</w:t>
+      </w:r>
+      <w:proofErr w:type="spellStart"/>
+      <w:r>
+        <w:t>defeat</w:t>
+      </w:r>
+      <w:proofErr w:type="spellEnd"/>
+      <w:r>
+        <w:t xml:space="preserve"> - поражение) и N/O (</w:t>
+      </w:r>
+      <w:proofErr w:type="spellStart"/>
+      <w:r>
+        <w:t>not</w:t>
+      </w:r>
+      <w:proofErr w:type="spellEnd"/>
+      <w:r>
+        <w:t xml:space="preserve"> </w:t>
+      </w:r>
+      <w:proofErr w:type="spellStart"/>
+      <w:r>
+        <w:t>over</w:t>
+      </w:r>
+      <w:proofErr w:type="spellEnd"/>
+      <w:r>
+        <w:t xml:space="preserve"> - игра не окончена).</w:t>
       </w:r>
     </w:p>
     <w:p>
@@ -49081,7 +50794,15 @@
         <w:t>H</w:t>
       </w:r>
       <w:r>
-        <w:t xml:space="preserve"> (hypothesis - гипотеза) – это множество</w:t>
+        <w:t xml:space="preserve"> (</w:t>
+      </w:r>
+      <w:proofErr w:type="spellStart"/>
+      <w:r>
+        <w:t>hypothesis</w:t>
+      </w:r>
+      <w:proofErr w:type="spellEnd"/>
+      <w:r>
+        <w:t xml:space="preserve"> - гипотеза) – это множество</w:t>
       </w:r>
       <w:r>
         <w:t>,</w:t>
@@ -49224,7 +50945,15 @@
         <w:t>)</w:t>
       </w:r>
       <w:r>
-        <w:t>, элементами подкортежей которого являются</w:t>
+        <w:t xml:space="preserve">, элементами </w:t>
+      </w:r>
+      <w:proofErr w:type="spellStart"/>
+      <w:r>
+        <w:t>подкортежей</w:t>
+      </w:r>
+      <w:proofErr w:type="spellEnd"/>
+      <w:r>
+        <w:t xml:space="preserve"> которого являются</w:t>
       </w:r>
       <w:r>
         <w:t xml:space="preserve"> пар</w:t>
@@ -49312,7 +51041,21 @@
         <w:rPr>
           <w:i/>
         </w:rPr>
-        <w:t>{клетка_n; 0}</w:t>
+        <w:t>{</w:t>
+      </w:r>
+      <w:proofErr w:type="spellStart"/>
+      <w:r>
+        <w:rPr>
+          <w:i/>
+        </w:rPr>
+        <w:t>клетка_n</w:t>
+      </w:r>
+      <w:proofErr w:type="spellEnd"/>
+      <w:r>
+        <w:rPr>
+          <w:i/>
+        </w:rPr>
+        <w:t>; 0}</w:t>
       </w:r>
       <w:r>
         <w:t xml:space="preserve">, </w:t>
@@ -49355,7 +51098,15 @@
         <w:t xml:space="preserve">для </w:t>
       </w:r>
       <w:r>
-        <w:t xml:space="preserve">каждой клетки заданного подкортежа кортежа </w:t>
+        <w:t xml:space="preserve">каждой клетки заданного </w:t>
+      </w:r>
+      <w:proofErr w:type="spellStart"/>
+      <w:r>
+        <w:t>подкортежа</w:t>
+      </w:r>
+      <w:proofErr w:type="spellEnd"/>
+      <w:r>
+        <w:t xml:space="preserve"> кортежа </w:t>
       </w:r>
       <w:r>
         <w:rPr>
@@ -49719,7 +51470,7 @@
       <w:pPr>
         <w:pStyle w:val="1"/>
       </w:pPr>
-      <w:bookmarkStart w:id="38" w:name="_Toc101506681"/>
+      <w:bookmarkStart w:id="39" w:name="_Toc101712831"/>
       <w:r>
         <w:lastRenderedPageBreak/>
         <w:t>С</w:t>
@@ -49739,7 +51490,7 @@
       <w:r>
         <w:t>ИСТОЧНИКОВ</w:t>
       </w:r>
-      <w:bookmarkEnd w:id="38"/>
+      <w:bookmarkEnd w:id="39"/>
     </w:p>
     <w:p>
       <w:pPr>
@@ -49771,39 +51522,47 @@
       <w:r>
         <w:t>://</w:t>
       </w:r>
+      <w:proofErr w:type="spellStart"/>
       <w:r>
         <w:rPr>
           <w:lang w:val="en-US"/>
         </w:rPr>
         <w:t>pruslin</w:t>
       </w:r>
+      <w:proofErr w:type="spellEnd"/>
       <w:r>
         <w:t>.</w:t>
       </w:r>
+      <w:proofErr w:type="spellStart"/>
       <w:r>
         <w:rPr>
           <w:lang w:val="en-US"/>
         </w:rPr>
         <w:t>ru</w:t>
       </w:r>
+      <w:proofErr w:type="spellEnd"/>
       <w:r>
         <w:t>/</w:t>
       </w:r>
+      <w:proofErr w:type="spellStart"/>
       <w:r>
         <w:rPr>
           <w:lang w:val="en-US"/>
         </w:rPr>
         <w:t>vidy</w:t>
       </w:r>
+      <w:proofErr w:type="spellEnd"/>
       <w:r>
         <w:t>-</w:t>
       </w:r>
+      <w:proofErr w:type="spellStart"/>
       <w:r>
         <w:rPr>
           <w:lang w:val="en-US"/>
         </w:rPr>
         <w:t>golovolomok</w:t>
       </w:r>
+      <w:proofErr w:type="spellEnd"/>
       <w:r>
         <w:t>/ (</w:t>
       </w:r>
@@ -49826,19 +51585,48 @@
         </w:numPr>
         <w:ind w:left="0" w:firstLine="709"/>
       </w:pPr>
-      <w:bookmarkStart w:id="39" w:name="_Hlk101420368"/>
-      <w:r>
-        <w:t xml:space="preserve">Е. Ю. Корлякова, </w:t>
-      </w:r>
-      <w:r>
-        <w:t>М. О. Корлякова. Подход к разработке самообучающегося алгоритма игры в «Сапёр». Наукоёмкие технологии в приборо- и машиностроении и развитие инновационной деятельности в вузе. Материалы Всероссийской научно-технической конференции.</w:t>
+      <w:bookmarkStart w:id="40" w:name="_Hlk101420368"/>
+      <w:r>
+        <w:t xml:space="preserve">Е. Ю. </w:t>
+      </w:r>
+      <w:proofErr w:type="spellStart"/>
+      <w:r>
+        <w:t>Корлякова</w:t>
+      </w:r>
+      <w:proofErr w:type="spellEnd"/>
+      <w:r>
+        <w:t xml:space="preserve">, </w:t>
+      </w:r>
+      <w:r>
+        <w:t xml:space="preserve">М. О. </w:t>
+      </w:r>
+      <w:proofErr w:type="spellStart"/>
+      <w:r>
+        <w:t>Корлякова</w:t>
+      </w:r>
+      <w:proofErr w:type="spellEnd"/>
+      <w:r>
+        <w:t xml:space="preserve">. Подход к разработке самообучающегося алгоритма игры в «Сапёр». Наукоёмкие технологии в </w:t>
+      </w:r>
+      <w:proofErr w:type="spellStart"/>
+      <w:r>
+        <w:t>приборо</w:t>
+      </w:r>
+      <w:proofErr w:type="spellEnd"/>
+      <w:r>
+        <w:t>- и машиностроении и развитие инновационной деятельности в вузе. Материалы Всероссийской научно-технической конференции.</w:t>
       </w:r>
       <w:r>
         <w:t xml:space="preserve"> Том 2.</w:t>
       </w:r>
       <w:r>
-        <w:t xml:space="preserve"> Изд. КФ МГТУ им. Баумана, Калуга, 2016. С. 23-24</w:t>
-      </w:r>
+        <w:t xml:space="preserve"> Изд. КФ МГТУ им. Баумана, Калуга, 2016. С. </w:t>
+      </w:r>
+      <w:proofErr w:type="gramStart"/>
+      <w:r>
+        <w:t>23-24</w:t>
+      </w:r>
+      <w:proofErr w:type="gramEnd"/>
       <w:r>
         <w:rPr>
           <w:lang w:val="en-US"/>
@@ -49846,7 +51634,7 @@
         <w:t>.</w:t>
       </w:r>
     </w:p>
-    <w:bookmarkEnd w:id="39"/>
+    <w:bookmarkEnd w:id="40"/>
     <w:p>
       <w:pPr>
         <w:pStyle w:val="a7"/>
@@ -49857,7 +51645,15 @@
         <w:ind w:left="0" w:firstLine="709"/>
       </w:pPr>
       <w:r>
-        <w:t>Е. Ю. Корлякова. Подход к разработке самообучающегося алгоритма игры в «Сапёр». Презентация к докладу. Калужский филиал МГТУ им. Баумана, Калуга, 2016.</w:t>
+        <w:t xml:space="preserve">Е. Ю. </w:t>
+      </w:r>
+      <w:proofErr w:type="spellStart"/>
+      <w:r>
+        <w:t>Корлякова</w:t>
+      </w:r>
+      <w:proofErr w:type="spellEnd"/>
+      <w:r>
+        <w:t>. Подход к разработке самообучающегося алгоритма игры в «Сапёр». Презентация к докладу. Калужский филиал МГТУ им. Баумана, Калуга, 2016.</w:t>
       </w:r>
     </w:p>
     <w:p>
@@ -49869,12 +51665,12 @@
         </w:numPr>
         <w:ind w:left="0" w:firstLine="709"/>
       </w:pPr>
-      <w:bookmarkStart w:id="40" w:name="_Hlk101524473"/>
+      <w:bookmarkStart w:id="41" w:name="_Hlk101524473"/>
       <w:r>
         <w:t>Комаров А. Д. Осторожно, мины! Алгоритм решения игры Сапёр. Компьютерные инструменты в образовании. №5, 2006.</w:t>
       </w:r>
     </w:p>
-    <w:bookmarkEnd w:id="40"/>
+    <w:bookmarkEnd w:id="41"/>
     <w:p>
       <w:pPr>
         <w:pStyle w:val="a7"/>
@@ -49884,10 +51680,15 @@
         </w:numPr>
         <w:ind w:left="0" w:firstLine="709"/>
       </w:pPr>
-      <w:r>
-        <w:t xml:space="preserve">Доррер М. Г. </w:t>
-      </w:r>
-      <w:bookmarkStart w:id="41" w:name="_Hlk101419963"/>
+      <w:proofErr w:type="spellStart"/>
+      <w:r>
+        <w:t>Доррер</w:t>
+      </w:r>
+      <w:proofErr w:type="spellEnd"/>
+      <w:r>
+        <w:t xml:space="preserve"> М. Г. </w:t>
+      </w:r>
+      <w:bookmarkStart w:id="42" w:name="_Hlk101419963"/>
       <w:r>
         <w:t>Психологическая интуиция искусственных нейронных сетей. Сибирский государственный технологический университет. Красноярск, 1998.</w:t>
       </w:r>
@@ -49915,7 +51716,15 @@
         <w:ind w:left="0" w:firstLine="709"/>
       </w:pPr>
       <w:r>
-        <w:t>М. А. Данилова, М. Н. Скаткина. Дидактика средней школы. М.: Просвещение, 1975, с. 5.</w:t>
+        <w:t xml:space="preserve">М. А. Данилова, М. Н. </w:t>
+      </w:r>
+      <w:proofErr w:type="spellStart"/>
+      <w:r>
+        <w:t>Скаткина</w:t>
+      </w:r>
+      <w:proofErr w:type="spellEnd"/>
+      <w:r>
+        <w:t>. Дидактика средней школы. М.: Просвещение, 1975, с. 5.</w:t>
       </w:r>
     </w:p>
     <w:p>
@@ -49928,7 +51737,15 @@
         <w:ind w:left="0" w:firstLine="709"/>
       </w:pPr>
       <w:r>
-        <w:t>Г. Нойнер, Ю. К. Бабанский. Педагогика. М.: Педагогика, 1984, с. 109.</w:t>
+        <w:t xml:space="preserve">Г. </w:t>
+      </w:r>
+      <w:proofErr w:type="spellStart"/>
+      <w:r>
+        <w:t>Нойнер</w:t>
+      </w:r>
+      <w:proofErr w:type="spellEnd"/>
+      <w:r>
+        <w:t>, Ю. К. Бабанский. Педагогика. М.: Педагогика, 1984, с. 109.</w:t>
       </w:r>
     </w:p>
     <w:p>
@@ -49998,8 +51815,13 @@
         </w:numPr>
         <w:ind w:left="0" w:firstLine="709"/>
       </w:pPr>
-      <w:r>
-        <w:t>Минскин Е.М. Занимательные задачи и головоломки для больших и маленьких. – В кн.: Всегда всем весело. М., 1969</w:t>
+      <w:proofErr w:type="spellStart"/>
+      <w:r>
+        <w:t>Минскин</w:t>
+      </w:r>
+      <w:proofErr w:type="spellEnd"/>
+      <w:r>
+        <w:t xml:space="preserve"> Е.М. Занимательные задачи и головоломки для больших и маленьких. – В кн.: Всегда всем весело. М., 1969</w:t>
       </w:r>
       <w:r>
         <w:t>.</w:t>
@@ -50014,13 +51836,77 @@
         </w:numPr>
         <w:ind w:left="0" w:firstLine="709"/>
       </w:pPr>
-      <w:bookmarkStart w:id="42" w:name="_Hlk101524577"/>
-      <w:r>
-        <w:t>В. В. Круглов, М. И. Дли, Р. Ю. Голунов. Нечёткая логика и искусственные нейронные сети. Изд. Физматлит, 2001.</w:t>
-      </w:r>
-    </w:p>
-    <w:bookmarkEnd w:id="41"/>
+      <w:bookmarkStart w:id="43" w:name="_Hlk101524577"/>
+      <w:r>
+        <w:t xml:space="preserve">В. В. Круглов, М. И. Дли, Р. Ю. </w:t>
+      </w:r>
+      <w:proofErr w:type="spellStart"/>
+      <w:r>
+        <w:t>Голунов</w:t>
+      </w:r>
+      <w:proofErr w:type="spellEnd"/>
+      <w:r>
+        <w:t xml:space="preserve">. Нечёткая логика и искусственные нейронные сети. Изд. </w:t>
+      </w:r>
+      <w:proofErr w:type="spellStart"/>
+      <w:r>
+        <w:t>Физматлит</w:t>
+      </w:r>
+      <w:proofErr w:type="spellEnd"/>
+      <w:r>
+        <w:t>, 2001.</w:t>
+      </w:r>
+    </w:p>
+    <w:p>
+      <w:pPr>
+        <w:pStyle w:val="a7"/>
+        <w:numPr>
+          <w:ilvl w:val="0"/>
+          <w:numId w:val="11"/>
+        </w:numPr>
+        <w:ind w:left="0" w:firstLine="709"/>
+      </w:pPr>
+      <w:r>
+        <w:t>П. Джексон. Введение в экспертные системы. 3-е изд. М.: Вильямс, 2001.</w:t>
+      </w:r>
+    </w:p>
+    <w:p>
+      <w:pPr>
+        <w:pStyle w:val="a7"/>
+        <w:numPr>
+          <w:ilvl w:val="0"/>
+          <w:numId w:val="11"/>
+        </w:numPr>
+        <w:ind w:left="0" w:firstLine="709"/>
+      </w:pPr>
+      <w:r>
+        <w:t xml:space="preserve">К. В. </w:t>
+      </w:r>
+      <w:proofErr w:type="spellStart"/>
+      <w:r>
+        <w:t>Махотило</w:t>
+      </w:r>
+      <w:proofErr w:type="spellEnd"/>
+      <w:r>
+        <w:t xml:space="preserve">. Разработка методик эволюционного синтеза </w:t>
+      </w:r>
+      <w:proofErr w:type="spellStart"/>
+      <w:r>
+        <w:t>нейросетевых</w:t>
+      </w:r>
+      <w:proofErr w:type="spellEnd"/>
+      <w:r>
+        <w:t xml:space="preserve"> компонентов систем управления. </w:t>
+      </w:r>
+      <w:r>
+        <w:t>Диссертация на соискание ученой степени кандидата технических наук.</w:t>
+      </w:r>
+      <w:r>
+        <w:t xml:space="preserve"> Харьков, ХГПУ, 1998.</w:t>
+      </w:r>
+    </w:p>
     <w:bookmarkEnd w:id="42"/>
+    <w:bookmarkEnd w:id="43"/>
     <w:p>
       <w:pPr>
         <w:spacing w:after="160" w:line="259" w:lineRule="auto"/>
@@ -50035,7 +51921,7 @@
       <w:pPr>
         <w:pStyle w:val="1"/>
       </w:pPr>
-      <w:bookmarkStart w:id="43" w:name="_Toc101506682"/>
+      <w:bookmarkStart w:id="44" w:name="_Toc101712832"/>
       <w:r>
         <w:lastRenderedPageBreak/>
         <w:t>ПРИЛОЖЕНИЕ А. Правила игры «</w:t>
@@ -50049,13 +51935,18 @@
       <w:r>
         <w:t>»</w:t>
       </w:r>
+      <w:proofErr w:type="gramStart"/>
       <w:r>
         <w:t>/</w:t>
       </w:r>
       <w:r>
-        <w:t>«Сапёр»</w:t>
-      </w:r>
-      <w:bookmarkEnd w:id="43"/>
+        <w:t>«</w:t>
+      </w:r>
+      <w:proofErr w:type="gramEnd"/>
+      <w:r>
+        <w:t>Сапёр»</w:t>
+      </w:r>
+      <w:bookmarkEnd w:id="44"/>
     </w:p>
     <w:p>
       <w:r>
@@ -50079,7 +51970,19 @@
     </w:p>
     <w:p>
       <w:r>
-        <w:t>Перед началом игры точно известно, сколько всего мин будет установлено на поле. По умолчанию, на уровне Новичок устанавливается 10 мин; на уровне Любитель — 40 мин; на уровне Профессионал — 99 мин. Это число можно изменить. Количество необнаруженных мин указывается в левом верхнем углу.</w:t>
+        <w:t xml:space="preserve">Перед началом игры точно известно, сколько всего мин будет установлено на поле. По умолчанию, на уровне Новичок устанавливается 10 мин; на уровне Любитель </w:t>
+      </w:r>
+      <w:r>
+        <w:t>–</w:t>
+      </w:r>
+      <w:r>
+        <w:t xml:space="preserve"> 40 мин; на уровне Профессионал </w:t>
+      </w:r>
+      <w:r>
+        <w:t>–</w:t>
+      </w:r>
+      <w:r>
+        <w:t xml:space="preserve"> 99 мин. Это число можно изменить. Количество необнаруженных мин указывается в левом верхнем углу.</w:t>
       </w:r>
     </w:p>
     <w:p>
@@ -50121,7 +52024,49 @@
         <w:ind w:left="0" w:firstLine="709"/>
       </w:pPr>
       <w:r>
-        <w:t>Если открываемая клетка была свободна, но хотя бы одна из соседних клеток содержит мину, то в открываемой клетке появляется цифра, указывающая общее количество мин в соседних клетках. 1 — одна соседняя клетка заминирована; 2 — две соседние клетки заминированы, и так далее. Соседними в Сапёре считаются клетки, которые имеют либо общую сторону (соприкасаются по горизонтали или по вертикали), либо имеют общий угол (соприкасаются в углу по диагонали). Очевидно, что в клетке может появляться одна из цифр от 1 до 8. Каждая цифра имеет свой цвет: 1 — голубой, 2 — зелёный, 3 — красный, 4 — синий, 5 — коричневый, и так далее. Игра продолжается.</w:t>
+        <w:t xml:space="preserve">Если открываемая клетка была свободна, но хотя бы одна из соседних клеток содержит мину, то в открываемой клетке появляется цифра, указывающая общее количество мин в соседних клетках. 1 </w:t>
+      </w:r>
+      <w:r>
+        <w:t>–</w:t>
+      </w:r>
+      <w:r>
+        <w:t xml:space="preserve"> одна соседняя клетка заминирована; 2 </w:t>
+      </w:r>
+      <w:r>
+        <w:t>–</w:t>
+      </w:r>
+      <w:r>
+        <w:t xml:space="preserve"> две соседние клетки заминированы, и так далее. Соседними в Сапёре считаются клетки, которые имеют либо общую сторону (соприкасаются по горизонтали или по вертикали), либо имеют общий угол (соприкасаются в углу по диагонали). Очевидно, что в клетке может появляться одна из цифр от 1 до 8. Каждая цифра имеет свой цвет: 1 </w:t>
+      </w:r>
+      <w:r>
+        <w:t>–</w:t>
+      </w:r>
+      <w:r>
+        <w:t xml:space="preserve"> голубой, 2 </w:t>
+      </w:r>
+      <w:r>
+        <w:t>–</w:t>
+      </w:r>
+      <w:r>
+        <w:t xml:space="preserve"> зелёный, 3 </w:t>
+      </w:r>
+      <w:r>
+        <w:t>–</w:t>
+      </w:r>
+      <w:r>
+        <w:t xml:space="preserve"> красный, 4 </w:t>
+      </w:r>
+      <w:r>
+        <w:t>–</w:t>
+      </w:r>
+      <w:r>
+        <w:t xml:space="preserve"> синий, 5 </w:t>
+      </w:r>
+      <w:r>
+        <w:t>–</w:t>
+      </w:r>
+      <w:r>
+        <w:t xml:space="preserve"> коричневый, и так далее. Игра продолжается.</w:t>
       </w:r>
     </w:p>
     <w:p>
@@ -50134,7 +52079,15 @@
         <w:ind w:left="0" w:firstLine="709"/>
       </w:pPr>
       <w:r>
-        <w:t xml:space="preserve">Если открываемая клетка была свободна и все соседние клетки тоже свободны, то все соседние клетки, как и открываемая клетка, автоматически разминируются и пометятся как свободные (окрасятся в серый цвет). Если какая-либо из разминированных клеток также будет иметь только свободных соседей, то процесс автоматического разминирования на этом </w:t>
+        <w:t xml:space="preserve">Если открываемая клетка была свободна и все соседние клетки тоже свободны, то все соседние клетки, как и открываемая клетка, автоматически </w:t>
+      </w:r>
+      <w:proofErr w:type="spellStart"/>
+      <w:r>
+        <w:t>разминируются</w:t>
+      </w:r>
+      <w:proofErr w:type="spellEnd"/>
+      <w:r>
+        <w:t xml:space="preserve"> и пометятся как свободные (окрасятся в серый цвет). Если какая-либо из разминированных клеток также будет иметь только свободных соседей, то процесс автоматического разминирования на этом </w:t>
       </w:r>
       <w:r>
         <w:lastRenderedPageBreak/>
@@ -50148,7 +52101,13 @@
     </w:p>
     <w:p>
       <w:r>
-        <w:t>Нельзя открывать (нажимать левой кнопкой) клетки, помеченные флажком. Нельзя помечать флажками разминированные клетки — то есть серые либо помеченные цветными цифрами.</w:t>
+        <w:t xml:space="preserve">Нельзя открывать (нажимать левой кнопкой) клетки, помеченные флажком. Нельзя помечать флажками разминированные клетки </w:t>
+      </w:r>
+      <w:r>
+        <w:t>–</w:t>
+      </w:r>
+      <w:r>
+        <w:t xml:space="preserve"> то есть серые либо помеченные цветными цифрами.</w:t>
       </w:r>
     </w:p>
     <w:p>
@@ -50158,7 +52117,13 @@
     </w:p>
     <w:p>
       <w:r>
-        <w:t>Можно нажать на клетку со знаком вопроса правой кнопкой мыши в третий раз. При этом знак вопроса исчезнет, и клетка вернётся к своему изначальному состоянию — неопределённое состояние, отсутствие изображения.</w:t>
+        <w:t xml:space="preserve">Можно нажать на клетку со знаком вопроса правой кнопкой мыши в третий раз. При этом знак вопроса исчезнет, и клетка вернётся к своему изначальному состоянию </w:t>
+      </w:r>
+      <w:r>
+        <w:t>–</w:t>
+      </w:r>
+      <w:r>
+        <w:t xml:space="preserve"> неопределённое состояние, отсутствие изображения.</w:t>
       </w:r>
     </w:p>
     <w:p>
@@ -50194,7 +52159,13 @@
     </w:p>
     <w:p>
       <w:r>
-        <w:t>Если игрок пройдёт всё поле — он выиграл.</w:t>
+        <w:t xml:space="preserve">Если игрок пройдёт всё поле </w:t>
+      </w:r>
+      <w:r>
+        <w:t>–</w:t>
+      </w:r>
+      <w:r>
+        <w:t xml:space="preserve"> он выиграл.</w:t>
       </w:r>
     </w:p>
     <w:p>
@@ -50214,7 +52185,7 @@
       </w:pPr>
     </w:p>
     <w:sectPr>
-      <w:footerReference w:type="default" r:id="rId21"/>
+      <w:footerReference w:type="default" r:id="rId24"/>
       <w:pgSz w:w="11906" w:h="16838"/>
       <w:pgMar w:top="1134" w:right="567" w:bottom="1134" w:left="1701" w:header="709" w:footer="709" w:gutter="0"/>
       <w:pgBorders w:display="firstPage">
@@ -51395,16 +53366,16 @@
     </w:lvl>
   </w:abstractNum>
   <w:abstractNum w:abstractNumId="9" w15:restartNumberingAfterBreak="0">
-    <w:nsid w:val="73526966"/>
+    <w:nsid w:val="718B32F9"/>
     <w:multiLevelType w:val="hybridMultilevel"/>
-    <w:tmpl w:val="FCB445D8"/>
+    <w:tmpl w:val="4E3475F2"/>
     <w:lvl w:ilvl="0" w:tplc="04190001">
       <w:start w:val="1"/>
       <w:numFmt w:val="bullet"/>
       <w:lvlText w:val=""/>
       <w:lvlJc w:val="left"/>
       <w:pPr>
-        <w:ind w:left="720" w:hanging="360"/>
+        <w:ind w:left="1429" w:hanging="360"/>
       </w:pPr>
       <w:rPr>
         <w:rFonts w:ascii="Symbol" w:hAnsi="Symbol" w:hint="default"/>
@@ -51416,7 +53387,7 @@
       <w:lvlText w:val="o"/>
       <w:lvlJc w:val="left"/>
       <w:pPr>
-        <w:ind w:left="1440" w:hanging="360"/>
+        <w:ind w:left="2149" w:hanging="360"/>
       </w:pPr>
       <w:rPr>
         <w:rFonts w:ascii="Courier New" w:hAnsi="Courier New" w:cs="Courier New" w:hint="default"/>
@@ -51428,7 +53399,7 @@
       <w:lvlText w:val=""/>
       <w:lvlJc w:val="left"/>
       <w:pPr>
-        <w:ind w:left="2160" w:hanging="360"/>
+        <w:ind w:left="2869" w:hanging="360"/>
       </w:pPr>
       <w:rPr>
         <w:rFonts w:ascii="Wingdings" w:hAnsi="Wingdings" w:hint="default"/>
@@ -51440,7 +53411,7 @@
       <w:lvlText w:val=""/>
       <w:lvlJc w:val="left"/>
       <w:pPr>
-        <w:ind w:left="2880" w:hanging="360"/>
+        <w:ind w:left="3589" w:hanging="360"/>
       </w:pPr>
       <w:rPr>
         <w:rFonts w:ascii="Symbol" w:hAnsi="Symbol" w:hint="default"/>
@@ -51452,7 +53423,7 @@
       <w:lvlText w:val="o"/>
       <w:lvlJc w:val="left"/>
       <w:pPr>
-        <w:ind w:left="3600" w:hanging="360"/>
+        <w:ind w:left="4309" w:hanging="360"/>
       </w:pPr>
       <w:rPr>
         <w:rFonts w:ascii="Courier New" w:hAnsi="Courier New" w:cs="Courier New" w:hint="default"/>
@@ -51464,7 +53435,7 @@
       <w:lvlText w:val=""/>
       <w:lvlJc w:val="left"/>
       <w:pPr>
-        <w:ind w:left="4320" w:hanging="360"/>
+        <w:ind w:left="5029" w:hanging="360"/>
       </w:pPr>
       <w:rPr>
         <w:rFonts w:ascii="Wingdings" w:hAnsi="Wingdings" w:hint="default"/>
@@ -51476,7 +53447,7 @@
       <w:lvlText w:val=""/>
       <w:lvlJc w:val="left"/>
       <w:pPr>
-        <w:ind w:left="5040" w:hanging="360"/>
+        <w:ind w:left="5749" w:hanging="360"/>
       </w:pPr>
       <w:rPr>
         <w:rFonts w:ascii="Symbol" w:hAnsi="Symbol" w:hint="default"/>
@@ -51488,7 +53459,7 @@
       <w:lvlText w:val="o"/>
       <w:lvlJc w:val="left"/>
       <w:pPr>
-        <w:ind w:left="5760" w:hanging="360"/>
+        <w:ind w:left="6469" w:hanging="360"/>
       </w:pPr>
       <w:rPr>
         <w:rFonts w:ascii="Courier New" w:hAnsi="Courier New" w:cs="Courier New" w:hint="default"/>
@@ -51500,7 +53471,7 @@
       <w:lvlText w:val=""/>
       <w:lvlJc w:val="left"/>
       <w:pPr>
-        <w:ind w:left="6480" w:hanging="360"/>
+        <w:ind w:left="7189" w:hanging="360"/>
       </w:pPr>
       <w:rPr>
         <w:rFonts w:ascii="Wingdings" w:hAnsi="Wingdings" w:hint="default"/>
@@ -51508,6 +53479,119 @@
     </w:lvl>
   </w:abstractNum>
   <w:abstractNum w:abstractNumId="10" w15:restartNumberingAfterBreak="0">
+    <w:nsid w:val="73526966"/>
+    <w:multiLevelType w:val="hybridMultilevel"/>
+    <w:tmpl w:val="FCB445D8"/>
+    <w:lvl w:ilvl="0" w:tplc="04190001">
+      <w:start w:val="1"/>
+      <w:numFmt w:val="bullet"/>
+      <w:lvlText w:val=""/>
+      <w:lvlJc w:val="left"/>
+      <w:pPr>
+        <w:ind w:left="720" w:hanging="360"/>
+      </w:pPr>
+      <w:rPr>
+        <w:rFonts w:ascii="Symbol" w:hAnsi="Symbol" w:hint="default"/>
+      </w:rPr>
+    </w:lvl>
+    <w:lvl w:ilvl="1" w:tplc="04190003" w:tentative="1">
+      <w:start w:val="1"/>
+      <w:numFmt w:val="bullet"/>
+      <w:lvlText w:val="o"/>
+      <w:lvlJc w:val="left"/>
+      <w:pPr>
+        <w:ind w:left="1440" w:hanging="360"/>
+      </w:pPr>
+      <w:rPr>
+        <w:rFonts w:ascii="Courier New" w:hAnsi="Courier New" w:cs="Courier New" w:hint="default"/>
+      </w:rPr>
+    </w:lvl>
+    <w:lvl w:ilvl="2" w:tplc="04190005" w:tentative="1">
+      <w:start w:val="1"/>
+      <w:numFmt w:val="bullet"/>
+      <w:lvlText w:val=""/>
+      <w:lvlJc w:val="left"/>
+      <w:pPr>
+        <w:ind w:left="2160" w:hanging="360"/>
+      </w:pPr>
+      <w:rPr>
+        <w:rFonts w:ascii="Wingdings" w:hAnsi="Wingdings" w:hint="default"/>
+      </w:rPr>
+    </w:lvl>
+    <w:lvl w:ilvl="3" w:tplc="04190001" w:tentative="1">
+      <w:start w:val="1"/>
+      <w:numFmt w:val="bullet"/>
+      <w:lvlText w:val=""/>
+      <w:lvlJc w:val="left"/>
+      <w:pPr>
+        <w:ind w:left="2880" w:hanging="360"/>
+      </w:pPr>
+      <w:rPr>
+        <w:rFonts w:ascii="Symbol" w:hAnsi="Symbol" w:hint="default"/>
+      </w:rPr>
+    </w:lvl>
+    <w:lvl w:ilvl="4" w:tplc="04190003" w:tentative="1">
+      <w:start w:val="1"/>
+      <w:numFmt w:val="bullet"/>
+      <w:lvlText w:val="o"/>
+      <w:lvlJc w:val="left"/>
+      <w:pPr>
+        <w:ind w:left="3600" w:hanging="360"/>
+      </w:pPr>
+      <w:rPr>
+        <w:rFonts w:ascii="Courier New" w:hAnsi="Courier New" w:cs="Courier New" w:hint="default"/>
+      </w:rPr>
+    </w:lvl>
+    <w:lvl w:ilvl="5" w:tplc="04190005" w:tentative="1">
+      <w:start w:val="1"/>
+      <w:numFmt w:val="bullet"/>
+      <w:lvlText w:val=""/>
+      <w:lvlJc w:val="left"/>
+      <w:pPr>
+        <w:ind w:left="4320" w:hanging="360"/>
+      </w:pPr>
+      <w:rPr>
+        <w:rFonts w:ascii="Wingdings" w:hAnsi="Wingdings" w:hint="default"/>
+      </w:rPr>
+    </w:lvl>
+    <w:lvl w:ilvl="6" w:tplc="04190001" w:tentative="1">
+      <w:start w:val="1"/>
+      <w:numFmt w:val="bullet"/>
+      <w:lvlText w:val=""/>
+      <w:lvlJc w:val="left"/>
+      <w:pPr>
+        <w:ind w:left="5040" w:hanging="360"/>
+      </w:pPr>
+      <w:rPr>
+        <w:rFonts w:ascii="Symbol" w:hAnsi="Symbol" w:hint="default"/>
+      </w:rPr>
+    </w:lvl>
+    <w:lvl w:ilvl="7" w:tplc="04190003" w:tentative="1">
+      <w:start w:val="1"/>
+      <w:numFmt w:val="bullet"/>
+      <w:lvlText w:val="o"/>
+      <w:lvlJc w:val="left"/>
+      <w:pPr>
+        <w:ind w:left="5760" w:hanging="360"/>
+      </w:pPr>
+      <w:rPr>
+        <w:rFonts w:ascii="Courier New" w:hAnsi="Courier New" w:cs="Courier New" w:hint="default"/>
+      </w:rPr>
+    </w:lvl>
+    <w:lvl w:ilvl="8" w:tplc="04190005" w:tentative="1">
+      <w:start w:val="1"/>
+      <w:numFmt w:val="bullet"/>
+      <w:lvlText w:val=""/>
+      <w:lvlJc w:val="left"/>
+      <w:pPr>
+        <w:ind w:left="6480" w:hanging="360"/>
+      </w:pPr>
+      <w:rPr>
+        <w:rFonts w:ascii="Wingdings" w:hAnsi="Wingdings" w:hint="default"/>
+      </w:rPr>
+    </w:lvl>
+  </w:abstractNum>
+  <w:abstractNum w:abstractNumId="11" w15:restartNumberingAfterBreak="0">
     <w:nsid w:val="757A2B6D"/>
     <w:multiLevelType w:val="hybridMultilevel"/>
     <w:tmpl w:val="468E0FE2"/>
@@ -51597,7 +53681,7 @@
       </w:pPr>
     </w:lvl>
   </w:abstractNum>
-  <w:abstractNum w:abstractNumId="11" w15:restartNumberingAfterBreak="0">
+  <w:abstractNum w:abstractNumId="12" w15:restartNumberingAfterBreak="0">
     <w:nsid w:val="7EE858A4"/>
     <w:multiLevelType w:val="hybridMultilevel"/>
     <w:tmpl w:val="C204A512"/>
@@ -51691,7 +53775,7 @@
     </w:lvl>
   </w:abstractNum>
   <w:num w:numId="1" w16cid:durableId="983586445">
-    <w:abstractNumId w:val="9"/>
+    <w:abstractNumId w:val="10"/>
   </w:num>
   <w:num w:numId="2" w16cid:durableId="790786427">
     <w:abstractNumId w:val="5"/>
@@ -51709,10 +53793,10 @@
     <w:abstractNumId w:val="8"/>
   </w:num>
   <w:num w:numId="7" w16cid:durableId="1008946744">
-    <w:abstractNumId w:val="11"/>
+    <w:abstractNumId w:val="12"/>
   </w:num>
   <w:num w:numId="8" w16cid:durableId="547382505">
-    <w:abstractNumId w:val="10"/>
+    <w:abstractNumId w:val="11"/>
   </w:num>
   <w:num w:numId="9" w16cid:durableId="619653515">
     <w:abstractNumId w:val="1"/>
@@ -51725,6 +53809,9 @@
   </w:num>
   <w:num w:numId="12" w16cid:durableId="780882258">
     <w:abstractNumId w:val="4"/>
+  </w:num>
+  <w:num w:numId="13" w16cid:durableId="224726753">
+    <w:abstractNumId w:val="9"/>
   </w:num>
   <w:numIdMacAtCleanup w:val="12"/>
 </w:numbering>
@@ -52014,7 +54101,7 @@
     <w:lsdException w:name="Intense Reference" w:uiPriority="32" w:qFormat="1"/>
     <w:lsdException w:name="Book Title" w:uiPriority="33" w:qFormat="1"/>
     <w:lsdException w:name="Bibliography" w:semiHidden="1" w:uiPriority="37" w:unhideWhenUsed="1"/>
-    <w:lsdException w:name="TOC Heading" w:semiHidden="1" w:uiPriority="39" w:unhideWhenUsed="1"/>
+    <w:lsdException w:name="TOC Heading" w:semiHidden="1" w:uiPriority="39" w:unhideWhenUsed="1" w:qFormat="1"/>
     <w:lsdException w:name="Plain Table 1" w:uiPriority="41"/>
     <w:lsdException w:name="Plain Table 2" w:uiPriority="42"/>
     <w:lsdException w:name="Plain Table 3" w:uiPriority="43"/>
@@ -52323,7 +54410,6 @@
   <w:style w:type="character" w:default="1" w:styleId="a3">
     <w:name w:val="Default Paragraph Font"/>
     <w:uiPriority w:val="1"/>
-    <w:semiHidden/>
     <w:unhideWhenUsed/>
   </w:style>
   <w:style w:type="table" w:default="1" w:styleId="a4">
@@ -52407,6 +54493,7 @@
     <w:next w:val="a2"/>
     <w:uiPriority w:val="39"/>
     <w:unhideWhenUsed/>
+    <w:qFormat/>
     <w:rsid w:val="007A4B4D"/>
     <w:pPr>
       <w:numPr>

--- a/docs/Отчёты/ВКР/Новицкий МПИ-20-4-2 - ВКР (v. 1.1).docx
+++ b/docs/Отчёты/ВКР/Новицкий МПИ-20-4-2 - ВКР (v. 1.1).docx
@@ -4155,7 +4155,7 @@
           <w:r>
             <w:fldChar w:fldCharType="separate"/>
           </w:r>
-          <w:hyperlink w:anchor="_Toc101712796" w:history="1">
+          <w:hyperlink w:anchor="_Toc101779819" w:history="1">
             <w:r>
               <w:rPr>
                 <w:rStyle w:val="a9"/>
@@ -4182,7 +4182,7 @@
                 <w:noProof/>
                 <w:webHidden/>
               </w:rPr>
-              <w:instrText xml:space="preserve"> PAGEREF _Toc101712796 \h </w:instrText>
+              <w:instrText xml:space="preserve"> PAGEREF _Toc101779819 \h </w:instrText>
             </w:r>
             <w:r>
               <w:rPr>
@@ -4227,7 +4227,7 @@
               <w:lang w:eastAsia="ru-RU"/>
             </w:rPr>
           </w:pPr>
-          <w:hyperlink w:anchor="_Toc101712797" w:history="1">
+          <w:hyperlink w:anchor="_Toc101779820" w:history="1">
             <w:r>
               <w:rPr>
                 <w:rStyle w:val="a9"/>
@@ -4254,7 +4254,7 @@
                 <w:noProof/>
                 <w:webHidden/>
               </w:rPr>
-              <w:instrText xml:space="preserve"> PAGEREF _Toc101712797 \h </w:instrText>
+              <w:instrText xml:space="preserve"> PAGEREF _Toc101779820 \h </w:instrText>
             </w:r>
             <w:r>
               <w:rPr>
@@ -4299,7 +4299,7 @@
               <w:lang w:eastAsia="ru-RU"/>
             </w:rPr>
           </w:pPr>
-          <w:hyperlink w:anchor="_Toc101712798" w:history="1">
+          <w:hyperlink w:anchor="_Toc101779821" w:history="1">
             <w:r>
               <w:rPr>
                 <w:rStyle w:val="a9"/>
@@ -4326,7 +4326,7 @@
                 <w:noProof/>
                 <w:webHidden/>
               </w:rPr>
-              <w:instrText xml:space="preserve"> PAGEREF _Toc101712798 \h </w:instrText>
+              <w:instrText xml:space="preserve"> PAGEREF _Toc101779821 \h </w:instrText>
             </w:r>
             <w:r>
               <w:rPr>
@@ -4371,7 +4371,7 @@
               <w:lang w:eastAsia="ru-RU"/>
             </w:rPr>
           </w:pPr>
-          <w:hyperlink w:anchor="_Toc101712799" w:history="1">
+          <w:hyperlink w:anchor="_Toc101779822" w:history="1">
             <w:r>
               <w:rPr>
                 <w:rStyle w:val="a9"/>
@@ -4398,7 +4398,7 @@
                 <w:noProof/>
                 <w:webHidden/>
               </w:rPr>
-              <w:instrText xml:space="preserve"> PAGEREF _Toc101712799 \h </w:instrText>
+              <w:instrText xml:space="preserve"> PAGEREF _Toc101779822 \h </w:instrText>
             </w:r>
             <w:r>
               <w:rPr>
@@ -4443,7 +4443,7 @@
               <w:lang w:eastAsia="ru-RU"/>
             </w:rPr>
           </w:pPr>
-          <w:hyperlink w:anchor="_Toc101712800" w:history="1">
+          <w:hyperlink w:anchor="_Toc101779823" w:history="1">
             <w:r>
               <w:rPr>
                 <w:rStyle w:val="a9"/>
@@ -4470,7 +4470,7 @@
                 <w:noProof/>
                 <w:webHidden/>
               </w:rPr>
-              <w:instrText xml:space="preserve"> PAGEREF _Toc101712800 \h </w:instrText>
+              <w:instrText xml:space="preserve"> PAGEREF _Toc101779823 \h </w:instrText>
             </w:r>
             <w:r>
               <w:rPr>
@@ -4515,7 +4515,7 @@
               <w:lang w:eastAsia="ru-RU"/>
             </w:rPr>
           </w:pPr>
-          <w:hyperlink w:anchor="_Toc101712801" w:history="1">
+          <w:hyperlink w:anchor="_Toc101779824" w:history="1">
             <w:r>
               <w:rPr>
                 <w:rStyle w:val="a9"/>
@@ -4542,7 +4542,7 @@
                 <w:noProof/>
                 <w:webHidden/>
               </w:rPr>
-              <w:instrText xml:space="preserve"> PAGEREF _Toc101712801 \h </w:instrText>
+              <w:instrText xml:space="preserve"> PAGEREF _Toc101779824 \h </w:instrText>
             </w:r>
             <w:r>
               <w:rPr>
@@ -4587,7 +4587,7 @@
               <w:lang w:eastAsia="ru-RU"/>
             </w:rPr>
           </w:pPr>
-          <w:hyperlink w:anchor="_Toc101712802" w:history="1">
+          <w:hyperlink w:anchor="_Toc101779825" w:history="1">
             <w:r>
               <w:rPr>
                 <w:rStyle w:val="a9"/>
@@ -4614,7 +4614,7 @@
                 <w:noProof/>
                 <w:webHidden/>
               </w:rPr>
-              <w:instrText xml:space="preserve"> PAGEREF _Toc101712802 \h </w:instrText>
+              <w:instrText xml:space="preserve"> PAGEREF _Toc101779825 \h </w:instrText>
             </w:r>
             <w:r>
               <w:rPr>
@@ -4659,7 +4659,7 @@
               <w:lang w:eastAsia="ru-RU"/>
             </w:rPr>
           </w:pPr>
-          <w:hyperlink w:anchor="_Toc101712803" w:history="1">
+          <w:hyperlink w:anchor="_Toc101779826" w:history="1">
             <w:r>
               <w:rPr>
                 <w:rStyle w:val="a9"/>
@@ -4686,7 +4686,7 @@
                 <w:noProof/>
                 <w:webHidden/>
               </w:rPr>
-              <w:instrText xml:space="preserve"> PAGEREF _Toc101712803 \h </w:instrText>
+              <w:instrText xml:space="preserve"> PAGEREF _Toc101779826 \h </w:instrText>
             </w:r>
             <w:r>
               <w:rPr>
@@ -4731,7 +4731,7 @@
               <w:lang w:eastAsia="ru-RU"/>
             </w:rPr>
           </w:pPr>
-          <w:hyperlink w:anchor="_Toc101712804" w:history="1">
+          <w:hyperlink w:anchor="_Toc101779827" w:history="1">
             <w:r>
               <w:rPr>
                 <w:rStyle w:val="a9"/>
@@ -4758,7 +4758,7 @@
                 <w:noProof/>
                 <w:webHidden/>
               </w:rPr>
-              <w:instrText xml:space="preserve"> PAGEREF _Toc101712804 \h </w:instrText>
+              <w:instrText xml:space="preserve"> PAGEREF _Toc101779827 \h </w:instrText>
             </w:r>
             <w:r>
               <w:rPr>
@@ -4803,7 +4803,7 @@
               <w:lang w:eastAsia="ru-RU"/>
             </w:rPr>
           </w:pPr>
-          <w:hyperlink w:anchor="_Toc101712805" w:history="1">
+          <w:hyperlink w:anchor="_Toc101779828" w:history="1">
             <w:r>
               <w:rPr>
                 <w:rStyle w:val="a9"/>
@@ -4830,7 +4830,7 @@
                 <w:noProof/>
                 <w:webHidden/>
               </w:rPr>
-              <w:instrText xml:space="preserve"> PAGEREF _Toc101712805 \h </w:instrText>
+              <w:instrText xml:space="preserve"> PAGEREF _Toc101779828 \h </w:instrText>
             </w:r>
             <w:r>
               <w:rPr>
@@ -4875,7 +4875,7 @@
               <w:lang w:eastAsia="ru-RU"/>
             </w:rPr>
           </w:pPr>
-          <w:hyperlink w:anchor="_Toc101712806" w:history="1">
+          <w:hyperlink w:anchor="_Toc101779829" w:history="1">
             <w:r>
               <w:rPr>
                 <w:rStyle w:val="a9"/>
@@ -4902,7 +4902,7 @@
                 <w:noProof/>
                 <w:webHidden/>
               </w:rPr>
-              <w:instrText xml:space="preserve"> PAGEREF _Toc101712806 \h </w:instrText>
+              <w:instrText xml:space="preserve"> PAGEREF _Toc101779829 \h </w:instrText>
             </w:r>
             <w:r>
               <w:rPr>
@@ -4947,7 +4947,7 @@
               <w:lang w:eastAsia="ru-RU"/>
             </w:rPr>
           </w:pPr>
-          <w:hyperlink w:anchor="_Toc101712807" w:history="1">
+          <w:hyperlink w:anchor="_Toc101779830" w:history="1">
             <w:r>
               <w:rPr>
                 <w:rStyle w:val="a9"/>
@@ -4974,7 +4974,7 @@
                 <w:noProof/>
                 <w:webHidden/>
               </w:rPr>
-              <w:instrText xml:space="preserve"> PAGEREF _Toc101712807 \h </w:instrText>
+              <w:instrText xml:space="preserve"> PAGEREF _Toc101779830 \h </w:instrText>
             </w:r>
             <w:r>
               <w:rPr>
@@ -5019,7 +5019,7 @@
               <w:lang w:eastAsia="ru-RU"/>
             </w:rPr>
           </w:pPr>
-          <w:hyperlink w:anchor="_Toc101712808" w:history="1">
+          <w:hyperlink w:anchor="_Toc101779831" w:history="1">
             <w:r>
               <w:rPr>
                 <w:rStyle w:val="a9"/>
@@ -5046,7 +5046,7 @@
                 <w:noProof/>
                 <w:webHidden/>
               </w:rPr>
-              <w:instrText xml:space="preserve"> PAGEREF _Toc101712808 \h </w:instrText>
+              <w:instrText xml:space="preserve"> PAGEREF _Toc101779831 \h </w:instrText>
             </w:r>
             <w:r>
               <w:rPr>
@@ -5066,7 +5066,7 @@
                 <w:noProof/>
                 <w:webHidden/>
               </w:rPr>
-              <w:t>23</w:t>
+              <w:t>24</w:t>
             </w:r>
             <w:r>
               <w:rPr>
@@ -5091,7 +5091,7 @@
               <w:lang w:eastAsia="ru-RU"/>
             </w:rPr>
           </w:pPr>
-          <w:hyperlink w:anchor="_Toc101712809" w:history="1">
+          <w:hyperlink w:anchor="_Toc101779832" w:history="1">
             <w:r>
               <w:rPr>
                 <w:rStyle w:val="a9"/>
@@ -5118,7 +5118,7 @@
                 <w:noProof/>
                 <w:webHidden/>
               </w:rPr>
-              <w:instrText xml:space="preserve"> PAGEREF _Toc101712809 \h </w:instrText>
+              <w:instrText xml:space="preserve"> PAGEREF _Toc101779832 \h </w:instrText>
             </w:r>
             <w:r>
               <w:rPr>
@@ -5138,7 +5138,7 @@
                 <w:noProof/>
                 <w:webHidden/>
               </w:rPr>
-              <w:t>23</w:t>
+              <w:t>24</w:t>
             </w:r>
             <w:r>
               <w:rPr>
@@ -5163,7 +5163,7 @@
               <w:lang w:eastAsia="ru-RU"/>
             </w:rPr>
           </w:pPr>
-          <w:hyperlink w:anchor="_Toc101712810" w:history="1">
+          <w:hyperlink w:anchor="_Toc101779833" w:history="1">
             <w:r>
               <w:rPr>
                 <w:rStyle w:val="a9"/>
@@ -5190,7 +5190,7 @@
                 <w:noProof/>
                 <w:webHidden/>
               </w:rPr>
-              <w:instrText xml:space="preserve"> PAGEREF _Toc101712810 \h </w:instrText>
+              <w:instrText xml:space="preserve"> PAGEREF _Toc101779833 \h </w:instrText>
             </w:r>
             <w:r>
               <w:rPr>
@@ -5210,7 +5210,7 @@
                 <w:noProof/>
                 <w:webHidden/>
               </w:rPr>
-              <w:t>23</w:t>
+              <w:t>24</w:t>
             </w:r>
             <w:r>
               <w:rPr>
@@ -5235,7 +5235,7 @@
               <w:lang w:eastAsia="ru-RU"/>
             </w:rPr>
           </w:pPr>
-          <w:hyperlink w:anchor="_Toc101712811" w:history="1">
+          <w:hyperlink w:anchor="_Toc101779834" w:history="1">
             <w:r>
               <w:rPr>
                 <w:rStyle w:val="a9"/>
@@ -5262,7 +5262,7 @@
                 <w:noProof/>
                 <w:webHidden/>
               </w:rPr>
-              <w:instrText xml:space="preserve"> PAGEREF _Toc101712811 \h </w:instrText>
+              <w:instrText xml:space="preserve"> PAGEREF _Toc101779834 \h </w:instrText>
             </w:r>
             <w:r>
               <w:rPr>
@@ -5282,7 +5282,7 @@
                 <w:noProof/>
                 <w:webHidden/>
               </w:rPr>
-              <w:t>23</w:t>
+              <w:t>24</w:t>
             </w:r>
             <w:r>
               <w:rPr>
@@ -5307,7 +5307,7 @@
               <w:lang w:eastAsia="ru-RU"/>
             </w:rPr>
           </w:pPr>
-          <w:hyperlink w:anchor="_Toc101712812" w:history="1">
+          <w:hyperlink w:anchor="_Toc101779835" w:history="1">
             <w:r>
               <w:rPr>
                 <w:rStyle w:val="a9"/>
@@ -5334,7 +5334,7 @@
                 <w:noProof/>
                 <w:webHidden/>
               </w:rPr>
-              <w:instrText xml:space="preserve"> PAGEREF _Toc101712812 \h </w:instrText>
+              <w:instrText xml:space="preserve"> PAGEREF _Toc101779835 \h </w:instrText>
             </w:r>
             <w:r>
               <w:rPr>
@@ -5354,7 +5354,7 @@
                 <w:noProof/>
                 <w:webHidden/>
               </w:rPr>
-              <w:t>25</w:t>
+              <w:t>26</w:t>
             </w:r>
             <w:r>
               <w:rPr>
@@ -5379,7 +5379,7 @@
               <w:lang w:eastAsia="ru-RU"/>
             </w:rPr>
           </w:pPr>
-          <w:hyperlink w:anchor="_Toc101712813" w:history="1">
+          <w:hyperlink w:anchor="_Toc101779836" w:history="1">
             <w:r>
               <w:rPr>
                 <w:rStyle w:val="a9"/>
@@ -5406,7 +5406,7 @@
                 <w:noProof/>
                 <w:webHidden/>
               </w:rPr>
-              <w:instrText xml:space="preserve"> PAGEREF _Toc101712813 \h </w:instrText>
+              <w:instrText xml:space="preserve"> PAGEREF _Toc101779836 \h </w:instrText>
             </w:r>
             <w:r>
               <w:rPr>
@@ -5426,7 +5426,7 @@
                 <w:noProof/>
                 <w:webHidden/>
               </w:rPr>
-              <w:t>25</w:t>
+              <w:t>26</w:t>
             </w:r>
             <w:r>
               <w:rPr>
@@ -5451,7 +5451,7 @@
               <w:lang w:eastAsia="ru-RU"/>
             </w:rPr>
           </w:pPr>
-          <w:hyperlink w:anchor="_Toc101712814" w:history="1">
+          <w:hyperlink w:anchor="_Toc101779837" w:history="1">
             <w:r>
               <w:rPr>
                 <w:rStyle w:val="a9"/>
@@ -5478,7 +5478,7 @@
                 <w:noProof/>
                 <w:webHidden/>
               </w:rPr>
-              <w:instrText xml:space="preserve"> PAGEREF _Toc101712814 \h </w:instrText>
+              <w:instrText xml:space="preserve"> PAGEREF _Toc101779837 \h </w:instrText>
             </w:r>
             <w:r>
               <w:rPr>
@@ -5498,7 +5498,7 @@
                 <w:noProof/>
                 <w:webHidden/>
               </w:rPr>
-              <w:t>29</w:t>
+              <w:t>31</w:t>
             </w:r>
             <w:r>
               <w:rPr>
@@ -5523,7 +5523,7 @@
               <w:lang w:eastAsia="ru-RU"/>
             </w:rPr>
           </w:pPr>
-          <w:hyperlink w:anchor="_Toc101712815" w:history="1">
+          <w:hyperlink w:anchor="_Toc101779838" w:history="1">
             <w:r>
               <w:rPr>
                 <w:rStyle w:val="a9"/>
@@ -5550,7 +5550,7 @@
                 <w:noProof/>
                 <w:webHidden/>
               </w:rPr>
-              <w:instrText xml:space="preserve"> PAGEREF _Toc101712815 \h </w:instrText>
+              <w:instrText xml:space="preserve"> PAGEREF _Toc101779838 \h </w:instrText>
             </w:r>
             <w:r>
               <w:rPr>
@@ -5570,7 +5570,7 @@
                 <w:noProof/>
                 <w:webHidden/>
               </w:rPr>
-              <w:t>31</w:t>
+              <w:t>33</w:t>
             </w:r>
             <w:r>
               <w:rPr>
@@ -5595,7 +5595,7 @@
               <w:lang w:eastAsia="ru-RU"/>
             </w:rPr>
           </w:pPr>
-          <w:hyperlink w:anchor="_Toc101712816" w:history="1">
+          <w:hyperlink w:anchor="_Toc101779839" w:history="1">
             <w:r>
               <w:rPr>
                 <w:rStyle w:val="a9"/>
@@ -5622,7 +5622,7 @@
                 <w:noProof/>
                 <w:webHidden/>
               </w:rPr>
-              <w:instrText xml:space="preserve"> PAGEREF _Toc101712816 \h </w:instrText>
+              <w:instrText xml:space="preserve"> PAGEREF _Toc101779839 \h </w:instrText>
             </w:r>
             <w:r>
               <w:rPr>
@@ -5642,7 +5642,7 @@
                 <w:noProof/>
                 <w:webHidden/>
               </w:rPr>
-              <w:t>32</w:t>
+              <w:t>34</w:t>
             </w:r>
             <w:r>
               <w:rPr>
@@ -5667,7 +5667,7 @@
               <w:lang w:eastAsia="ru-RU"/>
             </w:rPr>
           </w:pPr>
-          <w:hyperlink w:anchor="_Toc101712817" w:history="1">
+          <w:hyperlink w:anchor="_Toc101779840" w:history="1">
             <w:r>
               <w:rPr>
                 <w:rStyle w:val="a9"/>
@@ -5694,7 +5694,7 @@
                 <w:noProof/>
                 <w:webHidden/>
               </w:rPr>
-              <w:instrText xml:space="preserve"> PAGEREF _Toc101712817 \h </w:instrText>
+              <w:instrText xml:space="preserve"> PAGEREF _Toc101779840 \h </w:instrText>
             </w:r>
             <w:r>
               <w:rPr>
@@ -5714,7 +5714,7 @@
                 <w:noProof/>
                 <w:webHidden/>
               </w:rPr>
-              <w:t>33</w:t>
+              <w:t>35</w:t>
             </w:r>
             <w:r>
               <w:rPr>
@@ -5739,7 +5739,7 @@
               <w:lang w:eastAsia="ru-RU"/>
             </w:rPr>
           </w:pPr>
-          <w:hyperlink w:anchor="_Toc101712818" w:history="1">
+          <w:hyperlink w:anchor="_Toc101779841" w:history="1">
             <w:r>
               <w:rPr>
                 <w:rStyle w:val="a9"/>
@@ -5766,7 +5766,7 @@
                 <w:noProof/>
                 <w:webHidden/>
               </w:rPr>
-              <w:instrText xml:space="preserve"> PAGEREF _Toc101712818 \h </w:instrText>
+              <w:instrText xml:space="preserve"> PAGEREF _Toc101779841 \h </w:instrText>
             </w:r>
             <w:r>
               <w:rPr>
@@ -5786,7 +5786,7 @@
                 <w:noProof/>
                 <w:webHidden/>
               </w:rPr>
-              <w:t>37</w:t>
+              <w:t>39</w:t>
             </w:r>
             <w:r>
               <w:rPr>
@@ -5811,7 +5811,7 @@
               <w:lang w:eastAsia="ru-RU"/>
             </w:rPr>
           </w:pPr>
-          <w:hyperlink w:anchor="_Toc101712819" w:history="1">
+          <w:hyperlink w:anchor="_Toc101779842" w:history="1">
             <w:r>
               <w:rPr>
                 <w:rStyle w:val="a9"/>
@@ -5838,7 +5838,7 @@
                 <w:noProof/>
                 <w:webHidden/>
               </w:rPr>
-              <w:instrText xml:space="preserve"> PAGEREF _Toc101712819 \h </w:instrText>
+              <w:instrText xml:space="preserve"> PAGEREF _Toc101779842 \h </w:instrText>
             </w:r>
             <w:r>
               <w:rPr>
@@ -5858,7 +5858,7 @@
                 <w:noProof/>
                 <w:webHidden/>
               </w:rPr>
-              <w:t>39</w:t>
+              <w:t>41</w:t>
             </w:r>
             <w:r>
               <w:rPr>
@@ -5883,7 +5883,7 @@
               <w:lang w:eastAsia="ru-RU"/>
             </w:rPr>
           </w:pPr>
-          <w:hyperlink w:anchor="_Toc101712820" w:history="1">
+          <w:hyperlink w:anchor="_Toc101779843" w:history="1">
             <w:r>
               <w:rPr>
                 <w:rStyle w:val="a9"/>
@@ -5910,7 +5910,7 @@
                 <w:noProof/>
                 <w:webHidden/>
               </w:rPr>
-              <w:instrText xml:space="preserve"> PAGEREF _Toc101712820 \h </w:instrText>
+              <w:instrText xml:space="preserve"> PAGEREF _Toc101779843 \h </w:instrText>
             </w:r>
             <w:r>
               <w:rPr>
@@ -5930,7 +5930,7 @@
                 <w:noProof/>
                 <w:webHidden/>
               </w:rPr>
-              <w:t>39</w:t>
+              <w:t>41</w:t>
             </w:r>
             <w:r>
               <w:rPr>
@@ -5955,7 +5955,7 @@
               <w:lang w:eastAsia="ru-RU"/>
             </w:rPr>
           </w:pPr>
-          <w:hyperlink w:anchor="_Toc101712821" w:history="1">
+          <w:hyperlink w:anchor="_Toc101779844" w:history="1">
             <w:r>
               <w:rPr>
                 <w:rStyle w:val="a9"/>
@@ -5982,7 +5982,7 @@
                 <w:noProof/>
                 <w:webHidden/>
               </w:rPr>
-              <w:instrText xml:space="preserve"> PAGEREF _Toc101712821 \h </w:instrText>
+              <w:instrText xml:space="preserve"> PAGEREF _Toc101779844 \h </w:instrText>
             </w:r>
             <w:r>
               <w:rPr>
@@ -6002,7 +6002,7 @@
                 <w:noProof/>
                 <w:webHidden/>
               </w:rPr>
-              <w:t>41</w:t>
+              <w:t>43</w:t>
             </w:r>
             <w:r>
               <w:rPr>
@@ -6027,7 +6027,7 @@
               <w:lang w:eastAsia="ru-RU"/>
             </w:rPr>
           </w:pPr>
-          <w:hyperlink w:anchor="_Toc101712822" w:history="1">
+          <w:hyperlink w:anchor="_Toc101779845" w:history="1">
             <w:r>
               <w:rPr>
                 <w:rStyle w:val="a9"/>
@@ -6054,7 +6054,7 @@
                 <w:noProof/>
                 <w:webHidden/>
               </w:rPr>
-              <w:instrText xml:space="preserve"> PAGEREF _Toc101712822 \h </w:instrText>
+              <w:instrText xml:space="preserve"> PAGEREF _Toc101779845 \h </w:instrText>
             </w:r>
             <w:r>
               <w:rPr>
@@ -6074,7 +6074,7 @@
                 <w:noProof/>
                 <w:webHidden/>
               </w:rPr>
-              <w:t>43</w:t>
+              <w:t>45</w:t>
             </w:r>
             <w:r>
               <w:rPr>
@@ -6099,7 +6099,7 @@
               <w:lang w:eastAsia="ru-RU"/>
             </w:rPr>
           </w:pPr>
-          <w:hyperlink w:anchor="_Toc101712823" w:history="1">
+          <w:hyperlink w:anchor="_Toc101779846" w:history="1">
             <w:r>
               <w:rPr>
                 <w:rStyle w:val="a9"/>
@@ -6126,7 +6126,7 @@
                 <w:noProof/>
                 <w:webHidden/>
               </w:rPr>
-              <w:instrText xml:space="preserve"> PAGEREF _Toc101712823 \h </w:instrText>
+              <w:instrText xml:space="preserve"> PAGEREF _Toc101779846 \h </w:instrText>
             </w:r>
             <w:r>
               <w:rPr>
@@ -6146,7 +6146,7 @@
                 <w:noProof/>
                 <w:webHidden/>
               </w:rPr>
-              <w:t>46</w:t>
+              <w:t>48</w:t>
             </w:r>
             <w:r>
               <w:rPr>
@@ -6171,7 +6171,7 @@
               <w:lang w:eastAsia="ru-RU"/>
             </w:rPr>
           </w:pPr>
-          <w:hyperlink w:anchor="_Toc101712824" w:history="1">
+          <w:hyperlink w:anchor="_Toc101779847" w:history="1">
             <w:r>
               <w:rPr>
                 <w:rStyle w:val="a9"/>
@@ -6198,7 +6198,7 @@
                 <w:noProof/>
                 <w:webHidden/>
               </w:rPr>
-              <w:instrText xml:space="preserve"> PAGEREF _Toc101712824 \h </w:instrText>
+              <w:instrText xml:space="preserve"> PAGEREF _Toc101779847 \h </w:instrText>
             </w:r>
             <w:r>
               <w:rPr>
@@ -6218,7 +6218,7 @@
                 <w:noProof/>
                 <w:webHidden/>
               </w:rPr>
-              <w:t>48</w:t>
+              <w:t>50</w:t>
             </w:r>
             <w:r>
               <w:rPr>
@@ -6243,7 +6243,7 @@
               <w:lang w:eastAsia="ru-RU"/>
             </w:rPr>
           </w:pPr>
-          <w:hyperlink w:anchor="_Toc101712825" w:history="1">
+          <w:hyperlink w:anchor="_Toc101779848" w:history="1">
             <w:r>
               <w:rPr>
                 <w:rStyle w:val="a9"/>
@@ -6270,7 +6270,7 @@
                 <w:noProof/>
                 <w:webHidden/>
               </w:rPr>
-              <w:instrText xml:space="preserve"> PAGEREF _Toc101712825 \h </w:instrText>
+              <w:instrText xml:space="preserve"> PAGEREF _Toc101779848 \h </w:instrText>
             </w:r>
             <w:r>
               <w:rPr>
@@ -6290,7 +6290,7 @@
                 <w:noProof/>
                 <w:webHidden/>
               </w:rPr>
-              <w:t>48</w:t>
+              <w:t>50</w:t>
             </w:r>
             <w:r>
               <w:rPr>
@@ -6315,7 +6315,7 @@
               <w:lang w:eastAsia="ru-RU"/>
             </w:rPr>
           </w:pPr>
-          <w:hyperlink w:anchor="_Toc101712826" w:history="1">
+          <w:hyperlink w:anchor="_Toc101779849" w:history="1">
             <w:r>
               <w:rPr>
                 <w:rStyle w:val="a9"/>
@@ -6342,7 +6342,7 @@
                 <w:noProof/>
                 <w:webHidden/>
               </w:rPr>
-              <w:instrText xml:space="preserve"> PAGEREF _Toc101712826 \h </w:instrText>
+              <w:instrText xml:space="preserve"> PAGEREF _Toc101779849 \h </w:instrText>
             </w:r>
             <w:r>
               <w:rPr>
@@ -6362,7 +6362,7 @@
                 <w:noProof/>
                 <w:webHidden/>
               </w:rPr>
-              <w:t>49</w:t>
+              <w:t>51</w:t>
             </w:r>
             <w:r>
               <w:rPr>
@@ -6387,7 +6387,7 @@
               <w:lang w:eastAsia="ru-RU"/>
             </w:rPr>
           </w:pPr>
-          <w:hyperlink w:anchor="_Toc101712827" w:history="1">
+          <w:hyperlink w:anchor="_Toc101779850" w:history="1">
             <w:r>
               <w:rPr>
                 <w:rStyle w:val="a9"/>
@@ -6414,7 +6414,7 @@
                 <w:noProof/>
                 <w:webHidden/>
               </w:rPr>
-              <w:instrText xml:space="preserve"> PAGEREF _Toc101712827 \h </w:instrText>
+              <w:instrText xml:space="preserve"> PAGEREF _Toc101779850 \h </w:instrText>
             </w:r>
             <w:r>
               <w:rPr>
@@ -6434,7 +6434,7 @@
                 <w:noProof/>
                 <w:webHidden/>
               </w:rPr>
-              <w:t>49</w:t>
+              <w:t>51</w:t>
             </w:r>
             <w:r>
               <w:rPr>
@@ -6459,7 +6459,7 @@
               <w:lang w:eastAsia="ru-RU"/>
             </w:rPr>
           </w:pPr>
-          <w:hyperlink w:anchor="_Toc101712828" w:history="1">
+          <w:hyperlink w:anchor="_Toc101779851" w:history="1">
             <w:r>
               <w:rPr>
                 <w:rStyle w:val="a9"/>
@@ -6486,7 +6486,7 @@
                 <w:noProof/>
                 <w:webHidden/>
               </w:rPr>
-              <w:instrText xml:space="preserve"> PAGEREF _Toc101712828 \h </w:instrText>
+              <w:instrText xml:space="preserve"> PAGEREF _Toc101779851 \h </w:instrText>
             </w:r>
             <w:r>
               <w:rPr>
@@ -6506,7 +6506,7 @@
                 <w:noProof/>
                 <w:webHidden/>
               </w:rPr>
-              <w:t>49</w:t>
+              <w:t>51</w:t>
             </w:r>
             <w:r>
               <w:rPr>
@@ -6531,7 +6531,7 @@
               <w:lang w:eastAsia="ru-RU"/>
             </w:rPr>
           </w:pPr>
-          <w:hyperlink w:anchor="_Toc101712829" w:history="1">
+          <w:hyperlink w:anchor="_Toc101779852" w:history="1">
             <w:r>
               <w:rPr>
                 <w:rStyle w:val="a9"/>
@@ -6558,7 +6558,7 @@
                 <w:noProof/>
                 <w:webHidden/>
               </w:rPr>
-              <w:instrText xml:space="preserve"> PAGEREF _Toc101712829 \h </w:instrText>
+              <w:instrText xml:space="preserve"> PAGEREF _Toc101779852 \h </w:instrText>
             </w:r>
             <w:r>
               <w:rPr>
@@ -6578,7 +6578,7 @@
                 <w:noProof/>
                 <w:webHidden/>
               </w:rPr>
-              <w:t>50</w:t>
+              <w:t>52</w:t>
             </w:r>
             <w:r>
               <w:rPr>
@@ -6603,7 +6603,7 @@
               <w:lang w:eastAsia="ru-RU"/>
             </w:rPr>
           </w:pPr>
-          <w:hyperlink w:anchor="_Toc101712830" w:history="1">
+          <w:hyperlink w:anchor="_Toc101779853" w:history="1">
             <w:r>
               <w:rPr>
                 <w:rStyle w:val="a9"/>
@@ -6630,7 +6630,7 @@
                 <w:noProof/>
                 <w:webHidden/>
               </w:rPr>
-              <w:instrText xml:space="preserve"> PAGEREF _Toc101712830 \h </w:instrText>
+              <w:instrText xml:space="preserve"> PAGEREF _Toc101779853 \h </w:instrText>
             </w:r>
             <w:r>
               <w:rPr>
@@ -6650,7 +6650,7 @@
                 <w:noProof/>
                 <w:webHidden/>
               </w:rPr>
-              <w:t>51</w:t>
+              <w:t>53</w:t>
             </w:r>
             <w:r>
               <w:rPr>
@@ -6675,7 +6675,7 @@
               <w:lang w:eastAsia="ru-RU"/>
             </w:rPr>
           </w:pPr>
-          <w:hyperlink w:anchor="_Toc101712831" w:history="1">
+          <w:hyperlink w:anchor="_Toc101779854" w:history="1">
             <w:r>
               <w:rPr>
                 <w:rStyle w:val="a9"/>
@@ -6702,7 +6702,7 @@
                 <w:noProof/>
                 <w:webHidden/>
               </w:rPr>
-              <w:instrText xml:space="preserve"> PAGEREF _Toc101712831 \h </w:instrText>
+              <w:instrText xml:space="preserve"> PAGEREF _Toc101779854 \h </w:instrText>
             </w:r>
             <w:r>
               <w:rPr>
@@ -6722,7 +6722,7 @@
                 <w:noProof/>
                 <w:webHidden/>
               </w:rPr>
-              <w:t>53</w:t>
+              <w:t>55</w:t>
             </w:r>
             <w:r>
               <w:rPr>
@@ -6747,7 +6747,7 @@
               <w:lang w:eastAsia="ru-RU"/>
             </w:rPr>
           </w:pPr>
-          <w:hyperlink w:anchor="_Toc101712832" w:history="1">
+          <w:hyperlink w:anchor="_Toc101779855" w:history="1">
             <w:r>
               <w:rPr>
                 <w:rStyle w:val="a9"/>
@@ -6789,7 +6789,7 @@
                 <w:noProof/>
                 <w:webHidden/>
               </w:rPr>
-              <w:instrText xml:space="preserve"> PAGEREF _Toc101712832 \h </w:instrText>
+              <w:instrText xml:space="preserve"> PAGEREF _Toc101779855 \h </w:instrText>
             </w:r>
             <w:r>
               <w:rPr>
@@ -6809,7 +6809,7 @@
                 <w:noProof/>
                 <w:webHidden/>
               </w:rPr>
-              <w:t>54</w:t>
+              <w:t>56</w:t>
             </w:r>
             <w:r>
               <w:rPr>
@@ -6854,7 +6854,7 @@
       <w:pPr>
         <w:pStyle w:val="1"/>
       </w:pPr>
-      <w:bookmarkStart w:id="4" w:name="_Toc101712796"/>
+      <w:bookmarkStart w:id="4" w:name="_Toc101779819"/>
       <w:r>
         <w:lastRenderedPageBreak/>
         <w:t>С</w:t>
@@ -7023,7 +7023,7 @@
       <w:pPr>
         <w:pStyle w:val="1"/>
       </w:pPr>
-      <w:bookmarkStart w:id="5" w:name="_Toc101712797"/>
+      <w:bookmarkStart w:id="5" w:name="_Toc101779820"/>
       <w:r>
         <w:lastRenderedPageBreak/>
         <w:t>В</w:t>
@@ -7183,7 +7183,7 @@
       <w:pPr>
         <w:pStyle w:val="1"/>
       </w:pPr>
-      <w:bookmarkStart w:id="6" w:name="_Toc101712798"/>
+      <w:bookmarkStart w:id="6" w:name="_Toc101779821"/>
       <w:r>
         <w:lastRenderedPageBreak/>
         <w:t xml:space="preserve">1 </w:t>
@@ -7206,7 +7206,7 @@
       <w:pPr>
         <w:pStyle w:val="2"/>
       </w:pPr>
-      <w:bookmarkStart w:id="7" w:name="_Toc101712799"/>
+      <w:bookmarkStart w:id="7" w:name="_Toc101779822"/>
       <w:r>
         <w:t>1.</w:t>
       </w:r>
@@ -7490,7 +7490,7 @@
       <w:pPr>
         <w:pStyle w:val="3"/>
       </w:pPr>
-      <w:bookmarkStart w:id="8" w:name="_Toc101712800"/>
+      <w:bookmarkStart w:id="8" w:name="_Toc101779823"/>
       <w:r>
         <w:t xml:space="preserve">1.1.1 </w:t>
       </w:r>
@@ -7946,7 +7946,7 @@
       <w:pPr>
         <w:pStyle w:val="3"/>
       </w:pPr>
-      <w:bookmarkStart w:id="9" w:name="_Toc101712801"/>
+      <w:bookmarkStart w:id="9" w:name="_Toc101779824"/>
       <w:r>
         <w:t xml:space="preserve">1.1.2 </w:t>
       </w:r>
@@ -8154,7 +8154,7 @@
       <w:pPr>
         <w:pStyle w:val="2"/>
       </w:pPr>
-      <w:bookmarkStart w:id="10" w:name="_Toc101712802"/>
+      <w:bookmarkStart w:id="10" w:name="_Toc101779825"/>
       <w:r>
         <w:t>1.2 Обзор методов искусственного интеллекта</w:t>
       </w:r>
@@ -8169,7 +8169,7 @@
       <w:pPr>
         <w:pStyle w:val="3"/>
       </w:pPr>
-      <w:bookmarkStart w:id="11" w:name="_Toc101712803"/>
+      <w:bookmarkStart w:id="11" w:name="_Toc101779826"/>
       <w:r>
         <w:t>1.2.1 Искусственная нейронная сеть</w:t>
       </w:r>
@@ -9002,7 +9002,7 @@
       <w:pPr>
         <w:pStyle w:val="3"/>
       </w:pPr>
-      <w:bookmarkStart w:id="12" w:name="_Toc101712804"/>
+      <w:bookmarkStart w:id="12" w:name="_Toc101779827"/>
       <w:r>
         <w:t>1.2.2 Экспертная система</w:t>
       </w:r>
@@ -9432,7 +9432,7 @@
       <w:pPr>
         <w:pStyle w:val="2"/>
       </w:pPr>
-      <w:bookmarkStart w:id="13" w:name="_Toc101712805"/>
+      <w:bookmarkStart w:id="13" w:name="_Toc101779828"/>
       <w:r>
         <w:t>1.</w:t>
       </w:r>
@@ -9459,7 +9459,7 @@
       <w:pPr>
         <w:pStyle w:val="3"/>
       </w:pPr>
-      <w:bookmarkStart w:id="14" w:name="_Toc101712806"/>
+      <w:bookmarkStart w:id="14" w:name="_Toc101779829"/>
       <w:r>
         <w:t>1.</w:t>
       </w:r>
@@ -9743,7 +9743,7 @@
       <w:pPr>
         <w:pStyle w:val="3"/>
       </w:pPr>
-      <w:bookmarkStart w:id="15" w:name="_Toc101712807"/>
+      <w:bookmarkStart w:id="15" w:name="_Toc101779830"/>
       <w:r>
         <w:t>1.</w:t>
       </w:r>
@@ -9913,111 +9913,18 @@
     </w:p>
     <w:p>
       <w:r>
-        <w:t xml:space="preserve">Процесс обучения экспертной системы значительно отличается от процесса обучения ИНС. Главное отличие заключается в том, что экспертная система не обучается сама, а её «обучает» специальный человек – проектировщик экспертной системы. Процесс обучения или процесс приобретения знаний экспертной системой представляет из себя </w:t>
-      </w:r>
-      <w:r>
-        <w:t>передач</w:t>
-      </w:r>
-      <w:r>
-        <w:t>у</w:t>
-      </w:r>
-      <w:r>
-        <w:t xml:space="preserve"> потенциального опыта решения проблемы</w:t>
-      </w:r>
-      <w:r>
-        <w:t xml:space="preserve"> </w:t>
-      </w:r>
-      <w:r>
-        <w:t>от некоторого источника знаний и преобразование его в вид, который позволяет</w:t>
-      </w:r>
-      <w:r>
-        <w:t xml:space="preserve"> </w:t>
-      </w:r>
-      <w:r>
-        <w:t>использовать эти знания в программе</w:t>
-      </w:r>
-      <w:r>
-        <w:t>.</w:t>
-      </w:r>
-    </w:p>
-    <w:p>
-      <w:r>
-        <w:t>Передача знаний выполняется в процессе достаточно длительных и пространных</w:t>
-      </w:r>
-      <w:r>
-        <w:t xml:space="preserve"> </w:t>
-      </w:r>
-      <w:r>
-        <w:t>собеседований между специалистом по проектированию экспертной системы (инженером по знаниям) и экспертом в определенной предметной</w:t>
-      </w:r>
-      <w:r>
-        <w:t xml:space="preserve"> </w:t>
-      </w:r>
-      <w:r>
-        <w:t>области, способным достаточно ч</w:t>
-      </w:r>
-      <w:r>
-        <w:t>ё</w:t>
-      </w:r>
-      <w:r>
-        <w:t>тко сформулировать имеющийся у него опыт</w:t>
+        <w:t>Процесс обучения экспертной системы значительно отличается от процесса обучения ИНС. Главное отличие заключается в том, что экспертная система не обучается сама, а её «обучает» специальный человек – проектировщик экспертной системы. Процесс обучения или процесс приобретения знаний экспертной системой представляет из себя передачу потенциального опыта решения проблемы от некоторого источника знаний и преобразование его в вид, который позволяет использовать эти знания в программе.</w:t>
+      </w:r>
+    </w:p>
+    <w:p>
+      <w:r>
+        <w:t>Передача знаний выполняется в процессе достаточно длительных и пространных собеседований между специалистом по проектированию экспертной системы (инженером по знаниям) и экспертом в определенной предметной области, способным достаточно чётко сформулировать имеющийся у него опыт</w:t>
       </w:r>
       <w:r>
         <w:t xml:space="preserve"> (рисунок 5)</w:t>
       </w:r>
       <w:r>
-        <w:t>. По</w:t>
-      </w:r>
-      <w:r>
-        <w:t xml:space="preserve"> </w:t>
-      </w:r>
-      <w:r>
-        <w:t xml:space="preserve">существующим оценкам, таким методом можно сформировать от двух до пяти </w:t>
-      </w:r>
-      <w:r>
-        <w:t>«</w:t>
-      </w:r>
-      <w:r>
-        <w:t>элементов</w:t>
-      </w:r>
-      <w:r>
-        <w:t xml:space="preserve"> </w:t>
-      </w:r>
-      <w:r>
-        <w:t>знания</w:t>
-      </w:r>
-      <w:r>
-        <w:t>»</w:t>
-      </w:r>
-      <w:r>
-        <w:t xml:space="preserve"> (например, правил влияния) в день. Конечно, это очень низкая скорость, а потому</w:t>
-      </w:r>
-      <w:r>
-        <w:t xml:space="preserve"> </w:t>
-      </w:r>
-      <w:r>
-        <w:t>многие исследователи рассматривают функцию приобретения знаний в качестве одного из</w:t>
-      </w:r>
-      <w:r>
-        <w:t xml:space="preserve"> </w:t>
-      </w:r>
-      <w:r>
-        <w:t xml:space="preserve">главных </w:t>
-      </w:r>
-      <w:r>
-        <w:t>«</w:t>
-      </w:r>
-      <w:r>
-        <w:t>узких мест</w:t>
-      </w:r>
-      <w:r>
-        <w:t>»</w:t>
-      </w:r>
-      <w:r>
-        <w:t xml:space="preserve"> технологии экспертных систем</w:t>
-      </w:r>
-      <w:r>
-        <w:t>.</w:t>
+        <w:t>. По существующим оценкам, таким методом можно сформировать от двух до пяти «элементов знания» (например, правил влияния) в день. Конечно, это очень низкая скорость, а потому многие исследователи рассматривают функцию приобретения знаний в качестве одного из главных «узких мест» технологии экспертных систем.</w:t>
       </w:r>
     </w:p>
     <w:p>
@@ -10086,153 +9993,1700 @@
       <w:r>
         <w:t xml:space="preserve">Рисунок </w:t>
       </w:r>
-      <w:fldSimple w:instr=" SEQ Рисунок \* ARABIC ">
-        <w:r>
-          <w:rPr>
-            <w:noProof/>
-          </w:rPr>
-          <w:t>5</w:t>
-        </w:r>
-      </w:fldSimple>
+      <w:r>
+        <w:fldChar w:fldCharType="begin"/>
+      </w:r>
+      <w:r>
+        <w:instrText xml:space="preserve"> SEQ Рисунок \* ARABIC </w:instrText>
+      </w:r>
+      <w:r>
+        <w:fldChar w:fldCharType="separate"/>
+      </w:r>
+      <w:r>
+        <w:rPr>
+          <w:noProof/>
+        </w:rPr>
+        <w:t>5</w:t>
+      </w:r>
+      <w:r>
+        <w:rPr>
+          <w:noProof/>
+        </w:rPr>
+        <w:fldChar w:fldCharType="end"/>
+      </w:r>
       <w:r>
         <w:t xml:space="preserve"> – Процесс передачи знаний экспертной системе</w:t>
       </w:r>
     </w:p>
+    <w:p>
+      <w:r>
+        <w:t>Таким образом, передача знаний представляет из себя сначала процесс приобретения знаний инженером по знаниям от эксперта предметной области, а затем процесс «передачи» знаний экспертной системе.</w:t>
+      </w:r>
+    </w:p>
+    <w:p>
+      <w:r>
+        <w:t xml:space="preserve">Не маловажным будет также отметить, как представляются знания в экспертной системе. </w:t>
+      </w:r>
+      <w:r>
+        <w:t>Теория представления</w:t>
+      </w:r>
+      <w:r>
+        <w:t xml:space="preserve"> </w:t>
+      </w:r>
+      <w:r>
+        <w:t xml:space="preserve">знаний </w:t>
+      </w:r>
+      <w:r>
+        <w:t>–</w:t>
+      </w:r>
+      <w:r>
+        <w:t xml:space="preserve"> это отдельная область исследований, тесно связанная с философией формализма и</w:t>
+      </w:r>
+      <w:r>
+        <w:t xml:space="preserve"> </w:t>
+      </w:r>
+      <w:r>
+        <w:t xml:space="preserve">когнитивной психологией. Предмет исследования в этой области </w:t>
+      </w:r>
+      <w:r>
+        <w:t>–</w:t>
+      </w:r>
+      <w:r>
+        <w:t xml:space="preserve"> методы ассоциативного</w:t>
+      </w:r>
+      <w:r>
+        <w:t xml:space="preserve"> </w:t>
+      </w:r>
+      <w:r>
+        <w:t>хранения информации, подобные тем, которые существуют в мозгу человека. При этом</w:t>
+      </w:r>
+      <w:r>
+        <w:t xml:space="preserve"> </w:t>
+      </w:r>
+      <w:r>
+        <w:t>основное внимание, естественно, уделяется логической, а не биологической стороне процесса,</w:t>
+      </w:r>
+      <w:r>
+        <w:t xml:space="preserve"> </w:t>
+      </w:r>
+      <w:r>
+        <w:t>опуская подробности физических преобразований</w:t>
+      </w:r>
+      <w:r>
+        <w:t>.</w:t>
+      </w:r>
+    </w:p>
+    <w:p>
+      <w:r>
+        <w:t xml:space="preserve">Основная часть представления знаний состоит в том, что представление должно каким-то образом </w:t>
+      </w:r>
+      <w:r>
+        <w:t>«</w:t>
+      </w:r>
+      <w:r>
+        <w:t>стандартизировать</w:t>
+      </w:r>
+      <w:r>
+        <w:t xml:space="preserve">» </w:t>
+      </w:r>
+      <w:r>
+        <w:t>семантическое разнообразие человеческого языка. Вот несколько предложений.</w:t>
+      </w:r>
+    </w:p>
+    <w:p>
+      <w:r>
+        <w:t>«</w:t>
+      </w:r>
+      <w:r>
+        <w:t xml:space="preserve">Сэм </w:t>
+      </w:r>
+      <w:r>
+        <w:t>–</w:t>
+      </w:r>
+      <w:r>
+        <w:t xml:space="preserve"> отец Билла</w:t>
+      </w:r>
+      <w:r>
+        <w:t>»</w:t>
+      </w:r>
+      <w:r>
+        <w:t xml:space="preserve">. </w:t>
+      </w:r>
+      <w:r>
+        <w:t>«</w:t>
+      </w:r>
+      <w:r>
+        <w:t xml:space="preserve">Сэм </w:t>
+      </w:r>
+      <w:r>
+        <w:t>–</w:t>
+      </w:r>
+      <w:r>
+        <w:t xml:space="preserve"> Биллов отец</w:t>
+      </w:r>
+      <w:r>
+        <w:t>»</w:t>
+      </w:r>
+      <w:r>
+        <w:t xml:space="preserve">. </w:t>
+      </w:r>
+      <w:r>
+        <w:t>«</w:t>
+      </w:r>
+      <w:r>
+        <w:t xml:space="preserve">Биллов отец </w:t>
+      </w:r>
+      <w:r>
+        <w:t>–</w:t>
+      </w:r>
+      <w:r>
+        <w:t xml:space="preserve"> Сэм</w:t>
+      </w:r>
+      <w:r>
+        <w:t>»</w:t>
+      </w:r>
+      <w:r>
+        <w:t>.</w:t>
+      </w:r>
+    </w:p>
+    <w:p>
+      <w:r>
+        <w:lastRenderedPageBreak/>
+        <w:t>«</w:t>
+      </w:r>
+      <w:r>
+        <w:t>Отцом Билла является Сэм</w:t>
+      </w:r>
+      <w:r>
+        <w:t>»</w:t>
+      </w:r>
+      <w:r>
+        <w:t>.</w:t>
+      </w:r>
+    </w:p>
+    <w:p>
+      <w:r>
+        <w:t>Все эти фразы выражают одну и ту же мысль (семантически идентичны). При машинном</w:t>
+      </w:r>
+      <w:r>
+        <w:t xml:space="preserve"> </w:t>
+      </w:r>
+      <w:r>
+        <w:t xml:space="preserve">представлении этой мысли (знания) </w:t>
+      </w:r>
+      <w:r>
+        <w:t>ищется</w:t>
+      </w:r>
+      <w:r>
+        <w:t xml:space="preserve"> более простой метод сопоставления</w:t>
+      </w:r>
+      <w:r>
+        <w:t xml:space="preserve"> </w:t>
+      </w:r>
+      <w:r>
+        <w:t>формы и содержания, чем в обычном человеческом языке, т</w:t>
+      </w:r>
+      <w:r>
+        <w:t xml:space="preserve">о </w:t>
+      </w:r>
+      <w:r>
+        <w:t>е</w:t>
+      </w:r>
+      <w:r>
+        <w:t>сть стараются</w:t>
+      </w:r>
+      <w:r>
+        <w:t xml:space="preserve"> добиться того, чтобы</w:t>
+      </w:r>
+      <w:r>
+        <w:t xml:space="preserve"> </w:t>
+      </w:r>
+      <w:r>
+        <w:t>выражения с одинаковым (или похожим) содержанием были одинаковыми и по форме.</w:t>
+      </w:r>
+      <w:r>
+        <w:t xml:space="preserve"> </w:t>
+      </w:r>
+      <w:r>
+        <w:t>Например, все приведенные выше фразы могут быть сведены к выражению в такой форме:</w:t>
+      </w:r>
+    </w:p>
+    <w:p>
+      <w:r>
+        <w:t>отец (</w:t>
+      </w:r>
+      <w:proofErr w:type="spellStart"/>
+      <w:r>
+        <w:t>сэм</w:t>
+      </w:r>
+      <w:proofErr w:type="spellEnd"/>
+      <w:r>
+        <w:t xml:space="preserve">, </w:t>
+      </w:r>
+      <w:proofErr w:type="spellStart"/>
+      <w:r>
+        <w:t>билл</w:t>
+      </w:r>
+      <w:proofErr w:type="spellEnd"/>
+      <w:r>
+        <w:t>).</w:t>
+      </w:r>
+    </w:p>
+    <w:p>
+      <w:r>
+        <w:t>В общем, вопрос представления знания был и скорее всего останется вопросом</w:t>
+      </w:r>
+      <w:r>
+        <w:t xml:space="preserve"> </w:t>
+      </w:r>
+      <w:r>
+        <w:t>противоречивым. Философы и психологи зачастую бывают шокированы бесцеремонностью</w:t>
+      </w:r>
+      <w:r>
+        <w:t xml:space="preserve"> </w:t>
+      </w:r>
+      <w:r>
+        <w:t xml:space="preserve">специалистов по искусственному интеллекту, которые </w:t>
+      </w:r>
+      <w:r>
+        <w:t>активно разговариваю</w:t>
+      </w:r>
+      <w:r>
+        <w:t xml:space="preserve"> о человеческом знании</w:t>
+      </w:r>
+      <w:r>
+        <w:t xml:space="preserve"> </w:t>
+      </w:r>
+      <w:r>
+        <w:t xml:space="preserve">на жаргоне, представляющем </w:t>
+      </w:r>
+      <w:r>
+        <w:t>жуткую</w:t>
+      </w:r>
+      <w:r>
+        <w:t xml:space="preserve"> смесь терминологии, взятой из логики, логистики,</w:t>
+      </w:r>
+      <w:r>
+        <w:t xml:space="preserve"> </w:t>
+      </w:r>
+      <w:r>
+        <w:t>философии, психологии и информатики. С другой стороны, компьютерный формализм оказался</w:t>
+      </w:r>
+      <w:r>
+        <w:t xml:space="preserve"> </w:t>
+      </w:r>
+      <w:r>
+        <w:t>новаторским средством постановки, а иногда и поиска ответов на трудные вопросы, над</w:t>
+      </w:r>
+      <w:r>
+        <w:t xml:space="preserve"> </w:t>
+      </w:r>
+      <w:r>
+        <w:t>которыми столетиями бились метафизики.</w:t>
+      </w:r>
+    </w:p>
+    <w:p>
+      <w:pPr>
+        <w:pStyle w:val="3"/>
+      </w:pPr>
+      <w:bookmarkStart w:id="16" w:name="_Toc101779831"/>
+      <w:r>
+        <w:t>1.</w:t>
+      </w:r>
+      <w:r>
+        <w:t>3</w:t>
+      </w:r>
+      <w:r>
+        <w:t>.3 Сравнительный анализ</w:t>
+      </w:r>
+      <w:bookmarkEnd w:id="16"/>
+    </w:p>
+    <w:p>
+      <w:r>
+        <w:t>Рассмотрим сначала ИНС.  Главными характеристиками ИНС являются:</w:t>
+      </w:r>
+    </w:p>
+    <w:p>
+      <w:pPr>
+        <w:pStyle w:val="a1"/>
+      </w:pPr>
+      <w:r>
+        <w:t>ИНС построена по принципу организации и функционирования биологических нейронных сетей</w:t>
+      </w:r>
+      <w:r>
+        <w:t>;</w:t>
+      </w:r>
+    </w:p>
+    <w:p>
+      <w:pPr>
+        <w:pStyle w:val="a1"/>
+      </w:pPr>
+      <w:r>
+        <w:t>отсутствие возможности «объяснить», почему ИНС обучилась именно таким образом</w:t>
+      </w:r>
+      <w:r>
+        <w:t>;</w:t>
+      </w:r>
+    </w:p>
+    <w:p>
+      <w:pPr>
+        <w:pStyle w:val="a1"/>
+      </w:pPr>
+      <w:r>
+        <w:t>«постепенное» обучение в том смысле, что необходимо предъявление некоторого количества элементов обучающей выборки, чтобы ИНС научилась различать элементы разных классов</w:t>
+      </w:r>
+    </w:p>
+    <w:p>
+      <w:r>
+        <w:t xml:space="preserve">Исходя из данных характеристик, ИНС можно сравнить с </w:t>
+      </w:r>
+      <w:r>
+        <w:t>теориями научения Д. Б. Уотсона</w:t>
+      </w:r>
+      <w:r>
+        <w:t>, И. П. Павлова</w:t>
+      </w:r>
+      <w:r>
+        <w:t xml:space="preserve"> и </w:t>
+      </w:r>
+      <w:r>
+        <w:t>Б. Ф. Скиннера</w:t>
+      </w:r>
+      <w:r>
+        <w:t xml:space="preserve">. Джон Уотсон – американский психолог и основатель бихевиоризма. </w:t>
+      </w:r>
+      <w:r>
+        <w:t xml:space="preserve">Уотсон уделял огромное внимание классическому научению, при котором организм ассоциирует разные стимулы (звук колокольчика </w:t>
+      </w:r>
+      <w:r>
+        <w:t>–</w:t>
+      </w:r>
+      <w:r>
+        <w:t xml:space="preserve"> условный раздражитель, а слюноотделение у собаки в ответ на звук этого колокольчика </w:t>
+      </w:r>
+      <w:r>
+        <w:t>–</w:t>
+      </w:r>
+      <w:r>
+        <w:t xml:space="preserve"> условный рефлекс). Такой вид научения ориентирован на непроизвольные, автоматические действия</w:t>
+      </w:r>
+      <w:r>
+        <w:t>.</w:t>
+      </w:r>
+    </w:p>
+    <w:p>
+      <w:r>
+        <w:t>Организм как человека, так и животного приспосабливается к своему окружению посредством врождённого и приобретённого набора актов, т</w:t>
+      </w:r>
+      <w:r>
+        <w:t xml:space="preserve">о </w:t>
+      </w:r>
+      <w:r>
+        <w:t>е</w:t>
+      </w:r>
+      <w:r>
+        <w:t>сть</w:t>
+      </w:r>
+      <w:r>
+        <w:t xml:space="preserve"> поведения. Всю психическую деятельность Уотсон трактовал как поведение. Он рассматривал его как совокупность реакций организма на стимулы, т</w:t>
+      </w:r>
+      <w:r>
+        <w:t xml:space="preserve">о </w:t>
+      </w:r>
+      <w:r>
+        <w:t>е</w:t>
+      </w:r>
+      <w:r>
+        <w:t>сть</w:t>
+      </w:r>
+      <w:r>
+        <w:t xml:space="preserve"> поведение по принципу «стимул-</w:t>
+      </w:r>
+      <w:r>
+        <w:lastRenderedPageBreak/>
+        <w:t>реакция» (S →</w:t>
+      </w:r>
+      <w:r>
+        <w:t xml:space="preserve"> </w:t>
+      </w:r>
+      <w:r>
+        <w:t>R)</w:t>
+      </w:r>
+      <w:r>
+        <w:t xml:space="preserve"> </w:t>
+      </w:r>
+      <w:r>
+        <w:t>[17]</w:t>
+      </w:r>
+      <w:r>
+        <w:t xml:space="preserve">. Дж. Уотсон считал, </w:t>
+      </w:r>
+      <w:r>
+        <w:t>что,</w:t>
+      </w:r>
+      <w:r>
+        <w:t xml:space="preserve"> подобрав верный стимул, можно формировать нужные навыки и качества в человеке или животном.</w:t>
+      </w:r>
+    </w:p>
+    <w:p>
+      <w:r>
+        <w:t xml:space="preserve">Иван Павлов – русский и советский учёный, создатель науки о высшей нервной деятельности. </w:t>
+      </w:r>
+      <w:r>
+        <w:t xml:space="preserve">Павлов впервые описал теорию классического </w:t>
+      </w:r>
+      <w:proofErr w:type="spellStart"/>
+      <w:r>
+        <w:t>обусловливания</w:t>
+      </w:r>
+      <w:proofErr w:type="spellEnd"/>
+      <w:r>
+        <w:t xml:space="preserve">. </w:t>
+      </w:r>
+      <w:r>
+        <w:t xml:space="preserve">Классическое </w:t>
+      </w:r>
+      <w:proofErr w:type="spellStart"/>
+      <w:r>
+        <w:t>обусловливание</w:t>
+      </w:r>
+      <w:proofErr w:type="spellEnd"/>
+      <w:r>
+        <w:t xml:space="preserve"> является одной из форм научения, которая является общей для всех животных, включая человека, и появляется даже у одноклеточных организмов.</w:t>
+      </w:r>
+      <w:r>
+        <w:t xml:space="preserve"> </w:t>
+      </w:r>
+      <w:r>
+        <w:t>Павлов показал, что рефлекторные (инстинктивные) реакции можно вызвать в организме действием нейтральных стимулов, которые сами по себе не вызывают эти реакции</w:t>
+      </w:r>
+      <w:r>
+        <w:t>.</w:t>
+      </w:r>
+      <w:r>
+        <w:t xml:space="preserve"> </w:t>
+      </w:r>
+      <w:r>
+        <w:t>Т</w:t>
+      </w:r>
+      <w:r>
+        <w:t xml:space="preserve">аким образом, организм научится отвечать на возникшие нейтральные раздражители определенной рефлекторной реакцией. Подача еды </w:t>
+      </w:r>
+      <w:r>
+        <w:t>–</w:t>
+      </w:r>
+      <w:r>
+        <w:t xml:space="preserve"> безусловного стимула </w:t>
+      </w:r>
+      <w:r>
+        <w:t>–</w:t>
+      </w:r>
+      <w:r>
+        <w:t xml:space="preserve"> собаке приводит к безусловному рефлексу </w:t>
+      </w:r>
+      <w:r>
+        <w:t>–</w:t>
+      </w:r>
+      <w:r>
+        <w:t xml:space="preserve"> автоматическому слюноотделению. Если подача пищи ассоциируется со звуком звонка </w:t>
+      </w:r>
+      <w:r>
+        <w:t>–</w:t>
+      </w:r>
+      <w:r>
+        <w:t xml:space="preserve"> условный стимул </w:t>
+      </w:r>
+      <w:r>
+        <w:t>–</w:t>
+      </w:r>
+      <w:r>
+        <w:t xml:space="preserve"> после нескольких повторений происходит слюноотделение после самого звука </w:t>
+      </w:r>
+      <w:r>
+        <w:t>–</w:t>
+      </w:r>
+      <w:r>
+        <w:t xml:space="preserve"> возникает условный рефлекс. Если после звука звонка не последует безусловный раздражитель, после нескольких таких воздействий произойдет постепенное угасание условного рефлекса.</w:t>
+      </w:r>
+      <w:r>
+        <w:t xml:space="preserve"> </w:t>
+      </w:r>
+      <w:r>
+        <w:t xml:space="preserve">Такое научение </w:t>
+      </w:r>
+      <w:r>
+        <w:t>является</w:t>
+      </w:r>
+      <w:r>
+        <w:t xml:space="preserve"> типич</w:t>
+      </w:r>
+      <w:r>
+        <w:t>ным</w:t>
+      </w:r>
+      <w:r>
+        <w:t xml:space="preserve"> бессознательн</w:t>
+      </w:r>
+      <w:r>
+        <w:t>ым</w:t>
+      </w:r>
+      <w:r>
+        <w:t xml:space="preserve"> </w:t>
+      </w:r>
+      <w:r>
+        <w:rPr>
+          <w:lang w:val="en-US"/>
+        </w:rPr>
+        <w:t>[18]</w:t>
+      </w:r>
+      <w:r>
+        <w:t xml:space="preserve">. </w:t>
+      </w:r>
+      <w:r>
+        <w:t>Например,</w:t>
+      </w:r>
+      <w:r>
+        <w:t xml:space="preserve"> до </w:t>
+      </w:r>
+      <w:proofErr w:type="spellStart"/>
+      <w:r>
+        <w:t>обусловливания</w:t>
+      </w:r>
+      <w:proofErr w:type="spellEnd"/>
+      <w:r>
+        <w:t xml:space="preserve"> математика не вызывает никакой реакции если учитель недружелюбный, с резким голосом </w:t>
+      </w:r>
+      <w:r>
+        <w:t>–</w:t>
+      </w:r>
+      <w:r>
+        <w:t xml:space="preserve"> это вызывает у учащихся неприязнь и страх, то есть безусловный стимул не вызывает никаких сильных эмоций, за исключением негативных и научения не происходит. Классическое </w:t>
+      </w:r>
+      <w:proofErr w:type="spellStart"/>
+      <w:r>
+        <w:t>обусловливание</w:t>
+      </w:r>
+      <w:proofErr w:type="spellEnd"/>
+      <w:r>
+        <w:t xml:space="preserve"> это когда нейтральный стимул (математика) совмещается с безусловным (недружелюбный учитель с резким голосом), порождается страх и неприязнь (к математике), то есть безусловный стимул.</w:t>
+      </w:r>
+    </w:p>
+    <w:p>
+      <w:r>
+        <w:t xml:space="preserve">Фредерик Скиннер – американский психолог, изобретатель и писатель. Скиннер ввёл понятие оперантного </w:t>
+      </w:r>
+      <w:proofErr w:type="spellStart"/>
+      <w:r>
+        <w:t>обусловливания</w:t>
+      </w:r>
+      <w:proofErr w:type="spellEnd"/>
+      <w:r>
+        <w:t xml:space="preserve">. Краткое объяснение оперантного </w:t>
+      </w:r>
+      <w:proofErr w:type="spellStart"/>
+      <w:r>
+        <w:t>обусловливания</w:t>
+      </w:r>
+      <w:proofErr w:type="spellEnd"/>
+      <w:r>
+        <w:t xml:space="preserve"> можно представить следующим образом. </w:t>
+      </w:r>
+      <w:r>
+        <w:t xml:space="preserve">Чтобы, например, научить собаку новым трюкам, </w:t>
+      </w:r>
+      <w:r>
+        <w:t>необходимо</w:t>
+      </w:r>
+      <w:r>
+        <w:t xml:space="preserve"> её вознаградить</w:t>
+      </w:r>
+      <w:r>
+        <w:t>, а чтобы</w:t>
+      </w:r>
+      <w:r>
+        <w:t xml:space="preserve"> отучить от чего-либо, то</w:t>
+      </w:r>
+      <w:r>
+        <w:t xml:space="preserve"> необходимо</w:t>
+      </w:r>
+      <w:r>
+        <w:t xml:space="preserve"> нака</w:t>
+      </w:r>
+      <w:r>
+        <w:t>зать</w:t>
+      </w:r>
+      <w:r>
+        <w:t xml:space="preserve"> её.</w:t>
+      </w:r>
+      <w:r>
+        <w:t xml:space="preserve"> </w:t>
+      </w:r>
+      <w:r>
+        <w:t>Исследователи обнаружили, что когда после конкретного поведения следует награда, увеличивается вероятность последующего возникновения такого поведения; если оно сопровождается неприятными последствиями, то наказание будет повторяться реже. Скиннер дал этому принципу дал определение «укрепляющий стимул»</w:t>
+      </w:r>
+      <w:r>
+        <w:t xml:space="preserve"> </w:t>
+      </w:r>
+      <w:r>
+        <w:t>[19]</w:t>
+      </w:r>
+      <w:r>
+        <w:t>.</w:t>
+      </w:r>
+      <w:r>
+        <w:t xml:space="preserve"> </w:t>
+      </w:r>
+      <w:r>
+        <w:t>Этот тип обучения можно продемонстрировать следующим образом (рисунок 6).</w:t>
+      </w:r>
+    </w:p>
+    <w:p>
+      <w:pPr>
+        <w:keepNext/>
+        <w:keepLines/>
+        <w:ind w:firstLine="0"/>
+        <w:jc w:val="center"/>
+      </w:pPr>
+      <w:r>
+        <w:rPr>
+          <w:noProof/>
+        </w:rPr>
+        <w:lastRenderedPageBreak/>
+        <w:drawing>
+          <wp:inline distT="0" distB="0" distL="0" distR="0" wp14:anchorId="7FF37F8E" wp14:editId="4EECDFAE">
+            <wp:extent cx="5153025" cy="1038225"/>
+            <wp:effectExtent l="0" t="0" r="9525" b="9525"/>
+            <wp:docPr id="17" name="Рисунок 17"/>
+            <wp:cNvGraphicFramePr>
+              <a:graphicFrameLocks xmlns:a="http://schemas.openxmlformats.org/drawingml/2006/main" noChangeAspect="1"/>
+            </wp:cNvGraphicFramePr>
+            <a:graphic xmlns:a="http://schemas.openxmlformats.org/drawingml/2006/main">
+              <a:graphicData uri="http://schemas.openxmlformats.org/drawingml/2006/picture">
+                <pic:pic xmlns:pic="http://schemas.openxmlformats.org/drawingml/2006/picture">
+                  <pic:nvPicPr>
+                    <pic:cNvPr id="0" name="Picture 1"/>
+                    <pic:cNvPicPr>
+                      <a:picLocks noChangeAspect="1" noChangeArrowheads="1"/>
+                    </pic:cNvPicPr>
+                  </pic:nvPicPr>
+                  <pic:blipFill>
+                    <a:blip r:embed="rId14">
+                      <a:extLst>
+                        <a:ext uri="{28A0092B-C50C-407E-A947-70E740481C1C}">
+                          <a14:useLocalDpi xmlns:a14="http://schemas.microsoft.com/office/drawing/2010/main" val="0"/>
+                        </a:ext>
+                      </a:extLst>
+                    </a:blip>
+                    <a:srcRect/>
+                    <a:stretch>
+                      <a:fillRect/>
+                    </a:stretch>
+                  </pic:blipFill>
+                  <pic:spPr bwMode="auto">
+                    <a:xfrm>
+                      <a:off x="0" y="0"/>
+                      <a:ext cx="5153025" cy="1038225"/>
+                    </a:xfrm>
+                    <a:prstGeom prst="rect">
+                      <a:avLst/>
+                    </a:prstGeom>
+                    <a:noFill/>
+                    <a:ln>
+                      <a:noFill/>
+                    </a:ln>
+                  </pic:spPr>
+                </pic:pic>
+              </a:graphicData>
+            </a:graphic>
+          </wp:inline>
+        </w:drawing>
+      </w:r>
+    </w:p>
+    <w:p>
+      <w:pPr>
+        <w:pStyle w:val="a6"/>
+        <w:keepNext/>
+        <w:keepLines/>
+      </w:pPr>
+      <w:r>
+        <w:t xml:space="preserve">Рисунок </w:t>
+      </w:r>
+      <w:r>
+        <w:fldChar w:fldCharType="begin"/>
+      </w:r>
+      <w:r>
+        <w:instrText xml:space="preserve"> SEQ Рисунок \* ARABIC </w:instrText>
+      </w:r>
+      <w:r>
+        <w:fldChar w:fldCharType="separate"/>
+      </w:r>
+      <w:r>
+        <w:rPr>
+          <w:noProof/>
+        </w:rPr>
+        <w:t>6</w:t>
+      </w:r>
+      <w:r>
+        <w:fldChar w:fldCharType="end"/>
+      </w:r>
+      <w:r>
+        <w:t xml:space="preserve"> – Общая схема оперантного </w:t>
+      </w:r>
+      <w:proofErr w:type="spellStart"/>
+      <w:r>
+        <w:t>обусловливания</w:t>
+      </w:r>
+      <w:proofErr w:type="spellEnd"/>
+    </w:p>
+    <w:p>
+      <w:r>
+        <w:t xml:space="preserve">Также важно выделить типы оперантного </w:t>
+      </w:r>
+      <w:proofErr w:type="spellStart"/>
+      <w:r>
+        <w:t>обусловливания</w:t>
+      </w:r>
+      <w:proofErr w:type="spellEnd"/>
+      <w:r>
+        <w:t xml:space="preserve"> (таблица 1)</w:t>
+      </w:r>
+      <w:r>
+        <w:t>.</w:t>
+      </w:r>
+    </w:p>
+    <w:p>
+      <w:pPr>
+        <w:pStyle w:val="a6"/>
+        <w:jc w:val="left"/>
+      </w:pPr>
+      <w:r>
+        <w:t xml:space="preserve">Таблица </w:t>
+      </w:r>
+      <w:r>
+        <w:fldChar w:fldCharType="begin"/>
+      </w:r>
+      <w:r>
+        <w:instrText xml:space="preserve"> SEQ Таблица \* ARABIC </w:instrText>
+      </w:r>
+      <w:r>
+        <w:fldChar w:fldCharType="separate"/>
+      </w:r>
+      <w:r>
+        <w:rPr>
+          <w:noProof/>
+        </w:rPr>
+        <w:t>1</w:t>
+      </w:r>
+      <w:r>
+        <w:fldChar w:fldCharType="end"/>
+      </w:r>
+      <w:r>
+        <w:t xml:space="preserve"> – Типы оперантного </w:t>
+      </w:r>
+      <w:proofErr w:type="spellStart"/>
+      <w:r>
+        <w:t>обусловливания</w:t>
+      </w:r>
+      <w:proofErr w:type="spellEnd"/>
+    </w:p>
+    <w:tbl>
+      <w:tblPr>
+        <w:tblStyle w:val="af0"/>
+        <w:tblW w:w="0" w:type="auto"/>
+        <w:tblLook w:val="04A0" w:firstRow="1" w:lastRow="0" w:firstColumn="1" w:lastColumn="0" w:noHBand="0" w:noVBand="1"/>
+      </w:tblPr>
+      <w:tblGrid>
+        <w:gridCol w:w="2617"/>
+        <w:gridCol w:w="3201"/>
+        <w:gridCol w:w="3810"/>
+      </w:tblGrid>
+      <w:tr>
+        <w:tc>
+          <w:tcPr>
+            <w:tcW w:w="0" w:type="auto"/>
+            <w:vMerge w:val="restart"/>
+            <w:vAlign w:val="center"/>
+          </w:tcPr>
+          <w:p>
+            <w:pPr>
+              <w:ind w:firstLine="0"/>
+              <w:jc w:val="center"/>
+            </w:pPr>
+            <w:r>
+              <w:t>Вероятность наблюдаемого поведения</w:t>
+            </w:r>
+          </w:p>
+        </w:tc>
+        <w:tc>
+          <w:tcPr>
+            <w:tcW w:w="0" w:type="auto"/>
+            <w:gridSpan w:val="2"/>
+            <w:vAlign w:val="center"/>
+          </w:tcPr>
+          <w:p>
+            <w:pPr>
+              <w:ind w:firstLine="0"/>
+              <w:jc w:val="center"/>
+            </w:pPr>
+            <w:r>
+              <w:t>Внешнее событие после наблюдаемого поведения</w:t>
+            </w:r>
+          </w:p>
+        </w:tc>
+      </w:tr>
+      <w:tr>
+        <w:tc>
+          <w:tcPr>
+            <w:tcW w:w="0" w:type="auto"/>
+            <w:vMerge/>
+            <w:vAlign w:val="center"/>
+          </w:tcPr>
+          <w:p>
+            <w:pPr>
+              <w:ind w:firstLine="0"/>
+              <w:jc w:val="center"/>
+            </w:pPr>
+          </w:p>
+        </w:tc>
+        <w:tc>
+          <w:tcPr>
+            <w:tcW w:w="0" w:type="auto"/>
+            <w:vAlign w:val="center"/>
+          </w:tcPr>
+          <w:p>
+            <w:pPr>
+              <w:ind w:firstLine="0"/>
+              <w:jc w:val="center"/>
+            </w:pPr>
+            <w:r>
+              <w:t>Последствие присутствует (оно предоставлено)</w:t>
+            </w:r>
+          </w:p>
+        </w:tc>
+        <w:tc>
+          <w:tcPr>
+            <w:tcW w:w="0" w:type="auto"/>
+            <w:vAlign w:val="center"/>
+          </w:tcPr>
+          <w:p>
+            <w:pPr>
+              <w:ind w:firstLine="0"/>
+              <w:jc w:val="center"/>
+            </w:pPr>
+            <w:r>
+              <w:t>Последствие отсутствует (оно устранено)</w:t>
+            </w:r>
+          </w:p>
+        </w:tc>
+      </w:tr>
+      <w:tr>
+        <w:tc>
+          <w:tcPr>
+            <w:tcW w:w="0" w:type="auto"/>
+            <w:vAlign w:val="center"/>
+          </w:tcPr>
+          <w:p>
+            <w:pPr>
+              <w:ind w:firstLine="0"/>
+              <w:jc w:val="center"/>
+            </w:pPr>
+            <w:r>
+              <w:rPr>
+                <w:rFonts w:cs="Times New Roman"/>
+              </w:rPr>
+              <w:t>↑</w:t>
+            </w:r>
+          </w:p>
+        </w:tc>
+        <w:tc>
+          <w:tcPr>
+            <w:tcW w:w="0" w:type="auto"/>
+            <w:vAlign w:val="center"/>
+          </w:tcPr>
+          <w:p>
+            <w:pPr>
+              <w:ind w:firstLine="0"/>
+              <w:jc w:val="center"/>
+            </w:pPr>
+            <w:r>
+              <w:t>Положительное подкрепление (вознаграждение)</w:t>
+            </w:r>
+          </w:p>
+        </w:tc>
+        <w:tc>
+          <w:tcPr>
+            <w:tcW w:w="0" w:type="auto"/>
+            <w:vAlign w:val="center"/>
+          </w:tcPr>
+          <w:p>
+            <w:pPr>
+              <w:ind w:firstLine="0"/>
+              <w:jc w:val="center"/>
+            </w:pPr>
+            <w:r>
+              <w:t>Отрицательное подкрепление (облегчение, отсутствие наказания)</w:t>
+            </w:r>
+          </w:p>
+        </w:tc>
+      </w:tr>
+      <w:tr>
+        <w:tc>
+          <w:tcPr>
+            <w:tcW w:w="0" w:type="auto"/>
+            <w:vAlign w:val="center"/>
+          </w:tcPr>
+          <w:p>
+            <w:pPr>
+              <w:ind w:firstLine="0"/>
+              <w:jc w:val="center"/>
+            </w:pPr>
+            <w:r>
+              <w:rPr>
+                <w:rFonts w:cs="Times New Roman"/>
+              </w:rPr>
+              <w:t>↓</w:t>
+            </w:r>
+          </w:p>
+        </w:tc>
+        <w:tc>
+          <w:tcPr>
+            <w:tcW w:w="0" w:type="auto"/>
+            <w:vAlign w:val="center"/>
+          </w:tcPr>
+          <w:p>
+            <w:pPr>
+              <w:ind w:firstLine="0"/>
+              <w:jc w:val="center"/>
+            </w:pPr>
+            <w:r>
+              <w:t>Положительное ослабление (наказание)</w:t>
+            </w:r>
+          </w:p>
+        </w:tc>
+        <w:tc>
+          <w:tcPr>
+            <w:tcW w:w="0" w:type="auto"/>
+            <w:vAlign w:val="center"/>
+          </w:tcPr>
+          <w:p>
+            <w:pPr>
+              <w:ind w:firstLine="0"/>
+              <w:jc w:val="center"/>
+            </w:pPr>
+            <w:r>
+              <w:t>Отрицательное ослабление (отсутствие вознаграждения)</w:t>
+            </w:r>
+          </w:p>
+        </w:tc>
+      </w:tr>
+    </w:tbl>
+    <w:p>
+      <w:pPr>
+        <w:spacing w:before="360"/>
+      </w:pPr>
+      <w:r>
+        <w:t>Исходя из представленных теорий научения можно сделать следующие выводы:</w:t>
+      </w:r>
+    </w:p>
+    <w:p>
+      <w:pPr>
+        <w:pStyle w:val="a1"/>
+      </w:pPr>
+      <w:r>
+        <w:t xml:space="preserve">Уотсон </w:t>
+      </w:r>
+      <w:r>
+        <w:t xml:space="preserve">рассматривал </w:t>
+      </w:r>
+      <w:r>
+        <w:t>поведение</w:t>
+      </w:r>
+      <w:r>
+        <w:t xml:space="preserve"> как совокупность реакций организма на стимулы, т</w:t>
+      </w:r>
+      <w:r>
+        <w:t xml:space="preserve">о </w:t>
+      </w:r>
+      <w:r>
+        <w:t>е</w:t>
+      </w:r>
+      <w:r>
+        <w:t>сть</w:t>
+      </w:r>
+      <w:r>
+        <w:t xml:space="preserve"> поведение по принципу «стимул-реакция» (S →</w:t>
+      </w:r>
+      <w:r>
+        <w:t xml:space="preserve"> </w:t>
+      </w:r>
+      <w:r>
+        <w:t>R)</w:t>
+      </w:r>
+      <w:r>
+        <w:t xml:space="preserve">. Аналогичным образом можно описать «поведение» ИНС, где стимулом является элемент выборки, а реакцией – </w:t>
+      </w:r>
+      <w:r>
+        <w:t>определённая для данного элемента метка класса.</w:t>
+      </w:r>
+    </w:p>
+    <w:p>
+      <w:pPr>
+        <w:pStyle w:val="a1"/>
+      </w:pPr>
+      <w:r>
+        <w:t xml:space="preserve">Ранее было сказано, что классическое </w:t>
+      </w:r>
+      <w:proofErr w:type="spellStart"/>
+      <w:r>
+        <w:t>обусловливание</w:t>
+      </w:r>
+      <w:proofErr w:type="spellEnd"/>
+      <w:r>
+        <w:t xml:space="preserve"> – это типичное бессознательное, то есть это такое научение, которое не входит в сферу сознаний субъекта (человека). Исходя из того, что ИНС не может «объяснить», почему она обучилась именно таким образом, можно провести аналогию</w:t>
+      </w:r>
+      <w:r>
+        <w:t xml:space="preserve"> </w:t>
+      </w:r>
+      <w:r>
+        <w:t xml:space="preserve">между </w:t>
+      </w:r>
+      <w:r>
+        <w:t>обучением ИНС и бессознательным, а, точнее, говоря более «мягко», неосознаваемым.</w:t>
+      </w:r>
+    </w:p>
+    <w:p>
+      <w:pPr>
+        <w:pStyle w:val="a1"/>
+      </w:pPr>
+      <w:r>
+        <w:t xml:space="preserve">Также можно провести аналогию между типами оперантного </w:t>
+      </w:r>
+      <w:proofErr w:type="spellStart"/>
+      <w:r>
+        <w:t>обусловливания</w:t>
+      </w:r>
+      <w:proofErr w:type="spellEnd"/>
+      <w:r>
+        <w:t xml:space="preserve"> (таблица 1) и матрицей ошибок (</w:t>
+      </w:r>
+      <w:r>
+        <w:rPr>
+          <w:lang w:val="en-US"/>
+        </w:rPr>
+        <w:t>confusion</w:t>
+      </w:r>
+      <w:r>
+        <w:t xml:space="preserve"> </w:t>
+      </w:r>
+      <w:r>
+        <w:rPr>
+          <w:lang w:val="en-US"/>
+        </w:rPr>
+        <w:t>matrix</w:t>
+      </w:r>
+      <w:r>
+        <w:t xml:space="preserve">), </w:t>
+      </w:r>
+      <w:r>
+        <w:t>получаемую в ходе процесса обучения нейронной сети (таблица 2)</w:t>
+      </w:r>
+      <w:r>
+        <w:t>. Можно установить следующее соответствие:</w:t>
+      </w:r>
+    </w:p>
+    <w:p>
+      <w:pPr>
+        <w:pStyle w:val="a"/>
+        <w:ind w:left="0" w:firstLine="709"/>
+      </w:pPr>
+      <w:r>
+        <w:rPr>
+          <w:lang w:val="en-US"/>
+        </w:rPr>
+        <w:t xml:space="preserve">True positives – </w:t>
+      </w:r>
+      <w:r>
+        <w:t>Положительное подкрепление</w:t>
+      </w:r>
+    </w:p>
+    <w:p>
+      <w:pPr>
+        <w:pStyle w:val="a"/>
+        <w:ind w:left="0" w:firstLine="709"/>
+      </w:pPr>
+      <w:r>
+        <w:rPr>
+          <w:lang w:val="en-US"/>
+        </w:rPr>
+        <w:t>False</w:t>
+      </w:r>
+      <w:r>
+        <w:t xml:space="preserve"> </w:t>
+      </w:r>
+      <w:r>
+        <w:rPr>
+          <w:lang w:val="en-US"/>
+        </w:rPr>
+        <w:t>positives</w:t>
+      </w:r>
+      <w:r>
+        <w:t xml:space="preserve"> –</w:t>
+      </w:r>
+      <w:r>
+        <w:t xml:space="preserve"> Отрицательное ослабление (отсутствие наказания)</w:t>
+      </w:r>
+    </w:p>
+    <w:p>
+      <w:pPr>
+        <w:pStyle w:val="a"/>
+        <w:ind w:left="0" w:firstLine="709"/>
+      </w:pPr>
+      <w:r>
+        <w:rPr>
+          <w:lang w:val="en-US"/>
+        </w:rPr>
+        <w:lastRenderedPageBreak/>
+        <w:t>False</w:t>
+      </w:r>
+      <w:r>
+        <w:t xml:space="preserve"> </w:t>
+      </w:r>
+      <w:r>
+        <w:rPr>
+          <w:lang w:val="en-US"/>
+        </w:rPr>
+        <w:t>negatives</w:t>
+      </w:r>
+      <w:r>
+        <w:t xml:space="preserve"> – </w:t>
+      </w:r>
+      <w:r>
+        <w:t>Положительное ослабление (наказание)</w:t>
+      </w:r>
+    </w:p>
+    <w:p>
+      <w:pPr>
+        <w:pStyle w:val="a"/>
+        <w:ind w:left="0" w:firstLine="709"/>
+      </w:pPr>
+      <w:r>
+        <w:rPr>
+          <w:lang w:val="en-US"/>
+        </w:rPr>
+        <w:t>True</w:t>
+      </w:r>
+      <w:r>
+        <w:t xml:space="preserve"> </w:t>
+      </w:r>
+      <w:r>
+        <w:rPr>
+          <w:lang w:val="en-US"/>
+        </w:rPr>
+        <w:t>negatives</w:t>
+      </w:r>
+      <w:r>
+        <w:t xml:space="preserve"> –</w:t>
+      </w:r>
+      <w:r>
+        <w:t xml:space="preserve"> Отрицательное подкрепление (отсутствие наказания)</w:t>
+      </w:r>
+    </w:p>
+    <w:p>
+      <w:pPr>
+        <w:pStyle w:val="a6"/>
+        <w:keepNext/>
+        <w:keepLines/>
+        <w:jc w:val="both"/>
+      </w:pPr>
+      <w:r>
+        <w:t xml:space="preserve">Таблица </w:t>
+      </w:r>
+      <w:r>
+        <w:fldChar w:fldCharType="begin"/>
+      </w:r>
+      <w:r>
+        <w:instrText xml:space="preserve"> SEQ Таблица \* ARABIC </w:instrText>
+      </w:r>
+      <w:r>
+        <w:fldChar w:fldCharType="separate"/>
+      </w:r>
+      <w:r>
+        <w:rPr>
+          <w:noProof/>
+        </w:rPr>
+        <w:t>2</w:t>
+      </w:r>
+      <w:r>
+        <w:fldChar w:fldCharType="end"/>
+      </w:r>
+      <w:r>
+        <w:t xml:space="preserve"> – Матрица ошибок (</w:t>
+      </w:r>
+      <w:r>
+        <w:rPr>
+          <w:lang w:val="en-US"/>
+        </w:rPr>
+        <w:t>confusion</w:t>
+      </w:r>
+      <w:r>
+        <w:t xml:space="preserve"> </w:t>
+      </w:r>
+      <w:r>
+        <w:rPr>
+          <w:lang w:val="en-US"/>
+        </w:rPr>
+        <w:t>matrix)</w:t>
+      </w:r>
+    </w:p>
+    <w:tbl>
+      <w:tblPr>
+        <w:tblStyle w:val="af0"/>
+        <w:tblW w:w="0" w:type="auto"/>
+        <w:tblLook w:val="04A0" w:firstRow="1" w:lastRow="0" w:firstColumn="1" w:lastColumn="0" w:noHBand="0" w:noVBand="1"/>
+      </w:tblPr>
+      <w:tblGrid>
+        <w:gridCol w:w="3209"/>
+        <w:gridCol w:w="3209"/>
+        <w:gridCol w:w="3210"/>
+      </w:tblGrid>
+      <w:tr>
+        <w:tc>
+          <w:tcPr>
+            <w:tcW w:w="3209" w:type="dxa"/>
+            <w:tcBorders>
+              <w:tl2br w:val="single" w:sz="4" w:space="0" w:color="auto"/>
+            </w:tcBorders>
+          </w:tcPr>
+          <w:p>
+            <w:pPr>
+              <w:keepNext/>
+              <w:keepLines/>
+              <w:tabs>
+                <w:tab w:val="right" w:pos="2993"/>
+              </w:tabs>
+              <w:ind w:firstLine="0"/>
+              <w:jc w:val="left"/>
+              <w:rPr>
+                <w:lang w:val="en-US"/>
+              </w:rPr>
+            </w:pPr>
+            <w:r>
+              <w:rPr>
+                <w:lang w:val="en-US"/>
+              </w:rPr>
+              <w:tab/>
+              <w:t>True class</w:t>
+            </w:r>
+          </w:p>
+          <w:p>
+            <w:pPr>
+              <w:keepNext/>
+              <w:keepLines/>
+              <w:tabs>
+                <w:tab w:val="right" w:pos="2993"/>
+              </w:tabs>
+              <w:ind w:firstLine="0"/>
+              <w:jc w:val="left"/>
+              <w:rPr>
+                <w:lang w:val="en-US"/>
+              </w:rPr>
+            </w:pPr>
+            <w:r>
+              <w:rPr>
+                <w:lang w:val="en-US"/>
+              </w:rPr>
+              <w:t>Hypothesized class</w:t>
+            </w:r>
+            <w:r>
+              <w:rPr>
+                <w:lang w:val="en-US"/>
+              </w:rPr>
+              <w:tab/>
+            </w:r>
+          </w:p>
+        </w:tc>
+        <w:tc>
+          <w:tcPr>
+            <w:tcW w:w="3209" w:type="dxa"/>
+            <w:vAlign w:val="center"/>
+          </w:tcPr>
+          <w:p>
+            <w:pPr>
+              <w:keepNext/>
+              <w:keepLines/>
+              <w:ind w:firstLine="0"/>
+              <w:jc w:val="center"/>
+              <w:rPr>
+                <w:lang w:val="en-US"/>
+              </w:rPr>
+            </w:pPr>
+            <w:r>
+              <w:rPr>
+                <w:lang w:val="en-US"/>
+              </w:rPr>
+              <w:t>P</w:t>
+            </w:r>
+          </w:p>
+        </w:tc>
+        <w:tc>
+          <w:tcPr>
+            <w:tcW w:w="3210" w:type="dxa"/>
+            <w:vAlign w:val="center"/>
+          </w:tcPr>
+          <w:p>
+            <w:pPr>
+              <w:keepNext/>
+              <w:keepLines/>
+              <w:ind w:firstLine="0"/>
+              <w:jc w:val="center"/>
+              <w:rPr>
+                <w:lang w:val="en-US"/>
+              </w:rPr>
+            </w:pPr>
+            <w:r>
+              <w:rPr>
+                <w:lang w:val="en-US"/>
+              </w:rPr>
+              <w:t>N</w:t>
+            </w:r>
+          </w:p>
+        </w:tc>
+      </w:tr>
+      <w:tr>
+        <w:tc>
+          <w:tcPr>
+            <w:tcW w:w="3209" w:type="dxa"/>
+            <w:vAlign w:val="center"/>
+          </w:tcPr>
+          <w:p>
+            <w:pPr>
+              <w:keepNext/>
+              <w:keepLines/>
+              <w:ind w:firstLine="0"/>
+              <w:jc w:val="center"/>
+              <w:rPr>
+                <w:lang w:val="en-US"/>
+              </w:rPr>
+            </w:pPr>
+            <w:r>
+              <w:rPr>
+                <w:lang w:val="en-US"/>
+              </w:rPr>
+              <w:t>Y</w:t>
+            </w:r>
+          </w:p>
+        </w:tc>
+        <w:tc>
+          <w:tcPr>
+            <w:tcW w:w="3209" w:type="dxa"/>
+            <w:vAlign w:val="center"/>
+          </w:tcPr>
+          <w:p>
+            <w:pPr>
+              <w:keepNext/>
+              <w:keepLines/>
+              <w:ind w:firstLine="0"/>
+              <w:jc w:val="center"/>
+              <w:rPr>
+                <w:lang w:val="en-US"/>
+              </w:rPr>
+            </w:pPr>
+            <w:r>
+              <w:rPr>
+                <w:lang w:val="en-US"/>
+              </w:rPr>
+              <w:t>True</w:t>
+            </w:r>
+          </w:p>
+          <w:p>
+            <w:pPr>
+              <w:keepNext/>
+              <w:keepLines/>
+              <w:ind w:firstLine="0"/>
+              <w:jc w:val="center"/>
+              <w:rPr>
+                <w:lang w:val="en-US"/>
+              </w:rPr>
+            </w:pPr>
+            <w:r>
+              <w:rPr>
+                <w:lang w:val="en-US"/>
+              </w:rPr>
+              <w:t>Positives</w:t>
+            </w:r>
+          </w:p>
+        </w:tc>
+        <w:tc>
+          <w:tcPr>
+            <w:tcW w:w="3210" w:type="dxa"/>
+            <w:vAlign w:val="center"/>
+          </w:tcPr>
+          <w:p>
+            <w:pPr>
+              <w:keepNext/>
+              <w:keepLines/>
+              <w:ind w:firstLine="0"/>
+              <w:jc w:val="center"/>
+              <w:rPr>
+                <w:lang w:val="en-US"/>
+              </w:rPr>
+            </w:pPr>
+            <w:r>
+              <w:rPr>
+                <w:lang w:val="en-US"/>
+              </w:rPr>
+              <w:t>False</w:t>
+            </w:r>
+          </w:p>
+          <w:p>
+            <w:pPr>
+              <w:keepNext/>
+              <w:keepLines/>
+              <w:ind w:firstLine="0"/>
+              <w:jc w:val="center"/>
+              <w:rPr>
+                <w:lang w:val="en-US"/>
+              </w:rPr>
+            </w:pPr>
+            <w:r>
+              <w:rPr>
+                <w:lang w:val="en-US"/>
+              </w:rPr>
+              <w:t>Positives</w:t>
+            </w:r>
+          </w:p>
+        </w:tc>
+      </w:tr>
+      <w:tr>
+        <w:tc>
+          <w:tcPr>
+            <w:tcW w:w="3209" w:type="dxa"/>
+            <w:vAlign w:val="center"/>
+          </w:tcPr>
+          <w:p>
+            <w:pPr>
+              <w:keepNext/>
+              <w:keepLines/>
+              <w:ind w:firstLine="0"/>
+              <w:jc w:val="center"/>
+              <w:rPr>
+                <w:lang w:val="en-US"/>
+              </w:rPr>
+            </w:pPr>
+            <w:r>
+              <w:rPr>
+                <w:lang w:val="en-US"/>
+              </w:rPr>
+              <w:t>N</w:t>
+            </w:r>
+          </w:p>
+        </w:tc>
+        <w:tc>
+          <w:tcPr>
+            <w:tcW w:w="3209" w:type="dxa"/>
+            <w:vAlign w:val="center"/>
+          </w:tcPr>
+          <w:p>
+            <w:pPr>
+              <w:keepNext/>
+              <w:keepLines/>
+              <w:ind w:firstLine="0"/>
+              <w:jc w:val="center"/>
+              <w:rPr>
+                <w:lang w:val="en-US"/>
+              </w:rPr>
+            </w:pPr>
+            <w:r>
+              <w:rPr>
+                <w:lang w:val="en-US"/>
+              </w:rPr>
+              <w:t>False</w:t>
+            </w:r>
+          </w:p>
+          <w:p>
+            <w:pPr>
+              <w:keepNext/>
+              <w:keepLines/>
+              <w:ind w:firstLine="0"/>
+              <w:jc w:val="center"/>
+              <w:rPr>
+                <w:lang w:val="en-US"/>
+              </w:rPr>
+            </w:pPr>
+            <w:r>
+              <w:rPr>
+                <w:lang w:val="en-US"/>
+              </w:rPr>
+              <w:t>Negatives</w:t>
+            </w:r>
+          </w:p>
+        </w:tc>
+        <w:tc>
+          <w:tcPr>
+            <w:tcW w:w="3210" w:type="dxa"/>
+            <w:vAlign w:val="center"/>
+          </w:tcPr>
+          <w:p>
+            <w:pPr>
+              <w:keepNext/>
+              <w:keepLines/>
+              <w:ind w:firstLine="0"/>
+              <w:jc w:val="center"/>
+              <w:rPr>
+                <w:lang w:val="en-US"/>
+              </w:rPr>
+            </w:pPr>
+            <w:r>
+              <w:rPr>
+                <w:lang w:val="en-US"/>
+              </w:rPr>
+              <w:t>True</w:t>
+            </w:r>
+          </w:p>
+          <w:p>
+            <w:pPr>
+              <w:keepNext/>
+              <w:keepLines/>
+              <w:ind w:firstLine="0"/>
+              <w:jc w:val="center"/>
+              <w:rPr>
+                <w:lang w:val="en-US"/>
+              </w:rPr>
+            </w:pPr>
+            <w:r>
+              <w:rPr>
+                <w:lang w:val="en-US"/>
+              </w:rPr>
+              <w:t>Negatives</w:t>
+            </w:r>
+          </w:p>
+        </w:tc>
+      </w:tr>
+    </w:tbl>
+    <w:p>
+      <w:pPr>
+        <w:spacing w:before="360"/>
+      </w:pPr>
+      <w:r>
+        <w:t>Подводя итог, прослеживается сходство между ИНС и теорией научения в том смысле, что ИНС я</w:t>
+      </w:r>
+      <w:r>
+        <w:t xml:space="preserve">вляется не только математической моделью биологической нейронной сети, а также в некоторой степени является моделью теории </w:t>
+      </w:r>
+      <w:proofErr w:type="spellStart"/>
+      <w:r>
+        <w:t>обусловливания</w:t>
+      </w:r>
+      <w:proofErr w:type="spellEnd"/>
+      <w:r>
+        <w:t>.</w:t>
+      </w:r>
+    </w:p>
     <w:p/>
     <w:p>
       <w:pPr>
+        <w:pStyle w:val="a1"/>
+      </w:pPr>
+      <w:r>
+        <w:t>Экспертная система во многом схожа с сознательным обучением у человека, но сам процесс обучения системы осуществляет человек</w:t>
+      </w:r>
+    </w:p>
+    <w:p>
+      <w:pPr>
         <w:pStyle w:val="3"/>
       </w:pPr>
-      <w:bookmarkStart w:id="16" w:name="_Toc101712808"/>
+      <w:bookmarkStart w:id="17" w:name="_Toc101779832"/>
+      <w:r>
+        <w:t xml:space="preserve">1.3.4 </w:t>
+      </w:r>
+      <w:r>
+        <w:t>Общая модель системы с элементами самообучения</w:t>
+      </w:r>
+      <w:bookmarkEnd w:id="17"/>
+    </w:p>
+    <w:p>
+      <w:pPr>
+        <w:pStyle w:val="a1"/>
+      </w:pPr>
+      <w:r>
+        <w:t>Необходимо в общих чертах определить процесс самообучения машины</w:t>
+      </w:r>
+      <w:r>
+        <w:t xml:space="preserve"> на основе аналогий ИНС с теорией обучения и экспертной системы с логикой</w:t>
+      </w:r>
+    </w:p>
+    <w:p>
+      <w:pPr>
+        <w:pStyle w:val="2"/>
+      </w:pPr>
+      <w:bookmarkStart w:id="18" w:name="_Toc101779833"/>
       <w:r>
         <w:t>1.</w:t>
       </w:r>
       <w:r>
-        <w:t>3</w:t>
-      </w:r>
-      <w:r>
-        <w:t>.3 Сравнительный анализ</w:t>
-      </w:r>
-      <w:bookmarkEnd w:id="16"/>
+        <w:t>4</w:t>
+      </w:r>
+      <w:r>
+        <w:t xml:space="preserve"> </w:t>
+      </w:r>
+      <w:r>
+        <w:t>Методы решения игры «Сапёр»</w:t>
+      </w:r>
+      <w:bookmarkEnd w:id="18"/>
+    </w:p>
+    <w:p>
+      <w:r>
+        <w:t xml:space="preserve">Рассмотрим теперь существующие алгоритмы </w:t>
+      </w:r>
+      <w:r>
+        <w:t>для поиска решения игры «Сапёр»</w:t>
+      </w:r>
+      <w:r>
+        <w:t>.</w:t>
+      </w:r>
+    </w:p>
+    <w:p>
+      <w:pPr>
+        <w:pStyle w:val="3"/>
+      </w:pPr>
+      <w:bookmarkStart w:id="19" w:name="_Toc101779834"/>
+      <w:r>
+        <w:t>1.</w:t>
+      </w:r>
+      <w:r>
+        <w:t>4</w:t>
+      </w:r>
+      <w:r>
+        <w:t>.1 Гибридные модели анализа ситуаций</w:t>
+      </w:r>
+      <w:bookmarkEnd w:id="19"/>
+    </w:p>
+    <w:p>
+      <w:r>
+        <w:t>Наиболее частым подходом к построению современных интеллектуальных систем является использование гибридных моделей анализа ситуаций</w:t>
+      </w:r>
+      <w:r>
+        <w:t xml:space="preserve"> [2].</w:t>
+      </w:r>
+    </w:p>
+    <w:p>
+      <w:r>
+        <w:t>Рассмотрим обучаемую модель игры в составе следующих блоков:</w:t>
+      </w:r>
+    </w:p>
+    <w:p>
+      <w:pPr>
+        <w:pStyle w:val="a"/>
+      </w:pPr>
+      <w:r>
+        <w:t>Создание поля. Создание игрового поля состоит из двух этапов:</w:t>
+      </w:r>
     </w:p>
     <w:p>
       <w:pPr>
         <w:pStyle w:val="a1"/>
       </w:pPr>
       <w:r>
-        <w:t>Нейронная сеть аналогична бессознательному обучению у человека</w:t>
-      </w:r>
-    </w:p>
-    <w:p>
-      <w:pPr>
-        <w:pStyle w:val="a1"/>
-      </w:pPr>
-      <w:r>
-        <w:t>Экспертная система во многом схожа с сознательным обучением у человека, но сам процесс обучения системы осуществляет человек</w:t>
-      </w:r>
-    </w:p>
-    <w:p>
-      <w:pPr>
-        <w:pStyle w:val="a1"/>
-      </w:pPr>
-      <w:r>
-        <w:t>Достоинства и недостатки нейронной сети и экспертной системы</w:t>
-      </w:r>
-    </w:p>
-    <w:p>
-      <w:pPr>
-        <w:pStyle w:val="a1"/>
-      </w:pPr>
-      <w:r>
-        <w:t>Необходимо в общих чертах определить процесс самообучения машины</w:t>
-      </w:r>
-    </w:p>
-    <w:p>
-      <w:pPr>
-        <w:pStyle w:val="3"/>
-      </w:pPr>
-      <w:bookmarkStart w:id="17" w:name="_Toc101712809"/>
-      <w:r>
         <w:lastRenderedPageBreak/>
-        <w:t xml:space="preserve">1.3.4 </w:t>
-      </w:r>
-      <w:r>
-        <w:t>Общая модель системы с элементами самообучения</w:t>
-      </w:r>
-      <w:bookmarkEnd w:id="17"/>
-    </w:p>
-    <w:p>
-      <w:pPr>
-        <w:pStyle w:val="2"/>
-      </w:pPr>
-      <w:bookmarkStart w:id="18" w:name="_Toc101712810"/>
-      <w:r>
-        <w:t>1.</w:t>
-      </w:r>
-      <w:r>
-        <w:t>4</w:t>
-      </w:r>
-      <w:r>
-        <w:t xml:space="preserve"> </w:t>
-      </w:r>
-      <w:r>
-        <w:t>Методы решения игры «Сапёр»</w:t>
-      </w:r>
-      <w:bookmarkEnd w:id="18"/>
-    </w:p>
-    <w:p>
-      <w:r>
-        <w:t xml:space="preserve">Рассмотрим теперь существующие алгоритмы </w:t>
-      </w:r>
-      <w:r>
-        <w:t>для поиска решения игры «Сапёр»</w:t>
-      </w:r>
-      <w:r>
-        <w:t>.</w:t>
-      </w:r>
-    </w:p>
-    <w:p>
-      <w:pPr>
-        <w:pStyle w:val="3"/>
-      </w:pPr>
-      <w:bookmarkStart w:id="19" w:name="_Toc101712811"/>
-      <w:r>
-        <w:t>1.</w:t>
-      </w:r>
-      <w:r>
-        <w:t>4</w:t>
-      </w:r>
-      <w:r>
-        <w:t>.1 Гибридные модели анализа ситуаций</w:t>
-      </w:r>
-      <w:bookmarkEnd w:id="19"/>
-    </w:p>
-    <w:p>
-      <w:r>
-        <w:t>Наиболее частым подходом к построению современных интеллектуальных систем является использование гибридных моделей анализа ситуаций</w:t>
-      </w:r>
-      <w:r>
-        <w:t xml:space="preserve"> [2].</w:t>
-      </w:r>
-    </w:p>
-    <w:p>
-      <w:r>
-        <w:t>Рассмотрим обучаемую модель игры в составе следующих блоков:</w:t>
-      </w:r>
-    </w:p>
-    <w:p>
-      <w:pPr>
-        <w:pStyle w:val="a"/>
-      </w:pPr>
-      <w:r>
-        <w:t>Создание поля. Создание игрового поля состоит из двух этапов:</w:t>
-      </w:r>
-    </w:p>
-    <w:p>
-      <w:pPr>
-        <w:pStyle w:val="a1"/>
-      </w:pPr>
-      <w:r>
         <w:t xml:space="preserve">с помощью функции генерации случайных чисел размещается заданное число единиц - «мин» по полю заданного размера в матрице </w:t>
       </w:r>
       <w:r>
@@ -10514,7 +11968,6 @@
         <w:pStyle w:val="a1"/>
       </w:pPr>
       <w:r>
-        <w:lastRenderedPageBreak/>
         <w:t xml:space="preserve">при равнозначном выборе в режиме обучения запросить помощь пользователя. Описать решение пользователя в виде модели размера </w:t>
       </w:r>
       <m:oMath>
@@ -10675,6 +12128,7 @@
         <w:pStyle w:val="a1"/>
       </w:pPr>
       <w:r>
+        <w:lastRenderedPageBreak/>
         <w:t>свободные закрытые клетки имеют собственную вероятность нулевого уровня, являющуюся суммой вероятностей нахождения «мины» около открытых ячеек. Соответствующие слагаемые вычисляются как отношение количества недостающих «мин» к количеству свободных закрытых клеток вокруг открытых ячеек, расположенных вокруг текущей клетки;</w:t>
       </w:r>
     </w:p>
@@ -10873,7 +12327,6 @@
         <w:ind w:firstLine="0"/>
       </w:pPr>
       <w:r>
-        <w:lastRenderedPageBreak/>
         <w:t xml:space="preserve">Таблица </w:t>
       </w:r>
       <w:r>
@@ -10889,7 +12342,7 @@
         <w:rPr>
           <w:noProof/>
         </w:rPr>
-        <w:t>1</w:t>
+        <w:t>3</w:t>
       </w:r>
       <w:r>
         <w:rPr>
@@ -12050,7 +13503,7 @@
       <w:pPr>
         <w:pStyle w:val="3"/>
       </w:pPr>
-      <w:bookmarkStart w:id="20" w:name="_Toc101712812"/>
+      <w:bookmarkStart w:id="20" w:name="_Toc101779835"/>
       <w:r>
         <w:t>1.4.2 Сторонний алгоритм решения игры «Сапёр»</w:t>
       </w:r>
@@ -12060,7 +13513,7 @@
       <w:pPr>
         <w:pStyle w:val="3"/>
       </w:pPr>
-      <w:bookmarkStart w:id="21" w:name="_Toc101712813"/>
+      <w:bookmarkStart w:id="21" w:name="_Toc101779836"/>
       <w:r>
         <w:t>1.</w:t>
       </w:r>
@@ -12106,7 +13559,11 @@
         <w:t xml:space="preserve">[0; 8], </w:t>
       </w:r>
       <w:r>
-        <w:t>мина (М), стена (С), закрытая клетка (З)). С помощью полного перебора значений в клетках и с помощью применения базовых правил выявляются:</w:t>
+        <w:t xml:space="preserve">мина (М), стена (С), закрытая </w:t>
+      </w:r>
+      <w:r>
+        <w:lastRenderedPageBreak/>
+        <w:t>клетка (З)). С помощью полного перебора значений в клетках и с помощью применения базовых правил выявляются:</w:t>
       </w:r>
     </w:p>
     <w:p>
@@ -12175,7 +13632,7 @@
                     <pic:cNvPicPr/>
                   </pic:nvPicPr>
                   <pic:blipFill>
-                    <a:blip r:embed="rId14"/>
+                    <a:blip r:embed="rId15"/>
                     <a:stretch>
                       <a:fillRect/>
                     </a:stretch>
@@ -12222,7 +13679,7 @@
         <w:rPr>
           <w:noProof/>
         </w:rPr>
-        <w:t>6</w:t>
+        <w:t>7</w:t>
       </w:r>
       <w:r>
         <w:rPr>
@@ -12341,7 +13798,7 @@
                     <pic:cNvPicPr/>
                   </pic:nvPicPr>
                   <pic:blipFill>
-                    <a:blip r:embed="rId15"/>
+                    <a:blip r:embed="rId16"/>
                     <a:stretch>
                       <a:fillRect/>
                     </a:stretch>
@@ -12388,7 +13845,7 @@
         <w:rPr>
           <w:noProof/>
         </w:rPr>
-        <w:t>7</w:t>
+        <w:t>8</w:t>
       </w:r>
       <w:r>
         <w:rPr>
@@ -12630,7 +14087,7 @@
                     <pic:cNvPicPr/>
                   </pic:nvPicPr>
                   <pic:blipFill>
-                    <a:blip r:embed="rId16"/>
+                    <a:blip r:embed="rId17"/>
                     <a:stretch>
                       <a:fillRect/>
                     </a:stretch>
@@ -12677,7 +14134,7 @@
         <w:rPr>
           <w:noProof/>
         </w:rPr>
-        <w:t>8</w:t>
+        <w:t>9</w:t>
       </w:r>
       <w:r>
         <w:rPr>
@@ -12723,7 +14180,7 @@
                     <pic:cNvPicPr/>
                   </pic:nvPicPr>
                   <pic:blipFill>
-                    <a:blip r:embed="rId15"/>
+                    <a:blip r:embed="rId16"/>
                     <a:stretch>
                       <a:fillRect/>
                     </a:stretch>
@@ -12770,7 +14227,7 @@
         <w:rPr>
           <w:noProof/>
         </w:rPr>
-        <w:t>9</w:t>
+        <w:t>10</w:t>
       </w:r>
       <w:r>
         <w:rPr>
@@ -12789,7 +14246,7 @@
       <w:pPr>
         <w:pStyle w:val="3"/>
       </w:pPr>
-      <w:bookmarkStart w:id="22" w:name="_Toc101712814"/>
+      <w:bookmarkStart w:id="22" w:name="_Toc101779837"/>
       <w:r>
         <w:t>1.</w:t>
       </w:r>
@@ -12929,7 +14386,7 @@
       <w:pPr>
         <w:pStyle w:val="1"/>
       </w:pPr>
-      <w:bookmarkStart w:id="23" w:name="_Toc101712815"/>
+      <w:bookmarkStart w:id="23" w:name="_Toc101779838"/>
       <w:r>
         <w:lastRenderedPageBreak/>
         <w:t>2 С</w:t>
@@ -13020,7 +14477,7 @@
                     </pic:cNvPicPr>
                   </pic:nvPicPr>
                   <pic:blipFill>
-                    <a:blip r:embed="rId17">
+                    <a:blip r:embed="rId18">
                       <a:extLst>
                         <a:ext uri="{28A0092B-C50C-407E-A947-70E740481C1C}">
                           <a14:useLocalDpi xmlns:a14="http://schemas.microsoft.com/office/drawing/2010/main" val="0"/>
@@ -13072,7 +14529,7 @@
         <w:rPr>
           <w:noProof/>
         </w:rPr>
-        <w:t>10</w:t>
+        <w:t>11</w:t>
       </w:r>
       <w:r>
         <w:rPr>
@@ -13096,7 +14553,7 @@
       <w:pPr>
         <w:pStyle w:val="2"/>
       </w:pPr>
-      <w:bookmarkStart w:id="24" w:name="_Toc101712816"/>
+      <w:bookmarkStart w:id="24" w:name="_Toc101779839"/>
       <w:r>
         <w:lastRenderedPageBreak/>
         <w:t>2.</w:t>
@@ -13436,7 +14893,7 @@
       <w:pPr>
         <w:pStyle w:val="2"/>
       </w:pPr>
-      <w:bookmarkStart w:id="25" w:name="_Toc101712817"/>
+      <w:bookmarkStart w:id="25" w:name="_Toc101779840"/>
       <w:r>
         <w:lastRenderedPageBreak/>
         <w:t>2.</w:t>
@@ -27553,7 +29010,7 @@
       <w:pPr>
         <w:pStyle w:val="2"/>
       </w:pPr>
-      <w:bookmarkStart w:id="26" w:name="_Toc101712818"/>
+      <w:bookmarkStart w:id="26" w:name="_Toc101779841"/>
       <w:r>
         <w:t>2.4 Дополнительные данные</w:t>
       </w:r>
@@ -32449,7 +33906,7 @@
           <w:rFonts w:eastAsiaTheme="minorEastAsia"/>
         </w:rPr>
       </w:pPr>
-      <w:bookmarkStart w:id="27" w:name="_Toc101712819"/>
+      <w:bookmarkStart w:id="27" w:name="_Toc101779842"/>
       <w:r>
         <w:rPr>
           <w:rFonts w:eastAsiaTheme="minorEastAsia"/>
@@ -32481,7 +33938,7 @@
       <w:pPr>
         <w:pStyle w:val="3"/>
       </w:pPr>
-      <w:bookmarkStart w:id="28" w:name="_Toc101712820"/>
+      <w:bookmarkStart w:id="28" w:name="_Toc101779843"/>
       <w:r>
         <w:t>2.</w:t>
       </w:r>
@@ -32735,7 +34192,7 @@
                     </pic:cNvPicPr>
                   </pic:nvPicPr>
                   <pic:blipFill>
-                    <a:blip r:embed="rId18">
+                    <a:blip r:embed="rId19">
                       <a:extLst>
                         <a:ext uri="{28A0092B-C50C-407E-A947-70E740481C1C}">
                           <a14:useLocalDpi xmlns:a14="http://schemas.microsoft.com/office/drawing/2010/main" val="0"/>
@@ -32787,7 +34244,7 @@
         <w:rPr>
           <w:noProof/>
         </w:rPr>
-        <w:t>11</w:t>
+        <w:t>12</w:t>
       </w:r>
       <w:r>
         <w:rPr>
@@ -32883,7 +34340,7 @@
                     </pic:cNvPicPr>
                   </pic:nvPicPr>
                   <pic:blipFill>
-                    <a:blip r:embed="rId19">
+                    <a:blip r:embed="rId20">
                       <a:extLst>
                         <a:ext uri="{28A0092B-C50C-407E-A947-70E740481C1C}">
                           <a14:useLocalDpi xmlns:a14="http://schemas.microsoft.com/office/drawing/2010/main" val="0"/>
@@ -32935,7 +34392,7 @@
         <w:rPr>
           <w:noProof/>
         </w:rPr>
-        <w:t>12</w:t>
+        <w:t>13</w:t>
       </w:r>
       <w:r>
         <w:rPr>
@@ -38379,7 +39836,7 @@
           <w:rFonts w:eastAsiaTheme="minorEastAsia"/>
         </w:rPr>
       </w:pPr>
-      <w:bookmarkStart w:id="29" w:name="_Toc101712821"/>
+      <w:bookmarkStart w:id="29" w:name="_Toc101779844"/>
       <w:r>
         <w:rPr>
           <w:rFonts w:eastAsiaTheme="minorEastAsia"/>
@@ -39021,7 +40478,7 @@
                     </pic:cNvPicPr>
                   </pic:nvPicPr>
                   <pic:blipFill>
-                    <a:blip r:embed="rId20">
+                    <a:blip r:embed="rId21">
                       <a:extLst>
                         <a:ext uri="{28A0092B-C50C-407E-A947-70E740481C1C}">
                           <a14:useLocalDpi xmlns:a14="http://schemas.microsoft.com/office/drawing/2010/main" val="0"/>
@@ -39073,7 +40530,7 @@
         <w:rPr>
           <w:noProof/>
         </w:rPr>
-        <w:t>13</w:t>
+        <w:t>14</w:t>
       </w:r>
       <w:r>
         <w:rPr>
@@ -40307,7 +41764,7 @@
       <w:pPr>
         <w:pStyle w:val="3"/>
       </w:pPr>
-      <w:bookmarkStart w:id="30" w:name="_Toc101712822"/>
+      <w:bookmarkStart w:id="30" w:name="_Toc101779845"/>
       <w:r>
         <w:t>2.</w:t>
       </w:r>
@@ -40400,7 +41857,7 @@
                     </pic:cNvPicPr>
                   </pic:nvPicPr>
                   <pic:blipFill>
-                    <a:blip r:embed="rId21">
+                    <a:blip r:embed="rId22">
                       <a:extLst>
                         <a:ext uri="{28A0092B-C50C-407E-A947-70E740481C1C}">
                           <a14:useLocalDpi xmlns:a14="http://schemas.microsoft.com/office/drawing/2010/main" val="0"/>
@@ -40452,7 +41909,7 @@
         <w:rPr>
           <w:noProof/>
         </w:rPr>
-        <w:t>14</w:t>
+        <w:t>15</w:t>
       </w:r>
       <w:r>
         <w:rPr>
@@ -40502,7 +41959,7 @@
                     </pic:cNvPicPr>
                   </pic:nvPicPr>
                   <pic:blipFill>
-                    <a:blip r:embed="rId22">
+                    <a:blip r:embed="rId23">
                       <a:extLst>
                         <a:ext uri="{28A0092B-C50C-407E-A947-70E740481C1C}">
                           <a14:useLocalDpi xmlns:a14="http://schemas.microsoft.com/office/drawing/2010/main" val="0"/>
@@ -40554,7 +42011,7 @@
         <w:rPr>
           <w:noProof/>
         </w:rPr>
-        <w:t>15</w:t>
+        <w:t>16</w:t>
       </w:r>
       <w:r>
         <w:rPr>
@@ -43686,7 +45143,7 @@
           <w:rFonts w:eastAsiaTheme="minorEastAsia"/>
         </w:rPr>
       </w:pPr>
-      <w:bookmarkStart w:id="31" w:name="_Toc101712823"/>
+      <w:bookmarkStart w:id="31" w:name="_Toc101779846"/>
       <w:r>
         <w:rPr>
           <w:rFonts w:eastAsiaTheme="minorEastAsia"/>
@@ -43804,7 +45261,7 @@
                     </pic:cNvPicPr>
                   </pic:nvPicPr>
                   <pic:blipFill>
-                    <a:blip r:embed="rId23">
+                    <a:blip r:embed="rId24">
                       <a:extLst>
                         <a:ext uri="{28A0092B-C50C-407E-A947-70E740481C1C}">
                           <a14:useLocalDpi xmlns:a14="http://schemas.microsoft.com/office/drawing/2010/main" val="0"/>
@@ -43856,7 +45313,7 @@
         <w:rPr>
           <w:noProof/>
         </w:rPr>
-        <w:t>16</w:t>
+        <w:t>17</w:t>
       </w:r>
       <w:r>
         <w:rPr>
@@ -48849,7 +50306,7 @@
       <w:pPr>
         <w:pStyle w:val="2"/>
       </w:pPr>
-      <w:bookmarkStart w:id="32" w:name="_Toc101712824"/>
+      <w:bookmarkStart w:id="32" w:name="_Toc101779847"/>
       <w:r>
         <w:t>2.6 Методы повышения эффективности решения</w:t>
       </w:r>
@@ -49023,7 +50480,7 @@
       <w:pPr>
         <w:pStyle w:val="3"/>
       </w:pPr>
-      <w:bookmarkStart w:id="33" w:name="_Toc101712825"/>
+      <w:bookmarkStart w:id="33" w:name="_Toc101779848"/>
       <w:r>
         <w:t>2.6.1 Критерии оценки для метода поиска однозначных значений</w:t>
       </w:r>
@@ -49090,7 +50547,7 @@
       <w:pPr>
         <w:pStyle w:val="3"/>
       </w:pPr>
-      <w:bookmarkStart w:id="34" w:name="_Toc101712826"/>
+      <w:bookmarkStart w:id="34" w:name="_Toc101779849"/>
       <w:r>
         <w:t>2.6.2 Критерии оценки для метода проверки гипотез</w:t>
       </w:r>
@@ -49210,7 +50667,7 @@
       <w:pPr>
         <w:pStyle w:val="3"/>
       </w:pPr>
-      <w:bookmarkStart w:id="35" w:name="_Toc101712827"/>
+      <w:bookmarkStart w:id="35" w:name="_Toc101779850"/>
       <w:r>
         <w:t>2.6.3 Критерии оценки для метода связанных клеток 1</w:t>
       </w:r>
@@ -49260,7 +50717,7 @@
       <w:pPr>
         <w:pStyle w:val="3"/>
       </w:pPr>
-      <w:bookmarkStart w:id="36" w:name="_Toc101712828"/>
+      <w:bookmarkStart w:id="36" w:name="_Toc101779851"/>
       <w:r>
         <w:t>2.6.4 Критерии оценки для метода связанных клеток 2</w:t>
       </w:r>
@@ -49298,7 +50755,7 @@
       <w:pPr>
         <w:pStyle w:val="1"/>
       </w:pPr>
-      <w:bookmarkStart w:id="37" w:name="_Toc101712829"/>
+      <w:bookmarkStart w:id="37" w:name="_Toc101779852"/>
       <w:r>
         <w:lastRenderedPageBreak/>
         <w:t>В</w:t>
@@ -49403,7 +50860,7 @@
       <w:pPr>
         <w:pStyle w:val="1"/>
       </w:pPr>
-      <w:bookmarkStart w:id="38" w:name="_Toc101712830"/>
+      <w:bookmarkStart w:id="38" w:name="_Toc101779853"/>
       <w:r>
         <w:lastRenderedPageBreak/>
         <w:t>ТЕЗАУРУС</w:t>
@@ -51470,7 +52927,7 @@
       <w:pPr>
         <w:pStyle w:val="1"/>
       </w:pPr>
-      <w:bookmarkStart w:id="39" w:name="_Toc101712831"/>
+      <w:bookmarkStart w:id="39" w:name="_Toc101779854"/>
       <w:r>
         <w:lastRenderedPageBreak/>
         <w:t>С</w:t>
@@ -51905,6 +53362,338 @@
         <w:t xml:space="preserve"> Харьков, ХГПУ, 1998.</w:t>
       </w:r>
     </w:p>
+    <w:p>
+      <w:pPr>
+        <w:pStyle w:val="a7"/>
+        <w:numPr>
+          <w:ilvl w:val="0"/>
+          <w:numId w:val="11"/>
+        </w:numPr>
+        <w:ind w:left="0" w:firstLine="709"/>
+      </w:pPr>
+      <w:r>
+        <w:t xml:space="preserve">Бихевиоризм: Дж. Уотсон, Э. </w:t>
+      </w:r>
+      <w:proofErr w:type="spellStart"/>
+      <w:r>
+        <w:t>Торндайк</w:t>
+      </w:r>
+      <w:proofErr w:type="spellEnd"/>
+      <w:r>
+        <w:t xml:space="preserve">, Б. Скиннер, Э. </w:t>
+      </w:r>
+      <w:proofErr w:type="spellStart"/>
+      <w:r>
+        <w:t>Толмен</w:t>
+      </w:r>
+      <w:proofErr w:type="spellEnd"/>
+      <w:r>
+        <w:t xml:space="preserve">. Психология – Лекции, советы, материалы для студентов. </w:t>
+      </w:r>
+      <w:r>
+        <w:rPr>
+          <w:lang w:val="en-US"/>
+        </w:rPr>
+        <w:t>URL</w:t>
+      </w:r>
+      <w:r>
+        <w:t xml:space="preserve">: </w:t>
+      </w:r>
+      <w:r>
+        <w:rPr>
+          <w:lang w:val="en-US"/>
+        </w:rPr>
+        <w:t>https</w:t>
+      </w:r>
+      <w:r>
+        <w:t>://</w:t>
+      </w:r>
+      <w:proofErr w:type="spellStart"/>
+      <w:r>
+        <w:rPr>
+          <w:lang w:val="en-US"/>
+        </w:rPr>
+        <w:t>impsi</w:t>
+      </w:r>
+      <w:proofErr w:type="spellEnd"/>
+      <w:r>
+        <w:t>.</w:t>
+      </w:r>
+      <w:proofErr w:type="spellStart"/>
+      <w:r>
+        <w:rPr>
+          <w:lang w:val="en-US"/>
+        </w:rPr>
+        <w:t>ru</w:t>
+      </w:r>
+      <w:proofErr w:type="spellEnd"/>
+      <w:r>
+        <w:t>/</w:t>
+      </w:r>
+      <w:r>
+        <w:rPr>
+          <w:lang w:val="en-US"/>
+        </w:rPr>
+        <w:t>general</w:t>
+      </w:r>
+      <w:r>
+        <w:t>-</w:t>
+      </w:r>
+      <w:r>
+        <w:rPr>
+          <w:lang w:val="en-US"/>
+        </w:rPr>
+        <w:t>psychology</w:t>
+      </w:r>
+      <w:r>
+        <w:t>/</w:t>
+      </w:r>
+      <w:proofErr w:type="spellStart"/>
+      <w:r>
+        <w:rPr>
+          <w:lang w:val="en-US"/>
+        </w:rPr>
+        <w:t>biheviorizm</w:t>
+      </w:r>
+      <w:proofErr w:type="spellEnd"/>
+      <w:r>
+        <w:t>-</w:t>
+      </w:r>
+      <w:proofErr w:type="spellStart"/>
+      <w:r>
+        <w:rPr>
+          <w:lang w:val="en-US"/>
+        </w:rPr>
+        <w:t>dzh</w:t>
+      </w:r>
+      <w:proofErr w:type="spellEnd"/>
+      <w:r>
+        <w:t>-</w:t>
+      </w:r>
+      <w:proofErr w:type="spellStart"/>
+      <w:r>
+        <w:rPr>
+          <w:lang w:val="en-US"/>
+        </w:rPr>
+        <w:t>uotson</w:t>
+      </w:r>
+      <w:proofErr w:type="spellEnd"/>
+      <w:r>
+        <w:t>-</w:t>
+      </w:r>
+      <w:r>
+        <w:rPr>
+          <w:lang w:val="en-US"/>
+        </w:rPr>
+        <w:t>e</w:t>
+      </w:r>
+      <w:r>
+        <w:t>-</w:t>
+      </w:r>
+      <w:proofErr w:type="spellStart"/>
+      <w:r>
+        <w:rPr>
+          <w:lang w:val="en-US"/>
+        </w:rPr>
+        <w:t>torndajk</w:t>
+      </w:r>
+      <w:proofErr w:type="spellEnd"/>
+      <w:r>
+        <w:t>-</w:t>
+      </w:r>
+      <w:r>
+        <w:rPr>
+          <w:lang w:val="en-US"/>
+        </w:rPr>
+        <w:t>b</w:t>
+      </w:r>
+      <w:r>
+        <w:t>-</w:t>
+      </w:r>
+      <w:r>
+        <w:rPr>
+          <w:lang w:val="en-US"/>
+        </w:rPr>
+        <w:t>skinner</w:t>
+      </w:r>
+      <w:r>
+        <w:t>-</w:t>
+      </w:r>
+      <w:r>
+        <w:rPr>
+          <w:lang w:val="en-US"/>
+        </w:rPr>
+        <w:t>e</w:t>
+      </w:r>
+      <w:r>
+        <w:t>-</w:t>
+      </w:r>
+      <w:proofErr w:type="spellStart"/>
+      <w:r>
+        <w:rPr>
+          <w:lang w:val="en-US"/>
+        </w:rPr>
+        <w:t>tolmen</w:t>
+      </w:r>
+      <w:proofErr w:type="spellEnd"/>
+      <w:r>
+        <w:t>/</w:t>
+      </w:r>
+      <w:r>
+        <w:t xml:space="preserve"> (</w:t>
+      </w:r>
+      <w:r>
+        <w:t>дата обращения: 25.04.22</w:t>
+      </w:r>
+      <w:r>
+        <w:t>)</w:t>
+      </w:r>
+      <w:r>
+        <w:t>.</w:t>
+      </w:r>
+    </w:p>
+    <w:p>
+      <w:pPr>
+        <w:pStyle w:val="a7"/>
+        <w:numPr>
+          <w:ilvl w:val="0"/>
+          <w:numId w:val="11"/>
+        </w:numPr>
+        <w:ind w:left="0" w:firstLine="709"/>
+      </w:pPr>
+      <w:r>
+        <w:lastRenderedPageBreak/>
+        <w:t xml:space="preserve">А. </w:t>
+      </w:r>
+      <w:proofErr w:type="spellStart"/>
+      <w:r>
+        <w:t>Гадаев</w:t>
+      </w:r>
+      <w:proofErr w:type="spellEnd"/>
+      <w:r>
+        <w:t xml:space="preserve">. И. Павлов и Д. Уотсон создатели классического </w:t>
+      </w:r>
+      <w:proofErr w:type="spellStart"/>
+      <w:r>
+        <w:t>обучловливания</w:t>
+      </w:r>
+      <w:proofErr w:type="spellEnd"/>
+      <w:r>
+        <w:t xml:space="preserve">. «Изба-читальня» – литературный портал, 2013. </w:t>
+      </w:r>
+      <w:r>
+        <w:rPr>
+          <w:lang w:val="en-US"/>
+        </w:rPr>
+        <w:t>URL</w:t>
+      </w:r>
+      <w:r>
+        <w:t xml:space="preserve">: </w:t>
+      </w:r>
+      <w:r>
+        <w:rPr>
+          <w:lang w:val="en-US"/>
+        </w:rPr>
+        <w:t>https</w:t>
+      </w:r>
+      <w:r>
+        <w:t>://</w:t>
+      </w:r>
+      <w:r>
+        <w:rPr>
+          <w:lang w:val="en-US"/>
+        </w:rPr>
+        <w:t>www</w:t>
+      </w:r>
+      <w:r>
+        <w:t>.</w:t>
+      </w:r>
+      <w:proofErr w:type="spellStart"/>
+      <w:r>
+        <w:rPr>
+          <w:lang w:val="en-US"/>
+        </w:rPr>
+        <w:t>chitalnya</w:t>
+      </w:r>
+      <w:proofErr w:type="spellEnd"/>
+      <w:r>
+        <w:t>.</w:t>
+      </w:r>
+      <w:proofErr w:type="spellStart"/>
+      <w:r>
+        <w:rPr>
+          <w:lang w:val="en-US"/>
+        </w:rPr>
+        <w:t>ru</w:t>
+      </w:r>
+      <w:proofErr w:type="spellEnd"/>
+      <w:r>
+        <w:t>/</w:t>
+      </w:r>
+      <w:r>
+        <w:rPr>
+          <w:lang w:val="en-US"/>
+        </w:rPr>
+        <w:t>work</w:t>
+      </w:r>
+      <w:r>
+        <w:t>/883280/</w:t>
+      </w:r>
+      <w:r>
+        <w:rPr>
+          <w:lang w:val="en-US"/>
+        </w:rPr>
+        <w:t xml:space="preserve"> (</w:t>
+      </w:r>
+      <w:r>
+        <w:t>дата обращения: 25.04.22).</w:t>
+      </w:r>
+    </w:p>
+    <w:p>
+      <w:pPr>
+        <w:pStyle w:val="a7"/>
+        <w:numPr>
+          <w:ilvl w:val="0"/>
+          <w:numId w:val="11"/>
+        </w:numPr>
+        <w:ind w:left="0" w:firstLine="709"/>
+      </w:pPr>
+      <w:r>
+        <w:t xml:space="preserve">Ян </w:t>
+      </w:r>
+      <w:proofErr w:type="spellStart"/>
+      <w:r>
+        <w:t>Прашко</w:t>
+      </w:r>
+      <w:proofErr w:type="spellEnd"/>
+      <w:r>
+        <w:t xml:space="preserve">, Петр </w:t>
+      </w:r>
+      <w:proofErr w:type="spellStart"/>
+      <w:r>
+        <w:t>Можны</w:t>
+      </w:r>
+      <w:proofErr w:type="spellEnd"/>
+      <w:r>
+        <w:t xml:space="preserve">, Милош </w:t>
+      </w:r>
+      <w:proofErr w:type="spellStart"/>
+      <w:r>
+        <w:t>Шлепецки</w:t>
+      </w:r>
+      <w:proofErr w:type="spellEnd"/>
+      <w:r>
+        <w:t xml:space="preserve"> и коллектив. Когнитивно-</w:t>
+      </w:r>
+      <w:proofErr w:type="spellStart"/>
+      <w:r>
+        <w:t>бихевиоральная</w:t>
+      </w:r>
+      <w:proofErr w:type="spellEnd"/>
+      <w:r>
+        <w:t xml:space="preserve"> терапия психических расстройств. Институт общегуманитарных исследований, М., 2015. С. 32.</w:t>
+      </w:r>
+    </w:p>
     <w:bookmarkEnd w:id="42"/>
     <w:bookmarkEnd w:id="43"/>
     <w:p>
@@ -51921,7 +53710,7 @@
       <w:pPr>
         <w:pStyle w:val="1"/>
       </w:pPr>
-      <w:bookmarkStart w:id="44" w:name="_Toc101712832"/>
+      <w:bookmarkStart w:id="44" w:name="_Toc101779855"/>
       <w:r>
         <w:lastRenderedPageBreak/>
         <w:t>ПРИЛОЖЕНИЕ А. Правила игры «</w:t>
@@ -52185,7 +53974,7 @@
       </w:pPr>
     </w:p>
     <w:sectPr>
-      <w:footerReference w:type="default" r:id="rId24"/>
+      <w:footerReference w:type="default" r:id="rId25"/>
       <w:pgSz w:w="11906" w:h="16838"/>
       <w:pgMar w:top="1134" w:right="567" w:bottom="1134" w:left="1701" w:header="709" w:footer="709" w:gutter="0"/>
       <w:pgBorders w:display="firstPage">
@@ -52299,6 +54088,92 @@
 <file path=word/numbering.xml><?xml version="1.0" encoding="utf-8"?>
 <w:numbering xmlns:wpc="http://schemas.microsoft.com/office/word/2010/wordprocessingCanvas" xmlns:cx="http://schemas.microsoft.com/office/drawing/2014/chartex" xmlns:cx1="http://schemas.microsoft.com/office/drawing/2015/9/8/chartex" xmlns:cx2="http://schemas.microsoft.com/office/drawing/2015/10/21/chartex" xmlns:cx3="http://schemas.microsoft.com/office/drawing/2016/5/9/chartex" xmlns:cx4="http://schemas.microsoft.com/office/drawing/2016/5/10/chartex" xmlns:cx5="http://schemas.microsoft.com/office/drawing/2016/5/11/chartex" xmlns:cx6="http://schemas.microsoft.com/office/drawing/2016/5/12/chartex" xmlns:cx7="http://schemas.microsoft.com/office/drawing/2016/5/13/chartex" xmlns:cx8="http://schemas.microsoft.com/office/drawing/2016/5/14/chartex" xmlns:mc="http://schemas.openxmlformats.org/markup-compatibility/2006" xmlns:aink="http://schemas.microsoft.com/office/drawing/2016/ink" xmlns:am3d="http://schemas.microsoft.com/office/drawing/2017/model3d" xmlns:o="urn:schemas-microsoft-com:office:office" xmlns:r="http://schemas.openxmlformats.org/officeDocument/2006/relationships" xmlns:m="http://schemas.openxmlformats.org/officeDocument/2006/math" xmlns:v="urn:schemas-microsoft-com:vml" xmlns:wp14="http://schemas.microsoft.com/office/word/2010/wordprocessingDrawing" xmlns:wp="http://schemas.openxmlformats.org/drawingml/2006/wordprocessingDrawing" xmlns:w10="urn:schemas-microsoft-com:office:word" xmlns:w="http://schemas.openxmlformats.org/wordprocessingml/2006/main" xmlns:w14="http://schemas.microsoft.com/office/word/2010/wordml" xmlns:w15="http://schemas.microsoft.com/office/word/2012/wordml" xmlns:w16cex="http://schemas.microsoft.com/office/word/2018/wordml/cex" xmlns:w16cid="http://schemas.microsoft.com/office/word/2016/wordml/cid" xmlns:w16="http://schemas.microsoft.com/office/word/2018/wordml" xmlns:w16sdtdh="http://schemas.microsoft.com/office/word/2020/wordml/sdtdatahash" xmlns:w16se="http://schemas.microsoft.com/office/word/2015/wordml/symex" xmlns:wpg="http://schemas.microsoft.com/office/word/2010/wordprocessingGroup" xmlns:wpi="http://schemas.microsoft.com/office/word/2010/wordprocessingInk" xmlns:wne="http://schemas.microsoft.com/office/word/2006/wordml" xmlns:wps="http://schemas.microsoft.com/office/word/2010/wordprocessingShape" mc:Ignorable="w14 w15 w16se w16cid w16 w16cex w16sdtdh wp14">
   <w:abstractNum w:abstractNumId="0" w15:restartNumberingAfterBreak="0">
+    <w:nsid w:val="053B4AE2"/>
+    <w:multiLevelType w:val="hybridMultilevel"/>
+    <w:tmpl w:val="048E13A0"/>
+    <w:lvl w:ilvl="0" w:tplc="0419000F">
+      <w:start w:val="1"/>
+      <w:numFmt w:val="decimal"/>
+      <w:lvlText w:val="%1."/>
+      <w:lvlJc w:val="left"/>
+      <w:pPr>
+        <w:ind w:left="1429" w:hanging="360"/>
+      </w:pPr>
+    </w:lvl>
+    <w:lvl w:ilvl="1" w:tplc="04190019" w:tentative="1">
+      <w:start w:val="1"/>
+      <w:numFmt w:val="lowerLetter"/>
+      <w:lvlText w:val="%2."/>
+      <w:lvlJc w:val="left"/>
+      <w:pPr>
+        <w:ind w:left="2149" w:hanging="360"/>
+      </w:pPr>
+    </w:lvl>
+    <w:lvl w:ilvl="2" w:tplc="0419001B" w:tentative="1">
+      <w:start w:val="1"/>
+      <w:numFmt w:val="lowerRoman"/>
+      <w:lvlText w:val="%3."/>
+      <w:lvlJc w:val="right"/>
+      <w:pPr>
+        <w:ind w:left="2869" w:hanging="180"/>
+      </w:pPr>
+    </w:lvl>
+    <w:lvl w:ilvl="3" w:tplc="0419000F" w:tentative="1">
+      <w:start w:val="1"/>
+      <w:numFmt w:val="decimal"/>
+      <w:lvlText w:val="%4."/>
+      <w:lvlJc w:val="left"/>
+      <w:pPr>
+        <w:ind w:left="3589" w:hanging="360"/>
+      </w:pPr>
+    </w:lvl>
+    <w:lvl w:ilvl="4" w:tplc="04190019" w:tentative="1">
+      <w:start w:val="1"/>
+      <w:numFmt w:val="lowerLetter"/>
+      <w:lvlText w:val="%5."/>
+      <w:lvlJc w:val="left"/>
+      <w:pPr>
+        <w:ind w:left="4309" w:hanging="360"/>
+      </w:pPr>
+    </w:lvl>
+    <w:lvl w:ilvl="5" w:tplc="0419001B" w:tentative="1">
+      <w:start w:val="1"/>
+      <w:numFmt w:val="lowerRoman"/>
+      <w:lvlText w:val="%6."/>
+      <w:lvlJc w:val="right"/>
+      <w:pPr>
+        <w:ind w:left="5029" w:hanging="180"/>
+      </w:pPr>
+    </w:lvl>
+    <w:lvl w:ilvl="6" w:tplc="0419000F" w:tentative="1">
+      <w:start w:val="1"/>
+      <w:numFmt w:val="decimal"/>
+      <w:lvlText w:val="%7."/>
+      <w:lvlJc w:val="left"/>
+      <w:pPr>
+        <w:ind w:left="5749" w:hanging="360"/>
+      </w:pPr>
+    </w:lvl>
+    <w:lvl w:ilvl="7" w:tplc="04190019" w:tentative="1">
+      <w:start w:val="1"/>
+      <w:numFmt w:val="lowerLetter"/>
+      <w:lvlText w:val="%8."/>
+      <w:lvlJc w:val="left"/>
+      <w:pPr>
+        <w:ind w:left="6469" w:hanging="360"/>
+      </w:pPr>
+    </w:lvl>
+    <w:lvl w:ilvl="8" w:tplc="0419001B" w:tentative="1">
+      <w:start w:val="1"/>
+      <w:numFmt w:val="lowerRoman"/>
+      <w:lvlText w:val="%9."/>
+      <w:lvlJc w:val="right"/>
+      <w:pPr>
+        <w:ind w:left="7189" w:hanging="180"/>
+      </w:pPr>
+    </w:lvl>
+  </w:abstractNum>
+  <w:abstractNum w:abstractNumId="1" w15:restartNumberingAfterBreak="0">
     <w:nsid w:val="2CFB648F"/>
     <w:multiLevelType w:val="hybridMultilevel"/>
     <w:tmpl w:val="EFF8966E"/>
@@ -52388,7 +54263,7 @@
       </w:pPr>
     </w:lvl>
   </w:abstractNum>
-  <w:abstractNum w:abstractNumId="1" w15:restartNumberingAfterBreak="0">
+  <w:abstractNum w:abstractNumId="2" w15:restartNumberingAfterBreak="0">
     <w:nsid w:val="2E187D24"/>
     <w:multiLevelType w:val="hybridMultilevel"/>
     <w:tmpl w:val="C8026C06"/>
@@ -52477,7 +54352,7 @@
       </w:pPr>
     </w:lvl>
   </w:abstractNum>
-  <w:abstractNum w:abstractNumId="2" w15:restartNumberingAfterBreak="0">
+  <w:abstractNum w:abstractNumId="3" w15:restartNumberingAfterBreak="0">
     <w:nsid w:val="30F84455"/>
     <w:multiLevelType w:val="hybridMultilevel"/>
     <w:tmpl w:val="93E8A642"/>
@@ -52563,7 +54438,7 @@
       </w:pPr>
     </w:lvl>
   </w:abstractNum>
-  <w:abstractNum w:abstractNumId="3" w15:restartNumberingAfterBreak="0">
+  <w:abstractNum w:abstractNumId="4" w15:restartNumberingAfterBreak="0">
     <w:nsid w:val="39216262"/>
     <w:multiLevelType w:val="multilevel"/>
     <w:tmpl w:val="76864E7E"/>
@@ -52713,7 +54588,7 @@
       </w:rPr>
     </w:lvl>
   </w:abstractNum>
-  <w:abstractNum w:abstractNumId="4" w15:restartNumberingAfterBreak="0">
+  <w:abstractNum w:abstractNumId="5" w15:restartNumberingAfterBreak="0">
     <w:nsid w:val="3EEC14C9"/>
     <w:multiLevelType w:val="hybridMultilevel"/>
     <w:tmpl w:val="E70AF630"/>
@@ -52802,7 +54677,7 @@
       </w:pPr>
     </w:lvl>
   </w:abstractNum>
-  <w:abstractNum w:abstractNumId="5" w15:restartNumberingAfterBreak="0">
+  <w:abstractNum w:abstractNumId="6" w15:restartNumberingAfterBreak="0">
     <w:nsid w:val="48F05C74"/>
     <w:multiLevelType w:val="multilevel"/>
     <w:tmpl w:val="EDCC41E6"/>
@@ -52952,7 +54827,7 @@
       </w:rPr>
     </w:lvl>
   </w:abstractNum>
-  <w:abstractNum w:abstractNumId="6" w15:restartNumberingAfterBreak="0">
+  <w:abstractNum w:abstractNumId="7" w15:restartNumberingAfterBreak="0">
     <w:nsid w:val="5C323580"/>
     <w:multiLevelType w:val="hybridMultilevel"/>
     <w:tmpl w:val="7756B43A"/>
@@ -53065,7 +54940,7 @@
       </w:rPr>
     </w:lvl>
   </w:abstractNum>
-  <w:abstractNum w:abstractNumId="7" w15:restartNumberingAfterBreak="0">
+  <w:abstractNum w:abstractNumId="8" w15:restartNumberingAfterBreak="0">
     <w:nsid w:val="684C7FDE"/>
     <w:multiLevelType w:val="multilevel"/>
     <w:tmpl w:val="76864E7E"/>
@@ -53215,7 +55090,7 @@
       </w:rPr>
     </w:lvl>
   </w:abstractNum>
-  <w:abstractNum w:abstractNumId="8" w15:restartNumberingAfterBreak="0">
+  <w:abstractNum w:abstractNumId="9" w15:restartNumberingAfterBreak="0">
     <w:nsid w:val="69006C7B"/>
     <w:multiLevelType w:val="multilevel"/>
     <w:tmpl w:val="76864E7E"/>
@@ -53365,7 +55240,7 @@
       </w:rPr>
     </w:lvl>
   </w:abstractNum>
-  <w:abstractNum w:abstractNumId="9" w15:restartNumberingAfterBreak="0">
+  <w:abstractNum w:abstractNumId="10" w15:restartNumberingAfterBreak="0">
     <w:nsid w:val="718B32F9"/>
     <w:multiLevelType w:val="hybridMultilevel"/>
     <w:tmpl w:val="4E3475F2"/>
@@ -53478,7 +55353,7 @@
       </w:rPr>
     </w:lvl>
   </w:abstractNum>
-  <w:abstractNum w:abstractNumId="10" w15:restartNumberingAfterBreak="0">
+  <w:abstractNum w:abstractNumId="11" w15:restartNumberingAfterBreak="0">
     <w:nsid w:val="73526966"/>
     <w:multiLevelType w:val="hybridMultilevel"/>
     <w:tmpl w:val="FCB445D8"/>
@@ -53591,7 +55466,7 @@
       </w:rPr>
     </w:lvl>
   </w:abstractNum>
-  <w:abstractNum w:abstractNumId="11" w15:restartNumberingAfterBreak="0">
+  <w:abstractNum w:abstractNumId="12" w15:restartNumberingAfterBreak="0">
     <w:nsid w:val="757A2B6D"/>
     <w:multiLevelType w:val="hybridMultilevel"/>
     <w:tmpl w:val="468E0FE2"/>
@@ -53681,7 +55556,7 @@
       </w:pPr>
     </w:lvl>
   </w:abstractNum>
-  <w:abstractNum w:abstractNumId="12" w15:restartNumberingAfterBreak="0">
+  <w:abstractNum w:abstractNumId="13" w15:restartNumberingAfterBreak="0">
     <w:nsid w:val="7EE858A4"/>
     <w:multiLevelType w:val="hybridMultilevel"/>
     <w:tmpl w:val="C204A512"/>
@@ -53775,43 +55650,46 @@
     </w:lvl>
   </w:abstractNum>
   <w:num w:numId="1" w16cid:durableId="983586445">
+    <w:abstractNumId w:val="11"/>
+  </w:num>
+  <w:num w:numId="2" w16cid:durableId="790786427">
+    <w:abstractNumId w:val="6"/>
+  </w:num>
+  <w:num w:numId="3" w16cid:durableId="952715494">
+    <w:abstractNumId w:val="7"/>
+  </w:num>
+  <w:num w:numId="4" w16cid:durableId="1881046802">
+    <w:abstractNumId w:val="8"/>
+  </w:num>
+  <w:num w:numId="5" w16cid:durableId="827747692">
+    <w:abstractNumId w:val="4"/>
+  </w:num>
+  <w:num w:numId="6" w16cid:durableId="293872546">
+    <w:abstractNumId w:val="9"/>
+  </w:num>
+  <w:num w:numId="7" w16cid:durableId="1008946744">
+    <w:abstractNumId w:val="13"/>
+  </w:num>
+  <w:num w:numId="8" w16cid:durableId="547382505">
+    <w:abstractNumId w:val="12"/>
+  </w:num>
+  <w:num w:numId="9" w16cid:durableId="619653515">
+    <w:abstractNumId w:val="2"/>
+  </w:num>
+  <w:num w:numId="10" w16cid:durableId="65687420">
+    <w:abstractNumId w:val="1"/>
+  </w:num>
+  <w:num w:numId="11" w16cid:durableId="720711125">
+    <w:abstractNumId w:val="3"/>
+  </w:num>
+  <w:num w:numId="12" w16cid:durableId="780882258">
+    <w:abstractNumId w:val="5"/>
+  </w:num>
+  <w:num w:numId="13" w16cid:durableId="224726753">
     <w:abstractNumId w:val="10"/>
   </w:num>
-  <w:num w:numId="2" w16cid:durableId="790786427">
-    <w:abstractNumId w:val="5"/>
-  </w:num>
-  <w:num w:numId="3" w16cid:durableId="952715494">
-    <w:abstractNumId w:val="6"/>
-  </w:num>
-  <w:num w:numId="4" w16cid:durableId="1881046802">
-    <w:abstractNumId w:val="7"/>
-  </w:num>
-  <w:num w:numId="5" w16cid:durableId="827747692">
-    <w:abstractNumId w:val="3"/>
-  </w:num>
-  <w:num w:numId="6" w16cid:durableId="293872546">
-    <w:abstractNumId w:val="8"/>
-  </w:num>
-  <w:num w:numId="7" w16cid:durableId="1008946744">
-    <w:abstractNumId w:val="12"/>
-  </w:num>
-  <w:num w:numId="8" w16cid:durableId="547382505">
-    <w:abstractNumId w:val="11"/>
-  </w:num>
-  <w:num w:numId="9" w16cid:durableId="619653515">
-    <w:abstractNumId w:val="1"/>
-  </w:num>
-  <w:num w:numId="10" w16cid:durableId="65687420">
+  <w:num w:numId="14" w16cid:durableId="2113161687">
     <w:abstractNumId w:val="0"/>
-  </w:num>
-  <w:num w:numId="11" w16cid:durableId="720711125">
-    <w:abstractNumId w:val="2"/>
-  </w:num>
-  <w:num w:numId="12" w16cid:durableId="780882258">
-    <w:abstractNumId w:val="4"/>
-  </w:num>
-  <w:num w:numId="13" w16cid:durableId="224726753">
-    <w:abstractNumId w:val="9"/>
   </w:num>
   <w:numIdMacAtCleanup w:val="12"/>
 </w:numbering>

--- a/docs/Отчёты/ВКР/Новицкий МПИ-20-4-2 - ВКР (v. 1.1).docx
+++ b/docs/Отчёты/ВКР/Новицкий МПИ-20-4-2 - ВКР (v. 1.1).docx
@@ -680,20 +680,8 @@
           <w:u w:val="single"/>
           <w:lang w:eastAsia="ru-RU"/>
         </w:rPr>
-        <w:t xml:space="preserve">А. С. </w:t>
-      </w:r>
-      <w:proofErr w:type="spellStart"/>
-      <w:r>
-        <w:rPr>
-          <w:rFonts w:eastAsia="Times New Roman" w:cs="Times New Roman"/>
-          <w:i/>
-          <w:szCs w:val="20"/>
-          <w:u w:val="single"/>
-          <w:lang w:eastAsia="ru-RU"/>
-        </w:rPr>
-        <w:t>Кожаринов</w:t>
-      </w:r>
-      <w:proofErr w:type="spellEnd"/>
+        <w:t>А. С. Кожаринов</w:t>
+      </w:r>
     </w:p>
     <w:p>
       <w:pPr>
@@ -708,7 +696,6 @@
           <w:lang w:eastAsia="ru-RU"/>
         </w:rPr>
       </w:pPr>
-      <w:proofErr w:type="spellStart"/>
       <w:r>
         <w:rPr>
           <w:rFonts w:eastAsia="Times New Roman" w:cs="Times New Roman"/>
@@ -716,9 +703,8 @@
           <w:szCs w:val="20"/>
           <w:lang w:eastAsia="ru-RU"/>
         </w:rPr>
-        <w:t>Нормоконтроль</w:t>
-      </w:r>
-      <w:proofErr w:type="spellEnd"/>
+        <w:t>Нормоконтроль проведен</w:t>
+      </w:r>
       <w:r>
         <w:rPr>
           <w:rFonts w:eastAsia="Times New Roman" w:cs="Times New Roman"/>
@@ -726,7 +712,7 @@
           <w:szCs w:val="20"/>
           <w:lang w:eastAsia="ru-RU"/>
         </w:rPr>
-        <w:t xml:space="preserve"> проведен</w:t>
+        <w:tab/>
       </w:r>
       <w:r>
         <w:rPr>
@@ -737,66 +723,37 @@
         </w:rPr>
         <w:tab/>
       </w:r>
-      <w:r>
+    </w:p>
+    <w:p>
+      <w:pPr>
+        <w:tabs>
+          <w:tab w:val="left" w:leader="underscore" w:pos="7088"/>
+          <w:tab w:val="right" w:leader="underscore" w:pos="9639"/>
+        </w:tabs>
         <w:rPr>
           <w:rFonts w:eastAsia="Times New Roman" w:cs="Times New Roman"/>
           <w:i/>
           <w:szCs w:val="20"/>
           <w:lang w:eastAsia="ru-RU"/>
         </w:rPr>
-        <w:tab/>
-      </w:r>
-    </w:p>
-    <w:p>
-      <w:pPr>
-        <w:tabs>
-          <w:tab w:val="left" w:leader="underscore" w:pos="7088"/>
-          <w:tab w:val="right" w:leader="underscore" w:pos="9639"/>
-        </w:tabs>
+      </w:pPr>
+      <w:r>
+        <w:rPr>
+          <w:rFonts w:eastAsia="Times New Roman" w:cs="Times New Roman"/>
+          <w:i/>
+          <w:szCs w:val="24"/>
+          <w:lang w:eastAsia="ru-RU"/>
+        </w:rPr>
+        <w:t xml:space="preserve">Проверка на заимствования проведена </w:t>
+      </w:r>
+      <w:r>
         <w:rPr>
           <w:rFonts w:eastAsia="Times New Roman" w:cs="Times New Roman"/>
           <w:i/>
           <w:szCs w:val="20"/>
           <w:lang w:eastAsia="ru-RU"/>
         </w:rPr>
-      </w:pPr>
-      <w:r>
-        <w:rPr>
-          <w:rFonts w:eastAsia="Times New Roman" w:cs="Times New Roman"/>
-          <w:i/>
-          <w:szCs w:val="24"/>
-          <w:lang w:eastAsia="ru-RU"/>
-        </w:rPr>
-        <w:t xml:space="preserve">Проверка на заимствования проведена </w:t>
-      </w:r>
-      <w:r>
-        <w:rPr>
-          <w:rFonts w:eastAsia="Times New Roman" w:cs="Times New Roman"/>
-          <w:i/>
-          <w:szCs w:val="20"/>
-          <w:lang w:eastAsia="ru-RU"/>
-        </w:rPr>
-        <w:t>_________________</w:t>
-      </w:r>
-      <w:proofErr w:type="gramStart"/>
-      <w:r>
-        <w:rPr>
-          <w:rFonts w:eastAsia="Times New Roman" w:cs="Times New Roman"/>
-          <w:i/>
-          <w:szCs w:val="20"/>
-          <w:lang w:eastAsia="ru-RU"/>
-        </w:rPr>
-        <w:t>_  _</w:t>
-      </w:r>
-      <w:proofErr w:type="gramEnd"/>
-      <w:r>
-        <w:rPr>
-          <w:rFonts w:eastAsia="Times New Roman" w:cs="Times New Roman"/>
-          <w:i/>
-          <w:szCs w:val="20"/>
-          <w:lang w:eastAsia="ru-RU"/>
-        </w:rPr>
-        <w:t>____________________</w:t>
+        <w:t>__________________  _____________________</w:t>
       </w:r>
     </w:p>
     <w:p>
@@ -1645,43 +1602,7 @@
           <w:sz w:val="20"/>
           <w:szCs w:val="20"/>
         </w:rPr>
-        <w:t xml:space="preserve"> Разработка комплекса алгоритмов с элементами самообучения и их программной реализации для независимого от человека поиска эффективного решения каузально-логических игр (на примере игры «</w:t>
-      </w:r>
-      <w:proofErr w:type="spellStart"/>
-      <w:r>
-        <w:rPr>
-          <w:rFonts w:eastAsia="Calibri" w:cs="Times New Roman"/>
-          <w:sz w:val="20"/>
-          <w:szCs w:val="20"/>
-        </w:rPr>
-        <w:t>Minesweeper</w:t>
-      </w:r>
-      <w:proofErr w:type="spellEnd"/>
-      <w:r>
-        <w:rPr>
-          <w:rFonts w:eastAsia="Calibri" w:cs="Times New Roman"/>
-          <w:sz w:val="20"/>
-          <w:szCs w:val="20"/>
-        </w:rPr>
-        <w:t>»</w:t>
-      </w:r>
-      <w:proofErr w:type="gramStart"/>
-      <w:r>
-        <w:rPr>
-          <w:rFonts w:eastAsia="Calibri" w:cs="Times New Roman"/>
-          <w:sz w:val="20"/>
-          <w:szCs w:val="20"/>
-        </w:rPr>
-        <w:t>/«</w:t>
-      </w:r>
-      <w:proofErr w:type="gramEnd"/>
-      <w:r>
-        <w:rPr>
-          <w:rFonts w:eastAsia="Calibri" w:cs="Times New Roman"/>
-          <w:sz w:val="20"/>
-          <w:szCs w:val="20"/>
-        </w:rPr>
-        <w:t>Сапёр»).</w:t>
+        <w:t xml:space="preserve"> Разработка комплекса алгоритмов с элементами самообучения и их программной реализации для независимого от человека поиска эффективного решения каузально-логических игр (на примере игры «Minesweeper»/«Сапёр»).</w:t>
       </w:r>
     </w:p>
     <w:p>
@@ -1805,47 +1726,7 @@
           <w:szCs w:val="20"/>
           <w:lang w:eastAsia="ru-RU"/>
         </w:rPr>
-        <w:t xml:space="preserve">В. В. Круглов, М. И. Дли, Р. Ю. </w:t>
-      </w:r>
-      <w:proofErr w:type="spellStart"/>
-      <w:r>
-        <w:rPr>
-          <w:rFonts w:eastAsia="Times New Roman" w:cs="Times New Roman"/>
-          <w:sz w:val="20"/>
-          <w:szCs w:val="20"/>
-          <w:lang w:eastAsia="ru-RU"/>
-        </w:rPr>
-        <w:t>Голунов</w:t>
-      </w:r>
-      <w:proofErr w:type="spellEnd"/>
-      <w:r>
-        <w:rPr>
-          <w:rFonts w:eastAsia="Times New Roman" w:cs="Times New Roman"/>
-          <w:sz w:val="20"/>
-          <w:szCs w:val="20"/>
-          <w:lang w:eastAsia="ru-RU"/>
-        </w:rPr>
-        <w:t xml:space="preserve">. Нечёткая логика и искусственные нейронные сети. Изд. </w:t>
-      </w:r>
-      <w:proofErr w:type="spellStart"/>
-      <w:r>
-        <w:rPr>
-          <w:rFonts w:eastAsia="Times New Roman" w:cs="Times New Roman"/>
-          <w:sz w:val="20"/>
-          <w:szCs w:val="20"/>
-          <w:lang w:eastAsia="ru-RU"/>
-        </w:rPr>
-        <w:t>Физматлит</w:t>
-      </w:r>
-      <w:proofErr w:type="spellEnd"/>
-      <w:r>
-        <w:rPr>
-          <w:rFonts w:eastAsia="Times New Roman" w:cs="Times New Roman"/>
-          <w:sz w:val="20"/>
-          <w:szCs w:val="20"/>
-          <w:lang w:eastAsia="ru-RU"/>
-        </w:rPr>
-        <w:t>, 2001.</w:t>
+        <w:t>В. В. Круглов, М. И. Дли, Р. Ю. Голунов. Нечёткая логика и искусственные нейронные сети. Изд. Физматлит, 2001.</w:t>
       </w:r>
     </w:p>
     <w:p>
@@ -1871,27 +1752,7 @@
           <w:szCs w:val="20"/>
           <w:lang w:eastAsia="ru-RU"/>
         </w:rPr>
-        <w:t xml:space="preserve">Г. </w:t>
-      </w:r>
-      <w:proofErr w:type="spellStart"/>
-      <w:r>
-        <w:rPr>
-          <w:rFonts w:eastAsia="Times New Roman" w:cs="Times New Roman"/>
-          <w:sz w:val="20"/>
-          <w:szCs w:val="20"/>
-          <w:lang w:eastAsia="ru-RU"/>
-        </w:rPr>
-        <w:t>Нойнер</w:t>
-      </w:r>
-      <w:proofErr w:type="spellEnd"/>
-      <w:r>
-        <w:rPr>
-          <w:rFonts w:eastAsia="Times New Roman" w:cs="Times New Roman"/>
-          <w:sz w:val="20"/>
-          <w:szCs w:val="20"/>
-          <w:lang w:eastAsia="ru-RU"/>
-        </w:rPr>
-        <w:t>, Ю. К. Бабанский. Педагогика. М.: Педагогика. 1984.</w:t>
+        <w:t>Г. Нойнер, Ю. К. Бабанский. Педагогика. М.: Педагогика. 1984.</w:t>
       </w:r>
     </w:p>
     <w:p>
@@ -1984,27 +1845,7 @@
           <w:szCs w:val="20"/>
           <w:lang w:eastAsia="ru-RU"/>
         </w:rPr>
-        <w:t xml:space="preserve">М. Г. </w:t>
-      </w:r>
-      <w:proofErr w:type="spellStart"/>
-      <w:r>
-        <w:rPr>
-          <w:rFonts w:eastAsia="Times New Roman" w:cs="Times New Roman"/>
-          <w:sz w:val="20"/>
-          <w:szCs w:val="20"/>
-          <w:lang w:eastAsia="ru-RU"/>
-        </w:rPr>
-        <w:t>Доррер</w:t>
-      </w:r>
-      <w:proofErr w:type="spellEnd"/>
-      <w:r>
-        <w:rPr>
-          <w:rFonts w:eastAsia="Times New Roman" w:cs="Times New Roman"/>
-          <w:sz w:val="20"/>
-          <w:szCs w:val="20"/>
-          <w:lang w:eastAsia="ru-RU"/>
-        </w:rPr>
-        <w:t>. Психологическая интуиция искусственных нейронных сетей. Сибирский государственный технологический университет. Красноярск, 1998.</w:t>
+        <w:t>М. Г. Доррер. Психологическая интуиция искусственных нейронных сетей. Сибирский государственный технологический университет. Красноярск, 1998.</w:t>
       </w:r>
     </w:p>
     <w:p>
@@ -2054,9 +1895,8 @@
           <w:szCs w:val="20"/>
           <w:lang w:eastAsia="ru-RU"/>
         </w:rPr>
-        <w:t xml:space="preserve">Е. Ю. </w:t>
-      </w:r>
-      <w:proofErr w:type="spellStart"/>
+        <w:t xml:space="preserve">Е. Ю. Корлякова, М. О. Корлякова. Подход к разработке самообучающегося алгоритма игры в «Сапёр». Наукоёмкие технологии в приборо- и машиностроении и развитие </w:t>
+      </w:r>
       <w:r>
         <w:rPr>
           <w:rFonts w:eastAsia="Times New Roman" w:cs="Times New Roman"/>
@@ -2064,79 +1904,9 @@
           <w:szCs w:val="20"/>
           <w:lang w:eastAsia="ru-RU"/>
         </w:rPr>
-        <w:t>Корлякова</w:t>
-      </w:r>
-      <w:proofErr w:type="spellEnd"/>
-      <w:r>
-        <w:rPr>
-          <w:rFonts w:eastAsia="Times New Roman" w:cs="Times New Roman"/>
-          <w:sz w:val="20"/>
-          <w:szCs w:val="20"/>
-          <w:lang w:eastAsia="ru-RU"/>
-        </w:rPr>
-        <w:t xml:space="preserve">, М. О. </w:t>
-      </w:r>
-      <w:proofErr w:type="spellStart"/>
-      <w:r>
-        <w:rPr>
-          <w:rFonts w:eastAsia="Times New Roman" w:cs="Times New Roman"/>
-          <w:sz w:val="20"/>
-          <w:szCs w:val="20"/>
-          <w:lang w:eastAsia="ru-RU"/>
-        </w:rPr>
-        <w:t>Корлякова</w:t>
-      </w:r>
-      <w:proofErr w:type="spellEnd"/>
-      <w:r>
-        <w:rPr>
-          <w:rFonts w:eastAsia="Times New Roman" w:cs="Times New Roman"/>
-          <w:sz w:val="20"/>
-          <w:szCs w:val="20"/>
-          <w:lang w:eastAsia="ru-RU"/>
-        </w:rPr>
-        <w:t xml:space="preserve">. Подход к разработке самообучающегося алгоритма игры в «Сапёр». Наукоёмкие технологии в </w:t>
-      </w:r>
-      <w:proofErr w:type="spellStart"/>
-      <w:r>
-        <w:rPr>
-          <w:rFonts w:eastAsia="Times New Roman" w:cs="Times New Roman"/>
-          <w:sz w:val="20"/>
-          <w:szCs w:val="20"/>
-          <w:lang w:eastAsia="ru-RU"/>
-        </w:rPr>
-        <w:t>приборо</w:t>
-      </w:r>
-      <w:proofErr w:type="spellEnd"/>
-      <w:r>
-        <w:rPr>
-          <w:rFonts w:eastAsia="Times New Roman" w:cs="Times New Roman"/>
-          <w:sz w:val="20"/>
-          <w:szCs w:val="20"/>
-          <w:lang w:eastAsia="ru-RU"/>
-        </w:rPr>
-        <w:t xml:space="preserve">- и машиностроении и развитие </w:t>
-      </w:r>
-      <w:r>
-        <w:rPr>
-          <w:rFonts w:eastAsia="Times New Roman" w:cs="Times New Roman"/>
-          <w:sz w:val="20"/>
-          <w:szCs w:val="20"/>
-          <w:lang w:eastAsia="ru-RU"/>
-        </w:rPr>
         <w:lastRenderedPageBreak/>
-        <w:t xml:space="preserve">инновационной деятельности в вузе. Материалы Всероссийской научно-технической конференции. Том 2. Изд. КФ МГТУ им. Баумана, Калуга, 2016. С. </w:t>
-      </w:r>
-      <w:proofErr w:type="gramStart"/>
-      <w:r>
-        <w:rPr>
-          <w:rFonts w:eastAsia="Times New Roman" w:cs="Times New Roman"/>
-          <w:sz w:val="20"/>
-          <w:szCs w:val="20"/>
-          <w:lang w:eastAsia="ru-RU"/>
-        </w:rPr>
-        <w:t>23-24</w:t>
-      </w:r>
-      <w:proofErr w:type="gramEnd"/>
+        <w:t>инновационной деятельности в вузе. Материалы Всероссийской научно-технической конференции. Том 2. Изд. КФ МГТУ им. Баумана, Калуга, 2016. С. 23-24</w:t>
+      </w:r>
       <w:r>
         <w:rPr>
           <w:rFonts w:eastAsia="Times New Roman" w:cs="Times New Roman"/>
@@ -3196,27 +2966,7 @@
           <w:szCs w:val="20"/>
           <w:u w:val="single"/>
         </w:rPr>
-        <w:t xml:space="preserve">доцент, к.т.н., </w:t>
-      </w:r>
-      <w:proofErr w:type="spellStart"/>
-      <w:r>
-        <w:rPr>
-          <w:rFonts w:eastAsia="Calibri" w:cs="Times New Roman"/>
-          <w:sz w:val="20"/>
-          <w:szCs w:val="20"/>
-          <w:u w:val="single"/>
-        </w:rPr>
-        <w:t>Кожаринов</w:t>
-      </w:r>
-      <w:proofErr w:type="spellEnd"/>
-      <w:r>
-        <w:rPr>
-          <w:rFonts w:eastAsia="Calibri" w:cs="Times New Roman"/>
-          <w:sz w:val="20"/>
-          <w:szCs w:val="20"/>
-          <w:u w:val="single"/>
-        </w:rPr>
-        <w:t xml:space="preserve"> А. С.</w:t>
+        <w:t>доцент, к.т.н., Кожаринов А. С.</w:t>
       </w:r>
     </w:p>
     <w:p>
@@ -3804,14 +3554,12 @@
       <w:r>
         <w:t xml:space="preserve">Имитационная модель реализована с помощью программного обеспечения </w:t>
       </w:r>
-      <w:proofErr w:type="spellStart"/>
       <w:r>
         <w:rPr>
           <w:lang w:val="en-US"/>
         </w:rPr>
         <w:t>AnyLogic</w:t>
       </w:r>
-      <w:proofErr w:type="spellEnd"/>
       <w:r>
         <w:t xml:space="preserve"> </w:t>
       </w:r>
@@ -3987,21 +3735,21 @@
         <w:rPr>
           <w:lang w:val="en-US"/>
         </w:rPr>
-        <w:t xml:space="preserve">In the course of the work, the methods for assessing the capacity of the international airport, the methods of research and classification of queuing systems, the </w:t>
-      </w:r>
-      <w:proofErr w:type="gramStart"/>
-      <w:r>
+        <w:t>In the course of the work, the methods for assessing the capacity of the international airport, the methods of research and classification of queuing systems, the methods and packages of simulation modeling, as well as the features of modeling the passenger flow of the airport complex are analyzed.</w:t>
+      </w:r>
+    </w:p>
+    <w:p>
+      <w:pPr>
+        <w:pStyle w:val="0"/>
         <w:rPr>
           <w:lang w:val="en-US"/>
         </w:rPr>
-        <w:t>methods</w:t>
-      </w:r>
-      <w:proofErr w:type="gramEnd"/>
+      </w:pPr>
       <w:r>
         <w:rPr>
           <w:lang w:val="en-US"/>
         </w:rPr>
-        <w:t xml:space="preserve"> and packages of simulation modeling, as well as the features of modeling the passenger flow of the airport complex are analyzed.</w:t>
+        <w:t>The main result of this work is a simulation model of the airport complex to find the values ​​of its characteristics. This program was tested on various sets of input values ​​that determine the structure of the system, the intensity of receipt of applications in the system, the intensity of service.</w:t>
       </w:r>
     </w:p>
     <w:p>
@@ -4015,7 +3763,7 @@
         <w:rPr>
           <w:lang w:val="en-US"/>
         </w:rPr>
-        <w:t>The main result of this work is a simulation model of the airport complex to find the values ​​of its characteristics. This program was tested on various sets of input values ​​that determine the structure of the system, the intensity of receipt of applications in the system, the intensity of service.</w:t>
+        <w:t>The developed software is designed to be used in the commercial sphere as a decision support system for the personnel of the airport complex.</w:t>
       </w:r>
     </w:p>
     <w:p>
@@ -4029,35 +3777,7 @@
         <w:rPr>
           <w:lang w:val="en-US"/>
         </w:rPr>
-        <w:t>The developed software is designed to be used in the commercial sphere as a decision support system for the personnel of the airport complex.</w:t>
-      </w:r>
-    </w:p>
-    <w:p>
-      <w:pPr>
-        <w:pStyle w:val="0"/>
-        <w:rPr>
-          <w:lang w:val="en-US"/>
-        </w:rPr>
-      </w:pPr>
-      <w:r>
-        <w:rPr>
-          <w:lang w:val="en-US"/>
-        </w:rPr>
-        <w:t xml:space="preserve">The simulation model is implemented using </w:t>
-      </w:r>
-      <w:proofErr w:type="spellStart"/>
-      <w:r>
-        <w:rPr>
-          <w:lang w:val="en-US"/>
-        </w:rPr>
-        <w:t>AnyLogic</w:t>
-      </w:r>
-      <w:proofErr w:type="spellEnd"/>
-      <w:r>
-        <w:rPr>
-          <w:lang w:val="en-US"/>
-        </w:rPr>
-        <w:t xml:space="preserve"> software using the Enterprise Library, Process Modeling Library. The database for the simulation model is implemented in the SQL programming language.</w:t>
+        <w:t>The simulation model is implemented using AnyLogic software using the Enterprise Library, Process Modeling Library. The database for the simulation model is implemented in the SQL programming language.</w:t>
       </w:r>
     </w:p>
     <w:p>
@@ -4111,7 +3831,6 @@
               <w:numId w:val="0"/>
             </w:numPr>
             <w:spacing w:before="360" w:after="360"/>
-            <w:ind w:left="1069" w:hanging="360"/>
             <w:jc w:val="center"/>
             <w:rPr>
               <w:rFonts w:cs="Times New Roman"/>
@@ -5138,7 +4857,7 @@
                 <w:noProof/>
                 <w:webHidden/>
               </w:rPr>
-              <w:t>24</w:t>
+              <w:t>28</w:t>
             </w:r>
             <w:r>
               <w:rPr>
@@ -5210,7 +4929,7 @@
                 <w:noProof/>
                 <w:webHidden/>
               </w:rPr>
-              <w:t>24</w:t>
+              <w:t>29</w:t>
             </w:r>
             <w:r>
               <w:rPr>
@@ -5282,7 +5001,7 @@
                 <w:noProof/>
                 <w:webHidden/>
               </w:rPr>
-              <w:t>24</w:t>
+              <w:t>29</w:t>
             </w:r>
             <w:r>
               <w:rPr>
@@ -5354,7 +5073,7 @@
                 <w:noProof/>
                 <w:webHidden/>
               </w:rPr>
-              <w:t>26</w:t>
+              <w:t>31</w:t>
             </w:r>
             <w:r>
               <w:rPr>
@@ -5426,7 +5145,7 @@
                 <w:noProof/>
                 <w:webHidden/>
               </w:rPr>
-              <w:t>26</w:t>
+              <w:t>31</w:t>
             </w:r>
             <w:r>
               <w:rPr>
@@ -5498,7 +5217,7 @@
                 <w:noProof/>
                 <w:webHidden/>
               </w:rPr>
-              <w:t>31</w:t>
+              <w:t>36</w:t>
             </w:r>
             <w:r>
               <w:rPr>
@@ -5570,7 +5289,7 @@
                 <w:noProof/>
                 <w:webHidden/>
               </w:rPr>
-              <w:t>33</w:t>
+              <w:t>38</w:t>
             </w:r>
             <w:r>
               <w:rPr>
@@ -5642,7 +5361,7 @@
                 <w:noProof/>
                 <w:webHidden/>
               </w:rPr>
-              <w:t>34</w:t>
+              <w:t>39</w:t>
             </w:r>
             <w:r>
               <w:rPr>
@@ -5714,7 +5433,7 @@
                 <w:noProof/>
                 <w:webHidden/>
               </w:rPr>
-              <w:t>35</w:t>
+              <w:t>40</w:t>
             </w:r>
             <w:r>
               <w:rPr>
@@ -5786,7 +5505,7 @@
                 <w:noProof/>
                 <w:webHidden/>
               </w:rPr>
-              <w:t>39</w:t>
+              <w:t>44</w:t>
             </w:r>
             <w:r>
               <w:rPr>
@@ -5858,7 +5577,7 @@
                 <w:noProof/>
                 <w:webHidden/>
               </w:rPr>
-              <w:t>41</w:t>
+              <w:t>46</w:t>
             </w:r>
             <w:r>
               <w:rPr>
@@ -5930,7 +5649,7 @@
                 <w:noProof/>
                 <w:webHidden/>
               </w:rPr>
-              <w:t>41</w:t>
+              <w:t>46</w:t>
             </w:r>
             <w:r>
               <w:rPr>
@@ -6002,7 +5721,7 @@
                 <w:noProof/>
                 <w:webHidden/>
               </w:rPr>
-              <w:t>43</w:t>
+              <w:t>48</w:t>
             </w:r>
             <w:r>
               <w:rPr>
@@ -6074,7 +5793,7 @@
                 <w:noProof/>
                 <w:webHidden/>
               </w:rPr>
-              <w:t>45</w:t>
+              <w:t>50</w:t>
             </w:r>
             <w:r>
               <w:rPr>
@@ -6146,7 +5865,7 @@
                 <w:noProof/>
                 <w:webHidden/>
               </w:rPr>
-              <w:t>48</w:t>
+              <w:t>53</w:t>
             </w:r>
             <w:r>
               <w:rPr>
@@ -6218,7 +5937,7 @@
                 <w:noProof/>
                 <w:webHidden/>
               </w:rPr>
-              <w:t>50</w:t>
+              <w:t>55</w:t>
             </w:r>
             <w:r>
               <w:rPr>
@@ -6290,7 +6009,7 @@
                 <w:noProof/>
                 <w:webHidden/>
               </w:rPr>
-              <w:t>50</w:t>
+              <w:t>55</w:t>
             </w:r>
             <w:r>
               <w:rPr>
@@ -6362,7 +6081,7 @@
                 <w:noProof/>
                 <w:webHidden/>
               </w:rPr>
-              <w:t>51</w:t>
+              <w:t>56</w:t>
             </w:r>
             <w:r>
               <w:rPr>
@@ -6434,7 +6153,7 @@
                 <w:noProof/>
                 <w:webHidden/>
               </w:rPr>
-              <w:t>51</w:t>
+              <w:t>56</w:t>
             </w:r>
             <w:r>
               <w:rPr>
@@ -6506,7 +6225,7 @@
                 <w:noProof/>
                 <w:webHidden/>
               </w:rPr>
-              <w:t>51</w:t>
+              <w:t>56</w:t>
             </w:r>
             <w:r>
               <w:rPr>
@@ -6578,7 +6297,7 @@
                 <w:noProof/>
                 <w:webHidden/>
               </w:rPr>
-              <w:t>52</w:t>
+              <w:t>57</w:t>
             </w:r>
             <w:r>
               <w:rPr>
@@ -6650,7 +6369,7 @@
                 <w:noProof/>
                 <w:webHidden/>
               </w:rPr>
-              <w:t>53</w:t>
+              <w:t>58</w:t>
             </w:r>
             <w:r>
               <w:rPr>
@@ -6722,7 +6441,7 @@
                 <w:noProof/>
                 <w:webHidden/>
               </w:rPr>
-              <w:t>55</w:t>
+              <w:t>60</w:t>
             </w:r>
             <w:r>
               <w:rPr>
@@ -6809,7 +6528,7 @@
                 <w:noProof/>
                 <w:webHidden/>
               </w:rPr>
-              <w:t>56</w:t>
+              <w:t>62</w:t>
             </w:r>
             <w:r>
               <w:rPr>
@@ -7157,16 +6876,11 @@
       <w:r>
         <w:t>»</w:t>
       </w:r>
-      <w:proofErr w:type="gramStart"/>
       <w:r>
         <w:t>/</w:t>
       </w:r>
       <w:r>
-        <w:t>«</w:t>
-      </w:r>
-      <w:proofErr w:type="gramEnd"/>
-      <w:r>
-        <w:t>Сапёр»).</w:t>
+        <w:t>«Сапёр»).</w:t>
       </w:r>
     </w:p>
     <w:p>
@@ -7274,14 +6988,12 @@
       <w:pPr>
         <w:pStyle w:val="a1"/>
       </w:pPr>
-      <w:proofErr w:type="spellStart"/>
       <w:r>
         <w:t>ф</w:t>
       </w:r>
       <w:r>
         <w:t>ормализуемость</w:t>
       </w:r>
-      <w:proofErr w:type="spellEnd"/>
       <w:r>
         <w:t>;</w:t>
       </w:r>
@@ -7384,15 +7096,7 @@
     </w:p>
     <w:p>
       <w:r>
-        <w:t xml:space="preserve">От уровня </w:t>
-      </w:r>
-      <w:proofErr w:type="spellStart"/>
-      <w:r>
-        <w:t>формализуемости</w:t>
-      </w:r>
-      <w:proofErr w:type="spellEnd"/>
-      <w:r>
-        <w:t xml:space="preserve"> зависит</w:t>
+        <w:t>От уровня формализуемости зависит</w:t>
       </w:r>
       <w:r>
         <w:t xml:space="preserve"> сложность</w:t>
@@ -7425,15 +7129,7 @@
         <w:t>высоким</w:t>
       </w:r>
       <w:r>
-        <w:t xml:space="preserve"> и средним уровнями </w:t>
-      </w:r>
-      <w:proofErr w:type="spellStart"/>
-      <w:r>
-        <w:t>формализуемости</w:t>
-      </w:r>
-      <w:proofErr w:type="spellEnd"/>
-      <w:r>
-        <w:t>.</w:t>
+        <w:t xml:space="preserve"> и средним уровнями формализуемости.</w:t>
       </w:r>
     </w:p>
     <w:p>
@@ -7617,15 +7313,7 @@
         <w:t xml:space="preserve"> игры найдутся далеко не в каждом доме</w:t>
       </w:r>
       <w:r>
-        <w:t xml:space="preserve">, но есть и такая головоломка, в которую играли, пожалуй, все – это </w:t>
-      </w:r>
-      <w:proofErr w:type="spellStart"/>
-      <w:r>
-        <w:t>пазлы</w:t>
-      </w:r>
-      <w:proofErr w:type="spellEnd"/>
-      <w:r>
-        <w:t>.</w:t>
+        <w:t>, но есть и такая головоломка, в которую играли, пожалуй, все – это пазлы.</w:t>
       </w:r>
     </w:p>
     <w:p>
@@ -7773,32 +7461,11 @@
       <w:pPr>
         <w:pStyle w:val="a1"/>
       </w:pPr>
-      <w:proofErr w:type="spellStart"/>
-      <w:r>
-        <w:t>Метаграммы</w:t>
-      </w:r>
-      <w:proofErr w:type="spellEnd"/>
-      <w:r>
-        <w:t xml:space="preserve"> </w:t>
-      </w:r>
-      <w:r>
-        <w:t xml:space="preserve">– это слова, различающиеся одной буквой (звуком). </w:t>
-      </w:r>
-      <w:proofErr w:type="spellStart"/>
-      <w:r>
-        <w:t>Метаграммами</w:t>
-      </w:r>
-      <w:proofErr w:type="spellEnd"/>
-      <w:r>
-        <w:t xml:space="preserve"> часто называют также головоломки, основанные на изменении в слове одной буквы. В </w:t>
-      </w:r>
-      <w:proofErr w:type="spellStart"/>
-      <w:r>
-        <w:t>метаграммах</w:t>
-      </w:r>
-      <w:proofErr w:type="spellEnd"/>
-      <w:r>
-        <w:t xml:space="preserve"> принято загадывать не любые слова, а существительные в форме именительного падежа (допустимо использовать имена собственные).</w:t>
+      <w:r>
+        <w:t xml:space="preserve">Метаграммы </w:t>
+      </w:r>
+      <w:r>
+        <w:t>– это слова, различающиеся одной буквой (звуком). Метаграммами часто называют также головоломки, основанные на изменении в слове одной буквы. В метаграммах принято загадывать не любые слова, а существительные в форме именительного падежа (допустимо использовать имена собственные).</w:t>
       </w:r>
     </w:p>
     <w:p>
@@ -7809,15 +7476,7 @@
         <w:t xml:space="preserve">Палиндром </w:t>
       </w:r>
       <w:r>
-        <w:t xml:space="preserve">– такой текст, который читается от конца к началу так же, как от начала к концу (пробелы и знаки препинания не принимаются во внимание). В том же значении иногда используются термин «перевертыш». Один из известнейших примеров – А роза упала на лапу </w:t>
-      </w:r>
-      <w:proofErr w:type="spellStart"/>
-      <w:r>
-        <w:t>Азора</w:t>
-      </w:r>
-      <w:proofErr w:type="spellEnd"/>
-      <w:r>
-        <w:t>.</w:t>
+        <w:t>– такой текст, который читается от конца к началу так же, как от начала к концу (пробелы и знаки препинания не принимаются во внимание). В том же значении иногда используются термин «перевертыш». Один из известнейших примеров – А роза упала на лапу Азора.</w:t>
       </w:r>
     </w:p>
     <w:p>
@@ -8068,15 +7727,7 @@
       </w:pPr>
       <w:r>
         <w:lastRenderedPageBreak/>
-        <w:t xml:space="preserve">задачи со средним или высоким уровнями </w:t>
-      </w:r>
-      <w:proofErr w:type="spellStart"/>
-      <w:r>
-        <w:t>формализуемости</w:t>
-      </w:r>
-      <w:proofErr w:type="spellEnd"/>
-      <w:r>
-        <w:t>;</w:t>
+        <w:t>задачи со средним или высоким уровнями формализуемости;</w:t>
       </w:r>
     </w:p>
     <w:p>
@@ -8116,15 +7767,7 @@
         <w:t xml:space="preserve"> или игр</w:t>
       </w:r>
       <w:r>
-        <w:t xml:space="preserve"> среднего или низкого уровня сложности, среднего или высокого уровня </w:t>
-      </w:r>
-      <w:proofErr w:type="spellStart"/>
-      <w:r>
-        <w:t>формализуемости</w:t>
-      </w:r>
-      <w:proofErr w:type="spellEnd"/>
-      <w:r>
-        <w:t xml:space="preserve"> и имеющие однозначное (детерминированное) решение.</w:t>
+        <w:t xml:space="preserve"> среднего или низкого уровня сложности, среднего или высокого уровня формализуемости и имеющие однозначное (детерминированное) решение.</w:t>
       </w:r>
     </w:p>
     <w:p>
@@ -8286,27 +7929,14 @@
       <w:r>
         <w:t xml:space="preserve">Рисунок </w:t>
       </w:r>
-      <w:r>
-        <w:fldChar w:fldCharType="begin"/>
-      </w:r>
-      <w:r>
-        <w:instrText xml:space="preserve"> SEQ Рисунок \* ARABIC </w:instrText>
-      </w:r>
-      <w:r>
-        <w:fldChar w:fldCharType="separate"/>
-      </w:r>
-      <w:r>
-        <w:rPr>
-          <w:noProof/>
-        </w:rPr>
-        <w:t>1</w:t>
-      </w:r>
-      <w:r>
-        <w:rPr>
-          <w:noProof/>
-        </w:rPr>
-        <w:fldChar w:fldCharType="end"/>
-      </w:r>
+      <w:fldSimple w:instr=" SEQ Рисунок \* ARABIC ">
+        <w:r>
+          <w:rPr>
+            <w:noProof/>
+          </w:rPr>
+          <w:t>1</w:t>
+        </w:r>
+      </w:fldSimple>
       <w:r>
         <w:t xml:space="preserve"> –</w:t>
       </w:r>
@@ -9111,27 +8741,14 @@
       <w:r>
         <w:t xml:space="preserve">Рисунок </w:t>
       </w:r>
-      <w:r>
-        <w:fldChar w:fldCharType="begin"/>
-      </w:r>
-      <w:r>
-        <w:instrText xml:space="preserve"> SEQ Рисунок \* ARABIC </w:instrText>
-      </w:r>
-      <w:r>
-        <w:fldChar w:fldCharType="separate"/>
-      </w:r>
-      <w:r>
-        <w:rPr>
-          <w:noProof/>
-        </w:rPr>
-        <w:t>2</w:t>
-      </w:r>
-      <w:r>
-        <w:rPr>
-          <w:noProof/>
-        </w:rPr>
-        <w:fldChar w:fldCharType="end"/>
-      </w:r>
+      <w:fldSimple w:instr=" SEQ Рисунок \* ARABIC ">
+        <w:r>
+          <w:rPr>
+            <w:noProof/>
+          </w:rPr>
+          <w:t>2</w:t>
+        </w:r>
+      </w:fldSimple>
       <w:r>
         <w:t xml:space="preserve"> – Структура экспертной системы</w:t>
       </w:r>
@@ -9661,27 +9278,14 @@
       <w:r>
         <w:t xml:space="preserve">Рисунок </w:t>
       </w:r>
-      <w:r>
-        <w:fldChar w:fldCharType="begin"/>
-      </w:r>
-      <w:r>
-        <w:instrText xml:space="preserve"> SEQ Рисунок \* ARABIC </w:instrText>
-      </w:r>
-      <w:r>
-        <w:fldChar w:fldCharType="separate"/>
-      </w:r>
-      <w:r>
-        <w:rPr>
-          <w:noProof/>
-        </w:rPr>
-        <w:t>3</w:t>
-      </w:r>
-      <w:r>
-        <w:rPr>
-          <w:noProof/>
-        </w:rPr>
-        <w:fldChar w:fldCharType="end"/>
-      </w:r>
+      <w:fldSimple w:instr=" SEQ Рисунок \* ARABIC ">
+        <w:r>
+          <w:rPr>
+            <w:noProof/>
+          </w:rPr>
+          <w:t>3</w:t>
+        </w:r>
+      </w:fldSimple>
       <w:r>
         <w:t xml:space="preserve"> </w:t>
       </w:r>
@@ -9850,27 +9454,14 @@
       <w:r>
         <w:t xml:space="preserve">Рисунок </w:t>
       </w:r>
-      <w:r>
-        <w:fldChar w:fldCharType="begin"/>
-      </w:r>
-      <w:r>
-        <w:instrText xml:space="preserve"> SEQ Рисунок \* ARABIC </w:instrText>
-      </w:r>
-      <w:r>
-        <w:fldChar w:fldCharType="separate"/>
-      </w:r>
-      <w:r>
-        <w:rPr>
-          <w:noProof/>
-        </w:rPr>
-        <w:t>4</w:t>
-      </w:r>
-      <w:r>
-        <w:rPr>
-          <w:noProof/>
-        </w:rPr>
-        <w:fldChar w:fldCharType="end"/>
-      </w:r>
+      <w:fldSimple w:instr=" SEQ Рисунок \* ARABIC ">
+        <w:r>
+          <w:rPr>
+            <w:noProof/>
+          </w:rPr>
+          <w:t>4</w:t>
+        </w:r>
+      </w:fldSimple>
       <w:r>
         <w:t xml:space="preserve"> – Иллюстрация процесса обучения ИНС</w:t>
       </w:r>
@@ -9880,15 +9471,7 @@
         <w:t xml:space="preserve">При обучении ИНС происходят аналогичные процессы. Имеется база данных, содержащая примеры (набор рукописных изображений букв). Предъявляя изображение буквы «А» на вход ИНС, на выходе получается ответ, который не обязательно является верным. </w:t>
       </w:r>
       <w:r>
-        <w:t xml:space="preserve">Известен и верный (желаемый) ответ – в данном случае требуется, чтобы на выходе с меткой «А» уровень сигнала был максимален. Обычно в качестве желаемого выхода в задаче классификации берут набор (1, 0, </w:t>
-      </w:r>
-      <w:proofErr w:type="gramStart"/>
-      <w:r>
-        <w:t>0,…</w:t>
-      </w:r>
-      <w:proofErr w:type="gramEnd"/>
-      <w:r>
-        <w:t xml:space="preserve">), где 1 стоит на выходе с меткой «А», а 0 – на всех остальных выходах. Вычисляя разность между желаемым ответом </w:t>
+        <w:t xml:space="preserve">Известен и верный (желаемый) ответ – в данном случае требуется, чтобы на выходе с меткой «А» уровень сигнала был максимален. Обычно в качестве желаемого выхода в задаче классификации берут набор (1, 0, 0,…), где 1 стоит на выходе с меткой «А», а 0 – на всех остальных выходах. Вычисляя разность между желаемым ответом </w:t>
       </w:r>
       <w:r>
         <w:t>и реальным ответом ИНС, получается (для букв русского алфавита) 33 числа – вектор ошибки. Алгоритм обучения – это набор формул, который позволяет по вектору ошибки вычислять требуемые поправки для весов сети. Одну и ту же букву (а также различные изображения одной и той же буквы) можно предъявлять сети много раз. В этом смысле обучение скорее напоминает повторение упражнений в спорте – тренировку.</w:t>
@@ -9993,27 +9576,14 @@
       <w:r>
         <w:t xml:space="preserve">Рисунок </w:t>
       </w:r>
-      <w:r>
-        <w:fldChar w:fldCharType="begin"/>
-      </w:r>
-      <w:r>
-        <w:instrText xml:space="preserve"> SEQ Рисунок \* ARABIC </w:instrText>
-      </w:r>
-      <w:r>
-        <w:fldChar w:fldCharType="separate"/>
-      </w:r>
-      <w:r>
-        <w:rPr>
-          <w:noProof/>
-        </w:rPr>
-        <w:t>5</w:t>
-      </w:r>
-      <w:r>
-        <w:rPr>
-          <w:noProof/>
-        </w:rPr>
-        <w:fldChar w:fldCharType="end"/>
-      </w:r>
+      <w:fldSimple w:instr=" SEQ Рисунок \* ARABIC ">
+        <w:r>
+          <w:rPr>
+            <w:noProof/>
+          </w:rPr>
+          <w:t>5</w:t>
+        </w:r>
+      </w:fldSimple>
       <w:r>
         <w:t xml:space="preserve"> – Процесс передачи знаний экспертной системе</w:t>
       </w:r>
@@ -10028,261 +9598,68 @@
         <w:t xml:space="preserve">Не маловажным будет также отметить, как представляются знания в экспертной системе. </w:t>
       </w:r>
       <w:r>
-        <w:t>Теория представления</w:t>
-      </w:r>
-      <w:r>
-        <w:t xml:space="preserve"> </w:t>
-      </w:r>
-      <w:r>
-        <w:t xml:space="preserve">знаний </w:t>
+        <w:t xml:space="preserve">Теория представления знаний </w:t>
       </w:r>
       <w:r>
         <w:t>–</w:t>
       </w:r>
       <w:r>
-        <w:t xml:space="preserve"> это отдельная область исследований, тесно связанная с философией формализма и</w:t>
-      </w:r>
-      <w:r>
-        <w:t xml:space="preserve"> </w:t>
-      </w:r>
-      <w:r>
-        <w:t xml:space="preserve">когнитивной психологией. Предмет исследования в этой области </w:t>
+        <w:t xml:space="preserve"> это отдельная область исследований, тесно связанная с философией формализма и когнитивной психологией. Предмет исследования в этой области </w:t>
       </w:r>
       <w:r>
         <w:t>–</w:t>
       </w:r>
       <w:r>
-        <w:t xml:space="preserve"> методы ассоциативного</w:t>
-      </w:r>
-      <w:r>
-        <w:t xml:space="preserve"> </w:t>
-      </w:r>
-      <w:r>
-        <w:t>хранения информации, подобные тем, которые существуют в мозгу человека. При этом</w:t>
-      </w:r>
-      <w:r>
-        <w:t xml:space="preserve"> </w:t>
-      </w:r>
-      <w:r>
-        <w:t>основное внимание, естественно, уделяется логической, а не биологической стороне процесса,</w:t>
-      </w:r>
-      <w:r>
-        <w:t xml:space="preserve"> </w:t>
-      </w:r>
-      <w:r>
-        <w:t>опуская подробности физических преобразований</w:t>
-      </w:r>
-      <w:r>
-        <w:t>.</w:t>
-      </w:r>
-    </w:p>
-    <w:p>
-      <w:r>
-        <w:t xml:space="preserve">Основная часть представления знаний состоит в том, что представление должно каким-то образом </w:t>
-      </w:r>
-      <w:r>
-        <w:t>«</w:t>
-      </w:r>
-      <w:r>
-        <w:t>стандартизировать</w:t>
-      </w:r>
-      <w:r>
-        <w:t xml:space="preserve">» </w:t>
-      </w:r>
-      <w:r>
-        <w:t>семантическое разнообразие человеческого языка. Вот несколько предложений.</w:t>
-      </w:r>
-    </w:p>
-    <w:p>
-      <w:r>
-        <w:t>«</w:t>
-      </w:r>
-      <w:r>
-        <w:t xml:space="preserve">Сэм </w:t>
+        <w:t xml:space="preserve"> методы ассоциативного хранения информации, подобные тем, которые существуют в мозгу человека. При этом основное внимание, естественно, уделяется логической, а не биологической стороне процесса, опуская подробности физических преобразований.</w:t>
+      </w:r>
+    </w:p>
+    <w:p>
+      <w:r>
+        <w:t>Основная часть представления знаний состоит в том, что представление должно каким-то образом «стандартизировать» семантическое разнообразие человеческого языка. Вот несколько предложений.</w:t>
+      </w:r>
+    </w:p>
+    <w:p>
+      <w:r>
+        <w:t xml:space="preserve">«Сэм </w:t>
       </w:r>
       <w:r>
         <w:t>–</w:t>
       </w:r>
       <w:r>
-        <w:t xml:space="preserve"> отец Билла</w:t>
-      </w:r>
-      <w:r>
-        <w:t>»</w:t>
-      </w:r>
-      <w:r>
-        <w:t xml:space="preserve">. </w:t>
-      </w:r>
-      <w:r>
-        <w:t>«</w:t>
-      </w:r>
-      <w:r>
-        <w:t xml:space="preserve">Сэм </w:t>
+        <w:t xml:space="preserve"> отец Билла». «Сэм </w:t>
       </w:r>
       <w:r>
         <w:t>–</w:t>
       </w:r>
       <w:r>
-        <w:t xml:space="preserve"> Биллов отец</w:t>
-      </w:r>
-      <w:r>
-        <w:t>»</w:t>
-      </w:r>
-      <w:r>
-        <w:t xml:space="preserve">. </w:t>
-      </w:r>
-      <w:r>
-        <w:t>«</w:t>
-      </w:r>
-      <w:r>
-        <w:t xml:space="preserve">Биллов отец </w:t>
+        <w:t xml:space="preserve"> Биллов отец». «Биллов отец </w:t>
       </w:r>
       <w:r>
         <w:t>–</w:t>
       </w:r>
       <w:r>
-        <w:t xml:space="preserve"> Сэм</w:t>
-      </w:r>
-      <w:r>
-        <w:t>»</w:t>
-      </w:r>
-      <w:r>
-        <w:t>.</w:t>
+        <w:t xml:space="preserve"> Сэм».</w:t>
       </w:r>
     </w:p>
     <w:p>
       <w:r>
         <w:lastRenderedPageBreak/>
-        <w:t>«</w:t>
-      </w:r>
-      <w:r>
-        <w:t>Отцом Билла является Сэм</w:t>
-      </w:r>
-      <w:r>
-        <w:t>»</w:t>
-      </w:r>
-      <w:r>
-        <w:t>.</w:t>
-      </w:r>
-    </w:p>
-    <w:p>
-      <w:r>
-        <w:t>Все эти фразы выражают одну и ту же мысль (семантически идентичны). При машинном</w:t>
-      </w:r>
-      <w:r>
-        <w:t xml:space="preserve"> </w:t>
-      </w:r>
-      <w:r>
-        <w:t xml:space="preserve">представлении этой мысли (знания) </w:t>
-      </w:r>
-      <w:r>
-        <w:t>ищется</w:t>
-      </w:r>
-      <w:r>
-        <w:t xml:space="preserve"> более простой метод сопоставления</w:t>
-      </w:r>
-      <w:r>
-        <w:t xml:space="preserve"> </w:t>
-      </w:r>
-      <w:r>
-        <w:t>формы и содержания, чем в обычном человеческом языке, т</w:t>
-      </w:r>
-      <w:r>
-        <w:t xml:space="preserve">о </w:t>
-      </w:r>
-      <w:r>
-        <w:t>е</w:t>
-      </w:r>
-      <w:r>
-        <w:t>сть стараются</w:t>
-      </w:r>
-      <w:r>
-        <w:t xml:space="preserve"> добиться того, чтобы</w:t>
-      </w:r>
-      <w:r>
-        <w:t xml:space="preserve"> </w:t>
-      </w:r>
-      <w:r>
-        <w:t>выражения с одинаковым (или похожим) содержанием были одинаковыми и по форме.</w:t>
-      </w:r>
-      <w:r>
-        <w:t xml:space="preserve"> </w:t>
-      </w:r>
-      <w:r>
-        <w:t>Например, все приведенные выше фразы могут быть сведены к выражению в такой форме:</w:t>
-      </w:r>
-    </w:p>
-    <w:p>
-      <w:r>
-        <w:t>отец (</w:t>
-      </w:r>
-      <w:proofErr w:type="spellStart"/>
-      <w:r>
-        <w:t>сэм</w:t>
-      </w:r>
-      <w:proofErr w:type="spellEnd"/>
-      <w:r>
-        <w:t xml:space="preserve">, </w:t>
-      </w:r>
-      <w:proofErr w:type="spellStart"/>
-      <w:r>
-        <w:t>билл</w:t>
-      </w:r>
-      <w:proofErr w:type="spellEnd"/>
-      <w:r>
-        <w:t>).</w:t>
-      </w:r>
-    </w:p>
-    <w:p>
-      <w:r>
-        <w:t>В общем, вопрос представления знания был и скорее всего останется вопросом</w:t>
-      </w:r>
-      <w:r>
-        <w:t xml:space="preserve"> </w:t>
-      </w:r>
-      <w:r>
-        <w:t>противоречивым. Философы и психологи зачастую бывают шокированы бесцеремонностью</w:t>
-      </w:r>
-      <w:r>
-        <w:t xml:space="preserve"> </w:t>
-      </w:r>
-      <w:r>
-        <w:t xml:space="preserve">специалистов по искусственному интеллекту, которые </w:t>
-      </w:r>
-      <w:r>
-        <w:t>активно разговариваю</w:t>
-      </w:r>
-      <w:r>
-        <w:t xml:space="preserve"> о человеческом знании</w:t>
-      </w:r>
-      <w:r>
-        <w:t xml:space="preserve"> </w:t>
-      </w:r>
-      <w:r>
-        <w:t xml:space="preserve">на жаргоне, представляющем </w:t>
-      </w:r>
-      <w:r>
-        <w:t>жуткую</w:t>
-      </w:r>
-      <w:r>
-        <w:t xml:space="preserve"> смесь терминологии, взятой из логики, логистики,</w:t>
-      </w:r>
-      <w:r>
-        <w:t xml:space="preserve"> </w:t>
-      </w:r>
-      <w:r>
-        <w:t>философии, психологии и информатики. С другой стороны, компьютерный формализм оказался</w:t>
-      </w:r>
-      <w:r>
-        <w:t xml:space="preserve"> </w:t>
-      </w:r>
-      <w:r>
-        <w:t>новаторским средством постановки, а иногда и поиска ответов на трудные вопросы, над</w:t>
-      </w:r>
-      <w:r>
-        <w:t xml:space="preserve"> </w:t>
-      </w:r>
-      <w:r>
-        <w:t>которыми столетиями бились метафизики.</w:t>
+        <w:t>«Отцом Билла является Сэм».</w:t>
+      </w:r>
+    </w:p>
+    <w:p>
+      <w:r>
+        <w:t>Все эти фразы выражают одну и ту же мысль (семантически идентичны). При машинном представлении этой мысли (знания) ищется более простой метод сопоставления формы и содержания, чем в обычном человеческом языке, то есть стараются добиться того, чтобы выражения с одинаковым (или похожим) содержанием были одинаковыми и по форме. Например, все приведенные выше фразы могут быть сведены к выражению в такой форме:</w:t>
+      </w:r>
+    </w:p>
+    <w:p>
+      <w:r>
+        <w:t>отец (сэм, билл).</w:t>
+      </w:r>
+    </w:p>
+    <w:p>
+      <w:r>
+        <w:t>В общем, вопрос представления знания был и скорее всего останется вопросом противоречивым. Философы и психологи зачастую бывают шокированы бесцеремонностью специалистов по искусственному интеллекту, которые активно разговариваю о человеческом знании на жаргоне, представляющем жуткую смесь терминологии, взятой из логики, логистики, философии, психологии и информатики. С другой стороны, компьютерный формализм оказался новаторским средством постановки, а иногда и поиска ответов на трудные вопросы, над которыми столетиями бились метафизики.</w:t>
       </w:r>
     </w:p>
     <w:p>
@@ -10311,10 +9688,7 @@
         <w:pStyle w:val="a1"/>
       </w:pPr>
       <w:r>
-        <w:t>ИНС построена по принципу организации и функционирования биологических нейронных сетей</w:t>
-      </w:r>
-      <w:r>
-        <w:t>;</w:t>
+        <w:t>ИНС построена по принципу организации и функционирования биологических нейронных сетей;</w:t>
       </w:r>
     </w:p>
     <w:p>
@@ -10419,13 +9793,7 @@
         <w:t>[17]</w:t>
       </w:r>
       <w:r>
-        <w:t xml:space="preserve">. Дж. Уотсон считал, </w:t>
-      </w:r>
-      <w:r>
-        <w:t>что,</w:t>
-      </w:r>
-      <w:r>
-        <w:t xml:space="preserve"> подобрав верный стимул, можно формировать нужные навыки и качества в человеке или животном.</w:t>
+        <w:t>. Дж. Уотсон считал, что, подобрав верный стимул, можно формировать нужные навыки и качества в человеке или животном.</w:t>
       </w:r>
     </w:p>
     <w:p>
@@ -10433,162 +9801,108 @@
         <w:t xml:space="preserve">Иван Павлов – русский и советский учёный, создатель науки о высшей нервной деятельности. </w:t>
       </w:r>
       <w:r>
-        <w:t xml:space="preserve">Павлов впервые описал теорию классического </w:t>
-      </w:r>
-      <w:proofErr w:type="spellStart"/>
-      <w:r>
-        <w:t>обусловливания</w:t>
-      </w:r>
-      <w:proofErr w:type="spellEnd"/>
+        <w:t xml:space="preserve">Павлов впервые описал теорию классического обусловливания. </w:t>
+      </w:r>
+      <w:r>
+        <w:t>Классическое обусловливание является одной из форм научения, которая является общей для всех животных, включая человека, и появляется даже у одноклеточных организмов.</w:t>
+      </w:r>
+      <w:r>
+        <w:t xml:space="preserve"> </w:t>
+      </w:r>
+      <w:r>
+        <w:t>Павлов показал, что рефлекторные (инстинктивные) реакции можно вызвать в организме действием нейтральных стимулов, которые сами по себе не вызывают эти реакции</w:t>
+      </w:r>
+      <w:r>
+        <w:t>.</w:t>
+      </w:r>
+      <w:r>
+        <w:t xml:space="preserve"> </w:t>
+      </w:r>
+      <w:r>
+        <w:t>Т</w:t>
+      </w:r>
+      <w:r>
+        <w:t xml:space="preserve">аким образом, организм научится отвечать на возникшие нейтральные раздражители определенной рефлекторной реакцией. Подача еды </w:t>
+      </w:r>
+      <w:r>
+        <w:t>–</w:t>
+      </w:r>
+      <w:r>
+        <w:t xml:space="preserve"> безусловного стимула </w:t>
+      </w:r>
+      <w:r>
+        <w:t>–</w:t>
+      </w:r>
+      <w:r>
+        <w:t xml:space="preserve"> собаке приводит к безусловному рефлексу </w:t>
+      </w:r>
+      <w:r>
+        <w:t>–</w:t>
+      </w:r>
+      <w:r>
+        <w:t xml:space="preserve"> автоматическому слюноотделению. Если подача пищи ассоциируется со звуком звонка </w:t>
+      </w:r>
+      <w:r>
+        <w:t>–</w:t>
+      </w:r>
+      <w:r>
+        <w:t xml:space="preserve"> условный стимул </w:t>
+      </w:r>
+      <w:r>
+        <w:t>–</w:t>
+      </w:r>
+      <w:r>
+        <w:t xml:space="preserve"> после нескольких повторений происходит слюноотделение после самого звука </w:t>
+      </w:r>
+      <w:r>
+        <w:t>–</w:t>
+      </w:r>
+      <w:r>
+        <w:t xml:space="preserve"> возникает условный рефлекс. Если после звука звонка не последует безусловный раздражитель, после нескольких таких воздействий произойдет постепенное угасание условного рефлекса.</w:t>
+      </w:r>
+      <w:r>
+        <w:t xml:space="preserve"> </w:t>
+      </w:r>
+      <w:r>
+        <w:t xml:space="preserve">Такое научение </w:t>
+      </w:r>
+      <w:r>
+        <w:t>является</w:t>
+      </w:r>
+      <w:r>
+        <w:t xml:space="preserve"> типич</w:t>
+      </w:r>
+      <w:r>
+        <w:t>ным</w:t>
+      </w:r>
+      <w:r>
+        <w:t xml:space="preserve"> бессознательн</w:t>
+      </w:r>
+      <w:r>
+        <w:t>ым</w:t>
+      </w:r>
+      <w:r>
+        <w:t xml:space="preserve"> </w:t>
+      </w:r>
+      <w:r>
+        <w:t>[18]</w:t>
+      </w:r>
       <w:r>
         <w:t xml:space="preserve">. </w:t>
       </w:r>
       <w:r>
-        <w:t xml:space="preserve">Классическое </w:t>
-      </w:r>
-      <w:proofErr w:type="spellStart"/>
-      <w:r>
-        <w:t>обусловливание</w:t>
-      </w:r>
-      <w:proofErr w:type="spellEnd"/>
-      <w:r>
-        <w:t xml:space="preserve"> является одной из форм научения, которая является общей для всех животных, включая человека, и появляется даже у одноклеточных организмов.</w:t>
-      </w:r>
-      <w:r>
-        <w:t xml:space="preserve"> </w:t>
-      </w:r>
-      <w:r>
-        <w:t>Павлов показал, что рефлекторные (инстинктивные) реакции можно вызвать в организме действием нейтральных стимулов, которые сами по себе не вызывают эти реакции</w:t>
-      </w:r>
-      <w:r>
-        <w:t>.</w:t>
-      </w:r>
-      <w:r>
-        <w:t xml:space="preserve"> </w:t>
-      </w:r>
-      <w:r>
-        <w:t>Т</w:t>
-      </w:r>
-      <w:r>
-        <w:t xml:space="preserve">аким образом, организм научится отвечать на возникшие нейтральные раздражители определенной рефлекторной реакцией. Подача еды </w:t>
+        <w:t xml:space="preserve">Например, до обусловливания математика не вызывает никакой реакции если учитель недружелюбный, с резким голосом </w:t>
       </w:r>
       <w:r>
         <w:t>–</w:t>
       </w:r>
       <w:r>
-        <w:t xml:space="preserve"> безусловного стимула </w:t>
-      </w:r>
-      <w:r>
-        <w:t>–</w:t>
-      </w:r>
-      <w:r>
-        <w:t xml:space="preserve"> собаке приводит к безусловному рефлексу </w:t>
-      </w:r>
-      <w:r>
-        <w:t>–</w:t>
-      </w:r>
-      <w:r>
-        <w:t xml:space="preserve"> автоматическому слюноотделению. Если подача пищи ассоциируется со звуком звонка </w:t>
-      </w:r>
-      <w:r>
-        <w:t>–</w:t>
-      </w:r>
-      <w:r>
-        <w:t xml:space="preserve"> условный стимул </w:t>
-      </w:r>
-      <w:r>
-        <w:t>–</w:t>
-      </w:r>
-      <w:r>
-        <w:t xml:space="preserve"> после нескольких повторений происходит слюноотделение после самого звука </w:t>
-      </w:r>
-      <w:r>
-        <w:t>–</w:t>
-      </w:r>
-      <w:r>
-        <w:t xml:space="preserve"> возникает условный рефлекс. Если после звука звонка не последует безусловный раздражитель, после нескольких таких воздействий произойдет постепенное угасание условного рефлекса.</w:t>
-      </w:r>
-      <w:r>
-        <w:t xml:space="preserve"> </w:t>
-      </w:r>
-      <w:r>
-        <w:t xml:space="preserve">Такое научение </w:t>
-      </w:r>
-      <w:r>
-        <w:t>является</w:t>
-      </w:r>
-      <w:r>
-        <w:t xml:space="preserve"> типич</w:t>
-      </w:r>
-      <w:r>
-        <w:t>ным</w:t>
-      </w:r>
-      <w:r>
-        <w:t xml:space="preserve"> бессознательн</w:t>
-      </w:r>
-      <w:r>
-        <w:t>ым</w:t>
-      </w:r>
-      <w:r>
-        <w:t xml:space="preserve"> </w:t>
-      </w:r>
-      <w:r>
-        <w:rPr>
-          <w:lang w:val="en-US"/>
-        </w:rPr>
-        <w:t>[18]</w:t>
-      </w:r>
-      <w:r>
-        <w:t xml:space="preserve">. </w:t>
-      </w:r>
-      <w:r>
-        <w:t>Например,</w:t>
-      </w:r>
-      <w:r>
-        <w:t xml:space="preserve"> до </w:t>
-      </w:r>
-      <w:proofErr w:type="spellStart"/>
-      <w:r>
-        <w:t>обусловливания</w:t>
-      </w:r>
-      <w:proofErr w:type="spellEnd"/>
-      <w:r>
-        <w:t xml:space="preserve"> математика не вызывает никакой реакции если учитель недружелюбный, с резким голосом </w:t>
-      </w:r>
-      <w:r>
-        <w:t>–</w:t>
-      </w:r>
-      <w:r>
-        <w:t xml:space="preserve"> это вызывает у учащихся неприязнь и страх, то есть безусловный стимул не вызывает никаких сильных эмоций, за исключением негативных и научения не происходит. Классическое </w:t>
-      </w:r>
-      <w:proofErr w:type="spellStart"/>
-      <w:r>
-        <w:t>обусловливание</w:t>
-      </w:r>
-      <w:proofErr w:type="spellEnd"/>
-      <w:r>
-        <w:t xml:space="preserve"> это когда нейтральный стимул (математика) совмещается с безусловным (недружелюбный учитель с резким голосом), порождается страх и неприязнь (к математике), то есть безусловный стимул.</w:t>
-      </w:r>
-    </w:p>
-    <w:p>
-      <w:r>
-        <w:t xml:space="preserve">Фредерик Скиннер – американский психолог, изобретатель и писатель. Скиннер ввёл понятие оперантного </w:t>
-      </w:r>
-      <w:proofErr w:type="spellStart"/>
-      <w:r>
-        <w:t>обусловливания</w:t>
-      </w:r>
-      <w:proofErr w:type="spellEnd"/>
-      <w:r>
-        <w:t xml:space="preserve">. Краткое объяснение оперантного </w:t>
-      </w:r>
-      <w:proofErr w:type="spellStart"/>
-      <w:r>
-        <w:t>обусловливания</w:t>
-      </w:r>
-      <w:proofErr w:type="spellEnd"/>
-      <w:r>
-        <w:t xml:space="preserve"> можно представить следующим образом. </w:t>
+        <w:t xml:space="preserve"> это вызывает у учащихся неприязнь и страх, то есть безусловный стимул не вызывает никаких сильных эмоций, за исключением негативных и научения не происходит. Классическое обусловливание это когда нейтральный стимул (математика) совмещается с безусловным (недружелюбный учитель с резким голосом), порождается страх и неприязнь (к математике), то есть безусловный стимул.</w:t>
+      </w:r>
+    </w:p>
+    <w:p>
+      <w:r>
+        <w:t xml:space="preserve">Фредерик Скиннер – американский психолог, изобретатель и писатель. Скиннер ввёл понятие оперантного обусловливания. Краткое объяснение оперантного обусловливания можно представить следующим образом. </w:t>
       </w:r>
       <w:r>
         <w:t xml:space="preserve">Чтобы, например, научить собаку новым трюкам, </w:t>
@@ -10710,42 +10024,22 @@
       <w:r>
         <w:t xml:space="preserve">Рисунок </w:t>
       </w:r>
-      <w:r>
-        <w:fldChar w:fldCharType="begin"/>
-      </w:r>
-      <w:r>
-        <w:instrText xml:space="preserve"> SEQ Рисунок \* ARABIC </w:instrText>
-      </w:r>
-      <w:r>
-        <w:fldChar w:fldCharType="separate"/>
-      </w:r>
-      <w:r>
-        <w:rPr>
-          <w:noProof/>
-        </w:rPr>
-        <w:t>6</w:t>
-      </w:r>
-      <w:r>
-        <w:fldChar w:fldCharType="end"/>
-      </w:r>
-      <w:r>
-        <w:t xml:space="preserve"> – Общая схема оперантного </w:t>
-      </w:r>
-      <w:proofErr w:type="spellStart"/>
-      <w:r>
-        <w:t>обусловливания</w:t>
-      </w:r>
-      <w:proofErr w:type="spellEnd"/>
-    </w:p>
-    <w:p>
-      <w:r>
-        <w:t xml:space="preserve">Также важно выделить типы оперантного </w:t>
-      </w:r>
-      <w:proofErr w:type="spellStart"/>
-      <w:r>
-        <w:t>обусловливания</w:t>
-      </w:r>
-      <w:proofErr w:type="spellEnd"/>
+      <w:fldSimple w:instr=" SEQ Рисунок \* ARABIC ">
+        <w:r>
+          <w:rPr>
+            <w:noProof/>
+          </w:rPr>
+          <w:t>6</w:t>
+        </w:r>
+      </w:fldSimple>
+      <w:r>
+        <w:t xml:space="preserve"> – Общая схема оперантного обусловливания</w:t>
+      </w:r>
+    </w:p>
+    <w:p>
+      <w:r>
+        <w:t>Также важно выделить типы оперантного обусловливания</w:t>
+      </w:r>
       <w:r>
         <w:t xml:space="preserve"> (таблица 1)</w:t>
       </w:r>
@@ -10761,32 +10055,17 @@
       <w:r>
         <w:t xml:space="preserve">Таблица </w:t>
       </w:r>
-      <w:r>
-        <w:fldChar w:fldCharType="begin"/>
-      </w:r>
-      <w:r>
-        <w:instrText xml:space="preserve"> SEQ Таблица \* ARABIC </w:instrText>
-      </w:r>
-      <w:r>
-        <w:fldChar w:fldCharType="separate"/>
-      </w:r>
-      <w:r>
-        <w:rPr>
-          <w:noProof/>
-        </w:rPr>
-        <w:t>1</w:t>
-      </w:r>
-      <w:r>
-        <w:fldChar w:fldCharType="end"/>
-      </w:r>
-      <w:r>
-        <w:t xml:space="preserve"> – Типы оперантного </w:t>
-      </w:r>
-      <w:proofErr w:type="spellStart"/>
-      <w:r>
-        <w:t>обусловливания</w:t>
-      </w:r>
-      <w:proofErr w:type="spellEnd"/>
+      <w:fldSimple w:instr=" SEQ Таблица \* ARABIC ">
+        <w:r>
+          <w:rPr>
+            <w:noProof/>
+          </w:rPr>
+          <w:t>1</w:t>
+        </w:r>
+      </w:fldSimple>
+      <w:r>
+        <w:t xml:space="preserve"> – Типы оперантного обусловливания</w:t>
+      </w:r>
     </w:p>
     <w:tbl>
       <w:tblPr>
@@ -11033,15 +10312,7 @@
         <w:pStyle w:val="a1"/>
       </w:pPr>
       <w:r>
-        <w:t xml:space="preserve">Ранее было сказано, что классическое </w:t>
-      </w:r>
-      <w:proofErr w:type="spellStart"/>
-      <w:r>
-        <w:t>обусловливание</w:t>
-      </w:r>
-      <w:proofErr w:type="spellEnd"/>
-      <w:r>
-        <w:t xml:space="preserve"> – это типичное бессознательное, то есть это такое научение, которое не входит в сферу сознаний субъекта (человека). Исходя из того, что ИНС не может «объяснить», почему она обучилась именно таким образом, можно провести аналогию</w:t>
+        <w:t>Ранее было сказано, что классическое обусловливание – это типичное бессознательное, то есть это такое научение, которое не входит в сферу сознаний субъекта (человека). Исходя из того, что ИНС не может «объяснить», почему она обучилась именно таким образом, можно провести аналогию</w:t>
       </w:r>
       <w:r>
         <w:t xml:space="preserve"> </w:t>
@@ -11058,15 +10329,7 @@
         <w:pStyle w:val="a1"/>
       </w:pPr>
       <w:r>
-        <w:t xml:space="preserve">Также можно провести аналогию между типами оперантного </w:t>
-      </w:r>
-      <w:proofErr w:type="spellStart"/>
-      <w:r>
-        <w:t>обусловливания</w:t>
-      </w:r>
-      <w:proofErr w:type="spellEnd"/>
-      <w:r>
-        <w:t xml:space="preserve"> (таблица 1) и матрицей ошибок (</w:t>
+        <w:t>Также можно провести аналогию между типами оперантного обусловливания (таблица 1) и матрицей ошибок (</w:t>
       </w:r>
       <w:r>
         <w:rPr>
@@ -11088,6 +10351,12 @@
       </w:r>
       <w:r>
         <w:t>получаемую в ходе процесса обучения нейронной сети (таблица 2)</w:t>
+      </w:r>
+      <w:r>
+        <w:t xml:space="preserve"> </w:t>
+      </w:r>
+      <w:r>
+        <w:t>[20]</w:t>
       </w:r>
       <w:r>
         <w:t>. Можно установить следующее соответствие:</w:t>
@@ -11200,24 +10469,14 @@
       <w:r>
         <w:t xml:space="preserve">Таблица </w:t>
       </w:r>
-      <w:r>
-        <w:fldChar w:fldCharType="begin"/>
-      </w:r>
-      <w:r>
-        <w:instrText xml:space="preserve"> SEQ Таблица \* ARABIC </w:instrText>
-      </w:r>
-      <w:r>
-        <w:fldChar w:fldCharType="separate"/>
-      </w:r>
-      <w:r>
-        <w:rPr>
-          <w:noProof/>
-        </w:rPr>
-        <w:t>2</w:t>
-      </w:r>
-      <w:r>
-        <w:fldChar w:fldCharType="end"/>
-      </w:r>
+      <w:fldSimple w:instr=" SEQ Таблица \* ARABIC ">
+        <w:r>
+          <w:rPr>
+            <w:noProof/>
+          </w:rPr>
+          <w:t>2</w:t>
+        </w:r>
+      </w:fldSimple>
       <w:r>
         <w:t xml:space="preserve"> – Матрица ошибок (</w:t>
       </w:r>
@@ -11570,123 +10829,347 @@
         <w:t>Подводя итог, прослеживается сходство между ИНС и теорией научения в том смысле, что ИНС я</w:t>
       </w:r>
       <w:r>
-        <w:t xml:space="preserve">вляется не только математической моделью биологической нейронной сети, а также в некоторой степени является моделью теории </w:t>
-      </w:r>
-      <w:proofErr w:type="spellStart"/>
-      <w:r>
-        <w:t>обусловливания</w:t>
-      </w:r>
-      <w:proofErr w:type="spellEnd"/>
+        <w:t>вляется не только математической моделью биологической нейронной сети, а также в некоторой степени является моделью теории обусловливания.</w:t>
+      </w:r>
+    </w:p>
+    <w:p>
+      <w:r>
+        <w:t>В отличие от ИНС, экспертная система может и, более того, обязана объяснять, как и почему она пришла к полученному результату. Все выводы, которые делает экспертная система, основываются на законах логики, что позволяет ей давать результаты с высокой точностью и обоснованностью.</w:t>
+      </w:r>
+      <w:r>
+        <w:t xml:space="preserve"> Таким образом, обучение экспертной системы можно сравнить с обучением человека (рисунок 2 и рисунок 3). В процессе обучения человек обрабатывает получаемую от учителя информацию, преобразуя её в знания. Для экспертной системы аналогичную задачу также выполняет человек, таким образом, экспертная система получает на вход при помощи модуля приобретения знаний </w:t>
+      </w:r>
+      <w:r>
+        <w:t xml:space="preserve">уже обработанные данные некоторой предметной области, которые сохраняются в базе данных и базе знаний. Механизм логических выводов экспертной системы позволяет обрабатывать и анализировать информацию, руководствуясь правилами логики. Аналогичным образом может рассуждать и человек с тем лишь замечанием, что человек может допускать когнитивные ошибки при рассуждениях, а экспертная система нет (если, конечно, исходные данные для экспертной системы заданы </w:t>
+      </w:r>
+      <w:r>
+        <w:t>корректно).</w:t>
+      </w:r>
+      <w:r>
+        <w:t xml:space="preserve"> Умения и навыки</w:t>
+      </w:r>
+      <w:r>
+        <w:t>, которые приобретает человек в процессе обучения уже не характерны для экспертной системы, поскольку приобретение умение и навыков связано в основном с практической деятельностью, в то время как большинство экспертных систем рассчитано на теоретическую поддержку человека. Таким образом, хотя можно провести аналогию и выявить сходство между процессом обучения экспертной системы и её функционированием и процессом обучения человека, тем не менее, можно также выделить и серьёзные отличия между данными процессами.</w:t>
+      </w:r>
+    </w:p>
+    <w:p>
+      <w:r>
+        <w:lastRenderedPageBreak/>
+        <w:t>Попробуем дать</w:t>
+      </w:r>
+      <w:r>
+        <w:t xml:space="preserve"> теперь ответ на главный вопрос: в чём же заключается сходство и различие между процессом обучения человека и машины</w:t>
+      </w:r>
+      <w:r>
+        <w:t>?</w:t>
+      </w:r>
+      <w:r>
+        <w:t xml:space="preserve"> Обучение человека</w:t>
+      </w:r>
+      <w:r>
+        <w:t xml:space="preserve"> по критерию осознаваемости</w:t>
+      </w:r>
+      <w:r>
+        <w:t xml:space="preserve"> мож</w:t>
+      </w:r>
+      <w:r>
+        <w:t>но</w:t>
+      </w:r>
+      <w:r>
+        <w:t xml:space="preserve"> </w:t>
+      </w:r>
+      <w:r>
+        <w:t>разделить на следующие виды:</w:t>
+      </w:r>
+    </w:p>
+    <w:p>
+      <w:pPr>
+        <w:pStyle w:val="a1"/>
+      </w:pPr>
+      <w:r>
+        <w:t>неосозна</w:t>
+      </w:r>
+      <w:r>
+        <w:t>ваемое</w:t>
+      </w:r>
+      <w:r>
+        <w:t xml:space="preserve"> (то есть такое обучение, при котором у человека отсутствует понимание </w:t>
+      </w:r>
+      <w:r>
+        <w:t>о факте и процессе обучения)</w:t>
+      </w:r>
+      <w:r>
+        <w:t>,</w:t>
+      </w:r>
+    </w:p>
+    <w:p>
+      <w:pPr>
+        <w:pStyle w:val="a1"/>
+      </w:pPr>
+      <w:r>
+        <w:t>осозна</w:t>
+      </w:r>
+      <w:r>
+        <w:t>ваемое</w:t>
+      </w:r>
+      <w:r>
+        <w:t xml:space="preserve"> (то есть такое обучение, при котором у человека присутствует понимание о факте и процессе обучения)</w:t>
+      </w:r>
+      <w:r>
+        <w:t>,</w:t>
+      </w:r>
+    </w:p>
+    <w:p>
+      <w:pPr>
+        <w:pStyle w:val="a1"/>
+      </w:pPr>
+      <w:r>
+        <w:t>частично осозна</w:t>
+      </w:r>
+      <w:r>
+        <w:t>ваемое</w:t>
+      </w:r>
+      <w:r>
+        <w:t xml:space="preserve"> (то есть такое обучение, при котором у человека присутствует частичное понимание о факте и процессе обучения)</w:t>
+      </w:r>
       <w:r>
         <w:t>.</w:t>
       </w:r>
     </w:p>
-    <w:p/>
+    <w:p>
+      <w:r>
+        <w:t>При неосозна</w:t>
+      </w:r>
+      <w:r>
+        <w:t>ваемом</w:t>
+      </w:r>
+      <w:r>
+        <w:t xml:space="preserve"> процесс обучения человека схож с процессом обучения ИНС. При осозна</w:t>
+      </w:r>
+      <w:r>
+        <w:t>ваемом</w:t>
+      </w:r>
+      <w:r>
+        <w:t xml:space="preserve"> процесс обучения человека схож с процессом обучения человеком экспертной системы. При частично осозна</w:t>
+      </w:r>
+      <w:r>
+        <w:t>ваемом</w:t>
+      </w:r>
+      <w:r>
+        <w:t xml:space="preserve"> процесс обучения человека схож с совмещённым процессом обучения ИНС и экспертной системы. </w:t>
+      </w:r>
+      <w:r>
+        <w:t>Различие заключается в том, что человек способен к самообучению, а машина пока ещё нет</w:t>
+      </w:r>
+      <w:r>
+        <w:t>, однако, при помощи «совмещения» работы ИНС и экспертной системы с дополнительной её модификацией возможно частично или полностью достичь эффекта самообучения у машины.</w:t>
+      </w:r>
+      <w:r>
+        <w:t xml:space="preserve"> </w:t>
+      </w:r>
+      <w:r>
+        <w:t xml:space="preserve">Таким образом, становится важным разрабатывать методы и алгоритмы для построения </w:t>
+      </w:r>
+      <w:r>
+        <w:t>и модификации таких</w:t>
+      </w:r>
+      <w:r>
+        <w:t xml:space="preserve"> систем.</w:t>
+      </w:r>
+    </w:p>
+    <w:p>
+      <w:pPr>
+        <w:pStyle w:val="3"/>
+      </w:pPr>
+      <w:bookmarkStart w:id="17" w:name="_Toc101779832"/>
+      <w:r>
+        <w:t xml:space="preserve">1.3.4 </w:t>
+      </w:r>
+      <w:r>
+        <w:t>Общая модель системы с элементами самообучения</w:t>
+      </w:r>
+      <w:bookmarkEnd w:id="17"/>
+    </w:p>
+    <w:p>
+      <w:r>
+        <w:t xml:space="preserve">Прежде чем перейти к описанию системы с элементами самообучения, рассмотрим общую схему поиска решения поставленной задачи (рисунок 7). Как можно увидеть, данная схема состоит из пяти блоков. Входными данными являются правила игры или условие рассматриваемой задачи. При обработке правил формируются содержательная и математическая постановки задачи. На их основе осуществляется поиск методов решения. Затем производится </w:t>
+      </w:r>
+      <w:r>
+        <w:t>поиск способов эффективного применения разработанных методов. И только после этого разрабатываются программные средства.</w:t>
+      </w:r>
+    </w:p>
+    <w:p>
+      <w:r>
+        <w:t xml:space="preserve">Для того, чтобы система была полностью самообучающейся, необходимо, чтобы каждый из описанных шагов, связывающих блоки схемы, автоматически обрабатывались (преобразовывались) системой с минимальным участием человека. Поскольку разработка данной системы представляет достаточно трудную и длительную по времени задачу, в данной работе </w:t>
+      </w:r>
+      <w:r>
+        <w:t>рассмотрим и разработаем не самообучающуюся систему, а систему с элементами самообучения, в которой лишь часть шагов, представленных на схеме, будет автоматически обрабатываться, а именно, это шаг, осуществляющий переход от разработанных методов решения задачи к их эффективному применению.</w:t>
+      </w:r>
+    </w:p>
+    <w:p>
+      <w:pPr>
+        <w:ind w:firstLine="0"/>
+        <w:jc w:val="center"/>
+      </w:pPr>
+      <w:r>
+        <w:rPr>
+          <w:noProof/>
+        </w:rPr>
+        <w:lastRenderedPageBreak/>
+        <w:drawing>
+          <wp:inline distT="0" distB="0" distL="0" distR="0" wp14:anchorId="2474DA39" wp14:editId="4CF8D3D0">
+            <wp:extent cx="1343025" cy="3438525"/>
+            <wp:effectExtent l="0" t="0" r="9525" b="9525"/>
+            <wp:docPr id="18" name="Рисунок 18"/>
+            <wp:cNvGraphicFramePr>
+              <a:graphicFrameLocks xmlns:a="http://schemas.openxmlformats.org/drawingml/2006/main" noChangeAspect="1"/>
+            </wp:cNvGraphicFramePr>
+            <a:graphic xmlns:a="http://schemas.openxmlformats.org/drawingml/2006/main">
+              <a:graphicData uri="http://schemas.openxmlformats.org/drawingml/2006/picture">
+                <pic:pic xmlns:pic="http://schemas.openxmlformats.org/drawingml/2006/picture">
+                  <pic:nvPicPr>
+                    <pic:cNvPr id="0" name="Picture 1"/>
+                    <pic:cNvPicPr>
+                      <a:picLocks noChangeAspect="1" noChangeArrowheads="1"/>
+                    </pic:cNvPicPr>
+                  </pic:nvPicPr>
+                  <pic:blipFill>
+                    <a:blip r:embed="rId15">
+                      <a:extLst>
+                        <a:ext uri="{28A0092B-C50C-407E-A947-70E740481C1C}">
+                          <a14:useLocalDpi xmlns:a14="http://schemas.microsoft.com/office/drawing/2010/main" val="0"/>
+                        </a:ext>
+                      </a:extLst>
+                    </a:blip>
+                    <a:srcRect/>
+                    <a:stretch>
+                      <a:fillRect/>
+                    </a:stretch>
+                  </pic:blipFill>
+                  <pic:spPr bwMode="auto">
+                    <a:xfrm>
+                      <a:off x="0" y="0"/>
+                      <a:ext cx="1343025" cy="3438525"/>
+                    </a:xfrm>
+                    <a:prstGeom prst="rect">
+                      <a:avLst/>
+                    </a:prstGeom>
+                    <a:noFill/>
+                    <a:ln>
+                      <a:noFill/>
+                    </a:ln>
+                  </pic:spPr>
+                </pic:pic>
+              </a:graphicData>
+            </a:graphic>
+          </wp:inline>
+        </w:drawing>
+      </w:r>
+    </w:p>
+    <w:p>
+      <w:pPr>
+        <w:pStyle w:val="a6"/>
+      </w:pPr>
+      <w:r>
+        <w:t xml:space="preserve">Рисунок </w:t>
+      </w:r>
+      <w:r>
+        <w:fldChar w:fldCharType="begin"/>
+      </w:r>
+      <w:r>
+        <w:instrText xml:space="preserve"> SEQ Рисунок \* ARABIC </w:instrText>
+      </w:r>
+      <w:r>
+        <w:fldChar w:fldCharType="separate"/>
+      </w:r>
+      <w:r>
+        <w:rPr>
+          <w:noProof/>
+        </w:rPr>
+        <w:t>7</w:t>
+      </w:r>
+      <w:r>
+        <w:rPr>
+          <w:noProof/>
+        </w:rPr>
+        <w:fldChar w:fldCharType="end"/>
+      </w:r>
+      <w:r>
+        <w:t xml:space="preserve"> – Общая схема решения задачи</w:t>
+      </w:r>
+    </w:p>
+    <w:p>
+      <w:pPr>
+        <w:pStyle w:val="2"/>
+      </w:pPr>
+      <w:bookmarkStart w:id="18" w:name="_Toc101779833"/>
+      <w:r>
+        <w:t>1.</w:t>
+      </w:r>
+      <w:r>
+        <w:t>4</w:t>
+      </w:r>
+      <w:r>
+        <w:t xml:space="preserve"> </w:t>
+      </w:r>
+      <w:r>
+        <w:t>Методы решения игры «Сапёр»</w:t>
+      </w:r>
+      <w:bookmarkEnd w:id="18"/>
+    </w:p>
+    <w:p>
+      <w:r>
+        <w:t xml:space="preserve">Рассмотрим теперь существующие алгоритмы </w:t>
+      </w:r>
+      <w:r>
+        <w:t>для поиска решения игры «Сапёр»</w:t>
+      </w:r>
+      <w:r>
+        <w:t>.</w:t>
+      </w:r>
+    </w:p>
+    <w:p>
+      <w:pPr>
+        <w:pStyle w:val="3"/>
+      </w:pPr>
+      <w:bookmarkStart w:id="19" w:name="_Toc101779834"/>
+      <w:r>
+        <w:t>1.</w:t>
+      </w:r>
+      <w:r>
+        <w:t>4</w:t>
+      </w:r>
+      <w:r>
+        <w:t>.1 Гибридные модели анализа ситуаций</w:t>
+      </w:r>
+      <w:bookmarkEnd w:id="19"/>
+    </w:p>
+    <w:p>
+      <w:r>
+        <w:t>Наиболее частым подходом к построению современных интеллектуальных систем является использование гибридных моделей анализа ситуаций</w:t>
+      </w:r>
+      <w:r>
+        <w:t xml:space="preserve"> [2].</w:t>
+      </w:r>
+    </w:p>
+    <w:p>
+      <w:r>
+        <w:t>Рассмотрим обучаемую модель игры в составе следующих блоков:</w:t>
+      </w:r>
+    </w:p>
+    <w:p>
+      <w:pPr>
+        <w:pStyle w:val="a"/>
+      </w:pPr>
+      <w:r>
+        <w:t>Создание поля. Создание игрового поля состоит из двух этапов:</w:t>
+      </w:r>
+    </w:p>
     <w:p>
       <w:pPr>
         <w:pStyle w:val="a1"/>
       </w:pPr>
       <w:r>
-        <w:t>Экспертная система во многом схожа с сознательным обучением у человека, но сам процесс обучения системы осуществляет человек</w:t>
-      </w:r>
-    </w:p>
-    <w:p>
-      <w:pPr>
-        <w:pStyle w:val="3"/>
-      </w:pPr>
-      <w:bookmarkStart w:id="17" w:name="_Toc101779832"/>
-      <w:r>
-        <w:t xml:space="preserve">1.3.4 </w:t>
-      </w:r>
-      <w:r>
-        <w:t>Общая модель системы с элементами самообучения</w:t>
-      </w:r>
-      <w:bookmarkEnd w:id="17"/>
-    </w:p>
-    <w:p>
-      <w:pPr>
-        <w:pStyle w:val="a1"/>
-      </w:pPr>
-      <w:r>
-        <w:t>Необходимо в общих чертах определить процесс самообучения машины</w:t>
-      </w:r>
-      <w:r>
-        <w:t xml:space="preserve"> на основе аналогий ИНС с теорией обучения и экспертной системы с логикой</w:t>
-      </w:r>
-    </w:p>
-    <w:p>
-      <w:pPr>
-        <w:pStyle w:val="2"/>
-      </w:pPr>
-      <w:bookmarkStart w:id="18" w:name="_Toc101779833"/>
-      <w:r>
-        <w:t>1.</w:t>
-      </w:r>
-      <w:r>
-        <w:t>4</w:t>
-      </w:r>
-      <w:r>
-        <w:t xml:space="preserve"> </w:t>
-      </w:r>
-      <w:r>
-        <w:t>Методы решения игры «Сапёр»</w:t>
-      </w:r>
-      <w:bookmarkEnd w:id="18"/>
-    </w:p>
-    <w:p>
-      <w:r>
-        <w:t xml:space="preserve">Рассмотрим теперь существующие алгоритмы </w:t>
-      </w:r>
-      <w:r>
-        <w:t>для поиска решения игры «Сапёр»</w:t>
-      </w:r>
-      <w:r>
-        <w:t>.</w:t>
-      </w:r>
-    </w:p>
-    <w:p>
-      <w:pPr>
-        <w:pStyle w:val="3"/>
-      </w:pPr>
-      <w:bookmarkStart w:id="19" w:name="_Toc101779834"/>
-      <w:r>
-        <w:t>1.</w:t>
-      </w:r>
-      <w:r>
-        <w:t>4</w:t>
-      </w:r>
-      <w:r>
-        <w:t>.1 Гибридные модели анализа ситуаций</w:t>
-      </w:r>
-      <w:bookmarkEnd w:id="19"/>
-    </w:p>
-    <w:p>
-      <w:r>
-        <w:t>Наиболее частым подходом к построению современных интеллектуальных систем является использование гибридных моделей анализа ситуаций</w:t>
-      </w:r>
-      <w:r>
-        <w:t xml:space="preserve"> [2].</w:t>
-      </w:r>
-    </w:p>
-    <w:p>
-      <w:r>
-        <w:t>Рассмотрим обучаемую модель игры в составе следующих блоков:</w:t>
-      </w:r>
-    </w:p>
-    <w:p>
-      <w:pPr>
-        <w:pStyle w:val="a"/>
-      </w:pPr>
-      <w:r>
-        <w:t>Создание поля. Создание игрового поля состоит из двух этапов:</w:t>
-      </w:r>
-    </w:p>
-    <w:p>
-      <w:pPr>
-        <w:pStyle w:val="a1"/>
-      </w:pPr>
-      <w:r>
-        <w:lastRenderedPageBreak/>
         <w:t xml:space="preserve">с помощью функции генерации случайных чисел размещается заданное число единиц - «мин» по полю заданного размера в матрице </w:t>
       </w:r>
       <w:r>
@@ -11794,7 +11277,11 @@
         <w:t xml:space="preserve"> </w:t>
       </w:r>
       <w:r>
-        <w:t>е. не опознаны. Для клеток с «миной» будем использовать маркер</w:t>
+        <w:t xml:space="preserve">е. не опознаны. Для клеток </w:t>
+      </w:r>
+      <w:r>
+        <w:lastRenderedPageBreak/>
+        <w:t>с «миной» будем использовать маркер</w:t>
       </w:r>
       <w:r>
         <w:t xml:space="preserve"> </w:t>
@@ -12128,7 +11615,6 @@
         <w:pStyle w:val="a1"/>
       </w:pPr>
       <w:r>
-        <w:lastRenderedPageBreak/>
         <w:t>свободные закрытые клетки имеют собственную вероятность нулевого уровня, являющуюся суммой вероятностей нахождения «мины» около открытых ячеек. Соответствующие слагаемые вычисляются как отношение количества недостающих «мин» к количеству свободных закрытых клеток вокруг открытых ячеек, расположенных вокруг текущей клетки;</w:t>
       </w:r>
     </w:p>
@@ -12293,6 +11779,7 @@
     </w:p>
     <w:p>
       <w:r>
+        <w:lastRenderedPageBreak/>
         <w:t>Таким образом, картина вероятности для каждой клетки, неоткрытой</w:t>
       </w:r>
       <w:r>
@@ -12329,27 +11816,14 @@
       <w:r>
         <w:t xml:space="preserve">Таблица </w:t>
       </w:r>
-      <w:r>
-        <w:fldChar w:fldCharType="begin"/>
-      </w:r>
-      <w:r>
-        <w:instrText xml:space="preserve"> SEQ Таблица \* ARABIC </w:instrText>
-      </w:r>
-      <w:r>
-        <w:fldChar w:fldCharType="separate"/>
-      </w:r>
-      <w:r>
-        <w:rPr>
-          <w:noProof/>
-        </w:rPr>
-        <w:t>3</w:t>
-      </w:r>
-      <w:r>
-        <w:rPr>
-          <w:noProof/>
-        </w:rPr>
-        <w:fldChar w:fldCharType="end"/>
-      </w:r>
+      <w:fldSimple w:instr=" SEQ Таблица \* ARABIC ">
+        <w:r>
+          <w:rPr>
+            <w:noProof/>
+          </w:rPr>
+          <w:t>3</w:t>
+        </w:r>
+      </w:fldSimple>
       <w:r>
         <w:t xml:space="preserve"> – Результаты применения алгоритма</w:t>
       </w:r>
@@ -13510,6 +12984,930 @@
       <w:bookmarkEnd w:id="20"/>
     </w:p>
     <w:p>
+      <w:r>
+        <w:t>Рассмотрим ещё один алгоритм поиска решения игры «Сапёр»</w:t>
+      </w:r>
+      <w:r>
+        <w:t xml:space="preserve"> </w:t>
+      </w:r>
+      <w:r>
+        <w:t>[4]</w:t>
+      </w:r>
+      <w:r>
+        <w:t>.</w:t>
+      </w:r>
+    </w:p>
+    <w:p>
+      <w:r>
+        <w:t xml:space="preserve">В начале игры психологически проще обезвреживать единицы, а, точнее, те клетки, </w:t>
+      </w:r>
+      <w:r>
+        <w:t>в которых стоит единица и есть смежная к ней только одна закрытая (рисунок 8). Вокруг клетки С3 может находиться только одна заминированная клетка, а, так как и закрытая смежная клетка только одна (В2), то она и содержит эту мину.</w:t>
+      </w:r>
+    </w:p>
+    <w:p>
+      <w:pPr>
+        <w:ind w:firstLine="0"/>
+        <w:jc w:val="center"/>
+      </w:pPr>
+      <w:r>
+        <w:rPr>
+          <w:noProof/>
+        </w:rPr>
+        <w:drawing>
+          <wp:inline distT="0" distB="0" distL="0" distR="0" wp14:anchorId="284FF503" wp14:editId="1E773727">
+            <wp:extent cx="3905250" cy="1743075"/>
+            <wp:effectExtent l="0" t="0" r="0" b="9525"/>
+            <wp:docPr id="19" name="Рисунок 19" descr="Изображение выглядит как текст, кроссворд&#10;&#10;Автоматически созданное описание"/>
+            <wp:cNvGraphicFramePr>
+              <a:graphicFrameLocks xmlns:a="http://schemas.openxmlformats.org/drawingml/2006/main" noChangeAspect="1"/>
+            </wp:cNvGraphicFramePr>
+            <a:graphic xmlns:a="http://schemas.openxmlformats.org/drawingml/2006/main">
+              <a:graphicData uri="http://schemas.openxmlformats.org/drawingml/2006/picture">
+                <pic:pic xmlns:pic="http://schemas.openxmlformats.org/drawingml/2006/picture">
+                  <pic:nvPicPr>
+                    <pic:cNvPr id="19" name="Рисунок 19" descr="Изображение выглядит как текст, кроссворд&#10;&#10;Автоматически созданное описание"/>
+                    <pic:cNvPicPr/>
+                  </pic:nvPicPr>
+                  <pic:blipFill>
+                    <a:blip r:embed="rId16"/>
+                    <a:stretch>
+                      <a:fillRect/>
+                    </a:stretch>
+                  </pic:blipFill>
+                  <pic:spPr>
+                    <a:xfrm>
+                      <a:off x="0" y="0"/>
+                      <a:ext cx="3905250" cy="1743075"/>
+                    </a:xfrm>
+                    <a:prstGeom prst="rect">
+                      <a:avLst/>
+                    </a:prstGeom>
+                  </pic:spPr>
+                </pic:pic>
+              </a:graphicData>
+            </a:graphic>
+          </wp:inline>
+        </w:drawing>
+      </w:r>
+    </w:p>
+    <w:p>
+      <w:pPr>
+        <w:pStyle w:val="a6"/>
+      </w:pPr>
+      <w:r>
+        <w:t xml:space="preserve">Рисунок </w:t>
+      </w:r>
+      <w:r>
+        <w:fldChar w:fldCharType="begin"/>
+      </w:r>
+      <w:r>
+        <w:instrText xml:space="preserve"> SEQ Рисунок \* ARABIC </w:instrText>
+      </w:r>
+      <w:r>
+        <w:fldChar w:fldCharType="separate"/>
+      </w:r>
+      <w:r>
+        <w:rPr>
+          <w:noProof/>
+        </w:rPr>
+        <w:t>8</w:t>
+      </w:r>
+      <w:r>
+        <w:rPr>
+          <w:noProof/>
+        </w:rPr>
+        <w:fldChar w:fldCharType="end"/>
+      </w:r>
+      <w:r>
+        <w:t xml:space="preserve"> – Пример 1</w:t>
+      </w:r>
+    </w:p>
+    <w:p>
+      <w:r>
+        <w:lastRenderedPageBreak/>
+        <w:t>Возможно расширить эти рассуждения на случай большего числа мин: если количество закрытых смежных клеток равно числу, стоящему в данной клетке, то все эти закрытые клетки содержат мины (рисунок 9).</w:t>
+      </w:r>
+    </w:p>
+    <w:p>
+      <w:pPr>
+        <w:ind w:firstLine="0"/>
+        <w:jc w:val="center"/>
+      </w:pPr>
+      <w:r>
+        <w:rPr>
+          <w:noProof/>
+        </w:rPr>
+        <w:drawing>
+          <wp:inline distT="0" distB="0" distL="0" distR="0" wp14:anchorId="255CDB10" wp14:editId="764CB0D4">
+            <wp:extent cx="3457575" cy="1704975"/>
+            <wp:effectExtent l="0" t="0" r="9525" b="9525"/>
+            <wp:docPr id="20" name="Рисунок 20"/>
+            <wp:cNvGraphicFramePr>
+              <a:graphicFrameLocks xmlns:a="http://schemas.openxmlformats.org/drawingml/2006/main" noChangeAspect="1"/>
+            </wp:cNvGraphicFramePr>
+            <a:graphic xmlns:a="http://schemas.openxmlformats.org/drawingml/2006/main">
+              <a:graphicData uri="http://schemas.openxmlformats.org/drawingml/2006/picture">
+                <pic:pic xmlns:pic="http://schemas.openxmlformats.org/drawingml/2006/picture">
+                  <pic:nvPicPr>
+                    <pic:cNvPr id="1" name=""/>
+                    <pic:cNvPicPr/>
+                  </pic:nvPicPr>
+                  <pic:blipFill>
+                    <a:blip r:embed="rId17"/>
+                    <a:stretch>
+                      <a:fillRect/>
+                    </a:stretch>
+                  </pic:blipFill>
+                  <pic:spPr>
+                    <a:xfrm>
+                      <a:off x="0" y="0"/>
+                      <a:ext cx="3457575" cy="1704975"/>
+                    </a:xfrm>
+                    <a:prstGeom prst="rect">
+                      <a:avLst/>
+                    </a:prstGeom>
+                  </pic:spPr>
+                </pic:pic>
+              </a:graphicData>
+            </a:graphic>
+          </wp:inline>
+        </w:drawing>
+      </w:r>
+    </w:p>
+    <w:p>
+      <w:pPr>
+        <w:pStyle w:val="a6"/>
+      </w:pPr>
+      <w:r>
+        <w:t xml:space="preserve">Рисунок </w:t>
+      </w:r>
+      <w:r>
+        <w:fldChar w:fldCharType="begin"/>
+      </w:r>
+      <w:r>
+        <w:instrText xml:space="preserve"> SEQ Рисунок \* ARABIC </w:instrText>
+      </w:r>
+      <w:r>
+        <w:fldChar w:fldCharType="separate"/>
+      </w:r>
+      <w:r>
+        <w:rPr>
+          <w:noProof/>
+        </w:rPr>
+        <w:t>9</w:t>
+      </w:r>
+      <w:r>
+        <w:rPr>
+          <w:noProof/>
+        </w:rPr>
+        <w:fldChar w:fldCharType="end"/>
+      </w:r>
+      <w:r>
+        <w:t xml:space="preserve"> – Пример 2</w:t>
+      </w:r>
+    </w:p>
+    <w:p>
+      <w:r>
+        <w:t xml:space="preserve">Теперь будем учитывать уже известные заминированные поля. Понятно, что если вокруг клетки обнаружено столько мин, сколько требуется, то все остальные смежные клетки безопасны (рисунок 10). Или если суммарное количество смежных закрытых и заминированных клеток </w:t>
+      </w:r>
+      <w:r>
+        <w:t>дают в точности необходимое число мин, то все такие закрытые клетки заминированы (рисунок 11). Также учтём тот факт, что закрытыми являются все те клетки, содержимое которых неизвестно, что даёт возможность не рассматривать клетки, вокруг которых уже всё обезврежено.</w:t>
+      </w:r>
+    </w:p>
+    <w:p>
+      <w:pPr>
+        <w:ind w:firstLine="0"/>
+        <w:jc w:val="center"/>
+      </w:pPr>
+      <w:r>
+        <w:rPr>
+          <w:noProof/>
+        </w:rPr>
+        <w:drawing>
+          <wp:inline distT="0" distB="0" distL="0" distR="0" wp14:anchorId="0BF924ED" wp14:editId="700A5337">
+            <wp:extent cx="3790950" cy="1714500"/>
+            <wp:effectExtent l="0" t="0" r="0" b="0"/>
+            <wp:docPr id="22" name="Рисунок 22"/>
+            <wp:cNvGraphicFramePr>
+              <a:graphicFrameLocks xmlns:a="http://schemas.openxmlformats.org/drawingml/2006/main" noChangeAspect="1"/>
+            </wp:cNvGraphicFramePr>
+            <a:graphic xmlns:a="http://schemas.openxmlformats.org/drawingml/2006/main">
+              <a:graphicData uri="http://schemas.openxmlformats.org/drawingml/2006/picture">
+                <pic:pic xmlns:pic="http://schemas.openxmlformats.org/drawingml/2006/picture">
+                  <pic:nvPicPr>
+                    <pic:cNvPr id="1" name=""/>
+                    <pic:cNvPicPr/>
+                  </pic:nvPicPr>
+                  <pic:blipFill>
+                    <a:blip r:embed="rId18"/>
+                    <a:stretch>
+                      <a:fillRect/>
+                    </a:stretch>
+                  </pic:blipFill>
+                  <pic:spPr>
+                    <a:xfrm>
+                      <a:off x="0" y="0"/>
+                      <a:ext cx="3790950" cy="1714500"/>
+                    </a:xfrm>
+                    <a:prstGeom prst="rect">
+                      <a:avLst/>
+                    </a:prstGeom>
+                  </pic:spPr>
+                </pic:pic>
+              </a:graphicData>
+            </a:graphic>
+          </wp:inline>
+        </w:drawing>
+      </w:r>
+    </w:p>
+    <w:p>
+      <w:pPr>
+        <w:pStyle w:val="a6"/>
+      </w:pPr>
+      <w:r>
+        <w:t xml:space="preserve">Рисунок </w:t>
+      </w:r>
+      <w:fldSimple w:instr=" SEQ Рисунок \* ARABIC ">
+        <w:r>
+          <w:rPr>
+            <w:noProof/>
+          </w:rPr>
+          <w:t>10</w:t>
+        </w:r>
+      </w:fldSimple>
+      <w:r>
+        <w:t xml:space="preserve"> – Пример 3</w:t>
+      </w:r>
+    </w:p>
+    <w:p>
+      <w:pPr>
+        <w:pStyle w:val="a6"/>
+        <w:keepNext/>
+        <w:keepLines/>
+      </w:pPr>
+      <w:r>
+        <w:rPr>
+          <w:noProof/>
+        </w:rPr>
+        <w:lastRenderedPageBreak/>
+        <w:drawing>
+          <wp:inline distT="0" distB="0" distL="0" distR="0" wp14:anchorId="6C1DD02C" wp14:editId="4EC81BAC">
+            <wp:extent cx="3790950" cy="1714500"/>
+            <wp:effectExtent l="0" t="0" r="0" b="0"/>
+            <wp:docPr id="23" name="Рисунок 23"/>
+            <wp:cNvGraphicFramePr>
+              <a:graphicFrameLocks xmlns:a="http://schemas.openxmlformats.org/drawingml/2006/main" noChangeAspect="1"/>
+            </wp:cNvGraphicFramePr>
+            <a:graphic xmlns:a="http://schemas.openxmlformats.org/drawingml/2006/main">
+              <a:graphicData uri="http://schemas.openxmlformats.org/drawingml/2006/picture">
+                <pic:pic xmlns:pic="http://schemas.openxmlformats.org/drawingml/2006/picture">
+                  <pic:nvPicPr>
+                    <pic:cNvPr id="1" name=""/>
+                    <pic:cNvPicPr/>
+                  </pic:nvPicPr>
+                  <pic:blipFill>
+                    <a:blip r:embed="rId19"/>
+                    <a:stretch>
+                      <a:fillRect/>
+                    </a:stretch>
+                  </pic:blipFill>
+                  <pic:spPr>
+                    <a:xfrm>
+                      <a:off x="0" y="0"/>
+                      <a:ext cx="3790950" cy="1714500"/>
+                    </a:xfrm>
+                    <a:prstGeom prst="rect">
+                      <a:avLst/>
+                    </a:prstGeom>
+                  </pic:spPr>
+                </pic:pic>
+              </a:graphicData>
+            </a:graphic>
+          </wp:inline>
+        </w:drawing>
+      </w:r>
+    </w:p>
+    <w:p>
+      <w:pPr>
+        <w:pStyle w:val="a6"/>
+        <w:keepNext/>
+        <w:keepLines/>
+      </w:pPr>
+      <w:r>
+        <w:t xml:space="preserve">Рисунок </w:t>
+      </w:r>
+      <w:fldSimple w:instr=" SEQ Рисунок \* ARABIC ">
+        <w:r>
+          <w:rPr>
+            <w:noProof/>
+          </w:rPr>
+          <w:t>11</w:t>
+        </w:r>
+      </w:fldSimple>
+      <w:r>
+        <w:t xml:space="preserve"> – Пример 4</w:t>
+      </w:r>
+    </w:p>
+    <w:p>
+      <w:r>
+        <w:t>Подобные пересчёты числа расставленных мин и закрытых клеток, несмотря на простоту, довольно продуктивны: алгоритм приведёт к победе на младших уровнях сложности игры</w:t>
+      </w:r>
+      <w:r>
+        <w:t>. «Профессионал» же из-за высокого относительного количества мин на клетку порождает интересные случаи (рисунок 12).</w:t>
+      </w:r>
+    </w:p>
+    <w:p>
+      <w:pPr>
+        <w:ind w:firstLine="0"/>
+        <w:jc w:val="center"/>
+      </w:pPr>
+      <w:r>
+        <w:rPr>
+          <w:noProof/>
+        </w:rPr>
+        <w:drawing>
+          <wp:inline distT="0" distB="0" distL="0" distR="0" wp14:anchorId="2820EE20" wp14:editId="125C0CC8">
+            <wp:extent cx="5343525" cy="1647825"/>
+            <wp:effectExtent l="0" t="0" r="9525" b="9525"/>
+            <wp:docPr id="24" name="Рисунок 24"/>
+            <wp:cNvGraphicFramePr>
+              <a:graphicFrameLocks xmlns:a="http://schemas.openxmlformats.org/drawingml/2006/main" noChangeAspect="1"/>
+            </wp:cNvGraphicFramePr>
+            <a:graphic xmlns:a="http://schemas.openxmlformats.org/drawingml/2006/main">
+              <a:graphicData uri="http://schemas.openxmlformats.org/drawingml/2006/picture">
+                <pic:pic xmlns:pic="http://schemas.openxmlformats.org/drawingml/2006/picture">
+                  <pic:nvPicPr>
+                    <pic:cNvPr id="1" name=""/>
+                    <pic:cNvPicPr/>
+                  </pic:nvPicPr>
+                  <pic:blipFill>
+                    <a:blip r:embed="rId20"/>
+                    <a:stretch>
+                      <a:fillRect/>
+                    </a:stretch>
+                  </pic:blipFill>
+                  <pic:spPr>
+                    <a:xfrm>
+                      <a:off x="0" y="0"/>
+                      <a:ext cx="5343525" cy="1647825"/>
+                    </a:xfrm>
+                    <a:prstGeom prst="rect">
+                      <a:avLst/>
+                    </a:prstGeom>
+                  </pic:spPr>
+                </pic:pic>
+              </a:graphicData>
+            </a:graphic>
+          </wp:inline>
+        </w:drawing>
+      </w:r>
+    </w:p>
+    <w:p>
+      <w:pPr>
+        <w:pStyle w:val="a6"/>
+      </w:pPr>
+      <w:r>
+        <w:t xml:space="preserve">Рисунок </w:t>
+      </w:r>
+      <w:fldSimple w:instr=" SEQ Рисунок \* ARABIC ">
+        <w:r>
+          <w:rPr>
+            <w:noProof/>
+          </w:rPr>
+          <w:t>12</w:t>
+        </w:r>
+      </w:fldSimple>
+      <w:r>
+        <w:t xml:space="preserve"> – Пример 5</w:t>
+      </w:r>
+    </w:p>
+    <w:p>
+      <w:r>
+        <w:t xml:space="preserve">Понятно, что построенный алгоритм ничего не сможет открыть на таких полях. Тем не менее, видно, что некоторые клетки совершенно точно или заминированы, или безопасны. </w:t>
+      </w:r>
+      <w:r>
+        <w:t xml:space="preserve">На рисунке 12 а мина для </w:t>
+      </w:r>
+      <w:r>
+        <w:rPr>
+          <w:lang w:val="en-US"/>
+        </w:rPr>
+        <w:t>B</w:t>
+      </w:r>
+      <w:r>
+        <w:t xml:space="preserve">1 </w:t>
+      </w:r>
+      <w:r>
+        <w:t xml:space="preserve">может находиться </w:t>
+      </w:r>
+      <w:r>
+        <w:t xml:space="preserve">в </w:t>
+      </w:r>
+      <w:r>
+        <w:rPr>
+          <w:lang w:val="en-US"/>
+        </w:rPr>
+        <w:t>A</w:t>
+      </w:r>
+      <w:r>
+        <w:t xml:space="preserve">1 </w:t>
+      </w:r>
+      <w:r>
+        <w:t xml:space="preserve">или в </w:t>
+      </w:r>
+      <w:r>
+        <w:rPr>
+          <w:lang w:val="en-US"/>
+        </w:rPr>
+        <w:t>A</w:t>
+      </w:r>
+      <w:r>
+        <w:t>2</w:t>
+      </w:r>
+      <w:r>
+        <w:t xml:space="preserve"> и нигде больше, а эти клетки влияют на </w:t>
+      </w:r>
+      <w:r>
+        <w:rPr>
+          <w:lang w:val="en-US"/>
+        </w:rPr>
+        <w:t>B</w:t>
+      </w:r>
+      <w:r>
+        <w:t xml:space="preserve">2: </w:t>
+      </w:r>
+      <w:r>
+        <w:t xml:space="preserve">если в </w:t>
+      </w:r>
+      <w:r>
+        <w:rPr>
+          <w:lang w:val="en-US"/>
+        </w:rPr>
+        <w:t>A</w:t>
+      </w:r>
+      <w:r>
+        <w:t>1-</w:t>
+      </w:r>
+      <w:r>
+        <w:rPr>
+          <w:lang w:val="en-US"/>
+        </w:rPr>
+        <w:t>A</w:t>
+      </w:r>
+      <w:r>
+        <w:t xml:space="preserve">2 </w:t>
+      </w:r>
+      <w:r>
+        <w:t xml:space="preserve">точно находится мина, то в </w:t>
+      </w:r>
+      <w:r>
+        <w:rPr>
+          <w:lang w:val="en-US"/>
+        </w:rPr>
+        <w:t>A</w:t>
+      </w:r>
+      <w:r>
+        <w:t xml:space="preserve">3 </w:t>
+      </w:r>
+      <w:r>
+        <w:t xml:space="preserve">точно безопасно (рисунок 13). Похожим образом открываются клетки на рисунке 12 б; для </w:t>
+      </w:r>
+      <w:r>
+        <w:rPr>
+          <w:lang w:val="en-US"/>
+        </w:rPr>
+        <w:t>C</w:t>
+      </w:r>
+      <w:r>
+        <w:t xml:space="preserve">2 </w:t>
+      </w:r>
+      <w:r>
+        <w:t>возможны только три варианта расстановки мин (</w:t>
+      </w:r>
+      <w:r>
+        <w:rPr>
+          <w:lang w:val="en-US"/>
+        </w:rPr>
+        <w:t>B</w:t>
+      </w:r>
+      <w:r>
+        <w:t>1-</w:t>
+      </w:r>
+      <w:r>
+        <w:rPr>
+          <w:lang w:val="en-US"/>
+        </w:rPr>
+        <w:t>C</w:t>
+      </w:r>
+      <w:r>
+        <w:t xml:space="preserve">1, </w:t>
+      </w:r>
+      <w:r>
+        <w:rPr>
+          <w:lang w:val="en-US"/>
+        </w:rPr>
+        <w:t>C</w:t>
+      </w:r>
+      <w:r>
+        <w:t>1-</w:t>
+      </w:r>
+      <w:r>
+        <w:rPr>
+          <w:lang w:val="en-US"/>
+        </w:rPr>
+        <w:t>D</w:t>
+      </w:r>
+      <w:r>
+        <w:t xml:space="preserve">1 </w:t>
+      </w:r>
+      <w:r>
+        <w:t xml:space="preserve">и </w:t>
+      </w:r>
+      <w:r>
+        <w:rPr>
+          <w:lang w:val="en-US"/>
+        </w:rPr>
+        <w:t>B</w:t>
+      </w:r>
+      <w:r>
+        <w:t>1-</w:t>
+      </w:r>
+      <w:r>
+        <w:rPr>
+          <w:lang w:val="en-US"/>
+        </w:rPr>
+        <w:t>D</w:t>
+      </w:r>
+      <w:r>
+        <w:t xml:space="preserve">1), </w:t>
+      </w:r>
+      <w:r>
+        <w:t xml:space="preserve">и только один вариант правильный, так как в остальных двух превышается число расставленных мин для клеток </w:t>
+      </w:r>
+      <w:r>
+        <w:rPr>
+          <w:lang w:val="en-US"/>
+        </w:rPr>
+        <w:t>B</w:t>
+      </w:r>
+      <w:r>
+        <w:t xml:space="preserve">2 </w:t>
+      </w:r>
+      <w:r>
+        <w:t xml:space="preserve">и </w:t>
+      </w:r>
+      <w:r>
+        <w:rPr>
+          <w:lang w:val="en-US"/>
+        </w:rPr>
+        <w:t>C</w:t>
+      </w:r>
+      <w:r>
+        <w:t>2 (</w:t>
+      </w:r>
+      <w:r>
+        <w:t xml:space="preserve">рисунок 14). И, наконец, на рисунке 12 в клетка </w:t>
+      </w:r>
+      <w:r>
+        <w:rPr>
+          <w:lang w:val="en-US"/>
+        </w:rPr>
+        <w:t>B</w:t>
+      </w:r>
+      <w:r>
+        <w:t xml:space="preserve">1 </w:t>
+      </w:r>
+      <w:r>
+        <w:t>заминирована</w:t>
+      </w:r>
+      <w:r>
+        <w:t xml:space="preserve">: единица из </w:t>
+      </w:r>
+      <w:r>
+        <w:rPr>
+          <w:lang w:val="en-US"/>
+        </w:rPr>
+        <w:t>A</w:t>
+      </w:r>
+      <w:r>
+        <w:t xml:space="preserve">3 </w:t>
+      </w:r>
+      <w:r>
+        <w:t xml:space="preserve">позволяет ставить в </w:t>
+      </w:r>
+      <w:r>
+        <w:rPr>
+          <w:lang w:val="en-US"/>
+        </w:rPr>
+        <w:t>B</w:t>
+      </w:r>
+      <w:r>
+        <w:t>2-</w:t>
+      </w:r>
+      <w:r>
+        <w:rPr>
+          <w:lang w:val="en-US"/>
+        </w:rPr>
+        <w:t>B</w:t>
+      </w:r>
+      <w:r>
+        <w:t xml:space="preserve">3 </w:t>
+      </w:r>
+      <w:r>
+        <w:t xml:space="preserve">только одну мину, а двойке на </w:t>
+      </w:r>
+      <w:r>
+        <w:rPr>
+          <w:lang w:val="en-US"/>
+        </w:rPr>
+        <w:t>A</w:t>
+      </w:r>
+      <w:r>
+        <w:t xml:space="preserve">2 </w:t>
+      </w:r>
+      <w:r>
+        <w:t>нужна ещё одна, место для которой остаётся лишь в В1.</w:t>
+      </w:r>
+    </w:p>
+    <w:p>
+      <w:pPr>
+        <w:ind w:firstLine="0"/>
+        <w:jc w:val="center"/>
+      </w:pPr>
+      <w:r>
+        <w:rPr>
+          <w:noProof/>
+        </w:rPr>
+        <w:lastRenderedPageBreak/>
+        <w:drawing>
+          <wp:inline distT="0" distB="0" distL="0" distR="0" wp14:anchorId="5B514552" wp14:editId="57DD39E0">
+            <wp:extent cx="3371850" cy="1771650"/>
+            <wp:effectExtent l="0" t="0" r="0" b="0"/>
+            <wp:docPr id="25" name="Рисунок 25"/>
+            <wp:cNvGraphicFramePr>
+              <a:graphicFrameLocks xmlns:a="http://schemas.openxmlformats.org/drawingml/2006/main" noChangeAspect="1"/>
+            </wp:cNvGraphicFramePr>
+            <a:graphic xmlns:a="http://schemas.openxmlformats.org/drawingml/2006/main">
+              <a:graphicData uri="http://schemas.openxmlformats.org/drawingml/2006/picture">
+                <pic:pic xmlns:pic="http://schemas.openxmlformats.org/drawingml/2006/picture">
+                  <pic:nvPicPr>
+                    <pic:cNvPr id="1" name=""/>
+                    <pic:cNvPicPr/>
+                  </pic:nvPicPr>
+                  <pic:blipFill>
+                    <a:blip r:embed="rId21"/>
+                    <a:stretch>
+                      <a:fillRect/>
+                    </a:stretch>
+                  </pic:blipFill>
+                  <pic:spPr>
+                    <a:xfrm>
+                      <a:off x="0" y="0"/>
+                      <a:ext cx="3371850" cy="1771650"/>
+                    </a:xfrm>
+                    <a:prstGeom prst="rect">
+                      <a:avLst/>
+                    </a:prstGeom>
+                  </pic:spPr>
+                </pic:pic>
+              </a:graphicData>
+            </a:graphic>
+          </wp:inline>
+        </w:drawing>
+      </w:r>
+    </w:p>
+    <w:p>
+      <w:pPr>
+        <w:pStyle w:val="a6"/>
+      </w:pPr>
+      <w:r>
+        <w:t xml:space="preserve">Рисунок </w:t>
+      </w:r>
+      <w:r>
+        <w:fldChar w:fldCharType="begin"/>
+      </w:r>
+      <w:r>
+        <w:instrText xml:space="preserve"> SEQ Рисунок \* ARABIC </w:instrText>
+      </w:r>
+      <w:r>
+        <w:fldChar w:fldCharType="separate"/>
+      </w:r>
+      <w:r>
+        <w:rPr>
+          <w:noProof/>
+        </w:rPr>
+        <w:t>13</w:t>
+      </w:r>
+      <w:r>
+        <w:rPr>
+          <w:noProof/>
+        </w:rPr>
+        <w:fldChar w:fldCharType="end"/>
+      </w:r>
+      <w:r>
+        <w:t xml:space="preserve"> – Пример 6</w:t>
+      </w:r>
+    </w:p>
+    <w:p>
+      <w:pPr>
+        <w:pStyle w:val="a6"/>
+      </w:pPr>
+      <w:r>
+        <w:rPr>
+          <w:noProof/>
+        </w:rPr>
+        <w:drawing>
+          <wp:inline distT="0" distB="0" distL="0" distR="0" wp14:anchorId="72D92EFB" wp14:editId="10EC39FD">
+            <wp:extent cx="2600325" cy="3924300"/>
+            <wp:effectExtent l="0" t="0" r="9525" b="0"/>
+            <wp:docPr id="26" name="Рисунок 26"/>
+            <wp:cNvGraphicFramePr>
+              <a:graphicFrameLocks xmlns:a="http://schemas.openxmlformats.org/drawingml/2006/main" noChangeAspect="1"/>
+            </wp:cNvGraphicFramePr>
+            <a:graphic xmlns:a="http://schemas.openxmlformats.org/drawingml/2006/main">
+              <a:graphicData uri="http://schemas.openxmlformats.org/drawingml/2006/picture">
+                <pic:pic xmlns:pic="http://schemas.openxmlformats.org/drawingml/2006/picture">
+                  <pic:nvPicPr>
+                    <pic:cNvPr id="1" name=""/>
+                    <pic:cNvPicPr/>
+                  </pic:nvPicPr>
+                  <pic:blipFill>
+                    <a:blip r:embed="rId22"/>
+                    <a:stretch>
+                      <a:fillRect/>
+                    </a:stretch>
+                  </pic:blipFill>
+                  <pic:spPr>
+                    <a:xfrm>
+                      <a:off x="0" y="0"/>
+                      <a:ext cx="2600325" cy="3924300"/>
+                    </a:xfrm>
+                    <a:prstGeom prst="rect">
+                      <a:avLst/>
+                    </a:prstGeom>
+                  </pic:spPr>
+                </pic:pic>
+              </a:graphicData>
+            </a:graphic>
+          </wp:inline>
+        </w:drawing>
+      </w:r>
+    </w:p>
+    <w:p>
+      <w:pPr>
+        <w:pStyle w:val="a6"/>
+      </w:pPr>
+      <w:r>
+        <w:t xml:space="preserve">Рисунок </w:t>
+      </w:r>
+      <w:r>
+        <w:fldChar w:fldCharType="begin"/>
+      </w:r>
+      <w:r>
+        <w:instrText xml:space="preserve"> SEQ Рисунок \* ARABIC </w:instrText>
+      </w:r>
+      <w:r>
+        <w:fldChar w:fldCharType="separate"/>
+      </w:r>
+      <w:r>
+        <w:rPr>
+          <w:noProof/>
+        </w:rPr>
+        <w:t>14</w:t>
+      </w:r>
+      <w:r>
+        <w:rPr>
+          <w:noProof/>
+        </w:rPr>
+        <w:fldChar w:fldCharType="end"/>
+      </w:r>
+      <w:r>
+        <w:t xml:space="preserve"> – Пример 7</w:t>
+      </w:r>
+    </w:p>
+    <w:p>
+      <w:r>
+        <w:t>Такие ситуации довольно часты, они формируют шаблоны расстановки мин на поле. Такими шаблонами почти бессознательно мыслят профессиональные игроки в «Сапёра», автоматически</w:t>
+      </w:r>
+      <w:r>
+        <w:t xml:space="preserve">, даже не задумываясь, щёлкая по клеткам. Однако, человеческий способ мышления отличается от компьютерных операций: </w:t>
+      </w:r>
+      <w:r>
+        <w:t xml:space="preserve">гораздо проще и понятнее действовать методом предположений, дающим тот же результат. Предположим, что в данной клетке стоит мина (или её там точно нет). Тогда если возникает ситуация, приводящая к ошибке, то, в таком </w:t>
+      </w:r>
+      <w:r>
+        <w:lastRenderedPageBreak/>
+        <w:t>случае, можно утверждать о ложности предположения и присвоить соответственный статус клетке: можно открыть или там мина</w:t>
+      </w:r>
+      <w:r>
+        <w:t>.</w:t>
+      </w:r>
+    </w:p>
+    <w:p>
+      <w:r>
+        <w:t>Вообще, и такой алгоритм не решит «Сапёра» во всех случаях, в частности, потому что есть такие неразрешимые ситуации, как на рисунке 15. Как правильно расставить здесь мины, непонятно.</w:t>
+      </w:r>
+    </w:p>
+    <w:p>
+      <w:pPr>
+        <w:ind w:firstLine="0"/>
+        <w:jc w:val="center"/>
+      </w:pPr>
+      <w:r>
+        <w:rPr>
+          <w:noProof/>
+        </w:rPr>
+        <w:drawing>
+          <wp:inline distT="0" distB="0" distL="0" distR="0" wp14:anchorId="277CB85A" wp14:editId="76B90984">
+            <wp:extent cx="5153025" cy="1819275"/>
+            <wp:effectExtent l="0" t="0" r="9525" b="9525"/>
+            <wp:docPr id="27" name="Рисунок 27"/>
+            <wp:cNvGraphicFramePr>
+              <a:graphicFrameLocks xmlns:a="http://schemas.openxmlformats.org/drawingml/2006/main" noChangeAspect="1"/>
+            </wp:cNvGraphicFramePr>
+            <a:graphic xmlns:a="http://schemas.openxmlformats.org/drawingml/2006/main">
+              <a:graphicData uri="http://schemas.openxmlformats.org/drawingml/2006/picture">
+                <pic:pic xmlns:pic="http://schemas.openxmlformats.org/drawingml/2006/picture">
+                  <pic:nvPicPr>
+                    <pic:cNvPr id="1" name=""/>
+                    <pic:cNvPicPr/>
+                  </pic:nvPicPr>
+                  <pic:blipFill>
+                    <a:blip r:embed="rId23"/>
+                    <a:stretch>
+                      <a:fillRect/>
+                    </a:stretch>
+                  </pic:blipFill>
+                  <pic:spPr>
+                    <a:xfrm>
+                      <a:off x="0" y="0"/>
+                      <a:ext cx="5153025" cy="1819275"/>
+                    </a:xfrm>
+                    <a:prstGeom prst="rect">
+                      <a:avLst/>
+                    </a:prstGeom>
+                  </pic:spPr>
+                </pic:pic>
+              </a:graphicData>
+            </a:graphic>
+          </wp:inline>
+        </w:drawing>
+      </w:r>
+    </w:p>
+    <w:p>
+      <w:pPr>
+        <w:pStyle w:val="a6"/>
+      </w:pPr>
+      <w:r>
+        <w:t xml:space="preserve">Рисунок </w:t>
+      </w:r>
+      <w:r>
+        <w:fldChar w:fldCharType="begin"/>
+      </w:r>
+      <w:r>
+        <w:instrText xml:space="preserve"> SEQ Рисунок \* ARABIC </w:instrText>
+      </w:r>
+      <w:r>
+        <w:fldChar w:fldCharType="separate"/>
+      </w:r>
+      <w:r>
+        <w:rPr>
+          <w:noProof/>
+        </w:rPr>
+        <w:t>15</w:t>
+      </w:r>
+      <w:r>
+        <w:rPr>
+          <w:noProof/>
+        </w:rPr>
+        <w:fldChar w:fldCharType="end"/>
+      </w:r>
+      <w:r>
+        <w:t xml:space="preserve"> – Пример 8</w:t>
+      </w:r>
+    </w:p>
+    <w:p>
+      <w:r>
+        <w:t xml:space="preserve">Всё гениальное – просто, и в пользу гениальности этой простой на первый взгляд игры говорит тот факт, что решение «Сапёра» является </w:t>
+      </w:r>
+      <w:r>
+        <w:rPr>
+          <w:lang w:val="en-US"/>
+        </w:rPr>
+        <w:t>NP</w:t>
+      </w:r>
+      <w:r>
+        <w:t>-</w:t>
+      </w:r>
+      <w:r>
+        <w:t>полной задачей. Из-за этого, а также из-за возможности рассмотренных выше неразрешимых случаев (и других, более сложных, но базирующихся на идее существования нескольких правильных расстановок мин) создание алгоритма, дающего однозначный и правильный ответ, не представляется возможным. К тому же только настоящие сапёры ошибаются один раз, а игроки, даже профессиональные</w:t>
+      </w:r>
+      <w:r>
+        <w:t>, часто вынуждены действовать наугад, оценивая вероятность ошибки. Как бы то ни было, угадывание выходит за границы компетенции программы.</w:t>
+      </w:r>
+    </w:p>
+    <w:p>
       <w:pPr>
         <w:pStyle w:val="3"/>
       </w:pPr>
@@ -13559,26 +13957,23 @@
         <w:t xml:space="preserve">[0; 8], </w:t>
       </w:r>
       <w:r>
-        <w:t xml:space="preserve">мина (М), стена (С), закрытая </w:t>
-      </w:r>
+        <w:t>мина (М), стена (С), закрытая клетка (З)). С помощью полного перебора значений в клетках и с помощью применения базовых правил выявляются:</w:t>
+      </w:r>
+    </w:p>
+    <w:p>
+      <w:pPr>
+        <w:pStyle w:val="a1"/>
+      </w:pPr>
+      <w:r>
+        <w:t>недопустимые (запретные) комбинации;</w:t>
+      </w:r>
+    </w:p>
+    <w:p>
+      <w:pPr>
+        <w:pStyle w:val="a1"/>
+      </w:pPr>
       <w:r>
         <w:lastRenderedPageBreak/>
-        <w:t>клетка (З)). С помощью полного перебора значений в клетках и с помощью применения базовых правил выявляются:</w:t>
-      </w:r>
-    </w:p>
-    <w:p>
-      <w:pPr>
-        <w:pStyle w:val="a1"/>
-      </w:pPr>
-      <w:r>
-        <w:t>недопустимые (запретные) комбинации;</w:t>
-      </w:r>
-    </w:p>
-    <w:p>
-      <w:pPr>
-        <w:pStyle w:val="a1"/>
-      </w:pPr>
-      <w:r>
         <w:t>единственно возможные комбинации (для прогнозирования значений в закрытых клетках).</w:t>
       </w:r>
     </w:p>
@@ -13592,15 +13987,7 @@
     </w:p>
     <w:p>
       <w:r>
-        <w:t xml:space="preserve">Затем полученные правила анализируются и выявляются зависимости (для определения основных свойств отношений, применяемых в дискретной математике: </w:t>
-      </w:r>
-      <w:proofErr w:type="spellStart"/>
-      <w:r>
-        <w:t>рефлексивность</w:t>
-      </w:r>
-      <w:proofErr w:type="spellEnd"/>
-      <w:r>
-        <w:t>, симметричность, транзитивность и др.)</w:t>
+        <w:t>Затем полученные правила анализируются и выявляются зависимости (для определения основных свойств отношений, применяемых в дискретной математике: рефлексивность, симметричность, транзитивность и др.)</w:t>
       </w:r>
       <w:r>
         <w:t>. Это позволит компактнее сформировать уже синтезированные правила, а также провести синтез новых правил, таким образом сформировав набор шаблонов, по которым можно будет выявлять, есть ли в той или клетке мина.</w:t>
@@ -13632,7 +14019,7 @@
                     <pic:cNvPicPr/>
                   </pic:nvPicPr>
                   <pic:blipFill>
-                    <a:blip r:embed="rId15"/>
+                    <a:blip r:embed="rId24"/>
                     <a:stretch>
                       <a:fillRect/>
                     </a:stretch>
@@ -13666,27 +14053,14 @@
       <w:r>
         <w:t xml:space="preserve"> </w:t>
       </w:r>
-      <w:r>
-        <w:fldChar w:fldCharType="begin"/>
-      </w:r>
-      <w:r>
-        <w:instrText xml:space="preserve"> SEQ Рисунок \* ARABIC </w:instrText>
-      </w:r>
-      <w:r>
-        <w:fldChar w:fldCharType="separate"/>
-      </w:r>
-      <w:r>
-        <w:rPr>
-          <w:noProof/>
-        </w:rPr>
-        <w:t>7</w:t>
-      </w:r>
-      <w:r>
-        <w:rPr>
-          <w:noProof/>
-        </w:rPr>
-        <w:fldChar w:fldCharType="end"/>
-      </w:r>
+      <w:fldSimple w:instr=" SEQ Рисунок \* ARABIC ">
+        <w:r>
+          <w:rPr>
+            <w:noProof/>
+          </w:rPr>
+          <w:t>16</w:t>
+        </w:r>
+      </w:fldSimple>
       <w:r>
         <w:t xml:space="preserve"> – </w:t>
       </w:r>
@@ -13798,7 +14172,7 @@
                     <pic:cNvPicPr/>
                   </pic:nvPicPr>
                   <pic:blipFill>
-                    <a:blip r:embed="rId16"/>
+                    <a:blip r:embed="rId25"/>
                     <a:stretch>
                       <a:fillRect/>
                     </a:stretch>
@@ -13832,27 +14206,14 @@
       <w:r>
         <w:t xml:space="preserve"> </w:t>
       </w:r>
-      <w:r>
-        <w:fldChar w:fldCharType="begin"/>
-      </w:r>
-      <w:r>
-        <w:instrText xml:space="preserve"> SEQ Рисунок \* ARABIC </w:instrText>
-      </w:r>
-      <w:r>
-        <w:fldChar w:fldCharType="separate"/>
-      </w:r>
-      <w:r>
-        <w:rPr>
-          <w:noProof/>
-        </w:rPr>
-        <w:t>8</w:t>
-      </w:r>
-      <w:r>
-        <w:rPr>
-          <w:noProof/>
-        </w:rPr>
-        <w:fldChar w:fldCharType="end"/>
-      </w:r>
+      <w:fldSimple w:instr=" SEQ Рисунок \* ARABIC ">
+        <w:r>
+          <w:rPr>
+            <w:noProof/>
+          </w:rPr>
+          <w:t>17</w:t>
+        </w:r>
+      </w:fldSimple>
       <w:r>
         <w:t xml:space="preserve"> –</w:t>
       </w:r>
@@ -14087,7 +14448,7 @@
                     <pic:cNvPicPr/>
                   </pic:nvPicPr>
                   <pic:blipFill>
-                    <a:blip r:embed="rId17"/>
+                    <a:blip r:embed="rId26"/>
                     <a:stretch>
                       <a:fillRect/>
                     </a:stretch>
@@ -14121,27 +14482,14 @@
       <w:r>
         <w:t xml:space="preserve"> </w:t>
       </w:r>
-      <w:r>
-        <w:fldChar w:fldCharType="begin"/>
-      </w:r>
-      <w:r>
-        <w:instrText xml:space="preserve"> SEQ Рисунок \* ARABIC </w:instrText>
-      </w:r>
-      <w:r>
-        <w:fldChar w:fldCharType="separate"/>
-      </w:r>
-      <w:r>
-        <w:rPr>
-          <w:noProof/>
-        </w:rPr>
-        <w:t>9</w:t>
-      </w:r>
-      <w:r>
-        <w:rPr>
-          <w:noProof/>
-        </w:rPr>
-        <w:fldChar w:fldCharType="end"/>
-      </w:r>
+      <w:fldSimple w:instr=" SEQ Рисунок \* ARABIC ">
+        <w:r>
+          <w:rPr>
+            <w:noProof/>
+          </w:rPr>
+          <w:t>18</w:t>
+        </w:r>
+      </w:fldSimple>
       <w:r>
         <w:t xml:space="preserve"> –</w:t>
       </w:r>
@@ -14180,7 +14528,7 @@
                     <pic:cNvPicPr/>
                   </pic:nvPicPr>
                   <pic:blipFill>
-                    <a:blip r:embed="rId16"/>
+                    <a:blip r:embed="rId25"/>
                     <a:stretch>
                       <a:fillRect/>
                     </a:stretch>
@@ -14214,27 +14562,14 @@
       <w:r>
         <w:t xml:space="preserve"> </w:t>
       </w:r>
-      <w:r>
-        <w:fldChar w:fldCharType="begin"/>
-      </w:r>
-      <w:r>
-        <w:instrText xml:space="preserve"> SEQ Рисунок \* ARABIC </w:instrText>
-      </w:r>
-      <w:r>
-        <w:fldChar w:fldCharType="separate"/>
-      </w:r>
-      <w:r>
-        <w:rPr>
-          <w:noProof/>
-        </w:rPr>
-        <w:t>10</w:t>
-      </w:r>
-      <w:r>
-        <w:rPr>
-          <w:noProof/>
-        </w:rPr>
-        <w:fldChar w:fldCharType="end"/>
-      </w:r>
+      <w:fldSimple w:instr=" SEQ Рисунок \* ARABIC ">
+        <w:r>
+          <w:rPr>
+            <w:noProof/>
+          </w:rPr>
+          <w:t>19</w:t>
+        </w:r>
+      </w:fldSimple>
       <w:r>
         <w:t xml:space="preserve"> –</w:t>
       </w:r>
@@ -14266,26 +14601,12 @@
     </w:p>
     <w:p>
       <w:r>
-        <w:t>Для определения предпочтительного метода для разработки самообучающегося алгоритма для решения логической задачи необходимо чётко определить критерии выбора.</w:t>
-      </w:r>
-    </w:p>
-    <w:p>
-      <w:r>
-        <w:t xml:space="preserve">Главным критерием является точность решения задачи. Задача, которая была выбрана в качестве задачи для реализации </w:t>
-      </w:r>
-      <w:r>
-        <w:t>самообучающейся системы,</w:t>
-      </w:r>
-      <w:r>
-        <w:t xml:space="preserve"> имеет однозначное решение, поэтому для достижения </w:t>
-      </w:r>
-      <w:r>
-        <w:t>максимальной эффективности важно, чтобы каждое поле головоломки решалось безошибочно.</w:t>
-      </w:r>
-    </w:p>
-    <w:p>
-      <w:r>
-        <w:t xml:space="preserve">Первый рассмотренный подход к разработке самообучающегося алгоритма основан на </w:t>
+        <w:t>Определим теперь ряд методов, которые будут использоваться для построения системы с элементами самообучения.</w:t>
+      </w:r>
+    </w:p>
+    <w:p>
+      <w:r>
+        <w:t xml:space="preserve">Первый рассмотренный алгоритм основан на </w:t>
       </w:r>
       <w:r>
         <w:t>использовании вероятностной обучаемой стратегии</w:t>
@@ -14331,42 +14652,148 @@
     </w:p>
     <w:p>
       <w:r>
-        <w:t xml:space="preserve">Второй рассмотренный подход </w:t>
-      </w:r>
-      <w:r>
-        <w:t xml:space="preserve">основан на «запоминании» схем (шаблонов), которые увеличивают </w:t>
-      </w:r>
-      <w:r>
-        <w:t xml:space="preserve">вероятность нахождения подходящего шаблона для того, чтобы найти хотя бы одну такую клетку, в которой отсутствует мина. Важным фактом является то, что в случае, </w:t>
+        <w:t>Второй</w:t>
+      </w:r>
+      <w:r>
+        <w:t xml:space="preserve"> и третий</w:t>
+      </w:r>
+      <w:r>
+        <w:t xml:space="preserve"> рассмотренны</w:t>
+      </w:r>
+      <w:r>
+        <w:t>е</w:t>
+      </w:r>
+      <w:r>
+        <w:t xml:space="preserve"> подход</w:t>
+      </w:r>
+      <w:r>
+        <w:t>ы</w:t>
+      </w:r>
+      <w:r>
+        <w:t xml:space="preserve"> </w:t>
+      </w:r>
+      <w:r>
+        <w:t xml:space="preserve">основан на «запоминании» схем (шаблонов), которые </w:t>
+      </w:r>
+      <w:r>
+        <w:t>необходимы для того, чтобы определить, находится ли в той или иной закрытой клетке мина или отсутствует</w:t>
+      </w:r>
+      <w:r>
+        <w:t xml:space="preserve">. Важным фактом является то, что в случае, если не </w:t>
+      </w:r>
+      <w:r>
+        <w:t>удастся</w:t>
+      </w:r>
+      <w:r>
+        <w:t xml:space="preserve"> найти хотя бы </w:t>
+      </w:r>
+      <w:r>
+        <w:t>од</w:t>
+      </w:r>
+      <w:r>
+        <w:t>ин</w:t>
+      </w:r>
+      <w:r>
+        <w:t xml:space="preserve"> подходящий </w:t>
+      </w:r>
+      <w:r>
+        <w:t>шаблон</w:t>
+      </w:r>
+      <w:r>
+        <w:t xml:space="preserve">, </w:t>
+      </w:r>
+      <w:r>
+        <w:t xml:space="preserve">то </w:t>
+      </w:r>
+      <w:r>
+        <w:t>система</w:t>
+      </w:r>
+      <w:r>
+        <w:t xml:space="preserve"> «уйдёт на дообучение», то есть будет </w:t>
+      </w:r>
+      <w:r>
+        <w:t>искать</w:t>
+      </w:r>
+      <w:r>
+        <w:t xml:space="preserve"> новые схемы.</w:t>
+      </w:r>
+    </w:p>
+    <w:p>
+      <w:r>
+        <w:t xml:space="preserve">Исходя из представленного анализа, можно сделать вывод о том, что </w:t>
+      </w:r>
+      <w:r>
+        <w:t>второй и третий</w:t>
+      </w:r>
+      <w:r>
+        <w:t xml:space="preserve"> метод</w:t>
+      </w:r>
+      <w:r>
+        <w:t>ы</w:t>
+      </w:r>
+      <w:r>
+        <w:t xml:space="preserve"> для решения </w:t>
+      </w:r>
+      <w:r>
+        <w:t>«Сапёра»</w:t>
+      </w:r>
+      <w:r>
+        <w:t xml:space="preserve"> явля</w:t>
+      </w:r>
+      <w:r>
+        <w:t>ю</w:t>
+      </w:r>
+      <w:r>
+        <w:t xml:space="preserve">тся </w:t>
+      </w:r>
+      <w:r>
+        <w:t>наи</w:t>
+      </w:r>
+      <w:r>
+        <w:t>более подходящим</w:t>
+      </w:r>
+      <w:r>
+        <w:t>и</w:t>
+      </w:r>
+      <w:r>
+        <w:t xml:space="preserve">, чем </w:t>
+      </w:r>
+      <w:r>
+        <w:t xml:space="preserve">гибридная модель </w:t>
       </w:r>
       <w:r>
         <w:lastRenderedPageBreak/>
-        <w:t>если самообучающаяся система не сможет найти хотя бы одну такую клетку, в которой отсутствует мина</w:t>
-      </w:r>
-      <w:r>
-        <w:t xml:space="preserve">, то самообучающаяся система «уйдёт на </w:t>
-      </w:r>
-      <w:proofErr w:type="spellStart"/>
-      <w:r>
-        <w:t>дообучение</w:t>
-      </w:r>
-      <w:proofErr w:type="spellEnd"/>
-      <w:r>
-        <w:t>», то есть будет тренироваться для нахождения зависимостей с применением «логики более высоких порядков»</w:t>
-      </w:r>
-      <w:r>
-        <w:t xml:space="preserve"> и, получив новые схемы, система продолжит пытаться найти решения поля. Таким образом, худшим вариантом при нахождении решения </w:t>
-      </w:r>
-      <w:r>
-        <w:t>логической задачи может стать зацикливание алгоритма, который с каждым разом будет искать шаблоны, используя логику и более и более высоких порядков. При этом возникать таких ситуаций, в которых поле решено с ошибкой, не должно.</w:t>
-      </w:r>
-    </w:p>
-    <w:p>
-      <w:r>
-        <w:t xml:space="preserve">Исходя из представленного анализа, можно сделать вывод о том, что разработанный метод для решения логической задачи является более подходящим, чем </w:t>
-      </w:r>
-      <w:r>
-        <w:t>гибридная модель анализа ситуаций. Тем не менее, разработанный метод необходимо доработать, чтобы избежать зацикливания при самообучении на полях, не подходящих под требования к исходным данным.</w:t>
+        <w:t>анализа ситуаций.</w:t>
+      </w:r>
+      <w:r>
+        <w:t xml:space="preserve"> Однако, важно в дальнейшем определить, какие из частей метода будут эффективны при решении задачи, а какие нет.</w:t>
+      </w:r>
+      <w:r>
+        <w:t xml:space="preserve"> </w:t>
+      </w:r>
+      <w:r>
+        <w:t>Также представленные</w:t>
+      </w:r>
+      <w:r>
+        <w:t xml:space="preserve"> метод</w:t>
+      </w:r>
+      <w:r>
+        <w:t>ы</w:t>
+      </w:r>
+      <w:r>
+        <w:t xml:space="preserve"> необходимо доработать, чтобы избежать </w:t>
+      </w:r>
+      <w:r>
+        <w:t>возможных проблем</w:t>
+      </w:r>
+      <w:r>
+        <w:t xml:space="preserve"> при </w:t>
+      </w:r>
+      <w:r>
+        <w:t>разработке системы с элементами самообучения</w:t>
+      </w:r>
+      <w:r>
+        <w:t>.</w:t>
       </w:r>
       <w:r>
         <w:t xml:space="preserve"> </w:t>
@@ -14421,16 +14848,11 @@
       <w:r>
         <w:t>»</w:t>
       </w:r>
-      <w:proofErr w:type="gramStart"/>
       <w:r>
         <w:t>/</w:t>
       </w:r>
       <w:r>
-        <w:t>«</w:t>
-      </w:r>
-      <w:proofErr w:type="gramEnd"/>
-      <w:r>
-        <w:t>Сапёр»).</w:t>
+        <w:t>«Сапёр»).</w:t>
       </w:r>
     </w:p>
     <w:p>
@@ -14477,7 +14899,7 @@
                     </pic:cNvPicPr>
                   </pic:nvPicPr>
                   <pic:blipFill>
-                    <a:blip r:embed="rId18">
+                    <a:blip r:embed="rId27">
                       <a:extLst>
                         <a:ext uri="{28A0092B-C50C-407E-A947-70E740481C1C}">
                           <a14:useLocalDpi xmlns:a14="http://schemas.microsoft.com/office/drawing/2010/main" val="0"/>
@@ -14516,27 +14938,14 @@
       <w:r>
         <w:t xml:space="preserve">Рисунок </w:t>
       </w:r>
-      <w:r>
-        <w:fldChar w:fldCharType="begin"/>
-      </w:r>
-      <w:r>
-        <w:instrText xml:space="preserve"> SEQ Рисунок \* ARABIC </w:instrText>
-      </w:r>
-      <w:r>
-        <w:fldChar w:fldCharType="separate"/>
-      </w:r>
-      <w:r>
-        <w:rPr>
-          <w:noProof/>
-        </w:rPr>
-        <w:t>11</w:t>
-      </w:r>
-      <w:r>
-        <w:rPr>
-          <w:noProof/>
-        </w:rPr>
-        <w:fldChar w:fldCharType="end"/>
-      </w:r>
+      <w:fldSimple w:instr=" SEQ Рисунок \* ARABIC ">
+        <w:r>
+          <w:rPr>
+            <w:noProof/>
+          </w:rPr>
+          <w:t>20</w:t>
+        </w:r>
+      </w:fldSimple>
       <w:r>
         <w:t xml:space="preserve"> –</w:t>
       </w:r>
@@ -14946,15 +15355,7 @@
         <w:t xml:space="preserve"> </w:t>
       </w:r>
       <w:r>
-        <w:t xml:space="preserve">длина), а длина каждого </w:t>
-      </w:r>
-      <w:proofErr w:type="spellStart"/>
-      <w:r>
-        <w:t>подкортежа</w:t>
-      </w:r>
-      <w:proofErr w:type="spellEnd"/>
-      <w:r>
-        <w:t xml:space="preserve"> равна </w:t>
+        <w:t xml:space="preserve">длина), а длина каждого подкортежа равна </w:t>
       </w:r>
       <w:r>
         <w:rPr>
@@ -34192,7 +34593,7 @@
                     </pic:cNvPicPr>
                   </pic:nvPicPr>
                   <pic:blipFill>
-                    <a:blip r:embed="rId19">
+                    <a:blip r:embed="rId28">
                       <a:extLst>
                         <a:ext uri="{28A0092B-C50C-407E-A947-70E740481C1C}">
                           <a14:useLocalDpi xmlns:a14="http://schemas.microsoft.com/office/drawing/2010/main" val="0"/>
@@ -34231,27 +34632,14 @@
       <w:r>
         <w:t xml:space="preserve">Рисунок </w:t>
       </w:r>
-      <w:r>
-        <w:fldChar w:fldCharType="begin"/>
-      </w:r>
-      <w:r>
-        <w:instrText xml:space="preserve"> SEQ Рисунок \* ARABIC </w:instrText>
-      </w:r>
-      <w:r>
-        <w:fldChar w:fldCharType="separate"/>
-      </w:r>
-      <w:r>
-        <w:rPr>
-          <w:noProof/>
-        </w:rPr>
-        <w:t>12</w:t>
-      </w:r>
-      <w:r>
-        <w:rPr>
-          <w:noProof/>
-        </w:rPr>
-        <w:fldChar w:fldCharType="end"/>
-      </w:r>
+      <w:fldSimple w:instr=" SEQ Рисунок \* ARABIC ">
+        <w:r>
+          <w:rPr>
+            <w:noProof/>
+          </w:rPr>
+          <w:t>21</w:t>
+        </w:r>
+      </w:fldSimple>
       <w:r>
         <w:t xml:space="preserve"> –</w:t>
       </w:r>
@@ -34340,7 +34728,7 @@
                     </pic:cNvPicPr>
                   </pic:nvPicPr>
                   <pic:blipFill>
-                    <a:blip r:embed="rId20">
+                    <a:blip r:embed="rId29">
                       <a:extLst>
                         <a:ext uri="{28A0092B-C50C-407E-A947-70E740481C1C}">
                           <a14:useLocalDpi xmlns:a14="http://schemas.microsoft.com/office/drawing/2010/main" val="0"/>
@@ -34379,27 +34767,14 @@
       <w:r>
         <w:t xml:space="preserve">Рисунок </w:t>
       </w:r>
-      <w:r>
-        <w:fldChar w:fldCharType="begin"/>
-      </w:r>
-      <w:r>
-        <w:instrText xml:space="preserve"> SEQ Рисунок \* ARABIC </w:instrText>
-      </w:r>
-      <w:r>
-        <w:fldChar w:fldCharType="separate"/>
-      </w:r>
-      <w:r>
-        <w:rPr>
-          <w:noProof/>
-        </w:rPr>
-        <w:t>13</w:t>
-      </w:r>
-      <w:r>
-        <w:rPr>
-          <w:noProof/>
-        </w:rPr>
-        <w:fldChar w:fldCharType="end"/>
-      </w:r>
+      <w:fldSimple w:instr=" SEQ Рисунок \* ARABIC ">
+        <w:r>
+          <w:rPr>
+            <w:noProof/>
+          </w:rPr>
+          <w:t>22</w:t>
+        </w:r>
+      </w:fldSimple>
       <w:r>
         <w:t xml:space="preserve"> –</w:t>
       </w:r>
@@ -40478,7 +40853,7 @@
                     </pic:cNvPicPr>
                   </pic:nvPicPr>
                   <pic:blipFill>
-                    <a:blip r:embed="rId21">
+                    <a:blip r:embed="rId30">
                       <a:extLst>
                         <a:ext uri="{28A0092B-C50C-407E-A947-70E740481C1C}">
                           <a14:useLocalDpi xmlns:a14="http://schemas.microsoft.com/office/drawing/2010/main" val="0"/>
@@ -40517,27 +40892,14 @@
       <w:r>
         <w:t xml:space="preserve">Рисунок </w:t>
       </w:r>
-      <w:r>
-        <w:fldChar w:fldCharType="begin"/>
-      </w:r>
-      <w:r>
-        <w:instrText xml:space="preserve"> SEQ Рисунок \* ARABIC </w:instrText>
-      </w:r>
-      <w:r>
-        <w:fldChar w:fldCharType="separate"/>
-      </w:r>
-      <w:r>
-        <w:rPr>
-          <w:noProof/>
-        </w:rPr>
-        <w:t>14</w:t>
-      </w:r>
-      <w:r>
-        <w:rPr>
-          <w:noProof/>
-        </w:rPr>
-        <w:fldChar w:fldCharType="end"/>
-      </w:r>
+      <w:fldSimple w:instr=" SEQ Рисунок \* ARABIC ">
+        <w:r>
+          <w:rPr>
+            <w:noProof/>
+          </w:rPr>
+          <w:t>23</w:t>
+        </w:r>
+      </w:fldSimple>
       <w:r>
         <w:t xml:space="preserve"> –</w:t>
       </w:r>
@@ -41857,7 +42219,7 @@
                     </pic:cNvPicPr>
                   </pic:nvPicPr>
                   <pic:blipFill>
-                    <a:blip r:embed="rId22">
+                    <a:blip r:embed="rId31">
                       <a:extLst>
                         <a:ext uri="{28A0092B-C50C-407E-A947-70E740481C1C}">
                           <a14:useLocalDpi xmlns:a14="http://schemas.microsoft.com/office/drawing/2010/main" val="0"/>
@@ -41896,27 +42258,14 @@
       <w:r>
         <w:t xml:space="preserve">Рисунок </w:t>
       </w:r>
-      <w:r>
-        <w:fldChar w:fldCharType="begin"/>
-      </w:r>
-      <w:r>
-        <w:instrText xml:space="preserve"> SEQ Рисунок \* ARABIC </w:instrText>
-      </w:r>
-      <w:r>
-        <w:fldChar w:fldCharType="separate"/>
-      </w:r>
-      <w:r>
-        <w:rPr>
-          <w:noProof/>
-        </w:rPr>
-        <w:t>15</w:t>
-      </w:r>
-      <w:r>
-        <w:rPr>
-          <w:noProof/>
-        </w:rPr>
-        <w:fldChar w:fldCharType="end"/>
-      </w:r>
+      <w:fldSimple w:instr=" SEQ Рисунок \* ARABIC ">
+        <w:r>
+          <w:rPr>
+            <w:noProof/>
+          </w:rPr>
+          <w:t>24</w:t>
+        </w:r>
+      </w:fldSimple>
       <w:r>
         <w:t xml:space="preserve"> –</w:t>
       </w:r>
@@ -41959,7 +42308,7 @@
                     </pic:cNvPicPr>
                   </pic:nvPicPr>
                   <pic:blipFill>
-                    <a:blip r:embed="rId23">
+                    <a:blip r:embed="rId32">
                       <a:extLst>
                         <a:ext uri="{28A0092B-C50C-407E-A947-70E740481C1C}">
                           <a14:useLocalDpi xmlns:a14="http://schemas.microsoft.com/office/drawing/2010/main" val="0"/>
@@ -41998,27 +42347,14 @@
       <w:r>
         <w:t xml:space="preserve">Рисунок </w:t>
       </w:r>
-      <w:r>
-        <w:fldChar w:fldCharType="begin"/>
-      </w:r>
-      <w:r>
-        <w:instrText xml:space="preserve"> SEQ Рисунок \* ARABIC </w:instrText>
-      </w:r>
-      <w:r>
-        <w:fldChar w:fldCharType="separate"/>
-      </w:r>
-      <w:r>
-        <w:rPr>
-          <w:noProof/>
-        </w:rPr>
-        <w:t>16</w:t>
-      </w:r>
-      <w:r>
-        <w:rPr>
-          <w:noProof/>
-        </w:rPr>
-        <w:fldChar w:fldCharType="end"/>
-      </w:r>
+      <w:fldSimple w:instr=" SEQ Рисунок \* ARABIC ">
+        <w:r>
+          <w:rPr>
+            <w:noProof/>
+          </w:rPr>
+          <w:t>25</w:t>
+        </w:r>
+      </w:fldSimple>
       <w:r>
         <w:t xml:space="preserve"> –</w:t>
       </w:r>
@@ -45220,15 +45556,7 @@
         <w:t xml:space="preserve">Данный метод можно представить следующим образом. Рассмотрим рисунок 11. На нём представлены три небольших поля «Сапёра». Белые клетки – это открытые клетки поля, в которых находится значение. Синие клетки – закрытые клетки. Определим для каждой клетки нумерацию. Рассмотрим сначала левое поле (рисунок 11). </w:t>
       </w:r>
       <w:r>
-        <w:t xml:space="preserve">Известно, что общее количество мин на данном поле – 2. Используем данную информацию, чтобы вычислить значения в закрытых клетках поля. Рассмотрим клетку с координатами (2, 2). В данной клетке находится цифра 2, что означает, что в соседних с данной клеткой клетках находится 2 мины. Поскольку известно, что на поле всего находится 2 мины и эти 2 мины находятся в соседних с клеткой с координатами (2, 2) клетках (данные клетки поля отмечены розовым цветом), то в других клетках поля мины отсутствуют (а именно в клетках с координатами (1, 0), (0, 0), (0, 1), (0, 3), (0, 4), (1, 4), (3, 4), (4, 4), (4, 3), (4, 1), (4, 0), (3, 0)). Таким образом, получилось вычислить значение в </w:t>
-      </w:r>
-      <w:proofErr w:type="gramStart"/>
-      <w:r>
-        <w:t>12-ти</w:t>
-      </w:r>
-      <w:proofErr w:type="gramEnd"/>
-      <w:r>
-        <w:t xml:space="preserve"> закрытых клеток </w:t>
+        <w:t xml:space="preserve">Известно, что общее количество мин на данном поле – 2. Используем данную информацию, чтобы вычислить значения в закрытых клетках поля. Рассмотрим клетку с координатами (2, 2). В данной клетке находится цифра 2, что означает, что в соседних с данной клеткой клетках находится 2 мины. Поскольку известно, что на поле всего находится 2 мины и эти 2 мины находятся в соседних с клеткой с координатами (2, 2) клетках (данные клетки поля отмечены розовым цветом), то в других клетках поля мины отсутствуют (а именно в клетках с координатами (1, 0), (0, 0), (0, 1), (0, 3), (0, 4), (1, 4), (3, 4), (4, 4), (4, 3), (4, 1), (4, 0), (3, 0)). Таким образом, получилось вычислить значение в 12-ти закрытых клеток </w:t>
       </w:r>
       <w:r>
         <w:t>поля (рисунок 11, среднее поле). Исходя из полученных значений несложно вычислить значения в оставшихся четырёх закрытых клетках поля (рисунок 11, правое поле).</w:t>
@@ -45261,7 +45589,7 @@
                     </pic:cNvPicPr>
                   </pic:nvPicPr>
                   <pic:blipFill>
-                    <a:blip r:embed="rId24">
+                    <a:blip r:embed="rId33">
                       <a:extLst>
                         <a:ext uri="{28A0092B-C50C-407E-A947-70E740481C1C}">
                           <a14:useLocalDpi xmlns:a14="http://schemas.microsoft.com/office/drawing/2010/main" val="0"/>
@@ -45300,27 +45628,14 @@
       <w:r>
         <w:t xml:space="preserve">Рисунок </w:t>
       </w:r>
-      <w:r>
-        <w:fldChar w:fldCharType="begin"/>
-      </w:r>
-      <w:r>
-        <w:instrText xml:space="preserve"> SEQ Рисунок \* ARABIC </w:instrText>
-      </w:r>
-      <w:r>
-        <w:fldChar w:fldCharType="separate"/>
-      </w:r>
-      <w:r>
-        <w:rPr>
-          <w:noProof/>
-        </w:rPr>
-        <w:t>17</w:t>
-      </w:r>
-      <w:r>
-        <w:rPr>
-          <w:noProof/>
-        </w:rPr>
-        <w:fldChar w:fldCharType="end"/>
-      </w:r>
+      <w:fldSimple w:instr=" SEQ Рисунок \* ARABIC ">
+        <w:r>
+          <w:rPr>
+            <w:noProof/>
+          </w:rPr>
+          <w:t>26</w:t>
+        </w:r>
+      </w:fldSimple>
       <w:r>
         <w:t xml:space="preserve"> –</w:t>
       </w:r>
@@ -50790,14 +51105,12 @@
       <w:r>
         <w:t>ально-логических игр, а в качестве примера игры для рассмотрения выбрана игра «Сапёр»</w:t>
       </w:r>
-      <w:proofErr w:type="gramStart"/>
       <w:r>
         <w:t>/</w:t>
       </w:r>
       <w:r>
         <w:t>«</w:t>
       </w:r>
-      <w:proofErr w:type="gramEnd"/>
       <w:r>
         <w:rPr>
           <w:lang w:val="en-US"/>
@@ -50921,15 +51234,7 @@
         <w:t xml:space="preserve"> </w:t>
       </w:r>
       <w:r>
-        <w:t xml:space="preserve">длина), а длина каждого </w:t>
-      </w:r>
-      <w:proofErr w:type="spellStart"/>
-      <w:r>
-        <w:t>подкортежа</w:t>
-      </w:r>
-      <w:proofErr w:type="spellEnd"/>
-      <w:r>
-        <w:t xml:space="preserve"> равна </w:t>
+        <w:t xml:space="preserve">длина), а длина каждого подкортежа равна </w:t>
       </w:r>
       <w:r>
         <w:rPr>
@@ -50968,15 +51273,7 @@
         <w:t xml:space="preserve">. </w:t>
       </w:r>
       <w:r>
-        <w:t xml:space="preserve">Элементами </w:t>
-      </w:r>
-      <w:proofErr w:type="spellStart"/>
-      <w:r>
-        <w:t>подкортежей</w:t>
-      </w:r>
-      <w:proofErr w:type="spellEnd"/>
-      <w:r>
-        <w:t xml:space="preserve"> кортежа </w:t>
+        <w:t xml:space="preserve">Элементами подкортежей кортежа </w:t>
       </w:r>
       <w:r>
         <w:rPr>
@@ -51045,15 +51342,7 @@
         <w:t xml:space="preserve"> </w:t>
       </w:r>
       <w:r>
-        <w:t xml:space="preserve">клетка), состоящий из </w:t>
-      </w:r>
-      <w:proofErr w:type="gramStart"/>
-      <w:r>
-        <w:t>4-ёх</w:t>
-      </w:r>
-      <w:proofErr w:type="gramEnd"/>
-      <w:r>
-        <w:t xml:space="preserve"> элементов:</w:t>
+        <w:t>клетка), состоящий из 4-ёх элементов:</w:t>
       </w:r>
     </w:p>
     <w:p>
@@ -51209,14 +51498,12 @@
       <w:pPr>
         <w:ind w:firstLine="0"/>
       </w:pPr>
-      <w:proofErr w:type="spellStart"/>
       <w:r>
         <w:rPr>
           <w:lang w:val="en-US"/>
         </w:rPr>
         <w:t>ov</w:t>
       </w:r>
-      <w:proofErr w:type="spellEnd"/>
       <w:r>
         <w:t xml:space="preserve"> (</w:t>
       </w:r>
@@ -51332,63 +51619,7 @@
         <w:t>CCV</w:t>
       </w:r>
       <w:r>
-        <w:t xml:space="preserve"> (</w:t>
-      </w:r>
-      <w:proofErr w:type="spellStart"/>
-      <w:r>
-        <w:t>close</w:t>
-      </w:r>
-      <w:proofErr w:type="spellEnd"/>
-      <w:r>
-        <w:t xml:space="preserve"> </w:t>
-      </w:r>
-      <w:proofErr w:type="spellStart"/>
-      <w:r>
-        <w:t>cell</w:t>
-      </w:r>
-      <w:proofErr w:type="spellEnd"/>
-      <w:r>
-        <w:t xml:space="preserve"> </w:t>
-      </w:r>
-      <w:proofErr w:type="spellStart"/>
-      <w:r>
-        <w:t>values</w:t>
-      </w:r>
-      <w:proofErr w:type="spellEnd"/>
-      <w:r>
-        <w:t xml:space="preserve"> - значения закрытых клеток) - множество, содержащее элемент MF (</w:t>
-      </w:r>
-      <w:proofErr w:type="spellStart"/>
-      <w:r>
-        <w:t>mine</w:t>
-      </w:r>
-      <w:proofErr w:type="spellEnd"/>
-      <w:r>
-        <w:t xml:space="preserve"> </w:t>
-      </w:r>
-      <w:proofErr w:type="spellStart"/>
-      <w:r>
-        <w:t>flag</w:t>
-      </w:r>
-      <w:proofErr w:type="spellEnd"/>
-      <w:r>
-        <w:t xml:space="preserve"> - флаг мины), элемент Q (</w:t>
-      </w:r>
-      <w:proofErr w:type="spellStart"/>
-      <w:r>
-        <w:t>question</w:t>
-      </w:r>
-      <w:proofErr w:type="spellEnd"/>
-      <w:r>
-        <w:t xml:space="preserve"> - вопрос/сомнение), элемент E (</w:t>
-      </w:r>
-      <w:proofErr w:type="spellStart"/>
-      <w:r>
-        <w:t>emptiness</w:t>
-      </w:r>
-      <w:proofErr w:type="spellEnd"/>
-      <w:r>
-        <w:t xml:space="preserve"> - пустота).</w:t>
+        <w:t xml:space="preserve"> (close cell values - значения закрытых клеток) - множество, содержащее элемент MF (mine flag - флаг мины), элемент Q (question - вопрос/сомнение), элемент E (emptiness - пустота).</w:t>
       </w:r>
     </w:p>
     <w:p>
@@ -51403,39 +51634,7 @@
         <w:t>Множество OCV</w:t>
       </w:r>
       <w:r>
-        <w:t xml:space="preserve"> (</w:t>
-      </w:r>
-      <w:proofErr w:type="spellStart"/>
-      <w:r>
-        <w:t>open</w:t>
-      </w:r>
-      <w:proofErr w:type="spellEnd"/>
-      <w:r>
-        <w:t xml:space="preserve"> </w:t>
-      </w:r>
-      <w:proofErr w:type="spellStart"/>
-      <w:r>
-        <w:t>cell</w:t>
-      </w:r>
-      <w:proofErr w:type="spellEnd"/>
-      <w:r>
-        <w:t xml:space="preserve"> </w:t>
-      </w:r>
-      <w:proofErr w:type="spellStart"/>
-      <w:r>
-        <w:t>values</w:t>
-      </w:r>
-      <w:proofErr w:type="spellEnd"/>
-      <w:r>
-        <w:t xml:space="preserve"> - значения открытых клеток) - множество, содержащее целые числа [0; 8], элемент M (</w:t>
-      </w:r>
-      <w:proofErr w:type="spellStart"/>
-      <w:r>
-        <w:t>mine</w:t>
-      </w:r>
-      <w:proofErr w:type="spellEnd"/>
-      <w:r>
-        <w:t xml:space="preserve"> - мина).</w:t>
+        <w:t xml:space="preserve"> (open cell values - значения открытых клеток) - множество, содержащее целые числа [0; 8], элемент M (mine - мина).</w:t>
       </w:r>
     </w:p>
     <w:p>
@@ -51458,31 +51657,7 @@
         <w:t>t</w:t>
       </w:r>
       <w:r>
-        <w:t xml:space="preserve"> (</w:t>
-      </w:r>
-      <w:proofErr w:type="spellStart"/>
-      <w:r>
-        <w:t>status</w:t>
-      </w:r>
-      <w:proofErr w:type="spellEnd"/>
-      <w:r>
-        <w:t xml:space="preserve"> – состояние) – множество статусов клетки, состоящее из двух элементов: C (</w:t>
-      </w:r>
-      <w:proofErr w:type="spellStart"/>
-      <w:r>
-        <w:t>close</w:t>
-      </w:r>
-      <w:proofErr w:type="spellEnd"/>
-      <w:r>
-        <w:t xml:space="preserve"> – закрыта), O (</w:t>
-      </w:r>
-      <w:proofErr w:type="spellStart"/>
-      <w:r>
-        <w:t>open</w:t>
-      </w:r>
-      <w:proofErr w:type="spellEnd"/>
-      <w:r>
-        <w:t xml:space="preserve"> – открыта).</w:t>
+        <w:t xml:space="preserve"> (status – состояние) – множество статусов клетки, состоящее из двух элементов: C (close – закрыта), O (open – открыта).</w:t>
       </w:r>
     </w:p>
     <w:p>
@@ -52045,69 +52220,13 @@
         <w:t>Множество GS</w:t>
       </w:r>
       <w:r>
-        <w:t xml:space="preserve"> (</w:t>
-      </w:r>
-      <w:proofErr w:type="spellStart"/>
-      <w:r>
-        <w:t>game</w:t>
-      </w:r>
-      <w:proofErr w:type="spellEnd"/>
-      <w:r>
-        <w:t xml:space="preserve"> </w:t>
-      </w:r>
-      <w:proofErr w:type="spellStart"/>
-      <w:r>
-        <w:t>status</w:t>
-      </w:r>
-      <w:proofErr w:type="spellEnd"/>
-      <w:r>
-        <w:t xml:space="preserve"> - статус игры) </w:t>
+        <w:t xml:space="preserve"> (game status - статус игры) </w:t>
       </w:r>
       <w:r>
         <w:t>–</w:t>
       </w:r>
       <w:r>
-        <w:t xml:space="preserve"> это множество статусов игры, состоящее из </w:t>
-      </w:r>
-      <w:proofErr w:type="gramStart"/>
-      <w:r>
-        <w:t>3-ёх</w:t>
-      </w:r>
-      <w:proofErr w:type="gramEnd"/>
-      <w:r>
-        <w:t xml:space="preserve"> элементов: V (</w:t>
-      </w:r>
-      <w:proofErr w:type="spellStart"/>
-      <w:r>
-        <w:t>victory</w:t>
-      </w:r>
-      <w:proofErr w:type="spellEnd"/>
-      <w:r>
-        <w:t xml:space="preserve"> - победа), D (</w:t>
-      </w:r>
-      <w:proofErr w:type="spellStart"/>
-      <w:r>
-        <w:t>defeat</w:t>
-      </w:r>
-      <w:proofErr w:type="spellEnd"/>
-      <w:r>
-        <w:t xml:space="preserve"> - поражение) и N/O (</w:t>
-      </w:r>
-      <w:proofErr w:type="spellStart"/>
-      <w:r>
-        <w:t>not</w:t>
-      </w:r>
-      <w:proofErr w:type="spellEnd"/>
-      <w:r>
-        <w:t xml:space="preserve"> </w:t>
-      </w:r>
-      <w:proofErr w:type="spellStart"/>
-      <w:r>
-        <w:t>over</w:t>
-      </w:r>
-      <w:proofErr w:type="spellEnd"/>
-      <w:r>
-        <w:t xml:space="preserve"> - игра не окончена).</w:t>
+        <w:t xml:space="preserve"> это множество статусов игры, состоящее из 3-ёх элементов: V (victory - победа), D (defeat - поражение) и N/O (not over - игра не окончена).</w:t>
       </w:r>
     </w:p>
     <w:p>
@@ -52251,15 +52370,7 @@
         <w:t>H</w:t>
       </w:r>
       <w:r>
-        <w:t xml:space="preserve"> (</w:t>
-      </w:r>
-      <w:proofErr w:type="spellStart"/>
-      <w:r>
-        <w:t>hypothesis</w:t>
-      </w:r>
-      <w:proofErr w:type="spellEnd"/>
-      <w:r>
-        <w:t xml:space="preserve"> - гипотеза) – это множество</w:t>
+        <w:t xml:space="preserve"> (hypothesis - гипотеза) – это множество</w:t>
       </w:r>
       <w:r>
         <w:t>,</w:t>
@@ -52402,15 +52513,7 @@
         <w:t>)</w:t>
       </w:r>
       <w:r>
-        <w:t xml:space="preserve">, элементами </w:t>
-      </w:r>
-      <w:proofErr w:type="spellStart"/>
-      <w:r>
-        <w:t>подкортежей</w:t>
-      </w:r>
-      <w:proofErr w:type="spellEnd"/>
-      <w:r>
-        <w:t xml:space="preserve"> которого являются</w:t>
+        <w:t>, элементами подкортежей которого являются</w:t>
       </w:r>
       <w:r>
         <w:t xml:space="preserve"> пар</w:t>
@@ -52498,21 +52601,7 @@
         <w:rPr>
           <w:i/>
         </w:rPr>
-        <w:t>{</w:t>
-      </w:r>
-      <w:proofErr w:type="spellStart"/>
-      <w:r>
-        <w:rPr>
-          <w:i/>
-        </w:rPr>
-        <w:t>клетка_n</w:t>
-      </w:r>
-      <w:proofErr w:type="spellEnd"/>
-      <w:r>
-        <w:rPr>
-          <w:i/>
-        </w:rPr>
-        <w:t>; 0}</w:t>
+        <w:t>{клетка_n; 0}</w:t>
       </w:r>
       <w:r>
         <w:t xml:space="preserve">, </w:t>
@@ -52555,15 +52644,7 @@
         <w:t xml:space="preserve">для </w:t>
       </w:r>
       <w:r>
-        <w:t xml:space="preserve">каждой клетки заданного </w:t>
-      </w:r>
-      <w:proofErr w:type="spellStart"/>
-      <w:r>
-        <w:t>подкортежа</w:t>
-      </w:r>
-      <w:proofErr w:type="spellEnd"/>
-      <w:r>
-        <w:t xml:space="preserve"> кортежа </w:t>
+        <w:t xml:space="preserve">каждой клетки заданного подкортежа кортежа </w:t>
       </w:r>
       <w:r>
         <w:rPr>
@@ -52979,47 +53060,39 @@
       <w:r>
         <w:t>://</w:t>
       </w:r>
-      <w:proofErr w:type="spellStart"/>
       <w:r>
         <w:rPr>
           <w:lang w:val="en-US"/>
         </w:rPr>
         <w:t>pruslin</w:t>
       </w:r>
-      <w:proofErr w:type="spellEnd"/>
       <w:r>
         <w:t>.</w:t>
       </w:r>
-      <w:proofErr w:type="spellStart"/>
       <w:r>
         <w:rPr>
           <w:lang w:val="en-US"/>
         </w:rPr>
         <w:t>ru</w:t>
       </w:r>
-      <w:proofErr w:type="spellEnd"/>
       <w:r>
         <w:t>/</w:t>
       </w:r>
-      <w:proofErr w:type="spellStart"/>
       <w:r>
         <w:rPr>
           <w:lang w:val="en-US"/>
         </w:rPr>
         <w:t>vidy</w:t>
       </w:r>
-      <w:proofErr w:type="spellEnd"/>
       <w:r>
         <w:t>-</w:t>
       </w:r>
-      <w:proofErr w:type="spellStart"/>
       <w:r>
         <w:rPr>
           <w:lang w:val="en-US"/>
         </w:rPr>
         <w:t>golovolomok</w:t>
       </w:r>
-      <w:proofErr w:type="spellEnd"/>
       <w:r>
         <w:t>/ (</w:t>
       </w:r>
@@ -53044,46 +53117,17 @@
       </w:pPr>
       <w:bookmarkStart w:id="40" w:name="_Hlk101420368"/>
       <w:r>
-        <w:t xml:space="preserve">Е. Ю. </w:t>
-      </w:r>
-      <w:proofErr w:type="spellStart"/>
-      <w:r>
-        <w:t>Корлякова</w:t>
-      </w:r>
-      <w:proofErr w:type="spellEnd"/>
-      <w:r>
-        <w:t xml:space="preserve">, </w:t>
-      </w:r>
-      <w:r>
-        <w:t xml:space="preserve">М. О. </w:t>
-      </w:r>
-      <w:proofErr w:type="spellStart"/>
-      <w:r>
-        <w:t>Корлякова</w:t>
-      </w:r>
-      <w:proofErr w:type="spellEnd"/>
-      <w:r>
-        <w:t xml:space="preserve">. Подход к разработке самообучающегося алгоритма игры в «Сапёр». Наукоёмкие технологии в </w:t>
-      </w:r>
-      <w:proofErr w:type="spellStart"/>
-      <w:r>
-        <w:t>приборо</w:t>
-      </w:r>
-      <w:proofErr w:type="spellEnd"/>
-      <w:r>
-        <w:t>- и машиностроении и развитие инновационной деятельности в вузе. Материалы Всероссийской научно-технической конференции.</w:t>
+        <w:t xml:space="preserve">Е. Ю. Корлякова, </w:t>
+      </w:r>
+      <w:r>
+        <w:t>М. О. Корлякова. Подход к разработке самообучающегося алгоритма игры в «Сапёр». Наукоёмкие технологии в приборо- и машиностроении и развитие инновационной деятельности в вузе. Материалы Всероссийской научно-технической конференции.</w:t>
       </w:r>
       <w:r>
         <w:t xml:space="preserve"> Том 2.</w:t>
       </w:r>
       <w:r>
-        <w:t xml:space="preserve"> Изд. КФ МГТУ им. Баумана, Калуга, 2016. С. </w:t>
-      </w:r>
-      <w:proofErr w:type="gramStart"/>
-      <w:r>
-        <w:t>23-24</w:t>
-      </w:r>
-      <w:proofErr w:type="gramEnd"/>
+        <w:t xml:space="preserve"> Изд. КФ МГТУ им. Баумана, Калуга, 2016. С. 23-24</w:t>
+      </w:r>
       <w:r>
         <w:rPr>
           <w:lang w:val="en-US"/>
@@ -53102,15 +53146,7 @@
         <w:ind w:left="0" w:firstLine="709"/>
       </w:pPr>
       <w:r>
-        <w:t xml:space="preserve">Е. Ю. </w:t>
-      </w:r>
-      <w:proofErr w:type="spellStart"/>
-      <w:r>
-        <w:t>Корлякова</w:t>
-      </w:r>
-      <w:proofErr w:type="spellEnd"/>
-      <w:r>
-        <w:t>. Подход к разработке самообучающегося алгоритма игры в «Сапёр». Презентация к докладу. Калужский филиал МГТУ им. Баумана, Калуга, 2016.</w:t>
+        <w:t>Е. Ю. Корлякова. Подход к разработке самообучающегося алгоритма игры в «Сапёр». Презентация к докладу. Калужский филиал МГТУ им. Баумана, Калуга, 2016.</w:t>
       </w:r>
     </w:p>
     <w:p>
@@ -53137,13 +53173,8 @@
         </w:numPr>
         <w:ind w:left="0" w:firstLine="709"/>
       </w:pPr>
-      <w:proofErr w:type="spellStart"/>
-      <w:r>
-        <w:t>Доррер</w:t>
-      </w:r>
-      <w:proofErr w:type="spellEnd"/>
-      <w:r>
-        <w:t xml:space="preserve"> М. Г. </w:t>
+      <w:r>
+        <w:t xml:space="preserve">Доррер М. Г. </w:t>
       </w:r>
       <w:bookmarkStart w:id="42" w:name="_Hlk101419963"/>
       <w:r>
@@ -53173,15 +53204,7 @@
         <w:ind w:left="0" w:firstLine="709"/>
       </w:pPr>
       <w:r>
-        <w:t xml:space="preserve">М. А. Данилова, М. Н. </w:t>
-      </w:r>
-      <w:proofErr w:type="spellStart"/>
-      <w:r>
-        <w:t>Скаткина</w:t>
-      </w:r>
-      <w:proofErr w:type="spellEnd"/>
-      <w:r>
-        <w:t>. Дидактика средней школы. М.: Просвещение, 1975, с. 5.</w:t>
+        <w:t>М. А. Данилова, М. Н. Скаткина. Дидактика средней школы. М.: Просвещение, 1975, с. 5.</w:t>
       </w:r>
     </w:p>
     <w:p>
@@ -53194,15 +53217,7 @@
         <w:ind w:left="0" w:firstLine="709"/>
       </w:pPr>
       <w:r>
-        <w:t xml:space="preserve">Г. </w:t>
-      </w:r>
-      <w:proofErr w:type="spellStart"/>
-      <w:r>
-        <w:t>Нойнер</w:t>
-      </w:r>
-      <w:proofErr w:type="spellEnd"/>
-      <w:r>
-        <w:t>, Ю. К. Бабанский. Педагогика. М.: Педагогика, 1984, с. 109.</w:t>
+        <w:t>Г. Нойнер, Ю. К. Бабанский. Педагогика. М.: Педагогика, 1984, с. 109.</w:t>
       </w:r>
     </w:p>
     <w:p>
@@ -53272,13 +53287,8 @@
         </w:numPr>
         <w:ind w:left="0" w:firstLine="709"/>
       </w:pPr>
-      <w:proofErr w:type="spellStart"/>
-      <w:r>
-        <w:t>Минскин</w:t>
-      </w:r>
-      <w:proofErr w:type="spellEnd"/>
-      <w:r>
-        <w:t xml:space="preserve"> Е.М. Занимательные задачи и головоломки для больших и маленьких. – В кн.: Всегда всем весело. М., 1969</w:t>
+      <w:r>
+        <w:t>Минскин Е.М. Занимательные задачи и головоломки для больших и маленьких. – В кн.: Всегда всем весело. М., 1969</w:t>
       </w:r>
       <w:r>
         <w:t>.</w:t>
@@ -53295,23 +53305,7 @@
       </w:pPr>
       <w:bookmarkStart w:id="43" w:name="_Hlk101524577"/>
       <w:r>
-        <w:t xml:space="preserve">В. В. Круглов, М. И. Дли, Р. Ю. </w:t>
-      </w:r>
-      <w:proofErr w:type="spellStart"/>
-      <w:r>
-        <w:t>Голунов</w:t>
-      </w:r>
-      <w:proofErr w:type="spellEnd"/>
-      <w:r>
-        <w:t xml:space="preserve">. Нечёткая логика и искусственные нейронные сети. Изд. </w:t>
-      </w:r>
-      <w:proofErr w:type="spellStart"/>
-      <w:r>
-        <w:t>Физматлит</w:t>
-      </w:r>
-      <w:proofErr w:type="spellEnd"/>
-      <w:r>
-        <w:t>, 2001.</w:t>
+        <w:t>В. В. Круглов, М. И. Дли, Р. Ю. Голунов. Нечёткая логика и искусственные нейронные сети. Изд. Физматлит, 2001.</w:t>
       </w:r>
     </w:p>
     <w:p>
@@ -53337,23 +53331,7 @@
         <w:ind w:left="0" w:firstLine="709"/>
       </w:pPr>
       <w:r>
-        <w:t xml:space="preserve">К. В. </w:t>
-      </w:r>
-      <w:proofErr w:type="spellStart"/>
-      <w:r>
-        <w:t>Махотило</w:t>
-      </w:r>
-      <w:proofErr w:type="spellEnd"/>
-      <w:r>
-        <w:t xml:space="preserve">. Разработка методик эволюционного синтеза </w:t>
-      </w:r>
-      <w:proofErr w:type="spellStart"/>
-      <w:r>
-        <w:t>нейросетевых</w:t>
-      </w:r>
-      <w:proofErr w:type="spellEnd"/>
-      <w:r>
-        <w:t xml:space="preserve"> компонентов систем управления. </w:t>
+        <w:t xml:space="preserve">К. В. Махотило. Разработка методик эволюционного синтеза нейросетевых компонентов систем управления. </w:t>
       </w:r>
       <w:r>
         <w:t>Диссертация на соискание ученой степени кандидата технических наук.</w:t>
@@ -53372,23 +53350,7 @@
         <w:ind w:left="0" w:firstLine="709"/>
       </w:pPr>
       <w:r>
-        <w:t xml:space="preserve">Бихевиоризм: Дж. Уотсон, Э. </w:t>
-      </w:r>
-      <w:proofErr w:type="spellStart"/>
-      <w:r>
-        <w:t>Торндайк</w:t>
-      </w:r>
-      <w:proofErr w:type="spellEnd"/>
-      <w:r>
-        <w:t xml:space="preserve">, Б. Скиннер, Э. </w:t>
-      </w:r>
-      <w:proofErr w:type="spellStart"/>
-      <w:r>
-        <w:t>Толмен</w:t>
-      </w:r>
-      <w:proofErr w:type="spellEnd"/>
-      <w:r>
-        <w:t xml:space="preserve">. Психология – Лекции, советы, материалы для студентов. </w:t>
+        <w:t xml:space="preserve">Бихевиоризм: Дж. Уотсон, Э. Торндайк, Б. Скиннер, Э. Толмен. Психология – Лекции, советы, материалы для студентов. </w:t>
       </w:r>
       <w:r>
         <w:rPr>
@@ -53408,25 +53370,21 @@
       <w:r>
         <w:t>://</w:t>
       </w:r>
-      <w:proofErr w:type="spellStart"/>
       <w:r>
         <w:rPr>
           <w:lang w:val="en-US"/>
         </w:rPr>
         <w:t>impsi</w:t>
       </w:r>
-      <w:proofErr w:type="spellEnd"/>
       <w:r>
         <w:t>.</w:t>
       </w:r>
-      <w:proofErr w:type="spellStart"/>
       <w:r>
         <w:rPr>
           <w:lang w:val="en-US"/>
         </w:rPr>
         <w:t>ru</w:t>
       </w:r>
-      <w:proofErr w:type="spellEnd"/>
       <w:r>
         <w:t>/</w:t>
       </w:r>
@@ -53448,36 +53406,30 @@
       <w:r>
         <w:t>/</w:t>
       </w:r>
-      <w:proofErr w:type="spellStart"/>
       <w:r>
         <w:rPr>
           <w:lang w:val="en-US"/>
         </w:rPr>
         <w:t>biheviorizm</w:t>
       </w:r>
-      <w:proofErr w:type="spellEnd"/>
       <w:r>
         <w:t>-</w:t>
       </w:r>
-      <w:proofErr w:type="spellStart"/>
       <w:r>
         <w:rPr>
           <w:lang w:val="en-US"/>
         </w:rPr>
         <w:t>dzh</w:t>
       </w:r>
-      <w:proofErr w:type="spellEnd"/>
       <w:r>
         <w:t>-</w:t>
       </w:r>
-      <w:proofErr w:type="spellStart"/>
       <w:r>
         <w:rPr>
           <w:lang w:val="en-US"/>
         </w:rPr>
         <w:t>uotson</w:t>
       </w:r>
-      <w:proofErr w:type="spellEnd"/>
       <w:r>
         <w:t>-</w:t>
       </w:r>
@@ -53490,14 +53442,12 @@
       <w:r>
         <w:t>-</w:t>
       </w:r>
-      <w:proofErr w:type="spellStart"/>
       <w:r>
         <w:rPr>
           <w:lang w:val="en-US"/>
         </w:rPr>
         <w:t>torndajk</w:t>
       </w:r>
-      <w:proofErr w:type="spellEnd"/>
       <w:r>
         <w:t>-</w:t>
       </w:r>
@@ -53528,19 +53478,14 @@
       <w:r>
         <w:t>-</w:t>
       </w:r>
-      <w:proofErr w:type="spellStart"/>
       <w:r>
         <w:rPr>
           <w:lang w:val="en-US"/>
         </w:rPr>
         <w:t>tolmen</w:t>
       </w:r>
-      <w:proofErr w:type="spellEnd"/>
-      <w:r>
-        <w:t>/</w:t>
-      </w:r>
-      <w:r>
-        <w:t xml:space="preserve"> (</w:t>
+      <w:r>
+        <w:t>/ (</w:t>
       </w:r>
       <w:r>
         <w:t>дата обращения: 25.04.22</w:t>
@@ -53563,23 +53508,7 @@
       </w:pPr>
       <w:r>
         <w:lastRenderedPageBreak/>
-        <w:t xml:space="preserve">А. </w:t>
-      </w:r>
-      <w:proofErr w:type="spellStart"/>
-      <w:r>
-        <w:t>Гадаев</w:t>
-      </w:r>
-      <w:proofErr w:type="spellEnd"/>
-      <w:r>
-        <w:t xml:space="preserve">. И. Павлов и Д. Уотсон создатели классического </w:t>
-      </w:r>
-      <w:proofErr w:type="spellStart"/>
-      <w:r>
-        <w:t>обучловливания</w:t>
-      </w:r>
-      <w:proofErr w:type="spellEnd"/>
-      <w:r>
-        <w:t xml:space="preserve">. «Изба-читальня» – литературный портал, 2013. </w:t>
+        <w:t xml:space="preserve">А. Гадаев. И. Павлов и Д. Уотсон создатели классического обучловливания. «Изба-читальня» – литературный портал, 2013. </w:t>
       </w:r>
       <w:r>
         <w:rPr>
@@ -53608,25 +53537,21 @@
       <w:r>
         <w:t>.</w:t>
       </w:r>
-      <w:proofErr w:type="spellStart"/>
       <w:r>
         <w:rPr>
           <w:lang w:val="en-US"/>
         </w:rPr>
         <w:t>chitalnya</w:t>
       </w:r>
-      <w:proofErr w:type="spellEnd"/>
       <w:r>
         <w:t>.</w:t>
       </w:r>
-      <w:proofErr w:type="spellStart"/>
       <w:r>
         <w:rPr>
           <w:lang w:val="en-US"/>
         </w:rPr>
         <w:t>ru</w:t>
       </w:r>
-      <w:proofErr w:type="spellEnd"/>
       <w:r>
         <w:t>/</w:t>
       </w:r>
@@ -53640,9 +53565,6 @@
         <w:t>/883280/</w:t>
       </w:r>
       <w:r>
-        <w:rPr>
-          <w:lang w:val="en-US"/>
-        </w:rPr>
         <w:t xml:space="preserve"> (</w:t>
       </w:r>
       <w:r>
@@ -53659,39 +53581,26 @@
         <w:ind w:left="0" w:firstLine="709"/>
       </w:pPr>
       <w:r>
-        <w:t xml:space="preserve">Ян </w:t>
-      </w:r>
-      <w:proofErr w:type="spellStart"/>
-      <w:r>
-        <w:t>Прашко</w:t>
-      </w:r>
-      <w:proofErr w:type="spellEnd"/>
-      <w:r>
-        <w:t xml:space="preserve">, Петр </w:t>
-      </w:r>
-      <w:proofErr w:type="spellStart"/>
-      <w:r>
-        <w:t>Можны</w:t>
-      </w:r>
-      <w:proofErr w:type="spellEnd"/>
-      <w:r>
-        <w:t xml:space="preserve">, Милош </w:t>
-      </w:r>
-      <w:proofErr w:type="spellStart"/>
-      <w:r>
-        <w:t>Шлепецки</w:t>
-      </w:r>
-      <w:proofErr w:type="spellEnd"/>
-      <w:r>
-        <w:t xml:space="preserve"> и коллектив. Когнитивно-</w:t>
-      </w:r>
-      <w:proofErr w:type="spellStart"/>
-      <w:r>
-        <w:t>бихевиоральная</w:t>
-      </w:r>
-      <w:proofErr w:type="spellEnd"/>
-      <w:r>
-        <w:t xml:space="preserve"> терапия психических расстройств. Институт общегуманитарных исследований, М., 2015. С. 32.</w:t>
+        <w:t>Ян Прашко, Петр Можны, Милош Шлепецки и коллектив. Когнитивно-бихевиоральная терапия психических расстройств. Институт общегуманитарных исследований, М., 2015. С. 32.</w:t>
+      </w:r>
+    </w:p>
+    <w:p>
+      <w:pPr>
+        <w:pStyle w:val="a7"/>
+        <w:numPr>
+          <w:ilvl w:val="0"/>
+          <w:numId w:val="11"/>
+        </w:numPr>
+        <w:ind w:left="0" w:firstLine="709"/>
+        <w:rPr>
+          <w:lang w:val="en-US"/>
+        </w:rPr>
+      </w:pPr>
+      <w:r>
+        <w:rPr>
+          <w:lang w:val="en-US"/>
+        </w:rPr>
+        <w:t>T. Fawcett. An introduction to ROC analysis. Institute for the Study of Learning and Expertise. USA, 2005.</w:t>
       </w:r>
     </w:p>
     <w:bookmarkEnd w:id="42"/>
@@ -53701,8 +53610,14 @@
         <w:spacing w:after="160" w:line="259" w:lineRule="auto"/>
         <w:ind w:firstLine="0"/>
         <w:jc w:val="left"/>
-      </w:pPr>
-      <w:r>
+        <w:rPr>
+          <w:lang w:val="en-US"/>
+        </w:rPr>
+      </w:pPr>
+      <w:r>
+        <w:rPr>
+          <w:lang w:val="en-US"/>
+        </w:rPr>
         <w:br w:type="page"/>
       </w:r>
     </w:p>
@@ -53724,16 +53639,11 @@
       <w:r>
         <w:t>»</w:t>
       </w:r>
-      <w:proofErr w:type="gramStart"/>
       <w:r>
         <w:t>/</w:t>
       </w:r>
       <w:r>
-        <w:t>«</w:t>
-      </w:r>
-      <w:proofErr w:type="gramEnd"/>
-      <w:r>
-        <w:t>Сапёр»</w:t>
+        <w:t>«Сапёр»</w:t>
       </w:r>
       <w:bookmarkEnd w:id="44"/>
     </w:p>
@@ -53868,15 +53778,7 @@
         <w:ind w:left="0" w:firstLine="709"/>
       </w:pPr>
       <w:r>
-        <w:t xml:space="preserve">Если открываемая клетка была свободна и все соседние клетки тоже свободны, то все соседние клетки, как и открываемая клетка, автоматически </w:t>
-      </w:r>
-      <w:proofErr w:type="spellStart"/>
-      <w:r>
-        <w:t>разминируются</w:t>
-      </w:r>
-      <w:proofErr w:type="spellEnd"/>
-      <w:r>
-        <w:t xml:space="preserve"> и пометятся как свободные (окрасятся в серый цвет). Если какая-либо из разминированных клеток также будет иметь только свободных соседей, то процесс автоматического разминирования на этом </w:t>
+        <w:t xml:space="preserve">Если открываемая клетка была свободна и все соседние клетки тоже свободны, то все соседние клетки, как и открываемая клетка, автоматически разминируются и пометятся как свободные (окрасятся в серый цвет). Если какая-либо из разминированных клеток также будет иметь только свободных соседей, то процесс автоматического разминирования на этом </w:t>
       </w:r>
       <w:r>
         <w:lastRenderedPageBreak/>
@@ -53974,7 +53876,7 @@
       </w:pPr>
     </w:p>
     <w:sectPr>
-      <w:footerReference w:type="default" r:id="rId25"/>
+      <w:footerReference w:type="default" r:id="rId34"/>
       <w:pgSz w:w="11906" w:h="16838"/>
       <w:pgMar w:top="1134" w:right="567" w:bottom="1134" w:left="1701" w:header="709" w:footer="709" w:gutter="0"/>
       <w:pgBorders w:display="firstPage">
@@ -56288,6 +56190,7 @@
   <w:style w:type="character" w:default="1" w:styleId="a3">
     <w:name w:val="Default Paragraph Font"/>
     <w:uiPriority w:val="1"/>
+    <w:semiHidden/>
     <w:unhideWhenUsed/>
   </w:style>
   <w:style w:type="table" w:default="1" w:styleId="a4">
